--- a/Documentación Proyecto.docx
+++ b/Documentación Proyecto.docx
@@ -59,15 +59,7 @@
         </w:rPr>
       </w:pPr>
       <w:r>
-        <w:t xml:space="preserve">Para el </w:t>
-      </w:r>
-      <w:proofErr w:type="spellStart"/>
-      <w:r>
-        <w:t>FrontEnd</w:t>
-      </w:r>
-      <w:proofErr w:type="spellEnd"/>
-      <w:r>
-        <w:t xml:space="preserve"> se ha propuesto </w:t>
+        <w:t xml:space="preserve">Para el FrontEnd se ha propuesto </w:t>
       </w:r>
       <w:r>
         <w:rPr>
@@ -113,15 +105,7 @@
         </w:rPr>
       </w:pPr>
       <w:r>
-        <w:t xml:space="preserve">Para el </w:t>
-      </w:r>
-      <w:proofErr w:type="spellStart"/>
-      <w:r>
-        <w:t>BackEnd</w:t>
-      </w:r>
-      <w:proofErr w:type="spellEnd"/>
-      <w:r>
-        <w:t xml:space="preserve"> se ha propuesto </w:t>
+        <w:t xml:space="preserve">Para el BackEnd se ha propuesto </w:t>
       </w:r>
       <w:r>
         <w:rPr>
@@ -135,21 +119,12 @@
       <w:r>
         <w:t xml:space="preserve">Para el tratamiento de los datos se ha propuesto </w:t>
       </w:r>
-      <w:proofErr w:type="spellStart"/>
-      <w:r>
-        <w:rPr>
-          <w:b/>
-          <w:bCs/>
-        </w:rPr>
-        <w:t>MySql</w:t>
-      </w:r>
-      <w:proofErr w:type="spellEnd"/>
-      <w:r>
-        <w:rPr>
-          <w:b/>
-          <w:bCs/>
-        </w:rPr>
-        <w:t>.</w:t>
+      <w:r>
+        <w:rPr>
+          <w:b/>
+          <w:bCs/>
+        </w:rPr>
+        <w:t>MySql.</w:t>
       </w:r>
     </w:p>
     <w:p>
@@ -315,15 +290,7 @@
         <w:t xml:space="preserve">. </w:t>
       </w:r>
       <w:r>
-        <w:t xml:space="preserve">Una vez registrados, se podrá acceder a la web mediante un </w:t>
-      </w:r>
-      <w:proofErr w:type="spellStart"/>
-      <w:r>
-        <w:t>login</w:t>
-      </w:r>
-      <w:proofErr w:type="spellEnd"/>
-      <w:r>
-        <w:t xml:space="preserve"> de </w:t>
+        <w:t xml:space="preserve">Una vez registrados, se podrá acceder a la web mediante un login de </w:t>
       </w:r>
       <w:r>
         <w:rPr>
@@ -446,21 +413,7 @@
         <w:rPr>
           <w:color w:val="4472C4" w:themeColor="accent1"/>
         </w:rPr>
-        <w:t xml:space="preserve">. Dependiendo del tipo de usuario la resolución del </w:t>
-      </w:r>
-      <w:proofErr w:type="spellStart"/>
-      <w:r>
-        <w:rPr>
-          <w:color w:val="4472C4" w:themeColor="accent1"/>
-        </w:rPr>
-        <w:t>stream</w:t>
-      </w:r>
-      <w:proofErr w:type="spellEnd"/>
-      <w:r>
-        <w:rPr>
-          <w:color w:val="4472C4" w:themeColor="accent1"/>
-        </w:rPr>
-        <w:t xml:space="preserve"> será diferente (más alta para los usuarios premium, más baja para los usuarios normales).</w:t>
+        <w:t>. Dependiendo del tipo de usuario la resolución del stream será diferente (más alta para los usuarios premium, más baja para los usuarios normales).</w:t>
       </w:r>
     </w:p>
     <w:p>
@@ -506,21 +459,7 @@
         <w:rPr>
           <w:color w:val="4472C4" w:themeColor="accent1"/>
         </w:rPr>
-        <w:t xml:space="preserve">Existirá un </w:t>
-      </w:r>
-      <w:proofErr w:type="spellStart"/>
-      <w:r>
-        <w:rPr>
-          <w:color w:val="4472C4" w:themeColor="accent1"/>
-        </w:rPr>
-        <w:t>superusuario</w:t>
-      </w:r>
-      <w:proofErr w:type="spellEnd"/>
-      <w:r>
-        <w:rPr>
-          <w:color w:val="4472C4" w:themeColor="accent1"/>
-        </w:rPr>
-        <w:t xml:space="preserve"> administrador con acceso a todas las funciones del portal, con la posibilidad de eliminar usuarios y crearlos desde el propio portal, eliminar juegos o editarlos, así como consultar el número de usuarios que están jugando a juegos en ese momento.</w:t>
+        <w:t>Existirá un superusuario administrador con acceso a todas las funciones del portal, con la posibilidad de eliminar usuarios y crearlos desde el propio portal, eliminar juegos o editarlos, así como consultar el número de usuarios que están jugando a juegos en ese momento.</w:t>
       </w:r>
     </w:p>
     <w:p>
@@ -823,29 +762,13 @@
         <w:t>premium o normal),</w:t>
       </w:r>
       <w:r>
-        <w:t xml:space="preserve"> franquicia, PEGI (imagen </w:t>
-      </w:r>
-      <w:proofErr w:type="spellStart"/>
-      <w:r>
-        <w:t>url</w:t>
-      </w:r>
-      <w:proofErr w:type="spellEnd"/>
-      <w:r>
-        <w:t>),</w:t>
+        <w:t xml:space="preserve"> franquicia, PEGI (imagen url),</w:t>
       </w:r>
       <w:r>
         <w:t xml:space="preserve"> fecha de subida a la web,</w:t>
       </w:r>
       <w:r>
-        <w:t xml:space="preserve"> cómputo general de horas jugadas, puntuación del juego, imagen del juego (o </w:t>
-      </w:r>
-      <w:proofErr w:type="spellStart"/>
-      <w:r>
-        <w:t>url</w:t>
-      </w:r>
-      <w:proofErr w:type="spellEnd"/>
-      <w:r>
-        <w:t xml:space="preserve"> de la imagen) e idioma. </w:t>
+        <w:t xml:space="preserve"> cómputo general de horas jugadas, puntuación del juego, imagen del juego (o url de la imagen) e idioma. </w:t>
       </w:r>
     </w:p>
     <w:p>
@@ -877,11 +800,9 @@
           <w:numId w:val="1"/>
         </w:numPr>
       </w:pPr>
-      <w:proofErr w:type="spellStart"/>
       <w:r>
         <w:t>AuxUsuarios</w:t>
       </w:r>
-      <w:proofErr w:type="spellEnd"/>
     </w:p>
     <w:p>
       <w:pPr>
@@ -1082,10 +1003,59 @@
     </w:p>
     <w:p>
       <w:r>
-        <w:t>En proceso…</w:t>
-      </w:r>
-    </w:p>
-    <w:p/>
+        <w:rPr>
+          <w:noProof/>
+        </w:rPr>
+        <w:drawing>
+          <wp:inline distT="0" distB="0" distL="0" distR="0" wp14:anchorId="09D5B7F0" wp14:editId="72AFD033">
+            <wp:extent cx="5400040" cy="5654675"/>
+            <wp:effectExtent l="0" t="0" r="0" b="3175"/>
+            <wp:docPr id="2" name="Imagen 2"/>
+            <wp:cNvGraphicFramePr>
+              <a:graphicFrameLocks xmlns:a="http://schemas.openxmlformats.org/drawingml/2006/main" noChangeAspect="1"/>
+            </wp:cNvGraphicFramePr>
+            <a:graphic xmlns:a="http://schemas.openxmlformats.org/drawingml/2006/main">
+              <a:graphicData uri="http://schemas.openxmlformats.org/drawingml/2006/picture">
+                <pic:pic xmlns:pic="http://schemas.openxmlformats.org/drawingml/2006/picture">
+                  <pic:nvPicPr>
+                    <pic:cNvPr id="0" name="Picture 1"/>
+                    <pic:cNvPicPr>
+                      <a:picLocks noChangeAspect="1" noChangeArrowheads="1"/>
+                    </pic:cNvPicPr>
+                  </pic:nvPicPr>
+                  <pic:blipFill>
+                    <a:blip r:embed="rId6">
+                      <a:extLst>
+                        <a:ext uri="{28A0092B-C50C-407E-A947-70E740481C1C}">
+                          <a14:useLocalDpi xmlns:a14="http://schemas.microsoft.com/office/drawing/2010/main" val="0"/>
+                        </a:ext>
+                      </a:extLst>
+                    </a:blip>
+                    <a:srcRect/>
+                    <a:stretch>
+                      <a:fillRect/>
+                    </a:stretch>
+                  </pic:blipFill>
+                  <pic:spPr bwMode="auto">
+                    <a:xfrm>
+                      <a:off x="0" y="0"/>
+                      <a:ext cx="5400040" cy="5654675"/>
+                    </a:xfrm>
+                    <a:prstGeom prst="rect">
+                      <a:avLst/>
+                    </a:prstGeom>
+                    <a:noFill/>
+                    <a:ln>
+                      <a:noFill/>
+                    </a:ln>
+                  </pic:spPr>
+                </pic:pic>
+              </a:graphicData>
+            </a:graphic>
+          </wp:inline>
+        </w:drawing>
+      </w:r>
+    </w:p>
     <w:sectPr>
       <w:pgSz w:w="11906" w:h="16838"/>
       <w:pgMar w:top="1417" w:right="1701" w:bottom="1417" w:left="1701" w:header="708" w:footer="708" w:gutter="0"/>

--- a/Documentación Proyecto.docx
+++ b/Documentación Proyecto.docx
@@ -867,6 +867,47 @@
       </w:r>
     </w:p>
     <w:p>
+      <w:pPr>
+        <w:rPr>
+          <w:rFonts w:asciiTheme="majorHAnsi" w:eastAsiaTheme="majorEastAsia" w:hAnsiTheme="majorHAnsi" w:cstheme="majorBidi"/>
+          <w:b/>
+          <w:bCs/>
+          <w:color w:val="2F5496" w:themeColor="accent1" w:themeShade="BF"/>
+          <w:sz w:val="32"/>
+          <w:szCs w:val="32"/>
+        </w:rPr>
+      </w:pPr>
+      <w:r>
+        <w:rPr>
+          <w:noProof/>
+        </w:rPr>
+        <w:drawing>
+          <wp:inline distT="0" distB="0" distL="0" distR="0" wp14:anchorId="61F17ED1" wp14:editId="10728D27">
+            <wp:extent cx="5400040" cy="3478530"/>
+            <wp:effectExtent l="0" t="76200" r="0" b="0"/>
+            <wp:docPr id="3" name="Diagrama 3"/>
+            <wp:cNvGraphicFramePr/>
+            <a:graphic xmlns:a="http://schemas.openxmlformats.org/drawingml/2006/main">
+              <a:graphicData uri="http://schemas.openxmlformats.org/drawingml/2006/diagram">
+                <dgm:relIds xmlns:dgm="http://schemas.openxmlformats.org/drawingml/2006/diagram" xmlns:r="http://schemas.openxmlformats.org/officeDocument/2006/relationships" r:dm="rId5" r:lo="rId6" r:qs="rId7" r:cs="rId8"/>
+              </a:graphicData>
+            </a:graphic>
+          </wp:inline>
+        </w:drawing>
+      </w:r>
+      <w:r>
+        <w:rPr>
+          <w:rFonts w:asciiTheme="majorHAnsi" w:eastAsiaTheme="majorEastAsia" w:hAnsiTheme="majorHAnsi" w:cstheme="majorBidi"/>
+          <w:b/>
+          <w:bCs/>
+          <w:color w:val="2F5496" w:themeColor="accent1" w:themeShade="BF"/>
+          <w:sz w:val="32"/>
+          <w:szCs w:val="32"/>
+        </w:rPr>
+        <w:t>Prototipo de la web</w:t>
+      </w:r>
+    </w:p>
+    <w:p>
       <w:r>
         <w:t>En proceso…</w:t>
       </w:r>
@@ -891,34 +932,6 @@
           <w:sz w:val="32"/>
           <w:szCs w:val="32"/>
         </w:rPr>
-        <w:t>Prototipo de la web</w:t>
-      </w:r>
-    </w:p>
-    <w:p>
-      <w:r>
-        <w:t>En proceso…</w:t>
-      </w:r>
-    </w:p>
-    <w:p>
-      <w:pPr>
-        <w:rPr>
-          <w:rFonts w:asciiTheme="majorHAnsi" w:eastAsiaTheme="majorEastAsia" w:hAnsiTheme="majorHAnsi" w:cstheme="majorBidi"/>
-          <w:b/>
-          <w:bCs/>
-          <w:color w:val="2F5496" w:themeColor="accent1" w:themeShade="BF"/>
-          <w:sz w:val="32"/>
-          <w:szCs w:val="32"/>
-        </w:rPr>
-      </w:pPr>
-      <w:r>
-        <w:rPr>
-          <w:rFonts w:asciiTheme="majorHAnsi" w:eastAsiaTheme="majorEastAsia" w:hAnsiTheme="majorHAnsi" w:cstheme="majorBidi"/>
-          <w:b/>
-          <w:bCs/>
-          <w:color w:val="2F5496" w:themeColor="accent1" w:themeShade="BF"/>
-          <w:sz w:val="32"/>
-          <w:szCs w:val="32"/>
-        </w:rPr>
         <w:t>Casos de uso</w:t>
       </w:r>
     </w:p>
@@ -927,6 +940,7 @@
         <w:rPr>
           <w:noProof/>
         </w:rPr>
+        <w:lastRenderedPageBreak/>
         <w:drawing>
           <wp:inline distT="0" distB="0" distL="0" distR="0" wp14:anchorId="4ED72035" wp14:editId="541ED1B5">
             <wp:extent cx="5398770" cy="5915660"/>
@@ -945,7 +959,7 @@
                     </pic:cNvPicPr>
                   </pic:nvPicPr>
                   <pic:blipFill>
-                    <a:blip r:embed="rId5">
+                    <a:blip r:embed="rId10">
                       <a:extLst>
                         <a:ext uri="{28A0092B-C50C-407E-A947-70E740481C1C}">
                           <a14:useLocalDpi xmlns:a14="http://schemas.microsoft.com/office/drawing/2010/main" val="0"/>
@@ -997,7 +1011,6 @@
           <w:sz w:val="32"/>
           <w:szCs w:val="32"/>
         </w:rPr>
-        <w:lastRenderedPageBreak/>
         <w:t>Diagrama de secuencia</w:t>
       </w:r>
     </w:p>
@@ -1006,6 +1019,7 @@
         <w:rPr>
           <w:noProof/>
         </w:rPr>
+        <w:lastRenderedPageBreak/>
         <w:drawing>
           <wp:inline distT="0" distB="0" distL="0" distR="0" wp14:anchorId="09D5B7F0" wp14:editId="72AFD033">
             <wp:extent cx="5400040" cy="5654675"/>
@@ -1024,7 +1038,7 @@
                     </pic:cNvPicPr>
                   </pic:nvPicPr>
                   <pic:blipFill>
-                    <a:blip r:embed="rId6">
+                    <a:blip r:embed="rId11">
                       <a:extLst>
                         <a:ext uri="{28A0092B-C50C-407E-A947-70E740481C1C}">
                           <a14:useLocalDpi xmlns:a14="http://schemas.microsoft.com/office/drawing/2010/main" val="0"/>
@@ -1707,6 +1721,9022 @@
 </w:styles>
 </file>
 
+<file path=word/diagrams/colors1.xml><?xml version="1.0" encoding="utf-8"?>
+<dgm:colorsDef xmlns:dgm="http://schemas.openxmlformats.org/drawingml/2006/diagram" xmlns:a="http://schemas.openxmlformats.org/drawingml/2006/main" uniqueId="urn:microsoft.com/office/officeart/2005/8/colors/accent1_2">
+  <dgm:title val=""/>
+  <dgm:desc val=""/>
+  <dgm:catLst>
+    <dgm:cat type="accent1" pri="11200"/>
+  </dgm:catLst>
+  <dgm:styleLbl name="node0">
+    <dgm:fillClrLst meth="repeat">
+      <a:schemeClr val="accent1"/>
+    </dgm:fillClrLst>
+    <dgm:linClrLst meth="repeat">
+      <a:schemeClr val="lt1"/>
+    </dgm:linClrLst>
+    <dgm:effectClrLst/>
+    <dgm:txLinClrLst/>
+    <dgm:txFillClrLst/>
+    <dgm:txEffectClrLst/>
+  </dgm:styleLbl>
+  <dgm:styleLbl name="alignNode1">
+    <dgm:fillClrLst meth="repeat">
+      <a:schemeClr val="accent1"/>
+    </dgm:fillClrLst>
+    <dgm:linClrLst meth="repeat">
+      <a:schemeClr val="accent1"/>
+    </dgm:linClrLst>
+    <dgm:effectClrLst/>
+    <dgm:txLinClrLst/>
+    <dgm:txFillClrLst/>
+    <dgm:txEffectClrLst/>
+  </dgm:styleLbl>
+  <dgm:styleLbl name="node1">
+    <dgm:fillClrLst meth="repeat">
+      <a:schemeClr val="accent1"/>
+    </dgm:fillClrLst>
+    <dgm:linClrLst meth="repeat">
+      <a:schemeClr val="lt1"/>
+    </dgm:linClrLst>
+    <dgm:effectClrLst/>
+    <dgm:txLinClrLst/>
+    <dgm:txFillClrLst/>
+    <dgm:txEffectClrLst/>
+  </dgm:styleLbl>
+  <dgm:styleLbl name="lnNode1">
+    <dgm:fillClrLst meth="repeat">
+      <a:schemeClr val="accent1"/>
+    </dgm:fillClrLst>
+    <dgm:linClrLst meth="repeat">
+      <a:schemeClr val="lt1"/>
+    </dgm:linClrLst>
+    <dgm:effectClrLst/>
+    <dgm:txLinClrLst/>
+    <dgm:txFillClrLst/>
+    <dgm:txEffectClrLst/>
+  </dgm:styleLbl>
+  <dgm:styleLbl name="vennNode1">
+    <dgm:fillClrLst meth="repeat">
+      <a:schemeClr val="accent1">
+        <a:alpha val="50000"/>
+      </a:schemeClr>
+    </dgm:fillClrLst>
+    <dgm:linClrLst meth="repeat">
+      <a:schemeClr val="lt1"/>
+    </dgm:linClrLst>
+    <dgm:effectClrLst/>
+    <dgm:txLinClrLst/>
+    <dgm:txFillClrLst/>
+    <dgm:txEffectClrLst/>
+  </dgm:styleLbl>
+  <dgm:styleLbl name="node2">
+    <dgm:fillClrLst meth="repeat">
+      <a:schemeClr val="accent1"/>
+    </dgm:fillClrLst>
+    <dgm:linClrLst meth="repeat">
+      <a:schemeClr val="lt1"/>
+    </dgm:linClrLst>
+    <dgm:effectClrLst/>
+    <dgm:txLinClrLst/>
+    <dgm:txFillClrLst/>
+    <dgm:txEffectClrLst/>
+  </dgm:styleLbl>
+  <dgm:styleLbl name="node3">
+    <dgm:fillClrLst meth="repeat">
+      <a:schemeClr val="accent1"/>
+    </dgm:fillClrLst>
+    <dgm:linClrLst meth="repeat">
+      <a:schemeClr val="lt1"/>
+    </dgm:linClrLst>
+    <dgm:effectClrLst/>
+    <dgm:txLinClrLst/>
+    <dgm:txFillClrLst/>
+    <dgm:txEffectClrLst/>
+  </dgm:styleLbl>
+  <dgm:styleLbl name="node4">
+    <dgm:fillClrLst meth="repeat">
+      <a:schemeClr val="accent1"/>
+    </dgm:fillClrLst>
+    <dgm:linClrLst meth="repeat">
+      <a:schemeClr val="lt1"/>
+    </dgm:linClrLst>
+    <dgm:effectClrLst/>
+    <dgm:txLinClrLst/>
+    <dgm:txFillClrLst/>
+    <dgm:txEffectClrLst/>
+  </dgm:styleLbl>
+  <dgm:styleLbl name="fgImgPlace1">
+    <dgm:fillClrLst meth="repeat">
+      <a:schemeClr val="accent1">
+        <a:tint val="50000"/>
+      </a:schemeClr>
+    </dgm:fillClrLst>
+    <dgm:linClrLst meth="repeat">
+      <a:schemeClr val="lt1"/>
+    </dgm:linClrLst>
+    <dgm:effectClrLst/>
+    <dgm:txLinClrLst/>
+    <dgm:txFillClrLst meth="repeat">
+      <a:schemeClr val="lt1"/>
+    </dgm:txFillClrLst>
+    <dgm:txEffectClrLst/>
+  </dgm:styleLbl>
+  <dgm:styleLbl name="alignImgPlace1">
+    <dgm:fillClrLst meth="repeat">
+      <a:schemeClr val="accent1">
+        <a:tint val="50000"/>
+      </a:schemeClr>
+    </dgm:fillClrLst>
+    <dgm:linClrLst meth="repeat">
+      <a:schemeClr val="lt1"/>
+    </dgm:linClrLst>
+    <dgm:effectClrLst/>
+    <dgm:txLinClrLst/>
+    <dgm:txFillClrLst meth="repeat">
+      <a:schemeClr val="lt1"/>
+    </dgm:txFillClrLst>
+    <dgm:txEffectClrLst/>
+  </dgm:styleLbl>
+  <dgm:styleLbl name="bgImgPlace1">
+    <dgm:fillClrLst meth="repeat">
+      <a:schemeClr val="accent1">
+        <a:tint val="50000"/>
+      </a:schemeClr>
+    </dgm:fillClrLst>
+    <dgm:linClrLst meth="repeat">
+      <a:schemeClr val="lt1"/>
+    </dgm:linClrLst>
+    <dgm:effectClrLst/>
+    <dgm:txLinClrLst/>
+    <dgm:txFillClrLst meth="repeat">
+      <a:schemeClr val="lt1"/>
+    </dgm:txFillClrLst>
+    <dgm:txEffectClrLst/>
+  </dgm:styleLbl>
+  <dgm:styleLbl name="sibTrans2D1">
+    <dgm:fillClrLst meth="repeat">
+      <a:schemeClr val="accent1">
+        <a:tint val="60000"/>
+      </a:schemeClr>
+    </dgm:fillClrLst>
+    <dgm:linClrLst meth="repeat">
+      <a:schemeClr val="accent1">
+        <a:tint val="60000"/>
+      </a:schemeClr>
+    </dgm:linClrLst>
+    <dgm:effectClrLst/>
+    <dgm:txLinClrLst/>
+    <dgm:txFillClrLst/>
+    <dgm:txEffectClrLst/>
+  </dgm:styleLbl>
+  <dgm:styleLbl name="fgSibTrans2D1">
+    <dgm:fillClrLst meth="repeat">
+      <a:schemeClr val="accent1">
+        <a:tint val="60000"/>
+      </a:schemeClr>
+    </dgm:fillClrLst>
+    <dgm:linClrLst meth="repeat">
+      <a:schemeClr val="accent1">
+        <a:tint val="60000"/>
+      </a:schemeClr>
+    </dgm:linClrLst>
+    <dgm:effectClrLst/>
+    <dgm:txLinClrLst/>
+    <dgm:txFillClrLst/>
+    <dgm:txEffectClrLst/>
+  </dgm:styleLbl>
+  <dgm:styleLbl name="bgSibTrans2D1">
+    <dgm:fillClrLst meth="repeat">
+      <a:schemeClr val="accent1">
+        <a:tint val="60000"/>
+      </a:schemeClr>
+    </dgm:fillClrLst>
+    <dgm:linClrLst meth="repeat">
+      <a:schemeClr val="accent1">
+        <a:tint val="60000"/>
+      </a:schemeClr>
+    </dgm:linClrLst>
+    <dgm:effectClrLst/>
+    <dgm:txLinClrLst/>
+    <dgm:txFillClrLst/>
+    <dgm:txEffectClrLst/>
+  </dgm:styleLbl>
+  <dgm:styleLbl name="sibTrans1D1">
+    <dgm:fillClrLst meth="repeat">
+      <a:schemeClr val="accent1"/>
+    </dgm:fillClrLst>
+    <dgm:linClrLst meth="repeat">
+      <a:schemeClr val="accent1"/>
+    </dgm:linClrLst>
+    <dgm:effectClrLst/>
+    <dgm:txLinClrLst/>
+    <dgm:txFillClrLst meth="repeat">
+      <a:schemeClr val="tx1"/>
+    </dgm:txFillClrLst>
+    <dgm:txEffectClrLst/>
+  </dgm:styleLbl>
+  <dgm:styleLbl name="callout">
+    <dgm:fillClrLst meth="repeat">
+      <a:schemeClr val="accent1"/>
+    </dgm:fillClrLst>
+    <dgm:linClrLst meth="repeat">
+      <a:schemeClr val="accent1">
+        <a:tint val="50000"/>
+      </a:schemeClr>
+    </dgm:linClrLst>
+    <dgm:effectClrLst/>
+    <dgm:txLinClrLst/>
+    <dgm:txFillClrLst meth="repeat">
+      <a:schemeClr val="tx1"/>
+    </dgm:txFillClrLst>
+    <dgm:txEffectClrLst/>
+  </dgm:styleLbl>
+  <dgm:styleLbl name="asst0">
+    <dgm:fillClrLst meth="repeat">
+      <a:schemeClr val="accent1"/>
+    </dgm:fillClrLst>
+    <dgm:linClrLst meth="repeat">
+      <a:schemeClr val="lt1"/>
+    </dgm:linClrLst>
+    <dgm:effectClrLst/>
+    <dgm:txLinClrLst/>
+    <dgm:txFillClrLst/>
+    <dgm:txEffectClrLst/>
+  </dgm:styleLbl>
+  <dgm:styleLbl name="asst1">
+    <dgm:fillClrLst meth="repeat">
+      <a:schemeClr val="accent1"/>
+    </dgm:fillClrLst>
+    <dgm:linClrLst meth="repeat">
+      <a:schemeClr val="lt1"/>
+    </dgm:linClrLst>
+    <dgm:effectClrLst/>
+    <dgm:txLinClrLst/>
+    <dgm:txFillClrLst/>
+    <dgm:txEffectClrLst/>
+  </dgm:styleLbl>
+  <dgm:styleLbl name="asst2">
+    <dgm:fillClrLst meth="repeat">
+      <a:schemeClr val="accent1"/>
+    </dgm:fillClrLst>
+    <dgm:linClrLst meth="repeat">
+      <a:schemeClr val="lt1"/>
+    </dgm:linClrLst>
+    <dgm:effectClrLst/>
+    <dgm:txLinClrLst/>
+    <dgm:txFillClrLst/>
+    <dgm:txEffectClrLst/>
+  </dgm:styleLbl>
+  <dgm:styleLbl name="asst3">
+    <dgm:fillClrLst meth="repeat">
+      <a:schemeClr val="accent1"/>
+    </dgm:fillClrLst>
+    <dgm:linClrLst meth="repeat">
+      <a:schemeClr val="lt1"/>
+    </dgm:linClrLst>
+    <dgm:effectClrLst/>
+    <dgm:txLinClrLst/>
+    <dgm:txFillClrLst/>
+    <dgm:txEffectClrLst/>
+  </dgm:styleLbl>
+  <dgm:styleLbl name="asst4">
+    <dgm:fillClrLst meth="repeat">
+      <a:schemeClr val="accent1"/>
+    </dgm:fillClrLst>
+    <dgm:linClrLst meth="repeat">
+      <a:schemeClr val="lt1"/>
+    </dgm:linClrLst>
+    <dgm:effectClrLst/>
+    <dgm:txLinClrLst/>
+    <dgm:txFillClrLst/>
+    <dgm:txEffectClrLst/>
+  </dgm:styleLbl>
+  <dgm:styleLbl name="parChTrans2D1">
+    <dgm:fillClrLst meth="repeat">
+      <a:schemeClr val="accent1">
+        <a:tint val="60000"/>
+      </a:schemeClr>
+    </dgm:fillClrLst>
+    <dgm:linClrLst meth="repeat">
+      <a:schemeClr val="accent1">
+        <a:tint val="60000"/>
+      </a:schemeClr>
+    </dgm:linClrLst>
+    <dgm:effectClrLst/>
+    <dgm:txLinClrLst/>
+    <dgm:txFillClrLst meth="repeat">
+      <a:schemeClr val="lt1"/>
+    </dgm:txFillClrLst>
+    <dgm:txEffectClrLst/>
+  </dgm:styleLbl>
+  <dgm:styleLbl name="parChTrans2D2">
+    <dgm:fillClrLst meth="repeat">
+      <a:schemeClr val="accent1"/>
+    </dgm:fillClrLst>
+    <dgm:linClrLst meth="repeat">
+      <a:schemeClr val="accent1"/>
+    </dgm:linClrLst>
+    <dgm:effectClrLst/>
+    <dgm:txLinClrLst/>
+    <dgm:txFillClrLst meth="repeat">
+      <a:schemeClr val="lt1"/>
+    </dgm:txFillClrLst>
+    <dgm:txEffectClrLst/>
+  </dgm:styleLbl>
+  <dgm:styleLbl name="parChTrans2D3">
+    <dgm:fillClrLst meth="repeat">
+      <a:schemeClr val="accent1"/>
+    </dgm:fillClrLst>
+    <dgm:linClrLst meth="repeat">
+      <a:schemeClr val="accent1"/>
+    </dgm:linClrLst>
+    <dgm:effectClrLst/>
+    <dgm:txLinClrLst/>
+    <dgm:txFillClrLst meth="repeat">
+      <a:schemeClr val="lt1"/>
+    </dgm:txFillClrLst>
+    <dgm:txEffectClrLst/>
+  </dgm:styleLbl>
+  <dgm:styleLbl name="parChTrans2D4">
+    <dgm:fillClrLst meth="repeat">
+      <a:schemeClr val="accent1"/>
+    </dgm:fillClrLst>
+    <dgm:linClrLst meth="repeat">
+      <a:schemeClr val="accent1"/>
+    </dgm:linClrLst>
+    <dgm:effectClrLst/>
+    <dgm:txLinClrLst/>
+    <dgm:txFillClrLst meth="repeat">
+      <a:schemeClr val="lt1"/>
+    </dgm:txFillClrLst>
+    <dgm:txEffectClrLst/>
+  </dgm:styleLbl>
+  <dgm:styleLbl name="parChTrans1D1">
+    <dgm:fillClrLst meth="repeat">
+      <a:schemeClr val="accent1"/>
+    </dgm:fillClrLst>
+    <dgm:linClrLst meth="repeat">
+      <a:schemeClr val="accent1">
+        <a:shade val="60000"/>
+      </a:schemeClr>
+    </dgm:linClrLst>
+    <dgm:effectClrLst/>
+    <dgm:txLinClrLst/>
+    <dgm:txFillClrLst meth="repeat">
+      <a:schemeClr val="tx1"/>
+    </dgm:txFillClrLst>
+    <dgm:txEffectClrLst/>
+  </dgm:styleLbl>
+  <dgm:styleLbl name="parChTrans1D2">
+    <dgm:fillClrLst meth="repeat">
+      <a:schemeClr val="accent1"/>
+    </dgm:fillClrLst>
+    <dgm:linClrLst meth="repeat">
+      <a:schemeClr val="accent1">
+        <a:shade val="60000"/>
+      </a:schemeClr>
+    </dgm:linClrLst>
+    <dgm:effectClrLst/>
+    <dgm:txLinClrLst/>
+    <dgm:txFillClrLst meth="repeat">
+      <a:schemeClr val="tx1"/>
+    </dgm:txFillClrLst>
+    <dgm:txEffectClrLst/>
+  </dgm:styleLbl>
+  <dgm:styleLbl name="parChTrans1D3">
+    <dgm:fillClrLst meth="repeat">
+      <a:schemeClr val="accent1"/>
+    </dgm:fillClrLst>
+    <dgm:linClrLst meth="repeat">
+      <a:schemeClr val="accent1">
+        <a:shade val="80000"/>
+      </a:schemeClr>
+    </dgm:linClrLst>
+    <dgm:effectClrLst/>
+    <dgm:txLinClrLst/>
+    <dgm:txFillClrLst meth="repeat">
+      <a:schemeClr val="tx1"/>
+    </dgm:txFillClrLst>
+    <dgm:txEffectClrLst/>
+  </dgm:styleLbl>
+  <dgm:styleLbl name="parChTrans1D4">
+    <dgm:fillClrLst meth="repeat">
+      <a:schemeClr val="accent1"/>
+    </dgm:fillClrLst>
+    <dgm:linClrLst meth="repeat">
+      <a:schemeClr val="accent1">
+        <a:shade val="80000"/>
+      </a:schemeClr>
+    </dgm:linClrLst>
+    <dgm:effectClrLst/>
+    <dgm:txLinClrLst/>
+    <dgm:txFillClrLst meth="repeat">
+      <a:schemeClr val="tx1"/>
+    </dgm:txFillClrLst>
+    <dgm:txEffectClrLst/>
+  </dgm:styleLbl>
+  <dgm:styleLbl name="fgAcc1">
+    <dgm:fillClrLst meth="repeat">
+      <a:schemeClr val="lt1">
+        <a:alpha val="90000"/>
+      </a:schemeClr>
+    </dgm:fillClrLst>
+    <dgm:linClrLst meth="repeat">
+      <a:schemeClr val="accent1"/>
+    </dgm:linClrLst>
+    <dgm:effectClrLst/>
+    <dgm:txLinClrLst/>
+    <dgm:txFillClrLst meth="repeat">
+      <a:schemeClr val="dk1"/>
+    </dgm:txFillClrLst>
+    <dgm:txEffectClrLst/>
+  </dgm:styleLbl>
+  <dgm:styleLbl name="conFgAcc1">
+    <dgm:fillClrLst meth="repeat">
+      <a:schemeClr val="lt1">
+        <a:alpha val="90000"/>
+      </a:schemeClr>
+    </dgm:fillClrLst>
+    <dgm:linClrLst meth="repeat">
+      <a:schemeClr val="accent1"/>
+    </dgm:linClrLst>
+    <dgm:effectClrLst/>
+    <dgm:txLinClrLst/>
+    <dgm:txFillClrLst meth="repeat">
+      <a:schemeClr val="dk1"/>
+    </dgm:txFillClrLst>
+    <dgm:txEffectClrLst/>
+  </dgm:styleLbl>
+  <dgm:styleLbl name="alignAcc1">
+    <dgm:fillClrLst meth="repeat">
+      <a:schemeClr val="lt1">
+        <a:alpha val="90000"/>
+      </a:schemeClr>
+    </dgm:fillClrLst>
+    <dgm:linClrLst meth="repeat">
+      <a:schemeClr val="accent1"/>
+    </dgm:linClrLst>
+    <dgm:effectClrLst/>
+    <dgm:txLinClrLst/>
+    <dgm:txFillClrLst meth="repeat">
+      <a:schemeClr val="dk1"/>
+    </dgm:txFillClrLst>
+    <dgm:txEffectClrLst/>
+  </dgm:styleLbl>
+  <dgm:styleLbl name="trAlignAcc1">
+    <dgm:fillClrLst meth="repeat">
+      <a:schemeClr val="lt1">
+        <a:alpha val="40000"/>
+      </a:schemeClr>
+    </dgm:fillClrLst>
+    <dgm:linClrLst meth="repeat">
+      <a:schemeClr val="accent1"/>
+    </dgm:linClrLst>
+    <dgm:effectClrLst/>
+    <dgm:txLinClrLst/>
+    <dgm:txFillClrLst meth="repeat">
+      <a:schemeClr val="dk1"/>
+    </dgm:txFillClrLst>
+    <dgm:txEffectClrLst/>
+  </dgm:styleLbl>
+  <dgm:styleLbl name="bgAcc1">
+    <dgm:fillClrLst meth="repeat">
+      <a:schemeClr val="lt1">
+        <a:alpha val="90000"/>
+      </a:schemeClr>
+    </dgm:fillClrLst>
+    <dgm:linClrLst meth="repeat">
+      <a:schemeClr val="accent1"/>
+    </dgm:linClrLst>
+    <dgm:effectClrLst/>
+    <dgm:txLinClrLst/>
+    <dgm:txFillClrLst meth="repeat">
+      <a:schemeClr val="dk1"/>
+    </dgm:txFillClrLst>
+    <dgm:txEffectClrLst/>
+  </dgm:styleLbl>
+  <dgm:styleLbl name="solidFgAcc1">
+    <dgm:fillClrLst meth="repeat">
+      <a:schemeClr val="lt1"/>
+    </dgm:fillClrLst>
+    <dgm:linClrLst meth="repeat">
+      <a:schemeClr val="accent1"/>
+    </dgm:linClrLst>
+    <dgm:effectClrLst/>
+    <dgm:txLinClrLst/>
+    <dgm:txFillClrLst meth="repeat">
+      <a:schemeClr val="dk1"/>
+    </dgm:txFillClrLst>
+    <dgm:txEffectClrLst/>
+  </dgm:styleLbl>
+  <dgm:styleLbl name="solidAlignAcc1">
+    <dgm:fillClrLst meth="repeat">
+      <a:schemeClr val="lt1"/>
+    </dgm:fillClrLst>
+    <dgm:linClrLst meth="repeat">
+      <a:schemeClr val="accent1"/>
+    </dgm:linClrLst>
+    <dgm:effectClrLst/>
+    <dgm:txLinClrLst/>
+    <dgm:txFillClrLst meth="repeat">
+      <a:schemeClr val="dk1"/>
+    </dgm:txFillClrLst>
+    <dgm:txEffectClrLst/>
+  </dgm:styleLbl>
+  <dgm:styleLbl name="solidBgAcc1">
+    <dgm:fillClrLst meth="repeat">
+      <a:schemeClr val="lt1"/>
+    </dgm:fillClrLst>
+    <dgm:linClrLst meth="repeat">
+      <a:schemeClr val="accent1"/>
+    </dgm:linClrLst>
+    <dgm:effectClrLst/>
+    <dgm:txLinClrLst/>
+    <dgm:txFillClrLst meth="repeat">
+      <a:schemeClr val="dk1"/>
+    </dgm:txFillClrLst>
+    <dgm:txEffectClrLst/>
+  </dgm:styleLbl>
+  <dgm:styleLbl name="fgAccFollowNode1">
+    <dgm:fillClrLst meth="repeat">
+      <a:schemeClr val="accent1">
+        <a:alpha val="90000"/>
+        <a:tint val="40000"/>
+      </a:schemeClr>
+    </dgm:fillClrLst>
+    <dgm:linClrLst meth="repeat">
+      <a:schemeClr val="accent1">
+        <a:alpha val="90000"/>
+        <a:tint val="40000"/>
+      </a:schemeClr>
+    </dgm:linClrLst>
+    <dgm:effectClrLst/>
+    <dgm:txLinClrLst/>
+    <dgm:txFillClrLst meth="repeat">
+      <a:schemeClr val="dk1"/>
+    </dgm:txFillClrLst>
+    <dgm:txEffectClrLst/>
+  </dgm:styleLbl>
+  <dgm:styleLbl name="alignAccFollowNode1">
+    <dgm:fillClrLst meth="repeat">
+      <a:schemeClr val="accent1">
+        <a:alpha val="90000"/>
+        <a:tint val="40000"/>
+      </a:schemeClr>
+    </dgm:fillClrLst>
+    <dgm:linClrLst meth="repeat">
+      <a:schemeClr val="accent1">
+        <a:alpha val="90000"/>
+        <a:tint val="40000"/>
+      </a:schemeClr>
+    </dgm:linClrLst>
+    <dgm:effectClrLst/>
+    <dgm:txLinClrLst/>
+    <dgm:txFillClrLst meth="repeat">
+      <a:schemeClr val="dk1"/>
+    </dgm:txFillClrLst>
+    <dgm:txEffectClrLst/>
+  </dgm:styleLbl>
+  <dgm:styleLbl name="bgAccFollowNode1">
+    <dgm:fillClrLst meth="repeat">
+      <a:schemeClr val="accent1">
+        <a:alpha val="90000"/>
+        <a:tint val="40000"/>
+      </a:schemeClr>
+    </dgm:fillClrLst>
+    <dgm:linClrLst meth="repeat">
+      <a:schemeClr val="accent1">
+        <a:alpha val="90000"/>
+        <a:tint val="40000"/>
+      </a:schemeClr>
+    </dgm:linClrLst>
+    <dgm:effectClrLst/>
+    <dgm:txLinClrLst/>
+    <dgm:txFillClrLst meth="repeat">
+      <a:schemeClr val="dk1"/>
+    </dgm:txFillClrLst>
+    <dgm:txEffectClrLst/>
+  </dgm:styleLbl>
+  <dgm:styleLbl name="fgAcc0">
+    <dgm:fillClrLst meth="repeat">
+      <a:schemeClr val="lt1">
+        <a:alpha val="90000"/>
+      </a:schemeClr>
+    </dgm:fillClrLst>
+    <dgm:linClrLst meth="repeat">
+      <a:schemeClr val="accent1"/>
+    </dgm:linClrLst>
+    <dgm:effectClrLst/>
+    <dgm:txLinClrLst/>
+    <dgm:txFillClrLst meth="repeat">
+      <a:schemeClr val="dk1"/>
+    </dgm:txFillClrLst>
+    <dgm:txEffectClrLst/>
+  </dgm:styleLbl>
+  <dgm:styleLbl name="fgAcc2">
+    <dgm:fillClrLst meth="repeat">
+      <a:schemeClr val="lt1">
+        <a:alpha val="90000"/>
+      </a:schemeClr>
+    </dgm:fillClrLst>
+    <dgm:linClrLst meth="repeat">
+      <a:schemeClr val="accent1"/>
+    </dgm:linClrLst>
+    <dgm:effectClrLst/>
+    <dgm:txLinClrLst/>
+    <dgm:txFillClrLst meth="repeat">
+      <a:schemeClr val="dk1"/>
+    </dgm:txFillClrLst>
+    <dgm:txEffectClrLst/>
+  </dgm:styleLbl>
+  <dgm:styleLbl name="fgAcc3">
+    <dgm:fillClrLst meth="repeat">
+      <a:schemeClr val="lt1">
+        <a:alpha val="90000"/>
+      </a:schemeClr>
+    </dgm:fillClrLst>
+    <dgm:linClrLst meth="repeat">
+      <a:schemeClr val="accent1"/>
+    </dgm:linClrLst>
+    <dgm:effectClrLst/>
+    <dgm:txLinClrLst/>
+    <dgm:txFillClrLst meth="repeat">
+      <a:schemeClr val="dk1"/>
+    </dgm:txFillClrLst>
+    <dgm:txEffectClrLst/>
+  </dgm:styleLbl>
+  <dgm:styleLbl name="fgAcc4">
+    <dgm:fillClrLst meth="repeat">
+      <a:schemeClr val="lt1">
+        <a:alpha val="90000"/>
+      </a:schemeClr>
+    </dgm:fillClrLst>
+    <dgm:linClrLst meth="repeat">
+      <a:schemeClr val="accent1"/>
+    </dgm:linClrLst>
+    <dgm:effectClrLst/>
+    <dgm:txLinClrLst/>
+    <dgm:txFillClrLst meth="repeat">
+      <a:schemeClr val="dk1"/>
+    </dgm:txFillClrLst>
+    <dgm:txEffectClrLst/>
+  </dgm:styleLbl>
+  <dgm:styleLbl name="bgShp">
+    <dgm:fillClrLst meth="repeat">
+      <a:schemeClr val="accent1">
+        <a:tint val="40000"/>
+      </a:schemeClr>
+    </dgm:fillClrLst>
+    <dgm:linClrLst meth="repeat">
+      <a:schemeClr val="accent1"/>
+    </dgm:linClrLst>
+    <dgm:effectClrLst/>
+    <dgm:txLinClrLst/>
+    <dgm:txFillClrLst meth="repeat">
+      <a:schemeClr val="dk1"/>
+    </dgm:txFillClrLst>
+    <dgm:txEffectClrLst/>
+  </dgm:styleLbl>
+  <dgm:styleLbl name="dkBgShp">
+    <dgm:fillClrLst meth="repeat">
+      <a:schemeClr val="accent1">
+        <a:shade val="80000"/>
+      </a:schemeClr>
+    </dgm:fillClrLst>
+    <dgm:linClrLst meth="repeat">
+      <a:schemeClr val="accent1"/>
+    </dgm:linClrLst>
+    <dgm:effectClrLst/>
+    <dgm:txLinClrLst/>
+    <dgm:txFillClrLst meth="repeat">
+      <a:schemeClr val="lt1"/>
+    </dgm:txFillClrLst>
+    <dgm:txEffectClrLst/>
+  </dgm:styleLbl>
+  <dgm:styleLbl name="trBgShp">
+    <dgm:fillClrLst meth="repeat">
+      <a:schemeClr val="accent1">
+        <a:tint val="50000"/>
+        <a:alpha val="40000"/>
+      </a:schemeClr>
+    </dgm:fillClrLst>
+    <dgm:linClrLst meth="repeat">
+      <a:schemeClr val="accent1"/>
+    </dgm:linClrLst>
+    <dgm:effectClrLst/>
+    <dgm:txLinClrLst/>
+    <dgm:txFillClrLst meth="repeat">
+      <a:schemeClr val="lt1"/>
+    </dgm:txFillClrLst>
+    <dgm:txEffectClrLst/>
+  </dgm:styleLbl>
+  <dgm:styleLbl name="fgShp">
+    <dgm:fillClrLst meth="repeat">
+      <a:schemeClr val="accent1">
+        <a:tint val="60000"/>
+      </a:schemeClr>
+    </dgm:fillClrLst>
+    <dgm:linClrLst meth="repeat">
+      <a:schemeClr val="lt1"/>
+    </dgm:linClrLst>
+    <dgm:effectClrLst/>
+    <dgm:txLinClrLst/>
+    <dgm:txFillClrLst meth="repeat">
+      <a:schemeClr val="dk1"/>
+    </dgm:txFillClrLst>
+    <dgm:txEffectClrLst/>
+  </dgm:styleLbl>
+  <dgm:styleLbl name="revTx">
+    <dgm:fillClrLst meth="repeat">
+      <a:schemeClr val="lt1">
+        <a:alpha val="0"/>
+      </a:schemeClr>
+    </dgm:fillClrLst>
+    <dgm:linClrLst meth="repeat">
+      <a:schemeClr val="dk1">
+        <a:alpha val="0"/>
+      </a:schemeClr>
+    </dgm:linClrLst>
+    <dgm:effectClrLst/>
+    <dgm:txLinClrLst/>
+    <dgm:txFillClrLst meth="repeat">
+      <a:schemeClr val="tx1"/>
+    </dgm:txFillClrLst>
+    <dgm:txEffectClrLst/>
+  </dgm:styleLbl>
+</dgm:colorsDef>
+</file>
+
+<file path=word/diagrams/data1.xml><?xml version="1.0" encoding="utf-8"?>
+<dgm:dataModel xmlns:dgm="http://schemas.openxmlformats.org/drawingml/2006/diagram" xmlns:a="http://schemas.openxmlformats.org/drawingml/2006/main">
+  <dgm:ptLst>
+    <dgm:pt modelId="{89E50827-971C-4613-965E-A64546737394}" type="doc">
+      <dgm:prSet loTypeId="urn:microsoft.com/office/officeart/2005/8/layout/orgChart1" loCatId="hierarchy" qsTypeId="urn:microsoft.com/office/officeart/2005/8/quickstyle/3d1" qsCatId="3D" csTypeId="urn:microsoft.com/office/officeart/2005/8/colors/accent1_2" csCatId="accent1" phldr="1"/>
+      <dgm:spPr/>
+      <dgm:t>
+        <a:bodyPr/>
+        <a:lstStyle/>
+        <a:p>
+          <a:endParaRPr lang="es-ES"/>
+        </a:p>
+      </dgm:t>
+    </dgm:pt>
+    <dgm:pt modelId="{24E2140F-B5C6-407D-858C-9C1AE7262A66}">
+      <dgm:prSet phldrT="[Texto]">
+        <dgm:style>
+          <a:lnRef idx="0">
+            <a:schemeClr val="accent2"/>
+          </a:lnRef>
+          <a:fillRef idx="3">
+            <a:schemeClr val="accent2"/>
+          </a:fillRef>
+          <a:effectRef idx="3">
+            <a:schemeClr val="accent2"/>
+          </a:effectRef>
+          <a:fontRef idx="minor">
+            <a:schemeClr val="lt1"/>
+          </a:fontRef>
+        </dgm:style>
+      </dgm:prSet>
+      <dgm:spPr/>
+      <dgm:t>
+        <a:bodyPr/>
+        <a:lstStyle/>
+        <a:p>
+          <a:r>
+            <a:rPr lang="es-ES"/>
+            <a:t>Principal</a:t>
+          </a:r>
+        </a:p>
+      </dgm:t>
+    </dgm:pt>
+    <dgm:pt modelId="{9AD4CB98-E9D8-4199-9288-A38C8B11535D}" type="parTrans" cxnId="{516BC1C9-9AB9-4545-925D-FB21102413BE}">
+      <dgm:prSet/>
+      <dgm:spPr/>
+      <dgm:t>
+        <a:bodyPr/>
+        <a:lstStyle/>
+        <a:p>
+          <a:endParaRPr lang="es-ES"/>
+        </a:p>
+      </dgm:t>
+    </dgm:pt>
+    <dgm:pt modelId="{FA5C92B4-422F-4D4D-BAB0-68AEDAB2685F}" type="sibTrans" cxnId="{516BC1C9-9AB9-4545-925D-FB21102413BE}">
+      <dgm:prSet/>
+      <dgm:spPr/>
+      <dgm:t>
+        <a:bodyPr/>
+        <a:lstStyle/>
+        <a:p>
+          <a:endParaRPr lang="es-ES"/>
+        </a:p>
+      </dgm:t>
+    </dgm:pt>
+    <dgm:pt modelId="{F1E7CD6D-EC20-4C92-9ECF-08517B10995E}" type="asst">
+      <dgm:prSet phldrT="[Texto]">
+        <dgm:style>
+          <a:lnRef idx="0">
+            <a:schemeClr val="accent2"/>
+          </a:lnRef>
+          <a:fillRef idx="3">
+            <a:schemeClr val="accent2"/>
+          </a:fillRef>
+          <a:effectRef idx="3">
+            <a:schemeClr val="accent2"/>
+          </a:effectRef>
+          <a:fontRef idx="minor">
+            <a:schemeClr val="lt1"/>
+          </a:fontRef>
+        </dgm:style>
+      </dgm:prSet>
+      <dgm:spPr/>
+      <dgm:t>
+        <a:bodyPr/>
+        <a:lstStyle/>
+        <a:p>
+          <a:r>
+            <a:rPr lang="es-ES"/>
+            <a:t>Perfil</a:t>
+          </a:r>
+        </a:p>
+      </dgm:t>
+    </dgm:pt>
+    <dgm:pt modelId="{5CB4F46F-268D-4B14-A94C-E87E476B1227}" type="parTrans" cxnId="{FD4FC616-F777-4E39-AB07-4127155D0309}">
+      <dgm:prSet>
+        <dgm:style>
+          <a:lnRef idx="2">
+            <a:schemeClr val="dk1"/>
+          </a:lnRef>
+          <a:fillRef idx="0">
+            <a:schemeClr val="dk1"/>
+          </a:fillRef>
+          <a:effectRef idx="1">
+            <a:schemeClr val="dk1"/>
+          </a:effectRef>
+          <a:fontRef idx="minor">
+            <a:schemeClr val="tx1"/>
+          </a:fontRef>
+        </dgm:style>
+      </dgm:prSet>
+      <dgm:spPr>
+        <a:ln>
+          <a:headEnd type="none" w="med" len="med"/>
+          <a:tailEnd type="none" w="med" len="med"/>
+        </a:ln>
+      </dgm:spPr>
+      <dgm:t>
+        <a:bodyPr/>
+        <a:lstStyle/>
+        <a:p>
+          <a:endParaRPr lang="es-ES"/>
+        </a:p>
+      </dgm:t>
+    </dgm:pt>
+    <dgm:pt modelId="{A229C72E-4CF0-48BA-B86A-71119DCDF281}" type="sibTrans" cxnId="{FD4FC616-F777-4E39-AB07-4127155D0309}">
+      <dgm:prSet/>
+      <dgm:spPr/>
+      <dgm:t>
+        <a:bodyPr/>
+        <a:lstStyle/>
+        <a:p>
+          <a:endParaRPr lang="es-ES"/>
+        </a:p>
+      </dgm:t>
+    </dgm:pt>
+    <dgm:pt modelId="{63DF5D22-1110-4359-9877-8C8DDDA0FE5E}" type="asst">
+      <dgm:prSet phldrT="[Texto]">
+        <dgm:style>
+          <a:lnRef idx="0">
+            <a:schemeClr val="accent2"/>
+          </a:lnRef>
+          <a:fillRef idx="3">
+            <a:schemeClr val="accent2"/>
+          </a:fillRef>
+          <a:effectRef idx="3">
+            <a:schemeClr val="accent2"/>
+          </a:effectRef>
+          <a:fontRef idx="minor">
+            <a:schemeClr val="lt1"/>
+          </a:fontRef>
+        </dgm:style>
+      </dgm:prSet>
+      <dgm:spPr/>
+      <dgm:t>
+        <a:bodyPr/>
+        <a:lstStyle/>
+        <a:p>
+          <a:r>
+            <a:rPr lang="es-ES"/>
+            <a:t>Premium</a:t>
+          </a:r>
+        </a:p>
+      </dgm:t>
+    </dgm:pt>
+    <dgm:pt modelId="{B282AFA7-94DE-4EB8-961E-324743BAF178}" type="parTrans" cxnId="{52C5D8C8-133D-47CE-A883-DE835F150A54}">
+      <dgm:prSet>
+        <dgm:style>
+          <a:lnRef idx="2">
+            <a:schemeClr val="dk1"/>
+          </a:lnRef>
+          <a:fillRef idx="0">
+            <a:schemeClr val="dk1"/>
+          </a:fillRef>
+          <a:effectRef idx="1">
+            <a:schemeClr val="dk1"/>
+          </a:effectRef>
+          <a:fontRef idx="minor">
+            <a:schemeClr val="tx1"/>
+          </a:fontRef>
+        </dgm:style>
+      </dgm:prSet>
+      <dgm:spPr>
+        <a:ln>
+          <a:headEnd type="none" w="med" len="med"/>
+          <a:tailEnd type="none" w="med" len="med"/>
+        </a:ln>
+      </dgm:spPr>
+      <dgm:t>
+        <a:bodyPr/>
+        <a:lstStyle/>
+        <a:p>
+          <a:endParaRPr lang="es-ES"/>
+        </a:p>
+      </dgm:t>
+    </dgm:pt>
+    <dgm:pt modelId="{09392D15-4F52-4E79-B1C3-097A686FA95C}" type="sibTrans" cxnId="{52C5D8C8-133D-47CE-A883-DE835F150A54}">
+      <dgm:prSet/>
+      <dgm:spPr/>
+      <dgm:t>
+        <a:bodyPr/>
+        <a:lstStyle/>
+        <a:p>
+          <a:endParaRPr lang="es-ES"/>
+        </a:p>
+      </dgm:t>
+    </dgm:pt>
+    <dgm:pt modelId="{85B2A921-F5E6-4D98-B8E8-D3BFA17CE4AB}" type="asst">
+      <dgm:prSet phldrT="[Texto]">
+        <dgm:style>
+          <a:lnRef idx="0">
+            <a:schemeClr val="accent1"/>
+          </a:lnRef>
+          <a:fillRef idx="3">
+            <a:schemeClr val="accent1"/>
+          </a:fillRef>
+          <a:effectRef idx="3">
+            <a:schemeClr val="accent1"/>
+          </a:effectRef>
+          <a:fontRef idx="minor">
+            <a:schemeClr val="lt1"/>
+          </a:fontRef>
+        </dgm:style>
+      </dgm:prSet>
+      <dgm:spPr/>
+      <dgm:t>
+        <a:bodyPr/>
+        <a:lstStyle/>
+        <a:p>
+          <a:r>
+            <a:rPr lang="es-ES"/>
+            <a:t>Juego seleccionado</a:t>
+          </a:r>
+        </a:p>
+      </dgm:t>
+    </dgm:pt>
+    <dgm:pt modelId="{BA1DCA10-802A-48C7-A163-08D8FDD8FD9B}" type="parTrans" cxnId="{3A08B4ED-0D0A-4061-99D5-9AFAE1BC119F}">
+      <dgm:prSet>
+        <dgm:style>
+          <a:lnRef idx="2">
+            <a:schemeClr val="dk1"/>
+          </a:lnRef>
+          <a:fillRef idx="0">
+            <a:schemeClr val="dk1"/>
+          </a:fillRef>
+          <a:effectRef idx="1">
+            <a:schemeClr val="dk1"/>
+          </a:effectRef>
+          <a:fontRef idx="minor">
+            <a:schemeClr val="tx1"/>
+          </a:fontRef>
+        </dgm:style>
+      </dgm:prSet>
+      <dgm:spPr>
+        <a:ln>
+          <a:headEnd type="none" w="med" len="med"/>
+          <a:tailEnd type="none" w="med" len="med"/>
+        </a:ln>
+      </dgm:spPr>
+      <dgm:t>
+        <a:bodyPr/>
+        <a:lstStyle/>
+        <a:p>
+          <a:endParaRPr lang="es-ES"/>
+        </a:p>
+      </dgm:t>
+    </dgm:pt>
+    <dgm:pt modelId="{C4BE0D36-5F55-4934-AA48-E981888A6240}" type="sibTrans" cxnId="{3A08B4ED-0D0A-4061-99D5-9AFAE1BC119F}">
+      <dgm:prSet/>
+      <dgm:spPr/>
+      <dgm:t>
+        <a:bodyPr/>
+        <a:lstStyle/>
+        <a:p>
+          <a:endParaRPr lang="es-ES"/>
+        </a:p>
+      </dgm:t>
+    </dgm:pt>
+    <dgm:pt modelId="{4055ED96-AF3A-4D8D-B0FF-EC60F8E10EEE}">
+      <dgm:prSet phldrT="[Texto]">
+        <dgm:style>
+          <a:lnRef idx="0">
+            <a:schemeClr val="accent4"/>
+          </a:lnRef>
+          <a:fillRef idx="3">
+            <a:schemeClr val="accent4"/>
+          </a:fillRef>
+          <a:effectRef idx="3">
+            <a:schemeClr val="accent4"/>
+          </a:effectRef>
+          <a:fontRef idx="minor">
+            <a:schemeClr val="lt1"/>
+          </a:fontRef>
+        </dgm:style>
+      </dgm:prSet>
+      <dgm:spPr/>
+      <dgm:t>
+        <a:bodyPr/>
+        <a:lstStyle/>
+        <a:p>
+          <a:r>
+            <a:rPr lang="es-ES"/>
+            <a:t>Inicio de sesión</a:t>
+          </a:r>
+        </a:p>
+      </dgm:t>
+    </dgm:pt>
+    <dgm:pt modelId="{341D1295-0DFB-4990-A4FD-6F856E839C46}" type="parTrans" cxnId="{D9158BAE-DB97-4AC8-8FCB-FA15D3D7CD3D}">
+      <dgm:prSet>
+        <dgm:style>
+          <a:lnRef idx="2">
+            <a:schemeClr val="dk1"/>
+          </a:lnRef>
+          <a:fillRef idx="0">
+            <a:schemeClr val="dk1"/>
+          </a:fillRef>
+          <a:effectRef idx="1">
+            <a:schemeClr val="dk1"/>
+          </a:effectRef>
+          <a:fontRef idx="minor">
+            <a:schemeClr val="tx1"/>
+          </a:fontRef>
+        </dgm:style>
+      </dgm:prSet>
+      <dgm:spPr/>
+      <dgm:t>
+        <a:bodyPr/>
+        <a:lstStyle/>
+        <a:p>
+          <a:endParaRPr lang="es-ES"/>
+        </a:p>
+      </dgm:t>
+    </dgm:pt>
+    <dgm:pt modelId="{0BE6083F-CBBB-4797-ADCB-C8FFCDCF0684}" type="sibTrans" cxnId="{D9158BAE-DB97-4AC8-8FCB-FA15D3D7CD3D}">
+      <dgm:prSet/>
+      <dgm:spPr/>
+      <dgm:t>
+        <a:bodyPr/>
+        <a:lstStyle/>
+        <a:p>
+          <a:endParaRPr lang="es-ES"/>
+        </a:p>
+      </dgm:t>
+    </dgm:pt>
+    <dgm:pt modelId="{60CBF72C-4E19-4FDF-AF10-AD6E3EBE30D5}">
+      <dgm:prSet phldrT="[Texto]">
+        <dgm:style>
+          <a:lnRef idx="0">
+            <a:schemeClr val="accent6"/>
+          </a:lnRef>
+          <a:fillRef idx="3">
+            <a:schemeClr val="accent6"/>
+          </a:fillRef>
+          <a:effectRef idx="3">
+            <a:schemeClr val="accent6"/>
+          </a:effectRef>
+          <a:fontRef idx="minor">
+            <a:schemeClr val="lt1"/>
+          </a:fontRef>
+        </dgm:style>
+      </dgm:prSet>
+      <dgm:spPr/>
+      <dgm:t>
+        <a:bodyPr/>
+        <a:lstStyle/>
+        <a:p>
+          <a:r>
+            <a:rPr lang="es-ES"/>
+            <a:t>Formulario de alta</a:t>
+          </a:r>
+        </a:p>
+      </dgm:t>
+    </dgm:pt>
+    <dgm:pt modelId="{260A5E9D-F1E6-4015-B852-3F9383BF08FF}" type="parTrans" cxnId="{60406EC9-FF03-4D51-98E0-DDFA10C5927D}">
+      <dgm:prSet>
+        <dgm:style>
+          <a:lnRef idx="2">
+            <a:schemeClr val="dk1"/>
+          </a:lnRef>
+          <a:fillRef idx="0">
+            <a:schemeClr val="dk1"/>
+          </a:fillRef>
+          <a:effectRef idx="1">
+            <a:schemeClr val="dk1"/>
+          </a:effectRef>
+          <a:fontRef idx="minor">
+            <a:schemeClr val="tx1"/>
+          </a:fontRef>
+        </dgm:style>
+      </dgm:prSet>
+      <dgm:spPr>
+        <a:ln>
+          <a:headEnd type="none" w="med" len="med"/>
+          <a:tailEnd type="none" w="med" len="med"/>
+        </a:ln>
+      </dgm:spPr>
+      <dgm:t>
+        <a:bodyPr/>
+        <a:lstStyle/>
+        <a:p>
+          <a:endParaRPr lang="es-ES"/>
+        </a:p>
+      </dgm:t>
+    </dgm:pt>
+    <dgm:pt modelId="{CB3AC0AB-3C69-47C6-8EA8-EFF03977048B}" type="sibTrans" cxnId="{60406EC9-FF03-4D51-98E0-DDFA10C5927D}">
+      <dgm:prSet/>
+      <dgm:spPr/>
+      <dgm:t>
+        <a:bodyPr/>
+        <a:lstStyle/>
+        <a:p>
+          <a:endParaRPr lang="es-ES"/>
+        </a:p>
+      </dgm:t>
+    </dgm:pt>
+    <dgm:pt modelId="{24464EA1-B893-4C2D-94CD-947026CDEE00}">
+      <dgm:prSet phldrT="[Texto]">
+        <dgm:style>
+          <a:lnRef idx="0">
+            <a:schemeClr val="accent6"/>
+          </a:lnRef>
+          <a:fillRef idx="3">
+            <a:schemeClr val="accent6"/>
+          </a:fillRef>
+          <a:effectRef idx="3">
+            <a:schemeClr val="accent6"/>
+          </a:effectRef>
+          <a:fontRef idx="minor">
+            <a:schemeClr val="lt1"/>
+          </a:fontRef>
+        </dgm:style>
+      </dgm:prSet>
+      <dgm:spPr/>
+      <dgm:t>
+        <a:bodyPr/>
+        <a:lstStyle/>
+        <a:p>
+          <a:r>
+            <a:rPr lang="es-ES"/>
+            <a:t>Formulario de inicio de sesión</a:t>
+          </a:r>
+        </a:p>
+      </dgm:t>
+    </dgm:pt>
+    <dgm:pt modelId="{026EA99A-6E22-4C23-828F-5068707BF1FB}" type="parTrans" cxnId="{CAAA63F6-44DC-4391-8620-14DAD9DC0189}">
+      <dgm:prSet>
+        <dgm:style>
+          <a:lnRef idx="2">
+            <a:schemeClr val="dk1"/>
+          </a:lnRef>
+          <a:fillRef idx="0">
+            <a:schemeClr val="dk1"/>
+          </a:fillRef>
+          <a:effectRef idx="1">
+            <a:schemeClr val="dk1"/>
+          </a:effectRef>
+          <a:fontRef idx="minor">
+            <a:schemeClr val="tx1"/>
+          </a:fontRef>
+        </dgm:style>
+      </dgm:prSet>
+      <dgm:spPr>
+        <a:ln>
+          <a:headEnd type="none" w="med" len="med"/>
+          <a:tailEnd type="none" w="med" len="med"/>
+        </a:ln>
+      </dgm:spPr>
+      <dgm:t>
+        <a:bodyPr/>
+        <a:lstStyle/>
+        <a:p>
+          <a:endParaRPr lang="es-ES"/>
+        </a:p>
+      </dgm:t>
+    </dgm:pt>
+    <dgm:pt modelId="{5211C4AF-510E-4735-A172-49BDA5DE4A08}" type="sibTrans" cxnId="{CAAA63F6-44DC-4391-8620-14DAD9DC0189}">
+      <dgm:prSet/>
+      <dgm:spPr/>
+      <dgm:t>
+        <a:bodyPr/>
+        <a:lstStyle/>
+        <a:p>
+          <a:endParaRPr lang="es-ES"/>
+        </a:p>
+      </dgm:t>
+    </dgm:pt>
+    <dgm:pt modelId="{AEF3A6A5-0C63-4AAC-BC23-93BFA4FFA423}" type="asst">
+      <dgm:prSet phldrT="[Texto]">
+        <dgm:style>
+          <a:lnRef idx="0">
+            <a:schemeClr val="accent1"/>
+          </a:lnRef>
+          <a:fillRef idx="3">
+            <a:schemeClr val="accent1"/>
+          </a:fillRef>
+          <a:effectRef idx="3">
+            <a:schemeClr val="accent1"/>
+          </a:effectRef>
+          <a:fontRef idx="minor">
+            <a:schemeClr val="lt1"/>
+          </a:fontRef>
+        </dgm:style>
+      </dgm:prSet>
+      <dgm:spPr/>
+      <dgm:t>
+        <a:bodyPr/>
+        <a:lstStyle/>
+        <a:p>
+          <a:r>
+            <a:rPr lang="es-ES"/>
+            <a:t>Ajustes</a:t>
+          </a:r>
+        </a:p>
+      </dgm:t>
+    </dgm:pt>
+    <dgm:pt modelId="{DA69507C-4D36-4787-81A4-E52EB718E8C2}" type="parTrans" cxnId="{AFA06916-2F0F-469E-B47A-4DA95EFF2A56}">
+      <dgm:prSet>
+        <dgm:style>
+          <a:lnRef idx="2">
+            <a:schemeClr val="dk1"/>
+          </a:lnRef>
+          <a:fillRef idx="0">
+            <a:schemeClr val="dk1"/>
+          </a:fillRef>
+          <a:effectRef idx="1">
+            <a:schemeClr val="dk1"/>
+          </a:effectRef>
+          <a:fontRef idx="minor">
+            <a:schemeClr val="tx1"/>
+          </a:fontRef>
+        </dgm:style>
+      </dgm:prSet>
+      <dgm:spPr>
+        <a:ln>
+          <a:headEnd type="none" w="med" len="med"/>
+          <a:tailEnd type="none" w="med" len="med"/>
+        </a:ln>
+      </dgm:spPr>
+      <dgm:t>
+        <a:bodyPr/>
+        <a:lstStyle/>
+        <a:p>
+          <a:endParaRPr lang="es-ES"/>
+        </a:p>
+      </dgm:t>
+    </dgm:pt>
+    <dgm:pt modelId="{FA5BD28D-7923-48CC-92AD-5D55D773856E}" type="sibTrans" cxnId="{AFA06916-2F0F-469E-B47A-4DA95EFF2A56}">
+      <dgm:prSet/>
+      <dgm:spPr/>
+      <dgm:t>
+        <a:bodyPr/>
+        <a:lstStyle/>
+        <a:p>
+          <a:endParaRPr lang="es-ES"/>
+        </a:p>
+      </dgm:t>
+    </dgm:pt>
+    <dgm:pt modelId="{B6AF8291-28C5-4E81-9CDF-59F385611340}">
+      <dgm:prSet phldrT="[Texto]">
+        <dgm:style>
+          <a:lnRef idx="0">
+            <a:schemeClr val="accent6"/>
+          </a:lnRef>
+          <a:fillRef idx="3">
+            <a:schemeClr val="accent6"/>
+          </a:fillRef>
+          <a:effectRef idx="3">
+            <a:schemeClr val="accent6"/>
+          </a:effectRef>
+          <a:fontRef idx="minor">
+            <a:schemeClr val="lt1"/>
+          </a:fontRef>
+        </dgm:style>
+      </dgm:prSet>
+      <dgm:spPr/>
+      <dgm:t>
+        <a:bodyPr/>
+        <a:lstStyle/>
+        <a:p>
+          <a:r>
+            <a:rPr lang="es-ES"/>
+            <a:t>Formulario recuperar contraseña</a:t>
+          </a:r>
+        </a:p>
+      </dgm:t>
+    </dgm:pt>
+    <dgm:pt modelId="{F705FA05-8E6D-4694-A6D5-3E929E83D00F}" type="parTrans" cxnId="{13C6B433-9D75-48D8-8703-4F62ED54C380}">
+      <dgm:prSet>
+        <dgm:style>
+          <a:lnRef idx="2">
+            <a:schemeClr val="dk1"/>
+          </a:lnRef>
+          <a:fillRef idx="0">
+            <a:schemeClr val="dk1"/>
+          </a:fillRef>
+          <a:effectRef idx="1">
+            <a:schemeClr val="dk1"/>
+          </a:effectRef>
+          <a:fontRef idx="minor">
+            <a:schemeClr val="tx1"/>
+          </a:fontRef>
+        </dgm:style>
+      </dgm:prSet>
+      <dgm:spPr>
+        <a:ln>
+          <a:headEnd type="none" w="med" len="med"/>
+          <a:tailEnd type="none" w="med" len="med"/>
+        </a:ln>
+      </dgm:spPr>
+      <dgm:t>
+        <a:bodyPr/>
+        <a:lstStyle/>
+        <a:p>
+          <a:endParaRPr lang="es-ES"/>
+        </a:p>
+      </dgm:t>
+    </dgm:pt>
+    <dgm:pt modelId="{059BC14C-CA75-4146-B3FF-A12DE17E6729}" type="sibTrans" cxnId="{13C6B433-9D75-48D8-8703-4F62ED54C380}">
+      <dgm:prSet/>
+      <dgm:spPr/>
+      <dgm:t>
+        <a:bodyPr/>
+        <a:lstStyle/>
+        <a:p>
+          <a:endParaRPr lang="es-ES"/>
+        </a:p>
+      </dgm:t>
+    </dgm:pt>
+    <dgm:pt modelId="{FE0DD1F5-900E-4878-A8F5-5DB2DFA5C13A}" type="asst">
+      <dgm:prSet phldrT="[Texto]">
+        <dgm:style>
+          <a:lnRef idx="0">
+            <a:schemeClr val="accent1"/>
+          </a:lnRef>
+          <a:fillRef idx="3">
+            <a:schemeClr val="accent1"/>
+          </a:fillRef>
+          <a:effectRef idx="3">
+            <a:schemeClr val="accent1"/>
+          </a:effectRef>
+          <a:fontRef idx="minor">
+            <a:schemeClr val="lt1"/>
+          </a:fontRef>
+        </dgm:style>
+      </dgm:prSet>
+      <dgm:spPr/>
+      <dgm:t>
+        <a:bodyPr/>
+        <a:lstStyle/>
+        <a:p>
+          <a:r>
+            <a:rPr lang="es-ES"/>
+            <a:t>Cerrar sesión</a:t>
+          </a:r>
+        </a:p>
+      </dgm:t>
+    </dgm:pt>
+    <dgm:pt modelId="{EF5DFF27-5D38-4F9B-95E1-13065E57A2BF}" type="parTrans" cxnId="{143E0CFD-7509-432A-AEB4-A13A7A1079D3}">
+      <dgm:prSet>
+        <dgm:style>
+          <a:lnRef idx="2">
+            <a:schemeClr val="dk1"/>
+          </a:lnRef>
+          <a:fillRef idx="0">
+            <a:schemeClr val="dk1"/>
+          </a:fillRef>
+          <a:effectRef idx="1">
+            <a:schemeClr val="dk1"/>
+          </a:effectRef>
+          <a:fontRef idx="minor">
+            <a:schemeClr val="tx1"/>
+          </a:fontRef>
+        </dgm:style>
+      </dgm:prSet>
+      <dgm:spPr/>
+      <dgm:t>
+        <a:bodyPr/>
+        <a:lstStyle/>
+        <a:p>
+          <a:endParaRPr lang="es-ES"/>
+        </a:p>
+      </dgm:t>
+    </dgm:pt>
+    <dgm:pt modelId="{A523894A-298D-4445-B4D1-989800928180}" type="sibTrans" cxnId="{143E0CFD-7509-432A-AEB4-A13A7A1079D3}">
+      <dgm:prSet/>
+      <dgm:spPr/>
+      <dgm:t>
+        <a:bodyPr/>
+        <a:lstStyle/>
+        <a:p>
+          <a:endParaRPr lang="es-ES"/>
+        </a:p>
+      </dgm:t>
+    </dgm:pt>
+    <dgm:pt modelId="{61F538BE-9A50-462B-89A7-818D630228E5}" type="asst">
+      <dgm:prSet phldrT="[Texto]">
+        <dgm:style>
+          <a:lnRef idx="0">
+            <a:schemeClr val="accent1"/>
+          </a:lnRef>
+          <a:fillRef idx="3">
+            <a:schemeClr val="accent1"/>
+          </a:fillRef>
+          <a:effectRef idx="3">
+            <a:schemeClr val="accent1"/>
+          </a:effectRef>
+          <a:fontRef idx="minor">
+            <a:schemeClr val="lt1"/>
+          </a:fontRef>
+        </dgm:style>
+      </dgm:prSet>
+      <dgm:spPr/>
+      <dgm:t>
+        <a:bodyPr/>
+        <a:lstStyle/>
+        <a:p>
+          <a:r>
+            <a:rPr lang="es-ES"/>
+            <a:t>Consultar suscripción</a:t>
+          </a:r>
+        </a:p>
+      </dgm:t>
+    </dgm:pt>
+    <dgm:pt modelId="{ED2CFD8F-1893-407F-8EFC-76188874FED1}" type="parTrans" cxnId="{DCC3531E-2871-4281-A207-562713426B40}">
+      <dgm:prSet>
+        <dgm:style>
+          <a:lnRef idx="2">
+            <a:schemeClr val="dk1"/>
+          </a:lnRef>
+          <a:fillRef idx="0">
+            <a:schemeClr val="dk1"/>
+          </a:fillRef>
+          <a:effectRef idx="1">
+            <a:schemeClr val="dk1"/>
+          </a:effectRef>
+          <a:fontRef idx="minor">
+            <a:schemeClr val="tx1"/>
+          </a:fontRef>
+        </dgm:style>
+      </dgm:prSet>
+      <dgm:spPr>
+        <a:ln>
+          <a:headEnd type="none" w="med" len="med"/>
+          <a:tailEnd type="none" w="med" len="med"/>
+        </a:ln>
+      </dgm:spPr>
+      <dgm:t>
+        <a:bodyPr/>
+        <a:lstStyle/>
+        <a:p>
+          <a:endParaRPr lang="es-ES"/>
+        </a:p>
+      </dgm:t>
+    </dgm:pt>
+    <dgm:pt modelId="{124D3FA0-C909-4976-85E0-2DC02890EF18}" type="sibTrans" cxnId="{DCC3531E-2871-4281-A207-562713426B40}">
+      <dgm:prSet/>
+      <dgm:spPr/>
+      <dgm:t>
+        <a:bodyPr/>
+        <a:lstStyle/>
+        <a:p>
+          <a:endParaRPr lang="es-ES"/>
+        </a:p>
+      </dgm:t>
+    </dgm:pt>
+    <dgm:pt modelId="{9F9D5376-6A28-4D8D-BCD5-7DE779BB4CA1}" type="asst">
+      <dgm:prSet phldrT="[Texto]">
+        <dgm:style>
+          <a:lnRef idx="0">
+            <a:schemeClr val="accent1"/>
+          </a:lnRef>
+          <a:fillRef idx="3">
+            <a:schemeClr val="accent1"/>
+          </a:fillRef>
+          <a:effectRef idx="3">
+            <a:schemeClr val="accent1"/>
+          </a:effectRef>
+          <a:fontRef idx="minor">
+            <a:schemeClr val="lt1"/>
+          </a:fontRef>
+        </dgm:style>
+      </dgm:prSet>
+      <dgm:spPr/>
+      <dgm:t>
+        <a:bodyPr/>
+        <a:lstStyle/>
+        <a:p>
+          <a:r>
+            <a:rPr lang="es-ES"/>
+            <a:t>Ayuda</a:t>
+          </a:r>
+        </a:p>
+      </dgm:t>
+    </dgm:pt>
+    <dgm:pt modelId="{FE64FBF0-8EAE-49C8-8D07-5F37D9EB108A}" type="sibTrans" cxnId="{17C2BB7E-04DB-4123-89F0-8FBA61838357}">
+      <dgm:prSet/>
+      <dgm:spPr/>
+      <dgm:t>
+        <a:bodyPr/>
+        <a:lstStyle/>
+        <a:p>
+          <a:endParaRPr lang="es-ES"/>
+        </a:p>
+      </dgm:t>
+    </dgm:pt>
+    <dgm:pt modelId="{62D25D56-D74E-4536-82F8-D7A02C079795}" type="parTrans" cxnId="{17C2BB7E-04DB-4123-89F0-8FBA61838357}">
+      <dgm:prSet>
+        <dgm:style>
+          <a:lnRef idx="2">
+            <a:schemeClr val="dk1"/>
+          </a:lnRef>
+          <a:fillRef idx="0">
+            <a:schemeClr val="dk1"/>
+          </a:fillRef>
+          <a:effectRef idx="1">
+            <a:schemeClr val="dk1"/>
+          </a:effectRef>
+          <a:fontRef idx="minor">
+            <a:schemeClr val="tx1"/>
+          </a:fontRef>
+        </dgm:style>
+      </dgm:prSet>
+      <dgm:spPr>
+        <a:ln>
+          <a:headEnd type="none" w="med" len="med"/>
+          <a:tailEnd type="none" w="med" len="med"/>
+        </a:ln>
+      </dgm:spPr>
+      <dgm:t>
+        <a:bodyPr/>
+        <a:lstStyle/>
+        <a:p>
+          <a:endParaRPr lang="es-ES"/>
+        </a:p>
+      </dgm:t>
+    </dgm:pt>
+    <dgm:pt modelId="{49671276-1A80-4C7D-AF7C-D49818007383}" type="asst">
+      <dgm:prSet phldrT="[Texto]">
+        <dgm:style>
+          <a:lnRef idx="0">
+            <a:schemeClr val="accent1"/>
+          </a:lnRef>
+          <a:fillRef idx="3">
+            <a:schemeClr val="accent1"/>
+          </a:fillRef>
+          <a:effectRef idx="3">
+            <a:schemeClr val="accent1"/>
+          </a:effectRef>
+          <a:fontRef idx="minor">
+            <a:schemeClr val="lt1"/>
+          </a:fontRef>
+        </dgm:style>
+      </dgm:prSet>
+      <dgm:spPr/>
+      <dgm:t>
+        <a:bodyPr/>
+        <a:lstStyle/>
+        <a:p>
+          <a:r>
+            <a:rPr lang="es-ES"/>
+            <a:t>Formulario de aydua</a:t>
+          </a:r>
+        </a:p>
+      </dgm:t>
+    </dgm:pt>
+    <dgm:pt modelId="{01634EF5-1E64-4DD8-AAEC-4EDF4CD98399}" type="parTrans" cxnId="{0338A088-B442-47D1-8A13-62D9CDD23DE4}">
+      <dgm:prSet>
+        <dgm:style>
+          <a:lnRef idx="2">
+            <a:schemeClr val="dk1"/>
+          </a:lnRef>
+          <a:fillRef idx="0">
+            <a:schemeClr val="dk1"/>
+          </a:fillRef>
+          <a:effectRef idx="1">
+            <a:schemeClr val="dk1"/>
+          </a:effectRef>
+          <a:fontRef idx="minor">
+            <a:schemeClr val="tx1"/>
+          </a:fontRef>
+        </dgm:style>
+      </dgm:prSet>
+      <dgm:spPr/>
+      <dgm:t>
+        <a:bodyPr/>
+        <a:lstStyle/>
+        <a:p>
+          <a:endParaRPr lang="es-ES"/>
+        </a:p>
+      </dgm:t>
+    </dgm:pt>
+    <dgm:pt modelId="{9A0AC16D-1C54-41E6-8C91-4F06C617813D}" type="sibTrans" cxnId="{0338A088-B442-47D1-8A13-62D9CDD23DE4}">
+      <dgm:prSet/>
+      <dgm:spPr/>
+      <dgm:t>
+        <a:bodyPr/>
+        <a:lstStyle/>
+        <a:p>
+          <a:endParaRPr lang="es-ES"/>
+        </a:p>
+      </dgm:t>
+    </dgm:pt>
+    <dgm:pt modelId="{FACC20DA-5B93-4C6C-A0D2-A3E4A16BF52E}" type="asst">
+      <dgm:prSet phldrT="[Texto]">
+        <dgm:style>
+          <a:lnRef idx="0">
+            <a:schemeClr val="accent1"/>
+          </a:lnRef>
+          <a:fillRef idx="3">
+            <a:schemeClr val="accent1"/>
+          </a:fillRef>
+          <a:effectRef idx="3">
+            <a:schemeClr val="accent1"/>
+          </a:effectRef>
+          <a:fontRef idx="minor">
+            <a:schemeClr val="lt1"/>
+          </a:fontRef>
+        </dgm:style>
+      </dgm:prSet>
+      <dgm:spPr/>
+      <dgm:t>
+        <a:bodyPr/>
+        <a:lstStyle/>
+        <a:p>
+          <a:r>
+            <a:rPr lang="es-ES"/>
+            <a:t>Politicas de privacidad/servicio</a:t>
+          </a:r>
+        </a:p>
+      </dgm:t>
+    </dgm:pt>
+    <dgm:pt modelId="{6B58B33E-EE9C-4FE2-83E1-E2FFFF7802D4}" type="parTrans" cxnId="{75303D09-7C52-4893-8D36-AC7B5226E06D}">
+      <dgm:prSet>
+        <dgm:style>
+          <a:lnRef idx="2">
+            <a:schemeClr val="dk1"/>
+          </a:lnRef>
+          <a:fillRef idx="0">
+            <a:schemeClr val="dk1"/>
+          </a:fillRef>
+          <a:effectRef idx="1">
+            <a:schemeClr val="dk1"/>
+          </a:effectRef>
+          <a:fontRef idx="minor">
+            <a:schemeClr val="tx1"/>
+          </a:fontRef>
+        </dgm:style>
+      </dgm:prSet>
+      <dgm:spPr/>
+      <dgm:t>
+        <a:bodyPr/>
+        <a:lstStyle/>
+        <a:p>
+          <a:endParaRPr lang="es-ES"/>
+        </a:p>
+      </dgm:t>
+    </dgm:pt>
+    <dgm:pt modelId="{6544490F-1D6D-4B8E-9345-41334A91821B}" type="sibTrans" cxnId="{75303D09-7C52-4893-8D36-AC7B5226E06D}">
+      <dgm:prSet/>
+      <dgm:spPr/>
+      <dgm:t>
+        <a:bodyPr/>
+        <a:lstStyle/>
+        <a:p>
+          <a:endParaRPr lang="es-ES"/>
+        </a:p>
+      </dgm:t>
+    </dgm:pt>
+    <dgm:pt modelId="{A6A0B789-B49C-4627-866B-40284249A7CC}" type="asst">
+      <dgm:prSet phldrT="[Texto]">
+        <dgm:style>
+          <a:lnRef idx="0">
+            <a:schemeClr val="accent1"/>
+          </a:lnRef>
+          <a:fillRef idx="3">
+            <a:schemeClr val="accent1"/>
+          </a:fillRef>
+          <a:effectRef idx="3">
+            <a:schemeClr val="accent1"/>
+          </a:effectRef>
+          <a:fontRef idx="minor">
+            <a:schemeClr val="lt1"/>
+          </a:fontRef>
+        </dgm:style>
+      </dgm:prSet>
+      <dgm:spPr/>
+      <dgm:t>
+        <a:bodyPr/>
+        <a:lstStyle/>
+        <a:p>
+          <a:r>
+            <a:rPr lang="es-ES"/>
+            <a:t>PDF politicas</a:t>
+          </a:r>
+        </a:p>
+      </dgm:t>
+    </dgm:pt>
+    <dgm:pt modelId="{0BBFB8DE-B07D-4621-BE63-50D29FED30AE}" type="parTrans" cxnId="{4533A289-D24D-4225-8406-28C8AB3F6D53}">
+      <dgm:prSet>
+        <dgm:style>
+          <a:lnRef idx="2">
+            <a:schemeClr val="dk1"/>
+          </a:lnRef>
+          <a:fillRef idx="0">
+            <a:schemeClr val="dk1"/>
+          </a:fillRef>
+          <a:effectRef idx="1">
+            <a:schemeClr val="dk1"/>
+          </a:effectRef>
+          <a:fontRef idx="minor">
+            <a:schemeClr val="tx1"/>
+          </a:fontRef>
+        </dgm:style>
+      </dgm:prSet>
+      <dgm:spPr/>
+      <dgm:t>
+        <a:bodyPr/>
+        <a:lstStyle/>
+        <a:p>
+          <a:endParaRPr lang="es-ES"/>
+        </a:p>
+      </dgm:t>
+    </dgm:pt>
+    <dgm:pt modelId="{6B26CEFA-5487-40C3-B646-5F333BF0CAA9}" type="sibTrans" cxnId="{4533A289-D24D-4225-8406-28C8AB3F6D53}">
+      <dgm:prSet/>
+      <dgm:spPr/>
+      <dgm:t>
+        <a:bodyPr/>
+        <a:lstStyle/>
+        <a:p>
+          <a:endParaRPr lang="es-ES"/>
+        </a:p>
+      </dgm:t>
+    </dgm:pt>
+    <dgm:pt modelId="{F5207A30-6B54-4762-B6BB-4AF71D39D871}" type="asst">
+      <dgm:prSet phldrT="[Texto]">
+        <dgm:style>
+          <a:lnRef idx="0">
+            <a:schemeClr val="accent1"/>
+          </a:lnRef>
+          <a:fillRef idx="3">
+            <a:schemeClr val="accent1"/>
+          </a:fillRef>
+          <a:effectRef idx="3">
+            <a:schemeClr val="accent1"/>
+          </a:effectRef>
+          <a:fontRef idx="minor">
+            <a:schemeClr val="lt1"/>
+          </a:fontRef>
+        </dgm:style>
+      </dgm:prSet>
+      <dgm:spPr/>
+      <dgm:t>
+        <a:bodyPr/>
+        <a:lstStyle/>
+        <a:p>
+          <a:r>
+            <a:rPr lang="es-ES"/>
+            <a:t>Info premium/contratos</a:t>
+          </a:r>
+        </a:p>
+      </dgm:t>
+    </dgm:pt>
+    <dgm:pt modelId="{8820772E-AF9B-4A25-B3E3-FEB9D763799A}" type="parTrans" cxnId="{F1D45E16-B36A-475E-95B8-612F72FB3CD0}">
+      <dgm:prSet>
+        <dgm:style>
+          <a:lnRef idx="2">
+            <a:schemeClr val="dk1"/>
+          </a:lnRef>
+          <a:fillRef idx="0">
+            <a:schemeClr val="dk1"/>
+          </a:fillRef>
+          <a:effectRef idx="1">
+            <a:schemeClr val="dk1"/>
+          </a:effectRef>
+          <a:fontRef idx="minor">
+            <a:schemeClr val="tx1"/>
+          </a:fontRef>
+        </dgm:style>
+      </dgm:prSet>
+      <dgm:spPr/>
+      <dgm:t>
+        <a:bodyPr/>
+        <a:lstStyle/>
+        <a:p>
+          <a:endParaRPr lang="es-ES"/>
+        </a:p>
+      </dgm:t>
+    </dgm:pt>
+    <dgm:pt modelId="{C6916BF4-C0BB-48D8-941A-CB7FE1B1E158}" type="sibTrans" cxnId="{F1D45E16-B36A-475E-95B8-612F72FB3CD0}">
+      <dgm:prSet/>
+      <dgm:spPr/>
+      <dgm:t>
+        <a:bodyPr/>
+        <a:lstStyle/>
+        <a:p>
+          <a:endParaRPr lang="es-ES"/>
+        </a:p>
+      </dgm:t>
+    </dgm:pt>
+    <dgm:pt modelId="{C76B43AC-7CE7-4C02-B0B2-7B0F2EEEC6D9}" type="asst">
+      <dgm:prSet phldrT="[Texto]">
+        <dgm:style>
+          <a:lnRef idx="0">
+            <a:schemeClr val="accent1"/>
+          </a:lnRef>
+          <a:fillRef idx="3">
+            <a:schemeClr val="accent1"/>
+          </a:fillRef>
+          <a:effectRef idx="3">
+            <a:schemeClr val="accent1"/>
+          </a:effectRef>
+          <a:fontRef idx="minor">
+            <a:schemeClr val="lt1"/>
+          </a:fontRef>
+        </dgm:style>
+      </dgm:prSet>
+      <dgm:spPr/>
+      <dgm:t>
+        <a:bodyPr/>
+        <a:lstStyle/>
+        <a:p>
+          <a:r>
+            <a:rPr lang="es-ES"/>
+            <a:t>Metodo de pago</a:t>
+          </a:r>
+        </a:p>
+      </dgm:t>
+    </dgm:pt>
+    <dgm:pt modelId="{33142C91-D6EC-4796-B977-C7EDFC2E7DA3}" type="parTrans" cxnId="{14C65FFA-402C-403A-B534-E185018BE8C2}">
+      <dgm:prSet>
+        <dgm:style>
+          <a:lnRef idx="2">
+            <a:schemeClr val="dk1"/>
+          </a:lnRef>
+          <a:fillRef idx="0">
+            <a:schemeClr val="dk1"/>
+          </a:fillRef>
+          <a:effectRef idx="1">
+            <a:schemeClr val="dk1"/>
+          </a:effectRef>
+          <a:fontRef idx="minor">
+            <a:schemeClr val="tx1"/>
+          </a:fontRef>
+        </dgm:style>
+      </dgm:prSet>
+      <dgm:spPr/>
+      <dgm:t>
+        <a:bodyPr/>
+        <a:lstStyle/>
+        <a:p>
+          <a:endParaRPr lang="es-ES"/>
+        </a:p>
+      </dgm:t>
+    </dgm:pt>
+    <dgm:pt modelId="{3146F1F1-E8B7-4C7D-90DC-C35C1A5DD7C1}" type="sibTrans" cxnId="{14C65FFA-402C-403A-B534-E185018BE8C2}">
+      <dgm:prSet/>
+      <dgm:spPr/>
+      <dgm:t>
+        <a:bodyPr/>
+        <a:lstStyle/>
+        <a:p>
+          <a:endParaRPr lang="es-ES"/>
+        </a:p>
+      </dgm:t>
+    </dgm:pt>
+    <dgm:pt modelId="{14C827B0-CFAC-4928-84E6-25B9F5B9A610}" type="asst">
+      <dgm:prSet phldrT="[Texto]">
+        <dgm:style>
+          <a:lnRef idx="0">
+            <a:schemeClr val="accent1"/>
+          </a:lnRef>
+          <a:fillRef idx="3">
+            <a:schemeClr val="accent1"/>
+          </a:fillRef>
+          <a:effectRef idx="3">
+            <a:schemeClr val="accent1"/>
+          </a:effectRef>
+          <a:fontRef idx="minor">
+            <a:schemeClr val="lt1"/>
+          </a:fontRef>
+        </dgm:style>
+      </dgm:prSet>
+      <dgm:spPr/>
+      <dgm:t>
+        <a:bodyPr/>
+        <a:lstStyle/>
+        <a:p>
+          <a:r>
+            <a:rPr lang="es-ES"/>
+            <a:t>Info juego</a:t>
+          </a:r>
+        </a:p>
+      </dgm:t>
+    </dgm:pt>
+    <dgm:pt modelId="{054D4A0D-0D66-472B-B231-88D2A2B0FB8A}" type="parTrans" cxnId="{E14FDE66-F3E5-4D18-BC3B-2143E1666370}">
+      <dgm:prSet>
+        <dgm:style>
+          <a:lnRef idx="2">
+            <a:schemeClr val="dk1"/>
+          </a:lnRef>
+          <a:fillRef idx="0">
+            <a:schemeClr val="dk1"/>
+          </a:fillRef>
+          <a:effectRef idx="1">
+            <a:schemeClr val="dk1"/>
+          </a:effectRef>
+          <a:fontRef idx="minor">
+            <a:schemeClr val="tx1"/>
+          </a:fontRef>
+        </dgm:style>
+      </dgm:prSet>
+      <dgm:spPr/>
+      <dgm:t>
+        <a:bodyPr/>
+        <a:lstStyle/>
+        <a:p>
+          <a:endParaRPr lang="es-ES"/>
+        </a:p>
+      </dgm:t>
+    </dgm:pt>
+    <dgm:pt modelId="{613EE7A4-7634-4863-AC95-15B5D644043E}" type="sibTrans" cxnId="{E14FDE66-F3E5-4D18-BC3B-2143E1666370}">
+      <dgm:prSet/>
+      <dgm:spPr/>
+      <dgm:t>
+        <a:bodyPr/>
+        <a:lstStyle/>
+        <a:p>
+          <a:endParaRPr lang="es-ES"/>
+        </a:p>
+      </dgm:t>
+    </dgm:pt>
+    <dgm:pt modelId="{7CEA82FE-6E8B-4D4F-8189-0E4BF04914A6}" type="asst">
+      <dgm:prSet phldrT="[Texto]">
+        <dgm:style>
+          <a:lnRef idx="0">
+            <a:schemeClr val="accent1"/>
+          </a:lnRef>
+          <a:fillRef idx="3">
+            <a:schemeClr val="accent1"/>
+          </a:fillRef>
+          <a:effectRef idx="3">
+            <a:schemeClr val="accent1"/>
+          </a:effectRef>
+          <a:fontRef idx="minor">
+            <a:schemeClr val="lt1"/>
+          </a:fontRef>
+        </dgm:style>
+      </dgm:prSet>
+      <dgm:spPr/>
+      <dgm:t>
+        <a:bodyPr/>
+        <a:lstStyle/>
+        <a:p>
+          <a:r>
+            <a:rPr lang="es-ES"/>
+            <a:t>Jugar</a:t>
+          </a:r>
+        </a:p>
+      </dgm:t>
+    </dgm:pt>
+    <dgm:pt modelId="{E84C18E8-F948-44C0-BDF1-5D6F1FBE7D71}" type="parTrans" cxnId="{CFD1E5AD-22D1-4AFD-B184-A8948A636A3B}">
+      <dgm:prSet>
+        <dgm:style>
+          <a:lnRef idx="2">
+            <a:schemeClr val="dk1"/>
+          </a:lnRef>
+          <a:fillRef idx="0">
+            <a:schemeClr val="dk1"/>
+          </a:fillRef>
+          <a:effectRef idx="1">
+            <a:schemeClr val="dk1"/>
+          </a:effectRef>
+          <a:fontRef idx="minor">
+            <a:schemeClr val="tx1"/>
+          </a:fontRef>
+        </dgm:style>
+      </dgm:prSet>
+      <dgm:spPr/>
+      <dgm:t>
+        <a:bodyPr/>
+        <a:lstStyle/>
+        <a:p>
+          <a:endParaRPr lang="es-ES"/>
+        </a:p>
+      </dgm:t>
+    </dgm:pt>
+    <dgm:pt modelId="{E5A9E41C-75E8-45CE-B9AE-31F708860F6D}" type="sibTrans" cxnId="{CFD1E5AD-22D1-4AFD-B184-A8948A636A3B}">
+      <dgm:prSet/>
+      <dgm:spPr/>
+      <dgm:t>
+        <a:bodyPr/>
+        <a:lstStyle/>
+        <a:p>
+          <a:endParaRPr lang="es-ES"/>
+        </a:p>
+      </dgm:t>
+    </dgm:pt>
+    <dgm:pt modelId="{51AF4B43-DDA0-476F-8C0E-BA5C6B5705F1}">
+      <dgm:prSet phldrT="[Texto]">
+        <dgm:style>
+          <a:lnRef idx="0">
+            <a:schemeClr val="accent3"/>
+          </a:lnRef>
+          <a:fillRef idx="3">
+            <a:schemeClr val="accent3"/>
+          </a:fillRef>
+          <a:effectRef idx="3">
+            <a:schemeClr val="accent3"/>
+          </a:effectRef>
+          <a:fontRef idx="minor">
+            <a:schemeClr val="lt1"/>
+          </a:fontRef>
+        </dgm:style>
+      </dgm:prSet>
+      <dgm:spPr/>
+      <dgm:t>
+        <a:bodyPr/>
+        <a:lstStyle/>
+        <a:p>
+          <a:r>
+            <a:rPr lang="es-ES"/>
+            <a:t>Inicio</a:t>
+          </a:r>
+        </a:p>
+      </dgm:t>
+    </dgm:pt>
+    <dgm:pt modelId="{B1368B69-C051-46A4-8B65-4A4FAA927E96}" type="parTrans" cxnId="{2A7E7662-AF12-48A5-927D-EB5B52A0BE91}">
+      <dgm:prSet>
+        <dgm:style>
+          <a:lnRef idx="2">
+            <a:schemeClr val="dk1"/>
+          </a:lnRef>
+          <a:fillRef idx="0">
+            <a:schemeClr val="dk1"/>
+          </a:fillRef>
+          <a:effectRef idx="1">
+            <a:schemeClr val="dk1"/>
+          </a:effectRef>
+          <a:fontRef idx="minor">
+            <a:schemeClr val="tx1"/>
+          </a:fontRef>
+        </dgm:style>
+      </dgm:prSet>
+      <dgm:spPr/>
+      <dgm:t>
+        <a:bodyPr/>
+        <a:lstStyle/>
+        <a:p>
+          <a:endParaRPr lang="es-ES"/>
+        </a:p>
+      </dgm:t>
+    </dgm:pt>
+    <dgm:pt modelId="{43643D6D-4559-4A59-A7B0-1C9C285E98C2}" type="sibTrans" cxnId="{2A7E7662-AF12-48A5-927D-EB5B52A0BE91}">
+      <dgm:prSet/>
+      <dgm:spPr/>
+      <dgm:t>
+        <a:bodyPr/>
+        <a:lstStyle/>
+        <a:p>
+          <a:endParaRPr lang="es-ES"/>
+        </a:p>
+      </dgm:t>
+    </dgm:pt>
+    <dgm:pt modelId="{C6FB8B6A-2F74-49A1-B65F-F191BE619098}" type="asst">
+      <dgm:prSet phldrT="[Texto]">
+        <dgm:style>
+          <a:lnRef idx="0">
+            <a:schemeClr val="accent1"/>
+          </a:lnRef>
+          <a:fillRef idx="3">
+            <a:schemeClr val="accent1"/>
+          </a:fillRef>
+          <a:effectRef idx="3">
+            <a:schemeClr val="accent1"/>
+          </a:effectRef>
+          <a:fontRef idx="minor">
+            <a:schemeClr val="lt1"/>
+          </a:fontRef>
+        </dgm:style>
+      </dgm:prSet>
+      <dgm:spPr/>
+      <dgm:t>
+        <a:bodyPr/>
+        <a:lstStyle/>
+        <a:p>
+          <a:r>
+            <a:rPr lang="es-ES"/>
+            <a:t>Comentarios</a:t>
+          </a:r>
+        </a:p>
+      </dgm:t>
+    </dgm:pt>
+    <dgm:pt modelId="{CCDD328F-BBFD-4A5C-A022-49B6520B0E43}" type="parTrans" cxnId="{BFA61C02-1112-4E70-B682-6061FAD56F20}">
+      <dgm:prSet>
+        <dgm:style>
+          <a:lnRef idx="2">
+            <a:schemeClr val="dk1"/>
+          </a:lnRef>
+          <a:fillRef idx="0">
+            <a:schemeClr val="dk1"/>
+          </a:fillRef>
+          <a:effectRef idx="1">
+            <a:schemeClr val="dk1"/>
+          </a:effectRef>
+          <a:fontRef idx="minor">
+            <a:schemeClr val="tx1"/>
+          </a:fontRef>
+        </dgm:style>
+      </dgm:prSet>
+      <dgm:spPr/>
+      <dgm:t>
+        <a:bodyPr/>
+        <a:lstStyle/>
+        <a:p>
+          <a:endParaRPr lang="es-ES"/>
+        </a:p>
+      </dgm:t>
+    </dgm:pt>
+    <dgm:pt modelId="{B72F55C9-09CA-4A6C-8159-B27591CC7F28}" type="sibTrans" cxnId="{BFA61C02-1112-4E70-B682-6061FAD56F20}">
+      <dgm:prSet/>
+      <dgm:spPr/>
+      <dgm:t>
+        <a:bodyPr/>
+        <a:lstStyle/>
+        <a:p>
+          <a:endParaRPr lang="es-ES"/>
+        </a:p>
+      </dgm:t>
+    </dgm:pt>
+    <dgm:pt modelId="{DFB81FD6-644F-47CC-A14C-899BCD772100}">
+      <dgm:prSet phldrT="[Texto]">
+        <dgm:style>
+          <a:lnRef idx="0">
+            <a:schemeClr val="accent6"/>
+          </a:lnRef>
+          <a:fillRef idx="3">
+            <a:schemeClr val="accent6"/>
+          </a:fillRef>
+          <a:effectRef idx="3">
+            <a:schemeClr val="accent6"/>
+          </a:effectRef>
+          <a:fontRef idx="minor">
+            <a:schemeClr val="lt1"/>
+          </a:fontRef>
+        </dgm:style>
+      </dgm:prSet>
+      <dgm:spPr/>
+      <dgm:t>
+        <a:bodyPr/>
+        <a:lstStyle/>
+        <a:p>
+          <a:r>
+            <a:rPr lang="es-ES"/>
+            <a:t>Pag recuperar contraseña</a:t>
+          </a:r>
+        </a:p>
+      </dgm:t>
+    </dgm:pt>
+    <dgm:pt modelId="{519BF84E-28B8-4E0B-A266-057CD1FFC8D2}" type="parTrans" cxnId="{E8CFD415-8C71-4592-99BA-0715CCE59A7F}">
+      <dgm:prSet>
+        <dgm:style>
+          <a:lnRef idx="2">
+            <a:schemeClr val="dk1"/>
+          </a:lnRef>
+          <a:fillRef idx="0">
+            <a:schemeClr val="dk1"/>
+          </a:fillRef>
+          <a:effectRef idx="1">
+            <a:schemeClr val="dk1"/>
+          </a:effectRef>
+          <a:fontRef idx="minor">
+            <a:schemeClr val="tx1"/>
+          </a:fontRef>
+        </dgm:style>
+      </dgm:prSet>
+      <dgm:spPr/>
+      <dgm:t>
+        <a:bodyPr/>
+        <a:lstStyle/>
+        <a:p>
+          <a:endParaRPr lang="es-ES"/>
+        </a:p>
+      </dgm:t>
+    </dgm:pt>
+    <dgm:pt modelId="{CFAD4D9E-8C09-4544-9975-78D378BC4E9A}" type="sibTrans" cxnId="{E8CFD415-8C71-4592-99BA-0715CCE59A7F}">
+      <dgm:prSet/>
+      <dgm:spPr/>
+      <dgm:t>
+        <a:bodyPr/>
+        <a:lstStyle/>
+        <a:p>
+          <a:endParaRPr lang="es-ES"/>
+        </a:p>
+      </dgm:t>
+    </dgm:pt>
+    <dgm:pt modelId="{DBAD621C-0ED5-47A4-8085-C2C433263A7B}" type="pres">
+      <dgm:prSet presAssocID="{89E50827-971C-4613-965E-A64546737394}" presName="hierChild1" presStyleCnt="0">
+        <dgm:presLayoutVars>
+          <dgm:orgChart val="1"/>
+          <dgm:chPref val="1"/>
+          <dgm:dir/>
+          <dgm:animOne val="branch"/>
+          <dgm:animLvl val="lvl"/>
+          <dgm:resizeHandles/>
+        </dgm:presLayoutVars>
+      </dgm:prSet>
+      <dgm:spPr/>
+    </dgm:pt>
+    <dgm:pt modelId="{83C25B67-F0EC-4F32-9C21-B09E655ACACD}" type="pres">
+      <dgm:prSet presAssocID="{24E2140F-B5C6-407D-858C-9C1AE7262A66}" presName="hierRoot1" presStyleCnt="0">
+        <dgm:presLayoutVars>
+          <dgm:hierBranch val="init"/>
+        </dgm:presLayoutVars>
+      </dgm:prSet>
+      <dgm:spPr/>
+    </dgm:pt>
+    <dgm:pt modelId="{F8EBA3EC-197E-4DE3-A608-645A233D6FBC}" type="pres">
+      <dgm:prSet presAssocID="{24E2140F-B5C6-407D-858C-9C1AE7262A66}" presName="rootComposite1" presStyleCnt="0"/>
+      <dgm:spPr/>
+    </dgm:pt>
+    <dgm:pt modelId="{B27F73AA-1B3E-4749-9B2B-571C4808E5E8}" type="pres">
+      <dgm:prSet presAssocID="{24E2140F-B5C6-407D-858C-9C1AE7262A66}" presName="rootText1" presStyleLbl="node0" presStyleIdx="0" presStyleCnt="1">
+        <dgm:presLayoutVars>
+          <dgm:chPref val="3"/>
+        </dgm:presLayoutVars>
+      </dgm:prSet>
+      <dgm:spPr/>
+    </dgm:pt>
+    <dgm:pt modelId="{95C47E25-E564-4338-8B3E-A46599043F45}" type="pres">
+      <dgm:prSet presAssocID="{24E2140F-B5C6-407D-858C-9C1AE7262A66}" presName="rootConnector1" presStyleLbl="node1" presStyleIdx="0" presStyleCnt="0"/>
+      <dgm:spPr/>
+    </dgm:pt>
+    <dgm:pt modelId="{E4FDF8E9-5828-4DDB-9272-36133459F643}" type="pres">
+      <dgm:prSet presAssocID="{24E2140F-B5C6-407D-858C-9C1AE7262A66}" presName="hierChild2" presStyleCnt="0"/>
+      <dgm:spPr/>
+    </dgm:pt>
+    <dgm:pt modelId="{07536932-9718-451C-A264-9F3659D90E1E}" type="pres">
+      <dgm:prSet presAssocID="{341D1295-0DFB-4990-A4FD-6F856E839C46}" presName="Name37" presStyleLbl="parChTrans1D2" presStyleIdx="0" presStyleCnt="1"/>
+      <dgm:spPr/>
+    </dgm:pt>
+    <dgm:pt modelId="{C12A270F-5FC3-4801-BD82-C3216B7D7A05}" type="pres">
+      <dgm:prSet presAssocID="{4055ED96-AF3A-4D8D-B0FF-EC60F8E10EEE}" presName="hierRoot2" presStyleCnt="0">
+        <dgm:presLayoutVars>
+          <dgm:hierBranch val="init"/>
+        </dgm:presLayoutVars>
+      </dgm:prSet>
+      <dgm:spPr/>
+    </dgm:pt>
+    <dgm:pt modelId="{D24ADC8B-1F28-461C-A918-6464A8F01764}" type="pres">
+      <dgm:prSet presAssocID="{4055ED96-AF3A-4D8D-B0FF-EC60F8E10EEE}" presName="rootComposite" presStyleCnt="0"/>
+      <dgm:spPr/>
+    </dgm:pt>
+    <dgm:pt modelId="{5061CB10-97D5-4659-8CE1-0388AAF4BCCB}" type="pres">
+      <dgm:prSet presAssocID="{4055ED96-AF3A-4D8D-B0FF-EC60F8E10EEE}" presName="rootText" presStyleLbl="node2" presStyleIdx="0" presStyleCnt="1">
+        <dgm:presLayoutVars>
+          <dgm:chPref val="3"/>
+        </dgm:presLayoutVars>
+      </dgm:prSet>
+      <dgm:spPr/>
+    </dgm:pt>
+    <dgm:pt modelId="{8AD12CCB-6695-43E8-993F-8596BDAD3C30}" type="pres">
+      <dgm:prSet presAssocID="{4055ED96-AF3A-4D8D-B0FF-EC60F8E10EEE}" presName="rootConnector" presStyleLbl="node2" presStyleIdx="0" presStyleCnt="1"/>
+      <dgm:spPr/>
+    </dgm:pt>
+    <dgm:pt modelId="{8D6949DD-1C85-4D27-A5A6-CEFFCF1179C9}" type="pres">
+      <dgm:prSet presAssocID="{4055ED96-AF3A-4D8D-B0FF-EC60F8E10EEE}" presName="hierChild4" presStyleCnt="0"/>
+      <dgm:spPr/>
+    </dgm:pt>
+    <dgm:pt modelId="{CCF0CBE5-1EBF-4112-921A-2FD458C8A447}" type="pres">
+      <dgm:prSet presAssocID="{F705FA05-8E6D-4694-A6D5-3E929E83D00F}" presName="Name37" presStyleLbl="parChTrans1D3" presStyleIdx="0" presStyleCnt="3"/>
+      <dgm:spPr/>
+    </dgm:pt>
+    <dgm:pt modelId="{1FCF210D-580E-47C3-BFD8-54035E98DC04}" type="pres">
+      <dgm:prSet presAssocID="{B6AF8291-28C5-4E81-9CDF-59F385611340}" presName="hierRoot2" presStyleCnt="0">
+        <dgm:presLayoutVars>
+          <dgm:hierBranch val="init"/>
+        </dgm:presLayoutVars>
+      </dgm:prSet>
+      <dgm:spPr/>
+    </dgm:pt>
+    <dgm:pt modelId="{0DE201B9-28ED-485C-85FD-4BCE502D56B6}" type="pres">
+      <dgm:prSet presAssocID="{B6AF8291-28C5-4E81-9CDF-59F385611340}" presName="rootComposite" presStyleCnt="0"/>
+      <dgm:spPr/>
+    </dgm:pt>
+    <dgm:pt modelId="{E6FDB013-F180-4494-BC38-085BE4879B6B}" type="pres">
+      <dgm:prSet presAssocID="{B6AF8291-28C5-4E81-9CDF-59F385611340}" presName="rootText" presStyleLbl="node3" presStyleIdx="0" presStyleCnt="3" custLinFactX="-22649" custLinFactNeighborX="-100000" custLinFactNeighborY="54187">
+        <dgm:presLayoutVars>
+          <dgm:chPref val="3"/>
+        </dgm:presLayoutVars>
+      </dgm:prSet>
+      <dgm:spPr/>
+    </dgm:pt>
+    <dgm:pt modelId="{AC7ED6FC-E5FB-492D-B58A-6B67026B5416}" type="pres">
+      <dgm:prSet presAssocID="{B6AF8291-28C5-4E81-9CDF-59F385611340}" presName="rootConnector" presStyleLbl="node3" presStyleIdx="0" presStyleCnt="3"/>
+      <dgm:spPr/>
+    </dgm:pt>
+    <dgm:pt modelId="{2A6EEC15-D095-405F-B2F4-056696CE686A}" type="pres">
+      <dgm:prSet presAssocID="{B6AF8291-28C5-4E81-9CDF-59F385611340}" presName="hierChild4" presStyleCnt="0"/>
+      <dgm:spPr/>
+    </dgm:pt>
+    <dgm:pt modelId="{B5BCEA86-E19C-4F4B-8668-CC41E8E394F6}" type="pres">
+      <dgm:prSet presAssocID="{519BF84E-28B8-4E0B-A266-057CD1FFC8D2}" presName="Name37" presStyleLbl="parChTrans1D4" presStyleIdx="0" presStyleCnt="17"/>
+      <dgm:spPr/>
+    </dgm:pt>
+    <dgm:pt modelId="{3C3187DC-75D8-41DA-915F-59EF8AC1EE7E}" type="pres">
+      <dgm:prSet presAssocID="{DFB81FD6-644F-47CC-A14C-899BCD772100}" presName="hierRoot2" presStyleCnt="0">
+        <dgm:presLayoutVars>
+          <dgm:hierBranch val="init"/>
+        </dgm:presLayoutVars>
+      </dgm:prSet>
+      <dgm:spPr/>
+    </dgm:pt>
+    <dgm:pt modelId="{4A13B8F7-49BC-4F12-8A7E-C3E1321AC730}" type="pres">
+      <dgm:prSet presAssocID="{DFB81FD6-644F-47CC-A14C-899BCD772100}" presName="rootComposite" presStyleCnt="0"/>
+      <dgm:spPr/>
+    </dgm:pt>
+    <dgm:pt modelId="{F165FC28-92E2-4334-808C-012041A99396}" type="pres">
+      <dgm:prSet presAssocID="{DFB81FD6-644F-47CC-A14C-899BCD772100}" presName="rootText" presStyleLbl="node4" presStyleIdx="0" presStyleCnt="2" custLinFactNeighborX="-31433" custLinFactNeighborY="14143">
+        <dgm:presLayoutVars>
+          <dgm:chPref val="3"/>
+        </dgm:presLayoutVars>
+      </dgm:prSet>
+      <dgm:spPr/>
+    </dgm:pt>
+    <dgm:pt modelId="{473B333F-F10B-4ADD-92FF-8C19BE5C57C7}" type="pres">
+      <dgm:prSet presAssocID="{DFB81FD6-644F-47CC-A14C-899BCD772100}" presName="rootConnector" presStyleLbl="node4" presStyleIdx="0" presStyleCnt="2"/>
+      <dgm:spPr/>
+    </dgm:pt>
+    <dgm:pt modelId="{D16AD735-62CB-4B10-9BEC-9E48F567F0AD}" type="pres">
+      <dgm:prSet presAssocID="{DFB81FD6-644F-47CC-A14C-899BCD772100}" presName="hierChild4" presStyleCnt="0"/>
+      <dgm:spPr/>
+    </dgm:pt>
+    <dgm:pt modelId="{A705D600-93BA-4BBC-BE2B-54D39DE403CB}" type="pres">
+      <dgm:prSet presAssocID="{DFB81FD6-644F-47CC-A14C-899BCD772100}" presName="hierChild5" presStyleCnt="0"/>
+      <dgm:spPr/>
+    </dgm:pt>
+    <dgm:pt modelId="{41BDEDBB-46DC-4CFE-B226-73766164ED3E}" type="pres">
+      <dgm:prSet presAssocID="{B6AF8291-28C5-4E81-9CDF-59F385611340}" presName="hierChild5" presStyleCnt="0"/>
+      <dgm:spPr/>
+    </dgm:pt>
+    <dgm:pt modelId="{371276CC-B487-4141-9171-8FE61D726682}" type="pres">
+      <dgm:prSet presAssocID="{260A5E9D-F1E6-4015-B852-3F9383BF08FF}" presName="Name37" presStyleLbl="parChTrans1D3" presStyleIdx="1" presStyleCnt="3"/>
+      <dgm:spPr/>
+    </dgm:pt>
+    <dgm:pt modelId="{A0F32FFA-6DAD-409C-BF0B-6A927C1341F1}" type="pres">
+      <dgm:prSet presAssocID="{60CBF72C-4E19-4FDF-AF10-AD6E3EBE30D5}" presName="hierRoot2" presStyleCnt="0">
+        <dgm:presLayoutVars>
+          <dgm:hierBranch val="init"/>
+        </dgm:presLayoutVars>
+      </dgm:prSet>
+      <dgm:spPr/>
+    </dgm:pt>
+    <dgm:pt modelId="{DF9D94A8-8080-4384-9774-2E6287A2DAD0}" type="pres">
+      <dgm:prSet presAssocID="{60CBF72C-4E19-4FDF-AF10-AD6E3EBE30D5}" presName="rootComposite" presStyleCnt="0"/>
+      <dgm:spPr/>
+    </dgm:pt>
+    <dgm:pt modelId="{66807A71-2E80-45DD-9943-101B73E12BE4}" type="pres">
+      <dgm:prSet presAssocID="{60CBF72C-4E19-4FDF-AF10-AD6E3EBE30D5}" presName="rootText" presStyleLbl="node3" presStyleIdx="1" presStyleCnt="3" custLinFactNeighborX="-1244" custLinFactNeighborY="57917">
+        <dgm:presLayoutVars>
+          <dgm:chPref val="3"/>
+        </dgm:presLayoutVars>
+      </dgm:prSet>
+      <dgm:spPr/>
+    </dgm:pt>
+    <dgm:pt modelId="{28A62AFF-1599-4A32-B720-223AEFB3C016}" type="pres">
+      <dgm:prSet presAssocID="{60CBF72C-4E19-4FDF-AF10-AD6E3EBE30D5}" presName="rootConnector" presStyleLbl="node3" presStyleIdx="1" presStyleCnt="3"/>
+      <dgm:spPr/>
+    </dgm:pt>
+    <dgm:pt modelId="{9DF5C09C-4931-4CDE-A7D3-6782CC8A6F3F}" type="pres">
+      <dgm:prSet presAssocID="{60CBF72C-4E19-4FDF-AF10-AD6E3EBE30D5}" presName="hierChild4" presStyleCnt="0"/>
+      <dgm:spPr/>
+    </dgm:pt>
+    <dgm:pt modelId="{D4A13F77-182D-4282-A5F4-92D6CB9809AD}" type="pres">
+      <dgm:prSet presAssocID="{60CBF72C-4E19-4FDF-AF10-AD6E3EBE30D5}" presName="hierChild5" presStyleCnt="0"/>
+      <dgm:spPr/>
+    </dgm:pt>
+    <dgm:pt modelId="{1504996B-EFF0-43D2-9186-352DA77930DE}" type="pres">
+      <dgm:prSet presAssocID="{026EA99A-6E22-4C23-828F-5068707BF1FB}" presName="Name37" presStyleLbl="parChTrans1D3" presStyleIdx="2" presStyleCnt="3"/>
+      <dgm:spPr/>
+    </dgm:pt>
+    <dgm:pt modelId="{5B060602-9268-486F-9DB3-E11DCFFD4E77}" type="pres">
+      <dgm:prSet presAssocID="{24464EA1-B893-4C2D-94CD-947026CDEE00}" presName="hierRoot2" presStyleCnt="0">
+        <dgm:presLayoutVars>
+          <dgm:hierBranch val="init"/>
+        </dgm:presLayoutVars>
+      </dgm:prSet>
+      <dgm:spPr/>
+    </dgm:pt>
+    <dgm:pt modelId="{A9A953B7-D7CE-440B-ACC1-7A8D2DA7D501}" type="pres">
+      <dgm:prSet presAssocID="{24464EA1-B893-4C2D-94CD-947026CDEE00}" presName="rootComposite" presStyleCnt="0"/>
+      <dgm:spPr/>
+    </dgm:pt>
+    <dgm:pt modelId="{C49E4BCF-3D84-45FD-AAC2-E3BDBACC68B8}" type="pres">
+      <dgm:prSet presAssocID="{24464EA1-B893-4C2D-94CD-947026CDEE00}" presName="rootText" presStyleLbl="node3" presStyleIdx="2" presStyleCnt="3" custLinFactNeighborX="19587" custLinFactNeighborY="56840">
+        <dgm:presLayoutVars>
+          <dgm:chPref val="3"/>
+        </dgm:presLayoutVars>
+      </dgm:prSet>
+      <dgm:spPr/>
+    </dgm:pt>
+    <dgm:pt modelId="{6948BF17-DD08-45F5-877B-0F1BF5DEC6CF}" type="pres">
+      <dgm:prSet presAssocID="{24464EA1-B893-4C2D-94CD-947026CDEE00}" presName="rootConnector" presStyleLbl="node3" presStyleIdx="2" presStyleCnt="3"/>
+      <dgm:spPr/>
+    </dgm:pt>
+    <dgm:pt modelId="{A5894A80-B784-44E3-A5F7-C31A4BD681BA}" type="pres">
+      <dgm:prSet presAssocID="{24464EA1-B893-4C2D-94CD-947026CDEE00}" presName="hierChild4" presStyleCnt="0"/>
+      <dgm:spPr/>
+    </dgm:pt>
+    <dgm:pt modelId="{144D6260-FF20-4BAB-9C5C-C35368873020}" type="pres">
+      <dgm:prSet presAssocID="{B1368B69-C051-46A4-8B65-4A4FAA927E96}" presName="Name37" presStyleLbl="parChTrans1D4" presStyleIdx="1" presStyleCnt="17"/>
+      <dgm:spPr/>
+    </dgm:pt>
+    <dgm:pt modelId="{1D16B220-36DB-448D-BBB8-7AB1A898C95F}" type="pres">
+      <dgm:prSet presAssocID="{51AF4B43-DDA0-476F-8C0E-BA5C6B5705F1}" presName="hierRoot2" presStyleCnt="0">
+        <dgm:presLayoutVars>
+          <dgm:hierBranch val="init"/>
+        </dgm:presLayoutVars>
+      </dgm:prSet>
+      <dgm:spPr/>
+    </dgm:pt>
+    <dgm:pt modelId="{D42B0866-F74A-4FAA-B600-A3C9DA4DC23B}" type="pres">
+      <dgm:prSet presAssocID="{51AF4B43-DDA0-476F-8C0E-BA5C6B5705F1}" presName="rootComposite" presStyleCnt="0"/>
+      <dgm:spPr/>
+    </dgm:pt>
+    <dgm:pt modelId="{5566BE39-EB5E-4175-A3AA-7ECB5FB55CCC}" type="pres">
+      <dgm:prSet presAssocID="{51AF4B43-DDA0-476F-8C0E-BA5C6B5705F1}" presName="rootText" presStyleLbl="node4" presStyleIdx="1" presStyleCnt="2" custLinFactNeighborX="-7964" custLinFactNeighborY="52338">
+        <dgm:presLayoutVars>
+          <dgm:chPref val="3"/>
+        </dgm:presLayoutVars>
+      </dgm:prSet>
+      <dgm:spPr/>
+    </dgm:pt>
+    <dgm:pt modelId="{FB6806EB-6583-4BB1-A654-16BDE651D9D8}" type="pres">
+      <dgm:prSet presAssocID="{51AF4B43-DDA0-476F-8C0E-BA5C6B5705F1}" presName="rootConnector" presStyleLbl="node4" presStyleIdx="1" presStyleCnt="2"/>
+      <dgm:spPr/>
+    </dgm:pt>
+    <dgm:pt modelId="{80218DC1-19B5-47FF-9453-0C5220610D1E}" type="pres">
+      <dgm:prSet presAssocID="{51AF4B43-DDA0-476F-8C0E-BA5C6B5705F1}" presName="hierChild4" presStyleCnt="0"/>
+      <dgm:spPr/>
+    </dgm:pt>
+    <dgm:pt modelId="{9AED47FF-2C5E-41DE-8670-2304B31DAB1A}" type="pres">
+      <dgm:prSet presAssocID="{51AF4B43-DDA0-476F-8C0E-BA5C6B5705F1}" presName="hierChild5" presStyleCnt="0"/>
+      <dgm:spPr/>
+    </dgm:pt>
+    <dgm:pt modelId="{A4DBBB69-0895-48B8-8340-1B85D929AE21}" type="pres">
+      <dgm:prSet presAssocID="{5CB4F46F-268D-4B14-A94C-E87E476B1227}" presName="Name111" presStyleLbl="parChTrans1D4" presStyleIdx="2" presStyleCnt="17"/>
+      <dgm:spPr/>
+    </dgm:pt>
+    <dgm:pt modelId="{8B1B1242-1EBD-4CE1-B265-7B5608FF6A20}" type="pres">
+      <dgm:prSet presAssocID="{F1E7CD6D-EC20-4C92-9ECF-08517B10995E}" presName="hierRoot3" presStyleCnt="0">
+        <dgm:presLayoutVars>
+          <dgm:hierBranch val="init"/>
+        </dgm:presLayoutVars>
+      </dgm:prSet>
+      <dgm:spPr/>
+    </dgm:pt>
+    <dgm:pt modelId="{743115D6-F096-4C13-9032-5E3AF08E3446}" type="pres">
+      <dgm:prSet presAssocID="{F1E7CD6D-EC20-4C92-9ECF-08517B10995E}" presName="rootComposite3" presStyleCnt="0"/>
+      <dgm:spPr/>
+    </dgm:pt>
+    <dgm:pt modelId="{AC3F9390-8D88-4CC8-B3DC-8E95FEEAD0F5}" type="pres">
+      <dgm:prSet presAssocID="{F1E7CD6D-EC20-4C92-9ECF-08517B10995E}" presName="rootText3" presStyleLbl="asst4" presStyleIdx="0" presStyleCnt="15" custLinFactNeighborX="-50016" custLinFactNeighborY="1016">
+        <dgm:presLayoutVars>
+          <dgm:chPref val="3"/>
+        </dgm:presLayoutVars>
+      </dgm:prSet>
+      <dgm:spPr/>
+    </dgm:pt>
+    <dgm:pt modelId="{D7471A6D-B1F8-4077-B825-3020A6D08E9A}" type="pres">
+      <dgm:prSet presAssocID="{F1E7CD6D-EC20-4C92-9ECF-08517B10995E}" presName="rootConnector3" presStyleLbl="asst4" presStyleIdx="0" presStyleCnt="15"/>
+      <dgm:spPr/>
+    </dgm:pt>
+    <dgm:pt modelId="{F2C386C9-351C-40E4-9E02-0C6A9FEEA3F6}" type="pres">
+      <dgm:prSet presAssocID="{F1E7CD6D-EC20-4C92-9ECF-08517B10995E}" presName="hierChild6" presStyleCnt="0"/>
+      <dgm:spPr/>
+    </dgm:pt>
+    <dgm:pt modelId="{BC52E8DE-9071-4833-B36C-5A8ED8FFA5A3}" type="pres">
+      <dgm:prSet presAssocID="{F1E7CD6D-EC20-4C92-9ECF-08517B10995E}" presName="hierChild7" presStyleCnt="0"/>
+      <dgm:spPr/>
+    </dgm:pt>
+    <dgm:pt modelId="{29405F69-729B-421A-8AE4-89352F9D3247}" type="pres">
+      <dgm:prSet presAssocID="{DA69507C-4D36-4787-81A4-E52EB718E8C2}" presName="Name111" presStyleLbl="parChTrans1D4" presStyleIdx="3" presStyleCnt="17"/>
+      <dgm:spPr/>
+    </dgm:pt>
+    <dgm:pt modelId="{7C87C395-90C4-45F8-84CD-1D57E6A9A648}" type="pres">
+      <dgm:prSet presAssocID="{AEF3A6A5-0C63-4AAC-BC23-93BFA4FFA423}" presName="hierRoot3" presStyleCnt="0">
+        <dgm:presLayoutVars>
+          <dgm:hierBranch val="init"/>
+        </dgm:presLayoutVars>
+      </dgm:prSet>
+      <dgm:spPr/>
+    </dgm:pt>
+    <dgm:pt modelId="{FDF981D7-E0CA-46CE-BB37-16E0E32C865F}" type="pres">
+      <dgm:prSet presAssocID="{AEF3A6A5-0C63-4AAC-BC23-93BFA4FFA423}" presName="rootComposite3" presStyleCnt="0"/>
+      <dgm:spPr/>
+    </dgm:pt>
+    <dgm:pt modelId="{69583987-DB69-47B9-BC62-B29730D43C77}" type="pres">
+      <dgm:prSet presAssocID="{AEF3A6A5-0C63-4AAC-BC23-93BFA4FFA423}" presName="rootText3" presStyleLbl="asst4" presStyleIdx="1" presStyleCnt="15" custLinFactX="-100000" custLinFactNeighborX="-155633" custLinFactNeighborY="-845">
+        <dgm:presLayoutVars>
+          <dgm:chPref val="3"/>
+        </dgm:presLayoutVars>
+      </dgm:prSet>
+      <dgm:spPr/>
+    </dgm:pt>
+    <dgm:pt modelId="{B684486D-3CCC-4B59-BE4F-5992DE9E23FD}" type="pres">
+      <dgm:prSet presAssocID="{AEF3A6A5-0C63-4AAC-BC23-93BFA4FFA423}" presName="rootConnector3" presStyleLbl="asst4" presStyleIdx="1" presStyleCnt="15"/>
+      <dgm:spPr/>
+    </dgm:pt>
+    <dgm:pt modelId="{E8A71792-08F1-4F75-AFD0-F6CA3B08695E}" type="pres">
+      <dgm:prSet presAssocID="{AEF3A6A5-0C63-4AAC-BC23-93BFA4FFA423}" presName="hierChild6" presStyleCnt="0"/>
+      <dgm:spPr/>
+    </dgm:pt>
+    <dgm:pt modelId="{94255347-8548-4D30-9A3E-B61AD086B33F}" type="pres">
+      <dgm:prSet presAssocID="{AEF3A6A5-0C63-4AAC-BC23-93BFA4FFA423}" presName="hierChild7" presStyleCnt="0"/>
+      <dgm:spPr/>
+    </dgm:pt>
+    <dgm:pt modelId="{70A52EC9-A7FE-4E0C-A82B-2030FF017E24}" type="pres">
+      <dgm:prSet presAssocID="{ED2CFD8F-1893-407F-8EFC-76188874FED1}" presName="Name111" presStyleLbl="parChTrans1D4" presStyleIdx="4" presStyleCnt="17"/>
+      <dgm:spPr/>
+    </dgm:pt>
+    <dgm:pt modelId="{20B17525-5B03-4E00-9104-E2BFB1D7526D}" type="pres">
+      <dgm:prSet presAssocID="{61F538BE-9A50-462B-89A7-818D630228E5}" presName="hierRoot3" presStyleCnt="0">
+        <dgm:presLayoutVars>
+          <dgm:hierBranch val="init"/>
+        </dgm:presLayoutVars>
+      </dgm:prSet>
+      <dgm:spPr/>
+    </dgm:pt>
+    <dgm:pt modelId="{BFE5FE9E-5C82-4213-A1BD-01BFF0AAE39C}" type="pres">
+      <dgm:prSet presAssocID="{61F538BE-9A50-462B-89A7-818D630228E5}" presName="rootComposite3" presStyleCnt="0"/>
+      <dgm:spPr/>
+    </dgm:pt>
+    <dgm:pt modelId="{36237781-7CA8-4C69-A6D6-589FE2D68571}" type="pres">
+      <dgm:prSet presAssocID="{61F538BE-9A50-462B-89A7-818D630228E5}" presName="rootText3" presStyleLbl="asst4" presStyleIdx="2" presStyleCnt="15" custLinFactX="-100000" custLinFactNeighborX="-184467" custLinFactNeighborY="26582">
+        <dgm:presLayoutVars>
+          <dgm:chPref val="3"/>
+        </dgm:presLayoutVars>
+      </dgm:prSet>
+      <dgm:spPr/>
+    </dgm:pt>
+    <dgm:pt modelId="{8B6F7665-85C8-455D-BD6A-CF4E6E7684AF}" type="pres">
+      <dgm:prSet presAssocID="{61F538BE-9A50-462B-89A7-818D630228E5}" presName="rootConnector3" presStyleLbl="asst4" presStyleIdx="2" presStyleCnt="15"/>
+      <dgm:spPr/>
+    </dgm:pt>
+    <dgm:pt modelId="{E8983512-5498-4619-A3AC-FEB210BC2EAA}" type="pres">
+      <dgm:prSet presAssocID="{61F538BE-9A50-462B-89A7-818D630228E5}" presName="hierChild6" presStyleCnt="0"/>
+      <dgm:spPr/>
+    </dgm:pt>
+    <dgm:pt modelId="{F8A06FCD-1D62-4F56-8536-688207BA9BC8}" type="pres">
+      <dgm:prSet presAssocID="{61F538BE-9A50-462B-89A7-818D630228E5}" presName="hierChild7" presStyleCnt="0"/>
+      <dgm:spPr/>
+    </dgm:pt>
+    <dgm:pt modelId="{94920562-2E98-40D8-8BC5-4171683E90D8}" type="pres">
+      <dgm:prSet presAssocID="{62D25D56-D74E-4536-82F8-D7A02C079795}" presName="Name111" presStyleLbl="parChTrans1D4" presStyleIdx="5" presStyleCnt="17"/>
+      <dgm:spPr/>
+    </dgm:pt>
+    <dgm:pt modelId="{2B2237C3-FC74-45FE-B8D5-DA158CA8F369}" type="pres">
+      <dgm:prSet presAssocID="{9F9D5376-6A28-4D8D-BCD5-7DE779BB4CA1}" presName="hierRoot3" presStyleCnt="0">
+        <dgm:presLayoutVars>
+          <dgm:hierBranch val="init"/>
+        </dgm:presLayoutVars>
+      </dgm:prSet>
+      <dgm:spPr/>
+    </dgm:pt>
+    <dgm:pt modelId="{F5549A3E-B6DB-4C46-BDEB-C5A5C0C997A7}" type="pres">
+      <dgm:prSet presAssocID="{9F9D5376-6A28-4D8D-BCD5-7DE779BB4CA1}" presName="rootComposite3" presStyleCnt="0"/>
+      <dgm:spPr/>
+    </dgm:pt>
+    <dgm:pt modelId="{3C4BF17C-D2EA-46AB-A8D1-48312365EC9A}" type="pres">
+      <dgm:prSet presAssocID="{9F9D5376-6A28-4D8D-BCD5-7DE779BB4CA1}" presName="rootText3" presStyleLbl="asst4" presStyleIdx="3" presStyleCnt="15" custLinFactX="-100131" custLinFactNeighborX="-200000" custLinFactNeighborY="77387">
+        <dgm:presLayoutVars>
+          <dgm:chPref val="3"/>
+        </dgm:presLayoutVars>
+      </dgm:prSet>
+      <dgm:spPr/>
+    </dgm:pt>
+    <dgm:pt modelId="{7A598E37-7827-4B43-9094-52FA711179A9}" type="pres">
+      <dgm:prSet presAssocID="{9F9D5376-6A28-4D8D-BCD5-7DE779BB4CA1}" presName="rootConnector3" presStyleLbl="asst4" presStyleIdx="3" presStyleCnt="15"/>
+      <dgm:spPr/>
+    </dgm:pt>
+    <dgm:pt modelId="{E8E0409E-03BB-440B-B7D3-153F6EA6872F}" type="pres">
+      <dgm:prSet presAssocID="{9F9D5376-6A28-4D8D-BCD5-7DE779BB4CA1}" presName="hierChild6" presStyleCnt="0"/>
+      <dgm:spPr/>
+    </dgm:pt>
+    <dgm:pt modelId="{DDCD4A11-CA71-4ABB-ADC9-4B311222E51B}" type="pres">
+      <dgm:prSet presAssocID="{9F9D5376-6A28-4D8D-BCD5-7DE779BB4CA1}" presName="hierChild7" presStyleCnt="0"/>
+      <dgm:spPr/>
+    </dgm:pt>
+    <dgm:pt modelId="{AC851AC7-18F1-450B-AF54-3EA506490099}" type="pres">
+      <dgm:prSet presAssocID="{01634EF5-1E64-4DD8-AAEC-4EDF4CD98399}" presName="Name111" presStyleLbl="parChTrans1D4" presStyleIdx="6" presStyleCnt="17"/>
+      <dgm:spPr/>
+    </dgm:pt>
+    <dgm:pt modelId="{F2DA79E6-37C3-4669-8787-160872B3FC33}" type="pres">
+      <dgm:prSet presAssocID="{49671276-1A80-4C7D-AF7C-D49818007383}" presName="hierRoot3" presStyleCnt="0">
+        <dgm:presLayoutVars>
+          <dgm:hierBranch val="init"/>
+        </dgm:presLayoutVars>
+      </dgm:prSet>
+      <dgm:spPr/>
+    </dgm:pt>
+    <dgm:pt modelId="{938D0A55-3411-476C-862B-CEF3C29CEBC9}" type="pres">
+      <dgm:prSet presAssocID="{49671276-1A80-4C7D-AF7C-D49818007383}" presName="rootComposite3" presStyleCnt="0"/>
+      <dgm:spPr/>
+    </dgm:pt>
+    <dgm:pt modelId="{6F8CA53C-C46B-4777-A2DF-E6803AA6E2FB}" type="pres">
+      <dgm:prSet presAssocID="{49671276-1A80-4C7D-AF7C-D49818007383}" presName="rootText3" presStyleLbl="asst4" presStyleIdx="4" presStyleCnt="15" custLinFactX="-133233" custLinFactY="100000" custLinFactNeighborX="-200000" custLinFactNeighborY="145903">
+        <dgm:presLayoutVars>
+          <dgm:chPref val="3"/>
+        </dgm:presLayoutVars>
+      </dgm:prSet>
+      <dgm:spPr/>
+    </dgm:pt>
+    <dgm:pt modelId="{59F80245-ACCA-4961-9855-CDE12F9D6751}" type="pres">
+      <dgm:prSet presAssocID="{49671276-1A80-4C7D-AF7C-D49818007383}" presName="rootConnector3" presStyleLbl="asst4" presStyleIdx="4" presStyleCnt="15"/>
+      <dgm:spPr/>
+    </dgm:pt>
+    <dgm:pt modelId="{BAAA38B0-3EBF-4F03-A0BE-81B2DBBB592F}" type="pres">
+      <dgm:prSet presAssocID="{49671276-1A80-4C7D-AF7C-D49818007383}" presName="hierChild6" presStyleCnt="0"/>
+      <dgm:spPr/>
+    </dgm:pt>
+    <dgm:pt modelId="{1DF3B887-551C-4EA6-B7E0-F98386B87CF6}" type="pres">
+      <dgm:prSet presAssocID="{49671276-1A80-4C7D-AF7C-D49818007383}" presName="hierChild7" presStyleCnt="0"/>
+      <dgm:spPr/>
+    </dgm:pt>
+    <dgm:pt modelId="{9E90E43E-813D-472B-95A0-5C678FB05FBC}" type="pres">
+      <dgm:prSet presAssocID="{EF5DFF27-5D38-4F9B-95E1-13065E57A2BF}" presName="Name111" presStyleLbl="parChTrans1D4" presStyleIdx="7" presStyleCnt="17"/>
+      <dgm:spPr/>
+    </dgm:pt>
+    <dgm:pt modelId="{2F75A263-7198-4401-838D-22BD4F895B9A}" type="pres">
+      <dgm:prSet presAssocID="{FE0DD1F5-900E-4878-A8F5-5DB2DFA5C13A}" presName="hierRoot3" presStyleCnt="0">
+        <dgm:presLayoutVars>
+          <dgm:hierBranch val="init"/>
+        </dgm:presLayoutVars>
+      </dgm:prSet>
+      <dgm:spPr/>
+    </dgm:pt>
+    <dgm:pt modelId="{6E356767-C6E5-4344-B0A2-6CBA623E4565}" type="pres">
+      <dgm:prSet presAssocID="{FE0DD1F5-900E-4878-A8F5-5DB2DFA5C13A}" presName="rootComposite3" presStyleCnt="0"/>
+      <dgm:spPr/>
+    </dgm:pt>
+    <dgm:pt modelId="{C04F2983-09D4-454F-A0B5-4BC459ACAE93}" type="pres">
+      <dgm:prSet presAssocID="{FE0DD1F5-900E-4878-A8F5-5DB2DFA5C13A}" presName="rootText3" presStyleLbl="asst4" presStyleIdx="5" presStyleCnt="15" custLinFactX="80406" custLinFactY="-100000" custLinFactNeighborX="100000" custLinFactNeighborY="-139009">
+        <dgm:presLayoutVars>
+          <dgm:chPref val="3"/>
+        </dgm:presLayoutVars>
+      </dgm:prSet>
+      <dgm:spPr/>
+    </dgm:pt>
+    <dgm:pt modelId="{A8E89FCC-701B-4406-B008-2470ABB4F326}" type="pres">
+      <dgm:prSet presAssocID="{FE0DD1F5-900E-4878-A8F5-5DB2DFA5C13A}" presName="rootConnector3" presStyleLbl="asst4" presStyleIdx="5" presStyleCnt="15"/>
+      <dgm:spPr/>
+    </dgm:pt>
+    <dgm:pt modelId="{4296E893-E561-4184-B31D-2334C2ADEA0A}" type="pres">
+      <dgm:prSet presAssocID="{FE0DD1F5-900E-4878-A8F5-5DB2DFA5C13A}" presName="hierChild6" presStyleCnt="0"/>
+      <dgm:spPr/>
+    </dgm:pt>
+    <dgm:pt modelId="{8797063A-5457-4EB4-A193-23EC7CA90335}" type="pres">
+      <dgm:prSet presAssocID="{FE0DD1F5-900E-4878-A8F5-5DB2DFA5C13A}" presName="hierChild7" presStyleCnt="0"/>
+      <dgm:spPr/>
+    </dgm:pt>
+    <dgm:pt modelId="{745B45B8-5FF7-407F-9AAB-5EF15308E340}" type="pres">
+      <dgm:prSet presAssocID="{6B58B33E-EE9C-4FE2-83E1-E2FFFF7802D4}" presName="Name111" presStyleLbl="parChTrans1D4" presStyleIdx="8" presStyleCnt="17"/>
+      <dgm:spPr/>
+    </dgm:pt>
+    <dgm:pt modelId="{9D7F2D14-4D54-4929-9368-27A1A6B9FF4E}" type="pres">
+      <dgm:prSet presAssocID="{FACC20DA-5B93-4C6C-A0D2-A3E4A16BF52E}" presName="hierRoot3" presStyleCnt="0">
+        <dgm:presLayoutVars>
+          <dgm:hierBranch val="init"/>
+        </dgm:presLayoutVars>
+      </dgm:prSet>
+      <dgm:spPr/>
+    </dgm:pt>
+    <dgm:pt modelId="{8F449F25-7AEA-4EDF-A8A1-5BC64018C24E}" type="pres">
+      <dgm:prSet presAssocID="{FACC20DA-5B93-4C6C-A0D2-A3E4A16BF52E}" presName="rootComposite3" presStyleCnt="0"/>
+      <dgm:spPr/>
+    </dgm:pt>
+    <dgm:pt modelId="{74A2DF2D-9F65-4A27-B015-959157CB51AF}" type="pres">
+      <dgm:prSet presAssocID="{FACC20DA-5B93-4C6C-A0D2-A3E4A16BF52E}" presName="rootText3" presStyleLbl="asst4" presStyleIdx="6" presStyleCnt="15" custScaleX="179103" custLinFactNeighborX="-32174" custLinFactNeighborY="-87330">
+        <dgm:presLayoutVars>
+          <dgm:chPref val="3"/>
+        </dgm:presLayoutVars>
+      </dgm:prSet>
+      <dgm:spPr/>
+    </dgm:pt>
+    <dgm:pt modelId="{18A9C06C-3E5A-42E4-A0C8-BBF61E5A245F}" type="pres">
+      <dgm:prSet presAssocID="{FACC20DA-5B93-4C6C-A0D2-A3E4A16BF52E}" presName="rootConnector3" presStyleLbl="asst4" presStyleIdx="6" presStyleCnt="15"/>
+      <dgm:spPr/>
+    </dgm:pt>
+    <dgm:pt modelId="{F521C014-7821-477D-B9D1-80F3D841F489}" type="pres">
+      <dgm:prSet presAssocID="{FACC20DA-5B93-4C6C-A0D2-A3E4A16BF52E}" presName="hierChild6" presStyleCnt="0"/>
+      <dgm:spPr/>
+    </dgm:pt>
+    <dgm:pt modelId="{915055A7-B5A4-4144-9F9C-CF34CEDF81D5}" type="pres">
+      <dgm:prSet presAssocID="{FACC20DA-5B93-4C6C-A0D2-A3E4A16BF52E}" presName="hierChild7" presStyleCnt="0"/>
+      <dgm:spPr/>
+    </dgm:pt>
+    <dgm:pt modelId="{AEF1396A-9A8B-4B06-80CF-2AC485CD2BE5}" type="pres">
+      <dgm:prSet presAssocID="{0BBFB8DE-B07D-4621-BE63-50D29FED30AE}" presName="Name111" presStyleLbl="parChTrans1D4" presStyleIdx="9" presStyleCnt="17"/>
+      <dgm:spPr/>
+    </dgm:pt>
+    <dgm:pt modelId="{BD9AB924-97CC-490A-B6E5-7E59EC067238}" type="pres">
+      <dgm:prSet presAssocID="{A6A0B789-B49C-4627-866B-40284249A7CC}" presName="hierRoot3" presStyleCnt="0">
+        <dgm:presLayoutVars>
+          <dgm:hierBranch val="init"/>
+        </dgm:presLayoutVars>
+      </dgm:prSet>
+      <dgm:spPr/>
+    </dgm:pt>
+    <dgm:pt modelId="{5DFE3488-F8BD-480B-A1FF-66071DEF1B60}" type="pres">
+      <dgm:prSet presAssocID="{A6A0B789-B49C-4627-866B-40284249A7CC}" presName="rootComposite3" presStyleCnt="0"/>
+      <dgm:spPr/>
+    </dgm:pt>
+    <dgm:pt modelId="{83C96970-C232-4DEC-BB86-32842467DBD5}" type="pres">
+      <dgm:prSet presAssocID="{A6A0B789-B49C-4627-866B-40284249A7CC}" presName="rootText3" presStyleLbl="asst4" presStyleIdx="7" presStyleCnt="15" custLinFactNeighborX="-95373" custLinFactNeighborY="-36771">
+        <dgm:presLayoutVars>
+          <dgm:chPref val="3"/>
+        </dgm:presLayoutVars>
+      </dgm:prSet>
+      <dgm:spPr/>
+    </dgm:pt>
+    <dgm:pt modelId="{01BAF5FE-D331-4930-A71D-9DAFC8C51D70}" type="pres">
+      <dgm:prSet presAssocID="{A6A0B789-B49C-4627-866B-40284249A7CC}" presName="rootConnector3" presStyleLbl="asst4" presStyleIdx="7" presStyleCnt="15"/>
+      <dgm:spPr/>
+    </dgm:pt>
+    <dgm:pt modelId="{E9005D7D-809A-4261-80DB-C0AC60CBB881}" type="pres">
+      <dgm:prSet presAssocID="{A6A0B789-B49C-4627-866B-40284249A7CC}" presName="hierChild6" presStyleCnt="0"/>
+      <dgm:spPr/>
+    </dgm:pt>
+    <dgm:pt modelId="{F75310A8-4B14-4356-840A-E9786FC576F0}" type="pres">
+      <dgm:prSet presAssocID="{A6A0B789-B49C-4627-866B-40284249A7CC}" presName="hierChild7" presStyleCnt="0"/>
+      <dgm:spPr/>
+    </dgm:pt>
+    <dgm:pt modelId="{9B12CAC4-F743-4279-B406-B2380499A818}" type="pres">
+      <dgm:prSet presAssocID="{B282AFA7-94DE-4EB8-961E-324743BAF178}" presName="Name111" presStyleLbl="parChTrans1D4" presStyleIdx="10" presStyleCnt="17"/>
+      <dgm:spPr/>
+    </dgm:pt>
+    <dgm:pt modelId="{0D189453-9966-49DA-AD67-3C36B706F590}" type="pres">
+      <dgm:prSet presAssocID="{63DF5D22-1110-4359-9877-8C8DDDA0FE5E}" presName="hierRoot3" presStyleCnt="0">
+        <dgm:presLayoutVars>
+          <dgm:hierBranch val="init"/>
+        </dgm:presLayoutVars>
+      </dgm:prSet>
+      <dgm:spPr/>
+    </dgm:pt>
+    <dgm:pt modelId="{E7FD3F8B-069F-4B16-87C9-031ACA71989C}" type="pres">
+      <dgm:prSet presAssocID="{63DF5D22-1110-4359-9877-8C8DDDA0FE5E}" presName="rootComposite3" presStyleCnt="0"/>
+      <dgm:spPr/>
+    </dgm:pt>
+    <dgm:pt modelId="{F6E42DC6-E156-436B-9D90-3ABFD6D514EC}" type="pres">
+      <dgm:prSet presAssocID="{63DF5D22-1110-4359-9877-8C8DDDA0FE5E}" presName="rootText3" presStyleLbl="asst4" presStyleIdx="8" presStyleCnt="15" custLinFactNeighborX="-58836" custLinFactNeighborY="-2030">
+        <dgm:presLayoutVars>
+          <dgm:chPref val="3"/>
+        </dgm:presLayoutVars>
+      </dgm:prSet>
+      <dgm:spPr/>
+    </dgm:pt>
+    <dgm:pt modelId="{10B3A1B9-B32B-4F36-8FD1-BA74EF78427F}" type="pres">
+      <dgm:prSet presAssocID="{63DF5D22-1110-4359-9877-8C8DDDA0FE5E}" presName="rootConnector3" presStyleLbl="asst4" presStyleIdx="8" presStyleCnt="15"/>
+      <dgm:spPr/>
+    </dgm:pt>
+    <dgm:pt modelId="{DB37785D-5A01-4339-8B8D-972827B9AC73}" type="pres">
+      <dgm:prSet presAssocID="{63DF5D22-1110-4359-9877-8C8DDDA0FE5E}" presName="hierChild6" presStyleCnt="0"/>
+      <dgm:spPr/>
+    </dgm:pt>
+    <dgm:pt modelId="{0FAC320B-2F8F-45D4-8243-147A9B9005DF}" type="pres">
+      <dgm:prSet presAssocID="{63DF5D22-1110-4359-9877-8C8DDDA0FE5E}" presName="hierChild7" presStyleCnt="0"/>
+      <dgm:spPr/>
+    </dgm:pt>
+    <dgm:pt modelId="{9083EF79-BB1E-4FBC-AF36-9E3EC69C1655}" type="pres">
+      <dgm:prSet presAssocID="{8820772E-AF9B-4A25-B3E3-FEB9D763799A}" presName="Name111" presStyleLbl="parChTrans1D4" presStyleIdx="11" presStyleCnt="17"/>
+      <dgm:spPr/>
+    </dgm:pt>
+    <dgm:pt modelId="{84C8A8E4-76B6-442D-BF82-C1134086D975}" type="pres">
+      <dgm:prSet presAssocID="{F5207A30-6B54-4762-B6BB-4AF71D39D871}" presName="hierRoot3" presStyleCnt="0">
+        <dgm:presLayoutVars>
+          <dgm:hierBranch val="init"/>
+        </dgm:presLayoutVars>
+      </dgm:prSet>
+      <dgm:spPr/>
+    </dgm:pt>
+    <dgm:pt modelId="{492074FF-0AE2-4083-89C7-B1359B11DA3E}" type="pres">
+      <dgm:prSet presAssocID="{F5207A30-6B54-4762-B6BB-4AF71D39D871}" presName="rootComposite3" presStyleCnt="0"/>
+      <dgm:spPr/>
+    </dgm:pt>
+    <dgm:pt modelId="{10040240-19DA-4C65-B2B6-1461C7C71853}" type="pres">
+      <dgm:prSet presAssocID="{F5207A30-6B54-4762-B6BB-4AF71D39D871}" presName="rootText3" presStyleLbl="asst4" presStyleIdx="9" presStyleCnt="15" custScaleX="146372" custLinFactX="98791" custLinFactNeighborX="100000" custLinFactNeighborY="-20684">
+        <dgm:presLayoutVars>
+          <dgm:chPref val="3"/>
+        </dgm:presLayoutVars>
+      </dgm:prSet>
+      <dgm:spPr/>
+    </dgm:pt>
+    <dgm:pt modelId="{F01A2723-AFED-45DC-BEF6-B432C315729A}" type="pres">
+      <dgm:prSet presAssocID="{F5207A30-6B54-4762-B6BB-4AF71D39D871}" presName="rootConnector3" presStyleLbl="asst4" presStyleIdx="9" presStyleCnt="15"/>
+      <dgm:spPr/>
+    </dgm:pt>
+    <dgm:pt modelId="{5749913E-C055-4353-8D84-D2AA3334407D}" type="pres">
+      <dgm:prSet presAssocID="{F5207A30-6B54-4762-B6BB-4AF71D39D871}" presName="hierChild6" presStyleCnt="0"/>
+      <dgm:spPr/>
+    </dgm:pt>
+    <dgm:pt modelId="{F219F0DD-6BA4-46F3-994A-82FB70DD67A1}" type="pres">
+      <dgm:prSet presAssocID="{F5207A30-6B54-4762-B6BB-4AF71D39D871}" presName="hierChild7" presStyleCnt="0"/>
+      <dgm:spPr/>
+    </dgm:pt>
+    <dgm:pt modelId="{BFB22D43-FAB7-4966-B9A7-C772018DF2F9}" type="pres">
+      <dgm:prSet presAssocID="{33142C91-D6EC-4796-B977-C7EDFC2E7DA3}" presName="Name111" presStyleLbl="parChTrans1D4" presStyleIdx="12" presStyleCnt="17"/>
+      <dgm:spPr/>
+    </dgm:pt>
+    <dgm:pt modelId="{4BDA0362-F50A-42C2-A3AD-DE084521BDCF}" type="pres">
+      <dgm:prSet presAssocID="{C76B43AC-7CE7-4C02-B0B2-7B0F2EEEC6D9}" presName="hierRoot3" presStyleCnt="0">
+        <dgm:presLayoutVars>
+          <dgm:hierBranch val="init"/>
+        </dgm:presLayoutVars>
+      </dgm:prSet>
+      <dgm:spPr/>
+    </dgm:pt>
+    <dgm:pt modelId="{17508A64-F467-41BD-83E6-3E10E12CA643}" type="pres">
+      <dgm:prSet presAssocID="{C76B43AC-7CE7-4C02-B0B2-7B0F2EEEC6D9}" presName="rootComposite3" presStyleCnt="0"/>
+      <dgm:spPr/>
+    </dgm:pt>
+    <dgm:pt modelId="{3354D15A-32B8-4FA1-842E-FE55ACF33FAE}" type="pres">
+      <dgm:prSet presAssocID="{C76B43AC-7CE7-4C02-B0B2-7B0F2EEEC6D9}" presName="rootText3" presStyleLbl="asst4" presStyleIdx="10" presStyleCnt="15" custLinFactX="175012" custLinFactNeighborX="200000" custLinFactNeighborY="16667">
+        <dgm:presLayoutVars>
+          <dgm:chPref val="3"/>
+        </dgm:presLayoutVars>
+      </dgm:prSet>
+      <dgm:spPr/>
+    </dgm:pt>
+    <dgm:pt modelId="{E6697189-FBAB-4A25-ABDA-370AE069E722}" type="pres">
+      <dgm:prSet presAssocID="{C76B43AC-7CE7-4C02-B0B2-7B0F2EEEC6D9}" presName="rootConnector3" presStyleLbl="asst4" presStyleIdx="10" presStyleCnt="15"/>
+      <dgm:spPr/>
+    </dgm:pt>
+    <dgm:pt modelId="{26279073-C8EC-4E0D-A105-4EC5D19B3BCB}" type="pres">
+      <dgm:prSet presAssocID="{C76B43AC-7CE7-4C02-B0B2-7B0F2EEEC6D9}" presName="hierChild6" presStyleCnt="0"/>
+      <dgm:spPr/>
+    </dgm:pt>
+    <dgm:pt modelId="{FAD63512-B0AC-40B6-93BC-DA2388B1495A}" type="pres">
+      <dgm:prSet presAssocID="{C76B43AC-7CE7-4C02-B0B2-7B0F2EEEC6D9}" presName="hierChild7" presStyleCnt="0"/>
+      <dgm:spPr/>
+    </dgm:pt>
+    <dgm:pt modelId="{B165E939-4F6F-46BA-81CB-0412966CB0F2}" type="pres">
+      <dgm:prSet presAssocID="{BA1DCA10-802A-48C7-A163-08D8FDD8FD9B}" presName="Name111" presStyleLbl="parChTrans1D4" presStyleIdx="13" presStyleCnt="17"/>
+      <dgm:spPr/>
+    </dgm:pt>
+    <dgm:pt modelId="{1D074DA4-4DEA-4781-AE2D-FB6FF88667B0}" type="pres">
+      <dgm:prSet presAssocID="{85B2A921-F5E6-4D98-B8E8-D3BFA17CE4AB}" presName="hierRoot3" presStyleCnt="0">
+        <dgm:presLayoutVars>
+          <dgm:hierBranch val="init"/>
+        </dgm:presLayoutVars>
+      </dgm:prSet>
+      <dgm:spPr/>
+    </dgm:pt>
+    <dgm:pt modelId="{C393E0A0-B7C3-4FD6-AD50-10618CA1B0D1}" type="pres">
+      <dgm:prSet presAssocID="{85B2A921-F5E6-4D98-B8E8-D3BFA17CE4AB}" presName="rootComposite3" presStyleCnt="0"/>
+      <dgm:spPr/>
+    </dgm:pt>
+    <dgm:pt modelId="{2940742C-61A2-42B0-A13A-E818D093AA38}" type="pres">
+      <dgm:prSet presAssocID="{85B2A921-F5E6-4D98-B8E8-D3BFA17CE4AB}" presName="rootText3" presStyleLbl="asst4" presStyleIdx="11" presStyleCnt="15" custLinFactX="146131" custLinFactY="-198531" custLinFactNeighborX="200000" custLinFactNeighborY="-200000">
+        <dgm:presLayoutVars>
+          <dgm:chPref val="3"/>
+        </dgm:presLayoutVars>
+      </dgm:prSet>
+      <dgm:spPr/>
+    </dgm:pt>
+    <dgm:pt modelId="{CC546039-114A-42AE-ADE2-4BE227A1F4E6}" type="pres">
+      <dgm:prSet presAssocID="{85B2A921-F5E6-4D98-B8E8-D3BFA17CE4AB}" presName="rootConnector3" presStyleLbl="asst4" presStyleIdx="11" presStyleCnt="15"/>
+      <dgm:spPr/>
+    </dgm:pt>
+    <dgm:pt modelId="{2C4BBC1F-9572-4D9E-B609-B2E34EA13E1C}" type="pres">
+      <dgm:prSet presAssocID="{85B2A921-F5E6-4D98-B8E8-D3BFA17CE4AB}" presName="hierChild6" presStyleCnt="0"/>
+      <dgm:spPr/>
+    </dgm:pt>
+    <dgm:pt modelId="{F273E587-F7F3-4A7A-A610-7061CE545548}" type="pres">
+      <dgm:prSet presAssocID="{85B2A921-F5E6-4D98-B8E8-D3BFA17CE4AB}" presName="hierChild7" presStyleCnt="0"/>
+      <dgm:spPr/>
+    </dgm:pt>
+    <dgm:pt modelId="{AFC65EEA-1DE0-4EA8-91AB-783AAC7CA721}" type="pres">
+      <dgm:prSet presAssocID="{054D4A0D-0D66-472B-B231-88D2A2B0FB8A}" presName="Name111" presStyleLbl="parChTrans1D4" presStyleIdx="14" presStyleCnt="17"/>
+      <dgm:spPr/>
+    </dgm:pt>
+    <dgm:pt modelId="{D6F04565-7FE8-4FE3-859D-B4864E444344}" type="pres">
+      <dgm:prSet presAssocID="{14C827B0-CFAC-4928-84E6-25B9F5B9A610}" presName="hierRoot3" presStyleCnt="0">
+        <dgm:presLayoutVars>
+          <dgm:hierBranch val="init"/>
+        </dgm:presLayoutVars>
+      </dgm:prSet>
+      <dgm:spPr/>
+    </dgm:pt>
+    <dgm:pt modelId="{FF9C544E-FD2A-4F54-9C2A-856CAF8D47C8}" type="pres">
+      <dgm:prSet presAssocID="{14C827B0-CFAC-4928-84E6-25B9F5B9A610}" presName="rootComposite3" presStyleCnt="0"/>
+      <dgm:spPr/>
+    </dgm:pt>
+    <dgm:pt modelId="{B749BECB-0B49-4857-90C6-82E9B8D1AC38}" type="pres">
+      <dgm:prSet presAssocID="{14C827B0-CFAC-4928-84E6-25B9F5B9A610}" presName="rootText3" presStyleLbl="asst4" presStyleIdx="12" presStyleCnt="15" custLinFactX="106774" custLinFactY="-100000" custLinFactNeighborX="200000" custLinFactNeighborY="-165687">
+        <dgm:presLayoutVars>
+          <dgm:chPref val="3"/>
+        </dgm:presLayoutVars>
+      </dgm:prSet>
+      <dgm:spPr/>
+    </dgm:pt>
+    <dgm:pt modelId="{17C4CBA9-267C-48E7-AA05-541203B9BBAD}" type="pres">
+      <dgm:prSet presAssocID="{14C827B0-CFAC-4928-84E6-25B9F5B9A610}" presName="rootConnector3" presStyleLbl="asst4" presStyleIdx="12" presStyleCnt="15"/>
+      <dgm:spPr/>
+    </dgm:pt>
+    <dgm:pt modelId="{9AD1B8A0-7D84-4645-A9E6-8902A196E6A3}" type="pres">
+      <dgm:prSet presAssocID="{14C827B0-CFAC-4928-84E6-25B9F5B9A610}" presName="hierChild6" presStyleCnt="0"/>
+      <dgm:spPr/>
+    </dgm:pt>
+    <dgm:pt modelId="{C4E71120-20E1-47F3-A1F4-8FFE437A4F3B}" type="pres">
+      <dgm:prSet presAssocID="{14C827B0-CFAC-4928-84E6-25B9F5B9A610}" presName="hierChild7" presStyleCnt="0"/>
+      <dgm:spPr/>
+    </dgm:pt>
+    <dgm:pt modelId="{BC588A93-F05E-4928-BF6D-E7CA219C3911}" type="pres">
+      <dgm:prSet presAssocID="{CCDD328F-BBFD-4A5C-A022-49B6520B0E43}" presName="Name111" presStyleLbl="parChTrans1D4" presStyleIdx="15" presStyleCnt="17"/>
+      <dgm:spPr/>
+    </dgm:pt>
+    <dgm:pt modelId="{DD6AD17F-235F-4FCA-87C0-E43F7E41F59E}" type="pres">
+      <dgm:prSet presAssocID="{C6FB8B6A-2F74-49A1-B65F-F191BE619098}" presName="hierRoot3" presStyleCnt="0">
+        <dgm:presLayoutVars>
+          <dgm:hierBranch val="init"/>
+        </dgm:presLayoutVars>
+      </dgm:prSet>
+      <dgm:spPr/>
+    </dgm:pt>
+    <dgm:pt modelId="{B931E939-D1D8-4CD4-BAFB-51B31236E99A}" type="pres">
+      <dgm:prSet presAssocID="{C6FB8B6A-2F74-49A1-B65F-F191BE619098}" presName="rootComposite3" presStyleCnt="0"/>
+      <dgm:spPr/>
+    </dgm:pt>
+    <dgm:pt modelId="{FC32AB5D-EE1C-4D8C-88D4-DAE0BC99D91D}" type="pres">
+      <dgm:prSet presAssocID="{C6FB8B6A-2F74-49A1-B65F-F191BE619098}" presName="rootText3" presStyleLbl="asst4" presStyleIdx="13" presStyleCnt="15" custLinFactX="100000" custLinFactY="-100000" custLinFactNeighborX="170146" custLinFactNeighborY="-116117">
+        <dgm:presLayoutVars>
+          <dgm:chPref val="3"/>
+        </dgm:presLayoutVars>
+      </dgm:prSet>
+      <dgm:spPr/>
+    </dgm:pt>
+    <dgm:pt modelId="{51322C65-A9E3-4B51-B23A-535077946C1C}" type="pres">
+      <dgm:prSet presAssocID="{C6FB8B6A-2F74-49A1-B65F-F191BE619098}" presName="rootConnector3" presStyleLbl="asst4" presStyleIdx="13" presStyleCnt="15"/>
+      <dgm:spPr/>
+    </dgm:pt>
+    <dgm:pt modelId="{75E516B3-79DD-4D85-B41A-645EB826715E}" type="pres">
+      <dgm:prSet presAssocID="{C6FB8B6A-2F74-49A1-B65F-F191BE619098}" presName="hierChild6" presStyleCnt="0"/>
+      <dgm:spPr/>
+    </dgm:pt>
+    <dgm:pt modelId="{507FF0BF-4400-44DB-9D8E-A94D6DF79052}" type="pres">
+      <dgm:prSet presAssocID="{C6FB8B6A-2F74-49A1-B65F-F191BE619098}" presName="hierChild7" presStyleCnt="0"/>
+      <dgm:spPr/>
+    </dgm:pt>
+    <dgm:pt modelId="{AB3B83E0-A682-4023-867E-FCB0F985DD83}" type="pres">
+      <dgm:prSet presAssocID="{E84C18E8-F948-44C0-BDF1-5D6F1FBE7D71}" presName="Name111" presStyleLbl="parChTrans1D4" presStyleIdx="16" presStyleCnt="17"/>
+      <dgm:spPr/>
+    </dgm:pt>
+    <dgm:pt modelId="{610427C3-909A-470E-AF1D-5948B88E33F8}" type="pres">
+      <dgm:prSet presAssocID="{7CEA82FE-6E8B-4D4F-8189-0E4BF04914A6}" presName="hierRoot3" presStyleCnt="0">
+        <dgm:presLayoutVars>
+          <dgm:hierBranch val="init"/>
+        </dgm:presLayoutVars>
+      </dgm:prSet>
+      <dgm:spPr/>
+    </dgm:pt>
+    <dgm:pt modelId="{B54DBDB5-031B-406E-A043-13EC4E0D24DB}" type="pres">
+      <dgm:prSet presAssocID="{7CEA82FE-6E8B-4D4F-8189-0E4BF04914A6}" presName="rootComposite3" presStyleCnt="0"/>
+      <dgm:spPr/>
+    </dgm:pt>
+    <dgm:pt modelId="{85122E68-86A9-4827-9582-9DFE39721AE2}" type="pres">
+      <dgm:prSet presAssocID="{7CEA82FE-6E8B-4D4F-8189-0E4BF04914A6}" presName="rootText3" presStyleLbl="asst4" presStyleIdx="14" presStyleCnt="15" custLinFactX="200000" custLinFactY="-105765" custLinFactNeighborX="224807" custLinFactNeighborY="-200000">
+        <dgm:presLayoutVars>
+          <dgm:chPref val="3"/>
+        </dgm:presLayoutVars>
+      </dgm:prSet>
+      <dgm:spPr/>
+    </dgm:pt>
+    <dgm:pt modelId="{F06AD347-4D9C-478D-AF6D-6FF32C138917}" type="pres">
+      <dgm:prSet presAssocID="{7CEA82FE-6E8B-4D4F-8189-0E4BF04914A6}" presName="rootConnector3" presStyleLbl="asst4" presStyleIdx="14" presStyleCnt="15"/>
+      <dgm:spPr/>
+    </dgm:pt>
+    <dgm:pt modelId="{FFCF8F8B-FFC5-41BE-9051-9C0920D557FE}" type="pres">
+      <dgm:prSet presAssocID="{7CEA82FE-6E8B-4D4F-8189-0E4BF04914A6}" presName="hierChild6" presStyleCnt="0"/>
+      <dgm:spPr/>
+    </dgm:pt>
+    <dgm:pt modelId="{5AB6735C-C121-433E-A445-83624D5AE9B5}" type="pres">
+      <dgm:prSet presAssocID="{7CEA82FE-6E8B-4D4F-8189-0E4BF04914A6}" presName="hierChild7" presStyleCnt="0"/>
+      <dgm:spPr/>
+    </dgm:pt>
+    <dgm:pt modelId="{9919806E-7192-4528-B797-F0412F2118C6}" type="pres">
+      <dgm:prSet presAssocID="{24464EA1-B893-4C2D-94CD-947026CDEE00}" presName="hierChild5" presStyleCnt="0"/>
+      <dgm:spPr/>
+    </dgm:pt>
+    <dgm:pt modelId="{DB727FB7-1418-4CE7-8F0F-2365AD3E28D2}" type="pres">
+      <dgm:prSet presAssocID="{4055ED96-AF3A-4D8D-B0FF-EC60F8E10EEE}" presName="hierChild5" presStyleCnt="0"/>
+      <dgm:spPr/>
+    </dgm:pt>
+    <dgm:pt modelId="{1ECDE02E-E499-411E-A1B1-4A0D22A11FBF}" type="pres">
+      <dgm:prSet presAssocID="{24E2140F-B5C6-407D-858C-9C1AE7262A66}" presName="hierChild3" presStyleCnt="0"/>
+      <dgm:spPr/>
+    </dgm:pt>
+  </dgm:ptLst>
+  <dgm:cxnLst>
+    <dgm:cxn modelId="{BFA61C02-1112-4E70-B682-6061FAD56F20}" srcId="{14C827B0-CFAC-4928-84E6-25B9F5B9A610}" destId="{C6FB8B6A-2F74-49A1-B65F-F191BE619098}" srcOrd="0" destOrd="0" parTransId="{CCDD328F-BBFD-4A5C-A022-49B6520B0E43}" sibTransId="{B72F55C9-09CA-4A6C-8159-B27591CC7F28}"/>
+    <dgm:cxn modelId="{C809D607-373A-49C0-B5F1-2C088B135713}" type="presOf" srcId="{F5207A30-6B54-4762-B6BB-4AF71D39D871}" destId="{10040240-19DA-4C65-B2B6-1461C7C71853}" srcOrd="0" destOrd="0" presId="urn:microsoft.com/office/officeart/2005/8/layout/orgChart1"/>
+    <dgm:cxn modelId="{75303D09-7C52-4893-8D36-AC7B5226E06D}" srcId="{F1E7CD6D-EC20-4C92-9ECF-08517B10995E}" destId="{FACC20DA-5B93-4C6C-A0D2-A3E4A16BF52E}" srcOrd="3" destOrd="0" parTransId="{6B58B33E-EE9C-4FE2-83E1-E2FFFF7802D4}" sibTransId="{6544490F-1D6D-4B8E-9345-41334A91821B}"/>
+    <dgm:cxn modelId="{3FF4E609-15F0-4F34-A88E-4751111772F8}" type="presOf" srcId="{6B58B33E-EE9C-4FE2-83E1-E2FFFF7802D4}" destId="{745B45B8-5FF7-407F-9AAB-5EF15308E340}" srcOrd="0" destOrd="0" presId="urn:microsoft.com/office/officeart/2005/8/layout/orgChart1"/>
+    <dgm:cxn modelId="{3238970F-CC83-499F-9EAC-D47772DD54B0}" type="presOf" srcId="{F5207A30-6B54-4762-B6BB-4AF71D39D871}" destId="{F01A2723-AFED-45DC-BEF6-B432C315729A}" srcOrd="1" destOrd="0" presId="urn:microsoft.com/office/officeart/2005/8/layout/orgChart1"/>
+    <dgm:cxn modelId="{31F2E211-764F-4BDC-8000-66BDC38E0056}" type="presOf" srcId="{24464EA1-B893-4C2D-94CD-947026CDEE00}" destId="{6948BF17-DD08-45F5-877B-0F1BF5DEC6CF}" srcOrd="1" destOrd="0" presId="urn:microsoft.com/office/officeart/2005/8/layout/orgChart1"/>
+    <dgm:cxn modelId="{E8CFD415-8C71-4592-99BA-0715CCE59A7F}" srcId="{B6AF8291-28C5-4E81-9CDF-59F385611340}" destId="{DFB81FD6-644F-47CC-A14C-899BCD772100}" srcOrd="0" destOrd="0" parTransId="{519BF84E-28B8-4E0B-A266-057CD1FFC8D2}" sibTransId="{CFAD4D9E-8C09-4544-9975-78D378BC4E9A}"/>
+    <dgm:cxn modelId="{90B1E915-FD22-4AD5-BCD3-D1B17A8C1662}" type="presOf" srcId="{B6AF8291-28C5-4E81-9CDF-59F385611340}" destId="{E6FDB013-F180-4494-BC38-085BE4879B6B}" srcOrd="0" destOrd="0" presId="urn:microsoft.com/office/officeart/2005/8/layout/orgChart1"/>
+    <dgm:cxn modelId="{F1D45E16-B36A-475E-95B8-612F72FB3CD0}" srcId="{63DF5D22-1110-4359-9877-8C8DDDA0FE5E}" destId="{F5207A30-6B54-4762-B6BB-4AF71D39D871}" srcOrd="0" destOrd="0" parTransId="{8820772E-AF9B-4A25-B3E3-FEB9D763799A}" sibTransId="{C6916BF4-C0BB-48D8-941A-CB7FE1B1E158}"/>
+    <dgm:cxn modelId="{AFA06916-2F0F-469E-B47A-4DA95EFF2A56}" srcId="{F1E7CD6D-EC20-4C92-9ECF-08517B10995E}" destId="{AEF3A6A5-0C63-4AAC-BC23-93BFA4FFA423}" srcOrd="0" destOrd="0" parTransId="{DA69507C-4D36-4787-81A4-E52EB718E8C2}" sibTransId="{FA5BD28D-7923-48CC-92AD-5D55D773856E}"/>
+    <dgm:cxn modelId="{FD4FC616-F777-4E39-AB07-4127155D0309}" srcId="{51AF4B43-DDA0-476F-8C0E-BA5C6B5705F1}" destId="{F1E7CD6D-EC20-4C92-9ECF-08517B10995E}" srcOrd="0" destOrd="0" parTransId="{5CB4F46F-268D-4B14-A94C-E87E476B1227}" sibTransId="{A229C72E-4CF0-48BA-B86A-71119DCDF281}"/>
+    <dgm:cxn modelId="{486D7B1A-956B-4C1D-9D68-F060DCEC0BA8}" type="presOf" srcId="{24E2140F-B5C6-407D-858C-9C1AE7262A66}" destId="{95C47E25-E564-4338-8B3E-A46599043F45}" srcOrd="1" destOrd="0" presId="urn:microsoft.com/office/officeart/2005/8/layout/orgChart1"/>
+    <dgm:cxn modelId="{DCC3531E-2871-4281-A207-562713426B40}" srcId="{AEF3A6A5-0C63-4AAC-BC23-93BFA4FFA423}" destId="{61F538BE-9A50-462B-89A7-818D630228E5}" srcOrd="0" destOrd="0" parTransId="{ED2CFD8F-1893-407F-8EFC-76188874FED1}" sibTransId="{124D3FA0-C909-4976-85E0-2DC02890EF18}"/>
+    <dgm:cxn modelId="{8EB26323-798E-4D37-A21D-C866F7468D2A}" type="presOf" srcId="{24464EA1-B893-4C2D-94CD-947026CDEE00}" destId="{C49E4BCF-3D84-45FD-AAC2-E3BDBACC68B8}" srcOrd="0" destOrd="0" presId="urn:microsoft.com/office/officeart/2005/8/layout/orgChart1"/>
+    <dgm:cxn modelId="{A1AE8224-448F-4B39-AB8C-DFD1F00A07BF}" type="presOf" srcId="{0BBFB8DE-B07D-4621-BE63-50D29FED30AE}" destId="{AEF1396A-9A8B-4B06-80CF-2AC485CD2BE5}" srcOrd="0" destOrd="0" presId="urn:microsoft.com/office/officeart/2005/8/layout/orgChart1"/>
+    <dgm:cxn modelId="{1ECF402F-DADB-416D-A08E-19DBFAAF3F3A}" type="presOf" srcId="{F705FA05-8E6D-4694-A6D5-3E929E83D00F}" destId="{CCF0CBE5-1EBF-4112-921A-2FD458C8A447}" srcOrd="0" destOrd="0" presId="urn:microsoft.com/office/officeart/2005/8/layout/orgChart1"/>
+    <dgm:cxn modelId="{AAC68931-97F6-4056-9677-558DD46FFDF8}" type="presOf" srcId="{AEF3A6A5-0C63-4AAC-BC23-93BFA4FFA423}" destId="{69583987-DB69-47B9-BC62-B29730D43C77}" srcOrd="0" destOrd="0" presId="urn:microsoft.com/office/officeart/2005/8/layout/orgChart1"/>
+    <dgm:cxn modelId="{13C6B433-9D75-48D8-8703-4F62ED54C380}" srcId="{4055ED96-AF3A-4D8D-B0FF-EC60F8E10EEE}" destId="{B6AF8291-28C5-4E81-9CDF-59F385611340}" srcOrd="0" destOrd="0" parTransId="{F705FA05-8E6D-4694-A6D5-3E929E83D00F}" sibTransId="{059BC14C-CA75-4146-B3FF-A12DE17E6729}"/>
+    <dgm:cxn modelId="{BDA63A35-D112-444E-883D-B2A1DAF110D6}" type="presOf" srcId="{5CB4F46F-268D-4B14-A94C-E87E476B1227}" destId="{A4DBBB69-0895-48B8-8340-1B85D929AE21}" srcOrd="0" destOrd="0" presId="urn:microsoft.com/office/officeart/2005/8/layout/orgChart1"/>
+    <dgm:cxn modelId="{C8747E35-3038-4BC2-AFE9-471D8BFF743F}" type="presOf" srcId="{A6A0B789-B49C-4627-866B-40284249A7CC}" destId="{83C96970-C232-4DEC-BB86-32842467DBD5}" srcOrd="0" destOrd="0" presId="urn:microsoft.com/office/officeart/2005/8/layout/orgChart1"/>
+    <dgm:cxn modelId="{49F01637-5E0D-48C9-8D5F-3F83D76FFC94}" type="presOf" srcId="{054D4A0D-0D66-472B-B231-88D2A2B0FB8A}" destId="{AFC65EEA-1DE0-4EA8-91AB-783AAC7CA721}" srcOrd="0" destOrd="0" presId="urn:microsoft.com/office/officeart/2005/8/layout/orgChart1"/>
+    <dgm:cxn modelId="{C89C5B38-3146-49C5-9E94-68FCD1CFE2A5}" type="presOf" srcId="{B282AFA7-94DE-4EB8-961E-324743BAF178}" destId="{9B12CAC4-F743-4279-B406-B2380499A818}" srcOrd="0" destOrd="0" presId="urn:microsoft.com/office/officeart/2005/8/layout/orgChart1"/>
+    <dgm:cxn modelId="{0C1EB93C-C7B0-48A4-8280-959246447829}" type="presOf" srcId="{33142C91-D6EC-4796-B977-C7EDFC2E7DA3}" destId="{BFB22D43-FAB7-4966-B9A7-C772018DF2F9}" srcOrd="0" destOrd="0" presId="urn:microsoft.com/office/officeart/2005/8/layout/orgChart1"/>
+    <dgm:cxn modelId="{6D55BB5B-8004-42E9-8E06-3D84AB95E991}" type="presOf" srcId="{B6AF8291-28C5-4E81-9CDF-59F385611340}" destId="{AC7ED6FC-E5FB-492D-B58A-6B67026B5416}" srcOrd="1" destOrd="0" presId="urn:microsoft.com/office/officeart/2005/8/layout/orgChart1"/>
+    <dgm:cxn modelId="{96EFBF5B-64F4-473C-A927-52A525345A1C}" type="presOf" srcId="{DA69507C-4D36-4787-81A4-E52EB718E8C2}" destId="{29405F69-729B-421A-8AE4-89352F9D3247}" srcOrd="0" destOrd="0" presId="urn:microsoft.com/office/officeart/2005/8/layout/orgChart1"/>
+    <dgm:cxn modelId="{E3EE015C-798B-4361-8A07-D6AC08664608}" type="presOf" srcId="{49671276-1A80-4C7D-AF7C-D49818007383}" destId="{59F80245-ACCA-4961-9855-CDE12F9D6751}" srcOrd="1" destOrd="0" presId="urn:microsoft.com/office/officeart/2005/8/layout/orgChart1"/>
+    <dgm:cxn modelId="{BD8E6760-EB8B-4280-9F03-F6C400D07B3C}" type="presOf" srcId="{C6FB8B6A-2F74-49A1-B65F-F191BE619098}" destId="{FC32AB5D-EE1C-4D8C-88D4-DAE0BC99D91D}" srcOrd="0" destOrd="0" presId="urn:microsoft.com/office/officeart/2005/8/layout/orgChart1"/>
+    <dgm:cxn modelId="{52FEEC60-ECEC-4732-8263-3DAAA0F472D9}" type="presOf" srcId="{026EA99A-6E22-4C23-828F-5068707BF1FB}" destId="{1504996B-EFF0-43D2-9186-352DA77930DE}" srcOrd="0" destOrd="0" presId="urn:microsoft.com/office/officeart/2005/8/layout/orgChart1"/>
+    <dgm:cxn modelId="{2A7E7662-AF12-48A5-927D-EB5B52A0BE91}" srcId="{24464EA1-B893-4C2D-94CD-947026CDEE00}" destId="{51AF4B43-DDA0-476F-8C0E-BA5C6B5705F1}" srcOrd="0" destOrd="0" parTransId="{B1368B69-C051-46A4-8B65-4A4FAA927E96}" sibTransId="{43643D6D-4559-4A59-A7B0-1C9C285E98C2}"/>
+    <dgm:cxn modelId="{4F697763-BF56-48F9-BA16-C23395D1FEFB}" type="presOf" srcId="{51AF4B43-DDA0-476F-8C0E-BA5C6B5705F1}" destId="{FB6806EB-6583-4BB1-A654-16BDE651D9D8}" srcOrd="1" destOrd="0" presId="urn:microsoft.com/office/officeart/2005/8/layout/orgChart1"/>
+    <dgm:cxn modelId="{CA34FC45-72C3-46C0-B772-B621424509CB}" type="presOf" srcId="{EF5DFF27-5D38-4F9B-95E1-13065E57A2BF}" destId="{9E90E43E-813D-472B-95A0-5C678FB05FBC}" srcOrd="0" destOrd="0" presId="urn:microsoft.com/office/officeart/2005/8/layout/orgChart1"/>
+    <dgm:cxn modelId="{E730DB46-845D-4B8F-981D-7E7EAAEF5251}" type="presOf" srcId="{C6FB8B6A-2F74-49A1-B65F-F191BE619098}" destId="{51322C65-A9E3-4B51-B23A-535077946C1C}" srcOrd="1" destOrd="0" presId="urn:microsoft.com/office/officeart/2005/8/layout/orgChart1"/>
+    <dgm:cxn modelId="{E14FDE66-F3E5-4D18-BC3B-2143E1666370}" srcId="{85B2A921-F5E6-4D98-B8E8-D3BFA17CE4AB}" destId="{14C827B0-CFAC-4928-84E6-25B9F5B9A610}" srcOrd="0" destOrd="0" parTransId="{054D4A0D-0D66-472B-B231-88D2A2B0FB8A}" sibTransId="{613EE7A4-7634-4863-AC95-15B5D644043E}"/>
+    <dgm:cxn modelId="{A8B7E946-4ABA-4A50-BE18-98BDAE3BF760}" type="presOf" srcId="{49671276-1A80-4C7D-AF7C-D49818007383}" destId="{6F8CA53C-C46B-4777-A2DF-E6803AA6E2FB}" srcOrd="0" destOrd="0" presId="urn:microsoft.com/office/officeart/2005/8/layout/orgChart1"/>
+    <dgm:cxn modelId="{674A5E47-A02D-43F8-B137-B4870E3EE512}" type="presOf" srcId="{260A5E9D-F1E6-4015-B852-3F9383BF08FF}" destId="{371276CC-B487-4141-9171-8FE61D726682}" srcOrd="0" destOrd="0" presId="urn:microsoft.com/office/officeart/2005/8/layout/orgChart1"/>
+    <dgm:cxn modelId="{B0F95D6D-F624-4C5D-AFF6-5D948EEAD1A1}" type="presOf" srcId="{F1E7CD6D-EC20-4C92-9ECF-08517B10995E}" destId="{D7471A6D-B1F8-4077-B825-3020A6D08E9A}" srcOrd="1" destOrd="0" presId="urn:microsoft.com/office/officeart/2005/8/layout/orgChart1"/>
+    <dgm:cxn modelId="{DF7D186E-2EC5-431B-93A0-CAAB186E4773}" type="presOf" srcId="{85B2A921-F5E6-4D98-B8E8-D3BFA17CE4AB}" destId="{CC546039-114A-42AE-ADE2-4BE227A1F4E6}" srcOrd="1" destOrd="0" presId="urn:microsoft.com/office/officeart/2005/8/layout/orgChart1"/>
+    <dgm:cxn modelId="{3364546E-35FE-49B3-8655-CA0B7C4F8B56}" type="presOf" srcId="{51AF4B43-DDA0-476F-8C0E-BA5C6B5705F1}" destId="{5566BE39-EB5E-4175-A3AA-7ECB5FB55CCC}" srcOrd="0" destOrd="0" presId="urn:microsoft.com/office/officeart/2005/8/layout/orgChart1"/>
+    <dgm:cxn modelId="{971EF651-45B0-4664-AAB0-44F05BD7566E}" type="presOf" srcId="{60CBF72C-4E19-4FDF-AF10-AD6E3EBE30D5}" destId="{66807A71-2E80-45DD-9943-101B73E12BE4}" srcOrd="0" destOrd="0" presId="urn:microsoft.com/office/officeart/2005/8/layout/orgChart1"/>
+    <dgm:cxn modelId="{EA8E4274-4752-4DD7-A530-EDFDFB04485E}" type="presOf" srcId="{89E50827-971C-4613-965E-A64546737394}" destId="{DBAD621C-0ED5-47A4-8085-C2C433263A7B}" srcOrd="0" destOrd="0" presId="urn:microsoft.com/office/officeart/2005/8/layout/orgChart1"/>
+    <dgm:cxn modelId="{A91B3B78-5F0F-43AE-9A69-8493AD43F531}" type="presOf" srcId="{B1368B69-C051-46A4-8B65-4A4FAA927E96}" destId="{144D6260-FF20-4BAB-9C5C-C35368873020}" srcOrd="0" destOrd="0" presId="urn:microsoft.com/office/officeart/2005/8/layout/orgChart1"/>
+    <dgm:cxn modelId="{90A73359-458D-4D8B-AD50-2BBA1A2BE4A1}" type="presOf" srcId="{9F9D5376-6A28-4D8D-BCD5-7DE779BB4CA1}" destId="{3C4BF17C-D2EA-46AB-A8D1-48312365EC9A}" srcOrd="0" destOrd="0" presId="urn:microsoft.com/office/officeart/2005/8/layout/orgChart1"/>
+    <dgm:cxn modelId="{E3FD445A-0CC4-43AB-A924-85D3D9EFB1BB}" type="presOf" srcId="{01634EF5-1E64-4DD8-AAEC-4EDF4CD98399}" destId="{AC851AC7-18F1-450B-AF54-3EA506490099}" srcOrd="0" destOrd="0" presId="urn:microsoft.com/office/officeart/2005/8/layout/orgChart1"/>
+    <dgm:cxn modelId="{17C2BB7E-04DB-4123-89F0-8FBA61838357}" srcId="{F1E7CD6D-EC20-4C92-9ECF-08517B10995E}" destId="{9F9D5376-6A28-4D8D-BCD5-7DE779BB4CA1}" srcOrd="1" destOrd="0" parTransId="{62D25D56-D74E-4536-82F8-D7A02C079795}" sibTransId="{FE64FBF0-8EAE-49C8-8D07-5F37D9EB108A}"/>
+    <dgm:cxn modelId="{46BD8281-8C3D-4DFD-B978-016AC0F0C624}" type="presOf" srcId="{62D25D56-D74E-4536-82F8-D7A02C079795}" destId="{94920562-2E98-40D8-8BC5-4171683E90D8}" srcOrd="0" destOrd="0" presId="urn:microsoft.com/office/officeart/2005/8/layout/orgChart1"/>
+    <dgm:cxn modelId="{475EA582-CA13-4C3E-B37B-19A2A7C559E2}" type="presOf" srcId="{61F538BE-9A50-462B-89A7-818D630228E5}" destId="{36237781-7CA8-4C69-A6D6-589FE2D68571}" srcOrd="0" destOrd="0" presId="urn:microsoft.com/office/officeart/2005/8/layout/orgChart1"/>
+    <dgm:cxn modelId="{7AB64687-9ACA-4400-BDD4-E237D068B5DE}" type="presOf" srcId="{7CEA82FE-6E8B-4D4F-8189-0E4BF04914A6}" destId="{F06AD347-4D9C-478D-AF6D-6FF32C138917}" srcOrd="1" destOrd="0" presId="urn:microsoft.com/office/officeart/2005/8/layout/orgChart1"/>
+    <dgm:cxn modelId="{B7FB0388-DD99-4182-BDDC-C676AACEA5AE}" type="presOf" srcId="{85B2A921-F5E6-4D98-B8E8-D3BFA17CE4AB}" destId="{2940742C-61A2-42B0-A13A-E818D093AA38}" srcOrd="0" destOrd="0" presId="urn:microsoft.com/office/officeart/2005/8/layout/orgChart1"/>
+    <dgm:cxn modelId="{0338A088-B442-47D1-8A13-62D9CDD23DE4}" srcId="{9F9D5376-6A28-4D8D-BCD5-7DE779BB4CA1}" destId="{49671276-1A80-4C7D-AF7C-D49818007383}" srcOrd="0" destOrd="0" parTransId="{01634EF5-1E64-4DD8-AAEC-4EDF4CD98399}" sibTransId="{9A0AC16D-1C54-41E6-8C91-4F06C617813D}"/>
+    <dgm:cxn modelId="{4533A289-D24D-4225-8406-28C8AB3F6D53}" srcId="{FACC20DA-5B93-4C6C-A0D2-A3E4A16BF52E}" destId="{A6A0B789-B49C-4627-866B-40284249A7CC}" srcOrd="0" destOrd="0" parTransId="{0BBFB8DE-B07D-4621-BE63-50D29FED30AE}" sibTransId="{6B26CEFA-5487-40C3-B646-5F333BF0CAA9}"/>
+    <dgm:cxn modelId="{2E9F6F90-7BA8-4BDA-B406-68A57DC262C9}" type="presOf" srcId="{60CBF72C-4E19-4FDF-AF10-AD6E3EBE30D5}" destId="{28A62AFF-1599-4A32-B720-223AEFB3C016}" srcOrd="1" destOrd="0" presId="urn:microsoft.com/office/officeart/2005/8/layout/orgChart1"/>
+    <dgm:cxn modelId="{92658F91-7B3F-4116-8F6C-B929680085E3}" type="presOf" srcId="{63DF5D22-1110-4359-9877-8C8DDDA0FE5E}" destId="{F6E42DC6-E156-436B-9D90-3ABFD6D514EC}" srcOrd="0" destOrd="0" presId="urn:microsoft.com/office/officeart/2005/8/layout/orgChart1"/>
+    <dgm:cxn modelId="{7277E598-D656-43E7-A73E-A8B2BA1684E7}" type="presOf" srcId="{E84C18E8-F948-44C0-BDF1-5D6F1FBE7D71}" destId="{AB3B83E0-A682-4023-867E-FCB0F985DD83}" srcOrd="0" destOrd="0" presId="urn:microsoft.com/office/officeart/2005/8/layout/orgChart1"/>
+    <dgm:cxn modelId="{645159A6-31D3-4E03-8FFE-AA5E4728A5F8}" type="presOf" srcId="{9F9D5376-6A28-4D8D-BCD5-7DE779BB4CA1}" destId="{7A598E37-7827-4B43-9094-52FA711179A9}" srcOrd="1" destOrd="0" presId="urn:microsoft.com/office/officeart/2005/8/layout/orgChart1"/>
+    <dgm:cxn modelId="{0D0119A9-A8F0-4631-8F86-9F26E409D5DF}" type="presOf" srcId="{63DF5D22-1110-4359-9877-8C8DDDA0FE5E}" destId="{10B3A1B9-B32B-4F36-8FD1-BA74EF78427F}" srcOrd="1" destOrd="0" presId="urn:microsoft.com/office/officeart/2005/8/layout/orgChart1"/>
+    <dgm:cxn modelId="{CFD1E5AD-22D1-4AFD-B184-A8948A636A3B}" srcId="{85B2A921-F5E6-4D98-B8E8-D3BFA17CE4AB}" destId="{7CEA82FE-6E8B-4D4F-8189-0E4BF04914A6}" srcOrd="1" destOrd="0" parTransId="{E84C18E8-F948-44C0-BDF1-5D6F1FBE7D71}" sibTransId="{E5A9E41C-75E8-45CE-B9AE-31F708860F6D}"/>
+    <dgm:cxn modelId="{D9158BAE-DB97-4AC8-8FCB-FA15D3D7CD3D}" srcId="{24E2140F-B5C6-407D-858C-9C1AE7262A66}" destId="{4055ED96-AF3A-4D8D-B0FF-EC60F8E10EEE}" srcOrd="0" destOrd="0" parTransId="{341D1295-0DFB-4990-A4FD-6F856E839C46}" sibTransId="{0BE6083F-CBBB-4797-ADCB-C8FFCDCF0684}"/>
+    <dgm:cxn modelId="{C26A18B0-DCEC-4375-8842-B1FA5D88DE80}" type="presOf" srcId="{4055ED96-AF3A-4D8D-B0FF-EC60F8E10EEE}" destId="{8AD12CCB-6695-43E8-993F-8596BDAD3C30}" srcOrd="1" destOrd="0" presId="urn:microsoft.com/office/officeart/2005/8/layout/orgChart1"/>
+    <dgm:cxn modelId="{0EAD75B2-EBD4-44AC-9A96-393DAA58C244}" type="presOf" srcId="{24E2140F-B5C6-407D-858C-9C1AE7262A66}" destId="{B27F73AA-1B3E-4749-9B2B-571C4808E5E8}" srcOrd="0" destOrd="0" presId="urn:microsoft.com/office/officeart/2005/8/layout/orgChart1"/>
+    <dgm:cxn modelId="{84BD98B3-F51D-4135-9069-4EFB5560774E}" type="presOf" srcId="{ED2CFD8F-1893-407F-8EFC-76188874FED1}" destId="{70A52EC9-A7FE-4E0C-A82B-2030FF017E24}" srcOrd="0" destOrd="0" presId="urn:microsoft.com/office/officeart/2005/8/layout/orgChart1"/>
+    <dgm:cxn modelId="{E94EC1B4-6D70-4372-945B-045681120005}" type="presOf" srcId="{C76B43AC-7CE7-4C02-B0B2-7B0F2EEEC6D9}" destId="{3354D15A-32B8-4FA1-842E-FE55ACF33FAE}" srcOrd="0" destOrd="0" presId="urn:microsoft.com/office/officeart/2005/8/layout/orgChart1"/>
+    <dgm:cxn modelId="{26CB1FBF-C0EF-452B-A3F8-888805557E07}" type="presOf" srcId="{FE0DD1F5-900E-4878-A8F5-5DB2DFA5C13A}" destId="{C04F2983-09D4-454F-A0B5-4BC459ACAE93}" srcOrd="0" destOrd="0" presId="urn:microsoft.com/office/officeart/2005/8/layout/orgChart1"/>
+    <dgm:cxn modelId="{9BE129BF-099D-4E70-A96A-69615D1E3BED}" type="presOf" srcId="{DFB81FD6-644F-47CC-A14C-899BCD772100}" destId="{F165FC28-92E2-4334-808C-012041A99396}" srcOrd="0" destOrd="0" presId="urn:microsoft.com/office/officeart/2005/8/layout/orgChart1"/>
+    <dgm:cxn modelId="{52C5D8C8-133D-47CE-A883-DE835F150A54}" srcId="{51AF4B43-DDA0-476F-8C0E-BA5C6B5705F1}" destId="{63DF5D22-1110-4359-9877-8C8DDDA0FE5E}" srcOrd="1" destOrd="0" parTransId="{B282AFA7-94DE-4EB8-961E-324743BAF178}" sibTransId="{09392D15-4F52-4E79-B1C3-097A686FA95C}"/>
+    <dgm:cxn modelId="{FC730DC9-A3D8-4D0F-AB36-DE259F1E6EF8}" type="presOf" srcId="{FE0DD1F5-900E-4878-A8F5-5DB2DFA5C13A}" destId="{A8E89FCC-701B-4406-B008-2470ABB4F326}" srcOrd="1" destOrd="0" presId="urn:microsoft.com/office/officeart/2005/8/layout/orgChart1"/>
+    <dgm:cxn modelId="{60406EC9-FF03-4D51-98E0-DDFA10C5927D}" srcId="{4055ED96-AF3A-4D8D-B0FF-EC60F8E10EEE}" destId="{60CBF72C-4E19-4FDF-AF10-AD6E3EBE30D5}" srcOrd="1" destOrd="0" parTransId="{260A5E9D-F1E6-4015-B852-3F9383BF08FF}" sibTransId="{CB3AC0AB-3C69-47C6-8EA8-EFF03977048B}"/>
+    <dgm:cxn modelId="{516BC1C9-9AB9-4545-925D-FB21102413BE}" srcId="{89E50827-971C-4613-965E-A64546737394}" destId="{24E2140F-B5C6-407D-858C-9C1AE7262A66}" srcOrd="0" destOrd="0" parTransId="{9AD4CB98-E9D8-4199-9288-A38C8B11535D}" sibTransId="{FA5C92B4-422F-4D4D-BAB0-68AEDAB2685F}"/>
+    <dgm:cxn modelId="{0FE024CB-9745-45E0-A783-20B984183C6F}" type="presOf" srcId="{519BF84E-28B8-4E0B-A266-057CD1FFC8D2}" destId="{B5BCEA86-E19C-4F4B-8668-CC41E8E394F6}" srcOrd="0" destOrd="0" presId="urn:microsoft.com/office/officeart/2005/8/layout/orgChart1"/>
+    <dgm:cxn modelId="{B0BA73D6-BEBC-4667-8974-87AF0986DBBD}" type="presOf" srcId="{DFB81FD6-644F-47CC-A14C-899BCD772100}" destId="{473B333F-F10B-4ADD-92FF-8C19BE5C57C7}" srcOrd="1" destOrd="0" presId="urn:microsoft.com/office/officeart/2005/8/layout/orgChart1"/>
+    <dgm:cxn modelId="{99123CDA-3B1E-41EE-8DFC-E529AACB6EF7}" type="presOf" srcId="{14C827B0-CFAC-4928-84E6-25B9F5B9A610}" destId="{B749BECB-0B49-4857-90C6-82E9B8D1AC38}" srcOrd="0" destOrd="0" presId="urn:microsoft.com/office/officeart/2005/8/layout/orgChart1"/>
+    <dgm:cxn modelId="{9B641BDB-0D2E-43E3-AE6A-4FA8684E7075}" type="presOf" srcId="{CCDD328F-BBFD-4A5C-A022-49B6520B0E43}" destId="{BC588A93-F05E-4928-BF6D-E7CA219C3911}" srcOrd="0" destOrd="0" presId="urn:microsoft.com/office/officeart/2005/8/layout/orgChart1"/>
+    <dgm:cxn modelId="{11AD94DC-60BE-4A06-BC61-12CE086ADD5F}" type="presOf" srcId="{C76B43AC-7CE7-4C02-B0B2-7B0F2EEEC6D9}" destId="{E6697189-FBAB-4A25-ABDA-370AE069E722}" srcOrd="1" destOrd="0" presId="urn:microsoft.com/office/officeart/2005/8/layout/orgChart1"/>
+    <dgm:cxn modelId="{F5B8E8E9-5F9A-4F52-BA2A-C6888C79D2AF}" type="presOf" srcId="{4055ED96-AF3A-4D8D-B0FF-EC60F8E10EEE}" destId="{5061CB10-97D5-4659-8CE1-0388AAF4BCCB}" srcOrd="0" destOrd="0" presId="urn:microsoft.com/office/officeart/2005/8/layout/orgChart1"/>
+    <dgm:cxn modelId="{3A08B4ED-0D0A-4061-99D5-9AFAE1BC119F}" srcId="{51AF4B43-DDA0-476F-8C0E-BA5C6B5705F1}" destId="{85B2A921-F5E6-4D98-B8E8-D3BFA17CE4AB}" srcOrd="2" destOrd="0" parTransId="{BA1DCA10-802A-48C7-A163-08D8FDD8FD9B}" sibTransId="{C4BE0D36-5F55-4934-AA48-E981888A6240}"/>
+    <dgm:cxn modelId="{64320FF3-9077-46F1-AD61-AE156998444B}" type="presOf" srcId="{FACC20DA-5B93-4C6C-A0D2-A3E4A16BF52E}" destId="{74A2DF2D-9F65-4A27-B015-959157CB51AF}" srcOrd="0" destOrd="0" presId="urn:microsoft.com/office/officeart/2005/8/layout/orgChart1"/>
+    <dgm:cxn modelId="{F7996EF3-19CC-4CD8-BA40-CB70A0C5B818}" type="presOf" srcId="{F1E7CD6D-EC20-4C92-9ECF-08517B10995E}" destId="{AC3F9390-8D88-4CC8-B3DC-8E95FEEAD0F5}" srcOrd="0" destOrd="0" presId="urn:microsoft.com/office/officeart/2005/8/layout/orgChart1"/>
+    <dgm:cxn modelId="{A455B0F5-D2C8-4827-9D1D-572F5773FE51}" type="presOf" srcId="{61F538BE-9A50-462B-89A7-818D630228E5}" destId="{8B6F7665-85C8-455D-BD6A-CF4E6E7684AF}" srcOrd="1" destOrd="0" presId="urn:microsoft.com/office/officeart/2005/8/layout/orgChart1"/>
+    <dgm:cxn modelId="{879C63F6-4962-43AB-9F35-DCB90E81F331}" type="presOf" srcId="{BA1DCA10-802A-48C7-A163-08D8FDD8FD9B}" destId="{B165E939-4F6F-46BA-81CB-0412966CB0F2}" srcOrd="0" destOrd="0" presId="urn:microsoft.com/office/officeart/2005/8/layout/orgChart1"/>
+    <dgm:cxn modelId="{CAAA63F6-44DC-4391-8620-14DAD9DC0189}" srcId="{4055ED96-AF3A-4D8D-B0FF-EC60F8E10EEE}" destId="{24464EA1-B893-4C2D-94CD-947026CDEE00}" srcOrd="2" destOrd="0" parTransId="{026EA99A-6E22-4C23-828F-5068707BF1FB}" sibTransId="{5211C4AF-510E-4735-A172-49BDA5DE4A08}"/>
+    <dgm:cxn modelId="{D48FE5F7-B30D-459A-8BC8-506696A06EB7}" type="presOf" srcId="{7CEA82FE-6E8B-4D4F-8189-0E4BF04914A6}" destId="{85122E68-86A9-4827-9582-9DFE39721AE2}" srcOrd="0" destOrd="0" presId="urn:microsoft.com/office/officeart/2005/8/layout/orgChart1"/>
+    <dgm:cxn modelId="{BD7D1CF9-4F00-41F3-8EF0-A257559B0527}" type="presOf" srcId="{14C827B0-CFAC-4928-84E6-25B9F5B9A610}" destId="{17C4CBA9-267C-48E7-AA05-541203B9BBAD}" srcOrd="1" destOrd="0" presId="urn:microsoft.com/office/officeart/2005/8/layout/orgChart1"/>
+    <dgm:cxn modelId="{DEAA59F9-1447-409E-81CE-6C73E1271CBA}" type="presOf" srcId="{A6A0B789-B49C-4627-866B-40284249A7CC}" destId="{01BAF5FE-D331-4930-A71D-9DAFC8C51D70}" srcOrd="1" destOrd="0" presId="urn:microsoft.com/office/officeart/2005/8/layout/orgChart1"/>
+    <dgm:cxn modelId="{14C65FFA-402C-403A-B534-E185018BE8C2}" srcId="{F5207A30-6B54-4762-B6BB-4AF71D39D871}" destId="{C76B43AC-7CE7-4C02-B0B2-7B0F2EEEC6D9}" srcOrd="0" destOrd="0" parTransId="{33142C91-D6EC-4796-B977-C7EDFC2E7DA3}" sibTransId="{3146F1F1-E8B7-4C7D-90DC-C35C1A5DD7C1}"/>
+    <dgm:cxn modelId="{FA7AA4FC-E4CB-4939-BD96-D86BD8DA0B66}" type="presOf" srcId="{FACC20DA-5B93-4C6C-A0D2-A3E4A16BF52E}" destId="{18A9C06C-3E5A-42E4-A0C8-BBF61E5A245F}" srcOrd="1" destOrd="0" presId="urn:microsoft.com/office/officeart/2005/8/layout/orgChart1"/>
+    <dgm:cxn modelId="{143E0CFD-7509-432A-AEB4-A13A7A1079D3}" srcId="{F1E7CD6D-EC20-4C92-9ECF-08517B10995E}" destId="{FE0DD1F5-900E-4878-A8F5-5DB2DFA5C13A}" srcOrd="2" destOrd="0" parTransId="{EF5DFF27-5D38-4F9B-95E1-13065E57A2BF}" sibTransId="{A523894A-298D-4445-B4D1-989800928180}"/>
+    <dgm:cxn modelId="{92AB5DFD-161C-42B4-83CA-3D369D2D942F}" type="presOf" srcId="{AEF3A6A5-0C63-4AAC-BC23-93BFA4FFA423}" destId="{B684486D-3CCC-4B59-BE4F-5992DE9E23FD}" srcOrd="1" destOrd="0" presId="urn:microsoft.com/office/officeart/2005/8/layout/orgChart1"/>
+    <dgm:cxn modelId="{961590FD-E689-48CF-B6FC-F80D013BA99A}" type="presOf" srcId="{8820772E-AF9B-4A25-B3E3-FEB9D763799A}" destId="{9083EF79-BB1E-4FBC-AF36-9E3EC69C1655}" srcOrd="0" destOrd="0" presId="urn:microsoft.com/office/officeart/2005/8/layout/orgChart1"/>
+    <dgm:cxn modelId="{F2D9A9FF-FC73-40E4-BAC4-8064737176CB}" type="presOf" srcId="{341D1295-0DFB-4990-A4FD-6F856E839C46}" destId="{07536932-9718-451C-A264-9F3659D90E1E}" srcOrd="0" destOrd="0" presId="urn:microsoft.com/office/officeart/2005/8/layout/orgChart1"/>
+    <dgm:cxn modelId="{5D63AEEF-6FAD-4524-808E-2D90B6AF54D9}" type="presParOf" srcId="{DBAD621C-0ED5-47A4-8085-C2C433263A7B}" destId="{83C25B67-F0EC-4F32-9C21-B09E655ACACD}" srcOrd="0" destOrd="0" presId="urn:microsoft.com/office/officeart/2005/8/layout/orgChart1"/>
+    <dgm:cxn modelId="{970ACCB9-F72D-4E3B-8965-AC75C8C364DD}" type="presParOf" srcId="{83C25B67-F0EC-4F32-9C21-B09E655ACACD}" destId="{F8EBA3EC-197E-4DE3-A608-645A233D6FBC}" srcOrd="0" destOrd="0" presId="urn:microsoft.com/office/officeart/2005/8/layout/orgChart1"/>
+    <dgm:cxn modelId="{848E76B9-4803-4B2E-AC44-EE59A0ED4E76}" type="presParOf" srcId="{F8EBA3EC-197E-4DE3-A608-645A233D6FBC}" destId="{B27F73AA-1B3E-4749-9B2B-571C4808E5E8}" srcOrd="0" destOrd="0" presId="urn:microsoft.com/office/officeart/2005/8/layout/orgChart1"/>
+    <dgm:cxn modelId="{110B31F5-8C06-48F6-A628-5FD97516D444}" type="presParOf" srcId="{F8EBA3EC-197E-4DE3-A608-645A233D6FBC}" destId="{95C47E25-E564-4338-8B3E-A46599043F45}" srcOrd="1" destOrd="0" presId="urn:microsoft.com/office/officeart/2005/8/layout/orgChart1"/>
+    <dgm:cxn modelId="{8EFF0A63-4C0F-4499-BD6B-FF801D3004C6}" type="presParOf" srcId="{83C25B67-F0EC-4F32-9C21-B09E655ACACD}" destId="{E4FDF8E9-5828-4DDB-9272-36133459F643}" srcOrd="1" destOrd="0" presId="urn:microsoft.com/office/officeart/2005/8/layout/orgChart1"/>
+    <dgm:cxn modelId="{081AF9FD-B558-4B4F-8E29-BF96B85A3057}" type="presParOf" srcId="{E4FDF8E9-5828-4DDB-9272-36133459F643}" destId="{07536932-9718-451C-A264-9F3659D90E1E}" srcOrd="0" destOrd="0" presId="urn:microsoft.com/office/officeart/2005/8/layout/orgChart1"/>
+    <dgm:cxn modelId="{16B27646-391C-4D24-9B99-58F5F588EB55}" type="presParOf" srcId="{E4FDF8E9-5828-4DDB-9272-36133459F643}" destId="{C12A270F-5FC3-4801-BD82-C3216B7D7A05}" srcOrd="1" destOrd="0" presId="urn:microsoft.com/office/officeart/2005/8/layout/orgChart1"/>
+    <dgm:cxn modelId="{512FD604-1AB0-420D-BBFE-828565A616D8}" type="presParOf" srcId="{C12A270F-5FC3-4801-BD82-C3216B7D7A05}" destId="{D24ADC8B-1F28-461C-A918-6464A8F01764}" srcOrd="0" destOrd="0" presId="urn:microsoft.com/office/officeart/2005/8/layout/orgChart1"/>
+    <dgm:cxn modelId="{38AC0BC4-606C-45EF-A958-91E4498AB682}" type="presParOf" srcId="{D24ADC8B-1F28-461C-A918-6464A8F01764}" destId="{5061CB10-97D5-4659-8CE1-0388AAF4BCCB}" srcOrd="0" destOrd="0" presId="urn:microsoft.com/office/officeart/2005/8/layout/orgChart1"/>
+    <dgm:cxn modelId="{0B6B433E-42F9-4489-8CE1-B3E655BB6841}" type="presParOf" srcId="{D24ADC8B-1F28-461C-A918-6464A8F01764}" destId="{8AD12CCB-6695-43E8-993F-8596BDAD3C30}" srcOrd="1" destOrd="0" presId="urn:microsoft.com/office/officeart/2005/8/layout/orgChart1"/>
+    <dgm:cxn modelId="{99EB99A9-8036-44F7-93D9-468CFAEB9ED3}" type="presParOf" srcId="{C12A270F-5FC3-4801-BD82-C3216B7D7A05}" destId="{8D6949DD-1C85-4D27-A5A6-CEFFCF1179C9}" srcOrd="1" destOrd="0" presId="urn:microsoft.com/office/officeart/2005/8/layout/orgChart1"/>
+    <dgm:cxn modelId="{1B6D6E0A-293D-4DEC-BECC-D70E8324195A}" type="presParOf" srcId="{8D6949DD-1C85-4D27-A5A6-CEFFCF1179C9}" destId="{CCF0CBE5-1EBF-4112-921A-2FD458C8A447}" srcOrd="0" destOrd="0" presId="urn:microsoft.com/office/officeart/2005/8/layout/orgChart1"/>
+    <dgm:cxn modelId="{474416E8-5022-43E3-8F26-DCBEF8CB5A1B}" type="presParOf" srcId="{8D6949DD-1C85-4D27-A5A6-CEFFCF1179C9}" destId="{1FCF210D-580E-47C3-BFD8-54035E98DC04}" srcOrd="1" destOrd="0" presId="urn:microsoft.com/office/officeart/2005/8/layout/orgChart1"/>
+    <dgm:cxn modelId="{76988B17-8DF9-4D68-B38B-C1D307E221A2}" type="presParOf" srcId="{1FCF210D-580E-47C3-BFD8-54035E98DC04}" destId="{0DE201B9-28ED-485C-85FD-4BCE502D56B6}" srcOrd="0" destOrd="0" presId="urn:microsoft.com/office/officeart/2005/8/layout/orgChart1"/>
+    <dgm:cxn modelId="{938C9364-0596-4929-B58A-459EBE7804F8}" type="presParOf" srcId="{0DE201B9-28ED-485C-85FD-4BCE502D56B6}" destId="{E6FDB013-F180-4494-BC38-085BE4879B6B}" srcOrd="0" destOrd="0" presId="urn:microsoft.com/office/officeart/2005/8/layout/orgChart1"/>
+    <dgm:cxn modelId="{223457E7-C4E2-423F-9AF1-2FE2C1058E26}" type="presParOf" srcId="{0DE201B9-28ED-485C-85FD-4BCE502D56B6}" destId="{AC7ED6FC-E5FB-492D-B58A-6B67026B5416}" srcOrd="1" destOrd="0" presId="urn:microsoft.com/office/officeart/2005/8/layout/orgChart1"/>
+    <dgm:cxn modelId="{AD72064C-F204-43CC-97B6-C43E462E9D51}" type="presParOf" srcId="{1FCF210D-580E-47C3-BFD8-54035E98DC04}" destId="{2A6EEC15-D095-405F-B2F4-056696CE686A}" srcOrd="1" destOrd="0" presId="urn:microsoft.com/office/officeart/2005/8/layout/orgChart1"/>
+    <dgm:cxn modelId="{9223CD48-5E8B-4E76-A8DF-63EE229E3E36}" type="presParOf" srcId="{2A6EEC15-D095-405F-B2F4-056696CE686A}" destId="{B5BCEA86-E19C-4F4B-8668-CC41E8E394F6}" srcOrd="0" destOrd="0" presId="urn:microsoft.com/office/officeart/2005/8/layout/orgChart1"/>
+    <dgm:cxn modelId="{E0E74605-A688-41E3-BEE3-DD6777599455}" type="presParOf" srcId="{2A6EEC15-D095-405F-B2F4-056696CE686A}" destId="{3C3187DC-75D8-41DA-915F-59EF8AC1EE7E}" srcOrd="1" destOrd="0" presId="urn:microsoft.com/office/officeart/2005/8/layout/orgChart1"/>
+    <dgm:cxn modelId="{1BE96190-1791-4DDC-990A-0EC84425B329}" type="presParOf" srcId="{3C3187DC-75D8-41DA-915F-59EF8AC1EE7E}" destId="{4A13B8F7-49BC-4F12-8A7E-C3E1321AC730}" srcOrd="0" destOrd="0" presId="urn:microsoft.com/office/officeart/2005/8/layout/orgChart1"/>
+    <dgm:cxn modelId="{6D134A88-9ADF-4855-9D60-06340C4B979D}" type="presParOf" srcId="{4A13B8F7-49BC-4F12-8A7E-C3E1321AC730}" destId="{F165FC28-92E2-4334-808C-012041A99396}" srcOrd="0" destOrd="0" presId="urn:microsoft.com/office/officeart/2005/8/layout/orgChart1"/>
+    <dgm:cxn modelId="{05F48197-83EA-48A5-BFB4-A5D8AC523226}" type="presParOf" srcId="{4A13B8F7-49BC-4F12-8A7E-C3E1321AC730}" destId="{473B333F-F10B-4ADD-92FF-8C19BE5C57C7}" srcOrd="1" destOrd="0" presId="urn:microsoft.com/office/officeart/2005/8/layout/orgChart1"/>
+    <dgm:cxn modelId="{0F791C1D-427A-4365-83A5-89BD489D24E8}" type="presParOf" srcId="{3C3187DC-75D8-41DA-915F-59EF8AC1EE7E}" destId="{D16AD735-62CB-4B10-9BEC-9E48F567F0AD}" srcOrd="1" destOrd="0" presId="urn:microsoft.com/office/officeart/2005/8/layout/orgChart1"/>
+    <dgm:cxn modelId="{D37415E4-899E-4A64-ADA3-B7587F5459A2}" type="presParOf" srcId="{3C3187DC-75D8-41DA-915F-59EF8AC1EE7E}" destId="{A705D600-93BA-4BBC-BE2B-54D39DE403CB}" srcOrd="2" destOrd="0" presId="urn:microsoft.com/office/officeart/2005/8/layout/orgChart1"/>
+    <dgm:cxn modelId="{A31005AC-E4DC-40A2-B56E-3FEC742EE4EA}" type="presParOf" srcId="{1FCF210D-580E-47C3-BFD8-54035E98DC04}" destId="{41BDEDBB-46DC-4CFE-B226-73766164ED3E}" srcOrd="2" destOrd="0" presId="urn:microsoft.com/office/officeart/2005/8/layout/orgChart1"/>
+    <dgm:cxn modelId="{3FAB10D6-6A52-4175-B57A-674F268EABAE}" type="presParOf" srcId="{8D6949DD-1C85-4D27-A5A6-CEFFCF1179C9}" destId="{371276CC-B487-4141-9171-8FE61D726682}" srcOrd="2" destOrd="0" presId="urn:microsoft.com/office/officeart/2005/8/layout/orgChart1"/>
+    <dgm:cxn modelId="{AE5A6322-447B-46EA-9EC9-C425A27427D9}" type="presParOf" srcId="{8D6949DD-1C85-4D27-A5A6-CEFFCF1179C9}" destId="{A0F32FFA-6DAD-409C-BF0B-6A927C1341F1}" srcOrd="3" destOrd="0" presId="urn:microsoft.com/office/officeart/2005/8/layout/orgChart1"/>
+    <dgm:cxn modelId="{39EFB3A6-DF50-4DCE-A35A-136BA16C1BC1}" type="presParOf" srcId="{A0F32FFA-6DAD-409C-BF0B-6A927C1341F1}" destId="{DF9D94A8-8080-4384-9774-2E6287A2DAD0}" srcOrd="0" destOrd="0" presId="urn:microsoft.com/office/officeart/2005/8/layout/orgChart1"/>
+    <dgm:cxn modelId="{9E44C14C-1B39-4C7F-B472-7ABD6AB61C1A}" type="presParOf" srcId="{DF9D94A8-8080-4384-9774-2E6287A2DAD0}" destId="{66807A71-2E80-45DD-9943-101B73E12BE4}" srcOrd="0" destOrd="0" presId="urn:microsoft.com/office/officeart/2005/8/layout/orgChart1"/>
+    <dgm:cxn modelId="{80469DF2-BE36-4C9A-B9C4-F6CBC77D7EF2}" type="presParOf" srcId="{DF9D94A8-8080-4384-9774-2E6287A2DAD0}" destId="{28A62AFF-1599-4A32-B720-223AEFB3C016}" srcOrd="1" destOrd="0" presId="urn:microsoft.com/office/officeart/2005/8/layout/orgChart1"/>
+    <dgm:cxn modelId="{A26948F4-0F2C-4AE6-9D19-2907A6F22763}" type="presParOf" srcId="{A0F32FFA-6DAD-409C-BF0B-6A927C1341F1}" destId="{9DF5C09C-4931-4CDE-A7D3-6782CC8A6F3F}" srcOrd="1" destOrd="0" presId="urn:microsoft.com/office/officeart/2005/8/layout/orgChart1"/>
+    <dgm:cxn modelId="{D53F7779-EC39-4B42-86D7-EFECFCB081A6}" type="presParOf" srcId="{A0F32FFA-6DAD-409C-BF0B-6A927C1341F1}" destId="{D4A13F77-182D-4282-A5F4-92D6CB9809AD}" srcOrd="2" destOrd="0" presId="urn:microsoft.com/office/officeart/2005/8/layout/orgChart1"/>
+    <dgm:cxn modelId="{C6018372-F979-417F-BE36-6DC9C216BE89}" type="presParOf" srcId="{8D6949DD-1C85-4D27-A5A6-CEFFCF1179C9}" destId="{1504996B-EFF0-43D2-9186-352DA77930DE}" srcOrd="4" destOrd="0" presId="urn:microsoft.com/office/officeart/2005/8/layout/orgChart1"/>
+    <dgm:cxn modelId="{6C390B50-A33B-443A-AFA8-CA3BBC94A61F}" type="presParOf" srcId="{8D6949DD-1C85-4D27-A5A6-CEFFCF1179C9}" destId="{5B060602-9268-486F-9DB3-E11DCFFD4E77}" srcOrd="5" destOrd="0" presId="urn:microsoft.com/office/officeart/2005/8/layout/orgChart1"/>
+    <dgm:cxn modelId="{2A7E558A-54AA-4EB9-AAE7-6F3BA55B686A}" type="presParOf" srcId="{5B060602-9268-486F-9DB3-E11DCFFD4E77}" destId="{A9A953B7-D7CE-440B-ACC1-7A8D2DA7D501}" srcOrd="0" destOrd="0" presId="urn:microsoft.com/office/officeart/2005/8/layout/orgChart1"/>
+    <dgm:cxn modelId="{700A63D7-BC7E-4255-961F-AF1C4938F1A9}" type="presParOf" srcId="{A9A953B7-D7CE-440B-ACC1-7A8D2DA7D501}" destId="{C49E4BCF-3D84-45FD-AAC2-E3BDBACC68B8}" srcOrd="0" destOrd="0" presId="urn:microsoft.com/office/officeart/2005/8/layout/orgChart1"/>
+    <dgm:cxn modelId="{BFC3A4A6-7456-415F-B76E-4EBCEB1CE0E6}" type="presParOf" srcId="{A9A953B7-D7CE-440B-ACC1-7A8D2DA7D501}" destId="{6948BF17-DD08-45F5-877B-0F1BF5DEC6CF}" srcOrd="1" destOrd="0" presId="urn:microsoft.com/office/officeart/2005/8/layout/orgChart1"/>
+    <dgm:cxn modelId="{9AD94AE5-AB7B-4F05-A801-FFF47DC9F7FC}" type="presParOf" srcId="{5B060602-9268-486F-9DB3-E11DCFFD4E77}" destId="{A5894A80-B784-44E3-A5F7-C31A4BD681BA}" srcOrd="1" destOrd="0" presId="urn:microsoft.com/office/officeart/2005/8/layout/orgChart1"/>
+    <dgm:cxn modelId="{E067FAB6-9787-49AF-A62F-0AFE3FBED25B}" type="presParOf" srcId="{A5894A80-B784-44E3-A5F7-C31A4BD681BA}" destId="{144D6260-FF20-4BAB-9C5C-C35368873020}" srcOrd="0" destOrd="0" presId="urn:microsoft.com/office/officeart/2005/8/layout/orgChart1"/>
+    <dgm:cxn modelId="{1FC2420A-C6F7-4C45-AF6C-59A6A6463425}" type="presParOf" srcId="{A5894A80-B784-44E3-A5F7-C31A4BD681BA}" destId="{1D16B220-36DB-448D-BBB8-7AB1A898C95F}" srcOrd="1" destOrd="0" presId="urn:microsoft.com/office/officeart/2005/8/layout/orgChart1"/>
+    <dgm:cxn modelId="{93A58DF0-FC3A-46F1-BD6C-F1E96EA0F707}" type="presParOf" srcId="{1D16B220-36DB-448D-BBB8-7AB1A898C95F}" destId="{D42B0866-F74A-4FAA-B600-A3C9DA4DC23B}" srcOrd="0" destOrd="0" presId="urn:microsoft.com/office/officeart/2005/8/layout/orgChart1"/>
+    <dgm:cxn modelId="{8F65857D-96F4-4084-A234-5B4DEBCAAFEC}" type="presParOf" srcId="{D42B0866-F74A-4FAA-B600-A3C9DA4DC23B}" destId="{5566BE39-EB5E-4175-A3AA-7ECB5FB55CCC}" srcOrd="0" destOrd="0" presId="urn:microsoft.com/office/officeart/2005/8/layout/orgChart1"/>
+    <dgm:cxn modelId="{B0B5F213-8308-49A7-B6E9-DB781F7471B6}" type="presParOf" srcId="{D42B0866-F74A-4FAA-B600-A3C9DA4DC23B}" destId="{FB6806EB-6583-4BB1-A654-16BDE651D9D8}" srcOrd="1" destOrd="0" presId="urn:microsoft.com/office/officeart/2005/8/layout/orgChart1"/>
+    <dgm:cxn modelId="{E0729FBC-7D67-4659-B49C-5A5D11DF8889}" type="presParOf" srcId="{1D16B220-36DB-448D-BBB8-7AB1A898C95F}" destId="{80218DC1-19B5-47FF-9453-0C5220610D1E}" srcOrd="1" destOrd="0" presId="urn:microsoft.com/office/officeart/2005/8/layout/orgChart1"/>
+    <dgm:cxn modelId="{80AC926D-A310-493F-9341-6C35CBA3A9C7}" type="presParOf" srcId="{1D16B220-36DB-448D-BBB8-7AB1A898C95F}" destId="{9AED47FF-2C5E-41DE-8670-2304B31DAB1A}" srcOrd="2" destOrd="0" presId="urn:microsoft.com/office/officeart/2005/8/layout/orgChart1"/>
+    <dgm:cxn modelId="{A6F5376B-E1D4-425D-8CBD-1E833CFC6372}" type="presParOf" srcId="{9AED47FF-2C5E-41DE-8670-2304B31DAB1A}" destId="{A4DBBB69-0895-48B8-8340-1B85D929AE21}" srcOrd="0" destOrd="0" presId="urn:microsoft.com/office/officeart/2005/8/layout/orgChart1"/>
+    <dgm:cxn modelId="{AEE31A53-B1E9-40C9-AC5B-60C6A5CFA594}" type="presParOf" srcId="{9AED47FF-2C5E-41DE-8670-2304B31DAB1A}" destId="{8B1B1242-1EBD-4CE1-B265-7B5608FF6A20}" srcOrd="1" destOrd="0" presId="urn:microsoft.com/office/officeart/2005/8/layout/orgChart1"/>
+    <dgm:cxn modelId="{0AF9C003-8BBF-4632-85FE-8EDC909682F3}" type="presParOf" srcId="{8B1B1242-1EBD-4CE1-B265-7B5608FF6A20}" destId="{743115D6-F096-4C13-9032-5E3AF08E3446}" srcOrd="0" destOrd="0" presId="urn:microsoft.com/office/officeart/2005/8/layout/orgChart1"/>
+    <dgm:cxn modelId="{0EDEC833-EF26-4821-ADF0-5FE67647C7F1}" type="presParOf" srcId="{743115D6-F096-4C13-9032-5E3AF08E3446}" destId="{AC3F9390-8D88-4CC8-B3DC-8E95FEEAD0F5}" srcOrd="0" destOrd="0" presId="urn:microsoft.com/office/officeart/2005/8/layout/orgChart1"/>
+    <dgm:cxn modelId="{2E408F4B-70BA-4E2C-927E-5DB6C098ED20}" type="presParOf" srcId="{743115D6-F096-4C13-9032-5E3AF08E3446}" destId="{D7471A6D-B1F8-4077-B825-3020A6D08E9A}" srcOrd="1" destOrd="0" presId="urn:microsoft.com/office/officeart/2005/8/layout/orgChart1"/>
+    <dgm:cxn modelId="{33C85855-2F90-435A-8CFC-DE89C1BEDA18}" type="presParOf" srcId="{8B1B1242-1EBD-4CE1-B265-7B5608FF6A20}" destId="{F2C386C9-351C-40E4-9E02-0C6A9FEEA3F6}" srcOrd="1" destOrd="0" presId="urn:microsoft.com/office/officeart/2005/8/layout/orgChart1"/>
+    <dgm:cxn modelId="{B853C290-A77A-45EC-A774-76C0C39069C0}" type="presParOf" srcId="{8B1B1242-1EBD-4CE1-B265-7B5608FF6A20}" destId="{BC52E8DE-9071-4833-B36C-5A8ED8FFA5A3}" srcOrd="2" destOrd="0" presId="urn:microsoft.com/office/officeart/2005/8/layout/orgChart1"/>
+    <dgm:cxn modelId="{85BF10AD-6B04-4DB3-B295-EBE63B603159}" type="presParOf" srcId="{BC52E8DE-9071-4833-B36C-5A8ED8FFA5A3}" destId="{29405F69-729B-421A-8AE4-89352F9D3247}" srcOrd="0" destOrd="0" presId="urn:microsoft.com/office/officeart/2005/8/layout/orgChart1"/>
+    <dgm:cxn modelId="{97A72FDC-5DB8-41C6-8D7A-C2AB6678AF3C}" type="presParOf" srcId="{BC52E8DE-9071-4833-B36C-5A8ED8FFA5A3}" destId="{7C87C395-90C4-45F8-84CD-1D57E6A9A648}" srcOrd="1" destOrd="0" presId="urn:microsoft.com/office/officeart/2005/8/layout/orgChart1"/>
+    <dgm:cxn modelId="{E9B561FF-68B6-4C3D-B24E-E79387532389}" type="presParOf" srcId="{7C87C395-90C4-45F8-84CD-1D57E6A9A648}" destId="{FDF981D7-E0CA-46CE-BB37-16E0E32C865F}" srcOrd="0" destOrd="0" presId="urn:microsoft.com/office/officeart/2005/8/layout/orgChart1"/>
+    <dgm:cxn modelId="{E0E6FDED-C9A3-4246-B9C7-C1348C2084E1}" type="presParOf" srcId="{FDF981D7-E0CA-46CE-BB37-16E0E32C865F}" destId="{69583987-DB69-47B9-BC62-B29730D43C77}" srcOrd="0" destOrd="0" presId="urn:microsoft.com/office/officeart/2005/8/layout/orgChart1"/>
+    <dgm:cxn modelId="{E44F7971-9630-4D27-ADCE-E52D757DA2D6}" type="presParOf" srcId="{FDF981D7-E0CA-46CE-BB37-16E0E32C865F}" destId="{B684486D-3CCC-4B59-BE4F-5992DE9E23FD}" srcOrd="1" destOrd="0" presId="urn:microsoft.com/office/officeart/2005/8/layout/orgChart1"/>
+    <dgm:cxn modelId="{BD711F18-0D3F-4C8A-AE33-B8C440034C43}" type="presParOf" srcId="{7C87C395-90C4-45F8-84CD-1D57E6A9A648}" destId="{E8A71792-08F1-4F75-AFD0-F6CA3B08695E}" srcOrd="1" destOrd="0" presId="urn:microsoft.com/office/officeart/2005/8/layout/orgChart1"/>
+    <dgm:cxn modelId="{7D22A1B7-63AB-44AE-BE94-8D7DEA1FC7D8}" type="presParOf" srcId="{7C87C395-90C4-45F8-84CD-1D57E6A9A648}" destId="{94255347-8548-4D30-9A3E-B61AD086B33F}" srcOrd="2" destOrd="0" presId="urn:microsoft.com/office/officeart/2005/8/layout/orgChart1"/>
+    <dgm:cxn modelId="{1869451A-5172-486B-BD04-86862706D94F}" type="presParOf" srcId="{94255347-8548-4D30-9A3E-B61AD086B33F}" destId="{70A52EC9-A7FE-4E0C-A82B-2030FF017E24}" srcOrd="0" destOrd="0" presId="urn:microsoft.com/office/officeart/2005/8/layout/orgChart1"/>
+    <dgm:cxn modelId="{A2EA50B1-F5B0-48C9-8281-47327C7687BF}" type="presParOf" srcId="{94255347-8548-4D30-9A3E-B61AD086B33F}" destId="{20B17525-5B03-4E00-9104-E2BFB1D7526D}" srcOrd="1" destOrd="0" presId="urn:microsoft.com/office/officeart/2005/8/layout/orgChart1"/>
+    <dgm:cxn modelId="{0AE3136D-9F2B-4934-9A30-4BC3AB8E60FC}" type="presParOf" srcId="{20B17525-5B03-4E00-9104-E2BFB1D7526D}" destId="{BFE5FE9E-5C82-4213-A1BD-01BFF0AAE39C}" srcOrd="0" destOrd="0" presId="urn:microsoft.com/office/officeart/2005/8/layout/orgChart1"/>
+    <dgm:cxn modelId="{5E53F503-EB88-4681-A563-5BB915181890}" type="presParOf" srcId="{BFE5FE9E-5C82-4213-A1BD-01BFF0AAE39C}" destId="{36237781-7CA8-4C69-A6D6-589FE2D68571}" srcOrd="0" destOrd="0" presId="urn:microsoft.com/office/officeart/2005/8/layout/orgChart1"/>
+    <dgm:cxn modelId="{18050C47-295F-43EE-A284-8F1D963B847B}" type="presParOf" srcId="{BFE5FE9E-5C82-4213-A1BD-01BFF0AAE39C}" destId="{8B6F7665-85C8-455D-BD6A-CF4E6E7684AF}" srcOrd="1" destOrd="0" presId="urn:microsoft.com/office/officeart/2005/8/layout/orgChart1"/>
+    <dgm:cxn modelId="{1167BD63-4E2B-43F4-BFF0-4D307C1A7148}" type="presParOf" srcId="{20B17525-5B03-4E00-9104-E2BFB1D7526D}" destId="{E8983512-5498-4619-A3AC-FEB210BC2EAA}" srcOrd="1" destOrd="0" presId="urn:microsoft.com/office/officeart/2005/8/layout/orgChart1"/>
+    <dgm:cxn modelId="{59E142D5-D382-41FB-90EC-DFA678544692}" type="presParOf" srcId="{20B17525-5B03-4E00-9104-E2BFB1D7526D}" destId="{F8A06FCD-1D62-4F56-8536-688207BA9BC8}" srcOrd="2" destOrd="0" presId="urn:microsoft.com/office/officeart/2005/8/layout/orgChart1"/>
+    <dgm:cxn modelId="{9544C45B-EA2F-4AC7-A9E8-720F8EB8B761}" type="presParOf" srcId="{BC52E8DE-9071-4833-B36C-5A8ED8FFA5A3}" destId="{94920562-2E98-40D8-8BC5-4171683E90D8}" srcOrd="2" destOrd="0" presId="urn:microsoft.com/office/officeart/2005/8/layout/orgChart1"/>
+    <dgm:cxn modelId="{47E3502F-E2A5-4CA6-B1D8-8DE00928334E}" type="presParOf" srcId="{BC52E8DE-9071-4833-B36C-5A8ED8FFA5A3}" destId="{2B2237C3-FC74-45FE-B8D5-DA158CA8F369}" srcOrd="3" destOrd="0" presId="urn:microsoft.com/office/officeart/2005/8/layout/orgChart1"/>
+    <dgm:cxn modelId="{BC03A802-910F-451C-949A-52457F5292DE}" type="presParOf" srcId="{2B2237C3-FC74-45FE-B8D5-DA158CA8F369}" destId="{F5549A3E-B6DB-4C46-BDEB-C5A5C0C997A7}" srcOrd="0" destOrd="0" presId="urn:microsoft.com/office/officeart/2005/8/layout/orgChart1"/>
+    <dgm:cxn modelId="{DDB1D94E-3F8C-4118-8CCE-062C27C55832}" type="presParOf" srcId="{F5549A3E-B6DB-4C46-BDEB-C5A5C0C997A7}" destId="{3C4BF17C-D2EA-46AB-A8D1-48312365EC9A}" srcOrd="0" destOrd="0" presId="urn:microsoft.com/office/officeart/2005/8/layout/orgChart1"/>
+    <dgm:cxn modelId="{3F9E8728-4E2C-4056-BD5E-B0C0975151C2}" type="presParOf" srcId="{F5549A3E-B6DB-4C46-BDEB-C5A5C0C997A7}" destId="{7A598E37-7827-4B43-9094-52FA711179A9}" srcOrd="1" destOrd="0" presId="urn:microsoft.com/office/officeart/2005/8/layout/orgChart1"/>
+    <dgm:cxn modelId="{55519FB2-04F2-4904-BF9E-82427BB1397D}" type="presParOf" srcId="{2B2237C3-FC74-45FE-B8D5-DA158CA8F369}" destId="{E8E0409E-03BB-440B-B7D3-153F6EA6872F}" srcOrd="1" destOrd="0" presId="urn:microsoft.com/office/officeart/2005/8/layout/orgChart1"/>
+    <dgm:cxn modelId="{9A286AAA-8419-460D-B0EC-CA19470AC345}" type="presParOf" srcId="{2B2237C3-FC74-45FE-B8D5-DA158CA8F369}" destId="{DDCD4A11-CA71-4ABB-ADC9-4B311222E51B}" srcOrd="2" destOrd="0" presId="urn:microsoft.com/office/officeart/2005/8/layout/orgChart1"/>
+    <dgm:cxn modelId="{01E0CF1D-118F-4EEA-B4C6-718109F78A5E}" type="presParOf" srcId="{DDCD4A11-CA71-4ABB-ADC9-4B311222E51B}" destId="{AC851AC7-18F1-450B-AF54-3EA506490099}" srcOrd="0" destOrd="0" presId="urn:microsoft.com/office/officeart/2005/8/layout/orgChart1"/>
+    <dgm:cxn modelId="{BA8F5429-8B68-4742-B044-E47F89739335}" type="presParOf" srcId="{DDCD4A11-CA71-4ABB-ADC9-4B311222E51B}" destId="{F2DA79E6-37C3-4669-8787-160872B3FC33}" srcOrd="1" destOrd="0" presId="urn:microsoft.com/office/officeart/2005/8/layout/orgChart1"/>
+    <dgm:cxn modelId="{9ADA6941-BEE2-4A64-A121-6DEAF20BB950}" type="presParOf" srcId="{F2DA79E6-37C3-4669-8787-160872B3FC33}" destId="{938D0A55-3411-476C-862B-CEF3C29CEBC9}" srcOrd="0" destOrd="0" presId="urn:microsoft.com/office/officeart/2005/8/layout/orgChart1"/>
+    <dgm:cxn modelId="{74F93D06-B3D6-4068-B856-BBB50444907B}" type="presParOf" srcId="{938D0A55-3411-476C-862B-CEF3C29CEBC9}" destId="{6F8CA53C-C46B-4777-A2DF-E6803AA6E2FB}" srcOrd="0" destOrd="0" presId="urn:microsoft.com/office/officeart/2005/8/layout/orgChart1"/>
+    <dgm:cxn modelId="{409F394D-9F37-41BF-88A7-1A1A810755BD}" type="presParOf" srcId="{938D0A55-3411-476C-862B-CEF3C29CEBC9}" destId="{59F80245-ACCA-4961-9855-CDE12F9D6751}" srcOrd="1" destOrd="0" presId="urn:microsoft.com/office/officeart/2005/8/layout/orgChart1"/>
+    <dgm:cxn modelId="{8B613E2A-751A-4992-A913-C2CFB612FD5C}" type="presParOf" srcId="{F2DA79E6-37C3-4669-8787-160872B3FC33}" destId="{BAAA38B0-3EBF-4F03-A0BE-81B2DBBB592F}" srcOrd="1" destOrd="0" presId="urn:microsoft.com/office/officeart/2005/8/layout/orgChart1"/>
+    <dgm:cxn modelId="{DFB02909-6FCE-4316-9CCB-AADF3EFC465F}" type="presParOf" srcId="{F2DA79E6-37C3-4669-8787-160872B3FC33}" destId="{1DF3B887-551C-4EA6-B7E0-F98386B87CF6}" srcOrd="2" destOrd="0" presId="urn:microsoft.com/office/officeart/2005/8/layout/orgChart1"/>
+    <dgm:cxn modelId="{0EE8BF9E-D7F3-44EE-85C1-CB1E42E67BBC}" type="presParOf" srcId="{BC52E8DE-9071-4833-B36C-5A8ED8FFA5A3}" destId="{9E90E43E-813D-472B-95A0-5C678FB05FBC}" srcOrd="4" destOrd="0" presId="urn:microsoft.com/office/officeart/2005/8/layout/orgChart1"/>
+    <dgm:cxn modelId="{503E3FD0-E78C-4C11-8C36-ED3BAB84E938}" type="presParOf" srcId="{BC52E8DE-9071-4833-B36C-5A8ED8FFA5A3}" destId="{2F75A263-7198-4401-838D-22BD4F895B9A}" srcOrd="5" destOrd="0" presId="urn:microsoft.com/office/officeart/2005/8/layout/orgChart1"/>
+    <dgm:cxn modelId="{853D6BAA-A17C-4DF8-8FAB-BA067CA9E12F}" type="presParOf" srcId="{2F75A263-7198-4401-838D-22BD4F895B9A}" destId="{6E356767-C6E5-4344-B0A2-6CBA623E4565}" srcOrd="0" destOrd="0" presId="urn:microsoft.com/office/officeart/2005/8/layout/orgChart1"/>
+    <dgm:cxn modelId="{4EE707A1-303A-4100-AB52-13FC4606931F}" type="presParOf" srcId="{6E356767-C6E5-4344-B0A2-6CBA623E4565}" destId="{C04F2983-09D4-454F-A0B5-4BC459ACAE93}" srcOrd="0" destOrd="0" presId="urn:microsoft.com/office/officeart/2005/8/layout/orgChart1"/>
+    <dgm:cxn modelId="{297192C0-B79D-43AE-A72C-BEE9C2FA3586}" type="presParOf" srcId="{6E356767-C6E5-4344-B0A2-6CBA623E4565}" destId="{A8E89FCC-701B-4406-B008-2470ABB4F326}" srcOrd="1" destOrd="0" presId="urn:microsoft.com/office/officeart/2005/8/layout/orgChart1"/>
+    <dgm:cxn modelId="{9450FD66-CDCA-4FCA-98AB-B52A31BCA5CE}" type="presParOf" srcId="{2F75A263-7198-4401-838D-22BD4F895B9A}" destId="{4296E893-E561-4184-B31D-2334C2ADEA0A}" srcOrd="1" destOrd="0" presId="urn:microsoft.com/office/officeart/2005/8/layout/orgChart1"/>
+    <dgm:cxn modelId="{B1DAC328-8032-4CC6-A280-3D47F209C8F0}" type="presParOf" srcId="{2F75A263-7198-4401-838D-22BD4F895B9A}" destId="{8797063A-5457-4EB4-A193-23EC7CA90335}" srcOrd="2" destOrd="0" presId="urn:microsoft.com/office/officeart/2005/8/layout/orgChart1"/>
+    <dgm:cxn modelId="{8FA60E14-DD83-4200-8BC4-A539E9181FC1}" type="presParOf" srcId="{BC52E8DE-9071-4833-B36C-5A8ED8FFA5A3}" destId="{745B45B8-5FF7-407F-9AAB-5EF15308E340}" srcOrd="6" destOrd="0" presId="urn:microsoft.com/office/officeart/2005/8/layout/orgChart1"/>
+    <dgm:cxn modelId="{C33847E8-3DDE-4FC5-B6CB-3CDFD41B0E1E}" type="presParOf" srcId="{BC52E8DE-9071-4833-B36C-5A8ED8FFA5A3}" destId="{9D7F2D14-4D54-4929-9368-27A1A6B9FF4E}" srcOrd="7" destOrd="0" presId="urn:microsoft.com/office/officeart/2005/8/layout/orgChart1"/>
+    <dgm:cxn modelId="{39D7CD21-5E4B-4996-AC55-224105DA3368}" type="presParOf" srcId="{9D7F2D14-4D54-4929-9368-27A1A6B9FF4E}" destId="{8F449F25-7AEA-4EDF-A8A1-5BC64018C24E}" srcOrd="0" destOrd="0" presId="urn:microsoft.com/office/officeart/2005/8/layout/orgChart1"/>
+    <dgm:cxn modelId="{D8F13F73-0C52-4701-AD48-D22719893FB0}" type="presParOf" srcId="{8F449F25-7AEA-4EDF-A8A1-5BC64018C24E}" destId="{74A2DF2D-9F65-4A27-B015-959157CB51AF}" srcOrd="0" destOrd="0" presId="urn:microsoft.com/office/officeart/2005/8/layout/orgChart1"/>
+    <dgm:cxn modelId="{59869186-55D9-457C-BAE5-51B051D614CB}" type="presParOf" srcId="{8F449F25-7AEA-4EDF-A8A1-5BC64018C24E}" destId="{18A9C06C-3E5A-42E4-A0C8-BBF61E5A245F}" srcOrd="1" destOrd="0" presId="urn:microsoft.com/office/officeart/2005/8/layout/orgChart1"/>
+    <dgm:cxn modelId="{E6F3AF9A-A612-4422-9C29-FCCB198534FB}" type="presParOf" srcId="{9D7F2D14-4D54-4929-9368-27A1A6B9FF4E}" destId="{F521C014-7821-477D-B9D1-80F3D841F489}" srcOrd="1" destOrd="0" presId="urn:microsoft.com/office/officeart/2005/8/layout/orgChart1"/>
+    <dgm:cxn modelId="{4D6957CD-5FAC-4FFE-9571-2282FDA22572}" type="presParOf" srcId="{9D7F2D14-4D54-4929-9368-27A1A6B9FF4E}" destId="{915055A7-B5A4-4144-9F9C-CF34CEDF81D5}" srcOrd="2" destOrd="0" presId="urn:microsoft.com/office/officeart/2005/8/layout/orgChart1"/>
+    <dgm:cxn modelId="{04CA26C1-1AF4-404D-96B4-CAE658AF2778}" type="presParOf" srcId="{915055A7-B5A4-4144-9F9C-CF34CEDF81D5}" destId="{AEF1396A-9A8B-4B06-80CF-2AC485CD2BE5}" srcOrd="0" destOrd="0" presId="urn:microsoft.com/office/officeart/2005/8/layout/orgChart1"/>
+    <dgm:cxn modelId="{B692884F-B20E-4083-8CD8-4BE80118C15D}" type="presParOf" srcId="{915055A7-B5A4-4144-9F9C-CF34CEDF81D5}" destId="{BD9AB924-97CC-490A-B6E5-7E59EC067238}" srcOrd="1" destOrd="0" presId="urn:microsoft.com/office/officeart/2005/8/layout/orgChart1"/>
+    <dgm:cxn modelId="{C6E28E06-1BE0-4CBF-8AA5-AAF6B6C2BD88}" type="presParOf" srcId="{BD9AB924-97CC-490A-B6E5-7E59EC067238}" destId="{5DFE3488-F8BD-480B-A1FF-66071DEF1B60}" srcOrd="0" destOrd="0" presId="urn:microsoft.com/office/officeart/2005/8/layout/orgChart1"/>
+    <dgm:cxn modelId="{1C8FFF7F-668D-4F68-B879-C81F8B99402B}" type="presParOf" srcId="{5DFE3488-F8BD-480B-A1FF-66071DEF1B60}" destId="{83C96970-C232-4DEC-BB86-32842467DBD5}" srcOrd="0" destOrd="0" presId="urn:microsoft.com/office/officeart/2005/8/layout/orgChart1"/>
+    <dgm:cxn modelId="{82AF8646-F3D6-4F99-BA55-E3DC7DDBEB8D}" type="presParOf" srcId="{5DFE3488-F8BD-480B-A1FF-66071DEF1B60}" destId="{01BAF5FE-D331-4930-A71D-9DAFC8C51D70}" srcOrd="1" destOrd="0" presId="urn:microsoft.com/office/officeart/2005/8/layout/orgChart1"/>
+    <dgm:cxn modelId="{8CCB0188-A4FD-4FBB-9496-0697E735DAE6}" type="presParOf" srcId="{BD9AB924-97CC-490A-B6E5-7E59EC067238}" destId="{E9005D7D-809A-4261-80DB-C0AC60CBB881}" srcOrd="1" destOrd="0" presId="urn:microsoft.com/office/officeart/2005/8/layout/orgChart1"/>
+    <dgm:cxn modelId="{31AF0391-0E5D-4412-9806-28507F805231}" type="presParOf" srcId="{BD9AB924-97CC-490A-B6E5-7E59EC067238}" destId="{F75310A8-4B14-4356-840A-E9786FC576F0}" srcOrd="2" destOrd="0" presId="urn:microsoft.com/office/officeart/2005/8/layout/orgChart1"/>
+    <dgm:cxn modelId="{505A046D-CCDF-4286-B6EC-1078950C56CE}" type="presParOf" srcId="{9AED47FF-2C5E-41DE-8670-2304B31DAB1A}" destId="{9B12CAC4-F743-4279-B406-B2380499A818}" srcOrd="2" destOrd="0" presId="urn:microsoft.com/office/officeart/2005/8/layout/orgChart1"/>
+    <dgm:cxn modelId="{568C2FBB-C17E-41D5-B921-C72BA223EB46}" type="presParOf" srcId="{9AED47FF-2C5E-41DE-8670-2304B31DAB1A}" destId="{0D189453-9966-49DA-AD67-3C36B706F590}" srcOrd="3" destOrd="0" presId="urn:microsoft.com/office/officeart/2005/8/layout/orgChart1"/>
+    <dgm:cxn modelId="{709A8CC6-D58D-455A-AC74-EFB72B4B8B2A}" type="presParOf" srcId="{0D189453-9966-49DA-AD67-3C36B706F590}" destId="{E7FD3F8B-069F-4B16-87C9-031ACA71989C}" srcOrd="0" destOrd="0" presId="urn:microsoft.com/office/officeart/2005/8/layout/orgChart1"/>
+    <dgm:cxn modelId="{0A0CDDC1-767A-4E2B-9C67-D7212D6C6AB3}" type="presParOf" srcId="{E7FD3F8B-069F-4B16-87C9-031ACA71989C}" destId="{F6E42DC6-E156-436B-9D90-3ABFD6D514EC}" srcOrd="0" destOrd="0" presId="urn:microsoft.com/office/officeart/2005/8/layout/orgChart1"/>
+    <dgm:cxn modelId="{5E877DA1-DC5E-4F33-ACA9-59FD16CEDEA3}" type="presParOf" srcId="{E7FD3F8B-069F-4B16-87C9-031ACA71989C}" destId="{10B3A1B9-B32B-4F36-8FD1-BA74EF78427F}" srcOrd="1" destOrd="0" presId="urn:microsoft.com/office/officeart/2005/8/layout/orgChart1"/>
+    <dgm:cxn modelId="{DEEA387A-A0D8-4DBA-897B-014464173E70}" type="presParOf" srcId="{0D189453-9966-49DA-AD67-3C36B706F590}" destId="{DB37785D-5A01-4339-8B8D-972827B9AC73}" srcOrd="1" destOrd="0" presId="urn:microsoft.com/office/officeart/2005/8/layout/orgChart1"/>
+    <dgm:cxn modelId="{925A2135-7C46-415B-A4DB-77A28D1B44A2}" type="presParOf" srcId="{0D189453-9966-49DA-AD67-3C36B706F590}" destId="{0FAC320B-2F8F-45D4-8243-147A9B9005DF}" srcOrd="2" destOrd="0" presId="urn:microsoft.com/office/officeart/2005/8/layout/orgChart1"/>
+    <dgm:cxn modelId="{D7FA7761-46AF-45EB-9039-8B8E13967C7A}" type="presParOf" srcId="{0FAC320B-2F8F-45D4-8243-147A9B9005DF}" destId="{9083EF79-BB1E-4FBC-AF36-9E3EC69C1655}" srcOrd="0" destOrd="0" presId="urn:microsoft.com/office/officeart/2005/8/layout/orgChart1"/>
+    <dgm:cxn modelId="{4B0744D1-9B14-4ADC-A218-0E6A2BDEFF1B}" type="presParOf" srcId="{0FAC320B-2F8F-45D4-8243-147A9B9005DF}" destId="{84C8A8E4-76B6-442D-BF82-C1134086D975}" srcOrd="1" destOrd="0" presId="urn:microsoft.com/office/officeart/2005/8/layout/orgChart1"/>
+    <dgm:cxn modelId="{30F5E6E4-0422-4A5B-8BE1-B60489D36C99}" type="presParOf" srcId="{84C8A8E4-76B6-442D-BF82-C1134086D975}" destId="{492074FF-0AE2-4083-89C7-B1359B11DA3E}" srcOrd="0" destOrd="0" presId="urn:microsoft.com/office/officeart/2005/8/layout/orgChart1"/>
+    <dgm:cxn modelId="{DCB4A3AF-6FEF-487C-B61B-EE42CAAC5277}" type="presParOf" srcId="{492074FF-0AE2-4083-89C7-B1359B11DA3E}" destId="{10040240-19DA-4C65-B2B6-1461C7C71853}" srcOrd="0" destOrd="0" presId="urn:microsoft.com/office/officeart/2005/8/layout/orgChart1"/>
+    <dgm:cxn modelId="{64AB30D6-AE1D-40B8-8E72-E5B27C2433A2}" type="presParOf" srcId="{492074FF-0AE2-4083-89C7-B1359B11DA3E}" destId="{F01A2723-AFED-45DC-BEF6-B432C315729A}" srcOrd="1" destOrd="0" presId="urn:microsoft.com/office/officeart/2005/8/layout/orgChart1"/>
+    <dgm:cxn modelId="{7E6E98FC-600A-4CE5-9D56-4F27185F0297}" type="presParOf" srcId="{84C8A8E4-76B6-442D-BF82-C1134086D975}" destId="{5749913E-C055-4353-8D84-D2AA3334407D}" srcOrd="1" destOrd="0" presId="urn:microsoft.com/office/officeart/2005/8/layout/orgChart1"/>
+    <dgm:cxn modelId="{3C5A588D-B8D5-412A-8E5A-4C531071FC1D}" type="presParOf" srcId="{84C8A8E4-76B6-442D-BF82-C1134086D975}" destId="{F219F0DD-6BA4-46F3-994A-82FB70DD67A1}" srcOrd="2" destOrd="0" presId="urn:microsoft.com/office/officeart/2005/8/layout/orgChart1"/>
+    <dgm:cxn modelId="{219BFD8C-E29E-4939-8A55-BE3F3A4AE56C}" type="presParOf" srcId="{F219F0DD-6BA4-46F3-994A-82FB70DD67A1}" destId="{BFB22D43-FAB7-4966-B9A7-C772018DF2F9}" srcOrd="0" destOrd="0" presId="urn:microsoft.com/office/officeart/2005/8/layout/orgChart1"/>
+    <dgm:cxn modelId="{CA48CC70-7B74-4CA1-AD25-CB8B188E7D27}" type="presParOf" srcId="{F219F0DD-6BA4-46F3-994A-82FB70DD67A1}" destId="{4BDA0362-F50A-42C2-A3AD-DE084521BDCF}" srcOrd="1" destOrd="0" presId="urn:microsoft.com/office/officeart/2005/8/layout/orgChart1"/>
+    <dgm:cxn modelId="{665769B7-5239-4494-92A0-8E1B2A4642E7}" type="presParOf" srcId="{4BDA0362-F50A-42C2-A3AD-DE084521BDCF}" destId="{17508A64-F467-41BD-83E6-3E10E12CA643}" srcOrd="0" destOrd="0" presId="urn:microsoft.com/office/officeart/2005/8/layout/orgChart1"/>
+    <dgm:cxn modelId="{BE00D0B4-70E6-440C-869A-30C790375F8D}" type="presParOf" srcId="{17508A64-F467-41BD-83E6-3E10E12CA643}" destId="{3354D15A-32B8-4FA1-842E-FE55ACF33FAE}" srcOrd="0" destOrd="0" presId="urn:microsoft.com/office/officeart/2005/8/layout/orgChart1"/>
+    <dgm:cxn modelId="{BED7D374-6F3D-4CFA-A6E4-73D93DFEC885}" type="presParOf" srcId="{17508A64-F467-41BD-83E6-3E10E12CA643}" destId="{E6697189-FBAB-4A25-ABDA-370AE069E722}" srcOrd="1" destOrd="0" presId="urn:microsoft.com/office/officeart/2005/8/layout/orgChart1"/>
+    <dgm:cxn modelId="{EC8AA87C-F9BB-4640-A215-DD7776548388}" type="presParOf" srcId="{4BDA0362-F50A-42C2-A3AD-DE084521BDCF}" destId="{26279073-C8EC-4E0D-A105-4EC5D19B3BCB}" srcOrd="1" destOrd="0" presId="urn:microsoft.com/office/officeart/2005/8/layout/orgChart1"/>
+    <dgm:cxn modelId="{150C477D-34BE-4670-B439-7F9465C2BE11}" type="presParOf" srcId="{4BDA0362-F50A-42C2-A3AD-DE084521BDCF}" destId="{FAD63512-B0AC-40B6-93BC-DA2388B1495A}" srcOrd="2" destOrd="0" presId="urn:microsoft.com/office/officeart/2005/8/layout/orgChart1"/>
+    <dgm:cxn modelId="{F00946FB-B555-4877-92CF-A0EDFC8F3E62}" type="presParOf" srcId="{9AED47FF-2C5E-41DE-8670-2304B31DAB1A}" destId="{B165E939-4F6F-46BA-81CB-0412966CB0F2}" srcOrd="4" destOrd="0" presId="urn:microsoft.com/office/officeart/2005/8/layout/orgChart1"/>
+    <dgm:cxn modelId="{7D908B32-97E0-4F53-97BC-8B263B351E53}" type="presParOf" srcId="{9AED47FF-2C5E-41DE-8670-2304B31DAB1A}" destId="{1D074DA4-4DEA-4781-AE2D-FB6FF88667B0}" srcOrd="5" destOrd="0" presId="urn:microsoft.com/office/officeart/2005/8/layout/orgChart1"/>
+    <dgm:cxn modelId="{E450239F-AC00-4029-B3D1-2295DD800B08}" type="presParOf" srcId="{1D074DA4-4DEA-4781-AE2D-FB6FF88667B0}" destId="{C393E0A0-B7C3-4FD6-AD50-10618CA1B0D1}" srcOrd="0" destOrd="0" presId="urn:microsoft.com/office/officeart/2005/8/layout/orgChart1"/>
+    <dgm:cxn modelId="{10F8EAED-ABCC-47E2-AB9C-C34193766757}" type="presParOf" srcId="{C393E0A0-B7C3-4FD6-AD50-10618CA1B0D1}" destId="{2940742C-61A2-42B0-A13A-E818D093AA38}" srcOrd="0" destOrd="0" presId="urn:microsoft.com/office/officeart/2005/8/layout/orgChart1"/>
+    <dgm:cxn modelId="{044F233C-CD81-4939-B1EC-FFCA1BA09F2C}" type="presParOf" srcId="{C393E0A0-B7C3-4FD6-AD50-10618CA1B0D1}" destId="{CC546039-114A-42AE-ADE2-4BE227A1F4E6}" srcOrd="1" destOrd="0" presId="urn:microsoft.com/office/officeart/2005/8/layout/orgChart1"/>
+    <dgm:cxn modelId="{A692B2D8-2D78-4A54-A197-86F349E54D1D}" type="presParOf" srcId="{1D074DA4-4DEA-4781-AE2D-FB6FF88667B0}" destId="{2C4BBC1F-9572-4D9E-B609-B2E34EA13E1C}" srcOrd="1" destOrd="0" presId="urn:microsoft.com/office/officeart/2005/8/layout/orgChart1"/>
+    <dgm:cxn modelId="{60022F02-A756-4105-869B-C151AA95426F}" type="presParOf" srcId="{1D074DA4-4DEA-4781-AE2D-FB6FF88667B0}" destId="{F273E587-F7F3-4A7A-A610-7061CE545548}" srcOrd="2" destOrd="0" presId="urn:microsoft.com/office/officeart/2005/8/layout/orgChart1"/>
+    <dgm:cxn modelId="{D1880676-A80C-4FCA-9DB8-E68819C957D8}" type="presParOf" srcId="{F273E587-F7F3-4A7A-A610-7061CE545548}" destId="{AFC65EEA-1DE0-4EA8-91AB-783AAC7CA721}" srcOrd="0" destOrd="0" presId="urn:microsoft.com/office/officeart/2005/8/layout/orgChart1"/>
+    <dgm:cxn modelId="{8FB6B0E3-658E-4066-AB13-799F8CDB2404}" type="presParOf" srcId="{F273E587-F7F3-4A7A-A610-7061CE545548}" destId="{D6F04565-7FE8-4FE3-859D-B4864E444344}" srcOrd="1" destOrd="0" presId="urn:microsoft.com/office/officeart/2005/8/layout/orgChart1"/>
+    <dgm:cxn modelId="{C53CD149-804C-4C10-96C5-3CC281037A64}" type="presParOf" srcId="{D6F04565-7FE8-4FE3-859D-B4864E444344}" destId="{FF9C544E-FD2A-4F54-9C2A-856CAF8D47C8}" srcOrd="0" destOrd="0" presId="urn:microsoft.com/office/officeart/2005/8/layout/orgChart1"/>
+    <dgm:cxn modelId="{67DD41BB-DE56-4E1A-BA1B-DD4353F1D478}" type="presParOf" srcId="{FF9C544E-FD2A-4F54-9C2A-856CAF8D47C8}" destId="{B749BECB-0B49-4857-90C6-82E9B8D1AC38}" srcOrd="0" destOrd="0" presId="urn:microsoft.com/office/officeart/2005/8/layout/orgChart1"/>
+    <dgm:cxn modelId="{1FD55FDA-401F-44D0-B53C-E7DB3F798109}" type="presParOf" srcId="{FF9C544E-FD2A-4F54-9C2A-856CAF8D47C8}" destId="{17C4CBA9-267C-48E7-AA05-541203B9BBAD}" srcOrd="1" destOrd="0" presId="urn:microsoft.com/office/officeart/2005/8/layout/orgChart1"/>
+    <dgm:cxn modelId="{C4C43AA9-12C0-4104-9C2E-FEC2E414DB60}" type="presParOf" srcId="{D6F04565-7FE8-4FE3-859D-B4864E444344}" destId="{9AD1B8A0-7D84-4645-A9E6-8902A196E6A3}" srcOrd="1" destOrd="0" presId="urn:microsoft.com/office/officeart/2005/8/layout/orgChart1"/>
+    <dgm:cxn modelId="{6ADEF4C6-1914-4D01-A4DD-447092A96B71}" type="presParOf" srcId="{D6F04565-7FE8-4FE3-859D-B4864E444344}" destId="{C4E71120-20E1-47F3-A1F4-8FFE437A4F3B}" srcOrd="2" destOrd="0" presId="urn:microsoft.com/office/officeart/2005/8/layout/orgChart1"/>
+    <dgm:cxn modelId="{64166E72-4F8F-423D-BBA6-56573C66D581}" type="presParOf" srcId="{C4E71120-20E1-47F3-A1F4-8FFE437A4F3B}" destId="{BC588A93-F05E-4928-BF6D-E7CA219C3911}" srcOrd="0" destOrd="0" presId="urn:microsoft.com/office/officeart/2005/8/layout/orgChart1"/>
+    <dgm:cxn modelId="{CDD0CF05-6015-473D-8E0E-A15DD7BE859F}" type="presParOf" srcId="{C4E71120-20E1-47F3-A1F4-8FFE437A4F3B}" destId="{DD6AD17F-235F-4FCA-87C0-E43F7E41F59E}" srcOrd="1" destOrd="0" presId="urn:microsoft.com/office/officeart/2005/8/layout/orgChart1"/>
+    <dgm:cxn modelId="{75CB49F3-5469-4629-9E49-945FCF38597F}" type="presParOf" srcId="{DD6AD17F-235F-4FCA-87C0-E43F7E41F59E}" destId="{B931E939-D1D8-4CD4-BAFB-51B31236E99A}" srcOrd="0" destOrd="0" presId="urn:microsoft.com/office/officeart/2005/8/layout/orgChart1"/>
+    <dgm:cxn modelId="{4F6997FA-AAE4-49C3-878B-B97C5A358368}" type="presParOf" srcId="{B931E939-D1D8-4CD4-BAFB-51B31236E99A}" destId="{FC32AB5D-EE1C-4D8C-88D4-DAE0BC99D91D}" srcOrd="0" destOrd="0" presId="urn:microsoft.com/office/officeart/2005/8/layout/orgChart1"/>
+    <dgm:cxn modelId="{E51BB86F-482C-44E6-8F0E-E2DF13DA14EA}" type="presParOf" srcId="{B931E939-D1D8-4CD4-BAFB-51B31236E99A}" destId="{51322C65-A9E3-4B51-B23A-535077946C1C}" srcOrd="1" destOrd="0" presId="urn:microsoft.com/office/officeart/2005/8/layout/orgChart1"/>
+    <dgm:cxn modelId="{E0A07AA9-491E-43C4-9A5F-232CED037BBF}" type="presParOf" srcId="{DD6AD17F-235F-4FCA-87C0-E43F7E41F59E}" destId="{75E516B3-79DD-4D85-B41A-645EB826715E}" srcOrd="1" destOrd="0" presId="urn:microsoft.com/office/officeart/2005/8/layout/orgChart1"/>
+    <dgm:cxn modelId="{BCC9B80E-6B77-474D-A80D-396A8F26A159}" type="presParOf" srcId="{DD6AD17F-235F-4FCA-87C0-E43F7E41F59E}" destId="{507FF0BF-4400-44DB-9D8E-A94D6DF79052}" srcOrd="2" destOrd="0" presId="urn:microsoft.com/office/officeart/2005/8/layout/orgChart1"/>
+    <dgm:cxn modelId="{F86D4A7B-1B9D-4EF4-AC3F-C5AF4C813896}" type="presParOf" srcId="{F273E587-F7F3-4A7A-A610-7061CE545548}" destId="{AB3B83E0-A682-4023-867E-FCB0F985DD83}" srcOrd="2" destOrd="0" presId="urn:microsoft.com/office/officeart/2005/8/layout/orgChart1"/>
+    <dgm:cxn modelId="{166F4ACA-C092-402E-A4D5-8DE9E437BF3B}" type="presParOf" srcId="{F273E587-F7F3-4A7A-A610-7061CE545548}" destId="{610427C3-909A-470E-AF1D-5948B88E33F8}" srcOrd="3" destOrd="0" presId="urn:microsoft.com/office/officeart/2005/8/layout/orgChart1"/>
+    <dgm:cxn modelId="{046F1988-7878-4026-BC76-BF1D48F31E14}" type="presParOf" srcId="{610427C3-909A-470E-AF1D-5948B88E33F8}" destId="{B54DBDB5-031B-406E-A043-13EC4E0D24DB}" srcOrd="0" destOrd="0" presId="urn:microsoft.com/office/officeart/2005/8/layout/orgChart1"/>
+    <dgm:cxn modelId="{A177AAC8-18C5-4C2A-8790-BCA2C4528602}" type="presParOf" srcId="{B54DBDB5-031B-406E-A043-13EC4E0D24DB}" destId="{85122E68-86A9-4827-9582-9DFE39721AE2}" srcOrd="0" destOrd="0" presId="urn:microsoft.com/office/officeart/2005/8/layout/orgChart1"/>
+    <dgm:cxn modelId="{D6403497-A6C5-4665-9ACD-153BF66EB104}" type="presParOf" srcId="{B54DBDB5-031B-406E-A043-13EC4E0D24DB}" destId="{F06AD347-4D9C-478D-AF6D-6FF32C138917}" srcOrd="1" destOrd="0" presId="urn:microsoft.com/office/officeart/2005/8/layout/orgChart1"/>
+    <dgm:cxn modelId="{58062EAA-FEA5-41C7-837D-D988978FFDE5}" type="presParOf" srcId="{610427C3-909A-470E-AF1D-5948B88E33F8}" destId="{FFCF8F8B-FFC5-41BE-9051-9C0920D557FE}" srcOrd="1" destOrd="0" presId="urn:microsoft.com/office/officeart/2005/8/layout/orgChart1"/>
+    <dgm:cxn modelId="{8330FEE7-15F6-4084-8D47-ABDD3FBF17CA}" type="presParOf" srcId="{610427C3-909A-470E-AF1D-5948B88E33F8}" destId="{5AB6735C-C121-433E-A445-83624D5AE9B5}" srcOrd="2" destOrd="0" presId="urn:microsoft.com/office/officeart/2005/8/layout/orgChart1"/>
+    <dgm:cxn modelId="{C5C01DD1-BA24-4497-A5FC-02DA3FF30299}" type="presParOf" srcId="{5B060602-9268-486F-9DB3-E11DCFFD4E77}" destId="{9919806E-7192-4528-B797-F0412F2118C6}" srcOrd="2" destOrd="0" presId="urn:microsoft.com/office/officeart/2005/8/layout/orgChart1"/>
+    <dgm:cxn modelId="{FEB55544-0765-44AE-8856-369B27D673A5}" type="presParOf" srcId="{C12A270F-5FC3-4801-BD82-C3216B7D7A05}" destId="{DB727FB7-1418-4CE7-8F0F-2365AD3E28D2}" srcOrd="2" destOrd="0" presId="urn:microsoft.com/office/officeart/2005/8/layout/orgChart1"/>
+    <dgm:cxn modelId="{94A5208E-0ADC-4869-B7B0-7721E3BABAF1}" type="presParOf" srcId="{83C25B67-F0EC-4F32-9C21-B09E655ACACD}" destId="{1ECDE02E-E499-411E-A1B1-4A0D22A11FBF}" srcOrd="2" destOrd="0" presId="urn:microsoft.com/office/officeart/2005/8/layout/orgChart1"/>
+  </dgm:cxnLst>
+  <dgm:bg/>
+  <dgm:whole/>
+  <dgm:extLst>
+    <a:ext uri="http://schemas.microsoft.com/office/drawing/2008/diagram">
+      <dsp:dataModelExt xmlns:dsp="http://schemas.microsoft.com/office/drawing/2008/diagram" relId="rId9" minVer="http://schemas.openxmlformats.org/drawingml/2006/diagram"/>
+    </a:ext>
+  </dgm:extLst>
+</dgm:dataModel>
+</file>
+
+<file path=word/diagrams/drawing1.xml><?xml version="1.0" encoding="utf-8"?>
+<dsp:drawing xmlns:dgm="http://schemas.openxmlformats.org/drawingml/2006/diagram" xmlns:dsp="http://schemas.microsoft.com/office/drawing/2008/diagram" xmlns:a="http://schemas.openxmlformats.org/drawingml/2006/main">
+  <dsp:spTree>
+    <dsp:nvGrpSpPr>
+      <dsp:cNvPr id="0" name=""/>
+      <dsp:cNvGrpSpPr/>
+    </dsp:nvGrpSpPr>
+    <dsp:grpSpPr/>
+    <dsp:sp modelId="{AB3B83E0-A682-4023-867E-FCB0F985DD83}">
+      <dsp:nvSpPr>
+        <dsp:cNvPr id="0" name=""/>
+        <dsp:cNvSpPr/>
+      </dsp:nvSpPr>
+      <dsp:spPr>
+        <a:xfrm>
+          <a:off x="3511074" y="2049997"/>
+          <a:ext cx="373274" cy="386698"/>
+        </a:xfrm>
+        <a:custGeom>
+          <a:avLst/>
+          <a:gdLst/>
+          <a:ahLst/>
+          <a:cxnLst/>
+          <a:rect l="0" t="0" r="0" b="0"/>
+          <a:pathLst>
+            <a:path>
+              <a:moveTo>
+                <a:pt x="0" y="0"/>
+              </a:moveTo>
+              <a:lnTo>
+                <a:pt x="0" y="386698"/>
+              </a:lnTo>
+              <a:lnTo>
+                <a:pt x="373274" y="386698"/>
+              </a:lnTo>
+            </a:path>
+          </a:pathLst>
+        </a:custGeom>
+        <a:noFill/>
+        <a:ln w="12700" cap="flat" cmpd="sng" algn="ctr">
+          <a:solidFill>
+            <a:schemeClr val="dk1"/>
+          </a:solidFill>
+          <a:prstDash val="solid"/>
+          <a:miter lim="800000"/>
+        </a:ln>
+        <a:effectLst/>
+        <a:scene3d>
+          <a:camera prst="orthographicFront"/>
+          <a:lightRig rig="flat" dir="t"/>
+        </a:scene3d>
+        <a:sp3d/>
+      </dsp:spPr>
+      <dsp:style>
+        <a:lnRef idx="2">
+          <a:schemeClr val="dk1"/>
+        </a:lnRef>
+        <a:fillRef idx="0">
+          <a:schemeClr val="dk1"/>
+        </a:fillRef>
+        <a:effectRef idx="1">
+          <a:schemeClr val="dk1"/>
+        </a:effectRef>
+        <a:fontRef idx="minor">
+          <a:schemeClr val="tx1"/>
+        </a:fontRef>
+      </dsp:style>
+    </dsp:sp>
+    <dsp:sp modelId="{BC588A93-F05E-4928-BF6D-E7CA219C3911}">
+      <dsp:nvSpPr>
+        <dsp:cNvPr id="0" name=""/>
+        <dsp:cNvSpPr/>
+      </dsp:nvSpPr>
+      <dsp:spPr>
+        <a:xfrm>
+          <a:off x="2895821" y="2625221"/>
+          <a:ext cx="197269" cy="296293"/>
+        </a:xfrm>
+        <a:custGeom>
+          <a:avLst/>
+          <a:gdLst/>
+          <a:ahLst/>
+          <a:cxnLst/>
+          <a:rect l="0" t="0" r="0" b="0"/>
+          <a:pathLst>
+            <a:path>
+              <a:moveTo>
+                <a:pt x="197269" y="0"/>
+              </a:moveTo>
+              <a:lnTo>
+                <a:pt x="197269" y="296293"/>
+              </a:lnTo>
+              <a:lnTo>
+                <a:pt x="0" y="296293"/>
+              </a:lnTo>
+            </a:path>
+          </a:pathLst>
+        </a:custGeom>
+        <a:noFill/>
+        <a:ln w="12700" cap="flat" cmpd="sng" algn="ctr">
+          <a:solidFill>
+            <a:schemeClr val="dk1"/>
+          </a:solidFill>
+          <a:prstDash val="solid"/>
+          <a:miter lim="800000"/>
+        </a:ln>
+        <a:effectLst/>
+        <a:scene3d>
+          <a:camera prst="orthographicFront"/>
+          <a:lightRig rig="flat" dir="t"/>
+        </a:scene3d>
+        <a:sp3d/>
+      </dsp:spPr>
+      <dsp:style>
+        <a:lnRef idx="2">
+          <a:schemeClr val="dk1"/>
+        </a:lnRef>
+        <a:fillRef idx="0">
+          <a:schemeClr val="dk1"/>
+        </a:fillRef>
+        <a:effectRef idx="1">
+          <a:schemeClr val="dk1"/>
+        </a:effectRef>
+        <a:fontRef idx="minor">
+          <a:schemeClr val="tx1"/>
+        </a:fontRef>
+      </dsp:style>
+    </dsp:sp>
+    <dsp:sp modelId="{AFC65EEA-1DE0-4EA8-91AB-783AAC7CA721}">
+      <dsp:nvSpPr>
+        <dsp:cNvPr id="0" name=""/>
+        <dsp:cNvSpPr/>
+      </dsp:nvSpPr>
+      <dsp:spPr>
+        <a:xfrm>
+          <a:off x="3302381" y="2049997"/>
+          <a:ext cx="208692" cy="470578"/>
+        </a:xfrm>
+        <a:custGeom>
+          <a:avLst/>
+          <a:gdLst/>
+          <a:ahLst/>
+          <a:cxnLst/>
+          <a:rect l="0" t="0" r="0" b="0"/>
+          <a:pathLst>
+            <a:path>
+              <a:moveTo>
+                <a:pt x="208692" y="0"/>
+              </a:moveTo>
+              <a:lnTo>
+                <a:pt x="208692" y="470578"/>
+              </a:lnTo>
+              <a:lnTo>
+                <a:pt x="0" y="470578"/>
+              </a:lnTo>
+            </a:path>
+          </a:pathLst>
+        </a:custGeom>
+        <a:noFill/>
+        <a:ln w="12700" cap="flat" cmpd="sng" algn="ctr">
+          <a:solidFill>
+            <a:schemeClr val="dk1"/>
+          </a:solidFill>
+          <a:prstDash val="solid"/>
+          <a:miter lim="800000"/>
+        </a:ln>
+        <a:effectLst/>
+        <a:scene3d>
+          <a:camera prst="orthographicFront"/>
+          <a:lightRig rig="flat" dir="t"/>
+        </a:scene3d>
+        <a:sp3d/>
+      </dsp:spPr>
+      <dsp:style>
+        <a:lnRef idx="2">
+          <a:schemeClr val="dk1"/>
+        </a:lnRef>
+        <a:fillRef idx="0">
+          <a:schemeClr val="dk1"/>
+        </a:fillRef>
+        <a:effectRef idx="1">
+          <a:schemeClr val="dk1"/>
+        </a:effectRef>
+        <a:fontRef idx="minor">
+          <a:schemeClr val="tx1"/>
+        </a:fontRef>
+      </dsp:style>
+    </dsp:sp>
+    <dsp:sp modelId="{B165E939-4F6F-46BA-81CB-0412966CB0F2}">
+      <dsp:nvSpPr>
+        <dsp:cNvPr id="0" name=""/>
+        <dsp:cNvSpPr/>
+      </dsp:nvSpPr>
+      <dsp:spPr>
+        <a:xfrm>
+          <a:off x="2954177" y="1210465"/>
+          <a:ext cx="347605" cy="734885"/>
+        </a:xfrm>
+        <a:custGeom>
+          <a:avLst/>
+          <a:gdLst/>
+          <a:ahLst/>
+          <a:cxnLst/>
+          <a:rect l="0" t="0" r="0" b="0"/>
+          <a:pathLst>
+            <a:path>
+              <a:moveTo>
+                <a:pt x="0" y="0"/>
+              </a:moveTo>
+              <a:lnTo>
+                <a:pt x="0" y="734885"/>
+              </a:lnTo>
+              <a:lnTo>
+                <a:pt x="347605" y="734885"/>
+              </a:lnTo>
+            </a:path>
+          </a:pathLst>
+        </a:custGeom>
+        <a:noFill/>
+        <a:ln w="12700" cap="flat" cmpd="sng" algn="ctr">
+          <a:solidFill>
+            <a:schemeClr val="dk1"/>
+          </a:solidFill>
+          <a:prstDash val="solid"/>
+          <a:miter lim="800000"/>
+          <a:headEnd type="none" w="med" len="med"/>
+          <a:tailEnd type="none" w="med" len="med"/>
+        </a:ln>
+        <a:effectLst/>
+        <a:scene3d>
+          <a:camera prst="orthographicFront"/>
+          <a:lightRig rig="flat" dir="t"/>
+        </a:scene3d>
+        <a:sp3d/>
+      </dsp:spPr>
+      <dsp:style>
+        <a:lnRef idx="2">
+          <a:schemeClr val="dk1"/>
+        </a:lnRef>
+        <a:fillRef idx="0">
+          <a:schemeClr val="dk1"/>
+        </a:fillRef>
+        <a:effectRef idx="1">
+          <a:schemeClr val="dk1"/>
+        </a:effectRef>
+        <a:fontRef idx="minor">
+          <a:schemeClr val="tx1"/>
+        </a:fontRef>
+      </dsp:style>
+    </dsp:sp>
+    <dsp:sp modelId="{BFB22D43-FAB7-4966-B9A7-C772018DF2F9}">
+      <dsp:nvSpPr>
+        <dsp:cNvPr id="0" name=""/>
+        <dsp:cNvSpPr/>
+      </dsp:nvSpPr>
+      <dsp:spPr>
+        <a:xfrm>
+          <a:off x="4326101" y="1652024"/>
+          <a:ext cx="275096" cy="270720"/>
+        </a:xfrm>
+        <a:custGeom>
+          <a:avLst/>
+          <a:gdLst/>
+          <a:ahLst/>
+          <a:cxnLst/>
+          <a:rect l="0" t="0" r="0" b="0"/>
+          <a:pathLst>
+            <a:path>
+              <a:moveTo>
+                <a:pt x="0" y="0"/>
+              </a:moveTo>
+              <a:lnTo>
+                <a:pt x="0" y="270720"/>
+              </a:lnTo>
+              <a:lnTo>
+                <a:pt x="275096" y="270720"/>
+              </a:lnTo>
+            </a:path>
+          </a:pathLst>
+        </a:custGeom>
+        <a:noFill/>
+        <a:ln w="12700" cap="flat" cmpd="sng" algn="ctr">
+          <a:solidFill>
+            <a:schemeClr val="dk1"/>
+          </a:solidFill>
+          <a:prstDash val="solid"/>
+          <a:miter lim="800000"/>
+        </a:ln>
+        <a:effectLst/>
+        <a:scene3d>
+          <a:camera prst="orthographicFront"/>
+          <a:lightRig rig="flat" dir="t"/>
+        </a:scene3d>
+        <a:sp3d/>
+      </dsp:spPr>
+      <dsp:style>
+        <a:lnRef idx="2">
+          <a:schemeClr val="dk1"/>
+        </a:lnRef>
+        <a:fillRef idx="0">
+          <a:schemeClr val="dk1"/>
+        </a:fillRef>
+        <a:effectRef idx="1">
+          <a:schemeClr val="dk1"/>
+        </a:effectRef>
+        <a:fontRef idx="minor">
+          <a:schemeClr val="tx1"/>
+        </a:fontRef>
+      </dsp:style>
+    </dsp:sp>
+    <dsp:sp modelId="{9083EF79-BB1E-4FBC-AF36-9E3EC69C1655}">
+      <dsp:nvSpPr>
+        <dsp:cNvPr id="0" name=""/>
+        <dsp:cNvSpPr/>
+      </dsp:nvSpPr>
+      <dsp:spPr>
+        <a:xfrm>
+          <a:off x="3598015" y="1393871"/>
+          <a:ext cx="421742" cy="153506"/>
+        </a:xfrm>
+        <a:custGeom>
+          <a:avLst/>
+          <a:gdLst/>
+          <a:ahLst/>
+          <a:cxnLst/>
+          <a:rect l="0" t="0" r="0" b="0"/>
+          <a:pathLst>
+            <a:path>
+              <a:moveTo>
+                <a:pt x="0" y="0"/>
+              </a:moveTo>
+              <a:lnTo>
+                <a:pt x="0" y="153506"/>
+              </a:lnTo>
+              <a:lnTo>
+                <a:pt x="421742" y="153506"/>
+              </a:lnTo>
+            </a:path>
+          </a:pathLst>
+        </a:custGeom>
+        <a:noFill/>
+        <a:ln w="12700" cap="flat" cmpd="sng" algn="ctr">
+          <a:solidFill>
+            <a:schemeClr val="dk1"/>
+          </a:solidFill>
+          <a:prstDash val="solid"/>
+          <a:miter lim="800000"/>
+        </a:ln>
+        <a:effectLst/>
+        <a:scene3d>
+          <a:camera prst="orthographicFront"/>
+          <a:lightRig rig="flat" dir="t"/>
+        </a:scene3d>
+        <a:sp3d/>
+      </dsp:spPr>
+      <dsp:style>
+        <a:lnRef idx="2">
+          <a:schemeClr val="dk1"/>
+        </a:lnRef>
+        <a:fillRef idx="0">
+          <a:schemeClr val="dk1"/>
+        </a:fillRef>
+        <a:effectRef idx="1">
+          <a:schemeClr val="dk1"/>
+        </a:effectRef>
+        <a:fontRef idx="minor">
+          <a:schemeClr val="tx1"/>
+        </a:fontRef>
+      </dsp:style>
+    </dsp:sp>
+    <dsp:sp modelId="{9B12CAC4-F743-4279-B406-B2380499A818}">
+      <dsp:nvSpPr>
+        <dsp:cNvPr id="0" name=""/>
+        <dsp:cNvSpPr/>
+      </dsp:nvSpPr>
+      <dsp:spPr>
+        <a:xfrm>
+          <a:off x="2954177" y="1164745"/>
+          <a:ext cx="434546" cy="91440"/>
+        </a:xfrm>
+        <a:custGeom>
+          <a:avLst/>
+          <a:gdLst/>
+          <a:ahLst/>
+          <a:cxnLst/>
+          <a:rect l="0" t="0" r="0" b="0"/>
+          <a:pathLst>
+            <a:path>
+              <a:moveTo>
+                <a:pt x="0" y="45720"/>
+              </a:moveTo>
+              <a:lnTo>
+                <a:pt x="0" y="124480"/>
+              </a:lnTo>
+              <a:lnTo>
+                <a:pt x="434546" y="124480"/>
+              </a:lnTo>
+            </a:path>
+          </a:pathLst>
+        </a:custGeom>
+        <a:noFill/>
+        <a:ln w="12700" cap="flat" cmpd="sng" algn="ctr">
+          <a:solidFill>
+            <a:schemeClr val="dk1"/>
+          </a:solidFill>
+          <a:prstDash val="solid"/>
+          <a:miter lim="800000"/>
+          <a:headEnd type="none" w="med" len="med"/>
+          <a:tailEnd type="none" w="med" len="med"/>
+        </a:ln>
+        <a:effectLst/>
+        <a:scene3d>
+          <a:camera prst="orthographicFront"/>
+          <a:lightRig rig="flat" dir="t"/>
+        </a:scene3d>
+        <a:sp3d/>
+      </dsp:spPr>
+      <dsp:style>
+        <a:lnRef idx="2">
+          <a:schemeClr val="dk1"/>
+        </a:lnRef>
+        <a:fillRef idx="0">
+          <a:schemeClr val="dk1"/>
+        </a:fillRef>
+        <a:effectRef idx="1">
+          <a:schemeClr val="dk1"/>
+        </a:effectRef>
+        <a:fontRef idx="minor">
+          <a:schemeClr val="tx1"/>
+        </a:fontRef>
+      </dsp:style>
+    </dsp:sp>
+    <dsp:sp modelId="{AEF1396A-9A8B-4B06-80CF-2AC485CD2BE5}">
+      <dsp:nvSpPr>
+        <dsp:cNvPr id="0" name=""/>
+        <dsp:cNvSpPr/>
+      </dsp:nvSpPr>
+      <dsp:spPr>
+        <a:xfrm>
+          <a:off x="2125550" y="2106926"/>
+          <a:ext cx="308490" cy="298363"/>
+        </a:xfrm>
+        <a:custGeom>
+          <a:avLst/>
+          <a:gdLst/>
+          <a:ahLst/>
+          <a:cxnLst/>
+          <a:rect l="0" t="0" r="0" b="0"/>
+          <a:pathLst>
+            <a:path>
+              <a:moveTo>
+                <a:pt x="308490" y="0"/>
+              </a:moveTo>
+              <a:lnTo>
+                <a:pt x="308490" y="298363"/>
+              </a:lnTo>
+              <a:lnTo>
+                <a:pt x="0" y="298363"/>
+              </a:lnTo>
+            </a:path>
+          </a:pathLst>
+        </a:custGeom>
+        <a:noFill/>
+        <a:ln w="12700" cap="flat" cmpd="sng" algn="ctr">
+          <a:solidFill>
+            <a:schemeClr val="dk1"/>
+          </a:solidFill>
+          <a:prstDash val="solid"/>
+          <a:miter lim="800000"/>
+        </a:ln>
+        <a:effectLst/>
+        <a:scene3d>
+          <a:camera prst="orthographicFront"/>
+          <a:lightRig rig="flat" dir="t"/>
+        </a:scene3d>
+        <a:sp3d/>
+      </dsp:spPr>
+      <dsp:style>
+        <a:lnRef idx="2">
+          <a:schemeClr val="dk1"/>
+        </a:lnRef>
+        <a:fillRef idx="0">
+          <a:schemeClr val="dk1"/>
+        </a:fillRef>
+        <a:effectRef idx="1">
+          <a:schemeClr val="dk1"/>
+        </a:effectRef>
+        <a:fontRef idx="minor">
+          <a:schemeClr val="tx1"/>
+        </a:fontRef>
+      </dsp:style>
+    </dsp:sp>
+    <dsp:sp modelId="{745B45B8-5FF7-407F-9AAB-5EF15308E340}">
+      <dsp:nvSpPr>
+        <dsp:cNvPr id="0" name=""/>
+        <dsp:cNvSpPr/>
+      </dsp:nvSpPr>
+      <dsp:spPr>
+        <a:xfrm>
+          <a:off x="1852873" y="1400246"/>
+          <a:ext cx="206321" cy="602034"/>
+        </a:xfrm>
+        <a:custGeom>
+          <a:avLst/>
+          <a:gdLst/>
+          <a:ahLst/>
+          <a:cxnLst/>
+          <a:rect l="0" t="0" r="0" b="0"/>
+          <a:pathLst>
+            <a:path>
+              <a:moveTo>
+                <a:pt x="0" y="0"/>
+              </a:moveTo>
+              <a:lnTo>
+                <a:pt x="0" y="602034"/>
+              </a:lnTo>
+              <a:lnTo>
+                <a:pt x="206321" y="602034"/>
+              </a:lnTo>
+            </a:path>
+          </a:pathLst>
+        </a:custGeom>
+        <a:noFill/>
+        <a:ln w="12700" cap="flat" cmpd="sng" algn="ctr">
+          <a:solidFill>
+            <a:schemeClr val="dk1"/>
+          </a:solidFill>
+          <a:prstDash val="solid"/>
+          <a:miter lim="800000"/>
+        </a:ln>
+        <a:effectLst/>
+        <a:scene3d>
+          <a:camera prst="orthographicFront"/>
+          <a:lightRig rig="flat" dir="t"/>
+        </a:scene3d>
+        <a:sp3d/>
+      </dsp:spPr>
+      <dsp:style>
+        <a:lnRef idx="2">
+          <a:schemeClr val="dk1"/>
+        </a:lnRef>
+        <a:fillRef idx="0">
+          <a:schemeClr val="dk1"/>
+        </a:fillRef>
+        <a:effectRef idx="1">
+          <a:schemeClr val="dk1"/>
+        </a:effectRef>
+        <a:fontRef idx="minor">
+          <a:schemeClr val="tx1"/>
+        </a:fontRef>
+      </dsp:style>
+    </dsp:sp>
+    <dsp:sp modelId="{9E90E43E-813D-472B-95A0-5C678FB05FBC}">
+      <dsp:nvSpPr>
+        <dsp:cNvPr id="0" name=""/>
+        <dsp:cNvSpPr/>
+      </dsp:nvSpPr>
+      <dsp:spPr>
+        <a:xfrm>
+          <a:off x="1852873" y="1400246"/>
+          <a:ext cx="248729" cy="284583"/>
+        </a:xfrm>
+        <a:custGeom>
+          <a:avLst/>
+          <a:gdLst/>
+          <a:ahLst/>
+          <a:cxnLst/>
+          <a:rect l="0" t="0" r="0" b="0"/>
+          <a:pathLst>
+            <a:path>
+              <a:moveTo>
+                <a:pt x="0" y="0"/>
+              </a:moveTo>
+              <a:lnTo>
+                <a:pt x="0" y="284583"/>
+              </a:lnTo>
+              <a:lnTo>
+                <a:pt x="248729" y="284583"/>
+              </a:lnTo>
+            </a:path>
+          </a:pathLst>
+        </a:custGeom>
+        <a:noFill/>
+        <a:ln w="12700" cap="flat" cmpd="sng" algn="ctr">
+          <a:solidFill>
+            <a:schemeClr val="dk1"/>
+          </a:solidFill>
+          <a:prstDash val="solid"/>
+          <a:miter lim="800000"/>
+        </a:ln>
+        <a:effectLst/>
+        <a:scene3d>
+          <a:camera prst="orthographicFront"/>
+          <a:lightRig rig="flat" dir="t"/>
+        </a:scene3d>
+        <a:sp3d/>
+      </dsp:spPr>
+      <dsp:style>
+        <a:lnRef idx="2">
+          <a:schemeClr val="dk1"/>
+        </a:lnRef>
+        <a:fillRef idx="0">
+          <a:schemeClr val="dk1"/>
+        </a:fillRef>
+        <a:effectRef idx="1">
+          <a:schemeClr val="dk1"/>
+        </a:effectRef>
+        <a:fontRef idx="minor">
+          <a:schemeClr val="tx1"/>
+        </a:fontRef>
+      </dsp:style>
+    </dsp:sp>
+    <dsp:sp modelId="{AC851AC7-18F1-450B-AF54-3EA506490099}">
+      <dsp:nvSpPr>
+        <dsp:cNvPr id="0" name=""/>
+        <dsp:cNvSpPr/>
+      </dsp:nvSpPr>
+      <dsp:spPr>
+        <a:xfrm>
+          <a:off x="1129910" y="1857277"/>
+          <a:ext cx="182510" cy="545236"/>
+        </a:xfrm>
+        <a:custGeom>
+          <a:avLst/>
+          <a:gdLst/>
+          <a:ahLst/>
+          <a:cxnLst/>
+          <a:rect l="0" t="0" r="0" b="0"/>
+          <a:pathLst>
+            <a:path>
+              <a:moveTo>
+                <a:pt x="182510" y="0"/>
+              </a:moveTo>
+              <a:lnTo>
+                <a:pt x="182510" y="545236"/>
+              </a:lnTo>
+              <a:lnTo>
+                <a:pt x="0" y="545236"/>
+              </a:lnTo>
+            </a:path>
+          </a:pathLst>
+        </a:custGeom>
+        <a:noFill/>
+        <a:ln w="12700" cap="flat" cmpd="sng" algn="ctr">
+          <a:solidFill>
+            <a:schemeClr val="dk1"/>
+          </a:solidFill>
+          <a:prstDash val="solid"/>
+          <a:miter lim="800000"/>
+        </a:ln>
+        <a:effectLst/>
+        <a:scene3d>
+          <a:camera prst="orthographicFront"/>
+          <a:lightRig rig="flat" dir="t"/>
+        </a:scene3d>
+        <a:sp3d/>
+      </dsp:spPr>
+      <dsp:style>
+        <a:lnRef idx="2">
+          <a:schemeClr val="dk1"/>
+        </a:lnRef>
+        <a:fillRef idx="0">
+          <a:schemeClr val="dk1"/>
+        </a:fillRef>
+        <a:effectRef idx="1">
+          <a:schemeClr val="dk1"/>
+        </a:effectRef>
+        <a:fontRef idx="minor">
+          <a:schemeClr val="tx1"/>
+        </a:fontRef>
+      </dsp:style>
+    </dsp:sp>
+    <dsp:sp modelId="{94920562-2E98-40D8-8BC5-4171683E90D8}">
+      <dsp:nvSpPr>
+        <dsp:cNvPr id="0" name=""/>
+        <dsp:cNvSpPr/>
+      </dsp:nvSpPr>
+      <dsp:spPr>
+        <a:xfrm>
+          <a:off x="1521712" y="1400246"/>
+          <a:ext cx="331161" cy="352385"/>
+        </a:xfrm>
+        <a:custGeom>
+          <a:avLst/>
+          <a:gdLst/>
+          <a:ahLst/>
+          <a:cxnLst/>
+          <a:rect l="0" t="0" r="0" b="0"/>
+          <a:pathLst>
+            <a:path>
+              <a:moveTo>
+                <a:pt x="331161" y="0"/>
+              </a:moveTo>
+              <a:lnTo>
+                <a:pt x="331161" y="352385"/>
+              </a:lnTo>
+              <a:lnTo>
+                <a:pt x="0" y="352385"/>
+              </a:lnTo>
+            </a:path>
+          </a:pathLst>
+        </a:custGeom>
+        <a:noFill/>
+        <a:ln w="12700" cap="flat" cmpd="sng" algn="ctr">
+          <a:solidFill>
+            <a:schemeClr val="dk1"/>
+          </a:solidFill>
+          <a:prstDash val="solid"/>
+          <a:miter lim="800000"/>
+          <a:headEnd type="none" w="med" len="med"/>
+          <a:tailEnd type="none" w="med" len="med"/>
+        </a:ln>
+        <a:effectLst/>
+        <a:scene3d>
+          <a:camera prst="orthographicFront"/>
+          <a:lightRig rig="flat" dir="t"/>
+        </a:scene3d>
+        <a:sp3d/>
+      </dsp:spPr>
+      <dsp:style>
+        <a:lnRef idx="2">
+          <a:schemeClr val="dk1"/>
+        </a:lnRef>
+        <a:fillRef idx="0">
+          <a:schemeClr val="dk1"/>
+        </a:fillRef>
+        <a:effectRef idx="1">
+          <a:schemeClr val="dk1"/>
+        </a:effectRef>
+        <a:fontRef idx="minor">
+          <a:schemeClr val="tx1"/>
+        </a:fontRef>
+      </dsp:style>
+    </dsp:sp>
+    <dsp:sp modelId="{70A52EC9-A7FE-4E0C-A82B-2030FF017E24}">
+      <dsp:nvSpPr>
+        <dsp:cNvPr id="0" name=""/>
+        <dsp:cNvSpPr/>
+      </dsp:nvSpPr>
+      <dsp:spPr>
+        <a:xfrm>
+          <a:off x="574309" y="1693545"/>
+          <a:ext cx="164645" cy="249950"/>
+        </a:xfrm>
+        <a:custGeom>
+          <a:avLst/>
+          <a:gdLst/>
+          <a:ahLst/>
+          <a:cxnLst/>
+          <a:rect l="0" t="0" r="0" b="0"/>
+          <a:pathLst>
+            <a:path>
+              <a:moveTo>
+                <a:pt x="164645" y="0"/>
+              </a:moveTo>
+              <a:lnTo>
+                <a:pt x="164645" y="249950"/>
+              </a:lnTo>
+              <a:lnTo>
+                <a:pt x="0" y="249950"/>
+              </a:lnTo>
+            </a:path>
+          </a:pathLst>
+        </a:custGeom>
+        <a:noFill/>
+        <a:ln w="12700" cap="flat" cmpd="sng" algn="ctr">
+          <a:solidFill>
+            <a:schemeClr val="dk1"/>
+          </a:solidFill>
+          <a:prstDash val="solid"/>
+          <a:miter lim="800000"/>
+          <a:headEnd type="none" w="med" len="med"/>
+          <a:tailEnd type="none" w="med" len="med"/>
+        </a:ln>
+        <a:effectLst/>
+        <a:scene3d>
+          <a:camera prst="orthographicFront"/>
+          <a:lightRig rig="flat" dir="t"/>
+        </a:scene3d>
+        <a:sp3d/>
+      </dsp:spPr>
+      <dsp:style>
+        <a:lnRef idx="2">
+          <a:schemeClr val="dk1"/>
+        </a:lnRef>
+        <a:fillRef idx="0">
+          <a:schemeClr val="dk1"/>
+        </a:fillRef>
+        <a:effectRef idx="1">
+          <a:schemeClr val="dk1"/>
+        </a:effectRef>
+        <a:fontRef idx="minor">
+          <a:schemeClr val="tx1"/>
+        </a:fontRef>
+      </dsp:style>
+    </dsp:sp>
+    <dsp:sp modelId="{29405F69-729B-421A-8AE4-89352F9D3247}">
+      <dsp:nvSpPr>
+        <dsp:cNvPr id="0" name=""/>
+        <dsp:cNvSpPr/>
+      </dsp:nvSpPr>
+      <dsp:spPr>
+        <a:xfrm>
+          <a:off x="948246" y="1400246"/>
+          <a:ext cx="904627" cy="188652"/>
+        </a:xfrm>
+        <a:custGeom>
+          <a:avLst/>
+          <a:gdLst/>
+          <a:ahLst/>
+          <a:cxnLst/>
+          <a:rect l="0" t="0" r="0" b="0"/>
+          <a:pathLst>
+            <a:path>
+              <a:moveTo>
+                <a:pt x="904627" y="0"/>
+              </a:moveTo>
+              <a:lnTo>
+                <a:pt x="904627" y="188652"/>
+              </a:lnTo>
+              <a:lnTo>
+                <a:pt x="0" y="188652"/>
+              </a:lnTo>
+            </a:path>
+          </a:pathLst>
+        </a:custGeom>
+        <a:noFill/>
+        <a:ln w="12700" cap="flat" cmpd="sng" algn="ctr">
+          <a:solidFill>
+            <a:schemeClr val="dk1"/>
+          </a:solidFill>
+          <a:prstDash val="solid"/>
+          <a:miter lim="800000"/>
+          <a:headEnd type="none" w="med" len="med"/>
+          <a:tailEnd type="none" w="med" len="med"/>
+        </a:ln>
+        <a:effectLst/>
+        <a:scene3d>
+          <a:camera prst="orthographicFront"/>
+          <a:lightRig rig="flat" dir="t"/>
+        </a:scene3d>
+        <a:sp3d/>
+      </dsp:spPr>
+      <dsp:style>
+        <a:lnRef idx="2">
+          <a:schemeClr val="dk1"/>
+        </a:lnRef>
+        <a:fillRef idx="0">
+          <a:schemeClr val="dk1"/>
+        </a:fillRef>
+        <a:effectRef idx="1">
+          <a:schemeClr val="dk1"/>
+        </a:effectRef>
+        <a:fontRef idx="minor">
+          <a:schemeClr val="tx1"/>
+        </a:fontRef>
+      </dsp:style>
+    </dsp:sp>
+    <dsp:sp modelId="{A4DBBB69-0895-48B8-8340-1B85D929AE21}">
+      <dsp:nvSpPr>
+        <dsp:cNvPr id="0" name=""/>
+        <dsp:cNvSpPr/>
+      </dsp:nvSpPr>
+      <dsp:spPr>
+        <a:xfrm>
+          <a:off x="2062164" y="1164745"/>
+          <a:ext cx="892013" cy="91440"/>
+        </a:xfrm>
+        <a:custGeom>
+          <a:avLst/>
+          <a:gdLst/>
+          <a:ahLst/>
+          <a:cxnLst/>
+          <a:rect l="0" t="0" r="0" b="0"/>
+          <a:pathLst>
+            <a:path>
+              <a:moveTo>
+                <a:pt x="892013" y="45720"/>
+              </a:moveTo>
+              <a:lnTo>
+                <a:pt x="892013" y="130855"/>
+              </a:lnTo>
+              <a:lnTo>
+                <a:pt x="0" y="130855"/>
+              </a:lnTo>
+            </a:path>
+          </a:pathLst>
+        </a:custGeom>
+        <a:noFill/>
+        <a:ln w="12700" cap="flat" cmpd="sng" algn="ctr">
+          <a:solidFill>
+            <a:schemeClr val="dk1"/>
+          </a:solidFill>
+          <a:prstDash val="solid"/>
+          <a:miter lim="800000"/>
+          <a:headEnd type="none" w="med" len="med"/>
+          <a:tailEnd type="none" w="med" len="med"/>
+        </a:ln>
+        <a:effectLst/>
+        <a:scene3d>
+          <a:camera prst="orthographicFront"/>
+          <a:lightRig rig="flat" dir="t"/>
+        </a:scene3d>
+        <a:sp3d/>
+      </dsp:spPr>
+      <dsp:style>
+        <a:lnRef idx="2">
+          <a:schemeClr val="dk1"/>
+        </a:lnRef>
+        <a:fillRef idx="0">
+          <a:schemeClr val="dk1"/>
+        </a:fillRef>
+        <a:effectRef idx="1">
+          <a:schemeClr val="dk1"/>
+        </a:effectRef>
+        <a:fontRef idx="minor">
+          <a:schemeClr val="tx1"/>
+        </a:fontRef>
+      </dsp:style>
+    </dsp:sp>
+    <dsp:sp modelId="{144D6260-FF20-4BAB-9C5C-C35368873020}">
+      <dsp:nvSpPr>
+        <dsp:cNvPr id="0" name=""/>
+        <dsp:cNvSpPr/>
+      </dsp:nvSpPr>
+      <dsp:spPr>
+        <a:xfrm>
+          <a:off x="2954177" y="876974"/>
+          <a:ext cx="115323" cy="91440"/>
+        </a:xfrm>
+        <a:custGeom>
+          <a:avLst/>
+          <a:gdLst/>
+          <a:ahLst/>
+          <a:cxnLst/>
+          <a:rect l="0" t="0" r="0" b="0"/>
+          <a:pathLst>
+            <a:path>
+              <a:moveTo>
+                <a:pt x="115323" y="45720"/>
+              </a:moveTo>
+              <a:lnTo>
+                <a:pt x="115323" y="80248"/>
+              </a:lnTo>
+              <a:lnTo>
+                <a:pt x="0" y="80248"/>
+              </a:lnTo>
+              <a:lnTo>
+                <a:pt x="0" y="124199"/>
+              </a:lnTo>
+            </a:path>
+          </a:pathLst>
+        </a:custGeom>
+        <a:noFill/>
+        <a:ln w="12700" cap="flat" cmpd="sng" algn="ctr">
+          <a:solidFill>
+            <a:schemeClr val="dk1"/>
+          </a:solidFill>
+          <a:prstDash val="solid"/>
+          <a:miter lim="800000"/>
+        </a:ln>
+        <a:effectLst/>
+        <a:scene3d>
+          <a:camera prst="orthographicFront"/>
+          <a:lightRig rig="flat" dir="t"/>
+        </a:scene3d>
+        <a:sp3d/>
+      </dsp:spPr>
+      <dsp:style>
+        <a:lnRef idx="2">
+          <a:schemeClr val="dk1"/>
+        </a:lnRef>
+        <a:fillRef idx="0">
+          <a:schemeClr val="dk1"/>
+        </a:fillRef>
+        <a:effectRef idx="1">
+          <a:schemeClr val="dk1"/>
+        </a:effectRef>
+        <a:fontRef idx="minor">
+          <a:schemeClr val="tx1"/>
+        </a:fontRef>
+      </dsp:style>
+    </dsp:sp>
+    <dsp:sp modelId="{1504996B-EFF0-43D2-9186-352DA77930DE}">
+      <dsp:nvSpPr>
+        <dsp:cNvPr id="0" name=""/>
+        <dsp:cNvSpPr/>
+      </dsp:nvSpPr>
+      <dsp:spPr>
+        <a:xfrm>
+          <a:off x="2481029" y="506540"/>
+          <a:ext cx="588472" cy="206863"/>
+        </a:xfrm>
+        <a:custGeom>
+          <a:avLst/>
+          <a:gdLst/>
+          <a:ahLst/>
+          <a:cxnLst/>
+          <a:rect l="0" t="0" r="0" b="0"/>
+          <a:pathLst>
+            <a:path>
+              <a:moveTo>
+                <a:pt x="0" y="0"/>
+              </a:moveTo>
+              <a:lnTo>
+                <a:pt x="0" y="162912"/>
+              </a:lnTo>
+              <a:lnTo>
+                <a:pt x="588472" y="162912"/>
+              </a:lnTo>
+              <a:lnTo>
+                <a:pt x="588472" y="206863"/>
+              </a:lnTo>
+            </a:path>
+          </a:pathLst>
+        </a:custGeom>
+        <a:noFill/>
+        <a:ln w="12700" cap="flat" cmpd="sng" algn="ctr">
+          <a:solidFill>
+            <a:schemeClr val="dk1"/>
+          </a:solidFill>
+          <a:prstDash val="solid"/>
+          <a:miter lim="800000"/>
+          <a:headEnd type="none" w="med" len="med"/>
+          <a:tailEnd type="none" w="med" len="med"/>
+        </a:ln>
+        <a:effectLst/>
+        <a:scene3d>
+          <a:camera prst="orthographicFront"/>
+          <a:lightRig rig="flat" dir="t"/>
+        </a:scene3d>
+        <a:sp3d/>
+      </dsp:spPr>
+      <dsp:style>
+        <a:lnRef idx="2">
+          <a:schemeClr val="dk1"/>
+        </a:lnRef>
+        <a:fillRef idx="0">
+          <a:schemeClr val="dk1"/>
+        </a:fillRef>
+        <a:effectRef idx="1">
+          <a:schemeClr val="dk1"/>
+        </a:effectRef>
+        <a:fontRef idx="minor">
+          <a:schemeClr val="tx1"/>
+        </a:fontRef>
+      </dsp:style>
+    </dsp:sp>
+    <dsp:sp modelId="{371276CC-B487-4141-9171-8FE61D726682}">
+      <dsp:nvSpPr>
+        <dsp:cNvPr id="0" name=""/>
+        <dsp:cNvSpPr/>
+      </dsp:nvSpPr>
+      <dsp:spPr>
+        <a:xfrm>
+          <a:off x="2430102" y="506540"/>
+          <a:ext cx="91440" cy="209117"/>
+        </a:xfrm>
+        <a:custGeom>
+          <a:avLst/>
+          <a:gdLst/>
+          <a:ahLst/>
+          <a:cxnLst/>
+          <a:rect l="0" t="0" r="0" b="0"/>
+          <a:pathLst>
+            <a:path>
+              <a:moveTo>
+                <a:pt x="50927" y="0"/>
+              </a:moveTo>
+              <a:lnTo>
+                <a:pt x="50927" y="165166"/>
+              </a:lnTo>
+              <a:lnTo>
+                <a:pt x="45720" y="165166"/>
+              </a:lnTo>
+              <a:lnTo>
+                <a:pt x="45720" y="209117"/>
+              </a:lnTo>
+            </a:path>
+          </a:pathLst>
+        </a:custGeom>
+        <a:noFill/>
+        <a:ln w="12700" cap="flat" cmpd="sng" algn="ctr">
+          <a:solidFill>
+            <a:schemeClr val="dk1"/>
+          </a:solidFill>
+          <a:prstDash val="solid"/>
+          <a:miter lim="800000"/>
+          <a:headEnd type="none" w="med" len="med"/>
+          <a:tailEnd type="none" w="med" len="med"/>
+        </a:ln>
+        <a:effectLst/>
+        <a:scene3d>
+          <a:camera prst="orthographicFront"/>
+          <a:lightRig rig="flat" dir="t"/>
+        </a:scene3d>
+        <a:sp3d/>
+      </dsp:spPr>
+      <dsp:style>
+        <a:lnRef idx="2">
+          <a:schemeClr val="dk1"/>
+        </a:lnRef>
+        <a:fillRef idx="0">
+          <a:schemeClr val="dk1"/>
+        </a:fillRef>
+        <a:effectRef idx="1">
+          <a:schemeClr val="dk1"/>
+        </a:effectRef>
+        <a:fontRef idx="minor">
+          <a:schemeClr val="tx1"/>
+        </a:fontRef>
+      </dsp:style>
+    </dsp:sp>
+    <dsp:sp modelId="{B5BCEA86-E19C-4F4B-8668-CC41E8E394F6}">
+      <dsp:nvSpPr>
+        <dsp:cNvPr id="0" name=""/>
+        <dsp:cNvSpPr/>
+      </dsp:nvSpPr>
+      <dsp:spPr>
+        <a:xfrm>
+          <a:off x="1293725" y="917142"/>
+          <a:ext cx="444601" cy="108739"/>
+        </a:xfrm>
+        <a:custGeom>
+          <a:avLst/>
+          <a:gdLst/>
+          <a:ahLst/>
+          <a:cxnLst/>
+          <a:rect l="0" t="0" r="0" b="0"/>
+          <a:pathLst>
+            <a:path>
+              <a:moveTo>
+                <a:pt x="0" y="0"/>
+              </a:moveTo>
+              <a:lnTo>
+                <a:pt x="0" y="108739"/>
+              </a:lnTo>
+              <a:lnTo>
+                <a:pt x="444601" y="108739"/>
+              </a:lnTo>
+            </a:path>
+          </a:pathLst>
+        </a:custGeom>
+        <a:noFill/>
+        <a:ln w="12700" cap="flat" cmpd="sng" algn="ctr">
+          <a:solidFill>
+            <a:schemeClr val="dk1"/>
+          </a:solidFill>
+          <a:prstDash val="solid"/>
+          <a:miter lim="800000"/>
+        </a:ln>
+        <a:effectLst/>
+        <a:scene3d>
+          <a:camera prst="orthographicFront"/>
+          <a:lightRig rig="flat" dir="t"/>
+        </a:scene3d>
+        <a:sp3d/>
+      </dsp:spPr>
+      <dsp:style>
+        <a:lnRef idx="2">
+          <a:schemeClr val="dk1"/>
+        </a:lnRef>
+        <a:fillRef idx="0">
+          <a:schemeClr val="dk1"/>
+        </a:fillRef>
+        <a:effectRef idx="1">
+          <a:schemeClr val="dk1"/>
+        </a:effectRef>
+        <a:fontRef idx="minor">
+          <a:schemeClr val="tx1"/>
+        </a:fontRef>
+      </dsp:style>
+    </dsp:sp>
+    <dsp:sp modelId="{CCF0CBE5-1EBF-4112-921A-2FD458C8A447}">
+      <dsp:nvSpPr>
+        <dsp:cNvPr id="0" name=""/>
+        <dsp:cNvSpPr/>
+      </dsp:nvSpPr>
+      <dsp:spPr>
+        <a:xfrm>
+          <a:off x="1461157" y="506540"/>
+          <a:ext cx="1019871" cy="201310"/>
+        </a:xfrm>
+        <a:custGeom>
+          <a:avLst/>
+          <a:gdLst/>
+          <a:ahLst/>
+          <a:cxnLst/>
+          <a:rect l="0" t="0" r="0" b="0"/>
+          <a:pathLst>
+            <a:path>
+              <a:moveTo>
+                <a:pt x="1019871" y="0"/>
+              </a:moveTo>
+              <a:lnTo>
+                <a:pt x="1019871" y="157359"/>
+              </a:lnTo>
+              <a:lnTo>
+                <a:pt x="0" y="157359"/>
+              </a:lnTo>
+              <a:lnTo>
+                <a:pt x="0" y="201310"/>
+              </a:lnTo>
+            </a:path>
+          </a:pathLst>
+        </a:custGeom>
+        <a:noFill/>
+        <a:ln w="12700" cap="flat" cmpd="sng" algn="ctr">
+          <a:solidFill>
+            <a:schemeClr val="dk1"/>
+          </a:solidFill>
+          <a:prstDash val="solid"/>
+          <a:miter lim="800000"/>
+          <a:headEnd type="none" w="med" len="med"/>
+          <a:tailEnd type="none" w="med" len="med"/>
+        </a:ln>
+        <a:effectLst/>
+        <a:scene3d>
+          <a:camera prst="orthographicFront"/>
+          <a:lightRig rig="flat" dir="t"/>
+        </a:scene3d>
+        <a:sp3d/>
+      </dsp:spPr>
+      <dsp:style>
+        <a:lnRef idx="2">
+          <a:schemeClr val="dk1"/>
+        </a:lnRef>
+        <a:fillRef idx="0">
+          <a:schemeClr val="dk1"/>
+        </a:fillRef>
+        <a:effectRef idx="1">
+          <a:schemeClr val="dk1"/>
+        </a:effectRef>
+        <a:fontRef idx="minor">
+          <a:schemeClr val="tx1"/>
+        </a:fontRef>
+      </dsp:style>
+    </dsp:sp>
+    <dsp:sp modelId="{07536932-9718-451C-A264-9F3659D90E1E}">
+      <dsp:nvSpPr>
+        <dsp:cNvPr id="0" name=""/>
+        <dsp:cNvSpPr/>
+      </dsp:nvSpPr>
+      <dsp:spPr>
+        <a:xfrm>
+          <a:off x="2435309" y="163627"/>
+          <a:ext cx="91440" cy="91440"/>
+        </a:xfrm>
+        <a:custGeom>
+          <a:avLst/>
+          <a:gdLst/>
+          <a:ahLst/>
+          <a:cxnLst/>
+          <a:rect l="0" t="0" r="0" b="0"/>
+          <a:pathLst>
+            <a:path>
+              <a:moveTo>
+                <a:pt x="45720" y="45720"/>
+              </a:moveTo>
+              <a:lnTo>
+                <a:pt x="45720" y="133622"/>
+              </a:lnTo>
+            </a:path>
+          </a:pathLst>
+        </a:custGeom>
+        <a:noFill/>
+        <a:ln w="12700" cap="flat" cmpd="sng" algn="ctr">
+          <a:solidFill>
+            <a:schemeClr val="dk1"/>
+          </a:solidFill>
+          <a:prstDash val="solid"/>
+          <a:miter lim="800000"/>
+        </a:ln>
+        <a:effectLst/>
+        <a:scene3d>
+          <a:camera prst="orthographicFront"/>
+          <a:lightRig rig="flat" dir="t"/>
+        </a:scene3d>
+        <a:sp3d/>
+      </dsp:spPr>
+      <dsp:style>
+        <a:lnRef idx="2">
+          <a:schemeClr val="dk1"/>
+        </a:lnRef>
+        <a:fillRef idx="0">
+          <a:schemeClr val="dk1"/>
+        </a:fillRef>
+        <a:effectRef idx="1">
+          <a:schemeClr val="dk1"/>
+        </a:effectRef>
+        <a:fontRef idx="minor">
+          <a:schemeClr val="tx1"/>
+        </a:fontRef>
+      </dsp:style>
+    </dsp:sp>
+    <dsp:sp modelId="{B27F73AA-1B3E-4749-9B2B-571C4808E5E8}">
+      <dsp:nvSpPr>
+        <dsp:cNvPr id="0" name=""/>
+        <dsp:cNvSpPr/>
+      </dsp:nvSpPr>
+      <dsp:spPr>
+        <a:xfrm>
+          <a:off x="2271738" y="55"/>
+          <a:ext cx="418582" cy="209291"/>
+        </a:xfrm>
+        <a:prstGeom prst="rect">
+          <a:avLst/>
+        </a:prstGeom>
+        <a:gradFill rotWithShape="1">
+          <a:gsLst>
+            <a:gs pos="0">
+              <a:schemeClr val="accent2">
+                <a:satMod val="103000"/>
+                <a:lumMod val="102000"/>
+                <a:tint val="94000"/>
+              </a:schemeClr>
+            </a:gs>
+            <a:gs pos="50000">
+              <a:schemeClr val="accent2">
+                <a:satMod val="110000"/>
+                <a:lumMod val="100000"/>
+                <a:shade val="100000"/>
+              </a:schemeClr>
+            </a:gs>
+            <a:gs pos="100000">
+              <a:schemeClr val="accent2">
+                <a:lumMod val="99000"/>
+                <a:satMod val="120000"/>
+                <a:shade val="78000"/>
+              </a:schemeClr>
+            </a:gs>
+          </a:gsLst>
+          <a:lin ang="5400000" scaled="0"/>
+        </a:gradFill>
+        <a:ln>
+          <a:noFill/>
+        </a:ln>
+        <a:effectLst>
+          <a:outerShdw blurRad="57150" dist="19050" dir="5400000" algn="ctr" rotWithShape="0">
+            <a:srgbClr val="000000">
+              <a:alpha val="63000"/>
+            </a:srgbClr>
+          </a:outerShdw>
+        </a:effectLst>
+        <a:scene3d>
+          <a:camera prst="orthographicFront"/>
+          <a:lightRig rig="flat" dir="t"/>
+        </a:scene3d>
+        <a:sp3d/>
+      </dsp:spPr>
+      <dsp:style>
+        <a:lnRef idx="0">
+          <a:schemeClr val="accent2"/>
+        </a:lnRef>
+        <a:fillRef idx="3">
+          <a:schemeClr val="accent2"/>
+        </a:fillRef>
+        <a:effectRef idx="3">
+          <a:schemeClr val="accent2"/>
+        </a:effectRef>
+        <a:fontRef idx="minor">
+          <a:schemeClr val="lt1"/>
+        </a:fontRef>
+      </dsp:style>
+      <dsp:txBody>
+        <a:bodyPr spcFirstLastPara="0" vert="horz" wrap="square" lIns="3175" tIns="3175" rIns="3175" bIns="3175" numCol="1" spcCol="1270" anchor="ctr" anchorCtr="0">
+          <a:noAutofit/>
+        </a:bodyPr>
+        <a:lstStyle/>
+        <a:p>
+          <a:pPr marL="0" lvl="0" indent="0" algn="ctr" defTabSz="222250">
+            <a:lnSpc>
+              <a:spcPct val="90000"/>
+            </a:lnSpc>
+            <a:spcBef>
+              <a:spcPct val="0"/>
+            </a:spcBef>
+            <a:spcAft>
+              <a:spcPct val="35000"/>
+            </a:spcAft>
+            <a:buNone/>
+          </a:pPr>
+          <a:r>
+            <a:rPr lang="es-ES" sz="500" kern="1200"/>
+            <a:t>Principal</a:t>
+          </a:r>
+        </a:p>
+      </dsp:txBody>
+      <dsp:txXfrm>
+        <a:off x="2271738" y="55"/>
+        <a:ext cx="418582" cy="209291"/>
+      </dsp:txXfrm>
+    </dsp:sp>
+    <dsp:sp modelId="{5061CB10-97D5-4659-8CE1-0388AAF4BCCB}">
+      <dsp:nvSpPr>
+        <dsp:cNvPr id="0" name=""/>
+        <dsp:cNvSpPr/>
+      </dsp:nvSpPr>
+      <dsp:spPr>
+        <a:xfrm>
+          <a:off x="2271738" y="297249"/>
+          <a:ext cx="418582" cy="209291"/>
+        </a:xfrm>
+        <a:prstGeom prst="rect">
+          <a:avLst/>
+        </a:prstGeom>
+        <a:gradFill rotWithShape="1">
+          <a:gsLst>
+            <a:gs pos="0">
+              <a:schemeClr val="accent4">
+                <a:satMod val="103000"/>
+                <a:lumMod val="102000"/>
+                <a:tint val="94000"/>
+              </a:schemeClr>
+            </a:gs>
+            <a:gs pos="50000">
+              <a:schemeClr val="accent4">
+                <a:satMod val="110000"/>
+                <a:lumMod val="100000"/>
+                <a:shade val="100000"/>
+              </a:schemeClr>
+            </a:gs>
+            <a:gs pos="100000">
+              <a:schemeClr val="accent4">
+                <a:lumMod val="99000"/>
+                <a:satMod val="120000"/>
+                <a:shade val="78000"/>
+              </a:schemeClr>
+            </a:gs>
+          </a:gsLst>
+          <a:lin ang="5400000" scaled="0"/>
+        </a:gradFill>
+        <a:ln>
+          <a:noFill/>
+        </a:ln>
+        <a:effectLst>
+          <a:outerShdw blurRad="57150" dist="19050" dir="5400000" algn="ctr" rotWithShape="0">
+            <a:srgbClr val="000000">
+              <a:alpha val="63000"/>
+            </a:srgbClr>
+          </a:outerShdw>
+        </a:effectLst>
+        <a:scene3d>
+          <a:camera prst="orthographicFront"/>
+          <a:lightRig rig="flat" dir="t"/>
+        </a:scene3d>
+        <a:sp3d/>
+      </dsp:spPr>
+      <dsp:style>
+        <a:lnRef idx="0">
+          <a:schemeClr val="accent4"/>
+        </a:lnRef>
+        <a:fillRef idx="3">
+          <a:schemeClr val="accent4"/>
+        </a:fillRef>
+        <a:effectRef idx="3">
+          <a:schemeClr val="accent4"/>
+        </a:effectRef>
+        <a:fontRef idx="minor">
+          <a:schemeClr val="lt1"/>
+        </a:fontRef>
+      </dsp:style>
+      <dsp:txBody>
+        <a:bodyPr spcFirstLastPara="0" vert="horz" wrap="square" lIns="3175" tIns="3175" rIns="3175" bIns="3175" numCol="1" spcCol="1270" anchor="ctr" anchorCtr="0">
+          <a:noAutofit/>
+        </a:bodyPr>
+        <a:lstStyle/>
+        <a:p>
+          <a:pPr marL="0" lvl="0" indent="0" algn="ctr" defTabSz="222250">
+            <a:lnSpc>
+              <a:spcPct val="90000"/>
+            </a:lnSpc>
+            <a:spcBef>
+              <a:spcPct val="0"/>
+            </a:spcBef>
+            <a:spcAft>
+              <a:spcPct val="35000"/>
+            </a:spcAft>
+            <a:buNone/>
+          </a:pPr>
+          <a:r>
+            <a:rPr lang="es-ES" sz="500" kern="1200"/>
+            <a:t>Inicio de sesión</a:t>
+          </a:r>
+        </a:p>
+      </dsp:txBody>
+      <dsp:txXfrm>
+        <a:off x="2271738" y="297249"/>
+        <a:ext cx="418582" cy="209291"/>
+      </dsp:txXfrm>
+    </dsp:sp>
+    <dsp:sp modelId="{E6FDB013-F180-4494-BC38-085BE4879B6B}">
+      <dsp:nvSpPr>
+        <dsp:cNvPr id="0" name=""/>
+        <dsp:cNvSpPr/>
+      </dsp:nvSpPr>
+      <dsp:spPr>
+        <a:xfrm>
+          <a:off x="1251866" y="707851"/>
+          <a:ext cx="418582" cy="209291"/>
+        </a:xfrm>
+        <a:prstGeom prst="rect">
+          <a:avLst/>
+        </a:prstGeom>
+        <a:gradFill rotWithShape="1">
+          <a:gsLst>
+            <a:gs pos="0">
+              <a:schemeClr val="accent6">
+                <a:satMod val="103000"/>
+                <a:lumMod val="102000"/>
+                <a:tint val="94000"/>
+              </a:schemeClr>
+            </a:gs>
+            <a:gs pos="50000">
+              <a:schemeClr val="accent6">
+                <a:satMod val="110000"/>
+                <a:lumMod val="100000"/>
+                <a:shade val="100000"/>
+              </a:schemeClr>
+            </a:gs>
+            <a:gs pos="100000">
+              <a:schemeClr val="accent6">
+                <a:lumMod val="99000"/>
+                <a:satMod val="120000"/>
+                <a:shade val="78000"/>
+              </a:schemeClr>
+            </a:gs>
+          </a:gsLst>
+          <a:lin ang="5400000" scaled="0"/>
+        </a:gradFill>
+        <a:ln>
+          <a:noFill/>
+        </a:ln>
+        <a:effectLst>
+          <a:outerShdw blurRad="57150" dist="19050" dir="5400000" algn="ctr" rotWithShape="0">
+            <a:srgbClr val="000000">
+              <a:alpha val="63000"/>
+            </a:srgbClr>
+          </a:outerShdw>
+        </a:effectLst>
+        <a:scene3d>
+          <a:camera prst="orthographicFront"/>
+          <a:lightRig rig="flat" dir="t"/>
+        </a:scene3d>
+        <a:sp3d/>
+      </dsp:spPr>
+      <dsp:style>
+        <a:lnRef idx="0">
+          <a:schemeClr val="accent6"/>
+        </a:lnRef>
+        <a:fillRef idx="3">
+          <a:schemeClr val="accent6"/>
+        </a:fillRef>
+        <a:effectRef idx="3">
+          <a:schemeClr val="accent6"/>
+        </a:effectRef>
+        <a:fontRef idx="minor">
+          <a:schemeClr val="lt1"/>
+        </a:fontRef>
+      </dsp:style>
+      <dsp:txBody>
+        <a:bodyPr spcFirstLastPara="0" vert="horz" wrap="square" lIns="3175" tIns="3175" rIns="3175" bIns="3175" numCol="1" spcCol="1270" anchor="ctr" anchorCtr="0">
+          <a:noAutofit/>
+        </a:bodyPr>
+        <a:lstStyle/>
+        <a:p>
+          <a:pPr marL="0" lvl="0" indent="0" algn="ctr" defTabSz="222250">
+            <a:lnSpc>
+              <a:spcPct val="90000"/>
+            </a:lnSpc>
+            <a:spcBef>
+              <a:spcPct val="0"/>
+            </a:spcBef>
+            <a:spcAft>
+              <a:spcPct val="35000"/>
+            </a:spcAft>
+            <a:buNone/>
+          </a:pPr>
+          <a:r>
+            <a:rPr lang="es-ES" sz="500" kern="1200"/>
+            <a:t>Formulario recuperar contraseña</a:t>
+          </a:r>
+        </a:p>
+      </dsp:txBody>
+      <dsp:txXfrm>
+        <a:off x="1251866" y="707851"/>
+        <a:ext cx="418582" cy="209291"/>
+      </dsp:txXfrm>
+    </dsp:sp>
+    <dsp:sp modelId="{F165FC28-92E2-4334-808C-012041A99396}">
+      <dsp:nvSpPr>
+        <dsp:cNvPr id="0" name=""/>
+        <dsp:cNvSpPr/>
+      </dsp:nvSpPr>
+      <dsp:spPr>
+        <a:xfrm>
+          <a:off x="1738326" y="921236"/>
+          <a:ext cx="418582" cy="209291"/>
+        </a:xfrm>
+        <a:prstGeom prst="rect">
+          <a:avLst/>
+        </a:prstGeom>
+        <a:gradFill rotWithShape="1">
+          <a:gsLst>
+            <a:gs pos="0">
+              <a:schemeClr val="accent6">
+                <a:satMod val="103000"/>
+                <a:lumMod val="102000"/>
+                <a:tint val="94000"/>
+              </a:schemeClr>
+            </a:gs>
+            <a:gs pos="50000">
+              <a:schemeClr val="accent6">
+                <a:satMod val="110000"/>
+                <a:lumMod val="100000"/>
+                <a:shade val="100000"/>
+              </a:schemeClr>
+            </a:gs>
+            <a:gs pos="100000">
+              <a:schemeClr val="accent6">
+                <a:lumMod val="99000"/>
+                <a:satMod val="120000"/>
+                <a:shade val="78000"/>
+              </a:schemeClr>
+            </a:gs>
+          </a:gsLst>
+          <a:lin ang="5400000" scaled="0"/>
+        </a:gradFill>
+        <a:ln>
+          <a:noFill/>
+        </a:ln>
+        <a:effectLst>
+          <a:outerShdw blurRad="57150" dist="19050" dir="5400000" algn="ctr" rotWithShape="0">
+            <a:srgbClr val="000000">
+              <a:alpha val="63000"/>
+            </a:srgbClr>
+          </a:outerShdw>
+        </a:effectLst>
+        <a:scene3d>
+          <a:camera prst="orthographicFront"/>
+          <a:lightRig rig="flat" dir="t"/>
+        </a:scene3d>
+        <a:sp3d/>
+      </dsp:spPr>
+      <dsp:style>
+        <a:lnRef idx="0">
+          <a:schemeClr val="accent6"/>
+        </a:lnRef>
+        <a:fillRef idx="3">
+          <a:schemeClr val="accent6"/>
+        </a:fillRef>
+        <a:effectRef idx="3">
+          <a:schemeClr val="accent6"/>
+        </a:effectRef>
+        <a:fontRef idx="minor">
+          <a:schemeClr val="lt1"/>
+        </a:fontRef>
+      </dsp:style>
+      <dsp:txBody>
+        <a:bodyPr spcFirstLastPara="0" vert="horz" wrap="square" lIns="3175" tIns="3175" rIns="3175" bIns="3175" numCol="1" spcCol="1270" anchor="ctr" anchorCtr="0">
+          <a:noAutofit/>
+        </a:bodyPr>
+        <a:lstStyle/>
+        <a:p>
+          <a:pPr marL="0" lvl="0" indent="0" algn="ctr" defTabSz="222250">
+            <a:lnSpc>
+              <a:spcPct val="90000"/>
+            </a:lnSpc>
+            <a:spcBef>
+              <a:spcPct val="0"/>
+            </a:spcBef>
+            <a:spcAft>
+              <a:spcPct val="35000"/>
+            </a:spcAft>
+            <a:buNone/>
+          </a:pPr>
+          <a:r>
+            <a:rPr lang="es-ES" sz="500" kern="1200"/>
+            <a:t>Pag recuperar contraseña</a:t>
+          </a:r>
+        </a:p>
+      </dsp:txBody>
+      <dsp:txXfrm>
+        <a:off x="1738326" y="921236"/>
+        <a:ext cx="418582" cy="209291"/>
+      </dsp:txXfrm>
+    </dsp:sp>
+    <dsp:sp modelId="{66807A71-2E80-45DD-9943-101B73E12BE4}">
+      <dsp:nvSpPr>
+        <dsp:cNvPr id="0" name=""/>
+        <dsp:cNvSpPr/>
+      </dsp:nvSpPr>
+      <dsp:spPr>
+        <a:xfrm>
+          <a:off x="2266531" y="715657"/>
+          <a:ext cx="418582" cy="209291"/>
+        </a:xfrm>
+        <a:prstGeom prst="rect">
+          <a:avLst/>
+        </a:prstGeom>
+        <a:gradFill rotWithShape="1">
+          <a:gsLst>
+            <a:gs pos="0">
+              <a:schemeClr val="accent6">
+                <a:satMod val="103000"/>
+                <a:lumMod val="102000"/>
+                <a:tint val="94000"/>
+              </a:schemeClr>
+            </a:gs>
+            <a:gs pos="50000">
+              <a:schemeClr val="accent6">
+                <a:satMod val="110000"/>
+                <a:lumMod val="100000"/>
+                <a:shade val="100000"/>
+              </a:schemeClr>
+            </a:gs>
+            <a:gs pos="100000">
+              <a:schemeClr val="accent6">
+                <a:lumMod val="99000"/>
+                <a:satMod val="120000"/>
+                <a:shade val="78000"/>
+              </a:schemeClr>
+            </a:gs>
+          </a:gsLst>
+          <a:lin ang="5400000" scaled="0"/>
+        </a:gradFill>
+        <a:ln>
+          <a:noFill/>
+        </a:ln>
+        <a:effectLst>
+          <a:outerShdw blurRad="57150" dist="19050" dir="5400000" algn="ctr" rotWithShape="0">
+            <a:srgbClr val="000000">
+              <a:alpha val="63000"/>
+            </a:srgbClr>
+          </a:outerShdw>
+        </a:effectLst>
+        <a:scene3d>
+          <a:camera prst="orthographicFront"/>
+          <a:lightRig rig="flat" dir="t"/>
+        </a:scene3d>
+        <a:sp3d/>
+      </dsp:spPr>
+      <dsp:style>
+        <a:lnRef idx="0">
+          <a:schemeClr val="accent6"/>
+        </a:lnRef>
+        <a:fillRef idx="3">
+          <a:schemeClr val="accent6"/>
+        </a:fillRef>
+        <a:effectRef idx="3">
+          <a:schemeClr val="accent6"/>
+        </a:effectRef>
+        <a:fontRef idx="minor">
+          <a:schemeClr val="lt1"/>
+        </a:fontRef>
+      </dsp:style>
+      <dsp:txBody>
+        <a:bodyPr spcFirstLastPara="0" vert="horz" wrap="square" lIns="3175" tIns="3175" rIns="3175" bIns="3175" numCol="1" spcCol="1270" anchor="ctr" anchorCtr="0">
+          <a:noAutofit/>
+        </a:bodyPr>
+        <a:lstStyle/>
+        <a:p>
+          <a:pPr marL="0" lvl="0" indent="0" algn="ctr" defTabSz="222250">
+            <a:lnSpc>
+              <a:spcPct val="90000"/>
+            </a:lnSpc>
+            <a:spcBef>
+              <a:spcPct val="0"/>
+            </a:spcBef>
+            <a:spcAft>
+              <a:spcPct val="35000"/>
+            </a:spcAft>
+            <a:buNone/>
+          </a:pPr>
+          <a:r>
+            <a:rPr lang="es-ES" sz="500" kern="1200"/>
+            <a:t>Formulario de alta</a:t>
+          </a:r>
+        </a:p>
+      </dsp:txBody>
+      <dsp:txXfrm>
+        <a:off x="2266531" y="715657"/>
+        <a:ext cx="418582" cy="209291"/>
+      </dsp:txXfrm>
+    </dsp:sp>
+    <dsp:sp modelId="{C49E4BCF-3D84-45FD-AAC2-E3BDBACC68B8}">
+      <dsp:nvSpPr>
+        <dsp:cNvPr id="0" name=""/>
+        <dsp:cNvSpPr/>
+      </dsp:nvSpPr>
+      <dsp:spPr>
+        <a:xfrm>
+          <a:off x="2860210" y="713403"/>
+          <a:ext cx="418582" cy="209291"/>
+        </a:xfrm>
+        <a:prstGeom prst="rect">
+          <a:avLst/>
+        </a:prstGeom>
+        <a:gradFill rotWithShape="1">
+          <a:gsLst>
+            <a:gs pos="0">
+              <a:schemeClr val="accent6">
+                <a:satMod val="103000"/>
+                <a:lumMod val="102000"/>
+                <a:tint val="94000"/>
+              </a:schemeClr>
+            </a:gs>
+            <a:gs pos="50000">
+              <a:schemeClr val="accent6">
+                <a:satMod val="110000"/>
+                <a:lumMod val="100000"/>
+                <a:shade val="100000"/>
+              </a:schemeClr>
+            </a:gs>
+            <a:gs pos="100000">
+              <a:schemeClr val="accent6">
+                <a:lumMod val="99000"/>
+                <a:satMod val="120000"/>
+                <a:shade val="78000"/>
+              </a:schemeClr>
+            </a:gs>
+          </a:gsLst>
+          <a:lin ang="5400000" scaled="0"/>
+        </a:gradFill>
+        <a:ln>
+          <a:noFill/>
+        </a:ln>
+        <a:effectLst>
+          <a:outerShdw blurRad="57150" dist="19050" dir="5400000" algn="ctr" rotWithShape="0">
+            <a:srgbClr val="000000">
+              <a:alpha val="63000"/>
+            </a:srgbClr>
+          </a:outerShdw>
+        </a:effectLst>
+        <a:scene3d>
+          <a:camera prst="orthographicFront"/>
+          <a:lightRig rig="flat" dir="t"/>
+        </a:scene3d>
+        <a:sp3d/>
+      </dsp:spPr>
+      <dsp:style>
+        <a:lnRef idx="0">
+          <a:schemeClr val="accent6"/>
+        </a:lnRef>
+        <a:fillRef idx="3">
+          <a:schemeClr val="accent6"/>
+        </a:fillRef>
+        <a:effectRef idx="3">
+          <a:schemeClr val="accent6"/>
+        </a:effectRef>
+        <a:fontRef idx="minor">
+          <a:schemeClr val="lt1"/>
+        </a:fontRef>
+      </dsp:style>
+      <dsp:txBody>
+        <a:bodyPr spcFirstLastPara="0" vert="horz" wrap="square" lIns="3175" tIns="3175" rIns="3175" bIns="3175" numCol="1" spcCol="1270" anchor="ctr" anchorCtr="0">
+          <a:noAutofit/>
+        </a:bodyPr>
+        <a:lstStyle/>
+        <a:p>
+          <a:pPr marL="0" lvl="0" indent="0" algn="ctr" defTabSz="222250">
+            <a:lnSpc>
+              <a:spcPct val="90000"/>
+            </a:lnSpc>
+            <a:spcBef>
+              <a:spcPct val="0"/>
+            </a:spcBef>
+            <a:spcAft>
+              <a:spcPct val="35000"/>
+            </a:spcAft>
+            <a:buNone/>
+          </a:pPr>
+          <a:r>
+            <a:rPr lang="es-ES" sz="500" kern="1200"/>
+            <a:t>Formulario de inicio de sesión</a:t>
+          </a:r>
+        </a:p>
+      </dsp:txBody>
+      <dsp:txXfrm>
+        <a:off x="2860210" y="713403"/>
+        <a:ext cx="418582" cy="209291"/>
+      </dsp:txXfrm>
+    </dsp:sp>
+    <dsp:sp modelId="{5566BE39-EB5E-4175-A3AA-7ECB5FB55CCC}">
+      <dsp:nvSpPr>
+        <dsp:cNvPr id="0" name=""/>
+        <dsp:cNvSpPr/>
+      </dsp:nvSpPr>
+      <dsp:spPr>
+        <a:xfrm>
+          <a:off x="2744886" y="1001174"/>
+          <a:ext cx="418582" cy="209291"/>
+        </a:xfrm>
+        <a:prstGeom prst="rect">
+          <a:avLst/>
+        </a:prstGeom>
+        <a:gradFill rotWithShape="1">
+          <a:gsLst>
+            <a:gs pos="0">
+              <a:schemeClr val="accent3">
+                <a:satMod val="103000"/>
+                <a:lumMod val="102000"/>
+                <a:tint val="94000"/>
+              </a:schemeClr>
+            </a:gs>
+            <a:gs pos="50000">
+              <a:schemeClr val="accent3">
+                <a:satMod val="110000"/>
+                <a:lumMod val="100000"/>
+                <a:shade val="100000"/>
+              </a:schemeClr>
+            </a:gs>
+            <a:gs pos="100000">
+              <a:schemeClr val="accent3">
+                <a:lumMod val="99000"/>
+                <a:satMod val="120000"/>
+                <a:shade val="78000"/>
+              </a:schemeClr>
+            </a:gs>
+          </a:gsLst>
+          <a:lin ang="5400000" scaled="0"/>
+        </a:gradFill>
+        <a:ln>
+          <a:noFill/>
+        </a:ln>
+        <a:effectLst>
+          <a:outerShdw blurRad="57150" dist="19050" dir="5400000" algn="ctr" rotWithShape="0">
+            <a:srgbClr val="000000">
+              <a:alpha val="63000"/>
+            </a:srgbClr>
+          </a:outerShdw>
+        </a:effectLst>
+        <a:scene3d>
+          <a:camera prst="orthographicFront"/>
+          <a:lightRig rig="flat" dir="t"/>
+        </a:scene3d>
+        <a:sp3d/>
+      </dsp:spPr>
+      <dsp:style>
+        <a:lnRef idx="0">
+          <a:schemeClr val="accent3"/>
+        </a:lnRef>
+        <a:fillRef idx="3">
+          <a:schemeClr val="accent3"/>
+        </a:fillRef>
+        <a:effectRef idx="3">
+          <a:schemeClr val="accent3"/>
+        </a:effectRef>
+        <a:fontRef idx="minor">
+          <a:schemeClr val="lt1"/>
+        </a:fontRef>
+      </dsp:style>
+      <dsp:txBody>
+        <a:bodyPr spcFirstLastPara="0" vert="horz" wrap="square" lIns="3175" tIns="3175" rIns="3175" bIns="3175" numCol="1" spcCol="1270" anchor="ctr" anchorCtr="0">
+          <a:noAutofit/>
+        </a:bodyPr>
+        <a:lstStyle/>
+        <a:p>
+          <a:pPr marL="0" lvl="0" indent="0" algn="ctr" defTabSz="222250">
+            <a:lnSpc>
+              <a:spcPct val="90000"/>
+            </a:lnSpc>
+            <a:spcBef>
+              <a:spcPct val="0"/>
+            </a:spcBef>
+            <a:spcAft>
+              <a:spcPct val="35000"/>
+            </a:spcAft>
+            <a:buNone/>
+          </a:pPr>
+          <a:r>
+            <a:rPr lang="es-ES" sz="500" kern="1200"/>
+            <a:t>Inicio</a:t>
+          </a:r>
+        </a:p>
+      </dsp:txBody>
+      <dsp:txXfrm>
+        <a:off x="2744886" y="1001174"/>
+        <a:ext cx="418582" cy="209291"/>
+      </dsp:txXfrm>
+    </dsp:sp>
+    <dsp:sp modelId="{AC3F9390-8D88-4CC8-B3DC-8E95FEEAD0F5}">
+      <dsp:nvSpPr>
+        <dsp:cNvPr id="0" name=""/>
+        <dsp:cNvSpPr/>
+      </dsp:nvSpPr>
+      <dsp:spPr>
+        <a:xfrm>
+          <a:off x="1643582" y="1190955"/>
+          <a:ext cx="418582" cy="209291"/>
+        </a:xfrm>
+        <a:prstGeom prst="rect">
+          <a:avLst/>
+        </a:prstGeom>
+        <a:gradFill rotWithShape="1">
+          <a:gsLst>
+            <a:gs pos="0">
+              <a:schemeClr val="accent2">
+                <a:satMod val="103000"/>
+                <a:lumMod val="102000"/>
+                <a:tint val="94000"/>
+              </a:schemeClr>
+            </a:gs>
+            <a:gs pos="50000">
+              <a:schemeClr val="accent2">
+                <a:satMod val="110000"/>
+                <a:lumMod val="100000"/>
+                <a:shade val="100000"/>
+              </a:schemeClr>
+            </a:gs>
+            <a:gs pos="100000">
+              <a:schemeClr val="accent2">
+                <a:lumMod val="99000"/>
+                <a:satMod val="120000"/>
+                <a:shade val="78000"/>
+              </a:schemeClr>
+            </a:gs>
+          </a:gsLst>
+          <a:lin ang="5400000" scaled="0"/>
+        </a:gradFill>
+        <a:ln>
+          <a:noFill/>
+        </a:ln>
+        <a:effectLst>
+          <a:outerShdw blurRad="57150" dist="19050" dir="5400000" algn="ctr" rotWithShape="0">
+            <a:srgbClr val="000000">
+              <a:alpha val="63000"/>
+            </a:srgbClr>
+          </a:outerShdw>
+        </a:effectLst>
+        <a:scene3d>
+          <a:camera prst="orthographicFront"/>
+          <a:lightRig rig="flat" dir="t"/>
+        </a:scene3d>
+        <a:sp3d/>
+      </dsp:spPr>
+      <dsp:style>
+        <a:lnRef idx="0">
+          <a:schemeClr val="accent2"/>
+        </a:lnRef>
+        <a:fillRef idx="3">
+          <a:schemeClr val="accent2"/>
+        </a:fillRef>
+        <a:effectRef idx="3">
+          <a:schemeClr val="accent2"/>
+        </a:effectRef>
+        <a:fontRef idx="minor">
+          <a:schemeClr val="lt1"/>
+        </a:fontRef>
+      </dsp:style>
+      <dsp:txBody>
+        <a:bodyPr spcFirstLastPara="0" vert="horz" wrap="square" lIns="3175" tIns="3175" rIns="3175" bIns="3175" numCol="1" spcCol="1270" anchor="ctr" anchorCtr="0">
+          <a:noAutofit/>
+        </a:bodyPr>
+        <a:lstStyle/>
+        <a:p>
+          <a:pPr marL="0" lvl="0" indent="0" algn="ctr" defTabSz="222250">
+            <a:lnSpc>
+              <a:spcPct val="90000"/>
+            </a:lnSpc>
+            <a:spcBef>
+              <a:spcPct val="0"/>
+            </a:spcBef>
+            <a:spcAft>
+              <a:spcPct val="35000"/>
+            </a:spcAft>
+            <a:buNone/>
+          </a:pPr>
+          <a:r>
+            <a:rPr lang="es-ES" sz="500" kern="1200"/>
+            <a:t>Perfil</a:t>
+          </a:r>
+        </a:p>
+      </dsp:txBody>
+      <dsp:txXfrm>
+        <a:off x="1643582" y="1190955"/>
+        <a:ext cx="418582" cy="209291"/>
+      </dsp:txXfrm>
+    </dsp:sp>
+    <dsp:sp modelId="{69583987-DB69-47B9-BC62-B29730D43C77}">
+      <dsp:nvSpPr>
+        <dsp:cNvPr id="0" name=""/>
+        <dsp:cNvSpPr/>
+      </dsp:nvSpPr>
+      <dsp:spPr>
+        <a:xfrm>
+          <a:off x="529663" y="1484254"/>
+          <a:ext cx="418582" cy="209291"/>
+        </a:xfrm>
+        <a:prstGeom prst="rect">
+          <a:avLst/>
+        </a:prstGeom>
+        <a:gradFill rotWithShape="1">
+          <a:gsLst>
+            <a:gs pos="0">
+              <a:schemeClr val="accent1">
+                <a:satMod val="103000"/>
+                <a:lumMod val="102000"/>
+                <a:tint val="94000"/>
+              </a:schemeClr>
+            </a:gs>
+            <a:gs pos="50000">
+              <a:schemeClr val="accent1">
+                <a:satMod val="110000"/>
+                <a:lumMod val="100000"/>
+                <a:shade val="100000"/>
+              </a:schemeClr>
+            </a:gs>
+            <a:gs pos="100000">
+              <a:schemeClr val="accent1">
+                <a:lumMod val="99000"/>
+                <a:satMod val="120000"/>
+                <a:shade val="78000"/>
+              </a:schemeClr>
+            </a:gs>
+          </a:gsLst>
+          <a:lin ang="5400000" scaled="0"/>
+        </a:gradFill>
+        <a:ln>
+          <a:noFill/>
+        </a:ln>
+        <a:effectLst>
+          <a:outerShdw blurRad="57150" dist="19050" dir="5400000" algn="ctr" rotWithShape="0">
+            <a:srgbClr val="000000">
+              <a:alpha val="63000"/>
+            </a:srgbClr>
+          </a:outerShdw>
+        </a:effectLst>
+        <a:scene3d>
+          <a:camera prst="orthographicFront"/>
+          <a:lightRig rig="flat" dir="t"/>
+        </a:scene3d>
+        <a:sp3d/>
+      </dsp:spPr>
+      <dsp:style>
+        <a:lnRef idx="0">
+          <a:schemeClr val="accent1"/>
+        </a:lnRef>
+        <a:fillRef idx="3">
+          <a:schemeClr val="accent1"/>
+        </a:fillRef>
+        <a:effectRef idx="3">
+          <a:schemeClr val="accent1"/>
+        </a:effectRef>
+        <a:fontRef idx="minor">
+          <a:schemeClr val="lt1"/>
+        </a:fontRef>
+      </dsp:style>
+      <dsp:txBody>
+        <a:bodyPr spcFirstLastPara="0" vert="horz" wrap="square" lIns="3175" tIns="3175" rIns="3175" bIns="3175" numCol="1" spcCol="1270" anchor="ctr" anchorCtr="0">
+          <a:noAutofit/>
+        </a:bodyPr>
+        <a:lstStyle/>
+        <a:p>
+          <a:pPr marL="0" lvl="0" indent="0" algn="ctr" defTabSz="222250">
+            <a:lnSpc>
+              <a:spcPct val="90000"/>
+            </a:lnSpc>
+            <a:spcBef>
+              <a:spcPct val="0"/>
+            </a:spcBef>
+            <a:spcAft>
+              <a:spcPct val="35000"/>
+            </a:spcAft>
+            <a:buNone/>
+          </a:pPr>
+          <a:r>
+            <a:rPr lang="es-ES" sz="500" kern="1200"/>
+            <a:t>Ajustes</a:t>
+          </a:r>
+        </a:p>
+      </dsp:txBody>
+      <dsp:txXfrm>
+        <a:off x="529663" y="1484254"/>
+        <a:ext cx="418582" cy="209291"/>
+      </dsp:txXfrm>
+    </dsp:sp>
+    <dsp:sp modelId="{36237781-7CA8-4C69-A6D6-589FE2D68571}">
+      <dsp:nvSpPr>
+        <dsp:cNvPr id="0" name=""/>
+        <dsp:cNvSpPr/>
+      </dsp:nvSpPr>
+      <dsp:spPr>
+        <a:xfrm>
+          <a:off x="155727" y="1838849"/>
+          <a:ext cx="418582" cy="209291"/>
+        </a:xfrm>
+        <a:prstGeom prst="rect">
+          <a:avLst/>
+        </a:prstGeom>
+        <a:gradFill rotWithShape="1">
+          <a:gsLst>
+            <a:gs pos="0">
+              <a:schemeClr val="accent1">
+                <a:satMod val="103000"/>
+                <a:lumMod val="102000"/>
+                <a:tint val="94000"/>
+              </a:schemeClr>
+            </a:gs>
+            <a:gs pos="50000">
+              <a:schemeClr val="accent1">
+                <a:satMod val="110000"/>
+                <a:lumMod val="100000"/>
+                <a:shade val="100000"/>
+              </a:schemeClr>
+            </a:gs>
+            <a:gs pos="100000">
+              <a:schemeClr val="accent1">
+                <a:lumMod val="99000"/>
+                <a:satMod val="120000"/>
+                <a:shade val="78000"/>
+              </a:schemeClr>
+            </a:gs>
+          </a:gsLst>
+          <a:lin ang="5400000" scaled="0"/>
+        </a:gradFill>
+        <a:ln>
+          <a:noFill/>
+        </a:ln>
+        <a:effectLst>
+          <a:outerShdw blurRad="57150" dist="19050" dir="5400000" algn="ctr" rotWithShape="0">
+            <a:srgbClr val="000000">
+              <a:alpha val="63000"/>
+            </a:srgbClr>
+          </a:outerShdw>
+        </a:effectLst>
+        <a:scene3d>
+          <a:camera prst="orthographicFront"/>
+          <a:lightRig rig="flat" dir="t"/>
+        </a:scene3d>
+        <a:sp3d/>
+      </dsp:spPr>
+      <dsp:style>
+        <a:lnRef idx="0">
+          <a:schemeClr val="accent1"/>
+        </a:lnRef>
+        <a:fillRef idx="3">
+          <a:schemeClr val="accent1"/>
+        </a:fillRef>
+        <a:effectRef idx="3">
+          <a:schemeClr val="accent1"/>
+        </a:effectRef>
+        <a:fontRef idx="minor">
+          <a:schemeClr val="lt1"/>
+        </a:fontRef>
+      </dsp:style>
+      <dsp:txBody>
+        <a:bodyPr spcFirstLastPara="0" vert="horz" wrap="square" lIns="3175" tIns="3175" rIns="3175" bIns="3175" numCol="1" spcCol="1270" anchor="ctr" anchorCtr="0">
+          <a:noAutofit/>
+        </a:bodyPr>
+        <a:lstStyle/>
+        <a:p>
+          <a:pPr marL="0" lvl="0" indent="0" algn="ctr" defTabSz="222250">
+            <a:lnSpc>
+              <a:spcPct val="90000"/>
+            </a:lnSpc>
+            <a:spcBef>
+              <a:spcPct val="0"/>
+            </a:spcBef>
+            <a:spcAft>
+              <a:spcPct val="35000"/>
+            </a:spcAft>
+            <a:buNone/>
+          </a:pPr>
+          <a:r>
+            <a:rPr lang="es-ES" sz="500" kern="1200"/>
+            <a:t>Consultar suscripción</a:t>
+          </a:r>
+        </a:p>
+      </dsp:txBody>
+      <dsp:txXfrm>
+        <a:off x="155727" y="1838849"/>
+        <a:ext cx="418582" cy="209291"/>
+      </dsp:txXfrm>
+    </dsp:sp>
+    <dsp:sp modelId="{3C4BF17C-D2EA-46AB-A8D1-48312365EC9A}">
+      <dsp:nvSpPr>
+        <dsp:cNvPr id="0" name=""/>
+        <dsp:cNvSpPr/>
+      </dsp:nvSpPr>
+      <dsp:spPr>
+        <a:xfrm>
+          <a:off x="1103129" y="1647986"/>
+          <a:ext cx="418582" cy="209291"/>
+        </a:xfrm>
+        <a:prstGeom prst="rect">
+          <a:avLst/>
+        </a:prstGeom>
+        <a:gradFill rotWithShape="1">
+          <a:gsLst>
+            <a:gs pos="0">
+              <a:schemeClr val="accent1">
+                <a:satMod val="103000"/>
+                <a:lumMod val="102000"/>
+                <a:tint val="94000"/>
+              </a:schemeClr>
+            </a:gs>
+            <a:gs pos="50000">
+              <a:schemeClr val="accent1">
+                <a:satMod val="110000"/>
+                <a:lumMod val="100000"/>
+                <a:shade val="100000"/>
+              </a:schemeClr>
+            </a:gs>
+            <a:gs pos="100000">
+              <a:schemeClr val="accent1">
+                <a:lumMod val="99000"/>
+                <a:satMod val="120000"/>
+                <a:shade val="78000"/>
+              </a:schemeClr>
+            </a:gs>
+          </a:gsLst>
+          <a:lin ang="5400000" scaled="0"/>
+        </a:gradFill>
+        <a:ln>
+          <a:noFill/>
+        </a:ln>
+        <a:effectLst>
+          <a:outerShdw blurRad="57150" dist="19050" dir="5400000" algn="ctr" rotWithShape="0">
+            <a:srgbClr val="000000">
+              <a:alpha val="63000"/>
+            </a:srgbClr>
+          </a:outerShdw>
+        </a:effectLst>
+        <a:scene3d>
+          <a:camera prst="orthographicFront"/>
+          <a:lightRig rig="flat" dir="t"/>
+        </a:scene3d>
+        <a:sp3d/>
+      </dsp:spPr>
+      <dsp:style>
+        <a:lnRef idx="0">
+          <a:schemeClr val="accent1"/>
+        </a:lnRef>
+        <a:fillRef idx="3">
+          <a:schemeClr val="accent1"/>
+        </a:fillRef>
+        <a:effectRef idx="3">
+          <a:schemeClr val="accent1"/>
+        </a:effectRef>
+        <a:fontRef idx="minor">
+          <a:schemeClr val="lt1"/>
+        </a:fontRef>
+      </dsp:style>
+      <dsp:txBody>
+        <a:bodyPr spcFirstLastPara="0" vert="horz" wrap="square" lIns="3175" tIns="3175" rIns="3175" bIns="3175" numCol="1" spcCol="1270" anchor="ctr" anchorCtr="0">
+          <a:noAutofit/>
+        </a:bodyPr>
+        <a:lstStyle/>
+        <a:p>
+          <a:pPr marL="0" lvl="0" indent="0" algn="ctr" defTabSz="222250">
+            <a:lnSpc>
+              <a:spcPct val="90000"/>
+            </a:lnSpc>
+            <a:spcBef>
+              <a:spcPct val="0"/>
+            </a:spcBef>
+            <a:spcAft>
+              <a:spcPct val="35000"/>
+            </a:spcAft>
+            <a:buNone/>
+          </a:pPr>
+          <a:r>
+            <a:rPr lang="es-ES" sz="500" kern="1200"/>
+            <a:t>Ayuda</a:t>
+          </a:r>
+        </a:p>
+      </dsp:txBody>
+      <dsp:txXfrm>
+        <a:off x="1103129" y="1647986"/>
+        <a:ext cx="418582" cy="209291"/>
+      </dsp:txXfrm>
+    </dsp:sp>
+    <dsp:sp modelId="{6F8CA53C-C46B-4777-A2DF-E6803AA6E2FB}">
+      <dsp:nvSpPr>
+        <dsp:cNvPr id="0" name=""/>
+        <dsp:cNvSpPr/>
+      </dsp:nvSpPr>
+      <dsp:spPr>
+        <a:xfrm>
+          <a:off x="711328" y="2297869"/>
+          <a:ext cx="418582" cy="209291"/>
+        </a:xfrm>
+        <a:prstGeom prst="rect">
+          <a:avLst/>
+        </a:prstGeom>
+        <a:gradFill rotWithShape="1">
+          <a:gsLst>
+            <a:gs pos="0">
+              <a:schemeClr val="accent1">
+                <a:satMod val="103000"/>
+                <a:lumMod val="102000"/>
+                <a:tint val="94000"/>
+              </a:schemeClr>
+            </a:gs>
+            <a:gs pos="50000">
+              <a:schemeClr val="accent1">
+                <a:satMod val="110000"/>
+                <a:lumMod val="100000"/>
+                <a:shade val="100000"/>
+              </a:schemeClr>
+            </a:gs>
+            <a:gs pos="100000">
+              <a:schemeClr val="accent1">
+                <a:lumMod val="99000"/>
+                <a:satMod val="120000"/>
+                <a:shade val="78000"/>
+              </a:schemeClr>
+            </a:gs>
+          </a:gsLst>
+          <a:lin ang="5400000" scaled="0"/>
+        </a:gradFill>
+        <a:ln>
+          <a:noFill/>
+        </a:ln>
+        <a:effectLst>
+          <a:outerShdw blurRad="57150" dist="19050" dir="5400000" algn="ctr" rotWithShape="0">
+            <a:srgbClr val="000000">
+              <a:alpha val="63000"/>
+            </a:srgbClr>
+          </a:outerShdw>
+        </a:effectLst>
+        <a:scene3d>
+          <a:camera prst="orthographicFront"/>
+          <a:lightRig rig="flat" dir="t"/>
+        </a:scene3d>
+        <a:sp3d/>
+      </dsp:spPr>
+      <dsp:style>
+        <a:lnRef idx="0">
+          <a:schemeClr val="accent1"/>
+        </a:lnRef>
+        <a:fillRef idx="3">
+          <a:schemeClr val="accent1"/>
+        </a:fillRef>
+        <a:effectRef idx="3">
+          <a:schemeClr val="accent1"/>
+        </a:effectRef>
+        <a:fontRef idx="minor">
+          <a:schemeClr val="lt1"/>
+        </a:fontRef>
+      </dsp:style>
+      <dsp:txBody>
+        <a:bodyPr spcFirstLastPara="0" vert="horz" wrap="square" lIns="3175" tIns="3175" rIns="3175" bIns="3175" numCol="1" spcCol="1270" anchor="ctr" anchorCtr="0">
+          <a:noAutofit/>
+        </a:bodyPr>
+        <a:lstStyle/>
+        <a:p>
+          <a:pPr marL="0" lvl="0" indent="0" algn="ctr" defTabSz="222250">
+            <a:lnSpc>
+              <a:spcPct val="90000"/>
+            </a:lnSpc>
+            <a:spcBef>
+              <a:spcPct val="0"/>
+            </a:spcBef>
+            <a:spcAft>
+              <a:spcPct val="35000"/>
+            </a:spcAft>
+            <a:buNone/>
+          </a:pPr>
+          <a:r>
+            <a:rPr lang="es-ES" sz="500" kern="1200"/>
+            <a:t>Formulario de aydua</a:t>
+          </a:r>
+        </a:p>
+      </dsp:txBody>
+      <dsp:txXfrm>
+        <a:off x="711328" y="2297869"/>
+        <a:ext cx="418582" cy="209291"/>
+      </dsp:txXfrm>
+    </dsp:sp>
+    <dsp:sp modelId="{C04F2983-09D4-454F-A0B5-4BC459ACAE93}">
+      <dsp:nvSpPr>
+        <dsp:cNvPr id="0" name=""/>
+        <dsp:cNvSpPr/>
+      </dsp:nvSpPr>
+      <dsp:spPr>
+        <a:xfrm>
+          <a:off x="2101603" y="1580184"/>
+          <a:ext cx="418582" cy="209291"/>
+        </a:xfrm>
+        <a:prstGeom prst="rect">
+          <a:avLst/>
+        </a:prstGeom>
+        <a:gradFill rotWithShape="1">
+          <a:gsLst>
+            <a:gs pos="0">
+              <a:schemeClr val="accent1">
+                <a:satMod val="103000"/>
+                <a:lumMod val="102000"/>
+                <a:tint val="94000"/>
+              </a:schemeClr>
+            </a:gs>
+            <a:gs pos="50000">
+              <a:schemeClr val="accent1">
+                <a:satMod val="110000"/>
+                <a:lumMod val="100000"/>
+                <a:shade val="100000"/>
+              </a:schemeClr>
+            </a:gs>
+            <a:gs pos="100000">
+              <a:schemeClr val="accent1">
+                <a:lumMod val="99000"/>
+                <a:satMod val="120000"/>
+                <a:shade val="78000"/>
+              </a:schemeClr>
+            </a:gs>
+          </a:gsLst>
+          <a:lin ang="5400000" scaled="0"/>
+        </a:gradFill>
+        <a:ln>
+          <a:noFill/>
+        </a:ln>
+        <a:effectLst>
+          <a:outerShdw blurRad="57150" dist="19050" dir="5400000" algn="ctr" rotWithShape="0">
+            <a:srgbClr val="000000">
+              <a:alpha val="63000"/>
+            </a:srgbClr>
+          </a:outerShdw>
+        </a:effectLst>
+        <a:scene3d>
+          <a:camera prst="orthographicFront"/>
+          <a:lightRig rig="flat" dir="t"/>
+        </a:scene3d>
+        <a:sp3d/>
+      </dsp:spPr>
+      <dsp:style>
+        <a:lnRef idx="0">
+          <a:schemeClr val="accent1"/>
+        </a:lnRef>
+        <a:fillRef idx="3">
+          <a:schemeClr val="accent1"/>
+        </a:fillRef>
+        <a:effectRef idx="3">
+          <a:schemeClr val="accent1"/>
+        </a:effectRef>
+        <a:fontRef idx="minor">
+          <a:schemeClr val="lt1"/>
+        </a:fontRef>
+      </dsp:style>
+      <dsp:txBody>
+        <a:bodyPr spcFirstLastPara="0" vert="horz" wrap="square" lIns="3175" tIns="3175" rIns="3175" bIns="3175" numCol="1" spcCol="1270" anchor="ctr" anchorCtr="0">
+          <a:noAutofit/>
+        </a:bodyPr>
+        <a:lstStyle/>
+        <a:p>
+          <a:pPr marL="0" lvl="0" indent="0" algn="ctr" defTabSz="222250">
+            <a:lnSpc>
+              <a:spcPct val="90000"/>
+            </a:lnSpc>
+            <a:spcBef>
+              <a:spcPct val="0"/>
+            </a:spcBef>
+            <a:spcAft>
+              <a:spcPct val="35000"/>
+            </a:spcAft>
+            <a:buNone/>
+          </a:pPr>
+          <a:r>
+            <a:rPr lang="es-ES" sz="500" kern="1200"/>
+            <a:t>Cerrar sesión</a:t>
+          </a:r>
+        </a:p>
+      </dsp:txBody>
+      <dsp:txXfrm>
+        <a:off x="2101603" y="1580184"/>
+        <a:ext cx="418582" cy="209291"/>
+      </dsp:txXfrm>
+    </dsp:sp>
+    <dsp:sp modelId="{74A2DF2D-9F65-4A27-B015-959157CB51AF}">
+      <dsp:nvSpPr>
+        <dsp:cNvPr id="0" name=""/>
+        <dsp:cNvSpPr/>
+      </dsp:nvSpPr>
+      <dsp:spPr>
+        <a:xfrm>
+          <a:off x="2059194" y="1897635"/>
+          <a:ext cx="749693" cy="209291"/>
+        </a:xfrm>
+        <a:prstGeom prst="rect">
+          <a:avLst/>
+        </a:prstGeom>
+        <a:gradFill rotWithShape="1">
+          <a:gsLst>
+            <a:gs pos="0">
+              <a:schemeClr val="accent1">
+                <a:satMod val="103000"/>
+                <a:lumMod val="102000"/>
+                <a:tint val="94000"/>
+              </a:schemeClr>
+            </a:gs>
+            <a:gs pos="50000">
+              <a:schemeClr val="accent1">
+                <a:satMod val="110000"/>
+                <a:lumMod val="100000"/>
+                <a:shade val="100000"/>
+              </a:schemeClr>
+            </a:gs>
+            <a:gs pos="100000">
+              <a:schemeClr val="accent1">
+                <a:lumMod val="99000"/>
+                <a:satMod val="120000"/>
+                <a:shade val="78000"/>
+              </a:schemeClr>
+            </a:gs>
+          </a:gsLst>
+          <a:lin ang="5400000" scaled="0"/>
+        </a:gradFill>
+        <a:ln>
+          <a:noFill/>
+        </a:ln>
+        <a:effectLst>
+          <a:outerShdw blurRad="57150" dist="19050" dir="5400000" algn="ctr" rotWithShape="0">
+            <a:srgbClr val="000000">
+              <a:alpha val="63000"/>
+            </a:srgbClr>
+          </a:outerShdw>
+        </a:effectLst>
+        <a:scene3d>
+          <a:camera prst="orthographicFront"/>
+          <a:lightRig rig="flat" dir="t"/>
+        </a:scene3d>
+        <a:sp3d/>
+      </dsp:spPr>
+      <dsp:style>
+        <a:lnRef idx="0">
+          <a:schemeClr val="accent1"/>
+        </a:lnRef>
+        <a:fillRef idx="3">
+          <a:schemeClr val="accent1"/>
+        </a:fillRef>
+        <a:effectRef idx="3">
+          <a:schemeClr val="accent1"/>
+        </a:effectRef>
+        <a:fontRef idx="minor">
+          <a:schemeClr val="lt1"/>
+        </a:fontRef>
+      </dsp:style>
+      <dsp:txBody>
+        <a:bodyPr spcFirstLastPara="0" vert="horz" wrap="square" lIns="3175" tIns="3175" rIns="3175" bIns="3175" numCol="1" spcCol="1270" anchor="ctr" anchorCtr="0">
+          <a:noAutofit/>
+        </a:bodyPr>
+        <a:lstStyle/>
+        <a:p>
+          <a:pPr marL="0" lvl="0" indent="0" algn="ctr" defTabSz="222250">
+            <a:lnSpc>
+              <a:spcPct val="90000"/>
+            </a:lnSpc>
+            <a:spcBef>
+              <a:spcPct val="0"/>
+            </a:spcBef>
+            <a:spcAft>
+              <a:spcPct val="35000"/>
+            </a:spcAft>
+            <a:buNone/>
+          </a:pPr>
+          <a:r>
+            <a:rPr lang="es-ES" sz="500" kern="1200"/>
+            <a:t>Politicas de privacidad/servicio</a:t>
+          </a:r>
+        </a:p>
+      </dsp:txBody>
+      <dsp:txXfrm>
+        <a:off x="2059194" y="1897635"/>
+        <a:ext cx="749693" cy="209291"/>
+      </dsp:txXfrm>
+    </dsp:sp>
+    <dsp:sp modelId="{83C96970-C232-4DEC-BB86-32842467DBD5}">
+      <dsp:nvSpPr>
+        <dsp:cNvPr id="0" name=""/>
+        <dsp:cNvSpPr/>
+      </dsp:nvSpPr>
+      <dsp:spPr>
+        <a:xfrm>
+          <a:off x="1706968" y="2300644"/>
+          <a:ext cx="418582" cy="209291"/>
+        </a:xfrm>
+        <a:prstGeom prst="rect">
+          <a:avLst/>
+        </a:prstGeom>
+        <a:gradFill rotWithShape="1">
+          <a:gsLst>
+            <a:gs pos="0">
+              <a:schemeClr val="accent1">
+                <a:satMod val="103000"/>
+                <a:lumMod val="102000"/>
+                <a:tint val="94000"/>
+              </a:schemeClr>
+            </a:gs>
+            <a:gs pos="50000">
+              <a:schemeClr val="accent1">
+                <a:satMod val="110000"/>
+                <a:lumMod val="100000"/>
+                <a:shade val="100000"/>
+              </a:schemeClr>
+            </a:gs>
+            <a:gs pos="100000">
+              <a:schemeClr val="accent1">
+                <a:lumMod val="99000"/>
+                <a:satMod val="120000"/>
+                <a:shade val="78000"/>
+              </a:schemeClr>
+            </a:gs>
+          </a:gsLst>
+          <a:lin ang="5400000" scaled="0"/>
+        </a:gradFill>
+        <a:ln>
+          <a:noFill/>
+        </a:ln>
+        <a:effectLst>
+          <a:outerShdw blurRad="57150" dist="19050" dir="5400000" algn="ctr" rotWithShape="0">
+            <a:srgbClr val="000000">
+              <a:alpha val="63000"/>
+            </a:srgbClr>
+          </a:outerShdw>
+        </a:effectLst>
+        <a:scene3d>
+          <a:camera prst="orthographicFront"/>
+          <a:lightRig rig="flat" dir="t"/>
+        </a:scene3d>
+        <a:sp3d/>
+      </dsp:spPr>
+      <dsp:style>
+        <a:lnRef idx="0">
+          <a:schemeClr val="accent1"/>
+        </a:lnRef>
+        <a:fillRef idx="3">
+          <a:schemeClr val="accent1"/>
+        </a:fillRef>
+        <a:effectRef idx="3">
+          <a:schemeClr val="accent1"/>
+        </a:effectRef>
+        <a:fontRef idx="minor">
+          <a:schemeClr val="lt1"/>
+        </a:fontRef>
+      </dsp:style>
+      <dsp:txBody>
+        <a:bodyPr spcFirstLastPara="0" vert="horz" wrap="square" lIns="3175" tIns="3175" rIns="3175" bIns="3175" numCol="1" spcCol="1270" anchor="ctr" anchorCtr="0">
+          <a:noAutofit/>
+        </a:bodyPr>
+        <a:lstStyle/>
+        <a:p>
+          <a:pPr marL="0" lvl="0" indent="0" algn="ctr" defTabSz="222250">
+            <a:lnSpc>
+              <a:spcPct val="90000"/>
+            </a:lnSpc>
+            <a:spcBef>
+              <a:spcPct val="0"/>
+            </a:spcBef>
+            <a:spcAft>
+              <a:spcPct val="35000"/>
+            </a:spcAft>
+            <a:buNone/>
+          </a:pPr>
+          <a:r>
+            <a:rPr lang="es-ES" sz="500" kern="1200"/>
+            <a:t>PDF politicas</a:t>
+          </a:r>
+        </a:p>
+      </dsp:txBody>
+      <dsp:txXfrm>
+        <a:off x="1706968" y="2300644"/>
+        <a:ext cx="418582" cy="209291"/>
+      </dsp:txXfrm>
+    </dsp:sp>
+    <dsp:sp modelId="{F6E42DC6-E156-436B-9D90-3ABFD6D514EC}">
+      <dsp:nvSpPr>
+        <dsp:cNvPr id="0" name=""/>
+        <dsp:cNvSpPr/>
+      </dsp:nvSpPr>
+      <dsp:spPr>
+        <a:xfrm>
+          <a:off x="3388724" y="1184580"/>
+          <a:ext cx="418582" cy="209291"/>
+        </a:xfrm>
+        <a:prstGeom prst="rect">
+          <a:avLst/>
+        </a:prstGeom>
+        <a:gradFill rotWithShape="1">
+          <a:gsLst>
+            <a:gs pos="0">
+              <a:schemeClr val="accent2">
+                <a:satMod val="103000"/>
+                <a:lumMod val="102000"/>
+                <a:tint val="94000"/>
+              </a:schemeClr>
+            </a:gs>
+            <a:gs pos="50000">
+              <a:schemeClr val="accent2">
+                <a:satMod val="110000"/>
+                <a:lumMod val="100000"/>
+                <a:shade val="100000"/>
+              </a:schemeClr>
+            </a:gs>
+            <a:gs pos="100000">
+              <a:schemeClr val="accent2">
+                <a:lumMod val="99000"/>
+                <a:satMod val="120000"/>
+                <a:shade val="78000"/>
+              </a:schemeClr>
+            </a:gs>
+          </a:gsLst>
+          <a:lin ang="5400000" scaled="0"/>
+        </a:gradFill>
+        <a:ln>
+          <a:noFill/>
+        </a:ln>
+        <a:effectLst>
+          <a:outerShdw blurRad="57150" dist="19050" dir="5400000" algn="ctr" rotWithShape="0">
+            <a:srgbClr val="000000">
+              <a:alpha val="63000"/>
+            </a:srgbClr>
+          </a:outerShdw>
+        </a:effectLst>
+        <a:scene3d>
+          <a:camera prst="orthographicFront"/>
+          <a:lightRig rig="flat" dir="t"/>
+        </a:scene3d>
+        <a:sp3d/>
+      </dsp:spPr>
+      <dsp:style>
+        <a:lnRef idx="0">
+          <a:schemeClr val="accent2"/>
+        </a:lnRef>
+        <a:fillRef idx="3">
+          <a:schemeClr val="accent2"/>
+        </a:fillRef>
+        <a:effectRef idx="3">
+          <a:schemeClr val="accent2"/>
+        </a:effectRef>
+        <a:fontRef idx="minor">
+          <a:schemeClr val="lt1"/>
+        </a:fontRef>
+      </dsp:style>
+      <dsp:txBody>
+        <a:bodyPr spcFirstLastPara="0" vert="horz" wrap="square" lIns="3175" tIns="3175" rIns="3175" bIns="3175" numCol="1" spcCol="1270" anchor="ctr" anchorCtr="0">
+          <a:noAutofit/>
+        </a:bodyPr>
+        <a:lstStyle/>
+        <a:p>
+          <a:pPr marL="0" lvl="0" indent="0" algn="ctr" defTabSz="222250">
+            <a:lnSpc>
+              <a:spcPct val="90000"/>
+            </a:lnSpc>
+            <a:spcBef>
+              <a:spcPct val="0"/>
+            </a:spcBef>
+            <a:spcAft>
+              <a:spcPct val="35000"/>
+            </a:spcAft>
+            <a:buNone/>
+          </a:pPr>
+          <a:r>
+            <a:rPr lang="es-ES" sz="500" kern="1200"/>
+            <a:t>Premium</a:t>
+          </a:r>
+        </a:p>
+      </dsp:txBody>
+      <dsp:txXfrm>
+        <a:off x="3388724" y="1184580"/>
+        <a:ext cx="418582" cy="209291"/>
+      </dsp:txXfrm>
+    </dsp:sp>
+    <dsp:sp modelId="{10040240-19DA-4C65-B2B6-1461C7C71853}">
+      <dsp:nvSpPr>
+        <dsp:cNvPr id="0" name=""/>
+        <dsp:cNvSpPr/>
+      </dsp:nvSpPr>
+      <dsp:spPr>
+        <a:xfrm>
+          <a:off x="4019758" y="1442732"/>
+          <a:ext cx="612687" cy="209291"/>
+        </a:xfrm>
+        <a:prstGeom prst="rect">
+          <a:avLst/>
+        </a:prstGeom>
+        <a:gradFill rotWithShape="1">
+          <a:gsLst>
+            <a:gs pos="0">
+              <a:schemeClr val="accent1">
+                <a:satMod val="103000"/>
+                <a:lumMod val="102000"/>
+                <a:tint val="94000"/>
+              </a:schemeClr>
+            </a:gs>
+            <a:gs pos="50000">
+              <a:schemeClr val="accent1">
+                <a:satMod val="110000"/>
+                <a:lumMod val="100000"/>
+                <a:shade val="100000"/>
+              </a:schemeClr>
+            </a:gs>
+            <a:gs pos="100000">
+              <a:schemeClr val="accent1">
+                <a:lumMod val="99000"/>
+                <a:satMod val="120000"/>
+                <a:shade val="78000"/>
+              </a:schemeClr>
+            </a:gs>
+          </a:gsLst>
+          <a:lin ang="5400000" scaled="0"/>
+        </a:gradFill>
+        <a:ln>
+          <a:noFill/>
+        </a:ln>
+        <a:effectLst>
+          <a:outerShdw blurRad="57150" dist="19050" dir="5400000" algn="ctr" rotWithShape="0">
+            <a:srgbClr val="000000">
+              <a:alpha val="63000"/>
+            </a:srgbClr>
+          </a:outerShdw>
+        </a:effectLst>
+        <a:scene3d>
+          <a:camera prst="orthographicFront"/>
+          <a:lightRig rig="flat" dir="t"/>
+        </a:scene3d>
+        <a:sp3d/>
+      </dsp:spPr>
+      <dsp:style>
+        <a:lnRef idx="0">
+          <a:schemeClr val="accent1"/>
+        </a:lnRef>
+        <a:fillRef idx="3">
+          <a:schemeClr val="accent1"/>
+        </a:fillRef>
+        <a:effectRef idx="3">
+          <a:schemeClr val="accent1"/>
+        </a:effectRef>
+        <a:fontRef idx="minor">
+          <a:schemeClr val="lt1"/>
+        </a:fontRef>
+      </dsp:style>
+      <dsp:txBody>
+        <a:bodyPr spcFirstLastPara="0" vert="horz" wrap="square" lIns="3175" tIns="3175" rIns="3175" bIns="3175" numCol="1" spcCol="1270" anchor="ctr" anchorCtr="0">
+          <a:noAutofit/>
+        </a:bodyPr>
+        <a:lstStyle/>
+        <a:p>
+          <a:pPr marL="0" lvl="0" indent="0" algn="ctr" defTabSz="222250">
+            <a:lnSpc>
+              <a:spcPct val="90000"/>
+            </a:lnSpc>
+            <a:spcBef>
+              <a:spcPct val="0"/>
+            </a:spcBef>
+            <a:spcAft>
+              <a:spcPct val="35000"/>
+            </a:spcAft>
+            <a:buNone/>
+          </a:pPr>
+          <a:r>
+            <a:rPr lang="es-ES" sz="500" kern="1200"/>
+            <a:t>Info premium/contratos</a:t>
+          </a:r>
+        </a:p>
+      </dsp:txBody>
+      <dsp:txXfrm>
+        <a:off x="4019758" y="1442732"/>
+        <a:ext cx="612687" cy="209291"/>
+      </dsp:txXfrm>
+    </dsp:sp>
+    <dsp:sp modelId="{3354D15A-32B8-4FA1-842E-FE55ACF33FAE}">
+      <dsp:nvSpPr>
+        <dsp:cNvPr id="0" name=""/>
+        <dsp:cNvSpPr/>
+      </dsp:nvSpPr>
+      <dsp:spPr>
+        <a:xfrm>
+          <a:off x="4601198" y="1818098"/>
+          <a:ext cx="418582" cy="209291"/>
+        </a:xfrm>
+        <a:prstGeom prst="rect">
+          <a:avLst/>
+        </a:prstGeom>
+        <a:gradFill rotWithShape="1">
+          <a:gsLst>
+            <a:gs pos="0">
+              <a:schemeClr val="accent1">
+                <a:satMod val="103000"/>
+                <a:lumMod val="102000"/>
+                <a:tint val="94000"/>
+              </a:schemeClr>
+            </a:gs>
+            <a:gs pos="50000">
+              <a:schemeClr val="accent1">
+                <a:satMod val="110000"/>
+                <a:lumMod val="100000"/>
+                <a:shade val="100000"/>
+              </a:schemeClr>
+            </a:gs>
+            <a:gs pos="100000">
+              <a:schemeClr val="accent1">
+                <a:lumMod val="99000"/>
+                <a:satMod val="120000"/>
+                <a:shade val="78000"/>
+              </a:schemeClr>
+            </a:gs>
+          </a:gsLst>
+          <a:lin ang="5400000" scaled="0"/>
+        </a:gradFill>
+        <a:ln>
+          <a:noFill/>
+        </a:ln>
+        <a:effectLst>
+          <a:outerShdw blurRad="57150" dist="19050" dir="5400000" algn="ctr" rotWithShape="0">
+            <a:srgbClr val="000000">
+              <a:alpha val="63000"/>
+            </a:srgbClr>
+          </a:outerShdw>
+        </a:effectLst>
+        <a:scene3d>
+          <a:camera prst="orthographicFront"/>
+          <a:lightRig rig="flat" dir="t"/>
+        </a:scene3d>
+        <a:sp3d/>
+      </dsp:spPr>
+      <dsp:style>
+        <a:lnRef idx="0">
+          <a:schemeClr val="accent1"/>
+        </a:lnRef>
+        <a:fillRef idx="3">
+          <a:schemeClr val="accent1"/>
+        </a:fillRef>
+        <a:effectRef idx="3">
+          <a:schemeClr val="accent1"/>
+        </a:effectRef>
+        <a:fontRef idx="minor">
+          <a:schemeClr val="lt1"/>
+        </a:fontRef>
+      </dsp:style>
+      <dsp:txBody>
+        <a:bodyPr spcFirstLastPara="0" vert="horz" wrap="square" lIns="3175" tIns="3175" rIns="3175" bIns="3175" numCol="1" spcCol="1270" anchor="ctr" anchorCtr="0">
+          <a:noAutofit/>
+        </a:bodyPr>
+        <a:lstStyle/>
+        <a:p>
+          <a:pPr marL="0" lvl="0" indent="0" algn="ctr" defTabSz="222250">
+            <a:lnSpc>
+              <a:spcPct val="90000"/>
+            </a:lnSpc>
+            <a:spcBef>
+              <a:spcPct val="0"/>
+            </a:spcBef>
+            <a:spcAft>
+              <a:spcPct val="35000"/>
+            </a:spcAft>
+            <a:buNone/>
+          </a:pPr>
+          <a:r>
+            <a:rPr lang="es-ES" sz="500" kern="1200"/>
+            <a:t>Metodo de pago</a:t>
+          </a:r>
+        </a:p>
+      </dsp:txBody>
+      <dsp:txXfrm>
+        <a:off x="4601198" y="1818098"/>
+        <a:ext cx="418582" cy="209291"/>
+      </dsp:txXfrm>
+    </dsp:sp>
+    <dsp:sp modelId="{2940742C-61A2-42B0-A13A-E818D093AA38}">
+      <dsp:nvSpPr>
+        <dsp:cNvPr id="0" name=""/>
+        <dsp:cNvSpPr/>
+      </dsp:nvSpPr>
+      <dsp:spPr>
+        <a:xfrm>
+          <a:off x="3301783" y="1840706"/>
+          <a:ext cx="418582" cy="209291"/>
+        </a:xfrm>
+        <a:prstGeom prst="rect">
+          <a:avLst/>
+        </a:prstGeom>
+        <a:gradFill rotWithShape="1">
+          <a:gsLst>
+            <a:gs pos="0">
+              <a:schemeClr val="accent1">
+                <a:satMod val="103000"/>
+                <a:lumMod val="102000"/>
+                <a:tint val="94000"/>
+              </a:schemeClr>
+            </a:gs>
+            <a:gs pos="50000">
+              <a:schemeClr val="accent1">
+                <a:satMod val="110000"/>
+                <a:lumMod val="100000"/>
+                <a:shade val="100000"/>
+              </a:schemeClr>
+            </a:gs>
+            <a:gs pos="100000">
+              <a:schemeClr val="accent1">
+                <a:lumMod val="99000"/>
+                <a:satMod val="120000"/>
+                <a:shade val="78000"/>
+              </a:schemeClr>
+            </a:gs>
+          </a:gsLst>
+          <a:lin ang="5400000" scaled="0"/>
+        </a:gradFill>
+        <a:ln>
+          <a:noFill/>
+        </a:ln>
+        <a:effectLst>
+          <a:outerShdw blurRad="57150" dist="19050" dir="5400000" algn="ctr" rotWithShape="0">
+            <a:srgbClr val="000000">
+              <a:alpha val="63000"/>
+            </a:srgbClr>
+          </a:outerShdw>
+        </a:effectLst>
+        <a:scene3d>
+          <a:camera prst="orthographicFront"/>
+          <a:lightRig rig="flat" dir="t"/>
+        </a:scene3d>
+        <a:sp3d/>
+      </dsp:spPr>
+      <dsp:style>
+        <a:lnRef idx="0">
+          <a:schemeClr val="accent1"/>
+        </a:lnRef>
+        <a:fillRef idx="3">
+          <a:schemeClr val="accent1"/>
+        </a:fillRef>
+        <a:effectRef idx="3">
+          <a:schemeClr val="accent1"/>
+        </a:effectRef>
+        <a:fontRef idx="minor">
+          <a:schemeClr val="lt1"/>
+        </a:fontRef>
+      </dsp:style>
+      <dsp:txBody>
+        <a:bodyPr spcFirstLastPara="0" vert="horz" wrap="square" lIns="3175" tIns="3175" rIns="3175" bIns="3175" numCol="1" spcCol="1270" anchor="ctr" anchorCtr="0">
+          <a:noAutofit/>
+        </a:bodyPr>
+        <a:lstStyle/>
+        <a:p>
+          <a:pPr marL="0" lvl="0" indent="0" algn="ctr" defTabSz="222250">
+            <a:lnSpc>
+              <a:spcPct val="90000"/>
+            </a:lnSpc>
+            <a:spcBef>
+              <a:spcPct val="0"/>
+            </a:spcBef>
+            <a:spcAft>
+              <a:spcPct val="35000"/>
+            </a:spcAft>
+            <a:buNone/>
+          </a:pPr>
+          <a:r>
+            <a:rPr lang="es-ES" sz="500" kern="1200"/>
+            <a:t>Juego seleccionado</a:t>
+          </a:r>
+        </a:p>
+      </dsp:txBody>
+      <dsp:txXfrm>
+        <a:off x="3301783" y="1840706"/>
+        <a:ext cx="418582" cy="209291"/>
+      </dsp:txXfrm>
+    </dsp:sp>
+    <dsp:sp modelId="{B749BECB-0B49-4857-90C6-82E9B8D1AC38}">
+      <dsp:nvSpPr>
+        <dsp:cNvPr id="0" name=""/>
+        <dsp:cNvSpPr/>
+      </dsp:nvSpPr>
+      <dsp:spPr>
+        <a:xfrm>
+          <a:off x="2883799" y="2415930"/>
+          <a:ext cx="418582" cy="209291"/>
+        </a:xfrm>
+        <a:prstGeom prst="rect">
+          <a:avLst/>
+        </a:prstGeom>
+        <a:gradFill rotWithShape="1">
+          <a:gsLst>
+            <a:gs pos="0">
+              <a:schemeClr val="accent1">
+                <a:satMod val="103000"/>
+                <a:lumMod val="102000"/>
+                <a:tint val="94000"/>
+              </a:schemeClr>
+            </a:gs>
+            <a:gs pos="50000">
+              <a:schemeClr val="accent1">
+                <a:satMod val="110000"/>
+                <a:lumMod val="100000"/>
+                <a:shade val="100000"/>
+              </a:schemeClr>
+            </a:gs>
+            <a:gs pos="100000">
+              <a:schemeClr val="accent1">
+                <a:lumMod val="99000"/>
+                <a:satMod val="120000"/>
+                <a:shade val="78000"/>
+              </a:schemeClr>
+            </a:gs>
+          </a:gsLst>
+          <a:lin ang="5400000" scaled="0"/>
+        </a:gradFill>
+        <a:ln>
+          <a:noFill/>
+        </a:ln>
+        <a:effectLst>
+          <a:outerShdw blurRad="57150" dist="19050" dir="5400000" algn="ctr" rotWithShape="0">
+            <a:srgbClr val="000000">
+              <a:alpha val="63000"/>
+            </a:srgbClr>
+          </a:outerShdw>
+        </a:effectLst>
+        <a:scene3d>
+          <a:camera prst="orthographicFront"/>
+          <a:lightRig rig="flat" dir="t"/>
+        </a:scene3d>
+        <a:sp3d/>
+      </dsp:spPr>
+      <dsp:style>
+        <a:lnRef idx="0">
+          <a:schemeClr val="accent1"/>
+        </a:lnRef>
+        <a:fillRef idx="3">
+          <a:schemeClr val="accent1"/>
+        </a:fillRef>
+        <a:effectRef idx="3">
+          <a:schemeClr val="accent1"/>
+        </a:effectRef>
+        <a:fontRef idx="minor">
+          <a:schemeClr val="lt1"/>
+        </a:fontRef>
+      </dsp:style>
+      <dsp:txBody>
+        <a:bodyPr spcFirstLastPara="0" vert="horz" wrap="square" lIns="3175" tIns="3175" rIns="3175" bIns="3175" numCol="1" spcCol="1270" anchor="ctr" anchorCtr="0">
+          <a:noAutofit/>
+        </a:bodyPr>
+        <a:lstStyle/>
+        <a:p>
+          <a:pPr marL="0" lvl="0" indent="0" algn="ctr" defTabSz="222250">
+            <a:lnSpc>
+              <a:spcPct val="90000"/>
+            </a:lnSpc>
+            <a:spcBef>
+              <a:spcPct val="0"/>
+            </a:spcBef>
+            <a:spcAft>
+              <a:spcPct val="35000"/>
+            </a:spcAft>
+            <a:buNone/>
+          </a:pPr>
+          <a:r>
+            <a:rPr lang="es-ES" sz="500" kern="1200"/>
+            <a:t>Info juego</a:t>
+          </a:r>
+        </a:p>
+      </dsp:txBody>
+      <dsp:txXfrm>
+        <a:off x="2883799" y="2415930"/>
+        <a:ext cx="418582" cy="209291"/>
+      </dsp:txXfrm>
+    </dsp:sp>
+    <dsp:sp modelId="{FC32AB5D-EE1C-4D8C-88D4-DAE0BC99D91D}">
+      <dsp:nvSpPr>
+        <dsp:cNvPr id="0" name=""/>
+        <dsp:cNvSpPr/>
+      </dsp:nvSpPr>
+      <dsp:spPr>
+        <a:xfrm>
+          <a:off x="2477239" y="2816869"/>
+          <a:ext cx="418582" cy="209291"/>
+        </a:xfrm>
+        <a:prstGeom prst="rect">
+          <a:avLst/>
+        </a:prstGeom>
+        <a:gradFill rotWithShape="1">
+          <a:gsLst>
+            <a:gs pos="0">
+              <a:schemeClr val="accent1">
+                <a:satMod val="103000"/>
+                <a:lumMod val="102000"/>
+                <a:tint val="94000"/>
+              </a:schemeClr>
+            </a:gs>
+            <a:gs pos="50000">
+              <a:schemeClr val="accent1">
+                <a:satMod val="110000"/>
+                <a:lumMod val="100000"/>
+                <a:shade val="100000"/>
+              </a:schemeClr>
+            </a:gs>
+            <a:gs pos="100000">
+              <a:schemeClr val="accent1">
+                <a:lumMod val="99000"/>
+                <a:satMod val="120000"/>
+                <a:shade val="78000"/>
+              </a:schemeClr>
+            </a:gs>
+          </a:gsLst>
+          <a:lin ang="5400000" scaled="0"/>
+        </a:gradFill>
+        <a:ln>
+          <a:noFill/>
+        </a:ln>
+        <a:effectLst>
+          <a:outerShdw blurRad="57150" dist="19050" dir="5400000" algn="ctr" rotWithShape="0">
+            <a:srgbClr val="000000">
+              <a:alpha val="63000"/>
+            </a:srgbClr>
+          </a:outerShdw>
+        </a:effectLst>
+        <a:scene3d>
+          <a:camera prst="orthographicFront"/>
+          <a:lightRig rig="flat" dir="t"/>
+        </a:scene3d>
+        <a:sp3d/>
+      </dsp:spPr>
+      <dsp:style>
+        <a:lnRef idx="0">
+          <a:schemeClr val="accent1"/>
+        </a:lnRef>
+        <a:fillRef idx="3">
+          <a:schemeClr val="accent1"/>
+        </a:fillRef>
+        <a:effectRef idx="3">
+          <a:schemeClr val="accent1"/>
+        </a:effectRef>
+        <a:fontRef idx="minor">
+          <a:schemeClr val="lt1"/>
+        </a:fontRef>
+      </dsp:style>
+      <dsp:txBody>
+        <a:bodyPr spcFirstLastPara="0" vert="horz" wrap="square" lIns="3175" tIns="3175" rIns="3175" bIns="3175" numCol="1" spcCol="1270" anchor="ctr" anchorCtr="0">
+          <a:noAutofit/>
+        </a:bodyPr>
+        <a:lstStyle/>
+        <a:p>
+          <a:pPr marL="0" lvl="0" indent="0" algn="ctr" defTabSz="222250">
+            <a:lnSpc>
+              <a:spcPct val="90000"/>
+            </a:lnSpc>
+            <a:spcBef>
+              <a:spcPct val="0"/>
+            </a:spcBef>
+            <a:spcAft>
+              <a:spcPct val="35000"/>
+            </a:spcAft>
+            <a:buNone/>
+          </a:pPr>
+          <a:r>
+            <a:rPr lang="es-ES" sz="500" kern="1200"/>
+            <a:t>Comentarios</a:t>
+          </a:r>
+        </a:p>
+      </dsp:txBody>
+      <dsp:txXfrm>
+        <a:off x="2477239" y="2816869"/>
+        <a:ext cx="418582" cy="209291"/>
+      </dsp:txXfrm>
+    </dsp:sp>
+    <dsp:sp modelId="{85122E68-86A9-4827-9582-9DFE39721AE2}">
+      <dsp:nvSpPr>
+        <dsp:cNvPr id="0" name=""/>
+        <dsp:cNvSpPr/>
+      </dsp:nvSpPr>
+      <dsp:spPr>
+        <a:xfrm>
+          <a:off x="3884349" y="2332050"/>
+          <a:ext cx="418582" cy="209291"/>
+        </a:xfrm>
+        <a:prstGeom prst="rect">
+          <a:avLst/>
+        </a:prstGeom>
+        <a:gradFill rotWithShape="1">
+          <a:gsLst>
+            <a:gs pos="0">
+              <a:schemeClr val="accent1">
+                <a:satMod val="103000"/>
+                <a:lumMod val="102000"/>
+                <a:tint val="94000"/>
+              </a:schemeClr>
+            </a:gs>
+            <a:gs pos="50000">
+              <a:schemeClr val="accent1">
+                <a:satMod val="110000"/>
+                <a:lumMod val="100000"/>
+                <a:shade val="100000"/>
+              </a:schemeClr>
+            </a:gs>
+            <a:gs pos="100000">
+              <a:schemeClr val="accent1">
+                <a:lumMod val="99000"/>
+                <a:satMod val="120000"/>
+                <a:shade val="78000"/>
+              </a:schemeClr>
+            </a:gs>
+          </a:gsLst>
+          <a:lin ang="5400000" scaled="0"/>
+        </a:gradFill>
+        <a:ln>
+          <a:noFill/>
+        </a:ln>
+        <a:effectLst>
+          <a:outerShdw blurRad="57150" dist="19050" dir="5400000" algn="ctr" rotWithShape="0">
+            <a:srgbClr val="000000">
+              <a:alpha val="63000"/>
+            </a:srgbClr>
+          </a:outerShdw>
+        </a:effectLst>
+        <a:scene3d>
+          <a:camera prst="orthographicFront"/>
+          <a:lightRig rig="flat" dir="t"/>
+        </a:scene3d>
+        <a:sp3d/>
+      </dsp:spPr>
+      <dsp:style>
+        <a:lnRef idx="0">
+          <a:schemeClr val="accent1"/>
+        </a:lnRef>
+        <a:fillRef idx="3">
+          <a:schemeClr val="accent1"/>
+        </a:fillRef>
+        <a:effectRef idx="3">
+          <a:schemeClr val="accent1"/>
+        </a:effectRef>
+        <a:fontRef idx="minor">
+          <a:schemeClr val="lt1"/>
+        </a:fontRef>
+      </dsp:style>
+      <dsp:txBody>
+        <a:bodyPr spcFirstLastPara="0" vert="horz" wrap="square" lIns="3175" tIns="3175" rIns="3175" bIns="3175" numCol="1" spcCol="1270" anchor="ctr" anchorCtr="0">
+          <a:noAutofit/>
+        </a:bodyPr>
+        <a:lstStyle/>
+        <a:p>
+          <a:pPr marL="0" lvl="0" indent="0" algn="ctr" defTabSz="222250">
+            <a:lnSpc>
+              <a:spcPct val="90000"/>
+            </a:lnSpc>
+            <a:spcBef>
+              <a:spcPct val="0"/>
+            </a:spcBef>
+            <a:spcAft>
+              <a:spcPct val="35000"/>
+            </a:spcAft>
+            <a:buNone/>
+          </a:pPr>
+          <a:r>
+            <a:rPr lang="es-ES" sz="500" kern="1200"/>
+            <a:t>Jugar</a:t>
+          </a:r>
+        </a:p>
+      </dsp:txBody>
+      <dsp:txXfrm>
+        <a:off x="3884349" y="2332050"/>
+        <a:ext cx="418582" cy="209291"/>
+      </dsp:txXfrm>
+    </dsp:sp>
+  </dsp:spTree>
+</dsp:drawing>
+</file>
+
+<file path=word/diagrams/layout1.xml><?xml version="1.0" encoding="utf-8"?>
+<dgm:layoutDef xmlns:dgm="http://schemas.openxmlformats.org/drawingml/2006/diagram" xmlns:a="http://schemas.openxmlformats.org/drawingml/2006/main" uniqueId="urn:microsoft.com/office/officeart/2005/8/layout/orgChart1">
+  <dgm:title val=""/>
+  <dgm:desc val=""/>
+  <dgm:catLst>
+    <dgm:cat type="hierarchy" pri="1000"/>
+    <dgm:cat type="convert" pri="6000"/>
+  </dgm:catLst>
+  <dgm:sampData>
+    <dgm:dataModel>
+      <dgm:ptLst>
+        <dgm:pt modelId="0" type="doc"/>
+        <dgm:pt modelId="1">
+          <dgm:prSet phldr="1"/>
+        </dgm:pt>
+        <dgm:pt modelId="2" type="asst">
+          <dgm:prSet phldr="1"/>
+        </dgm:pt>
+        <dgm:pt modelId="3">
+          <dgm:prSet phldr="1"/>
+        </dgm:pt>
+        <dgm:pt modelId="4">
+          <dgm:prSet phldr="1"/>
+        </dgm:pt>
+        <dgm:pt modelId="5">
+          <dgm:prSet phldr="1"/>
+        </dgm:pt>
+      </dgm:ptLst>
+      <dgm:cxnLst>
+        <dgm:cxn modelId="5" srcId="0" destId="1" srcOrd="0" destOrd="0"/>
+        <dgm:cxn modelId="6" srcId="1" destId="2" srcOrd="0" destOrd="0"/>
+        <dgm:cxn modelId="7" srcId="1" destId="3" srcOrd="1" destOrd="0"/>
+        <dgm:cxn modelId="8" srcId="1" destId="4" srcOrd="2" destOrd="0"/>
+        <dgm:cxn modelId="9" srcId="1" destId="5" srcOrd="3" destOrd="0"/>
+      </dgm:cxnLst>
+      <dgm:bg/>
+      <dgm:whole/>
+    </dgm:dataModel>
+  </dgm:sampData>
+  <dgm:styleData>
+    <dgm:dataModel>
+      <dgm:ptLst>
+        <dgm:pt modelId="0" type="doc"/>
+        <dgm:pt modelId="1"/>
+        <dgm:pt modelId="12"/>
+        <dgm:pt modelId="13"/>
+      </dgm:ptLst>
+      <dgm:cxnLst>
+        <dgm:cxn modelId="2" srcId="0" destId="1" srcOrd="0" destOrd="0"/>
+        <dgm:cxn modelId="16" srcId="1" destId="12" srcOrd="1" destOrd="0"/>
+        <dgm:cxn modelId="17" srcId="1" destId="13" srcOrd="2" destOrd="0"/>
+      </dgm:cxnLst>
+      <dgm:bg/>
+      <dgm:whole/>
+    </dgm:dataModel>
+  </dgm:styleData>
+  <dgm:clrData>
+    <dgm:dataModel>
+      <dgm:ptLst>
+        <dgm:pt modelId="0" type="doc"/>
+        <dgm:pt modelId="1"/>
+        <dgm:pt modelId="11" type="asst"/>
+        <dgm:pt modelId="12"/>
+        <dgm:pt modelId="13"/>
+        <dgm:pt modelId="14"/>
+      </dgm:ptLst>
+      <dgm:cxnLst>
+        <dgm:cxn modelId="2" srcId="0" destId="1" srcOrd="0" destOrd="0"/>
+        <dgm:cxn modelId="15" srcId="1" destId="11" srcOrd="0" destOrd="0"/>
+        <dgm:cxn modelId="16" srcId="1" destId="12" srcOrd="1" destOrd="0"/>
+        <dgm:cxn modelId="17" srcId="1" destId="13" srcOrd="2" destOrd="0"/>
+        <dgm:cxn modelId="18" srcId="1" destId="14" srcOrd="2" destOrd="0"/>
+      </dgm:cxnLst>
+      <dgm:bg/>
+      <dgm:whole/>
+    </dgm:dataModel>
+  </dgm:clrData>
+  <dgm:layoutNode name="hierChild1">
+    <dgm:varLst>
+      <dgm:orgChart val="1"/>
+      <dgm:chPref val="1"/>
+      <dgm:dir/>
+      <dgm:animOne val="branch"/>
+      <dgm:animLvl val="lvl"/>
+      <dgm:resizeHandles/>
+    </dgm:varLst>
+    <dgm:choose name="Name0">
+      <dgm:if name="Name1" func="var" arg="dir" op="equ" val="norm">
+        <dgm:alg type="hierChild">
+          <dgm:param type="linDir" val="fromL"/>
+        </dgm:alg>
+      </dgm:if>
+      <dgm:else name="Name2">
+        <dgm:alg type="hierChild">
+          <dgm:param type="linDir" val="fromR"/>
+        </dgm:alg>
+      </dgm:else>
+    </dgm:choose>
+    <dgm:shape xmlns:r="http://schemas.openxmlformats.org/officeDocument/2006/relationships" r:blip="">
+      <dgm:adjLst/>
+    </dgm:shape>
+    <dgm:presOf/>
+    <dgm:constrLst>
+      <dgm:constr type="w" for="des" forName="rootComposite1" refType="w" fact="10"/>
+      <dgm:constr type="h" for="des" forName="rootComposite1" refType="w" refFor="des" refForName="rootComposite1" fact="0.5"/>
+      <dgm:constr type="w" for="des" forName="rootComposite" refType="w" fact="10"/>
+      <dgm:constr type="h" for="des" forName="rootComposite" refType="w" refFor="des" refForName="rootComposite1" fact="0.5"/>
+      <dgm:constr type="w" for="des" forName="rootComposite3" refType="w" fact="10"/>
+      <dgm:constr type="h" for="des" forName="rootComposite3" refType="w" refFor="des" refForName="rootComposite1" fact="0.5"/>
+      <dgm:constr type="primFontSz" for="des" ptType="node" op="equ"/>
+      <dgm:constr type="sp" for="des" op="equ"/>
+      <dgm:constr type="sp" for="des" forName="hierRoot1" refType="w" refFor="des" refForName="rootComposite1" fact="0.21"/>
+      <dgm:constr type="sp" for="des" forName="hierRoot2" refType="sp" refFor="des" refForName="hierRoot1"/>
+      <dgm:constr type="sp" for="des" forName="hierRoot3" refType="sp" refFor="des" refForName="hierRoot1"/>
+      <dgm:constr type="sibSp" refType="w" refFor="des" refForName="rootComposite1" fact="0.21"/>
+      <dgm:constr type="sibSp" for="des" forName="hierChild2" refType="sibSp"/>
+      <dgm:constr type="sibSp" for="des" forName="hierChild3" refType="sibSp"/>
+      <dgm:constr type="sibSp" for="des" forName="hierChild4" refType="sibSp"/>
+      <dgm:constr type="sibSp" for="des" forName="hierChild5" refType="sibSp"/>
+      <dgm:constr type="sibSp" for="des" forName="hierChild6" refType="sibSp"/>
+      <dgm:constr type="sibSp" for="des" forName="hierChild7" refType="sibSp"/>
+      <dgm:constr type="secSibSp" refType="w" refFor="des" refForName="rootComposite1" fact="0.21"/>
+      <dgm:constr type="secSibSp" for="des" forName="hierChild2" refType="secSibSp"/>
+      <dgm:constr type="secSibSp" for="des" forName="hierChild3" refType="secSibSp"/>
+      <dgm:constr type="secSibSp" for="des" forName="hierChild4" refType="secSibSp"/>
+      <dgm:constr type="secSibSp" for="des" forName="hierChild5" refType="secSibSp"/>
+      <dgm:constr type="secSibSp" for="des" forName="hierChild6" refType="secSibSp"/>
+      <dgm:constr type="secSibSp" for="des" forName="hierChild7" refType="secSibSp"/>
+    </dgm:constrLst>
+    <dgm:ruleLst/>
+    <dgm:forEach name="Name3" axis="ch">
+      <dgm:forEach name="Name4" axis="self" ptType="node">
+        <dgm:layoutNode name="hierRoot1">
+          <dgm:varLst>
+            <dgm:hierBranch val="init"/>
+          </dgm:varLst>
+          <dgm:choose name="Name5">
+            <dgm:if name="Name6" func="var" arg="hierBranch" op="equ" val="l">
+              <dgm:choose name="Name7">
+                <dgm:if name="Name8" axis="ch" ptType="asst" func="cnt" op="gte" val="1">
+                  <dgm:alg type="hierRoot">
+                    <dgm:param type="hierAlign" val="tR"/>
+                  </dgm:alg>
+                  <dgm:constrLst>
+                    <dgm:constr type="alignOff" val="0.65"/>
+                  </dgm:constrLst>
+                </dgm:if>
+                <dgm:else name="Name9">
+                  <dgm:alg type="hierRoot">
+                    <dgm:param type="hierAlign" val="tR"/>
+                  </dgm:alg>
+                  <dgm:constrLst>
+                    <dgm:constr type="alignOff" val="0.25"/>
+                  </dgm:constrLst>
+                </dgm:else>
+              </dgm:choose>
+            </dgm:if>
+            <dgm:if name="Name10" func="var" arg="hierBranch" op="equ" val="r">
+              <dgm:choose name="Name11">
+                <dgm:if name="Name12" axis="ch" ptType="asst" func="cnt" op="gte" val="1">
+                  <dgm:alg type="hierRoot">
+                    <dgm:param type="hierAlign" val="tL"/>
+                  </dgm:alg>
+                  <dgm:constrLst>
+                    <dgm:constr type="alignOff" val="0.65"/>
+                  </dgm:constrLst>
+                </dgm:if>
+                <dgm:else name="Name13">
+                  <dgm:alg type="hierRoot">
+                    <dgm:param type="hierAlign" val="tL"/>
+                  </dgm:alg>
+                  <dgm:constrLst>
+                    <dgm:constr type="alignOff" val="0.25"/>
+                  </dgm:constrLst>
+                </dgm:else>
+              </dgm:choose>
+            </dgm:if>
+            <dgm:if name="Name14" func="var" arg="hierBranch" op="equ" val="hang">
+              <dgm:alg type="hierRoot"/>
+              <dgm:constrLst>
+                <dgm:constr type="alignOff" val="0.65"/>
+              </dgm:constrLst>
+            </dgm:if>
+            <dgm:else name="Name15">
+              <dgm:alg type="hierRoot"/>
+              <dgm:constrLst>
+                <dgm:constr type="alignOff"/>
+                <dgm:constr type="bendDist" for="des" ptType="parTrans" refType="sp" fact="0.5"/>
+              </dgm:constrLst>
+            </dgm:else>
+          </dgm:choose>
+          <dgm:shape xmlns:r="http://schemas.openxmlformats.org/officeDocument/2006/relationships" r:blip="">
+            <dgm:adjLst/>
+          </dgm:shape>
+          <dgm:presOf/>
+          <dgm:ruleLst/>
+          <dgm:layoutNode name="rootComposite1">
+            <dgm:alg type="composite"/>
+            <dgm:shape xmlns:r="http://schemas.openxmlformats.org/officeDocument/2006/relationships" r:blip="">
+              <dgm:adjLst/>
+            </dgm:shape>
+            <dgm:presOf axis="self" ptType="node" cnt="1"/>
+            <dgm:choose name="Name16">
+              <dgm:if name="Name17" func="var" arg="hierBranch" op="equ" val="init">
+                <dgm:constrLst>
+                  <dgm:constr type="l" for="ch" forName="rootText1"/>
+                  <dgm:constr type="t" for="ch" forName="rootText1"/>
+                  <dgm:constr type="w" for="ch" forName="rootText1" refType="w"/>
+                  <dgm:constr type="h" for="ch" forName="rootText1" refType="h"/>
+                  <dgm:constr type="l" for="ch" forName="rootConnector1"/>
+                  <dgm:constr type="t" for="ch" forName="rootConnector1"/>
+                  <dgm:constr type="w" for="ch" forName="rootConnector1" refType="w" refFor="ch" refForName="rootText1" fact="0.2"/>
+                  <dgm:constr type="h" for="ch" forName="rootConnector1" refType="h" refFor="ch" refForName="rootText1"/>
+                </dgm:constrLst>
+              </dgm:if>
+              <dgm:if name="Name18" func="var" arg="hierBranch" op="equ" val="l">
+                <dgm:constrLst>
+                  <dgm:constr type="l" for="ch" forName="rootText1"/>
+                  <dgm:constr type="t" for="ch" forName="rootText1"/>
+                  <dgm:constr type="w" for="ch" forName="rootText1" refType="w"/>
+                  <dgm:constr type="h" for="ch" forName="rootText1" refType="h"/>
+                  <dgm:constr type="r" for="ch" forName="rootConnector1" refType="w"/>
+                  <dgm:constr type="t" for="ch" forName="rootConnector1"/>
+                  <dgm:constr type="w" for="ch" forName="rootConnector1" refType="w" refFor="ch" refForName="rootText1" fact="0.2"/>
+                  <dgm:constr type="h" for="ch" forName="rootConnector1" refType="h" refFor="ch" refForName="rootText1"/>
+                </dgm:constrLst>
+              </dgm:if>
+              <dgm:if name="Name19" func="var" arg="hierBranch" op="equ" val="r">
+                <dgm:constrLst>
+                  <dgm:constr type="l" for="ch" forName="rootText1"/>
+                  <dgm:constr type="t" for="ch" forName="rootText1"/>
+                  <dgm:constr type="w" for="ch" forName="rootText1" refType="w"/>
+                  <dgm:constr type="h" for="ch" forName="rootText1" refType="h"/>
+                  <dgm:constr type="l" for="ch" forName="rootConnector1"/>
+                  <dgm:constr type="t" for="ch" forName="rootConnector1"/>
+                  <dgm:constr type="w" for="ch" forName="rootConnector1" refType="w" refFor="ch" refForName="rootText1" fact="0.2"/>
+                  <dgm:constr type="h" for="ch" forName="rootConnector1" refType="h" refFor="ch" refForName="rootText1"/>
+                </dgm:constrLst>
+              </dgm:if>
+              <dgm:else name="Name20">
+                <dgm:constrLst>
+                  <dgm:constr type="l" for="ch" forName="rootText1"/>
+                  <dgm:constr type="t" for="ch" forName="rootText1"/>
+                  <dgm:constr type="w" for="ch" forName="rootText1" refType="w"/>
+                  <dgm:constr type="h" for="ch" forName="rootText1" refType="h"/>
+                  <dgm:constr type="r" for="ch" forName="rootConnector1" refType="w"/>
+                  <dgm:constr type="t" for="ch" forName="rootConnector1"/>
+                  <dgm:constr type="w" for="ch" forName="rootConnector1" refType="w" refFor="ch" refForName="rootText1" fact="0.2"/>
+                  <dgm:constr type="h" for="ch" forName="rootConnector1" refType="h" refFor="ch" refForName="rootText1"/>
+                </dgm:constrLst>
+              </dgm:else>
+            </dgm:choose>
+            <dgm:ruleLst/>
+            <dgm:layoutNode name="rootText1" styleLbl="node0">
+              <dgm:varLst>
+                <dgm:chPref val="3"/>
+              </dgm:varLst>
+              <dgm:alg type="tx"/>
+              <dgm:shape xmlns:r="http://schemas.openxmlformats.org/officeDocument/2006/relationships" type="rect" r:blip="">
+                <dgm:adjLst/>
+              </dgm:shape>
+              <dgm:presOf axis="self" ptType="node" cnt="1"/>
+              <dgm:constrLst>
+                <dgm:constr type="primFontSz" val="65"/>
+                <dgm:constr type="lMarg" refType="primFontSz" fact="0.05"/>
+                <dgm:constr type="rMarg" refType="primFontSz" fact="0.05"/>
+                <dgm:constr type="tMarg" refType="primFontSz" fact="0.05"/>
+                <dgm:constr type="bMarg" refType="primFontSz" fact="0.05"/>
+              </dgm:constrLst>
+              <dgm:ruleLst>
+                <dgm:rule type="primFontSz" val="5" fact="NaN" max="NaN"/>
+              </dgm:ruleLst>
+            </dgm:layoutNode>
+            <dgm:layoutNode name="rootConnector1" moveWith="rootText1">
+              <dgm:alg type="sp"/>
+              <dgm:shape xmlns:r="http://schemas.openxmlformats.org/officeDocument/2006/relationships" type="rect" r:blip="" hideGeom="1">
+                <dgm:adjLst/>
+              </dgm:shape>
+              <dgm:presOf axis="self" ptType="node" cnt="1"/>
+              <dgm:constrLst/>
+              <dgm:ruleLst/>
+            </dgm:layoutNode>
+          </dgm:layoutNode>
+          <dgm:layoutNode name="hierChild2">
+            <dgm:choose name="Name21">
+              <dgm:if name="Name22" func="var" arg="hierBranch" op="equ" val="l">
+                <dgm:alg type="hierChild">
+                  <dgm:param type="chAlign" val="r"/>
+                  <dgm:param type="linDir" val="fromT"/>
+                </dgm:alg>
+              </dgm:if>
+              <dgm:if name="Name23" func="var" arg="hierBranch" op="equ" val="r">
+                <dgm:alg type="hierChild">
+                  <dgm:param type="chAlign" val="l"/>
+                  <dgm:param type="linDir" val="fromT"/>
+                </dgm:alg>
+              </dgm:if>
+              <dgm:if name="Name24" func="var" arg="hierBranch" op="equ" val="hang">
+                <dgm:choose name="Name25">
+                  <dgm:if name="Name26" func="var" arg="dir" op="equ" val="norm">
+                    <dgm:alg type="hierChild">
+                      <dgm:param type="chAlign" val="l"/>
+                      <dgm:param type="linDir" val="fromL"/>
+                      <dgm:param type="secChAlign" val="t"/>
+                      <dgm:param type="secLinDir" val="fromT"/>
+                    </dgm:alg>
+                  </dgm:if>
+                  <dgm:else name="Name27">
+                    <dgm:alg type="hierChild">
+                      <dgm:param type="chAlign" val="l"/>
+                      <dgm:param type="linDir" val="fromR"/>
+                      <dgm:param type="secChAlign" val="t"/>
+                      <dgm:param type="secLinDir" val="fromT"/>
+                    </dgm:alg>
+                  </dgm:else>
+                </dgm:choose>
+              </dgm:if>
+              <dgm:else name="Name28">
+                <dgm:choose name="Name29">
+                  <dgm:if name="Name30" func="var" arg="dir" op="equ" val="norm">
+                    <dgm:alg type="hierChild"/>
+                  </dgm:if>
+                  <dgm:else name="Name31">
+                    <dgm:alg type="hierChild">
+                      <dgm:param type="linDir" val="fromR"/>
+                    </dgm:alg>
+                  </dgm:else>
+                </dgm:choose>
+              </dgm:else>
+            </dgm:choose>
+            <dgm:shape xmlns:r="http://schemas.openxmlformats.org/officeDocument/2006/relationships" r:blip="">
+              <dgm:adjLst/>
+            </dgm:shape>
+            <dgm:presOf/>
+            <dgm:constrLst/>
+            <dgm:ruleLst/>
+            <dgm:forEach name="rep2a" axis="ch" ptType="nonAsst">
+              <dgm:forEach name="Name32" axis="precedSib" ptType="parTrans" st="-1" cnt="1">
+                <dgm:choose name="Name33">
+                  <dgm:if name="Name34" func="var" arg="hierBranch" op="equ" val="std">
+                    <dgm:layoutNode name="Name35">
+                      <dgm:alg type="conn">
+                        <dgm:param type="connRout" val="bend"/>
+                        <dgm:param type="dim" val="1D"/>
+                        <dgm:param type="endSty" val="noArr"/>
+                        <dgm:param type="begPts" val="bCtr"/>
+                        <dgm:param type="endPts" val="tCtr"/>
+                        <dgm:param type="bendPt" val="end"/>
+                      </dgm:alg>
+                      <dgm:shape xmlns:r="http://schemas.openxmlformats.org/officeDocument/2006/relationships" type="conn" r:blip="" zOrderOff="-99999">
+                        <dgm:adjLst/>
+                      </dgm:shape>
+                      <dgm:presOf axis="self"/>
+                      <dgm:constrLst>
+                        <dgm:constr type="begPad"/>
+                        <dgm:constr type="endPad"/>
+                      </dgm:constrLst>
+                      <dgm:ruleLst/>
+                    </dgm:layoutNode>
+                  </dgm:if>
+                  <dgm:if name="Name36" func="var" arg="hierBranch" op="equ" val="init">
+                    <dgm:layoutNode name="Name37">
+                      <dgm:choose name="Name38">
+                        <dgm:if name="Name39" axis="self" func="depth" op="lte" val="2">
+                          <dgm:alg type="conn">
+                            <dgm:param type="connRout" val="bend"/>
+                            <dgm:param type="dim" val="1D"/>
+                            <dgm:param type="endSty" val="noArr"/>
+                            <dgm:param type="begPts" val="bCtr"/>
+                            <dgm:param type="endPts" val="tCtr"/>
+                            <dgm:param type="bendPt" val="end"/>
+                          </dgm:alg>
+                        </dgm:if>
+                        <dgm:else name="Name40">
+                          <dgm:choose name="Name41">
+                            <dgm:if name="Name42" axis="par des" func="maxDepth" op="lte" val="1">
+                              <dgm:choose name="Name43">
+                                <dgm:if name="Name44" axis="par ch" ptType="node asst" func="cnt" op="gte" val="1">
+                                  <dgm:alg type="conn">
+                                    <dgm:param type="connRout" val="bend"/>
+                                    <dgm:param type="dim" val="1D"/>
+                                    <dgm:param type="endSty" val="noArr"/>
+                                    <dgm:param type="begPts" val="bCtr"/>
+                                    <dgm:param type="endPts" val="midL midR"/>
+                                  </dgm:alg>
+                                </dgm:if>
+                                <dgm:else name="Name45">
+                                  <dgm:alg type="conn">
+                                    <dgm:param type="connRout" val="bend"/>
+                                    <dgm:param type="dim" val="1D"/>
+                                    <dgm:param type="endSty" val="noArr"/>
+                                    <dgm:param type="begPts" val="bCtr"/>
+                                    <dgm:param type="endPts" val="midL midR"/>
+                                    <dgm:param type="srcNode" val="rootConnector"/>
+                                  </dgm:alg>
+                                </dgm:else>
+                              </dgm:choose>
+                            </dgm:if>
+                            <dgm:else name="Name46">
+                              <dgm:alg type="conn">
+                                <dgm:param type="connRout" val="bend"/>
+                                <dgm:param type="dim" val="1D"/>
+                                <dgm:param type="endSty" val="noArr"/>
+                                <dgm:param type="begPts" val="bCtr"/>
+                                <dgm:param type="endPts" val="tCtr"/>
+                                <dgm:param type="bendPt" val="end"/>
+                              </dgm:alg>
+                            </dgm:else>
+                          </dgm:choose>
+                        </dgm:else>
+                      </dgm:choose>
+                      <dgm:shape xmlns:r="http://schemas.openxmlformats.org/officeDocument/2006/relationships" type="conn" r:blip="" zOrderOff="-99999">
+                        <dgm:adjLst/>
+                      </dgm:shape>
+                      <dgm:presOf axis="self"/>
+                      <dgm:constrLst>
+                        <dgm:constr type="begPad"/>
+                        <dgm:constr type="endPad"/>
+                      </dgm:constrLst>
+                      <dgm:ruleLst/>
+                    </dgm:layoutNode>
+                  </dgm:if>
+                  <dgm:if name="Name47" func="var" arg="hierBranch" op="equ" val="hang">
+                    <dgm:layoutNode name="Name48">
+                      <dgm:alg type="conn">
+                        <dgm:param type="connRout" val="bend"/>
+                        <dgm:param type="dim" val="1D"/>
+                        <dgm:param type="endSty" val="noArr"/>
+                        <dgm:param type="begPts" val="bCtr"/>
+                        <dgm:param type="endPts" val="midL midR"/>
+                      </dgm:alg>
+                      <dgm:shape xmlns:r="http://schemas.openxmlformats.org/officeDocument/2006/relationships" type="conn" r:blip="" zOrderOff="-99999">
+                        <dgm:adjLst/>
+                      </dgm:shape>
+                      <dgm:presOf axis="self"/>
+                      <dgm:constrLst>
+                        <dgm:constr type="begPad"/>
+                        <dgm:constr type="endPad"/>
+                      </dgm:constrLst>
+                      <dgm:ruleLst/>
+                    </dgm:layoutNode>
+                  </dgm:if>
+                  <dgm:else name="Name49">
+                    <dgm:layoutNode name="Name50">
+                      <dgm:choose name="Name51">
+                        <dgm:if name="Name52" axis="self" func="depth" op="lte" val="2">
+                          <dgm:choose name="Name53">
+                            <dgm:if name="Name54" axis="par ch" ptType="node asst" func="cnt" op="gte" val="1">
+                              <dgm:alg type="conn">
+                                <dgm:param type="connRout" val="bend"/>
+                                <dgm:param type="dim" val="1D"/>
+                                <dgm:param type="endSty" val="noArr"/>
+                                <dgm:param type="begPts" val="bCtr"/>
+                                <dgm:param type="endPts" val="midL midR"/>
+                              </dgm:alg>
+                            </dgm:if>
+                            <dgm:else name="Name55">
+                              <dgm:alg type="conn">
+                                <dgm:param type="connRout" val="bend"/>
+                                <dgm:param type="dim" val="1D"/>
+                                <dgm:param type="endSty" val="noArr"/>
+                                <dgm:param type="begPts" val="bCtr"/>
+                                <dgm:param type="endPts" val="midL midR"/>
+                                <dgm:param type="srcNode" val="rootConnector1"/>
+                              </dgm:alg>
+                            </dgm:else>
+                          </dgm:choose>
+                        </dgm:if>
+                        <dgm:else name="Name56">
+                          <dgm:choose name="Name57">
+                            <dgm:if name="Name58" axis="par ch" ptType="node asst" func="cnt" op="gte" val="1">
+                              <dgm:alg type="conn">
+                                <dgm:param type="connRout" val="bend"/>
+                                <dgm:param type="dim" val="1D"/>
+                                <dgm:param type="endSty" val="noArr"/>
+                                <dgm:param type="begPts" val="bCtr"/>
+                                <dgm:param type="endPts" val="midL midR"/>
+                              </dgm:alg>
+                            </dgm:if>
+                            <dgm:else name="Name59">
+                              <dgm:alg type="conn">
+                                <dgm:param type="connRout" val="bend"/>
+                                <dgm:param type="dim" val="1D"/>
+                                <dgm:param type="endSty" val="noArr"/>
+                                <dgm:param type="begPts" val="bCtr"/>
+                                <dgm:param type="endPts" val="midL midR"/>
+                                <dgm:param type="srcNode" val="rootConnector"/>
+                              </dgm:alg>
+                            </dgm:else>
+                          </dgm:choose>
+                        </dgm:else>
+                      </dgm:choose>
+                      <dgm:shape xmlns:r="http://schemas.openxmlformats.org/officeDocument/2006/relationships" type="conn" r:blip="" zOrderOff="-99999">
+                        <dgm:adjLst/>
+                      </dgm:shape>
+                      <dgm:presOf axis="self"/>
+                      <dgm:constrLst>
+                        <dgm:constr type="begPad"/>
+                        <dgm:constr type="endPad"/>
+                      </dgm:constrLst>
+                      <dgm:ruleLst/>
+                    </dgm:layoutNode>
+                  </dgm:else>
+                </dgm:choose>
+              </dgm:forEach>
+              <dgm:layoutNode name="hierRoot2">
+                <dgm:varLst>
+                  <dgm:hierBranch val="init"/>
+                </dgm:varLst>
+                <dgm:choose name="Name60">
+                  <dgm:if name="Name61" func="var" arg="hierBranch" op="equ" val="l">
+                    <dgm:choose name="Name62">
+                      <dgm:if name="Name63" axis="ch" ptType="asst" func="cnt" op="gte" val="1">
+                        <dgm:alg type="hierRoot">
+                          <dgm:param type="hierAlign" val="tR"/>
+                        </dgm:alg>
+                        <dgm:shape xmlns:r="http://schemas.openxmlformats.org/officeDocument/2006/relationships" r:blip="">
+                          <dgm:adjLst/>
+                        </dgm:shape>
+                        <dgm:presOf/>
+                        <dgm:constrLst>
+                          <dgm:constr type="alignOff" val="0.65"/>
+                        </dgm:constrLst>
+                      </dgm:if>
+                      <dgm:else name="Name64">
+                        <dgm:alg type="hierRoot">
+                          <dgm:param type="hierAlign" val="tR"/>
+                        </dgm:alg>
+                        <dgm:shape xmlns:r="http://schemas.openxmlformats.org/officeDocument/2006/relationships" r:blip="">
+                          <dgm:adjLst/>
+                        </dgm:shape>
+                        <dgm:presOf/>
+                        <dgm:constrLst>
+                          <dgm:constr type="alignOff" val="0.25"/>
+                        </dgm:constrLst>
+                      </dgm:else>
+                    </dgm:choose>
+                  </dgm:if>
+                  <dgm:if name="Name65" func="var" arg="hierBranch" op="equ" val="r">
+                    <dgm:choose name="Name66">
+                      <dgm:if name="Name67" axis="ch" ptType="asst" func="cnt" op="gte" val="1">
+                        <dgm:alg type="hierRoot">
+                          <dgm:param type="hierAlign" val="tL"/>
+                        </dgm:alg>
+                        <dgm:shape xmlns:r="http://schemas.openxmlformats.org/officeDocument/2006/relationships" r:blip="">
+                          <dgm:adjLst/>
+                        </dgm:shape>
+                        <dgm:presOf/>
+                        <dgm:constrLst>
+                          <dgm:constr type="alignOff" val="0.65"/>
+                        </dgm:constrLst>
+                      </dgm:if>
+                      <dgm:else name="Name68">
+                        <dgm:alg type="hierRoot">
+                          <dgm:param type="hierAlign" val="tL"/>
+                        </dgm:alg>
+                        <dgm:shape xmlns:r="http://schemas.openxmlformats.org/officeDocument/2006/relationships" r:blip="">
+                          <dgm:adjLst/>
+                        </dgm:shape>
+                        <dgm:presOf/>
+                        <dgm:constrLst>
+                          <dgm:constr type="alignOff" val="0.25"/>
+                        </dgm:constrLst>
+                      </dgm:else>
+                    </dgm:choose>
+                  </dgm:if>
+                  <dgm:if name="Name69" func="var" arg="hierBranch" op="equ" val="std">
+                    <dgm:alg type="hierRoot"/>
+                    <dgm:shape xmlns:r="http://schemas.openxmlformats.org/officeDocument/2006/relationships" r:blip="">
+                      <dgm:adjLst/>
+                    </dgm:shape>
+                    <dgm:presOf/>
+                    <dgm:constrLst>
+                      <dgm:constr type="alignOff"/>
+                      <dgm:constr type="bendDist" for="des" ptType="parTrans" refType="sp" fact="0.5"/>
+                    </dgm:constrLst>
+                  </dgm:if>
+                  <dgm:if name="Name70" func="var" arg="hierBranch" op="equ" val="init">
+                    <dgm:choose name="Name71">
+                      <dgm:if name="Name72" axis="des" func="maxDepth" op="lte" val="1">
+                        <dgm:choose name="Name73">
+                          <dgm:if name="Name74" axis="ch" ptType="asst" func="cnt" op="gte" val="1">
+                            <dgm:alg type="hierRoot">
+                              <dgm:param type="hierAlign" val="tL"/>
+                            </dgm:alg>
+                            <dgm:shape xmlns:r="http://schemas.openxmlformats.org/officeDocument/2006/relationships" r:blip="">
+                              <dgm:adjLst/>
+                            </dgm:shape>
+                            <dgm:presOf/>
+                            <dgm:constrLst>
+                              <dgm:constr type="alignOff" val="0.65"/>
+                            </dgm:constrLst>
+                          </dgm:if>
+                          <dgm:else name="Name75">
+                            <dgm:alg type="hierRoot">
+                              <dgm:param type="hierAlign" val="tL"/>
+                            </dgm:alg>
+                            <dgm:shape xmlns:r="http://schemas.openxmlformats.org/officeDocument/2006/relationships" r:blip="">
+                              <dgm:adjLst/>
+                            </dgm:shape>
+                            <dgm:presOf/>
+                            <dgm:constrLst>
+                              <dgm:constr type="alignOff" val="0.25"/>
+                            </dgm:constrLst>
+                          </dgm:else>
+                        </dgm:choose>
+                      </dgm:if>
+                      <dgm:else name="Name76">
+                        <dgm:alg type="hierRoot"/>
+                        <dgm:shape xmlns:r="http://schemas.openxmlformats.org/officeDocument/2006/relationships" r:blip="">
+                          <dgm:adjLst/>
+                        </dgm:shape>
+                        <dgm:presOf/>
+                        <dgm:constrLst>
+                          <dgm:constr type="alignOff"/>
+                          <dgm:constr type="bendDist" for="des" ptType="parTrans" refType="sp" fact="0.5"/>
+                        </dgm:constrLst>
+                      </dgm:else>
+                    </dgm:choose>
+                  </dgm:if>
+                  <dgm:else name="Name77">
+                    <dgm:alg type="hierRoot"/>
+                    <dgm:shape xmlns:r="http://schemas.openxmlformats.org/officeDocument/2006/relationships" r:blip="">
+                      <dgm:adjLst/>
+                    </dgm:shape>
+                    <dgm:presOf/>
+                    <dgm:constrLst>
+                      <dgm:constr type="alignOff" val="0.65"/>
+                    </dgm:constrLst>
+                  </dgm:else>
+                </dgm:choose>
+                <dgm:ruleLst/>
+                <dgm:layoutNode name="rootComposite">
+                  <dgm:alg type="composite"/>
+                  <dgm:shape xmlns:r="http://schemas.openxmlformats.org/officeDocument/2006/relationships" r:blip="">
+                    <dgm:adjLst/>
+                  </dgm:shape>
+                  <dgm:presOf axis="self" ptType="node" cnt="1"/>
+                  <dgm:choose name="Name78">
+                    <dgm:if name="Name79" func="var" arg="hierBranch" op="equ" val="init">
+                      <dgm:constrLst>
+                        <dgm:constr type="l" for="ch" forName="rootText"/>
+                        <dgm:constr type="t" for="ch" forName="rootText"/>
+                        <dgm:constr type="w" for="ch" forName="rootText" refType="w"/>
+                        <dgm:constr type="h" for="ch" forName="rootText" refType="h"/>
+                        <dgm:constr type="l" for="ch" forName="rootConnector"/>
+                        <dgm:constr type="t" for="ch" forName="rootConnector"/>
+                        <dgm:constr type="w" for="ch" forName="rootConnector" refType="w" refFor="ch" refForName="rootText" fact="0.2"/>
+                        <dgm:constr type="h" for="ch" forName="rootConnector" refType="h" refFor="ch" refForName="rootText"/>
+                      </dgm:constrLst>
+                    </dgm:if>
+                    <dgm:if name="Name80" func="var" arg="hierBranch" op="equ" val="l">
+                      <dgm:constrLst>
+                        <dgm:constr type="l" for="ch" forName="rootText"/>
+                        <dgm:constr type="t" for="ch" forName="rootText"/>
+                        <dgm:constr type="w" for="ch" forName="rootText" refType="w"/>
+                        <dgm:constr type="h" for="ch" forName="rootText" refType="h"/>
+                        <dgm:constr type="r" for="ch" forName="rootConnector" refType="w"/>
+                        <dgm:constr type="t" for="ch" forName="rootConnector"/>
+                        <dgm:constr type="w" for="ch" forName="rootConnector" refType="w" refFor="ch" refForName="rootText" fact="0.2"/>
+                        <dgm:constr type="h" for="ch" forName="rootConnector" refType="h" refFor="ch" refForName="rootText"/>
+                      </dgm:constrLst>
+                    </dgm:if>
+                    <dgm:if name="Name81" func="var" arg="hierBranch" op="equ" val="r">
+                      <dgm:constrLst>
+                        <dgm:constr type="l" for="ch" forName="rootText"/>
+                        <dgm:constr type="t" for="ch" forName="rootText"/>
+                        <dgm:constr type="w" for="ch" forName="rootText" refType="w"/>
+                        <dgm:constr type="h" for="ch" forName="rootText" refType="h"/>
+                        <dgm:constr type="l" for="ch" forName="rootConnector"/>
+                        <dgm:constr type="t" for="ch" forName="rootConnector"/>
+                        <dgm:constr type="w" for="ch" forName="rootConnector" refType="w" refFor="ch" refForName="rootText" fact="0.2"/>
+                        <dgm:constr type="h" for="ch" forName="rootConnector" refType="h" refFor="ch" refForName="rootText"/>
+                      </dgm:constrLst>
+                    </dgm:if>
+                    <dgm:else name="Name82">
+                      <dgm:constrLst>
+                        <dgm:constr type="l" for="ch" forName="rootText"/>
+                        <dgm:constr type="t" for="ch" forName="rootText"/>
+                        <dgm:constr type="w" for="ch" forName="rootText" refType="w"/>
+                        <dgm:constr type="h" for="ch" forName="rootText" refType="h"/>
+                        <dgm:constr type="r" for="ch" forName="rootConnector" refType="w"/>
+                        <dgm:constr type="t" for="ch" forName="rootConnector"/>
+                        <dgm:constr type="w" for="ch" forName="rootConnector" refType="w" refFor="ch" refForName="rootText" fact="0.2"/>
+                        <dgm:constr type="h" for="ch" forName="rootConnector" refType="h" refFor="ch" refForName="rootText"/>
+                      </dgm:constrLst>
+                    </dgm:else>
+                  </dgm:choose>
+                  <dgm:ruleLst/>
+                  <dgm:layoutNode name="rootText">
+                    <dgm:varLst>
+                      <dgm:chPref val="3"/>
+                    </dgm:varLst>
+                    <dgm:alg type="tx"/>
+                    <dgm:shape xmlns:r="http://schemas.openxmlformats.org/officeDocument/2006/relationships" type="rect" r:blip="">
+                      <dgm:adjLst/>
+                    </dgm:shape>
+                    <dgm:presOf axis="self" ptType="node" cnt="1"/>
+                    <dgm:constrLst>
+                      <dgm:constr type="primFontSz" val="65"/>
+                      <dgm:constr type="lMarg" refType="primFontSz" fact="0.05"/>
+                      <dgm:constr type="rMarg" refType="primFontSz" fact="0.05"/>
+                      <dgm:constr type="tMarg" refType="primFontSz" fact="0.05"/>
+                      <dgm:constr type="bMarg" refType="primFontSz" fact="0.05"/>
+                    </dgm:constrLst>
+                    <dgm:ruleLst>
+                      <dgm:rule type="primFontSz" val="5" fact="NaN" max="NaN"/>
+                    </dgm:ruleLst>
+                  </dgm:layoutNode>
+                  <dgm:layoutNode name="rootConnector" moveWith="rootText">
+                    <dgm:alg type="sp"/>
+                    <dgm:shape xmlns:r="http://schemas.openxmlformats.org/officeDocument/2006/relationships" type="rect" r:blip="" hideGeom="1">
+                      <dgm:adjLst/>
+                    </dgm:shape>
+                    <dgm:presOf axis="self" ptType="node" cnt="1"/>
+                    <dgm:constrLst/>
+                    <dgm:ruleLst/>
+                  </dgm:layoutNode>
+                </dgm:layoutNode>
+                <dgm:layoutNode name="hierChild4">
+                  <dgm:choose name="Name83">
+                    <dgm:if name="Name84" func="var" arg="hierBranch" op="equ" val="l">
+                      <dgm:alg type="hierChild">
+                        <dgm:param type="chAlign" val="r"/>
+                        <dgm:param type="linDir" val="fromT"/>
+                      </dgm:alg>
+                    </dgm:if>
+                    <dgm:if name="Name85" func="var" arg="hierBranch" op="equ" val="r">
+                      <dgm:alg type="hierChild">
+                        <dgm:param type="chAlign" val="l"/>
+                        <dgm:param type="linDir" val="fromT"/>
+                      </dgm:alg>
+                    </dgm:if>
+                    <dgm:if name="Name86" func="var" arg="hierBranch" op="equ" val="hang">
+                      <dgm:choose name="Name87">
+                        <dgm:if name="Name88" func="var" arg="dir" op="equ" val="norm">
+                          <dgm:alg type="hierChild">
+                            <dgm:param type="chAlign" val="l"/>
+                            <dgm:param type="linDir" val="fromL"/>
+                            <dgm:param type="secChAlign" val="t"/>
+                            <dgm:param type="secLinDir" val="fromT"/>
+                          </dgm:alg>
+                        </dgm:if>
+                        <dgm:else name="Name89">
+                          <dgm:alg type="hierChild">
+                            <dgm:param type="chAlign" val="l"/>
+                            <dgm:param type="linDir" val="fromR"/>
+                            <dgm:param type="secChAlign" val="t"/>
+                            <dgm:param type="secLinDir" val="fromT"/>
+                          </dgm:alg>
+                        </dgm:else>
+                      </dgm:choose>
+                    </dgm:if>
+                    <dgm:if name="Name90" func="var" arg="hierBranch" op="equ" val="std">
+                      <dgm:choose name="Name91">
+                        <dgm:if name="Name92" func="var" arg="dir" op="equ" val="norm">
+                          <dgm:alg type="hierChild"/>
+                        </dgm:if>
+                        <dgm:else name="Name93">
+                          <dgm:alg type="hierChild">
+                            <dgm:param type="linDir" val="fromR"/>
+                          </dgm:alg>
+                        </dgm:else>
+                      </dgm:choose>
+                    </dgm:if>
+                    <dgm:if name="Name94" func="var" arg="hierBranch" op="equ" val="init">
+                      <dgm:choose name="Name95">
+                        <dgm:if name="Name96" axis="des" func="maxDepth" op="lte" val="1">
+                          <dgm:alg type="hierChild">
+                            <dgm:param type="chAlign" val="l"/>
+                            <dgm:param type="linDir" val="fromT"/>
+                          </dgm:alg>
+                        </dgm:if>
+                        <dgm:else name="Name97">
+                          <dgm:choose name="Name98">
+                            <dgm:if name="Name99" func="var" arg="dir" op="equ" val="norm">
+                              <dgm:alg type="hierChild"/>
+                            </dgm:if>
+                            <dgm:else name="Name100">
+                              <dgm:alg type="hierChild">
+                                <dgm:param type="linDir" val="fromR"/>
+                              </dgm:alg>
+                            </dgm:else>
+                          </dgm:choose>
+                        </dgm:else>
+                      </dgm:choose>
+                    </dgm:if>
+                    <dgm:else name="Name101"/>
+                  </dgm:choose>
+                  <dgm:shape xmlns:r="http://schemas.openxmlformats.org/officeDocument/2006/relationships" r:blip="">
+                    <dgm:adjLst/>
+                  </dgm:shape>
+                  <dgm:presOf/>
+                  <dgm:constrLst/>
+                  <dgm:ruleLst/>
+                  <dgm:forEach name="Name102" ref="rep2a"/>
+                </dgm:layoutNode>
+                <dgm:layoutNode name="hierChild5">
+                  <dgm:choose name="Name103">
+                    <dgm:if name="Name104" func="var" arg="dir" op="equ" val="norm">
+                      <dgm:alg type="hierChild">
+                        <dgm:param type="chAlign" val="l"/>
+                        <dgm:param type="linDir" val="fromL"/>
+                        <dgm:param type="secChAlign" val="t"/>
+                        <dgm:param type="secLinDir" val="fromT"/>
+                      </dgm:alg>
+                    </dgm:if>
+                    <dgm:else name="Name105">
+                      <dgm:alg type="hierChild">
+                        <dgm:param type="chAlign" val="l"/>
+                        <dgm:param type="linDir" val="fromR"/>
+                        <dgm:param type="secChAlign" val="t"/>
+                        <dgm:param type="secLinDir" val="fromT"/>
+                      </dgm:alg>
+                    </dgm:else>
+                  </dgm:choose>
+                  <dgm:shape xmlns:r="http://schemas.openxmlformats.org/officeDocument/2006/relationships" r:blip="">
+                    <dgm:adjLst/>
+                  </dgm:shape>
+                  <dgm:presOf/>
+                  <dgm:constrLst/>
+                  <dgm:ruleLst/>
+                  <dgm:forEach name="Name106" ref="rep2b"/>
+                </dgm:layoutNode>
+              </dgm:layoutNode>
+            </dgm:forEach>
+          </dgm:layoutNode>
+          <dgm:layoutNode name="hierChild3">
+            <dgm:choose name="Name107">
+              <dgm:if name="Name108" func="var" arg="dir" op="equ" val="norm">
+                <dgm:alg type="hierChild">
+                  <dgm:param type="chAlign" val="l"/>
+                  <dgm:param type="linDir" val="fromL"/>
+                  <dgm:param type="secChAlign" val="t"/>
+                  <dgm:param type="secLinDir" val="fromT"/>
+                </dgm:alg>
+              </dgm:if>
+              <dgm:else name="Name109">
+                <dgm:alg type="hierChild">
+                  <dgm:param type="chAlign" val="l"/>
+                  <dgm:param type="linDir" val="fromR"/>
+                  <dgm:param type="secChAlign" val="t"/>
+                  <dgm:param type="secLinDir" val="fromT"/>
+                </dgm:alg>
+              </dgm:else>
+            </dgm:choose>
+            <dgm:shape xmlns:r="http://schemas.openxmlformats.org/officeDocument/2006/relationships" r:blip="">
+              <dgm:adjLst/>
+            </dgm:shape>
+            <dgm:presOf/>
+            <dgm:constrLst/>
+            <dgm:ruleLst/>
+            <dgm:forEach name="rep2b" axis="ch" ptType="asst">
+              <dgm:forEach name="Name110" axis="precedSib" ptType="parTrans" st="-1" cnt="1">
+                <dgm:layoutNode name="Name111">
+                  <dgm:alg type="conn">
+                    <dgm:param type="connRout" val="bend"/>
+                    <dgm:param type="dim" val="1D"/>
+                    <dgm:param type="endSty" val="noArr"/>
+                    <dgm:param type="begPts" val="bCtr"/>
+                    <dgm:param type="endPts" val="midL midR"/>
+                  </dgm:alg>
+                  <dgm:shape xmlns:r="http://schemas.openxmlformats.org/officeDocument/2006/relationships" type="conn" r:blip="" zOrderOff="-99999">
+                    <dgm:adjLst/>
+                  </dgm:shape>
+                  <dgm:presOf axis="self"/>
+                  <dgm:constrLst>
+                    <dgm:constr type="begPad"/>
+                    <dgm:constr type="endPad"/>
+                  </dgm:constrLst>
+                  <dgm:ruleLst/>
+                </dgm:layoutNode>
+              </dgm:forEach>
+              <dgm:layoutNode name="hierRoot3">
+                <dgm:varLst>
+                  <dgm:hierBranch val="init"/>
+                </dgm:varLst>
+                <dgm:choose name="Name112">
+                  <dgm:if name="Name113" func="var" arg="hierBranch" op="equ" val="l">
+                    <dgm:alg type="hierRoot">
+                      <dgm:param type="hierAlign" val="tR"/>
+                    </dgm:alg>
+                    <dgm:shape xmlns:r="http://schemas.openxmlformats.org/officeDocument/2006/relationships" r:blip="">
+                      <dgm:adjLst/>
+                    </dgm:shape>
+                    <dgm:presOf/>
+                    <dgm:constrLst>
+                      <dgm:constr type="alignOff" val="0.65"/>
+                    </dgm:constrLst>
+                  </dgm:if>
+                  <dgm:if name="Name114" func="var" arg="hierBranch" op="equ" val="r">
+                    <dgm:alg type="hierRoot">
+                      <dgm:param type="hierAlign" val="tL"/>
+                    </dgm:alg>
+                    <dgm:shape xmlns:r="http://schemas.openxmlformats.org/officeDocument/2006/relationships" r:blip="">
+                      <dgm:adjLst/>
+                    </dgm:shape>
+                    <dgm:presOf/>
+                    <dgm:constrLst>
+                      <dgm:constr type="alignOff" val="0.65"/>
+                    </dgm:constrLst>
+                  </dgm:if>
+                  <dgm:if name="Name115" func="var" arg="hierBranch" op="equ" val="hang">
+                    <dgm:alg type="hierRoot"/>
+                    <dgm:shape xmlns:r="http://schemas.openxmlformats.org/officeDocument/2006/relationships" r:blip="">
+                      <dgm:adjLst/>
+                    </dgm:shape>
+                    <dgm:presOf/>
+                    <dgm:constrLst>
+                      <dgm:constr type="alignOff" val="0.65"/>
+                    </dgm:constrLst>
+                  </dgm:if>
+                  <dgm:if name="Name116" func="var" arg="hierBranch" op="equ" val="std">
+                    <dgm:alg type="hierRoot"/>
+                    <dgm:shape xmlns:r="http://schemas.openxmlformats.org/officeDocument/2006/relationships" r:blip="">
+                      <dgm:adjLst/>
+                    </dgm:shape>
+                    <dgm:presOf/>
+                    <dgm:constrLst>
+                      <dgm:constr type="alignOff"/>
+                      <dgm:constr type="bendDist" for="des" ptType="parTrans" refType="sp" fact="0.5"/>
+                    </dgm:constrLst>
+                  </dgm:if>
+                  <dgm:if name="Name117" func="var" arg="hierBranch" op="equ" val="init">
+                    <dgm:choose name="Name118">
+                      <dgm:if name="Name119" axis="des" func="maxDepth" op="lte" val="1">
+                        <dgm:alg type="hierRoot">
+                          <dgm:param type="hierAlign" val="tL"/>
+                        </dgm:alg>
+                        <dgm:shape xmlns:r="http://schemas.openxmlformats.org/officeDocument/2006/relationships" r:blip="">
+                          <dgm:adjLst/>
+                        </dgm:shape>
+                        <dgm:presOf/>
+                        <dgm:constrLst>
+                          <dgm:constr type="alignOff" val="0.65"/>
+                        </dgm:constrLst>
+                      </dgm:if>
+                      <dgm:else name="Name120">
+                        <dgm:alg type="hierRoot"/>
+                        <dgm:shape xmlns:r="http://schemas.openxmlformats.org/officeDocument/2006/relationships" r:blip="">
+                          <dgm:adjLst/>
+                        </dgm:shape>
+                        <dgm:presOf/>
+                        <dgm:constrLst>
+                          <dgm:constr type="alignOff"/>
+                          <dgm:constr type="bendDist" for="des" ptType="parTrans" refType="sp" fact="0.5"/>
+                        </dgm:constrLst>
+                      </dgm:else>
+                    </dgm:choose>
+                  </dgm:if>
+                  <dgm:else name="Name121"/>
+                </dgm:choose>
+                <dgm:ruleLst/>
+                <dgm:layoutNode name="rootComposite3">
+                  <dgm:alg type="composite"/>
+                  <dgm:shape xmlns:r="http://schemas.openxmlformats.org/officeDocument/2006/relationships" r:blip="">
+                    <dgm:adjLst/>
+                  </dgm:shape>
+                  <dgm:presOf axis="self" ptType="node" cnt="1"/>
+                  <dgm:choose name="Name122">
+                    <dgm:if name="Name123" func="var" arg="hierBranch" op="equ" val="init">
+                      <dgm:constrLst>
+                        <dgm:constr type="l" for="ch" forName="rootText3"/>
+                        <dgm:constr type="t" for="ch" forName="rootText3"/>
+                        <dgm:constr type="w" for="ch" forName="rootText3" refType="w"/>
+                        <dgm:constr type="h" for="ch" forName="rootText3" refType="h"/>
+                        <dgm:constr type="l" for="ch" forName="rootConnector3"/>
+                        <dgm:constr type="t" for="ch" forName="rootConnector3"/>
+                        <dgm:constr type="w" for="ch" forName="rootConnector3" refType="w" refFor="ch" refForName="rootText3" fact="0.2"/>
+                        <dgm:constr type="h" for="ch" forName="rootConnector3" refType="h" refFor="ch" refForName="rootText3"/>
+                      </dgm:constrLst>
+                    </dgm:if>
+                    <dgm:if name="Name124" func="var" arg="hierBranch" op="equ" val="l">
+                      <dgm:constrLst>
+                        <dgm:constr type="l" for="ch" forName="rootText3"/>
+                        <dgm:constr type="t" for="ch" forName="rootText3"/>
+                        <dgm:constr type="w" for="ch" forName="rootText3" refType="w"/>
+                        <dgm:constr type="h" for="ch" forName="rootText3" refType="h"/>
+                        <dgm:constr type="r" for="ch" forName="rootConnector3" refType="w"/>
+                        <dgm:constr type="t" for="ch" forName="rootConnector3"/>
+                        <dgm:constr type="w" for="ch" forName="rootConnector3" refType="w" refFor="ch" refForName="rootText3" fact="0.2"/>
+                        <dgm:constr type="h" for="ch" forName="rootConnector3" refType="h" refFor="ch" refForName="rootText3"/>
+                      </dgm:constrLst>
+                    </dgm:if>
+                    <dgm:if name="Name125" func="var" arg="hierBranch" op="equ" val="r">
+                      <dgm:constrLst>
+                        <dgm:constr type="l" for="ch" forName="rootText3"/>
+                        <dgm:constr type="t" for="ch" forName="rootText3"/>
+                        <dgm:constr type="w" for="ch" forName="rootText3" refType="w"/>
+                        <dgm:constr type="h" for="ch" forName="rootText3" refType="h"/>
+                        <dgm:constr type="l" for="ch" forName="rootConnector3"/>
+                        <dgm:constr type="t" for="ch" forName="rootConnector3"/>
+                        <dgm:constr type="w" for="ch" forName="rootConnector3" refType="w" refFor="ch" refForName="rootText3" fact="0.2"/>
+                        <dgm:constr type="h" for="ch" forName="rootConnector3" refType="h" refFor="ch" refForName="rootText3"/>
+                      </dgm:constrLst>
+                    </dgm:if>
+                    <dgm:else name="Name126">
+                      <dgm:constrLst>
+                        <dgm:constr type="l" for="ch" forName="rootText3"/>
+                        <dgm:constr type="t" for="ch" forName="rootText3"/>
+                        <dgm:constr type="w" for="ch" forName="rootText3" refType="w"/>
+                        <dgm:constr type="h" for="ch" forName="rootText3" refType="h"/>
+                        <dgm:constr type="r" for="ch" forName="rootConnector3" refType="w"/>
+                        <dgm:constr type="t" for="ch" forName="rootConnector3"/>
+                        <dgm:constr type="w" for="ch" forName="rootConnector3" refType="w" refFor="ch" refForName="rootText3" fact="0.2"/>
+                        <dgm:constr type="h" for="ch" forName="rootConnector3" refType="h" refFor="ch" refForName="rootText3"/>
+                      </dgm:constrLst>
+                    </dgm:else>
+                  </dgm:choose>
+                  <dgm:ruleLst/>
+                  <dgm:layoutNode name="rootText3">
+                    <dgm:varLst>
+                      <dgm:chPref val="3"/>
+                    </dgm:varLst>
+                    <dgm:alg type="tx"/>
+                    <dgm:shape xmlns:r="http://schemas.openxmlformats.org/officeDocument/2006/relationships" type="rect" r:blip="">
+                      <dgm:adjLst/>
+                    </dgm:shape>
+                    <dgm:presOf axis="self" ptType="node" cnt="1"/>
+                    <dgm:constrLst>
+                      <dgm:constr type="primFontSz" val="65"/>
+                      <dgm:constr type="lMarg" refType="primFontSz" fact="0.05"/>
+                      <dgm:constr type="rMarg" refType="primFontSz" fact="0.05"/>
+                      <dgm:constr type="tMarg" refType="primFontSz" fact="0.05"/>
+                      <dgm:constr type="bMarg" refType="primFontSz" fact="0.05"/>
+                    </dgm:constrLst>
+                    <dgm:ruleLst>
+                      <dgm:rule type="primFontSz" val="5" fact="NaN" max="NaN"/>
+                    </dgm:ruleLst>
+                  </dgm:layoutNode>
+                  <dgm:layoutNode name="rootConnector3" moveWith="rootText1">
+                    <dgm:alg type="sp"/>
+                    <dgm:shape xmlns:r="http://schemas.openxmlformats.org/officeDocument/2006/relationships" type="rect" r:blip="" hideGeom="1">
+                      <dgm:adjLst/>
+                    </dgm:shape>
+                    <dgm:presOf axis="self" ptType="node" cnt="1"/>
+                    <dgm:constrLst/>
+                    <dgm:ruleLst/>
+                  </dgm:layoutNode>
+                </dgm:layoutNode>
+                <dgm:layoutNode name="hierChild6">
+                  <dgm:choose name="Name127">
+                    <dgm:if name="Name128" func="var" arg="hierBranch" op="equ" val="l">
+                      <dgm:alg type="hierChild">
+                        <dgm:param type="chAlign" val="r"/>
+                        <dgm:param type="linDir" val="fromT"/>
+                      </dgm:alg>
+                    </dgm:if>
+                    <dgm:if name="Name129" func="var" arg="hierBranch" op="equ" val="r">
+                      <dgm:alg type="hierChild">
+                        <dgm:param type="chAlign" val="l"/>
+                        <dgm:param type="linDir" val="fromT"/>
+                      </dgm:alg>
+                    </dgm:if>
+                    <dgm:if name="Name130" func="var" arg="hierBranch" op="equ" val="hang">
+                      <dgm:choose name="Name131">
+                        <dgm:if name="Name132" func="var" arg="dir" op="equ" val="norm">
+                          <dgm:alg type="hierChild">
+                            <dgm:param type="chAlign" val="l"/>
+                            <dgm:param type="linDir" val="fromL"/>
+                            <dgm:param type="secChAlign" val="t"/>
+                            <dgm:param type="secLinDir" val="fromT"/>
+                          </dgm:alg>
+                        </dgm:if>
+                        <dgm:else name="Name133">
+                          <dgm:alg type="hierChild">
+                            <dgm:param type="chAlign" val="l"/>
+                            <dgm:param type="linDir" val="fromR"/>
+                            <dgm:param type="secChAlign" val="t"/>
+                            <dgm:param type="secLinDir" val="fromT"/>
+                          </dgm:alg>
+                        </dgm:else>
+                      </dgm:choose>
+                    </dgm:if>
+                    <dgm:if name="Name134" func="var" arg="hierBranch" op="equ" val="std">
+                      <dgm:choose name="Name135">
+                        <dgm:if name="Name136" func="var" arg="dir" op="equ" val="norm">
+                          <dgm:alg type="hierChild"/>
+                        </dgm:if>
+                        <dgm:else name="Name137">
+                          <dgm:alg type="hierChild">
+                            <dgm:param type="linDir" val="fromR"/>
+                          </dgm:alg>
+                        </dgm:else>
+                      </dgm:choose>
+                    </dgm:if>
+                    <dgm:if name="Name138" func="var" arg="hierBranch" op="equ" val="init">
+                      <dgm:choose name="Name139">
+                        <dgm:if name="Name140" axis="des" func="maxDepth" op="lte" val="1">
+                          <dgm:alg type="hierChild">
+                            <dgm:param type="chAlign" val="l"/>
+                            <dgm:param type="linDir" val="fromT"/>
+                          </dgm:alg>
+                        </dgm:if>
+                        <dgm:else name="Name141">
+                          <dgm:alg type="hierChild"/>
+                        </dgm:else>
+                      </dgm:choose>
+                    </dgm:if>
+                    <dgm:else name="Name142"/>
+                  </dgm:choose>
+                  <dgm:shape xmlns:r="http://schemas.openxmlformats.org/officeDocument/2006/relationships" r:blip="">
+                    <dgm:adjLst/>
+                  </dgm:shape>
+                  <dgm:presOf/>
+                  <dgm:constrLst/>
+                  <dgm:ruleLst/>
+                  <dgm:forEach name="Name143" ref="rep2a"/>
+                </dgm:layoutNode>
+                <dgm:layoutNode name="hierChild7">
+                  <dgm:choose name="Name144">
+                    <dgm:if name="Name145" func="var" arg="dir" op="equ" val="norm">
+                      <dgm:alg type="hierChild">
+                        <dgm:param type="chAlign" val="l"/>
+                        <dgm:param type="linDir" val="fromL"/>
+                        <dgm:param type="secChAlign" val="t"/>
+                        <dgm:param type="secLinDir" val="fromT"/>
+                      </dgm:alg>
+                    </dgm:if>
+                    <dgm:else name="Name146">
+                      <dgm:alg type="hierChild">
+                        <dgm:param type="chAlign" val="l"/>
+                        <dgm:param type="linDir" val="fromR"/>
+                        <dgm:param type="secChAlign" val="t"/>
+                        <dgm:param type="secLinDir" val="fromT"/>
+                      </dgm:alg>
+                    </dgm:else>
+                  </dgm:choose>
+                  <dgm:shape xmlns:r="http://schemas.openxmlformats.org/officeDocument/2006/relationships" r:blip="">
+                    <dgm:adjLst/>
+                  </dgm:shape>
+                  <dgm:presOf/>
+                  <dgm:constrLst/>
+                  <dgm:ruleLst/>
+                  <dgm:forEach name="Name147" ref="rep2b"/>
+                </dgm:layoutNode>
+              </dgm:layoutNode>
+            </dgm:forEach>
+          </dgm:layoutNode>
+        </dgm:layoutNode>
+      </dgm:forEach>
+    </dgm:forEach>
+  </dgm:layoutNode>
+</dgm:layoutDef>
+</file>
+
+<file path=word/diagrams/quickStyle1.xml><?xml version="1.0" encoding="utf-8"?>
+<dgm:styleDef xmlns:dgm="http://schemas.openxmlformats.org/drawingml/2006/diagram" xmlns:a="http://schemas.openxmlformats.org/drawingml/2006/main" uniqueId="urn:microsoft.com/office/officeart/2005/8/quickstyle/3d1">
+  <dgm:title val=""/>
+  <dgm:desc val=""/>
+  <dgm:catLst>
+    <dgm:cat type="3D" pri="11100"/>
+  </dgm:catLst>
+  <dgm:scene3d>
+    <a:camera prst="orthographicFront"/>
+    <a:lightRig rig="threePt" dir="t"/>
+  </dgm:scene3d>
+  <dgm:styleLbl name="node0">
+    <dgm:scene3d>
+      <a:camera prst="orthographicFront"/>
+      <a:lightRig rig="flat" dir="t"/>
+    </dgm:scene3d>
+    <dgm:sp3d prstMaterial="plastic">
+      <a:bevelT w="120900" h="88900"/>
+      <a:bevelB w="88900" h="31750" prst="angle"/>
+    </dgm:sp3d>
+    <dgm:txPr/>
+    <dgm:style>
+      <a:lnRef idx="0">
+        <a:scrgbClr r="0" g="0" b="0"/>
+      </a:lnRef>
+      <a:fillRef idx="3">
+        <a:scrgbClr r="0" g="0" b="0"/>
+      </a:fillRef>
+      <a:effectRef idx="2">
+        <a:scrgbClr r="0" g="0" b="0"/>
+      </a:effectRef>
+      <a:fontRef idx="minor">
+        <a:schemeClr val="lt1"/>
+      </a:fontRef>
+    </dgm:style>
+  </dgm:styleLbl>
+  <dgm:styleLbl name="lnNode1">
+    <dgm:scene3d>
+      <a:camera prst="orthographicFront"/>
+      <a:lightRig rig="flat" dir="t"/>
+    </dgm:scene3d>
+    <dgm:sp3d prstMaterial="plastic">
+      <a:bevelT w="120900" h="88900"/>
+      <a:bevelB w="88900" h="31750" prst="angle"/>
+    </dgm:sp3d>
+    <dgm:txPr/>
+    <dgm:style>
+      <a:lnRef idx="0">
+        <a:scrgbClr r="0" g="0" b="0"/>
+      </a:lnRef>
+      <a:fillRef idx="3">
+        <a:scrgbClr r="0" g="0" b="0"/>
+      </a:fillRef>
+      <a:effectRef idx="1">
+        <a:scrgbClr r="0" g="0" b="0"/>
+      </a:effectRef>
+      <a:fontRef idx="minor">
+        <a:schemeClr val="lt1"/>
+      </a:fontRef>
+    </dgm:style>
+  </dgm:styleLbl>
+  <dgm:styleLbl name="vennNode1">
+    <dgm:scene3d>
+      <a:camera prst="orthographicFront"/>
+      <a:lightRig rig="flat" dir="t"/>
+    </dgm:scene3d>
+    <dgm:sp3d prstMaterial="plastic">
+      <a:bevelT w="120900" h="88900"/>
+      <a:bevelB w="88900" h="31750" prst="angle"/>
+    </dgm:sp3d>
+    <dgm:txPr/>
+    <dgm:style>
+      <a:lnRef idx="0">
+        <a:scrgbClr r="0" g="0" b="0"/>
+      </a:lnRef>
+      <a:fillRef idx="1">
+        <a:scrgbClr r="0" g="0" b="0"/>
+      </a:fillRef>
+      <a:effectRef idx="1">
+        <a:scrgbClr r="0" g="0" b="0"/>
+      </a:effectRef>
+      <a:fontRef idx="minor">
+        <a:schemeClr val="tx1"/>
+      </a:fontRef>
+    </dgm:style>
+  </dgm:styleLbl>
+  <dgm:styleLbl name="alignNode1">
+    <dgm:scene3d>
+      <a:camera prst="orthographicFront"/>
+      <a:lightRig rig="flat" dir="t"/>
+    </dgm:scene3d>
+    <dgm:sp3d prstMaterial="plastic">
+      <a:bevelT w="120900" h="88900"/>
+      <a:bevelB w="88900" h="31750" prst="angle"/>
+    </dgm:sp3d>
+    <dgm:txPr/>
+    <dgm:style>
+      <a:lnRef idx="1">
+        <a:scrgbClr r="0" g="0" b="0"/>
+      </a:lnRef>
+      <a:fillRef idx="3">
+        <a:scrgbClr r="0" g="0" b="0"/>
+      </a:fillRef>
+      <a:effectRef idx="2">
+        <a:scrgbClr r="0" g="0" b="0"/>
+      </a:effectRef>
+      <a:fontRef idx="minor">
+        <a:schemeClr val="lt1"/>
+      </a:fontRef>
+    </dgm:style>
+  </dgm:styleLbl>
+  <dgm:styleLbl name="node1">
+    <dgm:scene3d>
+      <a:camera prst="orthographicFront"/>
+      <a:lightRig rig="flat" dir="t"/>
+    </dgm:scene3d>
+    <dgm:sp3d prstMaterial="plastic">
+      <a:bevelT w="120900" h="88900"/>
+      <a:bevelB w="88900" h="31750" prst="angle"/>
+    </dgm:sp3d>
+    <dgm:txPr/>
+    <dgm:style>
+      <a:lnRef idx="0">
+        <a:scrgbClr r="0" g="0" b="0"/>
+      </a:lnRef>
+      <a:fillRef idx="3">
+        <a:scrgbClr r="0" g="0" b="0"/>
+      </a:fillRef>
+      <a:effectRef idx="2">
+        <a:scrgbClr r="0" g="0" b="0"/>
+      </a:effectRef>
+      <a:fontRef idx="minor">
+        <a:schemeClr val="lt1"/>
+      </a:fontRef>
+    </dgm:style>
+  </dgm:styleLbl>
+  <dgm:styleLbl name="node2">
+    <dgm:scene3d>
+      <a:camera prst="orthographicFront"/>
+      <a:lightRig rig="flat" dir="t"/>
+    </dgm:scene3d>
+    <dgm:sp3d prstMaterial="plastic">
+      <a:bevelT w="120900" h="88900"/>
+      <a:bevelB w="88900" h="31750" prst="angle"/>
+    </dgm:sp3d>
+    <dgm:txPr/>
+    <dgm:style>
+      <a:lnRef idx="0">
+        <a:scrgbClr r="0" g="0" b="0"/>
+      </a:lnRef>
+      <a:fillRef idx="3">
+        <a:scrgbClr r="0" g="0" b="0"/>
+      </a:fillRef>
+      <a:effectRef idx="1">
+        <a:scrgbClr r="0" g="0" b="0"/>
+      </a:effectRef>
+      <a:fontRef idx="minor">
+        <a:schemeClr val="lt1"/>
+      </a:fontRef>
+    </dgm:style>
+  </dgm:styleLbl>
+  <dgm:styleLbl name="node3">
+    <dgm:scene3d>
+      <a:camera prst="orthographicFront"/>
+      <a:lightRig rig="flat" dir="t"/>
+    </dgm:scene3d>
+    <dgm:sp3d prstMaterial="plastic">
+      <a:bevelT w="120900" h="88900"/>
+      <a:bevelB w="88900" h="31750" prst="angle"/>
+    </dgm:sp3d>
+    <dgm:txPr/>
+    <dgm:style>
+      <a:lnRef idx="0">
+        <a:scrgbClr r="0" g="0" b="0"/>
+      </a:lnRef>
+      <a:fillRef idx="3">
+        <a:scrgbClr r="0" g="0" b="0"/>
+      </a:fillRef>
+      <a:effectRef idx="1">
+        <a:scrgbClr r="0" g="0" b="0"/>
+      </a:effectRef>
+      <a:fontRef idx="minor">
+        <a:schemeClr val="lt1"/>
+      </a:fontRef>
+    </dgm:style>
+  </dgm:styleLbl>
+  <dgm:styleLbl name="node4">
+    <dgm:scene3d>
+      <a:camera prst="orthographicFront"/>
+      <a:lightRig rig="flat" dir="t"/>
+    </dgm:scene3d>
+    <dgm:sp3d prstMaterial="plastic">
+      <a:bevelT w="120900" h="88900"/>
+      <a:bevelB w="88900" h="31750" prst="angle"/>
+    </dgm:sp3d>
+    <dgm:txPr/>
+    <dgm:style>
+      <a:lnRef idx="0">
+        <a:scrgbClr r="0" g="0" b="0"/>
+      </a:lnRef>
+      <a:fillRef idx="3">
+        <a:scrgbClr r="0" g="0" b="0"/>
+      </a:fillRef>
+      <a:effectRef idx="1">
+        <a:scrgbClr r="0" g="0" b="0"/>
+      </a:effectRef>
+      <a:fontRef idx="minor">
+        <a:schemeClr val="lt1"/>
+      </a:fontRef>
+    </dgm:style>
+  </dgm:styleLbl>
+  <dgm:styleLbl name="fgImgPlace1">
+    <dgm:scene3d>
+      <a:camera prst="orthographicFront"/>
+      <a:lightRig rig="flat" dir="t"/>
+    </dgm:scene3d>
+    <dgm:sp3d z="127000" prstMaterial="plastic">
+      <a:bevelT w="88900" h="88900"/>
+      <a:bevelB w="88900" h="31750" prst="angle"/>
+    </dgm:sp3d>
+    <dgm:txPr/>
+    <dgm:style>
+      <a:lnRef idx="0">
+        <a:scrgbClr r="0" g="0" b="0"/>
+      </a:lnRef>
+      <a:fillRef idx="3">
+        <a:scrgbClr r="0" g="0" b="0"/>
+      </a:fillRef>
+      <a:effectRef idx="2">
+        <a:scrgbClr r="0" g="0" b="0"/>
+      </a:effectRef>
+      <a:fontRef idx="minor"/>
+    </dgm:style>
+  </dgm:styleLbl>
+  <dgm:styleLbl name="alignImgPlace1">
+    <dgm:scene3d>
+      <a:camera prst="orthographicFront"/>
+      <a:lightRig rig="flat" dir="t"/>
+    </dgm:scene3d>
+    <dgm:sp3d prstMaterial="plastic">
+      <a:bevelT w="88900" h="88900"/>
+      <a:bevelB w="88900" h="31750" prst="angle"/>
+    </dgm:sp3d>
+    <dgm:txPr/>
+    <dgm:style>
+      <a:lnRef idx="0">
+        <a:scrgbClr r="0" g="0" b="0"/>
+      </a:lnRef>
+      <a:fillRef idx="3">
+        <a:scrgbClr r="0" g="0" b="0"/>
+      </a:fillRef>
+      <a:effectRef idx="2">
+        <a:scrgbClr r="0" g="0" b="0"/>
+      </a:effectRef>
+      <a:fontRef idx="minor"/>
+    </dgm:style>
+  </dgm:styleLbl>
+  <dgm:styleLbl name="bgImgPlace1">
+    <dgm:scene3d>
+      <a:camera prst="orthographicFront"/>
+      <a:lightRig rig="flat" dir="t"/>
+    </dgm:scene3d>
+    <dgm:sp3d z="-190500" prstMaterial="plastic">
+      <a:bevelT w="88900" h="88900"/>
+      <a:bevelB w="88900" h="31750" prst="angle"/>
+    </dgm:sp3d>
+    <dgm:txPr/>
+    <dgm:style>
+      <a:lnRef idx="0">
+        <a:scrgbClr r="0" g="0" b="0"/>
+      </a:lnRef>
+      <a:fillRef idx="3">
+        <a:scrgbClr r="0" g="0" b="0"/>
+      </a:fillRef>
+      <a:effectRef idx="2">
+        <a:scrgbClr r="0" g="0" b="0"/>
+      </a:effectRef>
+      <a:fontRef idx="minor"/>
+    </dgm:style>
+  </dgm:styleLbl>
+  <dgm:styleLbl name="sibTrans2D1">
+    <dgm:scene3d>
+      <a:camera prst="orthographicFront"/>
+      <a:lightRig rig="flat" dir="t"/>
+    </dgm:scene3d>
+    <dgm:sp3d z="-80000" prstMaterial="plastic">
+      <a:bevelT w="50800" h="50800"/>
+      <a:bevelB w="25400" h="25400" prst="angle"/>
+    </dgm:sp3d>
+    <dgm:txPr/>
+    <dgm:style>
+      <a:lnRef idx="0">
+        <a:scrgbClr r="0" g="0" b="0"/>
+      </a:lnRef>
+      <a:fillRef idx="3">
+        <a:scrgbClr r="0" g="0" b="0"/>
+      </a:fillRef>
+      <a:effectRef idx="2">
+        <a:scrgbClr r="0" g="0" b="0"/>
+      </a:effectRef>
+      <a:fontRef idx="minor">
+        <a:schemeClr val="lt1"/>
+      </a:fontRef>
+    </dgm:style>
+  </dgm:styleLbl>
+  <dgm:styleLbl name="fgSibTrans2D1">
+    <dgm:scene3d>
+      <a:camera prst="orthographicFront"/>
+      <a:lightRig rig="flat" dir="t"/>
+    </dgm:scene3d>
+    <dgm:sp3d z="127000" prstMaterial="plastic">
+      <a:bevelT w="50800" h="50800"/>
+      <a:bevelB w="25400" h="25400" prst="angle"/>
+    </dgm:sp3d>
+    <dgm:txPr/>
+    <dgm:style>
+      <a:lnRef idx="0">
+        <a:scrgbClr r="0" g="0" b="0"/>
+      </a:lnRef>
+      <a:fillRef idx="3">
+        <a:scrgbClr r="0" g="0" b="0"/>
+      </a:fillRef>
+      <a:effectRef idx="2">
+        <a:scrgbClr r="0" g="0" b="0"/>
+      </a:effectRef>
+      <a:fontRef idx="minor">
+        <a:schemeClr val="lt1"/>
+      </a:fontRef>
+    </dgm:style>
+  </dgm:styleLbl>
+  <dgm:styleLbl name="bgSibTrans2D1">
+    <dgm:scene3d>
+      <a:camera prst="orthographicFront"/>
+      <a:lightRig rig="flat" dir="t"/>
+    </dgm:scene3d>
+    <dgm:sp3d z="-190500" prstMaterial="plastic">
+      <a:bevelT w="50800" h="50800"/>
+      <a:bevelB w="25400" h="25400" prst="angle"/>
+    </dgm:sp3d>
+    <dgm:txPr/>
+    <dgm:style>
+      <a:lnRef idx="0">
+        <a:scrgbClr r="0" g="0" b="0"/>
+      </a:lnRef>
+      <a:fillRef idx="3">
+        <a:scrgbClr r="0" g="0" b="0"/>
+      </a:fillRef>
+      <a:effectRef idx="2">
+        <a:scrgbClr r="0" g="0" b="0"/>
+      </a:effectRef>
+      <a:fontRef idx="minor">
+        <a:schemeClr val="lt1"/>
+      </a:fontRef>
+    </dgm:style>
+  </dgm:styleLbl>
+  <dgm:styleLbl name="sibTrans1D1">
+    <dgm:scene3d>
+      <a:camera prst="orthographicFront"/>
+      <a:lightRig rig="flat" dir="t"/>
+    </dgm:scene3d>
+    <dgm:sp3d z="-40000" prstMaterial="matte"/>
+    <dgm:txPr/>
+    <dgm:style>
+      <a:lnRef idx="1">
+        <a:scrgbClr r="0" g="0" b="0"/>
+      </a:lnRef>
+      <a:fillRef idx="0">
+        <a:scrgbClr r="0" g="0" b="0"/>
+      </a:fillRef>
+      <a:effectRef idx="0">
+        <a:scrgbClr r="0" g="0" b="0"/>
+      </a:effectRef>
+      <a:fontRef idx="minor"/>
+    </dgm:style>
+  </dgm:styleLbl>
+  <dgm:styleLbl name="callout">
+    <dgm:scene3d>
+      <a:camera prst="orthographicFront"/>
+      <a:lightRig rig="threePt" dir="t"/>
+    </dgm:scene3d>
+    <dgm:sp3d z="127000" prstMaterial="matte"/>
+    <dgm:txPr/>
+    <dgm:style>
+      <a:lnRef idx="2">
+        <a:scrgbClr r="0" g="0" b="0"/>
+      </a:lnRef>
+      <a:fillRef idx="1">
+        <a:scrgbClr r="0" g="0" b="0"/>
+      </a:fillRef>
+      <a:effectRef idx="0">
+        <a:scrgbClr r="0" g="0" b="0"/>
+      </a:effectRef>
+      <a:fontRef idx="minor"/>
+    </dgm:style>
+  </dgm:styleLbl>
+  <dgm:styleLbl name="asst0">
+    <dgm:scene3d>
+      <a:camera prst="orthographicFront"/>
+      <a:lightRig rig="flat" dir="t"/>
+    </dgm:scene3d>
+    <dgm:sp3d prstMaterial="plastic">
+      <a:bevelT w="120900" h="88900"/>
+      <a:bevelB w="88900" h="31750" prst="angle"/>
+    </dgm:sp3d>
+    <dgm:txPr/>
+    <dgm:style>
+      <a:lnRef idx="0">
+        <a:scrgbClr r="0" g="0" b="0"/>
+      </a:lnRef>
+      <a:fillRef idx="3">
+        <a:scrgbClr r="0" g="0" b="0"/>
+      </a:fillRef>
+      <a:effectRef idx="1">
+        <a:scrgbClr r="0" g="0" b="0"/>
+      </a:effectRef>
+      <a:fontRef idx="minor">
+        <a:schemeClr val="lt1"/>
+      </a:fontRef>
+    </dgm:style>
+  </dgm:styleLbl>
+  <dgm:styleLbl name="asst1">
+    <dgm:scene3d>
+      <a:camera prst="orthographicFront"/>
+      <a:lightRig rig="flat" dir="t"/>
+    </dgm:scene3d>
+    <dgm:sp3d prstMaterial="plastic">
+      <a:bevelT w="120900" h="88900"/>
+      <a:bevelB w="88900" h="31750" prst="angle"/>
+    </dgm:sp3d>
+    <dgm:txPr/>
+    <dgm:style>
+      <a:lnRef idx="0">
+        <a:scrgbClr r="0" g="0" b="0"/>
+      </a:lnRef>
+      <a:fillRef idx="3">
+        <a:scrgbClr r="0" g="0" b="0"/>
+      </a:fillRef>
+      <a:effectRef idx="1">
+        <a:scrgbClr r="0" g="0" b="0"/>
+      </a:effectRef>
+      <a:fontRef idx="minor">
+        <a:schemeClr val="lt1"/>
+      </a:fontRef>
+    </dgm:style>
+  </dgm:styleLbl>
+  <dgm:styleLbl name="asst2">
+    <dgm:scene3d>
+      <a:camera prst="orthographicFront"/>
+      <a:lightRig rig="flat" dir="t"/>
+    </dgm:scene3d>
+    <dgm:sp3d prstMaterial="plastic">
+      <a:bevelT w="120900" h="88900"/>
+      <a:bevelB w="88900" h="31750" prst="angle"/>
+    </dgm:sp3d>
+    <dgm:txPr/>
+    <dgm:style>
+      <a:lnRef idx="0">
+        <a:scrgbClr r="0" g="0" b="0"/>
+      </a:lnRef>
+      <a:fillRef idx="3">
+        <a:scrgbClr r="0" g="0" b="0"/>
+      </a:fillRef>
+      <a:effectRef idx="1">
+        <a:scrgbClr r="0" g="0" b="0"/>
+      </a:effectRef>
+      <a:fontRef idx="minor">
+        <a:schemeClr val="lt1"/>
+      </a:fontRef>
+    </dgm:style>
+  </dgm:styleLbl>
+  <dgm:styleLbl name="asst3">
+    <dgm:scene3d>
+      <a:camera prst="orthographicFront"/>
+      <a:lightRig rig="flat" dir="t"/>
+    </dgm:scene3d>
+    <dgm:sp3d prstMaterial="plastic">
+      <a:bevelT w="120900" h="88900"/>
+      <a:bevelB w="88900" h="31750" prst="angle"/>
+    </dgm:sp3d>
+    <dgm:txPr/>
+    <dgm:style>
+      <a:lnRef idx="0">
+        <a:scrgbClr r="0" g="0" b="0"/>
+      </a:lnRef>
+      <a:fillRef idx="3">
+        <a:scrgbClr r="0" g="0" b="0"/>
+      </a:fillRef>
+      <a:effectRef idx="1">
+        <a:scrgbClr r="0" g="0" b="0"/>
+      </a:effectRef>
+      <a:fontRef idx="minor">
+        <a:schemeClr val="lt1"/>
+      </a:fontRef>
+    </dgm:style>
+  </dgm:styleLbl>
+  <dgm:styleLbl name="parChTrans2D1">
+    <dgm:scene3d>
+      <a:camera prst="orthographicFront"/>
+      <a:lightRig rig="flat" dir="t"/>
+    </dgm:scene3d>
+    <dgm:sp3d z="-100000" prstMaterial="plastic">
+      <a:bevelT w="120900" h="88900"/>
+      <a:bevelB w="88900" h="31750" prst="angle"/>
+    </dgm:sp3d>
+    <dgm:txPr/>
+    <dgm:style>
+      <a:lnRef idx="0">
+        <a:scrgbClr r="0" g="0" b="0"/>
+      </a:lnRef>
+      <a:fillRef idx="3">
+        <a:scrgbClr r="0" g="0" b="0"/>
+      </a:fillRef>
+      <a:effectRef idx="1">
+        <a:scrgbClr r="0" g="0" b="0"/>
+      </a:effectRef>
+      <a:fontRef idx="minor">
+        <a:schemeClr val="lt1"/>
+      </a:fontRef>
+    </dgm:style>
+  </dgm:styleLbl>
+  <dgm:styleLbl name="parChTrans2D2">
+    <dgm:scene3d>
+      <a:camera prst="orthographicFront"/>
+      <a:lightRig rig="flat" dir="t"/>
+    </dgm:scene3d>
+    <dgm:sp3d z="-60000" prstMaterial="plastic">
+      <a:bevelT w="120900" h="88900"/>
+      <a:bevelB w="88900" h="31750" prst="angle"/>
+    </dgm:sp3d>
+    <dgm:txPr/>
+    <dgm:style>
+      <a:lnRef idx="0">
+        <a:scrgbClr r="0" g="0" b="0"/>
+      </a:lnRef>
+      <a:fillRef idx="3">
+        <a:scrgbClr r="0" g="0" b="0"/>
+      </a:fillRef>
+      <a:effectRef idx="1">
+        <a:scrgbClr r="0" g="0" b="0"/>
+      </a:effectRef>
+      <a:fontRef idx="minor">
+        <a:schemeClr val="lt1"/>
+      </a:fontRef>
+    </dgm:style>
+  </dgm:styleLbl>
+  <dgm:styleLbl name="parChTrans2D3">
+    <dgm:scene3d>
+      <a:camera prst="orthographicFront"/>
+      <a:lightRig rig="flat" dir="t"/>
+    </dgm:scene3d>
+    <dgm:sp3d z="-60000" prstMaterial="plastic">
+      <a:bevelT w="120900" h="88900"/>
+      <a:bevelB w="88900" h="31750" prst="angle"/>
+    </dgm:sp3d>
+    <dgm:txPr/>
+    <dgm:style>
+      <a:lnRef idx="0">
+        <a:scrgbClr r="0" g="0" b="0"/>
+      </a:lnRef>
+      <a:fillRef idx="3">
+        <a:scrgbClr r="0" g="0" b="0"/>
+      </a:fillRef>
+      <a:effectRef idx="1">
+        <a:scrgbClr r="0" g="0" b="0"/>
+      </a:effectRef>
+      <a:fontRef idx="minor">
+        <a:schemeClr val="lt1"/>
+      </a:fontRef>
+    </dgm:style>
+  </dgm:styleLbl>
+  <dgm:styleLbl name="parChTrans2D4">
+    <dgm:scene3d>
+      <a:camera prst="orthographicFront"/>
+      <a:lightRig rig="flat" dir="t"/>
+    </dgm:scene3d>
+    <dgm:sp3d z="-60000" prstMaterial="plastic">
+      <a:bevelT w="120900" h="88900"/>
+      <a:bevelB w="88900" h="31750" prst="angle"/>
+    </dgm:sp3d>
+    <dgm:txPr/>
+    <dgm:style>
+      <a:lnRef idx="0">
+        <a:scrgbClr r="0" g="0" b="0"/>
+      </a:lnRef>
+      <a:fillRef idx="3">
+        <a:scrgbClr r="0" g="0" b="0"/>
+      </a:fillRef>
+      <a:effectRef idx="1">
+        <a:scrgbClr r="0" g="0" b="0"/>
+      </a:effectRef>
+      <a:fontRef idx="minor">
+        <a:schemeClr val="lt1"/>
+      </a:fontRef>
+    </dgm:style>
+  </dgm:styleLbl>
+  <dgm:styleLbl name="parChTrans1D1">
+    <dgm:scene3d>
+      <a:camera prst="orthographicFront"/>
+      <a:lightRig rig="flat" dir="t"/>
+    </dgm:scene3d>
+    <dgm:sp3d prstMaterial="matte"/>
+    <dgm:txPr/>
+    <dgm:style>
+      <a:lnRef idx="2">
+        <a:scrgbClr r="0" g="0" b="0"/>
+      </a:lnRef>
+      <a:fillRef idx="0">
+        <a:scrgbClr r="0" g="0" b="0"/>
+      </a:fillRef>
+      <a:effectRef idx="0">
+        <a:scrgbClr r="0" g="0" b="0"/>
+      </a:effectRef>
+      <a:fontRef idx="minor"/>
+    </dgm:style>
+  </dgm:styleLbl>
+  <dgm:styleLbl name="parChTrans1D2">
+    <dgm:scene3d>
+      <a:camera prst="orthographicFront"/>
+      <a:lightRig rig="flat" dir="t"/>
+    </dgm:scene3d>
+    <dgm:sp3d prstMaterial="matte"/>
+    <dgm:txPr/>
+    <dgm:style>
+      <a:lnRef idx="2">
+        <a:scrgbClr r="0" g="0" b="0"/>
+      </a:lnRef>
+      <a:fillRef idx="0">
+        <a:scrgbClr r="0" g="0" b="0"/>
+      </a:fillRef>
+      <a:effectRef idx="0">
+        <a:scrgbClr r="0" g="0" b="0"/>
+      </a:effectRef>
+      <a:fontRef idx="minor"/>
+    </dgm:style>
+  </dgm:styleLbl>
+  <dgm:styleLbl name="parChTrans1D3">
+    <dgm:scene3d>
+      <a:camera prst="orthographicFront"/>
+      <a:lightRig rig="flat" dir="t"/>
+    </dgm:scene3d>
+    <dgm:sp3d prstMaterial="matte"/>
+    <dgm:txPr/>
+    <dgm:style>
+      <a:lnRef idx="2">
+        <a:scrgbClr r="0" g="0" b="0"/>
+      </a:lnRef>
+      <a:fillRef idx="0">
+        <a:scrgbClr r="0" g="0" b="0"/>
+      </a:fillRef>
+      <a:effectRef idx="0">
+        <a:scrgbClr r="0" g="0" b="0"/>
+      </a:effectRef>
+      <a:fontRef idx="minor"/>
+    </dgm:style>
+  </dgm:styleLbl>
+  <dgm:styleLbl name="parChTrans1D4">
+    <dgm:scene3d>
+      <a:camera prst="orthographicFront"/>
+      <a:lightRig rig="flat" dir="t"/>
+    </dgm:scene3d>
+    <dgm:sp3d prstMaterial="matte"/>
+    <dgm:txPr/>
+    <dgm:style>
+      <a:lnRef idx="2">
+        <a:scrgbClr r="0" g="0" b="0"/>
+      </a:lnRef>
+      <a:fillRef idx="0">
+        <a:scrgbClr r="0" g="0" b="0"/>
+      </a:fillRef>
+      <a:effectRef idx="0">
+        <a:scrgbClr r="0" g="0" b="0"/>
+      </a:effectRef>
+      <a:fontRef idx="minor"/>
+    </dgm:style>
+  </dgm:styleLbl>
+  <dgm:styleLbl name="fgAcc1">
+    <dgm:scene3d>
+      <a:camera prst="orthographicFront"/>
+      <a:lightRig rig="flat" dir="t"/>
+    </dgm:scene3d>
+    <dgm:sp3d z="190500" extrusionH="12700" prstMaterial="plastic">
+      <a:bevelT w="50800" h="50800"/>
+    </dgm:sp3d>
+    <dgm:txPr/>
+    <dgm:style>
+      <a:lnRef idx="1">
+        <a:scrgbClr r="0" g="0" b="0"/>
+      </a:lnRef>
+      <a:fillRef idx="1">
+        <a:scrgbClr r="0" g="0" b="0"/>
+      </a:fillRef>
+      <a:effectRef idx="2">
+        <a:scrgbClr r="0" g="0" b="0"/>
+      </a:effectRef>
+      <a:fontRef idx="minor"/>
+    </dgm:style>
+  </dgm:styleLbl>
+  <dgm:styleLbl name="conFgAcc1">
+    <dgm:scene3d>
+      <a:camera prst="orthographicFront"/>
+      <a:lightRig rig="flat" dir="t"/>
+    </dgm:scene3d>
+    <dgm:sp3d z="190500" extrusionH="12700" prstMaterial="plastic">
+      <a:bevelT w="50800" h="50800"/>
+    </dgm:sp3d>
+    <dgm:txPr/>
+    <dgm:style>
+      <a:lnRef idx="1">
+        <a:scrgbClr r="0" g="0" b="0"/>
+      </a:lnRef>
+      <a:fillRef idx="1">
+        <a:scrgbClr r="0" g="0" b="0"/>
+      </a:fillRef>
+      <a:effectRef idx="2">
+        <a:scrgbClr r="0" g="0" b="0"/>
+      </a:effectRef>
+      <a:fontRef idx="minor"/>
+    </dgm:style>
+  </dgm:styleLbl>
+  <dgm:styleLbl name="alignAcc1">
+    <dgm:scene3d>
+      <a:camera prst="orthographicFront"/>
+      <a:lightRig rig="flat" dir="t"/>
+    </dgm:scene3d>
+    <dgm:sp3d extrusionH="12700" prstMaterial="plastic">
+      <a:bevelT w="50800" h="50800"/>
+    </dgm:sp3d>
+    <dgm:txPr/>
+    <dgm:style>
+      <a:lnRef idx="1">
+        <a:scrgbClr r="0" g="0" b="0"/>
+      </a:lnRef>
+      <a:fillRef idx="1">
+        <a:scrgbClr r="0" g="0" b="0"/>
+      </a:fillRef>
+      <a:effectRef idx="2">
+        <a:scrgbClr r="0" g="0" b="0"/>
+      </a:effectRef>
+      <a:fontRef idx="minor"/>
+    </dgm:style>
+  </dgm:styleLbl>
+  <dgm:styleLbl name="trAlignAcc1">
+    <dgm:scene3d>
+      <a:camera prst="orthographicFront"/>
+      <a:lightRig rig="flat" dir="t"/>
+    </dgm:scene3d>
+    <dgm:sp3d extrusionH="12700" prstMaterial="plastic">
+      <a:bevelT w="50800" h="50800"/>
+    </dgm:sp3d>
+    <dgm:txPr/>
+    <dgm:style>
+      <a:lnRef idx="1">
+        <a:scrgbClr r="0" g="0" b="0"/>
+      </a:lnRef>
+      <a:fillRef idx="1">
+        <a:scrgbClr r="0" g="0" b="0"/>
+      </a:fillRef>
+      <a:effectRef idx="2">
+        <a:scrgbClr r="0" g="0" b="0"/>
+      </a:effectRef>
+      <a:fontRef idx="minor"/>
+    </dgm:style>
+  </dgm:styleLbl>
+  <dgm:styleLbl name="bgAcc1">
+    <dgm:scene3d>
+      <a:camera prst="orthographicFront"/>
+      <a:lightRig rig="flat" dir="t"/>
+    </dgm:scene3d>
+    <dgm:sp3d z="-190500" extrusionH="12700" prstMaterial="plastic">
+      <a:bevelT w="50800" h="50800"/>
+    </dgm:sp3d>
+    <dgm:txPr/>
+    <dgm:style>
+      <a:lnRef idx="1">
+        <a:scrgbClr r="0" g="0" b="0"/>
+      </a:lnRef>
+      <a:fillRef idx="1">
+        <a:scrgbClr r="0" g="0" b="0"/>
+      </a:fillRef>
+      <a:effectRef idx="2">
+        <a:scrgbClr r="0" g="0" b="0"/>
+      </a:effectRef>
+      <a:fontRef idx="minor"/>
+    </dgm:style>
+  </dgm:styleLbl>
+  <dgm:styleLbl name="solidFgAcc1">
+    <dgm:scene3d>
+      <a:camera prst="orthographicFront"/>
+      <a:lightRig rig="flat" dir="t"/>
+    </dgm:scene3d>
+    <dgm:sp3d z="190500" extrusionH="12700" prstMaterial="plastic">
+      <a:bevelT w="50800" h="50800"/>
+    </dgm:sp3d>
+    <dgm:txPr/>
+    <dgm:style>
+      <a:lnRef idx="1">
+        <a:scrgbClr r="0" g="0" b="0"/>
+      </a:lnRef>
+      <a:fillRef idx="1">
+        <a:scrgbClr r="0" g="0" b="0"/>
+      </a:fillRef>
+      <a:effectRef idx="2">
+        <a:scrgbClr r="0" g="0" b="0"/>
+      </a:effectRef>
+      <a:fontRef idx="minor"/>
+    </dgm:style>
+  </dgm:styleLbl>
+  <dgm:styleLbl name="solidAlignAcc1">
+    <dgm:scene3d>
+      <a:camera prst="orthographicFront"/>
+      <a:lightRig rig="flat" dir="t"/>
+    </dgm:scene3d>
+    <dgm:sp3d extrusionH="12700" prstMaterial="plastic">
+      <a:bevelT w="50800" h="50800"/>
+    </dgm:sp3d>
+    <dgm:txPr/>
+    <dgm:style>
+      <a:lnRef idx="1">
+        <a:scrgbClr r="0" g="0" b="0"/>
+      </a:lnRef>
+      <a:fillRef idx="1">
+        <a:scrgbClr r="0" g="0" b="0"/>
+      </a:fillRef>
+      <a:effectRef idx="2">
+        <a:scrgbClr r="0" g="0" b="0"/>
+      </a:effectRef>
+      <a:fontRef idx="minor"/>
+    </dgm:style>
+  </dgm:styleLbl>
+  <dgm:styleLbl name="solidBgAcc1">
+    <dgm:scene3d>
+      <a:camera prst="orthographicFront"/>
+      <a:lightRig rig="flat" dir="t"/>
+    </dgm:scene3d>
+    <dgm:sp3d z="-190500" extrusionH="12700" prstMaterial="plastic">
+      <a:bevelT w="50800" h="50800"/>
+    </dgm:sp3d>
+    <dgm:txPr/>
+    <dgm:style>
+      <a:lnRef idx="1">
+        <a:scrgbClr r="0" g="0" b="0"/>
+      </a:lnRef>
+      <a:fillRef idx="1">
+        <a:scrgbClr r="0" g="0" b="0"/>
+      </a:fillRef>
+      <a:effectRef idx="2">
+        <a:scrgbClr r="0" g="0" b="0"/>
+      </a:effectRef>
+      <a:fontRef idx="minor"/>
+    </dgm:style>
+  </dgm:styleLbl>
+  <dgm:styleLbl name="fgAccFollowNode1">
+    <dgm:scene3d>
+      <a:camera prst="orthographicFront"/>
+      <a:lightRig rig="flat" dir="t"/>
+    </dgm:scene3d>
+    <dgm:sp3d z="190500" extrusionH="12700" prstMaterial="plastic">
+      <a:bevelT w="50800" h="50800"/>
+    </dgm:sp3d>
+    <dgm:txPr/>
+    <dgm:style>
+      <a:lnRef idx="1">
+        <a:scrgbClr r="0" g="0" b="0"/>
+      </a:lnRef>
+      <a:fillRef idx="1">
+        <a:scrgbClr r="0" g="0" b="0"/>
+      </a:fillRef>
+      <a:effectRef idx="2">
+        <a:scrgbClr r="0" g="0" b="0"/>
+      </a:effectRef>
+      <a:fontRef idx="minor"/>
+    </dgm:style>
+  </dgm:styleLbl>
+  <dgm:styleLbl name="alignAccFollowNode1">
+    <dgm:scene3d>
+      <a:camera prst="orthographicFront"/>
+      <a:lightRig rig="flat" dir="t"/>
+    </dgm:scene3d>
+    <dgm:sp3d extrusionH="12700" prstMaterial="plastic">
+      <a:bevelT w="50800" h="50800"/>
+    </dgm:sp3d>
+    <dgm:txPr/>
+    <dgm:style>
+      <a:lnRef idx="1">
+        <a:scrgbClr r="0" g="0" b="0"/>
+      </a:lnRef>
+      <a:fillRef idx="1">
+        <a:scrgbClr r="0" g="0" b="0"/>
+      </a:fillRef>
+      <a:effectRef idx="2">
+        <a:scrgbClr r="0" g="0" b="0"/>
+      </a:effectRef>
+      <a:fontRef idx="minor"/>
+    </dgm:style>
+  </dgm:styleLbl>
+  <dgm:styleLbl name="bgAccFollowNode1">
+    <dgm:scene3d>
+      <a:camera prst="orthographicFront"/>
+      <a:lightRig rig="flat" dir="t"/>
+    </dgm:scene3d>
+    <dgm:sp3d z="-190500" extrusionH="12700" prstMaterial="plastic">
+      <a:bevelT w="50800" h="50800"/>
+    </dgm:sp3d>
+    <dgm:txPr/>
+    <dgm:style>
+      <a:lnRef idx="1">
+        <a:scrgbClr r="0" g="0" b="0"/>
+      </a:lnRef>
+      <a:fillRef idx="1">
+        <a:scrgbClr r="0" g="0" b="0"/>
+      </a:fillRef>
+      <a:effectRef idx="2">
+        <a:scrgbClr r="0" g="0" b="0"/>
+      </a:effectRef>
+      <a:fontRef idx="minor"/>
+    </dgm:style>
+  </dgm:styleLbl>
+  <dgm:styleLbl name="fgAcc0">
+    <dgm:scene3d>
+      <a:camera prst="orthographicFront"/>
+      <a:lightRig rig="flat" dir="t"/>
+    </dgm:scene3d>
+    <dgm:sp3d z="190500" extrusionH="12700" prstMaterial="plastic">
+      <a:bevelT w="50800" h="50800"/>
+    </dgm:sp3d>
+    <dgm:txPr/>
+    <dgm:style>
+      <a:lnRef idx="1">
+        <a:scrgbClr r="0" g="0" b="0"/>
+      </a:lnRef>
+      <a:fillRef idx="1">
+        <a:scrgbClr r="0" g="0" b="0"/>
+      </a:fillRef>
+      <a:effectRef idx="2">
+        <a:scrgbClr r="0" g="0" b="0"/>
+      </a:effectRef>
+      <a:fontRef idx="minor"/>
+    </dgm:style>
+  </dgm:styleLbl>
+  <dgm:styleLbl name="fgAcc2">
+    <dgm:scene3d>
+      <a:camera prst="orthographicFront"/>
+      <a:lightRig rig="flat" dir="t"/>
+    </dgm:scene3d>
+    <dgm:sp3d z="190500" extrusionH="12700" prstMaterial="plastic">
+      <a:bevelT w="50800" h="50800"/>
+    </dgm:sp3d>
+    <dgm:txPr/>
+    <dgm:style>
+      <a:lnRef idx="1">
+        <a:scrgbClr r="0" g="0" b="0"/>
+      </a:lnRef>
+      <a:fillRef idx="1">
+        <a:scrgbClr r="0" g="0" b="0"/>
+      </a:fillRef>
+      <a:effectRef idx="2">
+        <a:scrgbClr r="0" g="0" b="0"/>
+      </a:effectRef>
+      <a:fontRef idx="minor"/>
+    </dgm:style>
+  </dgm:styleLbl>
+  <dgm:styleLbl name="fgAcc3">
+    <dgm:scene3d>
+      <a:camera prst="orthographicFront"/>
+      <a:lightRig rig="flat" dir="t"/>
+    </dgm:scene3d>
+    <dgm:sp3d z="190500" extrusionH="12700" prstMaterial="plastic">
+      <a:bevelT w="50800" h="50800"/>
+    </dgm:sp3d>
+    <dgm:txPr/>
+    <dgm:style>
+      <a:lnRef idx="1">
+        <a:scrgbClr r="0" g="0" b="0"/>
+      </a:lnRef>
+      <a:fillRef idx="1">
+        <a:scrgbClr r="0" g="0" b="0"/>
+      </a:fillRef>
+      <a:effectRef idx="2">
+        <a:scrgbClr r="0" g="0" b="0"/>
+      </a:effectRef>
+      <a:fontRef idx="minor"/>
+    </dgm:style>
+  </dgm:styleLbl>
+  <dgm:styleLbl name="fgAcc4">
+    <dgm:scene3d>
+      <a:camera prst="orthographicFront"/>
+      <a:lightRig rig="flat" dir="t"/>
+    </dgm:scene3d>
+    <dgm:sp3d z="190500" extrusionH="12700" prstMaterial="plastic">
+      <a:bevelT w="50800" h="50800"/>
+    </dgm:sp3d>
+    <dgm:txPr/>
+    <dgm:style>
+      <a:lnRef idx="1">
+        <a:scrgbClr r="0" g="0" b="0"/>
+      </a:lnRef>
+      <a:fillRef idx="1">
+        <a:scrgbClr r="0" g="0" b="0"/>
+      </a:fillRef>
+      <a:effectRef idx="2">
+        <a:scrgbClr r="0" g="0" b="0"/>
+      </a:effectRef>
+      <a:fontRef idx="minor"/>
+    </dgm:style>
+  </dgm:styleLbl>
+  <dgm:styleLbl name="bgShp">
+    <dgm:scene3d>
+      <a:camera prst="orthographicFront"/>
+      <a:lightRig rig="flat" dir="t"/>
+    </dgm:scene3d>
+    <dgm:sp3d z="-190500" extrusionH="12700" prstMaterial="plastic">
+      <a:bevelT w="50800" h="50800"/>
+    </dgm:sp3d>
+    <dgm:txPr/>
+    <dgm:style>
+      <a:lnRef idx="0">
+        <a:scrgbClr r="0" g="0" b="0"/>
+      </a:lnRef>
+      <a:fillRef idx="3">
+        <a:scrgbClr r="0" g="0" b="0"/>
+      </a:fillRef>
+      <a:effectRef idx="0">
+        <a:scrgbClr r="0" g="0" b="0"/>
+      </a:effectRef>
+      <a:fontRef idx="minor"/>
+    </dgm:style>
+  </dgm:styleLbl>
+  <dgm:styleLbl name="dkBgShp">
+    <dgm:scene3d>
+      <a:camera prst="orthographicFront"/>
+      <a:lightRig rig="flat" dir="t"/>
+    </dgm:scene3d>
+    <dgm:sp3d z="-190500" extrusionH="12700" prstMaterial="plastic">
+      <a:bevelT w="50800" h="50800"/>
+    </dgm:sp3d>
+    <dgm:txPr/>
+    <dgm:style>
+      <a:lnRef idx="0">
+        <a:scrgbClr r="0" g="0" b="0"/>
+      </a:lnRef>
+      <a:fillRef idx="2">
+        <a:scrgbClr r="0" g="0" b="0"/>
+      </a:fillRef>
+      <a:effectRef idx="0">
+        <a:scrgbClr r="0" g="0" b="0"/>
+      </a:effectRef>
+      <a:fontRef idx="minor"/>
+    </dgm:style>
+  </dgm:styleLbl>
+  <dgm:styleLbl name="trBgShp">
+    <dgm:scene3d>
+      <a:camera prst="orthographicFront"/>
+      <a:lightRig rig="flat" dir="t"/>
+    </dgm:scene3d>
+    <dgm:sp3d z="-190500" extrusionH="12700" prstMaterial="matte"/>
+    <dgm:txPr/>
+    <dgm:style>
+      <a:lnRef idx="0">
+        <a:scrgbClr r="0" g="0" b="0"/>
+      </a:lnRef>
+      <a:fillRef idx="1">
+        <a:scrgbClr r="0" g="0" b="0"/>
+      </a:fillRef>
+      <a:effectRef idx="0">
+        <a:scrgbClr r="0" g="0" b="0"/>
+      </a:effectRef>
+      <a:fontRef idx="minor"/>
+    </dgm:style>
+  </dgm:styleLbl>
+  <dgm:styleLbl name="fgShp">
+    <dgm:scene3d>
+      <a:camera prst="orthographicFront"/>
+      <a:lightRig rig="flat" dir="t"/>
+    </dgm:scene3d>
+    <dgm:sp3d z="190500" prstMaterial="plastic">
+      <a:bevelT w="120900" h="88900"/>
+      <a:bevelB w="88900" h="31750" prst="angle"/>
+    </dgm:sp3d>
+    <dgm:txPr/>
+    <dgm:style>
+      <a:lnRef idx="0">
+        <a:scrgbClr r="0" g="0" b="0"/>
+      </a:lnRef>
+      <a:fillRef idx="1">
+        <a:scrgbClr r="0" g="0" b="0"/>
+      </a:fillRef>
+      <a:effectRef idx="3">
+        <a:scrgbClr r="0" g="0" b="0"/>
+      </a:effectRef>
+      <a:fontRef idx="minor">
+        <a:schemeClr val="lt1"/>
+      </a:fontRef>
+    </dgm:style>
+  </dgm:styleLbl>
+  <dgm:styleLbl name="revTx">
+    <dgm:scene3d>
+      <a:camera prst="orthographicFront"/>
+      <a:lightRig rig="threePt" dir="t"/>
+    </dgm:scene3d>
+    <dgm:sp3d/>
+    <dgm:txPr/>
+    <dgm:style>
+      <a:lnRef idx="0">
+        <a:scrgbClr r="0" g="0" b="0"/>
+      </a:lnRef>
+      <a:fillRef idx="0">
+        <a:scrgbClr r="0" g="0" b="0"/>
+      </a:fillRef>
+      <a:effectRef idx="0">
+        <a:scrgbClr r="0" g="0" b="0"/>
+      </a:effectRef>
+      <a:fontRef idx="minor"/>
+    </dgm:style>
+  </dgm:styleLbl>
+</dgm:styleDef>
+</file>
+
 <file path=word/theme/theme1.xml><?xml version="1.0" encoding="utf-8"?>
 <a:theme xmlns:a="http://schemas.openxmlformats.org/drawingml/2006/main" name="Tema de Office">
   <a:themeElements>

--- a/Documentación Proyecto.docx
+++ b/Documentación Proyecto.docx
@@ -1021,10 +1021,10 @@
         </w:rPr>
         <w:lastRenderedPageBreak/>
         <w:drawing>
-          <wp:inline distT="0" distB="0" distL="0" distR="0" wp14:anchorId="09D5B7F0" wp14:editId="72AFD033">
-            <wp:extent cx="5400040" cy="5654675"/>
-            <wp:effectExtent l="0" t="0" r="0" b="3175"/>
-            <wp:docPr id="2" name="Imagen 2"/>
+          <wp:inline distT="0" distB="0" distL="0" distR="0" wp14:anchorId="77576D02" wp14:editId="17507358">
+            <wp:extent cx="5400040" cy="6073140"/>
+            <wp:effectExtent l="0" t="0" r="0" b="3810"/>
+            <wp:docPr id="4" name="Imagen 4"/>
             <wp:cNvGraphicFramePr>
               <a:graphicFrameLocks xmlns:a="http://schemas.openxmlformats.org/drawingml/2006/main" noChangeAspect="1"/>
             </wp:cNvGraphicFramePr>
@@ -1053,7 +1053,7 @@
                   <pic:spPr bwMode="auto">
                     <a:xfrm>
                       <a:off x="0" y="0"/>
-                      <a:ext cx="5400040" cy="5654675"/>
+                      <a:ext cx="5400040" cy="6073140"/>
                     </a:xfrm>
                     <a:prstGeom prst="rect">
                       <a:avLst/>

--- a/Documentación Proyecto.docx
+++ b/Documentación Proyecto.docx
@@ -59,15 +59,7 @@
         </w:rPr>
       </w:pPr>
       <w:r>
-        <w:t xml:space="preserve">Para el </w:t>
-      </w:r>
-      <w:proofErr w:type="spellStart"/>
-      <w:r>
-        <w:t>FrontEnd</w:t>
-      </w:r>
-      <w:proofErr w:type="spellEnd"/>
-      <w:r>
-        <w:t xml:space="preserve"> se ha propuesto </w:t>
+        <w:t xml:space="preserve">Para el FrontEnd se ha propuesto </w:t>
       </w:r>
       <w:r>
         <w:rPr>
@@ -113,15 +105,7 @@
         </w:rPr>
       </w:pPr>
       <w:r>
-        <w:t xml:space="preserve">Para el </w:t>
-      </w:r>
-      <w:proofErr w:type="spellStart"/>
-      <w:r>
-        <w:t>BackEnd</w:t>
-      </w:r>
-      <w:proofErr w:type="spellEnd"/>
-      <w:r>
-        <w:t xml:space="preserve"> se ha propuesto </w:t>
+        <w:t xml:space="preserve">Para el BackEnd se ha propuesto </w:t>
       </w:r>
       <w:r>
         <w:rPr>
@@ -135,21 +119,12 @@
       <w:r>
         <w:t xml:space="preserve">Para el tratamiento de los datos se ha propuesto </w:t>
       </w:r>
-      <w:proofErr w:type="spellStart"/>
-      <w:r>
-        <w:rPr>
-          <w:b/>
-          <w:bCs/>
-        </w:rPr>
-        <w:t>MySql</w:t>
-      </w:r>
-      <w:proofErr w:type="spellEnd"/>
-      <w:r>
-        <w:rPr>
-          <w:b/>
-          <w:bCs/>
-        </w:rPr>
-        <w:t>.</w:t>
+      <w:r>
+        <w:rPr>
+          <w:b/>
+          <w:bCs/>
+        </w:rPr>
+        <w:t>MySql.</w:t>
       </w:r>
     </w:p>
     <w:p>
@@ -315,15 +290,7 @@
         <w:t xml:space="preserve">. </w:t>
       </w:r>
       <w:r>
-        <w:t xml:space="preserve">Una vez registrados, se podrá acceder a la web mediante un </w:t>
-      </w:r>
-      <w:proofErr w:type="spellStart"/>
-      <w:r>
-        <w:t>login</w:t>
-      </w:r>
-      <w:proofErr w:type="spellEnd"/>
-      <w:r>
-        <w:t xml:space="preserve"> de </w:t>
+        <w:t xml:space="preserve">Una vez registrados, se podrá acceder a la web mediante un login de </w:t>
       </w:r>
       <w:r>
         <w:rPr>
@@ -446,21 +413,7 @@
         <w:rPr>
           <w:color w:val="4472C4" w:themeColor="accent1"/>
         </w:rPr>
-        <w:t xml:space="preserve">. Dependiendo del tipo de usuario la resolución del </w:t>
-      </w:r>
-      <w:proofErr w:type="spellStart"/>
-      <w:r>
-        <w:rPr>
-          <w:color w:val="4472C4" w:themeColor="accent1"/>
-        </w:rPr>
-        <w:t>stream</w:t>
-      </w:r>
-      <w:proofErr w:type="spellEnd"/>
-      <w:r>
-        <w:rPr>
-          <w:color w:val="4472C4" w:themeColor="accent1"/>
-        </w:rPr>
-        <w:t xml:space="preserve"> será diferente (más alta para los usuarios premium, más baja para los usuarios normales).</w:t>
+        <w:t>. Dependiendo del tipo de usuario la resolución del stream será diferente (más alta para los usuarios premium, más baja para los usuarios normales).</w:t>
       </w:r>
     </w:p>
     <w:p>
@@ -506,21 +459,7 @@
         <w:rPr>
           <w:color w:val="4472C4" w:themeColor="accent1"/>
         </w:rPr>
-        <w:t xml:space="preserve">Existirá un </w:t>
-      </w:r>
-      <w:proofErr w:type="spellStart"/>
-      <w:r>
-        <w:rPr>
-          <w:color w:val="4472C4" w:themeColor="accent1"/>
-        </w:rPr>
-        <w:t>superusuario</w:t>
-      </w:r>
-      <w:proofErr w:type="spellEnd"/>
-      <w:r>
-        <w:rPr>
-          <w:color w:val="4472C4" w:themeColor="accent1"/>
-        </w:rPr>
-        <w:t xml:space="preserve"> administrador con acceso a todas las funciones del portal, con la posibilidad de eliminar usuarios y crearlos desde el propio portal, eliminar juegos o editarlos, así como consultar el número de usuarios que están jugando a juegos en ese momento.</w:t>
+        <w:t>Existirá un superusuario administrador con acceso a todas las funciones del portal, con la posibilidad de eliminar usuarios y crearlos desde el propio portal, eliminar juegos o editarlos, así como consultar el número de usuarios que están jugando a juegos en ese momento.</w:t>
       </w:r>
     </w:p>
     <w:p>
@@ -823,29 +762,13 @@
         <w:t>premium o normal),</w:t>
       </w:r>
       <w:r>
-        <w:t xml:space="preserve"> franquicia, PEGI (imagen </w:t>
-      </w:r>
-      <w:proofErr w:type="spellStart"/>
-      <w:r>
-        <w:t>url</w:t>
-      </w:r>
-      <w:proofErr w:type="spellEnd"/>
-      <w:r>
-        <w:t>),</w:t>
+        <w:t xml:space="preserve"> franquicia, PEGI (imagen url),</w:t>
       </w:r>
       <w:r>
         <w:t xml:space="preserve"> fecha de subida a la web,</w:t>
       </w:r>
       <w:r>
-        <w:t xml:space="preserve"> cómputo general de horas jugadas, puntuación del juego, imagen del juego (o </w:t>
-      </w:r>
-      <w:proofErr w:type="spellStart"/>
-      <w:r>
-        <w:t>url</w:t>
-      </w:r>
-      <w:proofErr w:type="spellEnd"/>
-      <w:r>
-        <w:t xml:space="preserve"> de la imagen) e idioma. </w:t>
+        <w:t xml:space="preserve"> cómputo general de horas jugadas, puntuación del juego, imagen del juego (o url de la imagen) e idioma. </w:t>
       </w:r>
     </w:p>
     <w:p>
@@ -877,11 +800,9 @@
           <w:numId w:val="1"/>
         </w:numPr>
       </w:pPr>
-      <w:proofErr w:type="spellStart"/>
       <w:r>
         <w:t>AuxUsuarios</w:t>
       </w:r>
-      <w:proofErr w:type="spellEnd"/>
     </w:p>
     <w:p>
       <w:pPr>
@@ -1008,7 +929,9 @@
           <w:szCs w:val="32"/>
         </w:rPr>
       </w:pPr>
-      <w:r>
+    </w:p>
+    <w:p>
+      <w:pPr>
         <w:rPr>
           <w:rFonts w:asciiTheme="majorHAnsi" w:eastAsiaTheme="majorEastAsia" w:hAnsiTheme="majorHAnsi" w:cstheme="majorBidi"/>
           <w:b/>
@@ -1017,13 +940,7 @@
           <w:sz w:val="32"/>
           <w:szCs w:val="32"/>
         </w:rPr>
-        <w:t>Prototipo de la web</w:t>
-      </w:r>
-    </w:p>
-    <w:p>
-      <w:r>
-        <w:t>En proceso…</w:t>
-      </w:r>
+      </w:pPr>
     </w:p>
     <w:p>
       <w:pPr>
@@ -1036,7 +953,9 @@
           <w:szCs w:val="32"/>
         </w:rPr>
       </w:pPr>
-      <w:r>
+    </w:p>
+    <w:p>
+      <w:pPr>
         <w:rPr>
           <w:rFonts w:asciiTheme="majorHAnsi" w:eastAsiaTheme="majorEastAsia" w:hAnsiTheme="majorHAnsi" w:cstheme="majorBidi"/>
           <w:b/>
@@ -1045,6 +964,1415 @@
           <w:sz w:val="32"/>
           <w:szCs w:val="32"/>
         </w:rPr>
+      </w:pPr>
+    </w:p>
+    <w:p>
+      <w:pPr>
+        <w:rPr>
+          <w:rFonts w:asciiTheme="majorHAnsi" w:eastAsiaTheme="majorEastAsia" w:hAnsiTheme="majorHAnsi" w:cstheme="majorBidi"/>
+          <w:b/>
+          <w:bCs/>
+          <w:color w:val="2F5496" w:themeColor="accent1" w:themeShade="BF"/>
+          <w:sz w:val="32"/>
+          <w:szCs w:val="32"/>
+        </w:rPr>
+      </w:pPr>
+      <w:r>
+        <w:rPr>
+          <w:rFonts w:asciiTheme="majorHAnsi" w:eastAsiaTheme="majorEastAsia" w:hAnsiTheme="majorHAnsi" w:cstheme="majorBidi"/>
+          <w:b/>
+          <w:bCs/>
+          <w:color w:val="2F5496" w:themeColor="accent1" w:themeShade="BF"/>
+          <w:sz w:val="32"/>
+          <w:szCs w:val="32"/>
+        </w:rPr>
+        <w:lastRenderedPageBreak/>
+        <w:t>Prototipo de la web</w:t>
+      </w:r>
+    </w:p>
+    <w:p>
+      <w:pPr>
+        <w:rPr>
+          <w:rFonts w:asciiTheme="majorHAnsi" w:eastAsiaTheme="majorEastAsia" w:hAnsiTheme="majorHAnsi" w:cstheme="majorBidi"/>
+          <w:b/>
+          <w:bCs/>
+          <w:sz w:val="24"/>
+          <w:szCs w:val="24"/>
+        </w:rPr>
+      </w:pPr>
+      <w:r>
+        <w:rPr>
+          <w:rFonts w:asciiTheme="majorHAnsi" w:eastAsiaTheme="majorEastAsia" w:hAnsiTheme="majorHAnsi" w:cstheme="majorBidi"/>
+          <w:b/>
+          <w:bCs/>
+          <w:sz w:val="24"/>
+          <w:szCs w:val="24"/>
+        </w:rPr>
+        <w:t>Desplegable de usuario</w:t>
+      </w:r>
+    </w:p>
+    <w:p>
+      <w:r>
+        <w:rPr>
+          <w:noProof/>
+        </w:rPr>
+        <w:drawing>
+          <wp:inline distT="0" distB="0" distL="0" distR="0" wp14:anchorId="6A77F4FE" wp14:editId="5110A562">
+            <wp:extent cx="3995793" cy="3000375"/>
+            <wp:effectExtent l="152400" t="114300" r="138430" b="161925"/>
+            <wp:docPr id="11" name="Imagen 11"/>
+            <wp:cNvGraphicFramePr>
+              <a:graphicFrameLocks xmlns:a="http://schemas.openxmlformats.org/drawingml/2006/main" noChangeAspect="1"/>
+            </wp:cNvGraphicFramePr>
+            <a:graphic xmlns:a="http://schemas.openxmlformats.org/drawingml/2006/main">
+              <a:graphicData uri="http://schemas.openxmlformats.org/drawingml/2006/picture">
+                <pic:pic xmlns:pic="http://schemas.openxmlformats.org/drawingml/2006/picture">
+                  <pic:nvPicPr>
+                    <pic:cNvPr id="0" name="Picture 9"/>
+                    <pic:cNvPicPr>
+                      <a:picLocks noChangeAspect="1" noChangeArrowheads="1"/>
+                    </pic:cNvPicPr>
+                  </pic:nvPicPr>
+                  <pic:blipFill>
+                    <a:blip r:embed="rId6" cstate="print">
+                      <a:extLst>
+                        <a:ext uri="{28A0092B-C50C-407E-A947-70E740481C1C}">
+                          <a14:useLocalDpi xmlns:a14="http://schemas.microsoft.com/office/drawing/2010/main" val="0"/>
+                        </a:ext>
+                      </a:extLst>
+                    </a:blip>
+                    <a:srcRect/>
+                    <a:stretch>
+                      <a:fillRect/>
+                    </a:stretch>
+                  </pic:blipFill>
+                  <pic:spPr bwMode="auto">
+                    <a:xfrm>
+                      <a:off x="0" y="0"/>
+                      <a:ext cx="4020150" cy="3018664"/>
+                    </a:xfrm>
+                    <a:prstGeom prst="rect">
+                      <a:avLst/>
+                    </a:prstGeom>
+                    <a:solidFill>
+                      <a:srgbClr val="FFFFFF">
+                        <a:shade val="85000"/>
+                      </a:srgbClr>
+                    </a:solidFill>
+                    <a:ln w="88900" cap="sq">
+                      <a:solidFill>
+                        <a:srgbClr val="FFFFFF"/>
+                      </a:solidFill>
+                      <a:miter lim="800000"/>
+                    </a:ln>
+                    <a:effectLst>
+                      <a:outerShdw blurRad="55000" dist="18000" dir="5400000" algn="tl" rotWithShape="0">
+                        <a:srgbClr val="000000">
+                          <a:alpha val="40000"/>
+                        </a:srgbClr>
+                      </a:outerShdw>
+                    </a:effectLst>
+                    <a:scene3d>
+                      <a:camera prst="orthographicFront"/>
+                      <a:lightRig rig="twoPt" dir="t">
+                        <a:rot lat="0" lon="0" rev="7200000"/>
+                      </a:lightRig>
+                    </a:scene3d>
+                    <a:sp3d>
+                      <a:bevelT w="25400" h="19050"/>
+                      <a:contourClr>
+                        <a:srgbClr val="FFFFFF"/>
+                      </a:contourClr>
+                    </a:sp3d>
+                  </pic:spPr>
+                </pic:pic>
+              </a:graphicData>
+            </a:graphic>
+          </wp:inline>
+        </w:drawing>
+      </w:r>
+    </w:p>
+    <w:p>
+      <w:pPr>
+        <w:rPr>
+          <w:rFonts w:asciiTheme="majorHAnsi" w:eastAsiaTheme="majorEastAsia" w:hAnsiTheme="majorHAnsi" w:cstheme="majorBidi"/>
+          <w:b/>
+          <w:bCs/>
+          <w:sz w:val="24"/>
+          <w:szCs w:val="24"/>
+        </w:rPr>
+      </w:pPr>
+      <w:r>
+        <w:rPr>
+          <w:rFonts w:asciiTheme="majorHAnsi" w:eastAsiaTheme="majorEastAsia" w:hAnsiTheme="majorHAnsi" w:cstheme="majorBidi"/>
+          <w:b/>
+          <w:bCs/>
+          <w:sz w:val="24"/>
+          <w:szCs w:val="24"/>
+        </w:rPr>
+        <w:t>Establecer nueva contraseña</w:t>
+      </w:r>
+      <w:r>
+        <w:rPr>
+          <w:rFonts w:asciiTheme="majorHAnsi" w:eastAsiaTheme="majorEastAsia" w:hAnsiTheme="majorHAnsi" w:cstheme="majorBidi"/>
+          <w:b/>
+          <w:bCs/>
+          <w:noProof/>
+          <w:sz w:val="24"/>
+          <w:szCs w:val="24"/>
+        </w:rPr>
+        <w:drawing>
+          <wp:inline distT="0" distB="0" distL="0" distR="0" wp14:anchorId="1EC46172" wp14:editId="1458937C">
+            <wp:extent cx="4076700" cy="3038475"/>
+            <wp:effectExtent l="133350" t="114300" r="152400" b="161925"/>
+            <wp:docPr id="12" name="Imagen 12"/>
+            <wp:cNvGraphicFramePr>
+              <a:graphicFrameLocks xmlns:a="http://schemas.openxmlformats.org/drawingml/2006/main" noChangeAspect="1"/>
+            </wp:cNvGraphicFramePr>
+            <a:graphic xmlns:a="http://schemas.openxmlformats.org/drawingml/2006/main">
+              <a:graphicData uri="http://schemas.openxmlformats.org/drawingml/2006/picture">
+                <pic:pic xmlns:pic="http://schemas.openxmlformats.org/drawingml/2006/picture">
+                  <pic:nvPicPr>
+                    <pic:cNvPr id="0" name="Picture 10"/>
+                    <pic:cNvPicPr>
+                      <a:picLocks noChangeAspect="1" noChangeArrowheads="1"/>
+                    </pic:cNvPicPr>
+                  </pic:nvPicPr>
+                  <pic:blipFill>
+                    <a:blip r:embed="rId7" cstate="print">
+                      <a:extLst>
+                        <a:ext uri="{28A0092B-C50C-407E-A947-70E740481C1C}">
+                          <a14:useLocalDpi xmlns:a14="http://schemas.microsoft.com/office/drawing/2010/main" val="0"/>
+                        </a:ext>
+                      </a:extLst>
+                    </a:blip>
+                    <a:srcRect/>
+                    <a:stretch>
+                      <a:fillRect/>
+                    </a:stretch>
+                  </pic:blipFill>
+                  <pic:spPr bwMode="auto">
+                    <a:xfrm>
+                      <a:off x="0" y="0"/>
+                      <a:ext cx="4076700" cy="3038475"/>
+                    </a:xfrm>
+                    <a:prstGeom prst="rect">
+                      <a:avLst/>
+                    </a:prstGeom>
+                    <a:solidFill>
+                      <a:srgbClr val="FFFFFF">
+                        <a:shade val="85000"/>
+                      </a:srgbClr>
+                    </a:solidFill>
+                    <a:ln w="88900" cap="sq">
+                      <a:solidFill>
+                        <a:srgbClr val="FFFFFF"/>
+                      </a:solidFill>
+                      <a:miter lim="800000"/>
+                    </a:ln>
+                    <a:effectLst>
+                      <a:outerShdw blurRad="55000" dist="18000" dir="5400000" algn="tl" rotWithShape="0">
+                        <a:srgbClr val="000000">
+                          <a:alpha val="40000"/>
+                        </a:srgbClr>
+                      </a:outerShdw>
+                    </a:effectLst>
+                    <a:scene3d>
+                      <a:camera prst="orthographicFront"/>
+                      <a:lightRig rig="twoPt" dir="t">
+                        <a:rot lat="0" lon="0" rev="7200000"/>
+                      </a:lightRig>
+                    </a:scene3d>
+                    <a:sp3d>
+                      <a:bevelT w="25400" h="19050"/>
+                      <a:contourClr>
+                        <a:srgbClr val="FFFFFF"/>
+                      </a:contourClr>
+                    </a:sp3d>
+                  </pic:spPr>
+                </pic:pic>
+              </a:graphicData>
+            </a:graphic>
+          </wp:inline>
+        </w:drawing>
+      </w:r>
+    </w:p>
+    <w:p>
+      <w:pPr>
+        <w:rPr>
+          <w:rFonts w:asciiTheme="majorHAnsi" w:eastAsiaTheme="majorEastAsia" w:hAnsiTheme="majorHAnsi" w:cstheme="majorBidi"/>
+          <w:b/>
+          <w:bCs/>
+          <w:sz w:val="24"/>
+          <w:szCs w:val="24"/>
+        </w:rPr>
+      </w:pPr>
+      <w:r>
+        <w:rPr>
+          <w:rFonts w:asciiTheme="majorHAnsi" w:eastAsiaTheme="majorEastAsia" w:hAnsiTheme="majorHAnsi" w:cstheme="majorBidi"/>
+          <w:b/>
+          <w:bCs/>
+          <w:sz w:val="24"/>
+          <w:szCs w:val="24"/>
+        </w:rPr>
+        <w:lastRenderedPageBreak/>
+        <w:t>Formulario de ayuda</w:t>
+      </w:r>
+      <w:r>
+        <w:rPr>
+          <w:rFonts w:asciiTheme="majorHAnsi" w:eastAsiaTheme="majorEastAsia" w:hAnsiTheme="majorHAnsi" w:cstheme="majorBidi"/>
+          <w:b/>
+          <w:bCs/>
+          <w:noProof/>
+          <w:sz w:val="24"/>
+          <w:szCs w:val="24"/>
+        </w:rPr>
+        <w:drawing>
+          <wp:inline distT="0" distB="0" distL="0" distR="0" wp14:anchorId="04CCC554" wp14:editId="199B855B">
+            <wp:extent cx="4033849" cy="3028950"/>
+            <wp:effectExtent l="152400" t="114300" r="138430" b="171450"/>
+            <wp:docPr id="13" name="Imagen 13"/>
+            <wp:cNvGraphicFramePr>
+              <a:graphicFrameLocks xmlns:a="http://schemas.openxmlformats.org/drawingml/2006/main" noChangeAspect="1"/>
+            </wp:cNvGraphicFramePr>
+            <a:graphic xmlns:a="http://schemas.openxmlformats.org/drawingml/2006/main">
+              <a:graphicData uri="http://schemas.openxmlformats.org/drawingml/2006/picture">
+                <pic:pic xmlns:pic="http://schemas.openxmlformats.org/drawingml/2006/picture">
+                  <pic:nvPicPr>
+                    <pic:cNvPr id="0" name="Picture 11"/>
+                    <pic:cNvPicPr>
+                      <a:picLocks noChangeAspect="1" noChangeArrowheads="1"/>
+                    </pic:cNvPicPr>
+                  </pic:nvPicPr>
+                  <pic:blipFill>
+                    <a:blip r:embed="rId8" cstate="print">
+                      <a:extLst>
+                        <a:ext uri="{28A0092B-C50C-407E-A947-70E740481C1C}">
+                          <a14:useLocalDpi xmlns:a14="http://schemas.microsoft.com/office/drawing/2010/main" val="0"/>
+                        </a:ext>
+                      </a:extLst>
+                    </a:blip>
+                    <a:srcRect/>
+                    <a:stretch>
+                      <a:fillRect/>
+                    </a:stretch>
+                  </pic:blipFill>
+                  <pic:spPr bwMode="auto">
+                    <a:xfrm>
+                      <a:off x="0" y="0"/>
+                      <a:ext cx="4044434" cy="3036898"/>
+                    </a:xfrm>
+                    <a:prstGeom prst="rect">
+                      <a:avLst/>
+                    </a:prstGeom>
+                    <a:solidFill>
+                      <a:srgbClr val="FFFFFF">
+                        <a:shade val="85000"/>
+                      </a:srgbClr>
+                    </a:solidFill>
+                    <a:ln w="88900" cap="sq">
+                      <a:solidFill>
+                        <a:srgbClr val="FFFFFF"/>
+                      </a:solidFill>
+                      <a:miter lim="800000"/>
+                    </a:ln>
+                    <a:effectLst>
+                      <a:outerShdw blurRad="55000" dist="18000" dir="5400000" algn="tl" rotWithShape="0">
+                        <a:srgbClr val="000000">
+                          <a:alpha val="40000"/>
+                        </a:srgbClr>
+                      </a:outerShdw>
+                    </a:effectLst>
+                    <a:scene3d>
+                      <a:camera prst="orthographicFront"/>
+                      <a:lightRig rig="twoPt" dir="t">
+                        <a:rot lat="0" lon="0" rev="7200000"/>
+                      </a:lightRig>
+                    </a:scene3d>
+                    <a:sp3d>
+                      <a:bevelT w="25400" h="19050"/>
+                      <a:contourClr>
+                        <a:srgbClr val="FFFFFF"/>
+                      </a:contourClr>
+                    </a:sp3d>
+                  </pic:spPr>
+                </pic:pic>
+              </a:graphicData>
+            </a:graphic>
+          </wp:inline>
+        </w:drawing>
+      </w:r>
+    </w:p>
+    <w:p>
+      <w:pPr>
+        <w:rPr>
+          <w:rFonts w:asciiTheme="majorHAnsi" w:eastAsiaTheme="majorEastAsia" w:hAnsiTheme="majorHAnsi" w:cstheme="majorBidi"/>
+          <w:b/>
+          <w:bCs/>
+          <w:sz w:val="24"/>
+          <w:szCs w:val="24"/>
+        </w:rPr>
+      </w:pPr>
+      <w:r>
+        <w:rPr>
+          <w:rFonts w:asciiTheme="majorHAnsi" w:eastAsiaTheme="majorEastAsia" w:hAnsiTheme="majorHAnsi" w:cstheme="majorBidi"/>
+          <w:b/>
+          <w:bCs/>
+          <w:sz w:val="24"/>
+          <w:szCs w:val="24"/>
+        </w:rPr>
+        <w:t xml:space="preserve">Formulario de </w:t>
+      </w:r>
+      <w:r>
+        <w:rPr>
+          <w:rFonts w:asciiTheme="majorHAnsi" w:eastAsiaTheme="majorEastAsia" w:hAnsiTheme="majorHAnsi" w:cstheme="majorBidi"/>
+          <w:b/>
+          <w:bCs/>
+          <w:sz w:val="24"/>
+          <w:szCs w:val="24"/>
+        </w:rPr>
+        <w:t>alta</w:t>
+      </w:r>
+      <w:r>
+        <w:rPr>
+          <w:rFonts w:asciiTheme="majorHAnsi" w:eastAsiaTheme="majorEastAsia" w:hAnsiTheme="majorHAnsi" w:cstheme="majorBidi"/>
+          <w:b/>
+          <w:bCs/>
+          <w:noProof/>
+          <w:sz w:val="24"/>
+          <w:szCs w:val="24"/>
+        </w:rPr>
+        <w:drawing>
+          <wp:inline distT="0" distB="0" distL="0" distR="0" wp14:anchorId="5EBF96EB" wp14:editId="4D39956B">
+            <wp:extent cx="4046534" cy="3038475"/>
+            <wp:effectExtent l="152400" t="114300" r="144780" b="161925"/>
+            <wp:docPr id="14" name="Imagen 14"/>
+            <wp:cNvGraphicFramePr>
+              <a:graphicFrameLocks xmlns:a="http://schemas.openxmlformats.org/drawingml/2006/main" noChangeAspect="1"/>
+            </wp:cNvGraphicFramePr>
+            <a:graphic xmlns:a="http://schemas.openxmlformats.org/drawingml/2006/main">
+              <a:graphicData uri="http://schemas.openxmlformats.org/drawingml/2006/picture">
+                <pic:pic xmlns:pic="http://schemas.openxmlformats.org/drawingml/2006/picture">
+                  <pic:nvPicPr>
+                    <pic:cNvPr id="0" name="Picture 12"/>
+                    <pic:cNvPicPr>
+                      <a:picLocks noChangeAspect="1" noChangeArrowheads="1"/>
+                    </pic:cNvPicPr>
+                  </pic:nvPicPr>
+                  <pic:blipFill>
+                    <a:blip r:embed="rId9" cstate="print">
+                      <a:extLst>
+                        <a:ext uri="{28A0092B-C50C-407E-A947-70E740481C1C}">
+                          <a14:useLocalDpi xmlns:a14="http://schemas.microsoft.com/office/drawing/2010/main" val="0"/>
+                        </a:ext>
+                      </a:extLst>
+                    </a:blip>
+                    <a:srcRect/>
+                    <a:stretch>
+                      <a:fillRect/>
+                    </a:stretch>
+                  </pic:blipFill>
+                  <pic:spPr bwMode="auto">
+                    <a:xfrm>
+                      <a:off x="0" y="0"/>
+                      <a:ext cx="4057854" cy="3046975"/>
+                    </a:xfrm>
+                    <a:prstGeom prst="rect">
+                      <a:avLst/>
+                    </a:prstGeom>
+                    <a:solidFill>
+                      <a:srgbClr val="FFFFFF">
+                        <a:shade val="85000"/>
+                      </a:srgbClr>
+                    </a:solidFill>
+                    <a:ln w="88900" cap="sq">
+                      <a:solidFill>
+                        <a:srgbClr val="FFFFFF"/>
+                      </a:solidFill>
+                      <a:miter lim="800000"/>
+                    </a:ln>
+                    <a:effectLst>
+                      <a:outerShdw blurRad="55000" dist="18000" dir="5400000" algn="tl" rotWithShape="0">
+                        <a:srgbClr val="000000">
+                          <a:alpha val="40000"/>
+                        </a:srgbClr>
+                      </a:outerShdw>
+                    </a:effectLst>
+                    <a:scene3d>
+                      <a:camera prst="orthographicFront"/>
+                      <a:lightRig rig="twoPt" dir="t">
+                        <a:rot lat="0" lon="0" rev="7200000"/>
+                      </a:lightRig>
+                    </a:scene3d>
+                    <a:sp3d>
+                      <a:bevelT w="25400" h="19050"/>
+                      <a:contourClr>
+                        <a:srgbClr val="FFFFFF"/>
+                      </a:contourClr>
+                    </a:sp3d>
+                  </pic:spPr>
+                </pic:pic>
+              </a:graphicData>
+            </a:graphic>
+          </wp:inline>
+        </w:drawing>
+      </w:r>
+    </w:p>
+    <w:p>
+      <w:pPr>
+        <w:rPr>
+          <w:rFonts w:asciiTheme="majorHAnsi" w:eastAsiaTheme="majorEastAsia" w:hAnsiTheme="majorHAnsi" w:cstheme="majorBidi"/>
+          <w:b/>
+          <w:bCs/>
+          <w:sz w:val="24"/>
+          <w:szCs w:val="24"/>
+        </w:rPr>
+      </w:pPr>
+      <w:r>
+        <w:rPr>
+          <w:rFonts w:asciiTheme="majorHAnsi" w:eastAsiaTheme="majorEastAsia" w:hAnsiTheme="majorHAnsi" w:cstheme="majorBidi"/>
+          <w:b/>
+          <w:bCs/>
+          <w:sz w:val="24"/>
+          <w:szCs w:val="24"/>
+        </w:rPr>
+        <w:t xml:space="preserve">Formulario de </w:t>
+      </w:r>
+      <w:r>
+        <w:rPr>
+          <w:rFonts w:asciiTheme="majorHAnsi" w:eastAsiaTheme="majorEastAsia" w:hAnsiTheme="majorHAnsi" w:cstheme="majorBidi"/>
+          <w:b/>
+          <w:bCs/>
+          <w:sz w:val="24"/>
+          <w:szCs w:val="24"/>
+        </w:rPr>
+        <w:t>login</w:t>
+      </w:r>
+    </w:p>
+    <w:p>
+      <w:pPr>
+        <w:rPr>
+          <w:rFonts w:asciiTheme="majorHAnsi" w:eastAsiaTheme="majorEastAsia" w:hAnsiTheme="majorHAnsi" w:cstheme="majorBidi"/>
+          <w:b/>
+          <w:bCs/>
+          <w:sz w:val="24"/>
+          <w:szCs w:val="24"/>
+        </w:rPr>
+      </w:pPr>
+    </w:p>
+    <w:p>
+      <w:pPr>
+        <w:rPr>
+          <w:rFonts w:asciiTheme="majorHAnsi" w:eastAsiaTheme="majorEastAsia" w:hAnsiTheme="majorHAnsi" w:cstheme="majorBidi"/>
+          <w:b/>
+          <w:bCs/>
+          <w:sz w:val="24"/>
+          <w:szCs w:val="24"/>
+        </w:rPr>
+      </w:pPr>
+    </w:p>
+    <w:p>
+      <w:pPr>
+        <w:rPr>
+          <w:rFonts w:asciiTheme="majorHAnsi" w:eastAsiaTheme="majorEastAsia" w:hAnsiTheme="majorHAnsi" w:cstheme="majorBidi"/>
+          <w:b/>
+          <w:bCs/>
+          <w:sz w:val="24"/>
+          <w:szCs w:val="24"/>
+        </w:rPr>
+      </w:pPr>
+      <w:r>
+        <w:rPr>
+          <w:rFonts w:asciiTheme="majorHAnsi" w:eastAsiaTheme="majorEastAsia" w:hAnsiTheme="majorHAnsi" w:cstheme="majorBidi"/>
+          <w:b/>
+          <w:bCs/>
+          <w:noProof/>
+          <w:sz w:val="24"/>
+          <w:szCs w:val="24"/>
+        </w:rPr>
+        <w:lastRenderedPageBreak/>
+        <w:drawing>
+          <wp:inline distT="0" distB="0" distL="0" distR="0" wp14:anchorId="57103F64" wp14:editId="7EC5D5D9">
+            <wp:extent cx="3957738" cy="2971800"/>
+            <wp:effectExtent l="133350" t="114300" r="138430" b="171450"/>
+            <wp:docPr id="15" name="Imagen 15"/>
+            <wp:cNvGraphicFramePr>
+              <a:graphicFrameLocks xmlns:a="http://schemas.openxmlformats.org/drawingml/2006/main" noChangeAspect="1"/>
+            </wp:cNvGraphicFramePr>
+            <a:graphic xmlns:a="http://schemas.openxmlformats.org/drawingml/2006/main">
+              <a:graphicData uri="http://schemas.openxmlformats.org/drawingml/2006/picture">
+                <pic:pic xmlns:pic="http://schemas.openxmlformats.org/drawingml/2006/picture">
+                  <pic:nvPicPr>
+                    <pic:cNvPr id="0" name="Picture 13"/>
+                    <pic:cNvPicPr>
+                      <a:picLocks noChangeAspect="1" noChangeArrowheads="1"/>
+                    </pic:cNvPicPr>
+                  </pic:nvPicPr>
+                  <pic:blipFill>
+                    <a:blip r:embed="rId10" cstate="print">
+                      <a:extLst>
+                        <a:ext uri="{28A0092B-C50C-407E-A947-70E740481C1C}">
+                          <a14:useLocalDpi xmlns:a14="http://schemas.microsoft.com/office/drawing/2010/main" val="0"/>
+                        </a:ext>
+                      </a:extLst>
+                    </a:blip>
+                    <a:srcRect/>
+                    <a:stretch>
+                      <a:fillRect/>
+                    </a:stretch>
+                  </pic:blipFill>
+                  <pic:spPr bwMode="auto">
+                    <a:xfrm>
+                      <a:off x="0" y="0"/>
+                      <a:ext cx="3987290" cy="2993990"/>
+                    </a:xfrm>
+                    <a:prstGeom prst="rect">
+                      <a:avLst/>
+                    </a:prstGeom>
+                    <a:solidFill>
+                      <a:srgbClr val="FFFFFF">
+                        <a:shade val="85000"/>
+                      </a:srgbClr>
+                    </a:solidFill>
+                    <a:ln w="88900" cap="sq">
+                      <a:solidFill>
+                        <a:srgbClr val="FFFFFF"/>
+                      </a:solidFill>
+                      <a:miter lim="800000"/>
+                    </a:ln>
+                    <a:effectLst>
+                      <a:outerShdw blurRad="55000" dist="18000" dir="5400000" algn="tl" rotWithShape="0">
+                        <a:srgbClr val="000000">
+                          <a:alpha val="40000"/>
+                        </a:srgbClr>
+                      </a:outerShdw>
+                    </a:effectLst>
+                    <a:scene3d>
+                      <a:camera prst="orthographicFront"/>
+                      <a:lightRig rig="twoPt" dir="t">
+                        <a:rot lat="0" lon="0" rev="7200000"/>
+                      </a:lightRig>
+                    </a:scene3d>
+                    <a:sp3d>
+                      <a:bevelT w="25400" h="19050"/>
+                      <a:contourClr>
+                        <a:srgbClr val="FFFFFF"/>
+                      </a:contourClr>
+                    </a:sp3d>
+                  </pic:spPr>
+                </pic:pic>
+              </a:graphicData>
+            </a:graphic>
+          </wp:inline>
+        </w:drawing>
+      </w:r>
+    </w:p>
+    <w:p>
+      <w:pPr>
+        <w:rPr>
+          <w:rFonts w:asciiTheme="majorHAnsi" w:eastAsiaTheme="majorEastAsia" w:hAnsiTheme="majorHAnsi" w:cstheme="majorBidi"/>
+          <w:b/>
+          <w:bCs/>
+          <w:sz w:val="24"/>
+          <w:szCs w:val="24"/>
+        </w:rPr>
+      </w:pPr>
+      <w:r>
+        <w:rPr>
+          <w:rFonts w:asciiTheme="majorHAnsi" w:eastAsiaTheme="majorEastAsia" w:hAnsiTheme="majorHAnsi" w:cstheme="majorBidi"/>
+          <w:b/>
+          <w:bCs/>
+          <w:sz w:val="24"/>
+          <w:szCs w:val="24"/>
+        </w:rPr>
+        <w:t>Info de juego</w:t>
+      </w:r>
+    </w:p>
+    <w:p>
+      <w:pPr>
+        <w:rPr>
+          <w:rFonts w:asciiTheme="majorHAnsi" w:eastAsiaTheme="majorEastAsia" w:hAnsiTheme="majorHAnsi" w:cstheme="majorBidi"/>
+          <w:b/>
+          <w:bCs/>
+          <w:sz w:val="24"/>
+          <w:szCs w:val="24"/>
+        </w:rPr>
+      </w:pPr>
+      <w:r>
+        <w:rPr>
+          <w:rFonts w:asciiTheme="majorHAnsi" w:eastAsiaTheme="majorEastAsia" w:hAnsiTheme="majorHAnsi" w:cstheme="majorBidi"/>
+          <w:b/>
+          <w:bCs/>
+          <w:noProof/>
+          <w:sz w:val="24"/>
+          <w:szCs w:val="24"/>
+        </w:rPr>
+        <w:drawing>
+          <wp:inline distT="0" distB="0" distL="0" distR="0" wp14:anchorId="50443793" wp14:editId="17188776">
+            <wp:extent cx="4199598" cy="4800600"/>
+            <wp:effectExtent l="152400" t="114300" r="144145" b="152400"/>
+            <wp:docPr id="16" name="Imagen 16"/>
+            <wp:cNvGraphicFramePr>
+              <a:graphicFrameLocks xmlns:a="http://schemas.openxmlformats.org/drawingml/2006/main" noChangeAspect="1"/>
+            </wp:cNvGraphicFramePr>
+            <a:graphic xmlns:a="http://schemas.openxmlformats.org/drawingml/2006/main">
+              <a:graphicData uri="http://schemas.openxmlformats.org/drawingml/2006/picture">
+                <pic:pic xmlns:pic="http://schemas.openxmlformats.org/drawingml/2006/picture">
+                  <pic:nvPicPr>
+                    <pic:cNvPr id="0" name="Picture 14"/>
+                    <pic:cNvPicPr>
+                      <a:picLocks noChangeAspect="1" noChangeArrowheads="1"/>
+                    </pic:cNvPicPr>
+                  </pic:nvPicPr>
+                  <pic:blipFill>
+                    <a:blip r:embed="rId11">
+                      <a:extLst>
+                        <a:ext uri="{28A0092B-C50C-407E-A947-70E740481C1C}">
+                          <a14:useLocalDpi xmlns:a14="http://schemas.microsoft.com/office/drawing/2010/main" val="0"/>
+                        </a:ext>
+                      </a:extLst>
+                    </a:blip>
+                    <a:srcRect/>
+                    <a:stretch>
+                      <a:fillRect/>
+                    </a:stretch>
+                  </pic:blipFill>
+                  <pic:spPr bwMode="auto">
+                    <a:xfrm>
+                      <a:off x="0" y="0"/>
+                      <a:ext cx="4200169" cy="4801253"/>
+                    </a:xfrm>
+                    <a:prstGeom prst="rect">
+                      <a:avLst/>
+                    </a:prstGeom>
+                    <a:solidFill>
+                      <a:srgbClr val="FFFFFF">
+                        <a:shade val="85000"/>
+                      </a:srgbClr>
+                    </a:solidFill>
+                    <a:ln w="88900" cap="sq">
+                      <a:solidFill>
+                        <a:srgbClr val="FFFFFF"/>
+                      </a:solidFill>
+                      <a:miter lim="800000"/>
+                    </a:ln>
+                    <a:effectLst>
+                      <a:outerShdw blurRad="55000" dist="18000" dir="5400000" algn="tl" rotWithShape="0">
+                        <a:srgbClr val="000000">
+                          <a:alpha val="40000"/>
+                        </a:srgbClr>
+                      </a:outerShdw>
+                    </a:effectLst>
+                    <a:scene3d>
+                      <a:camera prst="orthographicFront"/>
+                      <a:lightRig rig="twoPt" dir="t">
+                        <a:rot lat="0" lon="0" rev="7200000"/>
+                      </a:lightRig>
+                    </a:scene3d>
+                    <a:sp3d>
+                      <a:bevelT w="25400" h="19050"/>
+                      <a:contourClr>
+                        <a:srgbClr val="FFFFFF"/>
+                      </a:contourClr>
+                    </a:sp3d>
+                  </pic:spPr>
+                </pic:pic>
+              </a:graphicData>
+            </a:graphic>
+          </wp:inline>
+        </w:drawing>
+      </w:r>
+    </w:p>
+    <w:p>
+      <w:pPr>
+        <w:rPr>
+          <w:rFonts w:asciiTheme="majorHAnsi" w:eastAsiaTheme="majorEastAsia" w:hAnsiTheme="majorHAnsi" w:cstheme="majorBidi"/>
+          <w:b/>
+          <w:bCs/>
+          <w:sz w:val="24"/>
+          <w:szCs w:val="24"/>
+        </w:rPr>
+      </w:pPr>
+      <w:r>
+        <w:rPr>
+          <w:rFonts w:asciiTheme="majorHAnsi" w:eastAsiaTheme="majorEastAsia" w:hAnsiTheme="majorHAnsi" w:cstheme="majorBidi"/>
+          <w:b/>
+          <w:bCs/>
+          <w:noProof/>
+          <w:sz w:val="24"/>
+          <w:szCs w:val="24"/>
+        </w:rPr>
+        <w:lastRenderedPageBreak/>
+        <w:drawing>
+          <wp:anchor distT="0" distB="0" distL="114300" distR="114300" simplePos="0" relativeHeight="251658240" behindDoc="1" locked="0" layoutInCell="1" allowOverlap="1" wp14:anchorId="32F91D9B" wp14:editId="3AD1902F">
+            <wp:simplePos x="0" y="0"/>
+            <wp:positionH relativeFrom="margin">
+              <wp:align>right</wp:align>
+            </wp:positionH>
+            <wp:positionV relativeFrom="paragraph">
+              <wp:posOffset>402590</wp:posOffset>
+            </wp:positionV>
+            <wp:extent cx="5391150" cy="4229100"/>
+            <wp:effectExtent l="133350" t="114300" r="152400" b="171450"/>
+            <wp:wrapTight wrapText="bothSides">
+              <wp:wrapPolygon edited="0">
+                <wp:start x="-382" y="-584"/>
+                <wp:lineTo x="-534" y="-389"/>
+                <wp:lineTo x="-534" y="21600"/>
+                <wp:lineTo x="-305" y="22378"/>
+                <wp:lineTo x="21829" y="22378"/>
+                <wp:lineTo x="22134" y="21503"/>
+                <wp:lineTo x="22134" y="1168"/>
+                <wp:lineTo x="21982" y="-584"/>
+                <wp:lineTo x="-382" y="-584"/>
+              </wp:wrapPolygon>
+            </wp:wrapTight>
+            <wp:docPr id="17" name="Imagen 17"/>
+            <wp:cNvGraphicFramePr>
+              <a:graphicFrameLocks xmlns:a="http://schemas.openxmlformats.org/drawingml/2006/main" noChangeAspect="1"/>
+            </wp:cNvGraphicFramePr>
+            <a:graphic xmlns:a="http://schemas.openxmlformats.org/drawingml/2006/main">
+              <a:graphicData uri="http://schemas.openxmlformats.org/drawingml/2006/picture">
+                <pic:pic xmlns:pic="http://schemas.openxmlformats.org/drawingml/2006/picture">
+                  <pic:nvPicPr>
+                    <pic:cNvPr id="0" name="Picture 15"/>
+                    <pic:cNvPicPr>
+                      <a:picLocks noChangeAspect="1" noChangeArrowheads="1"/>
+                    </pic:cNvPicPr>
+                  </pic:nvPicPr>
+                  <pic:blipFill>
+                    <a:blip r:embed="rId12">
+                      <a:extLst>
+                        <a:ext uri="{28A0092B-C50C-407E-A947-70E740481C1C}">
+                          <a14:useLocalDpi xmlns:a14="http://schemas.microsoft.com/office/drawing/2010/main" val="0"/>
+                        </a:ext>
+                      </a:extLst>
+                    </a:blip>
+                    <a:srcRect/>
+                    <a:stretch>
+                      <a:fillRect/>
+                    </a:stretch>
+                  </pic:blipFill>
+                  <pic:spPr bwMode="auto">
+                    <a:xfrm>
+                      <a:off x="0" y="0"/>
+                      <a:ext cx="5391150" cy="4229100"/>
+                    </a:xfrm>
+                    <a:prstGeom prst="rect">
+                      <a:avLst/>
+                    </a:prstGeom>
+                    <a:solidFill>
+                      <a:srgbClr val="FFFFFF">
+                        <a:shade val="85000"/>
+                      </a:srgbClr>
+                    </a:solidFill>
+                    <a:ln w="88900" cap="sq">
+                      <a:solidFill>
+                        <a:srgbClr val="FFFFFF"/>
+                      </a:solidFill>
+                      <a:miter lim="800000"/>
+                    </a:ln>
+                    <a:effectLst>
+                      <a:outerShdw blurRad="55000" dist="18000" dir="5400000" algn="tl" rotWithShape="0">
+                        <a:srgbClr val="000000">
+                          <a:alpha val="40000"/>
+                        </a:srgbClr>
+                      </a:outerShdw>
+                    </a:effectLst>
+                    <a:scene3d>
+                      <a:camera prst="orthographicFront"/>
+                      <a:lightRig rig="twoPt" dir="t">
+                        <a:rot lat="0" lon="0" rev="7200000"/>
+                      </a:lightRig>
+                    </a:scene3d>
+                    <a:sp3d>
+                      <a:bevelT w="25400" h="19050"/>
+                      <a:contourClr>
+                        <a:srgbClr val="FFFFFF"/>
+                      </a:contourClr>
+                    </a:sp3d>
+                  </pic:spPr>
+                </pic:pic>
+              </a:graphicData>
+            </a:graphic>
+          </wp:anchor>
+        </w:drawing>
+      </w:r>
+      <w:r>
+        <w:rPr>
+          <w:rFonts w:asciiTheme="majorHAnsi" w:eastAsiaTheme="majorEastAsia" w:hAnsiTheme="majorHAnsi" w:cstheme="majorBidi"/>
+          <w:b/>
+          <w:bCs/>
+          <w:sz w:val="24"/>
+          <w:szCs w:val="24"/>
+        </w:rPr>
+        <w:t>Inicio pochadia</w:t>
+      </w:r>
+    </w:p>
+    <w:p>
+      <w:pPr>
+        <w:rPr>
+          <w:rFonts w:asciiTheme="majorHAnsi" w:eastAsiaTheme="majorEastAsia" w:hAnsiTheme="majorHAnsi" w:cstheme="majorBidi"/>
+          <w:b/>
+          <w:bCs/>
+          <w:sz w:val="24"/>
+          <w:szCs w:val="24"/>
+        </w:rPr>
+      </w:pPr>
+      <w:r>
+        <w:rPr>
+          <w:rFonts w:asciiTheme="majorHAnsi" w:eastAsiaTheme="majorEastAsia" w:hAnsiTheme="majorHAnsi" w:cstheme="majorBidi"/>
+          <w:b/>
+          <w:bCs/>
+          <w:sz w:val="24"/>
+          <w:szCs w:val="24"/>
+        </w:rPr>
+        <w:lastRenderedPageBreak/>
+        <w:t>Página info premium</w:t>
+      </w:r>
+      <w:r>
+        <w:rPr>
+          <w:rFonts w:asciiTheme="majorHAnsi" w:eastAsiaTheme="majorEastAsia" w:hAnsiTheme="majorHAnsi" w:cstheme="majorBidi"/>
+          <w:b/>
+          <w:bCs/>
+          <w:noProof/>
+          <w:sz w:val="24"/>
+          <w:szCs w:val="24"/>
+        </w:rPr>
+        <w:drawing>
+          <wp:inline distT="0" distB="0" distL="0" distR="0" wp14:anchorId="2CDC1D2A" wp14:editId="57360699">
+            <wp:extent cx="5400675" cy="8296275"/>
+            <wp:effectExtent l="133350" t="114300" r="142875" b="161925"/>
+            <wp:docPr id="19" name="Imagen 19"/>
+            <wp:cNvGraphicFramePr>
+              <a:graphicFrameLocks xmlns:a="http://schemas.openxmlformats.org/drawingml/2006/main" noChangeAspect="1"/>
+            </wp:cNvGraphicFramePr>
+            <a:graphic xmlns:a="http://schemas.openxmlformats.org/drawingml/2006/main">
+              <a:graphicData uri="http://schemas.openxmlformats.org/drawingml/2006/picture">
+                <pic:pic xmlns:pic="http://schemas.openxmlformats.org/drawingml/2006/picture">
+                  <pic:nvPicPr>
+                    <pic:cNvPr id="0" name="Picture 17"/>
+                    <pic:cNvPicPr>
+                      <a:picLocks noChangeAspect="1" noChangeArrowheads="1"/>
+                    </pic:cNvPicPr>
+                  </pic:nvPicPr>
+                  <pic:blipFill>
+                    <a:blip r:embed="rId13">
+                      <a:extLst>
+                        <a:ext uri="{28A0092B-C50C-407E-A947-70E740481C1C}">
+                          <a14:useLocalDpi xmlns:a14="http://schemas.microsoft.com/office/drawing/2010/main" val="0"/>
+                        </a:ext>
+                      </a:extLst>
+                    </a:blip>
+                    <a:srcRect/>
+                    <a:stretch>
+                      <a:fillRect/>
+                    </a:stretch>
+                  </pic:blipFill>
+                  <pic:spPr bwMode="auto">
+                    <a:xfrm>
+                      <a:off x="0" y="0"/>
+                      <a:ext cx="5400675" cy="8296275"/>
+                    </a:xfrm>
+                    <a:prstGeom prst="rect">
+                      <a:avLst/>
+                    </a:prstGeom>
+                    <a:solidFill>
+                      <a:srgbClr val="FFFFFF">
+                        <a:shade val="85000"/>
+                      </a:srgbClr>
+                    </a:solidFill>
+                    <a:ln w="88900" cap="sq">
+                      <a:solidFill>
+                        <a:srgbClr val="FFFFFF"/>
+                      </a:solidFill>
+                      <a:miter lim="800000"/>
+                    </a:ln>
+                    <a:effectLst>
+                      <a:outerShdw blurRad="55000" dist="18000" dir="5400000" algn="tl" rotWithShape="0">
+                        <a:srgbClr val="000000">
+                          <a:alpha val="40000"/>
+                        </a:srgbClr>
+                      </a:outerShdw>
+                    </a:effectLst>
+                    <a:scene3d>
+                      <a:camera prst="orthographicFront"/>
+                      <a:lightRig rig="twoPt" dir="t">
+                        <a:rot lat="0" lon="0" rev="7200000"/>
+                      </a:lightRig>
+                    </a:scene3d>
+                    <a:sp3d>
+                      <a:bevelT w="25400" h="19050"/>
+                      <a:contourClr>
+                        <a:srgbClr val="FFFFFF"/>
+                      </a:contourClr>
+                    </a:sp3d>
+                  </pic:spPr>
+                </pic:pic>
+              </a:graphicData>
+            </a:graphic>
+          </wp:inline>
+        </w:drawing>
+      </w:r>
+    </w:p>
+    <w:p>
+      <w:pPr>
+        <w:rPr>
+          <w:rFonts w:asciiTheme="majorHAnsi" w:eastAsiaTheme="majorEastAsia" w:hAnsiTheme="majorHAnsi" w:cstheme="majorBidi"/>
+          <w:b/>
+          <w:bCs/>
+          <w:sz w:val="24"/>
+          <w:szCs w:val="24"/>
+        </w:rPr>
+      </w:pPr>
+      <w:r>
+        <w:rPr>
+          <w:rFonts w:asciiTheme="majorHAnsi" w:eastAsiaTheme="majorEastAsia" w:hAnsiTheme="majorHAnsi" w:cstheme="majorBidi"/>
+          <w:b/>
+          <w:bCs/>
+          <w:sz w:val="24"/>
+          <w:szCs w:val="24"/>
+        </w:rPr>
+        <w:lastRenderedPageBreak/>
+        <w:t>Perfil de usuario</w:t>
+      </w:r>
+      <w:r>
+        <w:rPr>
+          <w:rFonts w:asciiTheme="majorHAnsi" w:eastAsiaTheme="majorEastAsia" w:hAnsiTheme="majorHAnsi" w:cstheme="majorBidi"/>
+          <w:b/>
+          <w:bCs/>
+          <w:noProof/>
+          <w:sz w:val="24"/>
+          <w:szCs w:val="24"/>
+        </w:rPr>
+        <w:drawing>
+          <wp:inline distT="0" distB="0" distL="0" distR="0" wp14:anchorId="7DDAA562" wp14:editId="11AC2F35">
+            <wp:extent cx="4200525" cy="4048125"/>
+            <wp:effectExtent l="152400" t="114300" r="142875" b="161925"/>
+            <wp:docPr id="20" name="Imagen 20"/>
+            <wp:cNvGraphicFramePr>
+              <a:graphicFrameLocks xmlns:a="http://schemas.openxmlformats.org/drawingml/2006/main" noChangeAspect="1"/>
+            </wp:cNvGraphicFramePr>
+            <a:graphic xmlns:a="http://schemas.openxmlformats.org/drawingml/2006/main">
+              <a:graphicData uri="http://schemas.openxmlformats.org/drawingml/2006/picture">
+                <pic:pic xmlns:pic="http://schemas.openxmlformats.org/drawingml/2006/picture">
+                  <pic:nvPicPr>
+                    <pic:cNvPr id="0" name="Picture 18"/>
+                    <pic:cNvPicPr>
+                      <a:picLocks noChangeAspect="1" noChangeArrowheads="1"/>
+                    </pic:cNvPicPr>
+                  </pic:nvPicPr>
+                  <pic:blipFill>
+                    <a:blip r:embed="rId14">
+                      <a:extLst>
+                        <a:ext uri="{28A0092B-C50C-407E-A947-70E740481C1C}">
+                          <a14:useLocalDpi xmlns:a14="http://schemas.microsoft.com/office/drawing/2010/main" val="0"/>
+                        </a:ext>
+                      </a:extLst>
+                    </a:blip>
+                    <a:srcRect/>
+                    <a:stretch>
+                      <a:fillRect/>
+                    </a:stretch>
+                  </pic:blipFill>
+                  <pic:spPr bwMode="auto">
+                    <a:xfrm>
+                      <a:off x="0" y="0"/>
+                      <a:ext cx="4200525" cy="4048125"/>
+                    </a:xfrm>
+                    <a:prstGeom prst="rect">
+                      <a:avLst/>
+                    </a:prstGeom>
+                    <a:solidFill>
+                      <a:srgbClr val="FFFFFF">
+                        <a:shade val="85000"/>
+                      </a:srgbClr>
+                    </a:solidFill>
+                    <a:ln w="88900" cap="sq">
+                      <a:solidFill>
+                        <a:srgbClr val="FFFFFF"/>
+                      </a:solidFill>
+                      <a:miter lim="800000"/>
+                    </a:ln>
+                    <a:effectLst>
+                      <a:outerShdw blurRad="55000" dist="18000" dir="5400000" algn="tl" rotWithShape="0">
+                        <a:srgbClr val="000000">
+                          <a:alpha val="40000"/>
+                        </a:srgbClr>
+                      </a:outerShdw>
+                    </a:effectLst>
+                    <a:scene3d>
+                      <a:camera prst="orthographicFront"/>
+                      <a:lightRig rig="twoPt" dir="t">
+                        <a:rot lat="0" lon="0" rev="7200000"/>
+                      </a:lightRig>
+                    </a:scene3d>
+                    <a:sp3d>
+                      <a:bevelT w="25400" h="19050"/>
+                      <a:contourClr>
+                        <a:srgbClr val="FFFFFF"/>
+                      </a:contourClr>
+                    </a:sp3d>
+                  </pic:spPr>
+                </pic:pic>
+              </a:graphicData>
+            </a:graphic>
+          </wp:inline>
+        </w:drawing>
+      </w:r>
+    </w:p>
+    <w:p>
+      <w:pPr>
+        <w:rPr>
+          <w:rFonts w:asciiTheme="majorHAnsi" w:eastAsiaTheme="majorEastAsia" w:hAnsiTheme="majorHAnsi" w:cstheme="majorBidi"/>
+          <w:b/>
+          <w:bCs/>
+          <w:sz w:val="24"/>
+          <w:szCs w:val="24"/>
+        </w:rPr>
+      </w:pPr>
+      <w:r>
+        <w:rPr>
+          <w:rFonts w:asciiTheme="majorHAnsi" w:eastAsiaTheme="majorEastAsia" w:hAnsiTheme="majorHAnsi" w:cstheme="majorBidi"/>
+          <w:b/>
+          <w:bCs/>
+          <w:sz w:val="24"/>
+          <w:szCs w:val="24"/>
+        </w:rPr>
+        <w:lastRenderedPageBreak/>
+        <w:t>Principal pochadia</w:t>
+      </w:r>
+      <w:r>
+        <w:rPr>
+          <w:rFonts w:asciiTheme="majorHAnsi" w:eastAsiaTheme="majorEastAsia" w:hAnsiTheme="majorHAnsi" w:cstheme="majorBidi"/>
+          <w:b/>
+          <w:bCs/>
+          <w:noProof/>
+          <w:sz w:val="24"/>
+          <w:szCs w:val="24"/>
+        </w:rPr>
+        <w:drawing>
+          <wp:inline distT="0" distB="0" distL="0" distR="0" wp14:anchorId="6BAFDE6D" wp14:editId="178BBFD9">
+            <wp:extent cx="5391150" cy="4048125"/>
+            <wp:effectExtent l="133350" t="114300" r="152400" b="161925"/>
+            <wp:docPr id="21" name="Imagen 21"/>
+            <wp:cNvGraphicFramePr>
+              <a:graphicFrameLocks xmlns:a="http://schemas.openxmlformats.org/drawingml/2006/main" noChangeAspect="1"/>
+            </wp:cNvGraphicFramePr>
+            <a:graphic xmlns:a="http://schemas.openxmlformats.org/drawingml/2006/main">
+              <a:graphicData uri="http://schemas.openxmlformats.org/drawingml/2006/picture">
+                <pic:pic xmlns:pic="http://schemas.openxmlformats.org/drawingml/2006/picture">
+                  <pic:nvPicPr>
+                    <pic:cNvPr id="0" name="Picture 19"/>
+                    <pic:cNvPicPr>
+                      <a:picLocks noChangeAspect="1" noChangeArrowheads="1"/>
+                    </pic:cNvPicPr>
+                  </pic:nvPicPr>
+                  <pic:blipFill>
+                    <a:blip r:embed="rId15">
+                      <a:extLst>
+                        <a:ext uri="{28A0092B-C50C-407E-A947-70E740481C1C}">
+                          <a14:useLocalDpi xmlns:a14="http://schemas.microsoft.com/office/drawing/2010/main" val="0"/>
+                        </a:ext>
+                      </a:extLst>
+                    </a:blip>
+                    <a:srcRect/>
+                    <a:stretch>
+                      <a:fillRect/>
+                    </a:stretch>
+                  </pic:blipFill>
+                  <pic:spPr bwMode="auto">
+                    <a:xfrm>
+                      <a:off x="0" y="0"/>
+                      <a:ext cx="5391150" cy="4048125"/>
+                    </a:xfrm>
+                    <a:prstGeom prst="rect">
+                      <a:avLst/>
+                    </a:prstGeom>
+                    <a:solidFill>
+                      <a:srgbClr val="FFFFFF">
+                        <a:shade val="85000"/>
+                      </a:srgbClr>
+                    </a:solidFill>
+                    <a:ln w="88900" cap="sq">
+                      <a:solidFill>
+                        <a:srgbClr val="FFFFFF"/>
+                      </a:solidFill>
+                      <a:miter lim="800000"/>
+                    </a:ln>
+                    <a:effectLst>
+                      <a:outerShdw blurRad="55000" dist="18000" dir="5400000" algn="tl" rotWithShape="0">
+                        <a:srgbClr val="000000">
+                          <a:alpha val="40000"/>
+                        </a:srgbClr>
+                      </a:outerShdw>
+                    </a:effectLst>
+                    <a:scene3d>
+                      <a:camera prst="orthographicFront"/>
+                      <a:lightRig rig="twoPt" dir="t">
+                        <a:rot lat="0" lon="0" rev="7200000"/>
+                      </a:lightRig>
+                    </a:scene3d>
+                    <a:sp3d>
+                      <a:bevelT w="25400" h="19050"/>
+                      <a:contourClr>
+                        <a:srgbClr val="FFFFFF"/>
+                      </a:contourClr>
+                    </a:sp3d>
+                  </pic:spPr>
+                </pic:pic>
+              </a:graphicData>
+            </a:graphic>
+          </wp:inline>
+        </w:drawing>
+      </w:r>
+    </w:p>
+    <w:p>
+      <w:pPr>
+        <w:rPr>
+          <w:rFonts w:asciiTheme="majorHAnsi" w:eastAsiaTheme="majorEastAsia" w:hAnsiTheme="majorHAnsi" w:cstheme="majorBidi"/>
+          <w:b/>
+          <w:bCs/>
+          <w:sz w:val="24"/>
+          <w:szCs w:val="24"/>
+        </w:rPr>
+      </w:pPr>
+      <w:r>
+        <w:rPr>
+          <w:rFonts w:asciiTheme="majorHAnsi" w:eastAsiaTheme="majorEastAsia" w:hAnsiTheme="majorHAnsi" w:cstheme="majorBidi"/>
+          <w:b/>
+          <w:bCs/>
+          <w:sz w:val="24"/>
+          <w:szCs w:val="24"/>
+        </w:rPr>
+        <w:t>Recuperar contraseña</w:t>
+      </w:r>
+      <w:r>
+        <w:rPr>
+          <w:rFonts w:asciiTheme="majorHAnsi" w:eastAsiaTheme="majorEastAsia" w:hAnsiTheme="majorHAnsi" w:cstheme="majorBidi"/>
+          <w:b/>
+          <w:bCs/>
+          <w:noProof/>
+          <w:sz w:val="24"/>
+          <w:szCs w:val="24"/>
+        </w:rPr>
+        <w:drawing>
+          <wp:inline distT="0" distB="0" distL="0" distR="0" wp14:anchorId="2E7276DB" wp14:editId="4EFBE671">
+            <wp:extent cx="4173384" cy="3133725"/>
+            <wp:effectExtent l="152400" t="114300" r="151130" b="161925"/>
+            <wp:docPr id="22" name="Imagen 22"/>
+            <wp:cNvGraphicFramePr>
+              <a:graphicFrameLocks xmlns:a="http://schemas.openxmlformats.org/drawingml/2006/main" noChangeAspect="1"/>
+            </wp:cNvGraphicFramePr>
+            <a:graphic xmlns:a="http://schemas.openxmlformats.org/drawingml/2006/main">
+              <a:graphicData uri="http://schemas.openxmlformats.org/drawingml/2006/picture">
+                <pic:pic xmlns:pic="http://schemas.openxmlformats.org/drawingml/2006/picture">
+                  <pic:nvPicPr>
+                    <pic:cNvPr id="0" name="Picture 20"/>
+                    <pic:cNvPicPr>
+                      <a:picLocks noChangeAspect="1" noChangeArrowheads="1"/>
+                    </pic:cNvPicPr>
+                  </pic:nvPicPr>
+                  <pic:blipFill>
+                    <a:blip r:embed="rId16" cstate="print">
+                      <a:extLst>
+                        <a:ext uri="{28A0092B-C50C-407E-A947-70E740481C1C}">
+                          <a14:useLocalDpi xmlns:a14="http://schemas.microsoft.com/office/drawing/2010/main" val="0"/>
+                        </a:ext>
+                      </a:extLst>
+                    </a:blip>
+                    <a:srcRect/>
+                    <a:stretch>
+                      <a:fillRect/>
+                    </a:stretch>
+                  </pic:blipFill>
+                  <pic:spPr bwMode="auto">
+                    <a:xfrm>
+                      <a:off x="0" y="0"/>
+                      <a:ext cx="4186674" cy="3143704"/>
+                    </a:xfrm>
+                    <a:prstGeom prst="rect">
+                      <a:avLst/>
+                    </a:prstGeom>
+                    <a:solidFill>
+                      <a:srgbClr val="FFFFFF">
+                        <a:shade val="85000"/>
+                      </a:srgbClr>
+                    </a:solidFill>
+                    <a:ln w="88900" cap="sq">
+                      <a:solidFill>
+                        <a:srgbClr val="FFFFFF"/>
+                      </a:solidFill>
+                      <a:miter lim="800000"/>
+                    </a:ln>
+                    <a:effectLst>
+                      <a:outerShdw blurRad="55000" dist="18000" dir="5400000" algn="tl" rotWithShape="0">
+                        <a:srgbClr val="000000">
+                          <a:alpha val="40000"/>
+                        </a:srgbClr>
+                      </a:outerShdw>
+                    </a:effectLst>
+                    <a:scene3d>
+                      <a:camera prst="orthographicFront"/>
+                      <a:lightRig rig="twoPt" dir="t">
+                        <a:rot lat="0" lon="0" rev="7200000"/>
+                      </a:lightRig>
+                    </a:scene3d>
+                    <a:sp3d>
+                      <a:bevelT w="25400" h="19050"/>
+                      <a:contourClr>
+                        <a:srgbClr val="FFFFFF"/>
+                      </a:contourClr>
+                    </a:sp3d>
+                  </pic:spPr>
+                </pic:pic>
+              </a:graphicData>
+            </a:graphic>
+          </wp:inline>
+        </w:drawing>
+      </w:r>
+    </w:p>
+    <w:p>
+      <w:pPr>
+        <w:rPr>
+          <w:rFonts w:asciiTheme="majorHAnsi" w:eastAsiaTheme="majorEastAsia" w:hAnsiTheme="majorHAnsi" w:cstheme="majorBidi"/>
+          <w:b/>
+          <w:bCs/>
+          <w:sz w:val="24"/>
+          <w:szCs w:val="24"/>
+        </w:rPr>
+      </w:pPr>
+      <w:r>
+        <w:rPr>
+          <w:rFonts w:asciiTheme="majorHAnsi" w:eastAsiaTheme="majorEastAsia" w:hAnsiTheme="majorHAnsi" w:cstheme="majorBidi"/>
+          <w:b/>
+          <w:bCs/>
+          <w:sz w:val="24"/>
+          <w:szCs w:val="24"/>
+        </w:rPr>
+        <w:lastRenderedPageBreak/>
+        <w:t>Consultar suscripción</w:t>
+      </w:r>
+      <w:r>
+        <w:rPr>
+          <w:rFonts w:asciiTheme="majorHAnsi" w:eastAsiaTheme="majorEastAsia" w:hAnsiTheme="majorHAnsi" w:cstheme="majorBidi"/>
+          <w:b/>
+          <w:bCs/>
+          <w:noProof/>
+          <w:sz w:val="24"/>
+          <w:szCs w:val="24"/>
+        </w:rPr>
+        <w:drawing>
+          <wp:inline distT="0" distB="0" distL="0" distR="0" wp14:anchorId="1F4B012B" wp14:editId="454BA721">
+            <wp:extent cx="5324475" cy="4067175"/>
+            <wp:effectExtent l="133350" t="114300" r="142875" b="161925"/>
+            <wp:docPr id="23" name="Imagen 23"/>
+            <wp:cNvGraphicFramePr>
+              <a:graphicFrameLocks xmlns:a="http://schemas.openxmlformats.org/drawingml/2006/main" noChangeAspect="1"/>
+            </wp:cNvGraphicFramePr>
+            <a:graphic xmlns:a="http://schemas.openxmlformats.org/drawingml/2006/main">
+              <a:graphicData uri="http://schemas.openxmlformats.org/drawingml/2006/picture">
+                <pic:pic xmlns:pic="http://schemas.openxmlformats.org/drawingml/2006/picture">
+                  <pic:nvPicPr>
+                    <pic:cNvPr id="0" name="Picture 21"/>
+                    <pic:cNvPicPr>
+                      <a:picLocks noChangeAspect="1" noChangeArrowheads="1"/>
+                    </pic:cNvPicPr>
+                  </pic:nvPicPr>
+                  <pic:blipFill>
+                    <a:blip r:embed="rId17">
+                      <a:extLst>
+                        <a:ext uri="{28A0092B-C50C-407E-A947-70E740481C1C}">
+                          <a14:useLocalDpi xmlns:a14="http://schemas.microsoft.com/office/drawing/2010/main" val="0"/>
+                        </a:ext>
+                      </a:extLst>
+                    </a:blip>
+                    <a:srcRect/>
+                    <a:stretch>
+                      <a:fillRect/>
+                    </a:stretch>
+                  </pic:blipFill>
+                  <pic:spPr bwMode="auto">
+                    <a:xfrm>
+                      <a:off x="0" y="0"/>
+                      <a:ext cx="5324475" cy="4067175"/>
+                    </a:xfrm>
+                    <a:prstGeom prst="rect">
+                      <a:avLst/>
+                    </a:prstGeom>
+                    <a:solidFill>
+                      <a:srgbClr val="FFFFFF">
+                        <a:shade val="85000"/>
+                      </a:srgbClr>
+                    </a:solidFill>
+                    <a:ln w="88900" cap="sq">
+                      <a:solidFill>
+                        <a:srgbClr val="FFFFFF"/>
+                      </a:solidFill>
+                      <a:miter lim="800000"/>
+                    </a:ln>
+                    <a:effectLst>
+                      <a:outerShdw blurRad="55000" dist="18000" dir="5400000" algn="tl" rotWithShape="0">
+                        <a:srgbClr val="000000">
+                          <a:alpha val="40000"/>
+                        </a:srgbClr>
+                      </a:outerShdw>
+                    </a:effectLst>
+                    <a:scene3d>
+                      <a:camera prst="orthographicFront"/>
+                      <a:lightRig rig="twoPt" dir="t">
+                        <a:rot lat="0" lon="0" rev="7200000"/>
+                      </a:lightRig>
+                    </a:scene3d>
+                    <a:sp3d>
+                      <a:bevelT w="25400" h="19050"/>
+                      <a:contourClr>
+                        <a:srgbClr val="FFFFFF"/>
+                      </a:contourClr>
+                    </a:sp3d>
+                  </pic:spPr>
+                </pic:pic>
+              </a:graphicData>
+            </a:graphic>
+          </wp:inline>
+        </w:drawing>
+      </w:r>
+    </w:p>
+    <w:p/>
+    <w:p/>
+    <w:p/>
+    <w:p/>
+    <w:p/>
+    <w:p/>
+    <w:p/>
+    <w:p/>
+    <w:p/>
+    <w:p/>
+    <w:p/>
+    <w:p/>
+    <w:p/>
+    <w:p/>
+    <w:p>
+      <w:pPr>
+        <w:rPr>
+          <w:rFonts w:asciiTheme="majorHAnsi" w:eastAsiaTheme="majorEastAsia" w:hAnsiTheme="majorHAnsi" w:cstheme="majorBidi"/>
+          <w:b/>
+          <w:bCs/>
+          <w:color w:val="2F5496" w:themeColor="accent1" w:themeShade="BF"/>
+          <w:sz w:val="32"/>
+          <w:szCs w:val="32"/>
+        </w:rPr>
+      </w:pPr>
+      <w:r>
+        <w:rPr>
+          <w:rFonts w:asciiTheme="majorHAnsi" w:eastAsiaTheme="majorEastAsia" w:hAnsiTheme="majorHAnsi" w:cstheme="majorBidi"/>
+          <w:b/>
+          <w:bCs/>
+          <w:color w:val="2F5496" w:themeColor="accent1" w:themeShade="BF"/>
+          <w:sz w:val="32"/>
+          <w:szCs w:val="32"/>
+        </w:rPr>
+        <w:lastRenderedPageBreak/>
         <w:t>Casos de uso</w:t>
       </w:r>
     </w:p>
@@ -1053,7 +2381,6 @@
         <w:rPr>
           <w:noProof/>
         </w:rPr>
-        <w:lastRenderedPageBreak/>
         <w:drawing>
           <wp:inline distT="0" distB="0" distL="0" distR="0" wp14:anchorId="4ED72035" wp14:editId="541ED1B5">
             <wp:extent cx="5398770" cy="5915660"/>
@@ -1072,7 +2399,7 @@
                     </pic:cNvPicPr>
                   </pic:nvPicPr>
                   <pic:blipFill>
-                    <a:blip r:embed="rId6">
+                    <a:blip r:embed="rId18">
                       <a:extLst>
                         <a:ext uri="{28A0092B-C50C-407E-A947-70E740481C1C}">
                           <a14:useLocalDpi xmlns:a14="http://schemas.microsoft.com/office/drawing/2010/main" val="0"/>
@@ -1104,6 +2431,14 @@
         </w:drawing>
       </w:r>
     </w:p>
+    <w:p/>
+    <w:p/>
+    <w:p/>
+    <w:p/>
+    <w:p/>
+    <w:p/>
+    <w:p/>
+    <w:p/>
     <w:p>
       <w:pPr>
         <w:rPr>
@@ -1124,6 +2459,7 @@
           <w:sz w:val="32"/>
           <w:szCs w:val="32"/>
         </w:rPr>
+        <w:lastRenderedPageBreak/>
         <w:t>Diagrama de secuencia</w:t>
       </w:r>
     </w:p>
@@ -1132,7 +2468,6 @@
         <w:rPr>
           <w:noProof/>
         </w:rPr>
-        <w:lastRenderedPageBreak/>
         <w:drawing>
           <wp:inline distT="0" distB="0" distL="0" distR="0" wp14:anchorId="0231CCB6" wp14:editId="5EB396D7">
             <wp:extent cx="5400040" cy="6138545"/>
@@ -1151,7 +2486,7 @@
                     </pic:cNvPicPr>
                   </pic:nvPicPr>
                   <pic:blipFill>
-                    <a:blip r:embed="rId7">
+                    <a:blip r:embed="rId19">
                       <a:extLst>
                         <a:ext uri="{28A0092B-C50C-407E-A947-70E740481C1C}">
                           <a14:useLocalDpi xmlns:a14="http://schemas.microsoft.com/office/drawing/2010/main" val="0"/>
@@ -1183,6 +2518,368 @@
         </w:drawing>
       </w:r>
     </w:p>
+    <w:p>
+      <w:pPr>
+        <w:rPr>
+          <w:rFonts w:asciiTheme="majorHAnsi" w:eastAsiaTheme="majorEastAsia" w:hAnsiTheme="majorHAnsi" w:cstheme="majorBidi"/>
+          <w:b/>
+          <w:bCs/>
+          <w:color w:val="2F5496" w:themeColor="accent1" w:themeShade="BF"/>
+          <w:sz w:val="32"/>
+          <w:szCs w:val="32"/>
+        </w:rPr>
+      </w:pPr>
+      <w:r>
+        <w:rPr>
+          <w:rFonts w:asciiTheme="majorHAnsi" w:eastAsiaTheme="majorEastAsia" w:hAnsiTheme="majorHAnsi" w:cstheme="majorBidi"/>
+          <w:b/>
+          <w:bCs/>
+          <w:color w:val="2F5496" w:themeColor="accent1" w:themeShade="BF"/>
+          <w:sz w:val="32"/>
+          <w:szCs w:val="32"/>
+        </w:rPr>
+        <w:t>Lista de funcionalidades de usuario</w:t>
+      </w:r>
+    </w:p>
+    <w:p>
+      <w:pPr>
+        <w:pStyle w:val="Prrafodelista"/>
+        <w:numPr>
+          <w:ilvl w:val="0"/>
+          <w:numId w:val="2"/>
+        </w:numPr>
+        <w:rPr>
+          <w:rFonts w:asciiTheme="majorHAnsi" w:eastAsiaTheme="majorEastAsia" w:hAnsiTheme="majorHAnsi" w:cstheme="majorBidi"/>
+          <w:b/>
+          <w:bCs/>
+          <w:sz w:val="24"/>
+          <w:szCs w:val="24"/>
+        </w:rPr>
+      </w:pPr>
+      <w:r>
+        <w:rPr>
+          <w:rFonts w:asciiTheme="majorHAnsi" w:eastAsiaTheme="majorEastAsia" w:hAnsiTheme="majorHAnsi" w:cstheme="majorBidi"/>
+          <w:b/>
+          <w:bCs/>
+          <w:sz w:val="24"/>
+          <w:szCs w:val="24"/>
+        </w:rPr>
+        <w:t>Registrarse en el sistema</w:t>
+      </w:r>
+    </w:p>
+    <w:p>
+      <w:pPr>
+        <w:pStyle w:val="Prrafodelista"/>
+        <w:numPr>
+          <w:ilvl w:val="0"/>
+          <w:numId w:val="2"/>
+        </w:numPr>
+        <w:rPr>
+          <w:rFonts w:asciiTheme="majorHAnsi" w:eastAsiaTheme="majorEastAsia" w:hAnsiTheme="majorHAnsi" w:cstheme="majorBidi"/>
+          <w:b/>
+          <w:bCs/>
+          <w:sz w:val="24"/>
+          <w:szCs w:val="24"/>
+        </w:rPr>
+      </w:pPr>
+      <w:r>
+        <w:rPr>
+          <w:rFonts w:asciiTheme="majorHAnsi" w:eastAsiaTheme="majorEastAsia" w:hAnsiTheme="majorHAnsi" w:cstheme="majorBidi"/>
+          <w:b/>
+          <w:bCs/>
+          <w:sz w:val="24"/>
+          <w:szCs w:val="24"/>
+        </w:rPr>
+        <w:t>Ingresar en el sistema</w:t>
+      </w:r>
+    </w:p>
+    <w:p>
+      <w:pPr>
+        <w:pStyle w:val="Prrafodelista"/>
+        <w:numPr>
+          <w:ilvl w:val="0"/>
+          <w:numId w:val="2"/>
+        </w:numPr>
+        <w:rPr>
+          <w:rFonts w:asciiTheme="majorHAnsi" w:eastAsiaTheme="majorEastAsia" w:hAnsiTheme="majorHAnsi" w:cstheme="majorBidi"/>
+          <w:b/>
+          <w:bCs/>
+          <w:sz w:val="24"/>
+          <w:szCs w:val="24"/>
+        </w:rPr>
+      </w:pPr>
+      <w:r>
+        <w:rPr>
+          <w:rFonts w:asciiTheme="majorHAnsi" w:eastAsiaTheme="majorEastAsia" w:hAnsiTheme="majorHAnsi" w:cstheme="majorBidi"/>
+          <w:b/>
+          <w:bCs/>
+          <w:sz w:val="24"/>
+          <w:szCs w:val="24"/>
+        </w:rPr>
+        <w:t>Restablecer su contraseña</w:t>
+      </w:r>
+    </w:p>
+    <w:p>
+      <w:pPr>
+        <w:pStyle w:val="Prrafodelista"/>
+        <w:numPr>
+          <w:ilvl w:val="0"/>
+          <w:numId w:val="2"/>
+        </w:numPr>
+        <w:rPr>
+          <w:rFonts w:asciiTheme="majorHAnsi" w:eastAsiaTheme="majorEastAsia" w:hAnsiTheme="majorHAnsi" w:cstheme="majorBidi"/>
+          <w:b/>
+          <w:bCs/>
+          <w:sz w:val="24"/>
+          <w:szCs w:val="24"/>
+        </w:rPr>
+      </w:pPr>
+      <w:r>
+        <w:rPr>
+          <w:rFonts w:asciiTheme="majorHAnsi" w:eastAsiaTheme="majorEastAsia" w:hAnsiTheme="majorHAnsi" w:cstheme="majorBidi"/>
+          <w:b/>
+          <w:bCs/>
+          <w:sz w:val="24"/>
+          <w:szCs w:val="24"/>
+        </w:rPr>
+        <w:t>Podrá acceder a su perfil y modificarlo</w:t>
+      </w:r>
+    </w:p>
+    <w:p>
+      <w:pPr>
+        <w:pStyle w:val="Prrafodelista"/>
+        <w:numPr>
+          <w:ilvl w:val="0"/>
+          <w:numId w:val="2"/>
+        </w:numPr>
+        <w:rPr>
+          <w:rFonts w:asciiTheme="majorHAnsi" w:eastAsiaTheme="majorEastAsia" w:hAnsiTheme="majorHAnsi" w:cstheme="majorBidi"/>
+          <w:b/>
+          <w:bCs/>
+          <w:sz w:val="24"/>
+          <w:szCs w:val="24"/>
+        </w:rPr>
+      </w:pPr>
+      <w:r>
+        <w:rPr>
+          <w:rFonts w:asciiTheme="majorHAnsi" w:eastAsiaTheme="majorEastAsia" w:hAnsiTheme="majorHAnsi" w:cstheme="majorBidi"/>
+          <w:b/>
+          <w:bCs/>
+          <w:sz w:val="24"/>
+          <w:szCs w:val="24"/>
+        </w:rPr>
+        <w:t>Acceder a un juego de la biblioteca</w:t>
+      </w:r>
+    </w:p>
+    <w:p>
+      <w:pPr>
+        <w:pStyle w:val="Prrafodelista"/>
+        <w:numPr>
+          <w:ilvl w:val="0"/>
+          <w:numId w:val="2"/>
+        </w:numPr>
+        <w:rPr>
+          <w:rFonts w:asciiTheme="majorHAnsi" w:eastAsiaTheme="majorEastAsia" w:hAnsiTheme="majorHAnsi" w:cstheme="majorBidi"/>
+          <w:b/>
+          <w:bCs/>
+          <w:sz w:val="24"/>
+          <w:szCs w:val="24"/>
+        </w:rPr>
+      </w:pPr>
+      <w:r>
+        <w:rPr>
+          <w:rFonts w:asciiTheme="majorHAnsi" w:eastAsiaTheme="majorEastAsia" w:hAnsiTheme="majorHAnsi" w:cstheme="majorBidi"/>
+          <w:b/>
+          <w:bCs/>
+          <w:sz w:val="24"/>
+          <w:szCs w:val="24"/>
+        </w:rPr>
+        <w:t>Ver la información de un juego</w:t>
+      </w:r>
+    </w:p>
+    <w:p>
+      <w:pPr>
+        <w:pStyle w:val="Prrafodelista"/>
+        <w:numPr>
+          <w:ilvl w:val="0"/>
+          <w:numId w:val="2"/>
+        </w:numPr>
+        <w:rPr>
+          <w:rFonts w:asciiTheme="majorHAnsi" w:eastAsiaTheme="majorEastAsia" w:hAnsiTheme="majorHAnsi" w:cstheme="majorBidi"/>
+          <w:b/>
+          <w:bCs/>
+          <w:sz w:val="24"/>
+          <w:szCs w:val="24"/>
+        </w:rPr>
+      </w:pPr>
+      <w:r>
+        <w:rPr>
+          <w:rFonts w:asciiTheme="majorHAnsi" w:eastAsiaTheme="majorEastAsia" w:hAnsiTheme="majorHAnsi" w:cstheme="majorBidi"/>
+          <w:b/>
+          <w:bCs/>
+          <w:sz w:val="24"/>
+          <w:szCs w:val="24"/>
+        </w:rPr>
+        <w:t>Jugar a un juego</w:t>
+      </w:r>
+    </w:p>
+    <w:p>
+      <w:pPr>
+        <w:pStyle w:val="Prrafodelista"/>
+        <w:numPr>
+          <w:ilvl w:val="0"/>
+          <w:numId w:val="2"/>
+        </w:numPr>
+        <w:rPr>
+          <w:rFonts w:asciiTheme="majorHAnsi" w:eastAsiaTheme="majorEastAsia" w:hAnsiTheme="majorHAnsi" w:cstheme="majorBidi"/>
+          <w:b/>
+          <w:bCs/>
+          <w:sz w:val="24"/>
+          <w:szCs w:val="24"/>
+        </w:rPr>
+      </w:pPr>
+      <w:r>
+        <w:rPr>
+          <w:rFonts w:asciiTheme="majorHAnsi" w:eastAsiaTheme="majorEastAsia" w:hAnsiTheme="majorHAnsi" w:cstheme="majorBidi"/>
+          <w:b/>
+          <w:bCs/>
+          <w:sz w:val="24"/>
+          <w:szCs w:val="24"/>
+        </w:rPr>
+        <w:t>Buscar juegos (nombre, franquicia, genero, más jugados mejor puntuados)</w:t>
+      </w:r>
+    </w:p>
+    <w:p>
+      <w:pPr>
+        <w:pStyle w:val="Prrafodelista"/>
+        <w:numPr>
+          <w:ilvl w:val="0"/>
+          <w:numId w:val="2"/>
+        </w:numPr>
+        <w:rPr>
+          <w:rFonts w:asciiTheme="majorHAnsi" w:eastAsiaTheme="majorEastAsia" w:hAnsiTheme="majorHAnsi" w:cstheme="majorBidi"/>
+          <w:b/>
+          <w:bCs/>
+          <w:sz w:val="24"/>
+          <w:szCs w:val="24"/>
+        </w:rPr>
+      </w:pPr>
+      <w:r>
+        <w:rPr>
+          <w:rFonts w:asciiTheme="majorHAnsi" w:eastAsiaTheme="majorEastAsia" w:hAnsiTheme="majorHAnsi" w:cstheme="majorBidi"/>
+          <w:b/>
+          <w:bCs/>
+          <w:sz w:val="24"/>
+          <w:szCs w:val="24"/>
+        </w:rPr>
+        <w:t>Solicitar ayuda con un formulario</w:t>
+      </w:r>
+    </w:p>
+    <w:p>
+      <w:pPr>
+        <w:pStyle w:val="Prrafodelista"/>
+        <w:numPr>
+          <w:ilvl w:val="0"/>
+          <w:numId w:val="2"/>
+        </w:numPr>
+        <w:rPr>
+          <w:rFonts w:asciiTheme="majorHAnsi" w:eastAsiaTheme="majorEastAsia" w:hAnsiTheme="majorHAnsi" w:cstheme="majorBidi"/>
+          <w:b/>
+          <w:bCs/>
+          <w:sz w:val="24"/>
+          <w:szCs w:val="24"/>
+        </w:rPr>
+      </w:pPr>
+      <w:r>
+        <w:rPr>
+          <w:rFonts w:asciiTheme="majorHAnsi" w:eastAsiaTheme="majorEastAsia" w:hAnsiTheme="majorHAnsi" w:cstheme="majorBidi"/>
+          <w:b/>
+          <w:bCs/>
+          <w:sz w:val="24"/>
+          <w:szCs w:val="24"/>
+        </w:rPr>
+        <w:lastRenderedPageBreak/>
+        <w:t>Ver las políticas de privacidad y condiciones de servicio</w:t>
+      </w:r>
+    </w:p>
+    <w:p>
+      <w:pPr>
+        <w:pStyle w:val="Prrafodelista"/>
+        <w:numPr>
+          <w:ilvl w:val="0"/>
+          <w:numId w:val="2"/>
+        </w:numPr>
+        <w:rPr>
+          <w:rFonts w:asciiTheme="majorHAnsi" w:eastAsiaTheme="majorEastAsia" w:hAnsiTheme="majorHAnsi" w:cstheme="majorBidi"/>
+          <w:b/>
+          <w:bCs/>
+          <w:sz w:val="24"/>
+          <w:szCs w:val="24"/>
+        </w:rPr>
+      </w:pPr>
+      <w:r>
+        <w:rPr>
+          <w:rFonts w:asciiTheme="majorHAnsi" w:eastAsiaTheme="majorEastAsia" w:hAnsiTheme="majorHAnsi" w:cstheme="majorBidi"/>
+          <w:b/>
+          <w:bCs/>
+          <w:sz w:val="24"/>
+          <w:szCs w:val="24"/>
+        </w:rPr>
+        <w:t>Podrá consultar su suscripción y suscribirse</w:t>
+      </w:r>
+    </w:p>
+    <w:p>
+      <w:pPr>
+        <w:pStyle w:val="Prrafodelista"/>
+        <w:numPr>
+          <w:ilvl w:val="0"/>
+          <w:numId w:val="2"/>
+        </w:numPr>
+        <w:rPr>
+          <w:rFonts w:asciiTheme="majorHAnsi" w:eastAsiaTheme="majorEastAsia" w:hAnsiTheme="majorHAnsi" w:cstheme="majorBidi"/>
+          <w:b/>
+          <w:bCs/>
+          <w:sz w:val="24"/>
+          <w:szCs w:val="24"/>
+        </w:rPr>
+      </w:pPr>
+      <w:r>
+        <w:rPr>
+          <w:rFonts w:asciiTheme="majorHAnsi" w:eastAsiaTheme="majorEastAsia" w:hAnsiTheme="majorHAnsi" w:cstheme="majorBidi"/>
+          <w:b/>
+          <w:bCs/>
+          <w:sz w:val="24"/>
+          <w:szCs w:val="24"/>
+        </w:rPr>
+        <w:t>Podrá cerrar su sesión</w:t>
+      </w:r>
+    </w:p>
+    <w:p>
+      <w:pPr>
+        <w:pStyle w:val="Prrafodelista"/>
+        <w:numPr>
+          <w:ilvl w:val="0"/>
+          <w:numId w:val="2"/>
+        </w:numPr>
+        <w:rPr>
+          <w:rFonts w:asciiTheme="majorHAnsi" w:eastAsiaTheme="majorEastAsia" w:hAnsiTheme="majorHAnsi" w:cstheme="majorBidi"/>
+          <w:b/>
+          <w:bCs/>
+          <w:sz w:val="24"/>
+          <w:szCs w:val="24"/>
+        </w:rPr>
+      </w:pPr>
+      <w:r>
+        <w:rPr>
+          <w:rFonts w:asciiTheme="majorHAnsi" w:eastAsiaTheme="majorEastAsia" w:hAnsiTheme="majorHAnsi" w:cstheme="majorBidi"/>
+          <w:b/>
+          <w:bCs/>
+          <w:sz w:val="24"/>
+          <w:szCs w:val="24"/>
+        </w:rPr>
+        <w:t>Podrá consultar sobre opciones se subscripción premium</w:t>
+      </w:r>
+    </w:p>
     <w:sectPr>
       <w:pgSz w:w="11906" w:h="16838"/>
       <w:pgMar w:top="1417" w:right="1701" w:bottom="1417" w:left="1701" w:header="708" w:footer="708" w:gutter="0"/>
@@ -1308,8 +3005,124 @@
       </w:rPr>
     </w:lvl>
   </w:abstractNum>
+  <w:abstractNum w:abstractNumId="1" w15:restartNumberingAfterBreak="0">
+    <w:nsid w:val="74E13F94"/>
+    <w:multiLevelType w:val="hybridMultilevel"/>
+    <w:tmpl w:val="A4E8E2D0"/>
+    <w:lvl w:ilvl="0" w:tplc="0C0A0009">
+      <w:start w:val="1"/>
+      <w:numFmt w:val="bullet"/>
+      <w:lvlText w:val=""/>
+      <w:lvlJc w:val="left"/>
+      <w:pPr>
+        <w:ind w:left="720" w:hanging="360"/>
+      </w:pPr>
+      <w:rPr>
+        <w:rFonts w:ascii="Wingdings" w:hAnsi="Wingdings" w:hint="default"/>
+      </w:rPr>
+    </w:lvl>
+    <w:lvl w:ilvl="1" w:tplc="0C0A0003" w:tentative="1">
+      <w:start w:val="1"/>
+      <w:numFmt w:val="bullet"/>
+      <w:lvlText w:val="o"/>
+      <w:lvlJc w:val="left"/>
+      <w:pPr>
+        <w:ind w:left="1440" w:hanging="360"/>
+      </w:pPr>
+      <w:rPr>
+        <w:rFonts w:ascii="Courier New" w:hAnsi="Courier New" w:cs="Courier New" w:hint="default"/>
+      </w:rPr>
+    </w:lvl>
+    <w:lvl w:ilvl="2" w:tplc="0C0A0005" w:tentative="1">
+      <w:start w:val="1"/>
+      <w:numFmt w:val="bullet"/>
+      <w:lvlText w:val=""/>
+      <w:lvlJc w:val="left"/>
+      <w:pPr>
+        <w:ind w:left="2160" w:hanging="360"/>
+      </w:pPr>
+      <w:rPr>
+        <w:rFonts w:ascii="Wingdings" w:hAnsi="Wingdings" w:hint="default"/>
+      </w:rPr>
+    </w:lvl>
+    <w:lvl w:ilvl="3" w:tplc="0C0A0001" w:tentative="1">
+      <w:start w:val="1"/>
+      <w:numFmt w:val="bullet"/>
+      <w:lvlText w:val=""/>
+      <w:lvlJc w:val="left"/>
+      <w:pPr>
+        <w:ind w:left="2880" w:hanging="360"/>
+      </w:pPr>
+      <w:rPr>
+        <w:rFonts w:ascii="Symbol" w:hAnsi="Symbol" w:hint="default"/>
+      </w:rPr>
+    </w:lvl>
+    <w:lvl w:ilvl="4" w:tplc="0C0A0003" w:tentative="1">
+      <w:start w:val="1"/>
+      <w:numFmt w:val="bullet"/>
+      <w:lvlText w:val="o"/>
+      <w:lvlJc w:val="left"/>
+      <w:pPr>
+        <w:ind w:left="3600" w:hanging="360"/>
+      </w:pPr>
+      <w:rPr>
+        <w:rFonts w:ascii="Courier New" w:hAnsi="Courier New" w:cs="Courier New" w:hint="default"/>
+      </w:rPr>
+    </w:lvl>
+    <w:lvl w:ilvl="5" w:tplc="0C0A0005" w:tentative="1">
+      <w:start w:val="1"/>
+      <w:numFmt w:val="bullet"/>
+      <w:lvlText w:val=""/>
+      <w:lvlJc w:val="left"/>
+      <w:pPr>
+        <w:ind w:left="4320" w:hanging="360"/>
+      </w:pPr>
+      <w:rPr>
+        <w:rFonts w:ascii="Wingdings" w:hAnsi="Wingdings" w:hint="default"/>
+      </w:rPr>
+    </w:lvl>
+    <w:lvl w:ilvl="6" w:tplc="0C0A0001" w:tentative="1">
+      <w:start w:val="1"/>
+      <w:numFmt w:val="bullet"/>
+      <w:lvlText w:val=""/>
+      <w:lvlJc w:val="left"/>
+      <w:pPr>
+        <w:ind w:left="5040" w:hanging="360"/>
+      </w:pPr>
+      <w:rPr>
+        <w:rFonts w:ascii="Symbol" w:hAnsi="Symbol" w:hint="default"/>
+      </w:rPr>
+    </w:lvl>
+    <w:lvl w:ilvl="7" w:tplc="0C0A0003" w:tentative="1">
+      <w:start w:val="1"/>
+      <w:numFmt w:val="bullet"/>
+      <w:lvlText w:val="o"/>
+      <w:lvlJc w:val="left"/>
+      <w:pPr>
+        <w:ind w:left="5760" w:hanging="360"/>
+      </w:pPr>
+      <w:rPr>
+        <w:rFonts w:ascii="Courier New" w:hAnsi="Courier New" w:cs="Courier New" w:hint="default"/>
+      </w:rPr>
+    </w:lvl>
+    <w:lvl w:ilvl="8" w:tplc="0C0A0005" w:tentative="1">
+      <w:start w:val="1"/>
+      <w:numFmt w:val="bullet"/>
+      <w:lvlText w:val=""/>
+      <w:lvlJc w:val="left"/>
+      <w:pPr>
+        <w:ind w:left="6480" w:hanging="360"/>
+      </w:pPr>
+      <w:rPr>
+        <w:rFonts w:ascii="Wingdings" w:hAnsi="Wingdings" w:hint="default"/>
+      </w:rPr>
+    </w:lvl>
+  </w:abstractNum>
   <w:num w:numId="1">
     <w:abstractNumId w:val="0"/>
+  </w:num>
+  <w:num w:numId="2">
+    <w:abstractNumId w:val="1"/>
   </w:num>
 </w:numbering>
 </file>
@@ -1831,6 +3644,25 @@
       <w:contextualSpacing/>
     </w:pPr>
   </w:style>
+  <w:style w:type="table" w:styleId="Tablaconcuadrcula">
+    <w:name w:val="Table Grid"/>
+    <w:basedOn w:val="Tablanormal"/>
+    <w:uiPriority w:val="39"/>
+    <w:rsid w:val="00883714"/>
+    <w:pPr>
+      <w:spacing w:after="0" w:line="240" w:lineRule="auto"/>
+    </w:pPr>
+    <w:tblPr>
+      <w:tblBorders>
+        <w:top w:val="single" w:sz="4" w:space="0" w:color="auto"/>
+        <w:left w:val="single" w:sz="4" w:space="0" w:color="auto"/>
+        <w:bottom w:val="single" w:sz="4" w:space="0" w:color="auto"/>
+        <w:right w:val="single" w:sz="4" w:space="0" w:color="auto"/>
+        <w:insideH w:val="single" w:sz="4" w:space="0" w:color="auto"/>
+        <w:insideV w:val="single" w:sz="4" w:space="0" w:color="auto"/>
+      </w:tblBorders>
+    </w:tblPr>
+  </w:style>
 </w:styles>
 </file>
 

--- a/Documentación Proyecto.docx
+++ b/Documentación Proyecto.docx
@@ -723,7 +723,7 @@
         <w:ind w:left="1416"/>
       </w:pPr>
       <w:r>
-        <w:t>Nombre, contraseña, hash, imagen, estado (conectado, ausente), correo, edad, horas por juego (Generales o no, depende)</w:t>
+        <w:t>Nombre, contraseña, imagen, estado (conectado, ausente), correo, edad, horas por juego (Generales o no, depende)</w:t>
       </w:r>
       <w:r>
         <w:t>, tipo (normal o premium)</w:t>
@@ -789,7 +789,16 @@
         <w:ind w:left="1416"/>
       </w:pPr>
       <w:r>
-        <w:t>En proceso…</w:t>
+        <w:t>ID_Comentario,hora, cabecera, horas jugadas user, ¿recomendado(si/no)?, votos, texto, usuario, im</w:t>
+      </w:r>
+      <w:r>
+        <w:t>g</w:t>
+      </w:r>
+      <w:r>
+        <w:t xml:space="preserve"> usuario</w:t>
+      </w:r>
+      <w:r>
+        <w:t>.</w:t>
       </w:r>
     </w:p>
     <w:p>
@@ -801,6 +810,7 @@
         </w:numPr>
       </w:pPr>
       <w:r>
+        <w:lastRenderedPageBreak/>
         <w:t>AuxUsuarios</w:t>
       </w:r>
     </w:p>
@@ -810,7 +820,6 @@
         <w:ind w:left="1416"/>
       </w:pPr>
       <w:r>
-        <w:lastRenderedPageBreak/>
         <w:t>Tabla auxiliar necesaria para calcular otras tablas.</w:t>
       </w:r>
     </w:p>
@@ -1321,17 +1330,7 @@
           <w:sz w:val="24"/>
           <w:szCs w:val="24"/>
         </w:rPr>
-        <w:t xml:space="preserve">Formulario de </w:t>
-      </w:r>
-      <w:r>
-        <w:rPr>
-          <w:rFonts w:asciiTheme="majorHAnsi" w:eastAsiaTheme="majorEastAsia" w:hAnsiTheme="majorHAnsi" w:cstheme="majorBidi"/>
-          <w:b/>
-          <w:bCs/>
-          <w:sz w:val="24"/>
-          <w:szCs w:val="24"/>
-        </w:rPr>
-        <w:t>alta</w:t>
+        <w:t>Formulario de alta</w:t>
       </w:r>
       <w:r>
         <w:rPr>
@@ -1436,17 +1435,7 @@
           <w:sz w:val="24"/>
           <w:szCs w:val="24"/>
         </w:rPr>
-        <w:t xml:space="preserve">Formulario de </w:t>
-      </w:r>
-      <w:r>
-        <w:rPr>
-          <w:rFonts w:asciiTheme="majorHAnsi" w:eastAsiaTheme="majorEastAsia" w:hAnsiTheme="majorHAnsi" w:cstheme="majorBidi"/>
-          <w:b/>
-          <w:bCs/>
-          <w:sz w:val="24"/>
-          <w:szCs w:val="24"/>
-        </w:rPr>
-        <w:t>login</w:t>
+        <w:t>Formulario de login</w:t>
       </w:r>
     </w:p>
     <w:p>

--- a/Documentación Proyecto.docx
+++ b/Documentación Proyecto.docx
@@ -27,6 +27,11 @@
       </w:r>
     </w:p>
     <w:p>
+      <w:pPr>
+        <w:rPr>
+          <w:u w:val="single"/>
+        </w:rPr>
+      </w:pPr>
       <w:r>
         <w:t>Nuestra plataforma web será una biblioteca de videojuegos que permitirá acceder a la información de los mismos, así como jugar a los videojuegos independientemente del PC en el que se acceda a la web. Los usuarios podrán darse de alta en el portal para disfrutar de las ventajas de la página.</w:t>
       </w:r>
@@ -59,14 +64,36 @@
         </w:rPr>
       </w:pPr>
       <w:r>
-        <w:t xml:space="preserve">Para el FrontEnd se ha propuesto </w:t>
-      </w:r>
-      <w:r>
-        <w:rPr>
-          <w:b/>
-          <w:bCs/>
-        </w:rPr>
-        <w:t xml:space="preserve">Angular, HTML5, CSS y </w:t>
+        <w:t xml:space="preserve">Para el </w:t>
+      </w:r>
+      <w:proofErr w:type="spellStart"/>
+      <w:r>
+        <w:t>FrontEnd</w:t>
+      </w:r>
+      <w:proofErr w:type="spellEnd"/>
+      <w:r>
+        <w:t xml:space="preserve"> se ha propuesto </w:t>
+      </w:r>
+      <w:r>
+        <w:rPr>
+          <w:b/>
+          <w:bCs/>
+        </w:rPr>
+        <w:t>Angular, HTML5, CSS</w:t>
+      </w:r>
+      <w:r>
+        <w:rPr>
+          <w:b/>
+          <w:bCs/>
+        </w:rPr>
+        <w:t>, Bootstrap</w:t>
+      </w:r>
+      <w:r>
+        <w:rPr>
+          <w:b/>
+          <w:bCs/>
+        </w:rPr>
+        <w:t xml:space="preserve"> y </w:t>
       </w:r>
       <w:r>
         <w:rPr>
@@ -105,7 +132,15 @@
         </w:rPr>
       </w:pPr>
       <w:r>
-        <w:t xml:space="preserve">Para el BackEnd se ha propuesto </w:t>
+        <w:t xml:space="preserve">Para el </w:t>
+      </w:r>
+      <w:proofErr w:type="spellStart"/>
+      <w:r>
+        <w:t>BackEnd</w:t>
+      </w:r>
+      <w:proofErr w:type="spellEnd"/>
+      <w:r>
+        <w:t xml:space="preserve"> se ha propuesto </w:t>
       </w:r>
       <w:r>
         <w:rPr>
@@ -119,12 +154,21 @@
       <w:r>
         <w:t xml:space="preserve">Para el tratamiento de los datos se ha propuesto </w:t>
       </w:r>
-      <w:r>
-        <w:rPr>
-          <w:b/>
-          <w:bCs/>
-        </w:rPr>
-        <w:t>MySql.</w:t>
+      <w:proofErr w:type="spellStart"/>
+      <w:r>
+        <w:rPr>
+          <w:b/>
+          <w:bCs/>
+        </w:rPr>
+        <w:t>MySql</w:t>
+      </w:r>
+      <w:proofErr w:type="spellEnd"/>
+      <w:r>
+        <w:rPr>
+          <w:b/>
+          <w:bCs/>
+        </w:rPr>
+        <w:t>.</w:t>
       </w:r>
     </w:p>
     <w:p>
@@ -290,7 +334,15 @@
         <w:t xml:space="preserve">. </w:t>
       </w:r>
       <w:r>
-        <w:t xml:space="preserve">Una vez registrados, se podrá acceder a la web mediante un login de </w:t>
+        <w:t xml:space="preserve">Una vez registrados, se podrá acceder a la web mediante un </w:t>
+      </w:r>
+      <w:proofErr w:type="spellStart"/>
+      <w:r>
+        <w:t>login</w:t>
+      </w:r>
+      <w:proofErr w:type="spellEnd"/>
+      <w:r>
+        <w:t xml:space="preserve"> de </w:t>
       </w:r>
       <w:r>
         <w:rPr>
@@ -413,7 +465,21 @@
         <w:rPr>
           <w:color w:val="4472C4" w:themeColor="accent1"/>
         </w:rPr>
-        <w:t>. Dependiendo del tipo de usuario la resolución del stream será diferente (más alta para los usuarios premium, más baja para los usuarios normales).</w:t>
+        <w:t xml:space="preserve">. Dependiendo del tipo de usuario la resolución del </w:t>
+      </w:r>
+      <w:proofErr w:type="spellStart"/>
+      <w:r>
+        <w:rPr>
+          <w:color w:val="4472C4" w:themeColor="accent1"/>
+        </w:rPr>
+        <w:t>stream</w:t>
+      </w:r>
+      <w:proofErr w:type="spellEnd"/>
+      <w:r>
+        <w:rPr>
+          <w:color w:val="4472C4" w:themeColor="accent1"/>
+        </w:rPr>
+        <w:t xml:space="preserve"> será diferente (más alta para los usuarios premium, más baja para los usuarios normales).</w:t>
       </w:r>
     </w:p>
     <w:p>
@@ -459,7 +525,21 @@
         <w:rPr>
           <w:color w:val="4472C4" w:themeColor="accent1"/>
         </w:rPr>
-        <w:t>Existirá un superusuario administrador con acceso a todas las funciones del portal, con la posibilidad de eliminar usuarios y crearlos desde el propio portal, eliminar juegos o editarlos, así como consultar el número de usuarios que están jugando a juegos en ese momento.</w:t>
+        <w:t xml:space="preserve">Existirá un </w:t>
+      </w:r>
+      <w:proofErr w:type="spellStart"/>
+      <w:r>
+        <w:rPr>
+          <w:color w:val="4472C4" w:themeColor="accent1"/>
+        </w:rPr>
+        <w:t>superusuario</w:t>
+      </w:r>
+      <w:proofErr w:type="spellEnd"/>
+      <w:r>
+        <w:rPr>
+          <w:color w:val="4472C4" w:themeColor="accent1"/>
+        </w:rPr>
+        <w:t xml:space="preserve"> administrador con acceso a todas las funciones del portal, con la posibilidad de eliminar usuarios y crearlos desde el propio portal, eliminar juegos o editarlos, así como consultar el número de usuarios que están jugando a juegos en ese momento.</w:t>
       </w:r>
     </w:p>
     <w:p>
@@ -554,6 +634,13 @@
           <w:bCs/>
         </w:rPr>
         <w:t>, idioma</w:t>
+      </w:r>
+      <w:r>
+        <w:rPr>
+          <w:b/>
+          <w:bCs/>
+        </w:rPr>
+        <w:t>s</w:t>
       </w:r>
       <w:r>
         <w:rPr>
@@ -722,12 +809,46 @@
         <w:pStyle w:val="Prrafodelista"/>
         <w:ind w:left="1416"/>
       </w:pPr>
-      <w:r>
-        <w:t>Nombre, contraseña, imagen, estado (conectado, ausente), correo, edad, horas por juego (Generales o no, depende)</w:t>
-      </w:r>
-      <w:r>
-        <w:t>, tipo (normal o premium)</w:t>
-      </w:r>
+      <w:proofErr w:type="spellStart"/>
+      <w:r>
+        <w:t>ID_usuario</w:t>
+      </w:r>
+      <w:proofErr w:type="spellEnd"/>
+      <w:r>
+        <w:t xml:space="preserve">, </w:t>
+      </w:r>
+      <w:r>
+        <w:t xml:space="preserve">Nombre, </w:t>
+      </w:r>
+      <w:r>
+        <w:t>C</w:t>
+      </w:r>
+      <w:r>
+        <w:t xml:space="preserve">ontraseña, </w:t>
+      </w:r>
+      <w:r>
+        <w:t>I</w:t>
+      </w:r>
+      <w:r>
+        <w:t xml:space="preserve">magen, </w:t>
+      </w:r>
+      <w:r>
+        <w:t>E</w:t>
+      </w:r>
+      <w:r>
+        <w:t xml:space="preserve">stado (conectado, ausente), correo, </w:t>
+      </w:r>
+      <w:r>
+        <w:t>¿Suscrito?</w:t>
+      </w:r>
+      <w:r>
+        <w:t xml:space="preserve">, </w:t>
+      </w:r>
+      <w:proofErr w:type="spellStart"/>
+      <w:r>
+        <w:t>Fecha_nacimiento</w:t>
+      </w:r>
+      <w:proofErr w:type="spellEnd"/>
       <w:r>
         <w:t>.</w:t>
       </w:r>
@@ -749,26 +870,126 @@
         <w:pStyle w:val="Prrafodelista"/>
         <w:ind w:left="1416"/>
       </w:pPr>
-      <w:r>
-        <w:t>Título, autor, género, descripción, año de lanzamiento,</w:t>
+      <w:proofErr w:type="spellStart"/>
+      <w:r>
+        <w:t>ID_juego</w:t>
+      </w:r>
+      <w:proofErr w:type="spellEnd"/>
+      <w:r>
+        <w:t xml:space="preserve">, puntuación_1_S, </w:t>
+      </w:r>
+      <w:r>
+        <w:t>puntuación_</w:t>
+      </w:r>
+      <w:r>
+        <w:t>2</w:t>
+      </w:r>
+      <w:r>
+        <w:t>_S</w:t>
+      </w:r>
+      <w:r>
+        <w:t xml:space="preserve">, </w:t>
+      </w:r>
+      <w:r>
+        <w:t>puntuación_</w:t>
+      </w:r>
+      <w:r>
+        <w:t>3</w:t>
+      </w:r>
+      <w:r>
+        <w:t>_S</w:t>
+      </w:r>
+      <w:r>
+        <w:t xml:space="preserve">, </w:t>
+      </w:r>
+      <w:r>
+        <w:t>puntuación_</w:t>
+      </w:r>
+      <w:r>
+        <w:t>4</w:t>
+      </w:r>
+      <w:r>
+        <w:t>_S</w:t>
+      </w:r>
+      <w:r>
+        <w:t xml:space="preserve">, </w:t>
+      </w:r>
+      <w:r>
+        <w:t>puntuación_</w:t>
+      </w:r>
+      <w:r>
+        <w:t>5</w:t>
+      </w:r>
+      <w:r>
+        <w:t>_S</w:t>
+      </w:r>
+      <w:r>
+        <w:t xml:space="preserve">, </w:t>
+      </w:r>
+      <w:r>
+        <w:t xml:space="preserve">Título, </w:t>
+      </w:r>
+      <w:r>
+        <w:t>A</w:t>
+      </w:r>
+      <w:r>
+        <w:t xml:space="preserve">utor, </w:t>
+      </w:r>
+      <w:r>
+        <w:t>G</w:t>
+      </w:r>
+      <w:r>
+        <w:t>énero,</w:t>
       </w:r>
       <w:r>
         <w:t xml:space="preserve"> </w:t>
       </w:r>
+      <w:proofErr w:type="spellStart"/>
+      <w:r>
+        <w:t>año_lanzamiento</w:t>
+      </w:r>
+      <w:proofErr w:type="spellEnd"/>
+      <w:r>
+        <w:t>,</w:t>
+      </w:r>
+      <w:r>
+        <w:t xml:space="preserve"> Franquicia, idiomas, PEGI, </w:t>
+      </w:r>
+      <w:proofErr w:type="spellStart"/>
+      <w:r>
+        <w:t>general_horas_jugadas</w:t>
+      </w:r>
+      <w:proofErr w:type="spellEnd"/>
+      <w:r>
+        <w:t xml:space="preserve">, </w:t>
+      </w:r>
+      <w:proofErr w:type="spellStart"/>
+      <w:r>
+        <w:t>fecha_subida</w:t>
+      </w:r>
+      <w:proofErr w:type="spellEnd"/>
+      <w:r>
+        <w:t xml:space="preserve">, imagen, ¿disponible?, ¿multijugador?, </w:t>
+      </w:r>
+      <w:proofErr w:type="spellStart"/>
+      <w:r>
+        <w:t>num_jugadores</w:t>
+      </w:r>
+      <w:proofErr w:type="spellEnd"/>
+      <w:r>
+        <w:t xml:space="preserve">, </w:t>
+      </w:r>
       <w:r>
         <w:t>tipo (</w:t>
       </w:r>
       <w:r>
-        <w:t>premium o normal),</w:t>
-      </w:r>
-      <w:r>
-        <w:t xml:space="preserve"> franquicia, PEGI (imagen url),</w:t>
-      </w:r>
-      <w:r>
-        <w:t xml:space="preserve"> fecha de subida a la web,</w:t>
-      </w:r>
-      <w:r>
-        <w:t xml:space="preserve"> cómputo general de horas jugadas, puntuación del juego, imagen del juego (o url de la imagen) e idioma. </w:t>
+        <w:t>premium o normal)</w:t>
+      </w:r>
+      <w:r>
+        <w:t>.</w:t>
+      </w:r>
+      <w:r>
+        <w:t xml:space="preserve"> </w:t>
       </w:r>
     </w:p>
     <w:p>
@@ -788,12 +1009,90 @@
         <w:pStyle w:val="Prrafodelista"/>
         <w:ind w:left="1416"/>
       </w:pPr>
-      <w:r>
-        <w:t>ID_Comentario,hora, cabecera, horas jugadas user, ¿recomendado(si/no)?, votos, texto, usuario, im</w:t>
+      <w:proofErr w:type="spellStart"/>
+      <w:r>
+        <w:lastRenderedPageBreak/>
+        <w:t>ID_</w:t>
+      </w:r>
+      <w:proofErr w:type="gramStart"/>
+      <w:r>
+        <w:t>Comentario,</w:t>
+      </w:r>
+      <w:r>
+        <w:t>ID</w:t>
+      </w:r>
+      <w:proofErr w:type="gramEnd"/>
+      <w:r>
+        <w:t>_usuario</w:t>
+      </w:r>
+      <w:proofErr w:type="spellEnd"/>
+      <w:r>
+        <w:t xml:space="preserve">, </w:t>
+      </w:r>
+      <w:proofErr w:type="spellStart"/>
+      <w:r>
+        <w:t>nombre_usuario</w:t>
+      </w:r>
+      <w:proofErr w:type="spellEnd"/>
+      <w:r>
+        <w:t xml:space="preserve">, </w:t>
+      </w:r>
+      <w:proofErr w:type="spellStart"/>
+      <w:r>
+        <w:t>votos_positivos</w:t>
+      </w:r>
+      <w:proofErr w:type="spellEnd"/>
+      <w:r>
+        <w:t xml:space="preserve">, </w:t>
+      </w:r>
+      <w:proofErr w:type="spellStart"/>
+      <w:r>
+        <w:t>votos_negativos</w:t>
+      </w:r>
+      <w:proofErr w:type="spellEnd"/>
+      <w:r>
+        <w:t xml:space="preserve">, </w:t>
+      </w:r>
+      <w:r>
+        <w:t>hora, cabecera,</w:t>
+      </w:r>
+      <w:r>
+        <w:t xml:space="preserve"> texto</w:t>
+      </w:r>
+      <w:r>
+        <w:t xml:space="preserve"> </w:t>
+      </w:r>
+      <w:proofErr w:type="spellStart"/>
+      <w:r>
+        <w:t>horas</w:t>
+      </w:r>
+      <w:r>
+        <w:t>_</w:t>
+      </w:r>
+      <w:r>
+        <w:t>jugadas</w:t>
+      </w:r>
+      <w:r>
+        <w:t>_</w:t>
+      </w:r>
+      <w:r>
+        <w:t>user</w:t>
+      </w:r>
+      <w:proofErr w:type="spellEnd"/>
+      <w:r>
+        <w:t>, ¿recomendado(si/no)?</w:t>
+      </w:r>
+      <w:r>
+        <w:t xml:space="preserve">, </w:t>
+      </w:r>
+      <w:proofErr w:type="spellStart"/>
+      <w:r>
+        <w:t>im</w:t>
       </w:r>
       <w:r>
         <w:t>g</w:t>
       </w:r>
+      <w:proofErr w:type="spellEnd"/>
       <w:r>
         <w:t xml:space="preserve"> usuario</w:t>
       </w:r>
@@ -809,18 +1108,56 @@
           <w:numId w:val="1"/>
         </w:numPr>
       </w:pPr>
-      <w:r>
-        <w:lastRenderedPageBreak/>
-        <w:t>AuxUsuarios</w:t>
-      </w:r>
+      <w:proofErr w:type="spellStart"/>
+      <w:r>
+        <w:t>Info_usuario_juego</w:t>
+      </w:r>
+      <w:proofErr w:type="spellEnd"/>
     </w:p>
     <w:p>
       <w:pPr>
         <w:pStyle w:val="Prrafodelista"/>
         <w:ind w:left="1416"/>
       </w:pPr>
-      <w:r>
-        <w:t>Tabla auxiliar necesaria para calcular otras tablas.</w:t>
+      <w:proofErr w:type="spellStart"/>
+      <w:r>
+        <w:t>ID_info</w:t>
+      </w:r>
+      <w:proofErr w:type="spellEnd"/>
+      <w:r>
+        <w:t xml:space="preserve">, </w:t>
+      </w:r>
+      <w:proofErr w:type="spellStart"/>
+      <w:r>
+        <w:t>ID_juego</w:t>
+      </w:r>
+      <w:proofErr w:type="spellEnd"/>
+      <w:r>
+        <w:t xml:space="preserve">, </w:t>
+      </w:r>
+      <w:proofErr w:type="spellStart"/>
+      <w:r>
+        <w:t>ID_usuario</w:t>
+      </w:r>
+      <w:proofErr w:type="spellEnd"/>
+      <w:r>
+        <w:t xml:space="preserve">, </w:t>
+      </w:r>
+      <w:proofErr w:type="spellStart"/>
+      <w:r>
+        <w:t>Horas_juego_usuario</w:t>
+      </w:r>
+      <w:proofErr w:type="spellEnd"/>
+      <w:r>
+        <w:t xml:space="preserve">, </w:t>
+      </w:r>
+      <w:proofErr w:type="spellStart"/>
+      <w:r>
+        <w:t>Genero_jugado</w:t>
+      </w:r>
+      <w:proofErr w:type="spellEnd"/>
+      <w:r>
+        <w:t>, favorito.</w:t>
       </w:r>
     </w:p>
     <w:p/>
@@ -837,6 +1174,150 @@
       </w:pPr>
       <w:r>
         <w:rPr>
+          <w:noProof/>
+        </w:rPr>
+        <w:drawing>
+          <wp:anchor distT="0" distB="0" distL="114300" distR="114300" simplePos="0" relativeHeight="251660288" behindDoc="1" locked="0" layoutInCell="1" allowOverlap="1" wp14:anchorId="104FD05F" wp14:editId="22213138">
+            <wp:simplePos x="0" y="0"/>
+            <wp:positionH relativeFrom="column">
+              <wp:posOffset>2780665</wp:posOffset>
+            </wp:positionH>
+            <wp:positionV relativeFrom="paragraph">
+              <wp:posOffset>369570</wp:posOffset>
+            </wp:positionV>
+            <wp:extent cx="2932062" cy="2673350"/>
+            <wp:effectExtent l="0" t="0" r="1905" b="0"/>
+            <wp:wrapTight wrapText="bothSides">
+              <wp:wrapPolygon edited="0">
+                <wp:start x="0" y="0"/>
+                <wp:lineTo x="0" y="21395"/>
+                <wp:lineTo x="21474" y="21395"/>
+                <wp:lineTo x="21474" y="0"/>
+                <wp:lineTo x="0" y="0"/>
+              </wp:wrapPolygon>
+            </wp:wrapTight>
+            <wp:docPr id="3" name="Imagen 3"/>
+            <wp:cNvGraphicFramePr>
+              <a:graphicFrameLocks xmlns:a="http://schemas.openxmlformats.org/drawingml/2006/main" noChangeAspect="1"/>
+            </wp:cNvGraphicFramePr>
+            <a:graphic xmlns:a="http://schemas.openxmlformats.org/drawingml/2006/main">
+              <a:graphicData uri="http://schemas.openxmlformats.org/drawingml/2006/picture">
+                <pic:pic xmlns:pic="http://schemas.openxmlformats.org/drawingml/2006/picture">
+                  <pic:nvPicPr>
+                    <pic:cNvPr id="0" name="Picture 1"/>
+                    <pic:cNvPicPr>
+                      <a:picLocks noChangeAspect="1" noChangeArrowheads="1"/>
+                    </pic:cNvPicPr>
+                  </pic:nvPicPr>
+                  <pic:blipFill>
+                    <a:blip r:embed="rId5">
+                      <a:extLst>
+                        <a:ext uri="{28A0092B-C50C-407E-A947-70E740481C1C}">
+                          <a14:useLocalDpi xmlns:a14="http://schemas.microsoft.com/office/drawing/2010/main" val="0"/>
+                        </a:ext>
+                      </a:extLst>
+                    </a:blip>
+                    <a:srcRect/>
+                    <a:stretch>
+                      <a:fillRect/>
+                    </a:stretch>
+                  </pic:blipFill>
+                  <pic:spPr bwMode="auto">
+                    <a:xfrm>
+                      <a:off x="0" y="0"/>
+                      <a:ext cx="2932062" cy="2673350"/>
+                    </a:xfrm>
+                    <a:prstGeom prst="rect">
+                      <a:avLst/>
+                    </a:prstGeom>
+                    <a:noFill/>
+                    <a:ln>
+                      <a:noFill/>
+                    </a:ln>
+                  </pic:spPr>
+                </pic:pic>
+              </a:graphicData>
+            </a:graphic>
+          </wp:anchor>
+        </w:drawing>
+      </w:r>
+      <w:r>
+        <w:rPr>
+          <w:noProof/>
+        </w:rPr>
+        <w:drawing>
+          <wp:anchor distT="0" distB="0" distL="114300" distR="114300" simplePos="0" relativeHeight="251659264" behindDoc="1" locked="0" layoutInCell="1" allowOverlap="1" wp14:anchorId="0B949644" wp14:editId="365774B2">
+            <wp:simplePos x="0" y="0"/>
+            <wp:positionH relativeFrom="column">
+              <wp:posOffset>-127635</wp:posOffset>
+            </wp:positionH>
+            <wp:positionV relativeFrom="paragraph">
+              <wp:posOffset>344170</wp:posOffset>
+            </wp:positionV>
+            <wp:extent cx="2840990" cy="2781300"/>
+            <wp:effectExtent l="0" t="0" r="0" b="0"/>
+            <wp:wrapTight wrapText="bothSides">
+              <wp:wrapPolygon edited="0">
+                <wp:start x="0" y="0"/>
+                <wp:lineTo x="0" y="21452"/>
+                <wp:lineTo x="21436" y="21452"/>
+                <wp:lineTo x="21436" y="0"/>
+                <wp:lineTo x="0" y="0"/>
+              </wp:wrapPolygon>
+            </wp:wrapTight>
+            <wp:docPr id="4" name="Imagen 4"/>
+            <wp:cNvGraphicFramePr>
+              <a:graphicFrameLocks xmlns:a="http://schemas.openxmlformats.org/drawingml/2006/main" noChangeAspect="1"/>
+            </wp:cNvGraphicFramePr>
+            <a:graphic xmlns:a="http://schemas.openxmlformats.org/drawingml/2006/main">
+              <a:graphicData uri="http://schemas.openxmlformats.org/drawingml/2006/picture">
+                <pic:pic xmlns:pic="http://schemas.openxmlformats.org/drawingml/2006/picture">
+                  <pic:nvPicPr>
+                    <pic:cNvPr id="0" name="Picture 2"/>
+                    <pic:cNvPicPr>
+                      <a:picLocks noChangeAspect="1" noChangeArrowheads="1"/>
+                    </pic:cNvPicPr>
+                  </pic:nvPicPr>
+                  <pic:blipFill>
+                    <a:blip r:embed="rId6" cstate="print">
+                      <a:extLst>
+                        <a:ext uri="{28A0092B-C50C-407E-A947-70E740481C1C}">
+                          <a14:useLocalDpi xmlns:a14="http://schemas.microsoft.com/office/drawing/2010/main" val="0"/>
+                        </a:ext>
+                      </a:extLst>
+                    </a:blip>
+                    <a:srcRect/>
+                    <a:stretch>
+                      <a:fillRect/>
+                    </a:stretch>
+                  </pic:blipFill>
+                  <pic:spPr bwMode="auto">
+                    <a:xfrm>
+                      <a:off x="0" y="0"/>
+                      <a:ext cx="2840990" cy="2781300"/>
+                    </a:xfrm>
+                    <a:prstGeom prst="rect">
+                      <a:avLst/>
+                    </a:prstGeom>
+                    <a:noFill/>
+                    <a:ln>
+                      <a:noFill/>
+                    </a:ln>
+                  </pic:spPr>
+                </pic:pic>
+              </a:graphicData>
+            </a:graphic>
+            <wp14:sizeRelH relativeFrom="margin">
+              <wp14:pctWidth>0</wp14:pctWidth>
+            </wp14:sizeRelH>
+            <wp14:sizeRelV relativeFrom="margin">
+              <wp14:pctHeight>0</wp14:pctHeight>
+            </wp14:sizeRelV>
+          </wp:anchor>
+        </w:drawing>
+      </w:r>
+      <w:r>
+        <w:rPr>
           <w:rFonts w:asciiTheme="majorHAnsi" w:eastAsiaTheme="majorEastAsia" w:hAnsiTheme="majorHAnsi" w:cstheme="majorBidi"/>
           <w:b/>
           <w:bCs/>
@@ -847,11 +1328,21 @@
         <w:t>Modelo Entidad-Relación</w:t>
       </w:r>
     </w:p>
-    <w:p>
-      <w:r>
-        <w:t>En proceso…</w:t>
-      </w:r>
-    </w:p>
+    <w:p/>
+    <w:p/>
+    <w:p/>
+    <w:p/>
+    <w:p/>
+    <w:p/>
+    <w:p/>
+    <w:p/>
+    <w:p/>
+    <w:p/>
+    <w:p/>
+    <w:p/>
+    <w:p/>
+    <w:p/>
+    <w:p/>
     <w:p>
       <w:pPr>
         <w:rPr>
@@ -872,6 +1363,7 @@
           <w:sz w:val="32"/>
           <w:szCs w:val="32"/>
         </w:rPr>
+        <w:lastRenderedPageBreak/>
         <w:t>Esquema de navegación de pantallas</w:t>
       </w:r>
     </w:p>
@@ -906,7 +1398,7 @@
                     <pic:cNvPicPr/>
                   </pic:nvPicPr>
                   <pic:blipFill>
-                    <a:blip r:embed="rId5"/>
+                    <a:blip r:embed="rId7"/>
                     <a:stretch>
                       <a:fillRect/>
                     </a:stretch>
@@ -950,9 +1442,7 @@
           <w:szCs w:val="32"/>
         </w:rPr>
       </w:pPr>
-    </w:p>
-    <w:p>
-      <w:pPr>
+      <w:r>
         <w:rPr>
           <w:rFonts w:asciiTheme="majorHAnsi" w:eastAsiaTheme="majorEastAsia" w:hAnsiTheme="majorHAnsi" w:cstheme="majorBidi"/>
           <w:b/>
@@ -961,70 +1451,36 @@
           <w:sz w:val="32"/>
           <w:szCs w:val="32"/>
         </w:rPr>
-      </w:pPr>
-    </w:p>
-    <w:p>
-      <w:pPr>
-        <w:rPr>
-          <w:rFonts w:asciiTheme="majorHAnsi" w:eastAsiaTheme="majorEastAsia" w:hAnsiTheme="majorHAnsi" w:cstheme="majorBidi"/>
-          <w:b/>
-          <w:bCs/>
-          <w:color w:val="2F5496" w:themeColor="accent1" w:themeShade="BF"/>
-          <w:sz w:val="32"/>
-          <w:szCs w:val="32"/>
-        </w:rPr>
-      </w:pPr>
-    </w:p>
-    <w:p>
-      <w:pPr>
-        <w:rPr>
-          <w:rFonts w:asciiTheme="majorHAnsi" w:eastAsiaTheme="majorEastAsia" w:hAnsiTheme="majorHAnsi" w:cstheme="majorBidi"/>
-          <w:b/>
-          <w:bCs/>
-          <w:color w:val="2F5496" w:themeColor="accent1" w:themeShade="BF"/>
-          <w:sz w:val="32"/>
-          <w:szCs w:val="32"/>
-        </w:rPr>
-      </w:pPr>
-      <w:r>
-        <w:rPr>
-          <w:rFonts w:asciiTheme="majorHAnsi" w:eastAsiaTheme="majorEastAsia" w:hAnsiTheme="majorHAnsi" w:cstheme="majorBidi"/>
-          <w:b/>
-          <w:bCs/>
-          <w:color w:val="2F5496" w:themeColor="accent1" w:themeShade="BF"/>
-          <w:sz w:val="32"/>
-          <w:szCs w:val="32"/>
+        <w:t>Prototipo de la web</w:t>
+      </w:r>
+    </w:p>
+    <w:p>
+      <w:pPr>
+        <w:rPr>
+          <w:rFonts w:asciiTheme="majorHAnsi" w:eastAsiaTheme="majorEastAsia" w:hAnsiTheme="majorHAnsi" w:cstheme="majorBidi"/>
+          <w:b/>
+          <w:bCs/>
+          <w:sz w:val="24"/>
+          <w:szCs w:val="24"/>
+        </w:rPr>
+      </w:pPr>
+      <w:r>
+        <w:rPr>
+          <w:rFonts w:asciiTheme="majorHAnsi" w:eastAsiaTheme="majorEastAsia" w:hAnsiTheme="majorHAnsi" w:cstheme="majorBidi"/>
+          <w:b/>
+          <w:bCs/>
+          <w:sz w:val="24"/>
+          <w:szCs w:val="24"/>
+        </w:rPr>
+        <w:t>Desplegable de usuario</w:t>
+      </w:r>
+    </w:p>
+    <w:p>
+      <w:r>
+        <w:rPr>
+          <w:noProof/>
         </w:rPr>
         <w:lastRenderedPageBreak/>
-        <w:t>Prototipo de la web</w:t>
-      </w:r>
-    </w:p>
-    <w:p>
-      <w:pPr>
-        <w:rPr>
-          <w:rFonts w:asciiTheme="majorHAnsi" w:eastAsiaTheme="majorEastAsia" w:hAnsiTheme="majorHAnsi" w:cstheme="majorBidi"/>
-          <w:b/>
-          <w:bCs/>
-          <w:sz w:val="24"/>
-          <w:szCs w:val="24"/>
-        </w:rPr>
-      </w:pPr>
-      <w:r>
-        <w:rPr>
-          <w:rFonts w:asciiTheme="majorHAnsi" w:eastAsiaTheme="majorEastAsia" w:hAnsiTheme="majorHAnsi" w:cstheme="majorBidi"/>
-          <w:b/>
-          <w:bCs/>
-          <w:sz w:val="24"/>
-          <w:szCs w:val="24"/>
-        </w:rPr>
-        <w:t>Desplegable de usuario</w:t>
-      </w:r>
-    </w:p>
-    <w:p>
-      <w:r>
-        <w:rPr>
-          <w:noProof/>
-        </w:rPr>
         <w:drawing>
           <wp:inline distT="0" distB="0" distL="0" distR="0" wp14:anchorId="6A77F4FE" wp14:editId="5110A562">
             <wp:extent cx="3995793" cy="3000375"/>
@@ -1043,7 +1499,7 @@
                     </pic:cNvPicPr>
                   </pic:nvPicPr>
                   <pic:blipFill>
-                    <a:blip r:embed="rId6" cstate="print">
+                    <a:blip r:embed="rId8" cstate="print">
                       <a:extLst>
                         <a:ext uri="{28A0092B-C50C-407E-A947-70E740481C1C}">
                           <a14:useLocalDpi xmlns:a14="http://schemas.microsoft.com/office/drawing/2010/main" val="0"/>
@@ -1148,7 +1604,7 @@
                     </pic:cNvPicPr>
                   </pic:nvPicPr>
                   <pic:blipFill>
-                    <a:blip r:embed="rId7" cstate="print">
+                    <a:blip r:embed="rId9" cstate="print">
                       <a:extLst>
                         <a:ext uri="{28A0092B-C50C-407E-A947-70E740481C1C}">
                           <a14:useLocalDpi xmlns:a14="http://schemas.microsoft.com/office/drawing/2010/main" val="0"/>
@@ -1254,7 +1710,7 @@
                     </pic:cNvPicPr>
                   </pic:nvPicPr>
                   <pic:blipFill>
-                    <a:blip r:embed="rId8" cstate="print">
+                    <a:blip r:embed="rId10" cstate="print">
                       <a:extLst>
                         <a:ext uri="{28A0092B-C50C-407E-A947-70E740481C1C}">
                           <a14:useLocalDpi xmlns:a14="http://schemas.microsoft.com/office/drawing/2010/main" val="0"/>
@@ -1359,7 +1815,7 @@
                     </pic:cNvPicPr>
                   </pic:nvPicPr>
                   <pic:blipFill>
-                    <a:blip r:embed="rId9" cstate="print">
+                    <a:blip r:embed="rId11" cstate="print">
                       <a:extLst>
                         <a:ext uri="{28A0092B-C50C-407E-A947-70E740481C1C}">
                           <a14:useLocalDpi xmlns:a14="http://schemas.microsoft.com/office/drawing/2010/main" val="0"/>
@@ -1435,8 +1891,20 @@
           <w:sz w:val="24"/>
           <w:szCs w:val="24"/>
         </w:rPr>
-        <w:t>Formulario de login</w:t>
-      </w:r>
+        <w:t xml:space="preserve">Formulario de </w:t>
+      </w:r>
+      <w:proofErr w:type="spellStart"/>
+      <w:r>
+        <w:rPr>
+          <w:rFonts w:asciiTheme="majorHAnsi" w:eastAsiaTheme="majorEastAsia" w:hAnsiTheme="majorHAnsi" w:cstheme="majorBidi"/>
+          <w:b/>
+          <w:bCs/>
+          <w:sz w:val="24"/>
+          <w:szCs w:val="24"/>
+        </w:rPr>
+        <w:t>login</w:t>
+      </w:r>
+      <w:proofErr w:type="spellEnd"/>
     </w:p>
     <w:p>
       <w:pPr>
@@ -1498,7 +1966,7 @@
                     </pic:cNvPicPr>
                   </pic:nvPicPr>
                   <pic:blipFill>
-                    <a:blip r:embed="rId10" cstate="print">
+                    <a:blip r:embed="rId12" cstate="print">
                       <a:extLst>
                         <a:ext uri="{28A0092B-C50C-407E-A947-70E740481C1C}">
                           <a14:useLocalDpi xmlns:a14="http://schemas.microsoft.com/office/drawing/2010/main" val="0"/>
@@ -1566,15 +2034,27 @@
           <w:szCs w:val="24"/>
         </w:rPr>
       </w:pPr>
-      <w:r>
-        <w:rPr>
-          <w:rFonts w:asciiTheme="majorHAnsi" w:eastAsiaTheme="majorEastAsia" w:hAnsiTheme="majorHAnsi" w:cstheme="majorBidi"/>
-          <w:b/>
-          <w:bCs/>
-          <w:sz w:val="24"/>
-          <w:szCs w:val="24"/>
-        </w:rPr>
-        <w:t>Info de juego</w:t>
+      <w:proofErr w:type="spellStart"/>
+      <w:r>
+        <w:rPr>
+          <w:rFonts w:asciiTheme="majorHAnsi" w:eastAsiaTheme="majorEastAsia" w:hAnsiTheme="majorHAnsi" w:cstheme="majorBidi"/>
+          <w:b/>
+          <w:bCs/>
+          <w:sz w:val="24"/>
+          <w:szCs w:val="24"/>
+        </w:rPr>
+        <w:t>Info</w:t>
+      </w:r>
+      <w:proofErr w:type="spellEnd"/>
+      <w:r>
+        <w:rPr>
+          <w:rFonts w:asciiTheme="majorHAnsi" w:eastAsiaTheme="majorEastAsia" w:hAnsiTheme="majorHAnsi" w:cstheme="majorBidi"/>
+          <w:b/>
+          <w:bCs/>
+          <w:sz w:val="24"/>
+          <w:szCs w:val="24"/>
+        </w:rPr>
+        <w:t xml:space="preserve"> de juego</w:t>
       </w:r>
     </w:p>
     <w:p>
@@ -1614,7 +2094,7 @@
                     </pic:cNvPicPr>
                   </pic:nvPicPr>
                   <pic:blipFill>
-                    <a:blip r:embed="rId11">
+                    <a:blip r:embed="rId13">
                       <a:extLst>
                         <a:ext uri="{28A0092B-C50C-407E-A947-70E740481C1C}">
                           <a14:useLocalDpi xmlns:a14="http://schemas.microsoft.com/office/drawing/2010/main" val="0"/>
@@ -1730,7 +2210,7 @@
                     </pic:cNvPicPr>
                   </pic:nvPicPr>
                   <pic:blipFill>
-                    <a:blip r:embed="rId12">
+                    <a:blip r:embed="rId14">
                       <a:extLst>
                         <a:ext uri="{28A0092B-C50C-407E-A947-70E740481C1C}">
                           <a14:useLocalDpi xmlns:a14="http://schemas.microsoft.com/office/drawing/2010/main" val="0"/>
@@ -1795,8 +2275,20 @@
           <w:sz w:val="24"/>
           <w:szCs w:val="24"/>
         </w:rPr>
-        <w:t>Inicio pochadia</w:t>
-      </w:r>
+        <w:t xml:space="preserve">Inicio </w:t>
+      </w:r>
+      <w:proofErr w:type="spellStart"/>
+      <w:r>
+        <w:rPr>
+          <w:rFonts w:asciiTheme="majorHAnsi" w:eastAsiaTheme="majorEastAsia" w:hAnsiTheme="majorHAnsi" w:cstheme="majorBidi"/>
+          <w:b/>
+          <w:bCs/>
+          <w:sz w:val="24"/>
+          <w:szCs w:val="24"/>
+        </w:rPr>
+        <w:t>pochadia</w:t>
+      </w:r>
+      <w:proofErr w:type="spellEnd"/>
     </w:p>
     <w:p>
       <w:pPr>
@@ -1817,7 +2309,29 @@
           <w:szCs w:val="24"/>
         </w:rPr>
         <w:lastRenderedPageBreak/>
-        <w:t>Página info premium</w:t>
+        <w:t xml:space="preserve">Página </w:t>
+      </w:r>
+      <w:proofErr w:type="spellStart"/>
+      <w:r>
+        <w:rPr>
+          <w:rFonts w:asciiTheme="majorHAnsi" w:eastAsiaTheme="majorEastAsia" w:hAnsiTheme="majorHAnsi" w:cstheme="majorBidi"/>
+          <w:b/>
+          <w:bCs/>
+          <w:sz w:val="24"/>
+          <w:szCs w:val="24"/>
+        </w:rPr>
+        <w:t>info</w:t>
+      </w:r>
+      <w:proofErr w:type="spellEnd"/>
+      <w:r>
+        <w:rPr>
+          <w:rFonts w:asciiTheme="majorHAnsi" w:eastAsiaTheme="majorEastAsia" w:hAnsiTheme="majorHAnsi" w:cstheme="majorBidi"/>
+          <w:b/>
+          <w:bCs/>
+          <w:sz w:val="24"/>
+          <w:szCs w:val="24"/>
+        </w:rPr>
+        <w:t xml:space="preserve"> premium</w:t>
       </w:r>
       <w:r>
         <w:rPr>
@@ -1846,7 +2360,7 @@
                     </pic:cNvPicPr>
                   </pic:nvPicPr>
                   <pic:blipFill>
-                    <a:blip r:embed="rId13">
+                    <a:blip r:embed="rId15">
                       <a:extLst>
                         <a:ext uri="{28A0092B-C50C-407E-A947-70E740481C1C}">
                           <a14:useLocalDpi xmlns:a14="http://schemas.microsoft.com/office/drawing/2010/main" val="0"/>
@@ -1952,7 +2466,7 @@
                     </pic:cNvPicPr>
                   </pic:nvPicPr>
                   <pic:blipFill>
-                    <a:blip r:embed="rId14">
+                    <a:blip r:embed="rId16">
                       <a:extLst>
                         <a:ext uri="{28A0092B-C50C-407E-A947-70E740481C1C}">
                           <a14:useLocalDpi xmlns:a14="http://schemas.microsoft.com/office/drawing/2010/main" val="0"/>
@@ -2029,8 +2543,20 @@
           <w:szCs w:val="24"/>
         </w:rPr>
         <w:lastRenderedPageBreak/>
-        <w:t>Principal pochadia</w:t>
-      </w:r>
+        <w:t xml:space="preserve">Principal </w:t>
+      </w:r>
+      <w:proofErr w:type="spellStart"/>
+      <w:r>
+        <w:rPr>
+          <w:rFonts w:asciiTheme="majorHAnsi" w:eastAsiaTheme="majorEastAsia" w:hAnsiTheme="majorHAnsi" w:cstheme="majorBidi"/>
+          <w:b/>
+          <w:bCs/>
+          <w:sz w:val="24"/>
+          <w:szCs w:val="24"/>
+        </w:rPr>
+        <w:t>pochadia</w:t>
+      </w:r>
+      <w:proofErr w:type="spellEnd"/>
       <w:r>
         <w:rPr>
           <w:rFonts w:asciiTheme="majorHAnsi" w:eastAsiaTheme="majorEastAsia" w:hAnsiTheme="majorHAnsi" w:cstheme="majorBidi"/>
@@ -2058,7 +2584,7 @@
                     </pic:cNvPicPr>
                   </pic:nvPicPr>
                   <pic:blipFill>
-                    <a:blip r:embed="rId15">
+                    <a:blip r:embed="rId17">
                       <a:extLst>
                         <a:ext uri="{28A0092B-C50C-407E-A947-70E740481C1C}">
                           <a14:useLocalDpi xmlns:a14="http://schemas.microsoft.com/office/drawing/2010/main" val="0"/>
@@ -2163,7 +2689,7 @@
                     </pic:cNvPicPr>
                   </pic:nvPicPr>
                   <pic:blipFill>
-                    <a:blip r:embed="rId16" cstate="print">
+                    <a:blip r:embed="rId18" cstate="print">
                       <a:extLst>
                         <a:ext uri="{28A0092B-C50C-407E-A947-70E740481C1C}">
                           <a14:useLocalDpi xmlns:a14="http://schemas.microsoft.com/office/drawing/2010/main" val="0"/>
@@ -2269,7 +2795,7 @@
                     </pic:cNvPicPr>
                   </pic:nvPicPr>
                   <pic:blipFill>
-                    <a:blip r:embed="rId17">
+                    <a:blip r:embed="rId19">
                       <a:extLst>
                         <a:ext uri="{28A0092B-C50C-407E-A947-70E740481C1C}">
                           <a14:useLocalDpi xmlns:a14="http://schemas.microsoft.com/office/drawing/2010/main" val="0"/>
@@ -2388,7 +2914,7 @@
                     </pic:cNvPicPr>
                   </pic:nvPicPr>
                   <pic:blipFill>
-                    <a:blip r:embed="rId18">
+                    <a:blip r:embed="rId20">
                       <a:extLst>
                         <a:ext uri="{28A0092B-C50C-407E-A947-70E740481C1C}">
                           <a14:useLocalDpi xmlns:a14="http://schemas.microsoft.com/office/drawing/2010/main" val="0"/>
@@ -2475,7 +3001,7 @@
                     </pic:cNvPicPr>
                   </pic:nvPicPr>
                   <pic:blipFill>
-                    <a:blip r:embed="rId19">
+                    <a:blip r:embed="rId21">
                       <a:extLst>
                         <a:ext uri="{28A0092B-C50C-407E-A947-70E740481C1C}">
                           <a14:useLocalDpi xmlns:a14="http://schemas.microsoft.com/office/drawing/2010/main" val="0"/>

--- a/Documentación Proyecto.docx
+++ b/Documentación Proyecto.docx
@@ -64,15 +64,7 @@
         </w:rPr>
       </w:pPr>
       <w:r>
-        <w:t xml:space="preserve">Para el </w:t>
-      </w:r>
-      <w:proofErr w:type="spellStart"/>
-      <w:r>
-        <w:t>FrontEnd</w:t>
-      </w:r>
-      <w:proofErr w:type="spellEnd"/>
-      <w:r>
-        <w:t xml:space="preserve"> se ha propuesto </w:t>
+        <w:t xml:space="preserve">Para el FrontEnd se ha propuesto </w:t>
       </w:r>
       <w:r>
         <w:rPr>
@@ -93,7 +85,7 @@
           <w:b/>
           <w:bCs/>
         </w:rPr>
-        <w:t xml:space="preserve"> y </w:t>
+        <w:t xml:space="preserve">, </w:t>
       </w:r>
       <w:r>
         <w:rPr>
@@ -121,26 +113,32 @@
           <w:b/>
           <w:bCs/>
         </w:rPr>
-        <w:t>cript.</w:t>
-      </w:r>
-    </w:p>
-    <w:p>
-      <w:pPr>
-        <w:rPr>
-          <w:b/>
-          <w:bCs/>
-        </w:rPr>
-      </w:pPr>
-      <w:r>
-        <w:t xml:space="preserve">Para el </w:t>
-      </w:r>
-      <w:proofErr w:type="spellStart"/>
-      <w:r>
-        <w:t>BackEnd</w:t>
-      </w:r>
-      <w:proofErr w:type="spellEnd"/>
-      <w:r>
-        <w:t xml:space="preserve"> se ha propuesto </w:t>
+        <w:t>cript</w:t>
+      </w:r>
+      <w:r>
+        <w:rPr>
+          <w:b/>
+          <w:bCs/>
+        </w:rPr>
+        <w:t>, JQuery y Json</w:t>
+      </w:r>
+      <w:r>
+        <w:rPr>
+          <w:b/>
+          <w:bCs/>
+        </w:rPr>
+        <w:t>.</w:t>
+      </w:r>
+    </w:p>
+    <w:p>
+      <w:pPr>
+        <w:rPr>
+          <w:b/>
+          <w:bCs/>
+        </w:rPr>
+      </w:pPr>
+      <w:r>
+        <w:t xml:space="preserve">Para el BackEnd se ha propuesto </w:t>
       </w:r>
       <w:r>
         <w:rPr>
@@ -154,7 +152,6 @@
       <w:r>
         <w:t xml:space="preserve">Para el tratamiento de los datos se ha propuesto </w:t>
       </w:r>
-      <w:proofErr w:type="spellStart"/>
       <w:r>
         <w:rPr>
           <w:b/>
@@ -162,7 +159,28 @@
         </w:rPr>
         <w:t>MySql</w:t>
       </w:r>
-      <w:proofErr w:type="spellEnd"/>
+      <w:r>
+        <w:rPr>
+          <w:b/>
+          <w:bCs/>
+        </w:rPr>
+        <w:t xml:space="preserve"> con Workbench 8.0 </w:t>
+      </w:r>
+      <w:r>
+        <w:rPr>
+          <w:b/>
+          <w:bCs/>
+          <w:u w:val="single"/>
+        </w:rPr>
+        <w:t>para</w:t>
+      </w:r>
+      <w:r>
+        <w:rPr>
+          <w:b/>
+          <w:bCs/>
+        </w:rPr>
+        <w:t xml:space="preserve"> test</w:t>
+      </w:r>
       <w:r>
         <w:rPr>
           <w:b/>
@@ -179,6 +197,7 @@
           <w:bCs/>
           <w:sz w:val="28"/>
           <w:szCs w:val="28"/>
+          <w:u w:val="single"/>
         </w:rPr>
       </w:pPr>
       <w:r>
@@ -334,15 +353,7 @@
         <w:t xml:space="preserve">. </w:t>
       </w:r>
       <w:r>
-        <w:t xml:space="preserve">Una vez registrados, se podrá acceder a la web mediante un </w:t>
-      </w:r>
-      <w:proofErr w:type="spellStart"/>
-      <w:r>
-        <w:t>login</w:t>
-      </w:r>
-      <w:proofErr w:type="spellEnd"/>
-      <w:r>
-        <w:t xml:space="preserve"> de </w:t>
+        <w:t xml:space="preserve">Una vez registrados, se podrá acceder a la web mediante un login de </w:t>
       </w:r>
       <w:r>
         <w:rPr>
@@ -367,28 +378,7 @@
           <w:b/>
           <w:bCs/>
         </w:rPr>
-        <w:t xml:space="preserve">nombre, imagen de perfil, </w:t>
-      </w:r>
-      <w:r>
-        <w:rPr>
-          <w:b/>
-          <w:bCs/>
-        </w:rPr>
-        <w:t>estado</w:t>
-      </w:r>
-      <w:r>
-        <w:rPr>
-          <w:b/>
-          <w:bCs/>
-        </w:rPr>
-        <w:t xml:space="preserve"> (</w:t>
-      </w:r>
-      <w:r>
-        <w:rPr>
-          <w:b/>
-          <w:bCs/>
-        </w:rPr>
-        <w:t>Conectado, ausente)</w:t>
+        <w:t>nombre, imagen de perfil</w:t>
       </w:r>
       <w:r>
         <w:rPr>
@@ -465,21 +455,7 @@
         <w:rPr>
           <w:color w:val="4472C4" w:themeColor="accent1"/>
         </w:rPr>
-        <w:t xml:space="preserve">. Dependiendo del tipo de usuario la resolución del </w:t>
-      </w:r>
-      <w:proofErr w:type="spellStart"/>
-      <w:r>
-        <w:rPr>
-          <w:color w:val="4472C4" w:themeColor="accent1"/>
-        </w:rPr>
-        <w:t>stream</w:t>
-      </w:r>
-      <w:proofErr w:type="spellEnd"/>
-      <w:r>
-        <w:rPr>
-          <w:color w:val="4472C4" w:themeColor="accent1"/>
-        </w:rPr>
-        <w:t xml:space="preserve"> será diferente (más alta para los usuarios premium, más baja para los usuarios normales).</w:t>
+        <w:t>. Dependiendo del tipo de usuario la resolución del stream será diferente (más alta para los usuarios premium, más baja para los usuarios normales).</w:t>
       </w:r>
     </w:p>
     <w:p>
@@ -525,21 +501,7 @@
         <w:rPr>
           <w:color w:val="4472C4" w:themeColor="accent1"/>
         </w:rPr>
-        <w:t xml:space="preserve">Existirá un </w:t>
-      </w:r>
-      <w:proofErr w:type="spellStart"/>
-      <w:r>
-        <w:rPr>
-          <w:color w:val="4472C4" w:themeColor="accent1"/>
-        </w:rPr>
-        <w:t>superusuario</w:t>
-      </w:r>
-      <w:proofErr w:type="spellEnd"/>
-      <w:r>
-        <w:rPr>
-          <w:color w:val="4472C4" w:themeColor="accent1"/>
-        </w:rPr>
-        <w:t xml:space="preserve"> administrador con acceso a todas las funciones del portal, con la posibilidad de eliminar usuarios y crearlos desde el propio portal, eliminar juegos o editarlos, así como consultar el número de usuarios que están jugando a juegos en ese momento.</w:t>
+        <w:t>Existirá un superusuario administrador con acceso a todas las funciones del portal, con la posibilidad de eliminar usuarios y crearlos desde el propio portal, eliminar juegos o editarlos, así como consultar el número de usuarios que están jugando a juegos en ese momento.</w:t>
       </w:r>
     </w:p>
     <w:p>
@@ -809,46 +771,30 @@
         <w:pStyle w:val="Prrafodelista"/>
         <w:ind w:left="1416"/>
       </w:pPr>
-      <w:proofErr w:type="spellStart"/>
-      <w:r>
-        <w:t>ID_usuario</w:t>
-      </w:r>
-      <w:proofErr w:type="spellEnd"/>
+      <w:r>
+        <w:t xml:space="preserve">ID_usuario, </w:t>
+      </w:r>
+      <w:r>
+        <w:t xml:space="preserve">Nombre, </w:t>
+      </w:r>
+      <w:r>
+        <w:t>C</w:t>
+      </w:r>
+      <w:r>
+        <w:t xml:space="preserve">ontraseña, </w:t>
+      </w:r>
+      <w:r>
+        <w:t>Imagen, Correo</w:t>
+      </w:r>
       <w:r>
         <w:t xml:space="preserve">, </w:t>
       </w:r>
       <w:r>
-        <w:t xml:space="preserve">Nombre, </w:t>
-      </w:r>
-      <w:r>
-        <w:t>C</w:t>
-      </w:r>
-      <w:r>
-        <w:t xml:space="preserve">ontraseña, </w:t>
-      </w:r>
-      <w:r>
-        <w:t>I</w:t>
-      </w:r>
-      <w:r>
-        <w:t xml:space="preserve">magen, </w:t>
-      </w:r>
-      <w:r>
-        <w:t>E</w:t>
-      </w:r>
-      <w:r>
-        <w:t xml:space="preserve">stado (conectado, ausente), correo, </w:t>
-      </w:r>
-      <w:r>
         <w:t>¿Suscrito?</w:t>
       </w:r>
       <w:r>
-        <w:t xml:space="preserve">, </w:t>
-      </w:r>
-      <w:proofErr w:type="spellStart"/>
-      <w:r>
-        <w:t>Fecha_nacimiento</w:t>
-      </w:r>
-      <w:proofErr w:type="spellEnd"/>
+        <w:t>, Fecha_nacimiento</w:t>
+      </w:r>
       <w:r>
         <w:t>.</w:t>
       </w:r>
@@ -870,61 +816,38 @@
         <w:pStyle w:val="Prrafodelista"/>
         <w:ind w:left="1416"/>
       </w:pPr>
-      <w:proofErr w:type="spellStart"/>
-      <w:r>
-        <w:t>ID_juego</w:t>
-      </w:r>
-      <w:proofErr w:type="spellEnd"/>
-      <w:r>
-        <w:t xml:space="preserve">, puntuación_1_S, </w:t>
-      </w:r>
-      <w:r>
-        <w:t>puntuación_</w:t>
-      </w:r>
-      <w:r>
-        <w:t>2</w:t>
-      </w:r>
-      <w:r>
-        <w:t>_S</w:t>
-      </w:r>
-      <w:r>
-        <w:t xml:space="preserve">, </w:t>
-      </w:r>
-      <w:r>
-        <w:t>puntuación_</w:t>
-      </w:r>
-      <w:r>
-        <w:t>3</w:t>
-      </w:r>
-      <w:r>
-        <w:t>_S</w:t>
-      </w:r>
-      <w:r>
-        <w:t xml:space="preserve">, </w:t>
-      </w:r>
-      <w:r>
-        <w:t>puntuación_</w:t>
-      </w:r>
-      <w:r>
-        <w:t>4</w:t>
-      </w:r>
-      <w:r>
-        <w:t>_S</w:t>
-      </w:r>
-      <w:r>
-        <w:t xml:space="preserve">, </w:t>
-      </w:r>
-      <w:r>
-        <w:t>puntuación_</w:t>
-      </w:r>
-      <w:r>
-        <w:t>5</w:t>
-      </w:r>
-      <w:r>
-        <w:t>_S</w:t>
-      </w:r>
-      <w:r>
-        <w:t xml:space="preserve">, </w:t>
+      <w:r>
+        <w:t xml:space="preserve">ID_juego, </w:t>
+      </w:r>
+      <w:r>
+        <w:t>P</w:t>
+      </w:r>
+      <w:r>
+        <w:t xml:space="preserve">untuación_1_S, </w:t>
+      </w:r>
+      <w:r>
+        <w:t>P</w:t>
+      </w:r>
+      <w:r>
+        <w:t xml:space="preserve">untuación_2_S, </w:t>
+      </w:r>
+      <w:r>
+        <w:t>P</w:t>
+      </w:r>
+      <w:r>
+        <w:t xml:space="preserve">untuación_3_S, </w:t>
+      </w:r>
+      <w:r>
+        <w:t>P</w:t>
+      </w:r>
+      <w:r>
+        <w:t xml:space="preserve">untuación_4_S, </w:t>
+      </w:r>
+      <w:r>
+        <w:t>P</w:t>
+      </w:r>
+      <w:r>
+        <w:t xml:space="preserve">untuación_5_S, </w:t>
       </w:r>
       <w:r>
         <w:t xml:space="preserve">Título, </w:t>
@@ -933,54 +856,64 @@
         <w:t>A</w:t>
       </w:r>
       <w:r>
-        <w:t xml:space="preserve">utor, </w:t>
+        <w:t>utor,</w:t>
+      </w:r>
+      <w:r>
+        <w:t xml:space="preserve"> </w:t>
+      </w:r>
+      <w:r>
+        <w:t>A</w:t>
+      </w:r>
+      <w:r>
+        <w:t>ño_lanzamiento</w:t>
+      </w:r>
+      <w:r>
+        <w:t>,</w:t>
+      </w:r>
+      <w:r>
+        <w:t xml:space="preserve"> Franquicia, </w:t>
+      </w:r>
+      <w:r>
+        <w:t>I</w:t>
+      </w:r>
+      <w:r>
+        <w:t xml:space="preserve">diomas, PEGI, </w:t>
       </w:r>
       <w:r>
         <w:t>G</w:t>
       </w:r>
       <w:r>
-        <w:t>énero,</w:t>
-      </w:r>
-      <w:r>
-        <w:t xml:space="preserve"> </w:t>
-      </w:r>
-      <w:proofErr w:type="spellStart"/>
-      <w:r>
-        <w:t>año_lanzamiento</w:t>
-      </w:r>
-      <w:proofErr w:type="spellEnd"/>
-      <w:r>
-        <w:t>,</w:t>
-      </w:r>
-      <w:r>
-        <w:t xml:space="preserve"> Franquicia, idiomas, PEGI, </w:t>
-      </w:r>
-      <w:proofErr w:type="spellStart"/>
-      <w:r>
-        <w:t>general_horas_jugadas</w:t>
-      </w:r>
-      <w:proofErr w:type="spellEnd"/>
-      <w:r>
-        <w:t xml:space="preserve">, </w:t>
-      </w:r>
-      <w:proofErr w:type="spellStart"/>
-      <w:r>
-        <w:t>fecha_subida</w:t>
-      </w:r>
-      <w:proofErr w:type="spellEnd"/>
-      <w:r>
-        <w:t xml:space="preserve">, imagen, ¿disponible?, ¿multijugador?, </w:t>
-      </w:r>
-      <w:proofErr w:type="spellStart"/>
-      <w:r>
-        <w:t>num_jugadores</w:t>
-      </w:r>
-      <w:proofErr w:type="spellEnd"/>
-      <w:r>
-        <w:t xml:space="preserve">, </w:t>
-      </w:r>
-      <w:r>
-        <w:t>tipo (</w:t>
+        <w:t xml:space="preserve">eneral_horas_jugadas, </w:t>
+      </w:r>
+      <w:r>
+        <w:t>F</w:t>
+      </w:r>
+      <w:r>
+        <w:t>echa_subida, imagen</w:t>
+      </w:r>
+      <w:r>
+        <w:t xml:space="preserve">_index, </w:t>
+      </w:r>
+      <w:r>
+        <w:t>¿</w:t>
+      </w:r>
+      <w:r>
+        <w:t>D</w:t>
+      </w:r>
+      <w:r>
+        <w:t xml:space="preserve">isponible?, ¿multijugador?, </w:t>
+      </w:r>
+      <w:r>
+        <w:t>N</w:t>
+      </w:r>
+      <w:r>
+        <w:t xml:space="preserve">um_jugadores, </w:t>
+      </w:r>
+      <w:r>
+        <w:t>T</w:t>
+      </w:r>
+      <w:r>
+        <w:t>ipo (</w:t>
       </w:r>
       <w:r>
         <w:t>premium o normal)</w:t>
@@ -1009,92 +942,47 @@
         <w:pStyle w:val="Prrafodelista"/>
         <w:ind w:left="1416"/>
       </w:pPr>
-      <w:proofErr w:type="spellStart"/>
-      <w:r>
-        <w:lastRenderedPageBreak/>
-        <w:t>ID_</w:t>
-      </w:r>
-      <w:proofErr w:type="gramStart"/>
-      <w:r>
-        <w:t>Comentario,</w:t>
-      </w:r>
-      <w:r>
-        <w:t>ID</w:t>
-      </w:r>
-      <w:proofErr w:type="gramEnd"/>
-      <w:r>
-        <w:t>_usuario</w:t>
-      </w:r>
-      <w:proofErr w:type="spellEnd"/>
+      <w:r>
+        <w:t>ID_Comentario,</w:t>
+      </w:r>
+      <w:r>
+        <w:t xml:space="preserve">ID_usuario, nombre_usuario, votos_positivos, votos_negativos, </w:t>
+      </w:r>
+      <w:r>
+        <w:t>H</w:t>
+      </w:r>
+      <w:r>
+        <w:t>ora</w:t>
+      </w:r>
+      <w:r>
+        <w:t xml:space="preserve"> y fecha</w:t>
+      </w:r>
       <w:r>
         <w:t xml:space="preserve">, </w:t>
       </w:r>
-      <w:proofErr w:type="spellStart"/>
-      <w:r>
-        <w:t>nombre_usuario</w:t>
-      </w:r>
-      <w:proofErr w:type="spellEnd"/>
-      <w:r>
-        <w:t xml:space="preserve">, </w:t>
-      </w:r>
-      <w:proofErr w:type="spellStart"/>
-      <w:r>
-        <w:t>votos_positivos</w:t>
-      </w:r>
-      <w:proofErr w:type="spellEnd"/>
-      <w:r>
-        <w:t xml:space="preserve">, </w:t>
-      </w:r>
-      <w:proofErr w:type="spellStart"/>
-      <w:r>
-        <w:t>votos_negativos</w:t>
-      </w:r>
-      <w:proofErr w:type="spellEnd"/>
-      <w:r>
-        <w:t xml:space="preserve">, </w:t>
-      </w:r>
-      <w:r>
-        <w:t>hora, cabecera,</w:t>
-      </w:r>
-      <w:r>
-        <w:t xml:space="preserve"> texto</w:t>
+      <w:r>
+        <w:t>C</w:t>
+      </w:r>
+      <w:r>
+        <w:t>abecera,</w:t>
       </w:r>
       <w:r>
         <w:t xml:space="preserve"> </w:t>
       </w:r>
-      <w:proofErr w:type="spellStart"/>
-      <w:r>
-        <w:t>horas</w:t>
-      </w:r>
-      <w:r>
-        <w:t>_</w:t>
-      </w:r>
-      <w:r>
-        <w:t>jugadas</w:t>
-      </w:r>
-      <w:r>
-        <w:t>_</w:t>
-      </w:r>
-      <w:r>
-        <w:t>user</w:t>
-      </w:r>
-      <w:proofErr w:type="spellEnd"/>
-      <w:r>
-        <w:t>, ¿recomendado(si/no)?</w:t>
-      </w:r>
-      <w:r>
-        <w:t xml:space="preserve">, </w:t>
-      </w:r>
-      <w:proofErr w:type="spellStart"/>
-      <w:r>
-        <w:t>im</w:t>
-      </w:r>
-      <w:r>
-        <w:t>g</w:t>
-      </w:r>
-      <w:proofErr w:type="spellEnd"/>
-      <w:r>
-        <w:t xml:space="preserve"> usuario</w:t>
+      <w:r>
+        <w:t>T</w:t>
+      </w:r>
+      <w:r>
+        <w:t>exto</w:t>
+      </w:r>
+      <w:r>
+        <w:t>, ¿</w:t>
+      </w:r>
+      <w:r>
+        <w:t>R</w:t>
+      </w:r>
+      <w:r>
+        <w:t>ecomendado(si/no)?</w:t>
       </w:r>
       <w:r>
         <w:t>.</w:t>
@@ -1108,59 +996,117 @@
           <w:numId w:val="1"/>
         </w:numPr>
       </w:pPr>
-      <w:proofErr w:type="spellStart"/>
-      <w:r>
+      <w:r>
+        <w:lastRenderedPageBreak/>
         <w:t>Info_usuario_juego</w:t>
       </w:r>
-      <w:proofErr w:type="spellEnd"/>
     </w:p>
     <w:p>
       <w:pPr>
         <w:pStyle w:val="Prrafodelista"/>
         <w:ind w:left="1416"/>
       </w:pPr>
-      <w:proofErr w:type="spellStart"/>
-      <w:r>
-        <w:t>ID_info</w:t>
-      </w:r>
-      <w:proofErr w:type="spellEnd"/>
-      <w:r>
-        <w:t xml:space="preserve">, </w:t>
-      </w:r>
-      <w:proofErr w:type="spellStart"/>
-      <w:r>
-        <w:t>ID_juego</w:t>
-      </w:r>
-      <w:proofErr w:type="spellEnd"/>
-      <w:r>
-        <w:t xml:space="preserve">, </w:t>
-      </w:r>
-      <w:proofErr w:type="spellStart"/>
-      <w:r>
-        <w:t>ID_usuario</w:t>
-      </w:r>
-      <w:proofErr w:type="spellEnd"/>
-      <w:r>
-        <w:t xml:space="preserve">, </w:t>
-      </w:r>
-      <w:proofErr w:type="spellStart"/>
-      <w:r>
-        <w:t>Horas_juego_usuario</w:t>
-      </w:r>
-      <w:proofErr w:type="spellEnd"/>
-      <w:r>
-        <w:t xml:space="preserve">, </w:t>
-      </w:r>
-      <w:proofErr w:type="spellStart"/>
-      <w:r>
-        <w:t>Genero_jugado</w:t>
-      </w:r>
-      <w:proofErr w:type="spellEnd"/>
-      <w:r>
-        <w:t>, favorito.</w:t>
-      </w:r>
-    </w:p>
-    <w:p/>
+      <w:r>
+        <w:t xml:space="preserve">ID_info, ID_juego, ID_usuario, Horas_juego_usuario, </w:t>
+      </w:r>
+      <w:r>
+        <w:t>F</w:t>
+      </w:r>
+      <w:r>
+        <w:t>avorito</w:t>
+      </w:r>
+      <w:r>
+        <w:t>, Ha_puntuado.</w:t>
+      </w:r>
+    </w:p>
+    <w:p>
+      <w:pPr>
+        <w:pStyle w:val="Prrafodelista"/>
+        <w:ind w:left="1416"/>
+      </w:pPr>
+    </w:p>
+    <w:p>
+      <w:pPr>
+        <w:pStyle w:val="Prrafodelista"/>
+        <w:numPr>
+          <w:ilvl w:val="0"/>
+          <w:numId w:val="1"/>
+        </w:numPr>
+      </w:pPr>
+      <w:r>
+        <w:t>Usuario_genero_horas</w:t>
+      </w:r>
+    </w:p>
+    <w:p>
+      <w:pPr>
+        <w:pStyle w:val="Prrafodelista"/>
+        <w:ind w:left="1416"/>
+      </w:pPr>
+      <w:r>
+        <w:t>ID_genero, ID_usuario, Acción, Aventura, Carreras, Casual, Deportes, Estrategia, Indie, Multijugador masivo, Rol, Simulaciones.</w:t>
+      </w:r>
+    </w:p>
+    <w:p>
+      <w:pPr>
+        <w:pStyle w:val="Prrafodelista"/>
+        <w:ind w:left="1416"/>
+      </w:pPr>
+    </w:p>
+    <w:p>
+      <w:pPr>
+        <w:pStyle w:val="Prrafodelista"/>
+        <w:numPr>
+          <w:ilvl w:val="0"/>
+          <w:numId w:val="1"/>
+        </w:numPr>
+      </w:pPr>
+      <w:r>
+        <w:t>Juego_genero</w:t>
+      </w:r>
+    </w:p>
+    <w:p>
+      <w:pPr>
+        <w:pStyle w:val="Prrafodelista"/>
+        <w:ind w:left="1416"/>
+      </w:pPr>
+      <w:r>
+        <w:t xml:space="preserve">ID_genero, ID_juego, </w:t>
+      </w:r>
+      <w:r>
+        <w:t>, Acción, Aventura, Carreras, Casual, Deportes, Estrategia, Indie, Multijugador masivo, Rol, Simulaciones.</w:t>
+      </w:r>
+    </w:p>
+    <w:p>
+      <w:pPr>
+        <w:pStyle w:val="Prrafodelista"/>
+        <w:ind w:left="1416"/>
+      </w:pPr>
+    </w:p>
+    <w:p>
+      <w:pPr>
+        <w:pStyle w:val="Prrafodelista"/>
+        <w:numPr>
+          <w:ilvl w:val="0"/>
+          <w:numId w:val="1"/>
+        </w:numPr>
+      </w:pPr>
+      <w:r>
+        <w:t>Juego_pegi</w:t>
+      </w:r>
+    </w:p>
+    <w:p>
+      <w:pPr>
+        <w:pStyle w:val="Prrafodelista"/>
+        <w:ind w:left="1416"/>
+      </w:pPr>
+      <w:r>
+        <w:t>ID_pegi, ID_juego, Pegi_3, Pegi_7, Pegi_12, Pegi_16, Pegi_18, Violencia,</w:t>
+      </w:r>
+      <w:r>
+        <w:tab/>
+        <w:t xml:space="preserve"> Mal_lenguaje, Miedo, Juegos_azar, Sexo, Drogas, Discriminación.</w:t>
+      </w:r>
+    </w:p>
     <w:p>
       <w:pPr>
         <w:rPr>
@@ -1172,31 +1118,44 @@
           <w:szCs w:val="32"/>
         </w:rPr>
       </w:pPr>
-      <w:r>
-        <w:rPr>
+    </w:p>
+    <w:p>
+      <w:pPr>
+        <w:rPr>
+          <w:rFonts w:asciiTheme="majorHAnsi" w:eastAsiaTheme="majorEastAsia" w:hAnsiTheme="majorHAnsi" w:cstheme="majorBidi"/>
+          <w:b/>
+          <w:bCs/>
+          <w:color w:val="2F5496" w:themeColor="accent1" w:themeShade="BF"/>
+          <w:sz w:val="32"/>
+          <w:szCs w:val="32"/>
+        </w:rPr>
+      </w:pPr>
+      <w:r>
+        <w:rPr>
+          <w:rFonts w:asciiTheme="majorHAnsi" w:eastAsiaTheme="majorEastAsia" w:hAnsiTheme="majorHAnsi" w:cstheme="majorBidi"/>
+          <w:b/>
+          <w:bCs/>
+          <w:color w:val="2F5496" w:themeColor="accent1" w:themeShade="BF"/>
+          <w:sz w:val="32"/>
+          <w:szCs w:val="32"/>
+        </w:rPr>
+        <w:t>Modelo Entidad-Relación</w:t>
+      </w:r>
+      <w:r>
+        <w:rPr>
+          <w:rFonts w:asciiTheme="majorHAnsi" w:eastAsiaTheme="majorEastAsia" w:hAnsiTheme="majorHAnsi" w:cstheme="majorBidi"/>
+          <w:b/>
+          <w:bCs/>
           <w:noProof/>
+          <w:color w:val="2F5496" w:themeColor="accent1" w:themeShade="BF"/>
+          <w:sz w:val="32"/>
+          <w:szCs w:val="32"/>
         </w:rPr>
         <w:drawing>
-          <wp:anchor distT="0" distB="0" distL="114300" distR="114300" simplePos="0" relativeHeight="251660288" behindDoc="1" locked="0" layoutInCell="1" allowOverlap="1" wp14:anchorId="104FD05F" wp14:editId="22213138">
-            <wp:simplePos x="0" y="0"/>
-            <wp:positionH relativeFrom="column">
-              <wp:posOffset>2780665</wp:posOffset>
-            </wp:positionH>
-            <wp:positionV relativeFrom="paragraph">
-              <wp:posOffset>369570</wp:posOffset>
-            </wp:positionV>
-            <wp:extent cx="2932062" cy="2673350"/>
-            <wp:effectExtent l="0" t="0" r="1905" b="0"/>
-            <wp:wrapTight wrapText="bothSides">
-              <wp:wrapPolygon edited="0">
-                <wp:start x="0" y="0"/>
-                <wp:lineTo x="0" y="21395"/>
-                <wp:lineTo x="21474" y="21395"/>
-                <wp:lineTo x="21474" y="0"/>
-                <wp:lineTo x="0" y="0"/>
-              </wp:wrapPolygon>
-            </wp:wrapTight>
-            <wp:docPr id="3" name="Imagen 3"/>
+          <wp:inline distT="0" distB="0" distL="0" distR="0" wp14:anchorId="645C63FA" wp14:editId="71BDC4AC">
+            <wp:extent cx="4494928" cy="4775200"/>
+            <wp:effectExtent l="0" t="0" r="1270" b="6350"/>
+            <wp:docPr id="7" name="Imagen 7"/>
             <wp:cNvGraphicFramePr>
               <a:graphicFrameLocks xmlns:a="http://schemas.openxmlformats.org/drawingml/2006/main" noChangeAspect="1"/>
             </wp:cNvGraphicFramePr>
@@ -1204,7 +1163,7 @@
               <a:graphicData uri="http://schemas.openxmlformats.org/drawingml/2006/picture">
                 <pic:pic xmlns:pic="http://schemas.openxmlformats.org/drawingml/2006/picture">
                   <pic:nvPicPr>
-                    <pic:cNvPr id="0" name="Picture 1"/>
+                    <pic:cNvPr id="0" name="Picture 2"/>
                     <pic:cNvPicPr>
                       <a:picLocks noChangeAspect="1" noChangeArrowheads="1"/>
                     </pic:cNvPicPr>
@@ -1225,7 +1184,7 @@
                   <pic:spPr bwMode="auto">
                     <a:xfrm>
                       <a:off x="0" y="0"/>
-                      <a:ext cx="2932062" cy="2673350"/>
+                      <a:ext cx="4497634" cy="4778075"/>
                     </a:xfrm>
                     <a:prstGeom prst="rect">
                       <a:avLst/>
@@ -1238,34 +1197,21 @@
                 </pic:pic>
               </a:graphicData>
             </a:graphic>
-          </wp:anchor>
+          </wp:inline>
         </w:drawing>
       </w:r>
+    </w:p>
+    <w:p>
       <w:r>
         <w:rPr>
           <w:noProof/>
         </w:rPr>
+        <w:lastRenderedPageBreak/>
         <w:drawing>
-          <wp:anchor distT="0" distB="0" distL="114300" distR="114300" simplePos="0" relativeHeight="251659264" behindDoc="1" locked="0" layoutInCell="1" allowOverlap="1" wp14:anchorId="0B949644" wp14:editId="365774B2">
-            <wp:simplePos x="0" y="0"/>
-            <wp:positionH relativeFrom="column">
-              <wp:posOffset>-127635</wp:posOffset>
-            </wp:positionH>
-            <wp:positionV relativeFrom="paragraph">
-              <wp:posOffset>344170</wp:posOffset>
-            </wp:positionV>
-            <wp:extent cx="2840990" cy="2781300"/>
+          <wp:inline distT="0" distB="0" distL="0" distR="0" wp14:anchorId="7FD98D67" wp14:editId="58129896">
+            <wp:extent cx="4387850" cy="5260258"/>
             <wp:effectExtent l="0" t="0" r="0" b="0"/>
-            <wp:wrapTight wrapText="bothSides">
-              <wp:wrapPolygon edited="0">
-                <wp:start x="0" y="0"/>
-                <wp:lineTo x="0" y="21452"/>
-                <wp:lineTo x="21436" y="21452"/>
-                <wp:lineTo x="21436" y="0"/>
-                <wp:lineTo x="0" y="0"/>
-              </wp:wrapPolygon>
-            </wp:wrapTight>
-            <wp:docPr id="4" name="Imagen 4"/>
+            <wp:docPr id="6" name="Imagen 6"/>
             <wp:cNvGraphicFramePr>
               <a:graphicFrameLocks xmlns:a="http://schemas.openxmlformats.org/drawingml/2006/main" noChangeAspect="1"/>
             </wp:cNvGraphicFramePr>
@@ -1273,7 +1219,7 @@
               <a:graphicData uri="http://schemas.openxmlformats.org/drawingml/2006/picture">
                 <pic:pic xmlns:pic="http://schemas.openxmlformats.org/drawingml/2006/picture">
                   <pic:nvPicPr>
-                    <pic:cNvPr id="0" name="Picture 2"/>
+                    <pic:cNvPr id="0" name="Picture 1"/>
                     <pic:cNvPicPr>
                       <a:picLocks noChangeAspect="1" noChangeArrowheads="1"/>
                     </pic:cNvPicPr>
@@ -1294,7 +1240,7 @@
                   <pic:spPr bwMode="auto">
                     <a:xfrm>
                       <a:off x="0" y="0"/>
-                      <a:ext cx="2840990" cy="2781300"/>
+                      <a:ext cx="4388462" cy="5260992"/>
                     </a:xfrm>
                     <a:prstGeom prst="rect">
                       <a:avLst/>
@@ -1307,16 +1253,12 @@
                 </pic:pic>
               </a:graphicData>
             </a:graphic>
-            <wp14:sizeRelH relativeFrom="margin">
-              <wp14:pctWidth>0</wp14:pctWidth>
-            </wp14:sizeRelH>
-            <wp14:sizeRelV relativeFrom="margin">
-              <wp14:pctHeight>0</wp14:pctHeight>
-            </wp14:sizeRelV>
-          </wp:anchor>
+          </wp:inline>
         </w:drawing>
       </w:r>
-      <w:r>
+    </w:p>
+    <w:p>
+      <w:pPr>
         <w:rPr>
           <w:rFonts w:asciiTheme="majorHAnsi" w:eastAsiaTheme="majorEastAsia" w:hAnsiTheme="majorHAnsi" w:cstheme="majorBidi"/>
           <w:b/>
@@ -1325,26 +1267,8 @@
           <w:sz w:val="32"/>
           <w:szCs w:val="32"/>
         </w:rPr>
-        <w:t>Modelo Entidad-Relación</w:t>
-      </w:r>
-    </w:p>
-    <w:p/>
-    <w:p/>
-    <w:p/>
-    <w:p/>
-    <w:p/>
-    <w:p/>
-    <w:p/>
-    <w:p/>
-    <w:p/>
-    <w:p/>
-    <w:p/>
-    <w:p/>
-    <w:p/>
-    <w:p/>
-    <w:p/>
-    <w:p>
-      <w:pPr>
+      </w:pPr>
+      <w:r>
         <w:rPr>
           <w:rFonts w:asciiTheme="majorHAnsi" w:eastAsiaTheme="majorEastAsia" w:hAnsiTheme="majorHAnsi" w:cstheme="majorBidi"/>
           <w:b/>
@@ -1353,8 +1277,11 @@
           <w:sz w:val="32"/>
           <w:szCs w:val="32"/>
         </w:rPr>
-      </w:pPr>
-      <w:r>
+        <w:t>Esquema de navegación de pantallas</w:t>
+      </w:r>
+    </w:p>
+    <w:p>
+      <w:pPr>
         <w:rPr>
           <w:rFonts w:asciiTheme="majorHAnsi" w:eastAsiaTheme="majorEastAsia" w:hAnsiTheme="majorHAnsi" w:cstheme="majorBidi"/>
           <w:b/>
@@ -1363,29 +1290,31 @@
           <w:sz w:val="32"/>
           <w:szCs w:val="32"/>
         </w:rPr>
-        <w:lastRenderedPageBreak/>
-        <w:t>Esquema de navegación de pantallas</w:t>
-      </w:r>
-    </w:p>
-    <w:p>
-      <w:pPr>
-        <w:rPr>
-          <w:rFonts w:asciiTheme="majorHAnsi" w:eastAsiaTheme="majorEastAsia" w:hAnsiTheme="majorHAnsi" w:cstheme="majorBidi"/>
-          <w:b/>
-          <w:bCs/>
-          <w:color w:val="2F5496" w:themeColor="accent1" w:themeShade="BF"/>
-          <w:sz w:val="32"/>
-          <w:szCs w:val="32"/>
-        </w:rPr>
       </w:pPr>
       <w:r>
         <w:rPr>
           <w:noProof/>
         </w:rPr>
         <w:drawing>
-          <wp:inline distT="0" distB="0" distL="0" distR="0" wp14:anchorId="24B49D54" wp14:editId="2FD21863">
-            <wp:extent cx="5400040" cy="5626735"/>
-            <wp:effectExtent l="0" t="0" r="0" b="0"/>
+          <wp:anchor distT="0" distB="0" distL="114300" distR="114300" simplePos="0" relativeHeight="251659264" behindDoc="1" locked="0" layoutInCell="1" allowOverlap="1" wp14:anchorId="24B49D54" wp14:editId="415FF9FF">
+            <wp:simplePos x="0" y="0"/>
+            <wp:positionH relativeFrom="column">
+              <wp:posOffset>-1962</wp:posOffset>
+            </wp:positionH>
+            <wp:positionV relativeFrom="paragraph">
+              <wp:posOffset>2455</wp:posOffset>
+            </wp:positionV>
+            <wp:extent cx="3860800" cy="3080713"/>
+            <wp:effectExtent l="0" t="0" r="6350" b="5715"/>
+            <wp:wrapTight wrapText="bothSides">
+              <wp:wrapPolygon edited="0">
+                <wp:start x="0" y="0"/>
+                <wp:lineTo x="0" y="21506"/>
+                <wp:lineTo x="21529" y="21506"/>
+                <wp:lineTo x="21529" y="0"/>
+                <wp:lineTo x="0" y="0"/>
+              </wp:wrapPolygon>
+            </wp:wrapTight>
             <wp:docPr id="2" name="Imagen 2"/>
             <wp:cNvGraphicFramePr>
               <a:graphicFrameLocks xmlns:a="http://schemas.openxmlformats.org/drawingml/2006/main" noChangeAspect="1"/>
@@ -1398,7 +1327,13 @@
                     <pic:cNvPicPr/>
                   </pic:nvPicPr>
                   <pic:blipFill>
-                    <a:blip r:embed="rId7"/>
+                    <a:blip r:embed="rId7">
+                      <a:extLst>
+                        <a:ext uri="{28A0092B-C50C-407E-A947-70E740481C1C}">
+                          <a14:useLocalDpi xmlns:a14="http://schemas.microsoft.com/office/drawing/2010/main" val="0"/>
+                        </a:ext>
+                      </a:extLst>
+                    </a:blip>
                     <a:stretch>
                       <a:fillRect/>
                     </a:stretch>
@@ -1406,7 +1341,7 @@
                   <pic:spPr>
                     <a:xfrm>
                       <a:off x="0" y="0"/>
-                      <a:ext cx="5400040" cy="5626735"/>
+                      <a:ext cx="3860800" cy="3080713"/>
                     </a:xfrm>
                     <a:prstGeom prst="rect">
                       <a:avLst/>
@@ -1415,7 +1350,13 @@
                 </pic:pic>
               </a:graphicData>
             </a:graphic>
-          </wp:inline>
+            <wp14:sizeRelH relativeFrom="margin">
+              <wp14:pctWidth>0</wp14:pctWidth>
+            </wp14:sizeRelH>
+            <wp14:sizeRelV relativeFrom="margin">
+              <wp14:pctHeight>0</wp14:pctHeight>
+            </wp14:sizeRelV>
+          </wp:anchor>
         </w:drawing>
       </w:r>
     </w:p>
@@ -1442,7 +1383,9 @@
           <w:szCs w:val="32"/>
         </w:rPr>
       </w:pPr>
-      <w:r>
+    </w:p>
+    <w:p>
+      <w:pPr>
         <w:rPr>
           <w:rFonts w:asciiTheme="majorHAnsi" w:eastAsiaTheme="majorEastAsia" w:hAnsiTheme="majorHAnsi" w:cstheme="majorBidi"/>
           <w:b/>
@@ -1451,7 +1394,111 @@
           <w:sz w:val="32"/>
           <w:szCs w:val="32"/>
         </w:rPr>
-        <w:t>Prototipo de la web</w:t>
+      </w:pPr>
+    </w:p>
+    <w:p>
+      <w:pPr>
+        <w:rPr>
+          <w:rFonts w:asciiTheme="majorHAnsi" w:eastAsiaTheme="majorEastAsia" w:hAnsiTheme="majorHAnsi" w:cstheme="majorBidi"/>
+          <w:b/>
+          <w:bCs/>
+          <w:color w:val="2F5496" w:themeColor="accent1" w:themeShade="BF"/>
+          <w:sz w:val="32"/>
+          <w:szCs w:val="32"/>
+        </w:rPr>
+      </w:pPr>
+    </w:p>
+    <w:p>
+      <w:pPr>
+        <w:rPr>
+          <w:rFonts w:asciiTheme="majorHAnsi" w:eastAsiaTheme="majorEastAsia" w:hAnsiTheme="majorHAnsi" w:cstheme="majorBidi"/>
+          <w:b/>
+          <w:bCs/>
+          <w:color w:val="2F5496" w:themeColor="accent1" w:themeShade="BF"/>
+          <w:sz w:val="32"/>
+          <w:szCs w:val="32"/>
+        </w:rPr>
+      </w:pPr>
+    </w:p>
+    <w:p>
+      <w:pPr>
+        <w:rPr>
+          <w:rFonts w:asciiTheme="majorHAnsi" w:eastAsiaTheme="majorEastAsia" w:hAnsiTheme="majorHAnsi" w:cstheme="majorBidi"/>
+          <w:b/>
+          <w:bCs/>
+          <w:color w:val="2F5496" w:themeColor="accent1" w:themeShade="BF"/>
+          <w:sz w:val="32"/>
+          <w:szCs w:val="32"/>
+        </w:rPr>
+      </w:pPr>
+    </w:p>
+    <w:p>
+      <w:pPr>
+        <w:rPr>
+          <w:rFonts w:asciiTheme="majorHAnsi" w:eastAsiaTheme="majorEastAsia" w:hAnsiTheme="majorHAnsi" w:cstheme="majorBidi"/>
+          <w:b/>
+          <w:bCs/>
+          <w:color w:val="2F5496" w:themeColor="accent1" w:themeShade="BF"/>
+          <w:sz w:val="32"/>
+          <w:szCs w:val="32"/>
+        </w:rPr>
+      </w:pPr>
+    </w:p>
+    <w:p>
+      <w:pPr>
+        <w:rPr>
+          <w:rFonts w:asciiTheme="majorHAnsi" w:eastAsiaTheme="majorEastAsia" w:hAnsiTheme="majorHAnsi" w:cstheme="majorBidi"/>
+          <w:b/>
+          <w:bCs/>
+          <w:color w:val="2F5496" w:themeColor="accent1" w:themeShade="BF"/>
+          <w:sz w:val="32"/>
+          <w:szCs w:val="32"/>
+        </w:rPr>
+      </w:pPr>
+      <w:r>
+        <w:rPr>
+          <w:rFonts w:asciiTheme="majorHAnsi" w:eastAsiaTheme="majorEastAsia" w:hAnsiTheme="majorHAnsi" w:cstheme="majorBidi"/>
+          <w:b/>
+          <w:bCs/>
+          <w:color w:val="2F5496" w:themeColor="accent1" w:themeShade="BF"/>
+          <w:sz w:val="32"/>
+          <w:szCs w:val="32"/>
+        </w:rPr>
+        <w:lastRenderedPageBreak/>
+        <w:t>Primeros p</w:t>
+      </w:r>
+      <w:r>
+        <w:rPr>
+          <w:rFonts w:asciiTheme="majorHAnsi" w:eastAsiaTheme="majorEastAsia" w:hAnsiTheme="majorHAnsi" w:cstheme="majorBidi"/>
+          <w:b/>
+          <w:bCs/>
+          <w:color w:val="2F5496" w:themeColor="accent1" w:themeShade="BF"/>
+          <w:sz w:val="32"/>
+          <w:szCs w:val="32"/>
+        </w:rPr>
+        <w:t>rototipo</w:t>
+      </w:r>
+      <w:r>
+        <w:rPr>
+          <w:rFonts w:asciiTheme="majorHAnsi" w:eastAsiaTheme="majorEastAsia" w:hAnsiTheme="majorHAnsi" w:cstheme="majorBidi"/>
+          <w:b/>
+          <w:bCs/>
+          <w:color w:val="2F5496" w:themeColor="accent1" w:themeShade="BF"/>
+          <w:sz w:val="32"/>
+          <w:szCs w:val="32"/>
+        </w:rPr>
+        <w:t>s</w:t>
+      </w:r>
+      <w:r>
+        <w:rPr>
+          <w:rFonts w:asciiTheme="majorHAnsi" w:eastAsiaTheme="majorEastAsia" w:hAnsiTheme="majorHAnsi" w:cstheme="majorBidi"/>
+          <w:b/>
+          <w:bCs/>
+          <w:color w:val="2F5496" w:themeColor="accent1" w:themeShade="BF"/>
+          <w:sz w:val="32"/>
+          <w:szCs w:val="32"/>
+        </w:rPr>
+        <w:t xml:space="preserve"> de la web</w:t>
       </w:r>
     </w:p>
     <w:p>
@@ -1480,7 +1527,6 @@
         <w:rPr>
           <w:noProof/>
         </w:rPr>
-        <w:lastRenderedPageBreak/>
         <w:drawing>
           <wp:inline distT="0" distB="0" distL="0" distR="0" wp14:anchorId="6A77F4FE" wp14:editId="5110A562">
             <wp:extent cx="3995793" cy="3000375"/>
@@ -1891,20 +1937,8 @@
           <w:sz w:val="24"/>
           <w:szCs w:val="24"/>
         </w:rPr>
-        <w:t xml:space="preserve">Formulario de </w:t>
-      </w:r>
-      <w:proofErr w:type="spellStart"/>
-      <w:r>
-        <w:rPr>
-          <w:rFonts w:asciiTheme="majorHAnsi" w:eastAsiaTheme="majorEastAsia" w:hAnsiTheme="majorHAnsi" w:cstheme="majorBidi"/>
-          <w:b/>
-          <w:bCs/>
-          <w:sz w:val="24"/>
-          <w:szCs w:val="24"/>
-        </w:rPr>
-        <w:t>login</w:t>
-      </w:r>
-      <w:proofErr w:type="spellEnd"/>
+        <w:t>Formulario de login</w:t>
+      </w:r>
     </w:p>
     <w:p>
       <w:pPr>
@@ -2034,27 +2068,15 @@
           <w:szCs w:val="24"/>
         </w:rPr>
       </w:pPr>
-      <w:proofErr w:type="spellStart"/>
-      <w:r>
-        <w:rPr>
-          <w:rFonts w:asciiTheme="majorHAnsi" w:eastAsiaTheme="majorEastAsia" w:hAnsiTheme="majorHAnsi" w:cstheme="majorBidi"/>
-          <w:b/>
-          <w:bCs/>
-          <w:sz w:val="24"/>
-          <w:szCs w:val="24"/>
-        </w:rPr>
-        <w:t>Info</w:t>
-      </w:r>
-      <w:proofErr w:type="spellEnd"/>
-      <w:r>
-        <w:rPr>
-          <w:rFonts w:asciiTheme="majorHAnsi" w:eastAsiaTheme="majorEastAsia" w:hAnsiTheme="majorHAnsi" w:cstheme="majorBidi"/>
-          <w:b/>
-          <w:bCs/>
-          <w:sz w:val="24"/>
-          <w:szCs w:val="24"/>
-        </w:rPr>
-        <w:t xml:space="preserve"> de juego</w:t>
+      <w:r>
+        <w:rPr>
+          <w:rFonts w:asciiTheme="majorHAnsi" w:eastAsiaTheme="majorEastAsia" w:hAnsiTheme="majorHAnsi" w:cstheme="majorBidi"/>
+          <w:b/>
+          <w:bCs/>
+          <w:sz w:val="24"/>
+          <w:szCs w:val="24"/>
+        </w:rPr>
+        <w:t>Info de juego</w:t>
       </w:r>
     </w:p>
     <w:p>
@@ -2275,20 +2297,8 @@
           <w:sz w:val="24"/>
           <w:szCs w:val="24"/>
         </w:rPr>
-        <w:t xml:space="preserve">Inicio </w:t>
-      </w:r>
-      <w:proofErr w:type="spellStart"/>
-      <w:r>
-        <w:rPr>
-          <w:rFonts w:asciiTheme="majorHAnsi" w:eastAsiaTheme="majorEastAsia" w:hAnsiTheme="majorHAnsi" w:cstheme="majorBidi"/>
-          <w:b/>
-          <w:bCs/>
-          <w:sz w:val="24"/>
-          <w:szCs w:val="24"/>
-        </w:rPr>
-        <w:t>pochadia</w:t>
-      </w:r>
-      <w:proofErr w:type="spellEnd"/>
+        <w:t>Inicio pochadia</w:t>
+      </w:r>
     </w:p>
     <w:p>
       <w:pPr>
@@ -2309,29 +2319,7 @@
           <w:szCs w:val="24"/>
         </w:rPr>
         <w:lastRenderedPageBreak/>
-        <w:t xml:space="preserve">Página </w:t>
-      </w:r>
-      <w:proofErr w:type="spellStart"/>
-      <w:r>
-        <w:rPr>
-          <w:rFonts w:asciiTheme="majorHAnsi" w:eastAsiaTheme="majorEastAsia" w:hAnsiTheme="majorHAnsi" w:cstheme="majorBidi"/>
-          <w:b/>
-          <w:bCs/>
-          <w:sz w:val="24"/>
-          <w:szCs w:val="24"/>
-        </w:rPr>
-        <w:t>info</w:t>
-      </w:r>
-      <w:proofErr w:type="spellEnd"/>
-      <w:r>
-        <w:rPr>
-          <w:rFonts w:asciiTheme="majorHAnsi" w:eastAsiaTheme="majorEastAsia" w:hAnsiTheme="majorHAnsi" w:cstheme="majorBidi"/>
-          <w:b/>
-          <w:bCs/>
-          <w:sz w:val="24"/>
-          <w:szCs w:val="24"/>
-        </w:rPr>
-        <w:t xml:space="preserve"> premium</w:t>
+        <w:t>Página info premium</w:t>
       </w:r>
       <w:r>
         <w:rPr>
@@ -2543,20 +2531,8 @@
           <w:szCs w:val="24"/>
         </w:rPr>
         <w:lastRenderedPageBreak/>
-        <w:t xml:space="preserve">Principal </w:t>
-      </w:r>
-      <w:proofErr w:type="spellStart"/>
-      <w:r>
-        <w:rPr>
-          <w:rFonts w:asciiTheme="majorHAnsi" w:eastAsiaTheme="majorEastAsia" w:hAnsiTheme="majorHAnsi" w:cstheme="majorBidi"/>
-          <w:b/>
-          <w:bCs/>
-          <w:sz w:val="24"/>
-          <w:szCs w:val="24"/>
-        </w:rPr>
-        <w:t>pochadia</w:t>
-      </w:r>
-      <w:proofErr w:type="spellEnd"/>
+        <w:t>Principal pochadia</w:t>
+      </w:r>
       <w:r>
         <w:rPr>
           <w:rFonts w:asciiTheme="majorHAnsi" w:eastAsiaTheme="majorEastAsia" w:hAnsiTheme="majorHAnsi" w:cstheme="majorBidi"/>
@@ -3410,7 +3386,7 @@
   <w:abstractNum w:abstractNumId="0" w15:restartNumberingAfterBreak="0">
     <w:nsid w:val="068A0344"/>
     <w:multiLevelType w:val="hybridMultilevel"/>
-    <w:tmpl w:val="E3B40348"/>
+    <w:tmpl w:val="C41E3F1A"/>
     <w:lvl w:ilvl="0" w:tplc="0C0A0001">
       <w:start w:val="1"/>
       <w:numFmt w:val="bullet"/>
@@ -3423,7 +3399,7 @@
         <w:rFonts w:ascii="Symbol" w:hAnsi="Symbol" w:hint="default"/>
       </w:rPr>
     </w:lvl>
-    <w:lvl w:ilvl="1" w:tplc="0C0A0003" w:tentative="1">
+    <w:lvl w:ilvl="1" w:tplc="0C0A0003">
       <w:start w:val="1"/>
       <w:numFmt w:val="bullet"/>
       <w:lvlText w:val="o"/>
@@ -3435,7 +3411,7 @@
         <w:rFonts w:ascii="Courier New" w:hAnsi="Courier New" w:cs="Courier New" w:hint="default"/>
       </w:rPr>
     </w:lvl>
-    <w:lvl w:ilvl="2" w:tplc="0C0A0005" w:tentative="1">
+    <w:lvl w:ilvl="2" w:tplc="0C0A0005">
       <w:start w:val="1"/>
       <w:numFmt w:val="bullet"/>
       <w:lvlText w:val=""/>

--- a/Documentación Proyecto.docx
+++ b/Documentación Proyecto.docx
@@ -1070,10 +1070,7 @@
         <w:ind w:left="1416"/>
       </w:pPr>
       <w:r>
-        <w:t xml:space="preserve">ID_genero, ID_juego, </w:t>
-      </w:r>
-      <w:r>
-        <w:t>, Acción, Aventura, Carreras, Casual, Deportes, Estrategia, Indie, Multijugador masivo, Rol, Simulaciones.</w:t>
+        <w:t>ID_genero, ID_juego, , Acción, Aventura, Carreras, Casual, Deportes, Estrategia, Indie, Multijugador masivo, Rol, Simulaciones.</w:t>
       </w:r>
     </w:p>
     <w:p>
@@ -1141,21 +1138,30 @@
         </w:rPr>
         <w:t>Modelo Entidad-Relación</w:t>
       </w:r>
-      <w:r>
-        <w:rPr>
-          <w:rFonts w:asciiTheme="majorHAnsi" w:eastAsiaTheme="majorEastAsia" w:hAnsiTheme="majorHAnsi" w:cstheme="majorBidi"/>
-          <w:b/>
-          <w:bCs/>
-          <w:noProof/>
+    </w:p>
+    <w:p>
+      <w:pPr>
+        <w:rPr>
+          <w:rFonts w:asciiTheme="majorHAnsi" w:eastAsiaTheme="majorEastAsia" w:hAnsiTheme="majorHAnsi" w:cstheme="majorBidi"/>
+          <w:b/>
+          <w:bCs/>
           <w:color w:val="2F5496" w:themeColor="accent1" w:themeShade="BF"/>
           <w:sz w:val="32"/>
           <w:szCs w:val="32"/>
         </w:rPr>
+      </w:pPr>
+    </w:p>
+    <w:p>
+      <w:r>
+        <w:rPr>
+          <w:noProof/>
+        </w:rPr>
+        <w:lastRenderedPageBreak/>
         <w:drawing>
-          <wp:inline distT="0" distB="0" distL="0" distR="0" wp14:anchorId="645C63FA" wp14:editId="71BDC4AC">
-            <wp:extent cx="4494928" cy="4775200"/>
-            <wp:effectExtent l="0" t="0" r="1270" b="6350"/>
-            <wp:docPr id="7" name="Imagen 7"/>
+          <wp:inline distT="0" distB="0" distL="0" distR="0" wp14:anchorId="1D192BED" wp14:editId="02C4F42F">
+            <wp:extent cx="5397500" cy="6826250"/>
+            <wp:effectExtent l="0" t="0" r="0" b="0"/>
+            <wp:docPr id="8" name="Imagen 8"/>
             <wp:cNvGraphicFramePr>
               <a:graphicFrameLocks xmlns:a="http://schemas.openxmlformats.org/drawingml/2006/main" noChangeAspect="1"/>
             </wp:cNvGraphicFramePr>
@@ -1163,7 +1169,7 @@
               <a:graphicData uri="http://schemas.openxmlformats.org/drawingml/2006/picture">
                 <pic:pic xmlns:pic="http://schemas.openxmlformats.org/drawingml/2006/picture">
                   <pic:nvPicPr>
-                    <pic:cNvPr id="0" name="Picture 2"/>
+                    <pic:cNvPr id="0" name="Picture 3"/>
                     <pic:cNvPicPr>
                       <a:picLocks noChangeAspect="1" noChangeArrowheads="1"/>
                     </pic:cNvPicPr>
@@ -1184,7 +1190,7 @@
                   <pic:spPr bwMode="auto">
                     <a:xfrm>
                       <a:off x="0" y="0"/>
-                      <a:ext cx="4497634" cy="4778075"/>
+                      <a:ext cx="5397500" cy="6826250"/>
                     </a:xfrm>
                     <a:prstGeom prst="rect">
                       <a:avLst/>
@@ -1208,10 +1214,10 @@
         </w:rPr>
         <w:lastRenderedPageBreak/>
         <w:drawing>
-          <wp:inline distT="0" distB="0" distL="0" distR="0" wp14:anchorId="7FD98D67" wp14:editId="58129896">
-            <wp:extent cx="4387850" cy="5260258"/>
-            <wp:effectExtent l="0" t="0" r="0" b="0"/>
-            <wp:docPr id="6" name="Imagen 6"/>
+          <wp:inline distT="0" distB="0" distL="0" distR="0" wp14:anchorId="79A96186" wp14:editId="7DF0607A">
+            <wp:extent cx="5397500" cy="6470650"/>
+            <wp:effectExtent l="0" t="0" r="0" b="6350"/>
+            <wp:docPr id="9" name="Imagen 9"/>
             <wp:cNvGraphicFramePr>
               <a:graphicFrameLocks xmlns:a="http://schemas.openxmlformats.org/drawingml/2006/main" noChangeAspect="1"/>
             </wp:cNvGraphicFramePr>
@@ -1219,7 +1225,7 @@
               <a:graphicData uri="http://schemas.openxmlformats.org/drawingml/2006/picture">
                 <pic:pic xmlns:pic="http://schemas.openxmlformats.org/drawingml/2006/picture">
                   <pic:nvPicPr>
-                    <pic:cNvPr id="0" name="Picture 1"/>
+                    <pic:cNvPr id="0" name="Picture 4"/>
                     <pic:cNvPicPr>
                       <a:picLocks noChangeAspect="1" noChangeArrowheads="1"/>
                     </pic:cNvPicPr>
@@ -1240,7 +1246,7 @@
                   <pic:spPr bwMode="auto">
                     <a:xfrm>
                       <a:off x="0" y="0"/>
-                      <a:ext cx="4388462" cy="5260992"/>
+                      <a:ext cx="5397500" cy="6470650"/>
                     </a:xfrm>
                     <a:prstGeom prst="rect">
                       <a:avLst/>
@@ -1295,6 +1301,7 @@
         <w:rPr>
           <w:noProof/>
         </w:rPr>
+        <w:lastRenderedPageBreak/>
         <w:drawing>
           <wp:anchor distT="0" distB="0" distL="114300" distR="114300" simplePos="0" relativeHeight="251659264" behindDoc="1" locked="0" layoutInCell="1" allowOverlap="1" wp14:anchorId="24B49D54" wp14:editId="415FF9FF">
             <wp:simplePos x="0" y="0"/>
@@ -1464,7 +1471,6 @@
           <w:sz w:val="32"/>
           <w:szCs w:val="32"/>
         </w:rPr>
-        <w:lastRenderedPageBreak/>
         <w:t>Primeros p</w:t>
       </w:r>
       <w:r>
@@ -1621,6 +1627,7 @@
           <w:sz w:val="24"/>
           <w:szCs w:val="24"/>
         </w:rPr>
+        <w:lastRenderedPageBreak/>
         <w:t>Establecer nueva contraseña</w:t>
       </w:r>
       <w:r>
@@ -1726,7 +1733,6 @@
           <w:sz w:val="24"/>
           <w:szCs w:val="24"/>
         </w:rPr>
-        <w:lastRenderedPageBreak/>
         <w:t>Formulario de ayuda</w:t>
       </w:r>
       <w:r>
@@ -1832,6 +1838,7 @@
           <w:sz w:val="24"/>
           <w:szCs w:val="24"/>
         </w:rPr>
+        <w:lastRenderedPageBreak/>
         <w:t>Formulario de alta</w:t>
       </w:r>
       <w:r>
@@ -1981,7 +1988,6 @@
           <w:sz w:val="24"/>
           <w:szCs w:val="24"/>
         </w:rPr>
-        <w:lastRenderedPageBreak/>
         <w:drawing>
           <wp:inline distT="0" distB="0" distL="0" distR="0" wp14:anchorId="57103F64" wp14:editId="7EC5D5D9">
             <wp:extent cx="3957738" cy="2971800"/>
@@ -2098,6 +2104,7 @@
           <w:sz w:val="24"/>
           <w:szCs w:val="24"/>
         </w:rPr>
+        <w:lastRenderedPageBreak/>
         <w:drawing>
           <wp:inline distT="0" distB="0" distL="0" distR="0" wp14:anchorId="50443793" wp14:editId="17188776">
             <wp:extent cx="4199598" cy="4800600"/>

--- a/Documentación Proyecto.docx
+++ b/Documentación Proyecto.docx
@@ -64,7 +64,15 @@
         </w:rPr>
       </w:pPr>
       <w:r>
-        <w:t xml:space="preserve">Para el FrontEnd se ha propuesto </w:t>
+        <w:t xml:space="preserve">Para el </w:t>
+      </w:r>
+      <w:proofErr w:type="spellStart"/>
+      <w:r>
+        <w:t>FrontEnd</w:t>
+      </w:r>
+      <w:proofErr w:type="spellEnd"/>
+      <w:r>
+        <w:t xml:space="preserve"> se ha propuesto </w:t>
       </w:r>
       <w:r>
         <w:rPr>
@@ -120,8 +128,17 @@
           <w:b/>
           <w:bCs/>
         </w:rPr>
-        <w:t>, JQuery y Json</w:t>
-      </w:r>
+        <w:t xml:space="preserve">, JQuery y </w:t>
+      </w:r>
+      <w:proofErr w:type="spellStart"/>
+      <w:r>
+        <w:rPr>
+          <w:b/>
+          <w:bCs/>
+        </w:rPr>
+        <w:t>Json</w:t>
+      </w:r>
+      <w:proofErr w:type="spellEnd"/>
       <w:r>
         <w:rPr>
           <w:b/>
@@ -138,7 +155,15 @@
         </w:rPr>
       </w:pPr>
       <w:r>
-        <w:t xml:space="preserve">Para el BackEnd se ha propuesto </w:t>
+        <w:t xml:space="preserve">Para el </w:t>
+      </w:r>
+      <w:proofErr w:type="spellStart"/>
+      <w:r>
+        <w:t>BackEnd</w:t>
+      </w:r>
+      <w:proofErr w:type="spellEnd"/>
+      <w:r>
+        <w:t xml:space="preserve"> se ha propuesto </w:t>
       </w:r>
       <w:r>
         <w:rPr>
@@ -152,6 +177,7 @@
       <w:r>
         <w:t xml:space="preserve">Para el tratamiento de los datos se ha propuesto </w:t>
       </w:r>
+      <w:proofErr w:type="spellStart"/>
       <w:r>
         <w:rPr>
           <w:b/>
@@ -159,12 +185,29 @@
         </w:rPr>
         <w:t>MySql</w:t>
       </w:r>
-      <w:r>
-        <w:rPr>
-          <w:b/>
-          <w:bCs/>
-        </w:rPr>
-        <w:t xml:space="preserve"> con Workbench 8.0 </w:t>
+      <w:proofErr w:type="spellEnd"/>
+      <w:r>
+        <w:rPr>
+          <w:b/>
+          <w:bCs/>
+        </w:rPr>
+        <w:t xml:space="preserve"> con </w:t>
+      </w:r>
+      <w:proofErr w:type="spellStart"/>
+      <w:r>
+        <w:rPr>
+          <w:b/>
+          <w:bCs/>
+        </w:rPr>
+        <w:t>Workbench</w:t>
+      </w:r>
+      <w:proofErr w:type="spellEnd"/>
+      <w:r>
+        <w:rPr>
+          <w:b/>
+          <w:bCs/>
+        </w:rPr>
+        <w:t xml:space="preserve"> 8.0 </w:t>
       </w:r>
       <w:r>
         <w:rPr>
@@ -353,7 +396,15 @@
         <w:t xml:space="preserve">. </w:t>
       </w:r>
       <w:r>
-        <w:t xml:space="preserve">Una vez registrados, se podrá acceder a la web mediante un login de </w:t>
+        <w:t xml:space="preserve">Una vez registrados, se podrá acceder a la web mediante un </w:t>
+      </w:r>
+      <w:proofErr w:type="spellStart"/>
+      <w:r>
+        <w:t>login</w:t>
+      </w:r>
+      <w:proofErr w:type="spellEnd"/>
+      <w:r>
+        <w:t xml:space="preserve"> de </w:t>
       </w:r>
       <w:r>
         <w:rPr>
@@ -455,7 +506,21 @@
         <w:rPr>
           <w:color w:val="4472C4" w:themeColor="accent1"/>
         </w:rPr>
-        <w:t>. Dependiendo del tipo de usuario la resolución del stream será diferente (más alta para los usuarios premium, más baja para los usuarios normales).</w:t>
+        <w:t xml:space="preserve">. Dependiendo del tipo de usuario la resolución del </w:t>
+      </w:r>
+      <w:proofErr w:type="spellStart"/>
+      <w:r>
+        <w:rPr>
+          <w:color w:val="4472C4" w:themeColor="accent1"/>
+        </w:rPr>
+        <w:t>stream</w:t>
+      </w:r>
+      <w:proofErr w:type="spellEnd"/>
+      <w:r>
+        <w:rPr>
+          <w:color w:val="4472C4" w:themeColor="accent1"/>
+        </w:rPr>
+        <w:t xml:space="preserve"> será diferente (más alta para los usuarios premium, más baja para los usuarios normales).</w:t>
       </w:r>
     </w:p>
     <w:p>
@@ -501,7 +566,21 @@
         <w:rPr>
           <w:color w:val="4472C4" w:themeColor="accent1"/>
         </w:rPr>
-        <w:t>Existirá un superusuario administrador con acceso a todas las funciones del portal, con la posibilidad de eliminar usuarios y crearlos desde el propio portal, eliminar juegos o editarlos, así como consultar el número de usuarios que están jugando a juegos en ese momento.</w:t>
+        <w:t xml:space="preserve">Existirá un </w:t>
+      </w:r>
+      <w:proofErr w:type="spellStart"/>
+      <w:r>
+        <w:rPr>
+          <w:color w:val="4472C4" w:themeColor="accent1"/>
+        </w:rPr>
+        <w:t>superusuario</w:t>
+      </w:r>
+      <w:proofErr w:type="spellEnd"/>
+      <w:r>
+        <w:rPr>
+          <w:color w:val="4472C4" w:themeColor="accent1"/>
+        </w:rPr>
+        <w:t xml:space="preserve"> administrador con acceso a todas las funciones del portal, con la posibilidad de eliminar usuarios y crearlos desde el propio portal, eliminar juegos o editarlos, así como consultar el número de usuarios que están jugando a juegos en ese momento.</w:t>
       </w:r>
     </w:p>
     <w:p>
@@ -771,8 +850,13 @@
         <w:pStyle w:val="Prrafodelista"/>
         <w:ind w:left="1416"/>
       </w:pPr>
-      <w:r>
-        <w:t xml:space="preserve">ID_usuario, </w:t>
+      <w:proofErr w:type="spellStart"/>
+      <w:r>
+        <w:t>ID_usuario</w:t>
+      </w:r>
+      <w:proofErr w:type="spellEnd"/>
+      <w:r>
+        <w:t xml:space="preserve">, </w:t>
       </w:r>
       <w:r>
         <w:t xml:space="preserve">Nombre, </w:t>
@@ -793,8 +877,13 @@
         <w:t>¿Suscrito?</w:t>
       </w:r>
       <w:r>
-        <w:t>, Fecha_nacimiento</w:t>
-      </w:r>
+        <w:t xml:space="preserve">, </w:t>
+      </w:r>
+      <w:proofErr w:type="spellStart"/>
+      <w:r>
+        <w:t>Fecha_nacimiento</w:t>
+      </w:r>
+      <w:proofErr w:type="spellEnd"/>
       <w:r>
         <w:t>.</w:t>
       </w:r>
@@ -816,8 +905,13 @@
         <w:pStyle w:val="Prrafodelista"/>
         <w:ind w:left="1416"/>
       </w:pPr>
-      <w:r>
-        <w:t xml:space="preserve">ID_juego, </w:t>
+      <w:proofErr w:type="spellStart"/>
+      <w:r>
+        <w:t>ID_juego</w:t>
+      </w:r>
+      <w:proofErr w:type="spellEnd"/>
+      <w:r>
+        <w:t xml:space="preserve">, </w:t>
       </w:r>
       <w:r>
         <w:t>P</w:t>
@@ -861,12 +955,14 @@
       <w:r>
         <w:t xml:space="preserve"> </w:t>
       </w:r>
+      <w:proofErr w:type="spellStart"/>
       <w:r>
         <w:t>A</w:t>
       </w:r>
       <w:r>
         <w:t>ño_lanzamiento</w:t>
       </w:r>
+      <w:proofErr w:type="spellEnd"/>
       <w:r>
         <w:t>,</w:t>
       </w:r>
@@ -879,20 +975,38 @@
       <w:r>
         <w:t xml:space="preserve">diomas, PEGI, </w:t>
       </w:r>
+      <w:proofErr w:type="spellStart"/>
       <w:r>
         <w:t>G</w:t>
       </w:r>
       <w:r>
-        <w:t xml:space="preserve">eneral_horas_jugadas, </w:t>
-      </w:r>
+        <w:t>eneral_horas_jugadas</w:t>
+      </w:r>
+      <w:proofErr w:type="spellEnd"/>
+      <w:r>
+        <w:t xml:space="preserve">, </w:t>
+      </w:r>
+      <w:proofErr w:type="spellStart"/>
       <w:r>
         <w:t>F</w:t>
       </w:r>
       <w:r>
-        <w:t>echa_subida, imagen</w:t>
-      </w:r>
-      <w:r>
-        <w:t xml:space="preserve">_index, </w:t>
+        <w:t>echa_subida</w:t>
+      </w:r>
+      <w:proofErr w:type="spellEnd"/>
+      <w:r>
+        <w:t xml:space="preserve">, </w:t>
+      </w:r>
+      <w:proofErr w:type="spellStart"/>
+      <w:r>
+        <w:t>imagen</w:t>
+      </w:r>
+      <w:r>
+        <w:t>_index</w:t>
+      </w:r>
+      <w:proofErr w:type="spellEnd"/>
+      <w:r>
+        <w:t xml:space="preserve">, </w:t>
       </w:r>
       <w:r>
         <w:t>¿</w:t>
@@ -903,11 +1017,16 @@
       <w:r>
         <w:t xml:space="preserve">isponible?, ¿multijugador?, </w:t>
       </w:r>
+      <w:proofErr w:type="spellStart"/>
       <w:r>
         <w:t>N</w:t>
       </w:r>
       <w:r>
-        <w:t xml:space="preserve">um_jugadores, </w:t>
+        <w:t>um_jugadores</w:t>
+      </w:r>
+      <w:proofErr w:type="spellEnd"/>
+      <w:r>
+        <w:t xml:space="preserve">, </w:t>
       </w:r>
       <w:r>
         <w:t>T</w:t>
@@ -942,11 +1061,48 @@
         <w:pStyle w:val="Prrafodelista"/>
         <w:ind w:left="1416"/>
       </w:pPr>
-      <w:r>
-        <w:t>ID_Comentario,</w:t>
-      </w:r>
-      <w:r>
-        <w:t xml:space="preserve">ID_usuario, nombre_usuario, votos_positivos, votos_negativos, </w:t>
+      <w:proofErr w:type="spellStart"/>
+      <w:r>
+        <w:t>ID_</w:t>
+      </w:r>
+      <w:proofErr w:type="gramStart"/>
+      <w:r>
+        <w:t>Comentario,</w:t>
+      </w:r>
+      <w:r>
+        <w:t>ID</w:t>
+      </w:r>
+      <w:proofErr w:type="gramEnd"/>
+      <w:r>
+        <w:t>_usuario</w:t>
+      </w:r>
+      <w:proofErr w:type="spellEnd"/>
+      <w:r>
+        <w:t xml:space="preserve">, </w:t>
+      </w:r>
+      <w:proofErr w:type="spellStart"/>
+      <w:r>
+        <w:t>nombre_usuario</w:t>
+      </w:r>
+      <w:proofErr w:type="spellEnd"/>
+      <w:r>
+        <w:t xml:space="preserve">, </w:t>
+      </w:r>
+      <w:proofErr w:type="spellStart"/>
+      <w:r>
+        <w:t>votos_positivos</w:t>
+      </w:r>
+      <w:proofErr w:type="spellEnd"/>
+      <w:r>
+        <w:t xml:space="preserve">, </w:t>
+      </w:r>
+      <w:proofErr w:type="spellStart"/>
+      <w:r>
+        <w:t>votos_negativos</w:t>
+      </w:r>
+      <w:proofErr w:type="spellEnd"/>
+      <w:r>
+        <w:t xml:space="preserve">, </w:t>
       </w:r>
       <w:r>
         <w:t>H</w:t>
@@ -996,18 +1152,49 @@
           <w:numId w:val="1"/>
         </w:numPr>
       </w:pPr>
+      <w:proofErr w:type="spellStart"/>
       <w:r>
         <w:lastRenderedPageBreak/>
         <w:t>Info_usuario_juego</w:t>
       </w:r>
+      <w:proofErr w:type="spellEnd"/>
     </w:p>
     <w:p>
       <w:pPr>
         <w:pStyle w:val="Prrafodelista"/>
         <w:ind w:left="1416"/>
       </w:pPr>
-      <w:r>
-        <w:t xml:space="preserve">ID_info, ID_juego, ID_usuario, Horas_juego_usuario, </w:t>
+      <w:proofErr w:type="spellStart"/>
+      <w:r>
+        <w:t>ID_info</w:t>
+      </w:r>
+      <w:proofErr w:type="spellEnd"/>
+      <w:r>
+        <w:t xml:space="preserve">, </w:t>
+      </w:r>
+      <w:proofErr w:type="spellStart"/>
+      <w:r>
+        <w:t>ID_juego</w:t>
+      </w:r>
+      <w:proofErr w:type="spellEnd"/>
+      <w:r>
+        <w:t xml:space="preserve">, </w:t>
+      </w:r>
+      <w:proofErr w:type="spellStart"/>
+      <w:r>
+        <w:t>ID_usuario</w:t>
+      </w:r>
+      <w:proofErr w:type="spellEnd"/>
+      <w:r>
+        <w:t xml:space="preserve">, </w:t>
+      </w:r>
+      <w:proofErr w:type="spellStart"/>
+      <w:r>
+        <w:t>Horas_juego_usuario</w:t>
+      </w:r>
+      <w:proofErr w:type="spellEnd"/>
+      <w:r>
+        <w:t xml:space="preserve">, </w:t>
       </w:r>
       <w:r>
         <w:t>F</w:t>
@@ -1016,7 +1203,15 @@
         <w:t>avorito</w:t>
       </w:r>
       <w:r>
-        <w:t>, Ha_puntuado.</w:t>
+        <w:t xml:space="preserve">, </w:t>
+      </w:r>
+      <w:proofErr w:type="spellStart"/>
+      <w:r>
+        <w:t>Ha_puntuado</w:t>
+      </w:r>
+      <w:proofErr w:type="spellEnd"/>
+      <w:r>
+        <w:t>.</w:t>
       </w:r>
     </w:p>
     <w:p>
@@ -1033,17 +1228,32 @@
           <w:numId w:val="1"/>
         </w:numPr>
       </w:pPr>
+      <w:proofErr w:type="spellStart"/>
       <w:r>
         <w:t>Usuario_genero_horas</w:t>
       </w:r>
+      <w:proofErr w:type="spellEnd"/>
     </w:p>
     <w:p>
       <w:pPr>
         <w:pStyle w:val="Prrafodelista"/>
         <w:ind w:left="1416"/>
       </w:pPr>
-      <w:r>
-        <w:t>ID_genero, ID_usuario, Acción, Aventura, Carreras, Casual, Deportes, Estrategia, Indie, Multijugador masivo, Rol, Simulaciones.</w:t>
+      <w:proofErr w:type="spellStart"/>
+      <w:r>
+        <w:t>ID_genero</w:t>
+      </w:r>
+      <w:proofErr w:type="spellEnd"/>
+      <w:r>
+        <w:t xml:space="preserve">, </w:t>
+      </w:r>
+      <w:proofErr w:type="spellStart"/>
+      <w:r>
+        <w:t>ID_usuario</w:t>
+      </w:r>
+      <w:proofErr w:type="spellEnd"/>
+      <w:r>
+        <w:t>, Acción, Aventura, Carreras, Casual, Deportes, Estrategia, Indie, Multijugador masivo, Rol, Simulaciones.</w:t>
       </w:r>
     </w:p>
     <w:p>
@@ -1060,17 +1270,37 @@
           <w:numId w:val="1"/>
         </w:numPr>
       </w:pPr>
+      <w:proofErr w:type="spellStart"/>
       <w:r>
         <w:t>Juego_genero</w:t>
       </w:r>
+      <w:proofErr w:type="spellEnd"/>
     </w:p>
     <w:p>
       <w:pPr>
         <w:pStyle w:val="Prrafodelista"/>
         <w:ind w:left="1416"/>
       </w:pPr>
-      <w:r>
-        <w:t>ID_genero, ID_juego, , Acción, Aventura, Carreras, Casual, Deportes, Estrategia, Indie, Multijugador masivo, Rol, Simulaciones.</w:t>
+      <w:proofErr w:type="spellStart"/>
+      <w:r>
+        <w:t>ID_genero</w:t>
+      </w:r>
+      <w:proofErr w:type="spellEnd"/>
+      <w:r>
+        <w:t xml:space="preserve">, </w:t>
+      </w:r>
+      <w:proofErr w:type="spellStart"/>
+      <w:r>
+        <w:t>ID_juego</w:t>
+      </w:r>
+      <w:proofErr w:type="spellEnd"/>
+      <w:proofErr w:type="gramStart"/>
+      <w:r>
+        <w:t>, ,</w:t>
+      </w:r>
+      <w:proofErr w:type="gramEnd"/>
+      <w:r>
+        <w:t xml:space="preserve"> Acción, Aventura, Carreras, Casual, Deportes, Estrategia, Indie, Multijugador masivo, Rol, Simulaciones.</w:t>
       </w:r>
     </w:p>
     <w:p>
@@ -1087,21 +1317,52 @@
           <w:numId w:val="1"/>
         </w:numPr>
       </w:pPr>
+      <w:proofErr w:type="spellStart"/>
       <w:r>
         <w:t>Juego_pegi</w:t>
       </w:r>
+      <w:proofErr w:type="spellEnd"/>
     </w:p>
     <w:p>
       <w:pPr>
         <w:pStyle w:val="Prrafodelista"/>
         <w:ind w:left="1416"/>
       </w:pPr>
-      <w:r>
-        <w:t>ID_pegi, ID_juego, Pegi_3, Pegi_7, Pegi_12, Pegi_16, Pegi_18, Violencia,</w:t>
+      <w:proofErr w:type="spellStart"/>
+      <w:r>
+        <w:t>ID_pegi</w:t>
+      </w:r>
+      <w:proofErr w:type="spellEnd"/>
+      <w:r>
+        <w:t xml:space="preserve">, </w:t>
+      </w:r>
+      <w:proofErr w:type="spellStart"/>
+      <w:r>
+        <w:t>ID_juego</w:t>
+      </w:r>
+      <w:proofErr w:type="spellEnd"/>
+      <w:r>
+        <w:t>, Pegi_3, Pegi_7, Pegi_12, Pegi_16, Pegi_18, Violencia,</w:t>
       </w:r>
       <w:r>
         <w:tab/>
-        <w:t xml:space="preserve"> Mal_lenguaje, Miedo, Juegos_azar, Sexo, Drogas, Discriminación.</w:t>
+        <w:t xml:space="preserve"> </w:t>
+      </w:r>
+      <w:proofErr w:type="spellStart"/>
+      <w:r>
+        <w:t>Mal_lenguaje</w:t>
+      </w:r>
+      <w:proofErr w:type="spellEnd"/>
+      <w:r>
+        <w:t xml:space="preserve">, Miedo, </w:t>
+      </w:r>
+      <w:proofErr w:type="spellStart"/>
+      <w:r>
+        <w:t>Juegos_azar</w:t>
+      </w:r>
+      <w:proofErr w:type="spellEnd"/>
+      <w:r>
+        <w:t>, Sexo, Drogas, Discriminación.</w:t>
       </w:r>
     </w:p>
     <w:p>
@@ -1944,8 +2205,20 @@
           <w:sz w:val="24"/>
           <w:szCs w:val="24"/>
         </w:rPr>
-        <w:t>Formulario de login</w:t>
-      </w:r>
+        <w:t xml:space="preserve">Formulario de </w:t>
+      </w:r>
+      <w:proofErr w:type="spellStart"/>
+      <w:r>
+        <w:rPr>
+          <w:rFonts w:asciiTheme="majorHAnsi" w:eastAsiaTheme="majorEastAsia" w:hAnsiTheme="majorHAnsi" w:cstheme="majorBidi"/>
+          <w:b/>
+          <w:bCs/>
+          <w:sz w:val="24"/>
+          <w:szCs w:val="24"/>
+        </w:rPr>
+        <w:t>login</w:t>
+      </w:r>
+      <w:proofErr w:type="spellEnd"/>
     </w:p>
     <w:p>
       <w:pPr>
@@ -2074,15 +2347,27 @@
           <w:szCs w:val="24"/>
         </w:rPr>
       </w:pPr>
-      <w:r>
-        <w:rPr>
-          <w:rFonts w:asciiTheme="majorHAnsi" w:eastAsiaTheme="majorEastAsia" w:hAnsiTheme="majorHAnsi" w:cstheme="majorBidi"/>
-          <w:b/>
-          <w:bCs/>
-          <w:sz w:val="24"/>
-          <w:szCs w:val="24"/>
-        </w:rPr>
-        <w:t>Info de juego</w:t>
+      <w:proofErr w:type="spellStart"/>
+      <w:r>
+        <w:rPr>
+          <w:rFonts w:asciiTheme="majorHAnsi" w:eastAsiaTheme="majorEastAsia" w:hAnsiTheme="majorHAnsi" w:cstheme="majorBidi"/>
+          <w:b/>
+          <w:bCs/>
+          <w:sz w:val="24"/>
+          <w:szCs w:val="24"/>
+        </w:rPr>
+        <w:t>Info</w:t>
+      </w:r>
+      <w:proofErr w:type="spellEnd"/>
+      <w:r>
+        <w:rPr>
+          <w:rFonts w:asciiTheme="majorHAnsi" w:eastAsiaTheme="majorEastAsia" w:hAnsiTheme="majorHAnsi" w:cstheme="majorBidi"/>
+          <w:b/>
+          <w:bCs/>
+          <w:sz w:val="24"/>
+          <w:szCs w:val="24"/>
+        </w:rPr>
+        <w:t xml:space="preserve"> de juego</w:t>
       </w:r>
     </w:p>
     <w:p>
@@ -2304,8 +2589,20 @@
           <w:sz w:val="24"/>
           <w:szCs w:val="24"/>
         </w:rPr>
-        <w:t>Inicio pochadia</w:t>
-      </w:r>
+        <w:t xml:space="preserve">Inicio </w:t>
+      </w:r>
+      <w:proofErr w:type="spellStart"/>
+      <w:r>
+        <w:rPr>
+          <w:rFonts w:asciiTheme="majorHAnsi" w:eastAsiaTheme="majorEastAsia" w:hAnsiTheme="majorHAnsi" w:cstheme="majorBidi"/>
+          <w:b/>
+          <w:bCs/>
+          <w:sz w:val="24"/>
+          <w:szCs w:val="24"/>
+        </w:rPr>
+        <w:t>pochadia</w:t>
+      </w:r>
+      <w:proofErr w:type="spellEnd"/>
     </w:p>
     <w:p>
       <w:pPr>
@@ -2326,7 +2623,29 @@
           <w:szCs w:val="24"/>
         </w:rPr>
         <w:lastRenderedPageBreak/>
-        <w:t>Página info premium</w:t>
+        <w:t xml:space="preserve">Página </w:t>
+      </w:r>
+      <w:proofErr w:type="spellStart"/>
+      <w:r>
+        <w:rPr>
+          <w:rFonts w:asciiTheme="majorHAnsi" w:eastAsiaTheme="majorEastAsia" w:hAnsiTheme="majorHAnsi" w:cstheme="majorBidi"/>
+          <w:b/>
+          <w:bCs/>
+          <w:sz w:val="24"/>
+          <w:szCs w:val="24"/>
+        </w:rPr>
+        <w:t>info</w:t>
+      </w:r>
+      <w:proofErr w:type="spellEnd"/>
+      <w:r>
+        <w:rPr>
+          <w:rFonts w:asciiTheme="majorHAnsi" w:eastAsiaTheme="majorEastAsia" w:hAnsiTheme="majorHAnsi" w:cstheme="majorBidi"/>
+          <w:b/>
+          <w:bCs/>
+          <w:sz w:val="24"/>
+          <w:szCs w:val="24"/>
+        </w:rPr>
+        <w:t xml:space="preserve"> premium</w:t>
       </w:r>
       <w:r>
         <w:rPr>
@@ -2538,8 +2857,20 @@
           <w:szCs w:val="24"/>
         </w:rPr>
         <w:lastRenderedPageBreak/>
-        <w:t>Principal pochadia</w:t>
-      </w:r>
+        <w:t xml:space="preserve">Principal </w:t>
+      </w:r>
+      <w:proofErr w:type="spellStart"/>
+      <w:r>
+        <w:rPr>
+          <w:rFonts w:asciiTheme="majorHAnsi" w:eastAsiaTheme="majorEastAsia" w:hAnsiTheme="majorHAnsi" w:cstheme="majorBidi"/>
+          <w:b/>
+          <w:bCs/>
+          <w:sz w:val="24"/>
+          <w:szCs w:val="24"/>
+        </w:rPr>
+        <w:t>pochadia</w:t>
+      </w:r>
+      <w:proofErr w:type="spellEnd"/>
       <w:r>
         <w:rPr>
           <w:rFonts w:asciiTheme="majorHAnsi" w:eastAsiaTheme="majorEastAsia" w:hAnsiTheme="majorHAnsi" w:cstheme="majorBidi"/>
@@ -3378,6 +3709,778 @@
         <w:t>Podrá consultar sobre opciones se subscripción premium</w:t>
       </w:r>
     </w:p>
+    <w:p>
+      <w:pPr>
+        <w:pStyle w:val="Prrafodelista"/>
+        <w:rPr>
+          <w:rFonts w:asciiTheme="majorHAnsi" w:eastAsiaTheme="majorEastAsia" w:hAnsiTheme="majorHAnsi" w:cstheme="majorBidi"/>
+          <w:b/>
+          <w:bCs/>
+          <w:sz w:val="24"/>
+          <w:szCs w:val="24"/>
+        </w:rPr>
+      </w:pPr>
+    </w:p>
+    <w:p>
+      <w:pPr>
+        <w:pStyle w:val="Ttulo1"/>
+      </w:pPr>
+      <w:r>
+        <w:t>Funcionamiento en el servidor</w:t>
+      </w:r>
+    </w:p>
+    <w:p/>
+    <w:p>
+      <w:pPr>
+        <w:pStyle w:val="Sinespaciado"/>
+        <w:rPr>
+          <w:b/>
+          <w:bCs/>
+        </w:rPr>
+      </w:pPr>
+      <w:r>
+        <w:rPr>
+          <w:b/>
+          <w:bCs/>
+        </w:rPr>
+        <w:t>Index.html</w:t>
+      </w:r>
+    </w:p>
+    <w:p>
+      <w:pPr>
+        <w:pStyle w:val="Sinespaciado"/>
+        <w:numPr>
+          <w:ilvl w:val="0"/>
+          <w:numId w:val="3"/>
+        </w:numPr>
+      </w:pPr>
+      <w:r>
+        <w:t xml:space="preserve">Filtrar por género: </w:t>
+      </w:r>
+      <w:proofErr w:type="spellStart"/>
+      <w:r>
+        <w:t>Backend</w:t>
+      </w:r>
+      <w:proofErr w:type="spellEnd"/>
+      <w:r>
+        <w:t xml:space="preserve"> filtrará los juegos según su género con consulta a la BBDD y generará el </w:t>
+      </w:r>
+      <w:proofErr w:type="spellStart"/>
+      <w:r>
+        <w:t>json</w:t>
+      </w:r>
+      <w:proofErr w:type="spellEnd"/>
+      <w:r>
+        <w:t>. Ocurre lo mismo con los juegos nuevos, la consulta en este caso será en base a la fecha de subida.</w:t>
+      </w:r>
+    </w:p>
+    <w:p>
+      <w:pPr>
+        <w:pStyle w:val="Sinespaciado"/>
+        <w:ind w:left="720"/>
+      </w:pPr>
+    </w:p>
+    <w:p>
+      <w:pPr>
+        <w:pStyle w:val="Sinespaciado"/>
+        <w:numPr>
+          <w:ilvl w:val="0"/>
+          <w:numId w:val="3"/>
+        </w:numPr>
+      </w:pPr>
+      <w:r>
+        <w:t xml:space="preserve">Buscar un determinado juego con el buscador, consultando a la BBDD filtrando por nombre devolviendo un </w:t>
+      </w:r>
+      <w:proofErr w:type="spellStart"/>
+      <w:r>
+        <w:t>json</w:t>
+      </w:r>
+      <w:proofErr w:type="spellEnd"/>
+      <w:r>
+        <w:t xml:space="preserve"> con los resultados de los juegos con coincidencias. </w:t>
+      </w:r>
+    </w:p>
+    <w:p>
+      <w:pPr>
+        <w:pStyle w:val="Sinespaciado"/>
+      </w:pPr>
+    </w:p>
+    <w:p>
+      <w:pPr>
+        <w:pStyle w:val="Sinespaciado"/>
+        <w:rPr>
+          <w:b/>
+          <w:bCs/>
+        </w:rPr>
+      </w:pPr>
+      <w:r>
+        <w:rPr>
+          <w:b/>
+          <w:bCs/>
+        </w:rPr>
+        <w:t>Form_login.html</w:t>
+      </w:r>
+    </w:p>
+    <w:p>
+      <w:pPr>
+        <w:pStyle w:val="Sinespaciado"/>
+        <w:numPr>
+          <w:ilvl w:val="0"/>
+          <w:numId w:val="4"/>
+        </w:numPr>
+      </w:pPr>
+      <w:r>
+        <w:t>Validará email y contraseña con la base de datos y creará una sesión si son correctos o mandará un mensaje de error de no serlo.</w:t>
+      </w:r>
+    </w:p>
+    <w:p>
+      <w:pPr>
+        <w:pStyle w:val="Sinespaciado"/>
+        <w:ind w:left="720"/>
+      </w:pPr>
+    </w:p>
+    <w:p>
+      <w:pPr>
+        <w:pStyle w:val="Sinespaciado"/>
+        <w:rPr>
+          <w:b/>
+          <w:bCs/>
+        </w:rPr>
+      </w:pPr>
+      <w:r>
+        <w:rPr>
+          <w:b/>
+          <w:bCs/>
+        </w:rPr>
+        <w:t>Form</w:t>
+      </w:r>
+      <w:r>
+        <w:rPr>
+          <w:b/>
+          <w:bCs/>
+        </w:rPr>
+        <w:t>ulario</w:t>
+      </w:r>
+      <w:r>
+        <w:rPr>
+          <w:b/>
+          <w:bCs/>
+        </w:rPr>
+        <w:t>_alta.html</w:t>
+      </w:r>
+    </w:p>
+    <w:p>
+      <w:pPr>
+        <w:pStyle w:val="Sinespaciado"/>
+        <w:numPr>
+          <w:ilvl w:val="0"/>
+          <w:numId w:val="4"/>
+        </w:numPr>
+      </w:pPr>
+      <w:r>
+        <w:t>Si l</w:t>
+      </w:r>
+      <w:r>
+        <w:t xml:space="preserve">os campos son válidos creara un nuevo usuario en la base de datos para que pueda iniciar sesión en el formulario de </w:t>
+      </w:r>
+      <w:proofErr w:type="spellStart"/>
+      <w:r>
+        <w:t>login</w:t>
+      </w:r>
+      <w:proofErr w:type="spellEnd"/>
+      <w:r>
+        <w:t>.</w:t>
+      </w:r>
+    </w:p>
+    <w:p>
+      <w:pPr>
+        <w:pStyle w:val="Sinespaciado"/>
+        <w:ind w:left="720"/>
+      </w:pPr>
+    </w:p>
+    <w:p>
+      <w:pPr>
+        <w:pStyle w:val="Sinespaciado"/>
+        <w:rPr>
+          <w:b/>
+          <w:bCs/>
+        </w:rPr>
+      </w:pPr>
+      <w:r>
+        <w:rPr>
+          <w:b/>
+          <w:bCs/>
+        </w:rPr>
+        <w:t>Perfil.html</w:t>
+      </w:r>
+    </w:p>
+    <w:p>
+      <w:pPr>
+        <w:pStyle w:val="Sinespaciado"/>
+        <w:numPr>
+          <w:ilvl w:val="0"/>
+          <w:numId w:val="4"/>
+        </w:numPr>
+      </w:pPr>
+      <w:r>
+        <w:t xml:space="preserve">Según el usuario de la sesión actual realizará una consulta con sus datos personales como imagen, nombre, </w:t>
+      </w:r>
+      <w:proofErr w:type="spellStart"/>
+      <w:r>
+        <w:t>nick</w:t>
+      </w:r>
+      <w:proofErr w:type="spellEnd"/>
+      <w:r>
+        <w:t xml:space="preserve">, fecha de nacimiento, banner y correo. Estos datos viajarán en formato </w:t>
+      </w:r>
+      <w:proofErr w:type="spellStart"/>
+      <w:r>
+        <w:t>json</w:t>
+      </w:r>
+      <w:proofErr w:type="spellEnd"/>
+      <w:r>
+        <w:t xml:space="preserve"> para pintarlos en </w:t>
+      </w:r>
+      <w:proofErr w:type="spellStart"/>
+      <w:r>
+        <w:t>front</w:t>
+      </w:r>
+      <w:proofErr w:type="spellEnd"/>
+      <w:r>
+        <w:t xml:space="preserve"> con angular.</w:t>
+      </w:r>
+    </w:p>
+    <w:p>
+      <w:pPr>
+        <w:pStyle w:val="Sinespaciado"/>
+        <w:ind w:left="720"/>
+      </w:pPr>
+    </w:p>
+    <w:p>
+      <w:pPr>
+        <w:pStyle w:val="Sinespaciado"/>
+        <w:numPr>
+          <w:ilvl w:val="0"/>
+          <w:numId w:val="4"/>
+        </w:numPr>
+      </w:pPr>
+      <w:r>
+        <w:t xml:space="preserve">Realizará una consulta a la BBDD de los juegos favoritos del usuario y los mostrará en el carrusel lateral en </w:t>
+      </w:r>
+      <w:proofErr w:type="spellStart"/>
+      <w:r>
+        <w:t>front</w:t>
+      </w:r>
+      <w:proofErr w:type="spellEnd"/>
+      <w:r>
+        <w:t>.</w:t>
+      </w:r>
+    </w:p>
+    <w:p>
+      <w:pPr>
+        <w:pStyle w:val="Sinespaciado"/>
+        <w:ind w:left="720"/>
+      </w:pPr>
+    </w:p>
+    <w:p>
+      <w:pPr>
+        <w:pStyle w:val="Sinespaciado"/>
+        <w:numPr>
+          <w:ilvl w:val="0"/>
+          <w:numId w:val="4"/>
+        </w:numPr>
+      </w:pPr>
+      <w:r>
+        <w:t xml:space="preserve">Cuando se quiera cambiar el email o la contraseña se realizará una consulta a la BBDD para contrastar los datos antiguos y si coinciden con el id del usuario se remplazarán por los nuevos con </w:t>
+      </w:r>
+      <w:proofErr w:type="spellStart"/>
+      <w:r>
+        <w:t>update</w:t>
+      </w:r>
+      <w:proofErr w:type="spellEnd"/>
+      <w:r>
+        <w:t>.</w:t>
+      </w:r>
+    </w:p>
+    <w:p>
+      <w:pPr>
+        <w:pStyle w:val="Prrafodelista"/>
+      </w:pPr>
+    </w:p>
+    <w:p>
+      <w:pPr>
+        <w:pStyle w:val="Sinespaciado"/>
+        <w:rPr>
+          <w:b/>
+          <w:bCs/>
+        </w:rPr>
+      </w:pPr>
+      <w:proofErr w:type="spellStart"/>
+      <w:r>
+        <w:rPr>
+          <w:b/>
+          <w:bCs/>
+        </w:rPr>
+        <w:t>Info_premium</w:t>
+      </w:r>
+      <w:proofErr w:type="spellEnd"/>
+    </w:p>
+    <w:p>
+      <w:pPr>
+        <w:pStyle w:val="Sinespaciado"/>
+        <w:numPr>
+          <w:ilvl w:val="0"/>
+          <w:numId w:val="5"/>
+        </w:numPr>
+      </w:pPr>
+      <w:r>
+        <w:t xml:space="preserve">Realizará una consulta a la BBDD según el id del usuario para obtener el nombre, imagen de perfil y la diferencia calculada entre la fecha de alta premium y la fecha de vencimiento para poder sacar el tiempo que le queda de suscripción al usuario y poder mostrarlo en el </w:t>
+      </w:r>
+      <w:proofErr w:type="spellStart"/>
+      <w:r>
+        <w:t>front</w:t>
+      </w:r>
+      <w:proofErr w:type="spellEnd"/>
+      <w:r>
+        <w:t xml:space="preserve"> en base a un </w:t>
+      </w:r>
+      <w:proofErr w:type="spellStart"/>
+      <w:r>
+        <w:t>json</w:t>
+      </w:r>
+      <w:proofErr w:type="spellEnd"/>
+      <w:r>
+        <w:t>.</w:t>
+      </w:r>
+    </w:p>
+    <w:p>
+      <w:pPr>
+        <w:pStyle w:val="Sinespaciado"/>
+      </w:pPr>
+    </w:p>
+    <w:p>
+      <w:pPr>
+        <w:pStyle w:val="Sinespaciado"/>
+        <w:rPr>
+          <w:b/>
+          <w:bCs/>
+        </w:rPr>
+      </w:pPr>
+      <w:r>
+        <w:rPr>
+          <w:b/>
+          <w:bCs/>
+        </w:rPr>
+        <w:t>Ayuda.html</w:t>
+      </w:r>
+    </w:p>
+    <w:p>
+      <w:pPr>
+        <w:pStyle w:val="Sinespaciado"/>
+        <w:numPr>
+          <w:ilvl w:val="0"/>
+          <w:numId w:val="5"/>
+        </w:numPr>
+      </w:pPr>
+      <w:r>
+        <w:t xml:space="preserve">Recogerá el contenido del formulario y enviará email al equipo de desarrollo con el contenido del mensaje escrito por el usuario. Back en este caso se encarga </w:t>
+      </w:r>
+      <w:proofErr w:type="spellStart"/>
+      <w:r>
+        <w:t>de el</w:t>
+      </w:r>
+      <w:proofErr w:type="spellEnd"/>
+      <w:r>
+        <w:t xml:space="preserve"> envido de ese email.</w:t>
+      </w:r>
+    </w:p>
+    <w:p>
+      <w:pPr>
+        <w:pStyle w:val="Sinespaciado"/>
+        <w:ind w:left="720"/>
+      </w:pPr>
+    </w:p>
+    <w:p>
+      <w:pPr>
+        <w:pStyle w:val="Sinespaciado"/>
+        <w:ind w:left="720"/>
+      </w:pPr>
+    </w:p>
+    <w:p>
+      <w:pPr>
+        <w:pStyle w:val="Sinespaciado"/>
+        <w:ind w:left="720"/>
+      </w:pPr>
+    </w:p>
+    <w:p>
+      <w:pPr>
+        <w:pStyle w:val="Sinespaciado"/>
+        <w:rPr>
+          <w:b/>
+          <w:bCs/>
+        </w:rPr>
+      </w:pPr>
+      <w:r>
+        <w:rPr>
+          <w:b/>
+          <w:bCs/>
+        </w:rPr>
+        <w:lastRenderedPageBreak/>
+        <w:t>Restablecer_contraseña.html</w:t>
+      </w:r>
+    </w:p>
+    <w:p>
+      <w:pPr>
+        <w:pStyle w:val="Sinespaciado"/>
+        <w:numPr>
+          <w:ilvl w:val="0"/>
+          <w:numId w:val="4"/>
+        </w:numPr>
+      </w:pPr>
+      <w:r>
+        <w:t xml:space="preserve">Se realizará una consulta a la BBDD para contrastar los datos antiguos de la contraseña y si coinciden con el id del usuario se remplazarán por los nuevos con </w:t>
+      </w:r>
+      <w:proofErr w:type="spellStart"/>
+      <w:r>
+        <w:t>update</w:t>
+      </w:r>
+      <w:proofErr w:type="spellEnd"/>
+      <w:r>
+        <w:t>.</w:t>
+      </w:r>
+    </w:p>
+    <w:p>
+      <w:pPr>
+        <w:pStyle w:val="Sinespaciado"/>
+        <w:ind w:left="720"/>
+      </w:pPr>
+    </w:p>
+    <w:p>
+      <w:pPr>
+        <w:pStyle w:val="Sinespaciado"/>
+        <w:rPr>
+          <w:b/>
+          <w:bCs/>
+        </w:rPr>
+      </w:pPr>
+      <w:proofErr w:type="spellStart"/>
+      <w:r>
+        <w:rPr>
+          <w:b/>
+          <w:bCs/>
+        </w:rPr>
+        <w:t>Olvido_contraseña</w:t>
+      </w:r>
+      <w:proofErr w:type="spellEnd"/>
+    </w:p>
+    <w:p>
+      <w:pPr>
+        <w:pStyle w:val="Sinespaciado"/>
+        <w:numPr>
+          <w:ilvl w:val="0"/>
+          <w:numId w:val="4"/>
+        </w:numPr>
+      </w:pPr>
+      <w:r>
+        <w:t>El back se encargará de consultar si el email existe en la BBDD y de enviar un email modelo al correo asociado que permitirá al usuario acceder a la página de restablecer contraseña.</w:t>
+      </w:r>
+    </w:p>
+    <w:p>
+      <w:pPr>
+        <w:pStyle w:val="Sinespaciado"/>
+        <w:ind w:left="720"/>
+      </w:pPr>
+    </w:p>
+    <w:p>
+      <w:pPr>
+        <w:pStyle w:val="Sinespaciado"/>
+        <w:rPr>
+          <w:b/>
+          <w:bCs/>
+        </w:rPr>
+      </w:pPr>
+      <w:proofErr w:type="spellStart"/>
+      <w:r>
+        <w:rPr>
+          <w:b/>
+          <w:bCs/>
+        </w:rPr>
+        <w:t>Info_juego</w:t>
+      </w:r>
+      <w:proofErr w:type="spellEnd"/>
+    </w:p>
+    <w:p>
+      <w:pPr>
+        <w:pStyle w:val="Sinespaciado"/>
+        <w:numPr>
+          <w:ilvl w:val="0"/>
+          <w:numId w:val="4"/>
+        </w:numPr>
+      </w:pPr>
+      <w:r>
+        <w:t xml:space="preserve">Realizará una consulta con la BBDD para devolver toda la información necesaria del juego en cuestión en formato </w:t>
+      </w:r>
+      <w:proofErr w:type="spellStart"/>
+      <w:r>
+        <w:t>json</w:t>
+      </w:r>
+      <w:proofErr w:type="spellEnd"/>
+      <w:r>
+        <w:t xml:space="preserve"> para pintarla en </w:t>
+      </w:r>
+      <w:proofErr w:type="spellStart"/>
+      <w:r>
+        <w:t>front</w:t>
+      </w:r>
+      <w:proofErr w:type="spellEnd"/>
+      <w:r>
+        <w:t>.</w:t>
+      </w:r>
+    </w:p>
+    <w:p>
+      <w:pPr>
+        <w:pStyle w:val="Sinespaciado"/>
+        <w:ind w:left="720"/>
+      </w:pPr>
+    </w:p>
+    <w:p>
+      <w:pPr>
+        <w:pStyle w:val="Sinespaciado"/>
+        <w:numPr>
+          <w:ilvl w:val="0"/>
+          <w:numId w:val="4"/>
+        </w:numPr>
+        <w:rPr>
+          <w:color w:val="FF0000"/>
+        </w:rPr>
+      </w:pPr>
+      <w:r>
+        <w:rPr>
+          <w:color w:val="FF0000"/>
+        </w:rPr>
+        <w:t>PROVISIONAL: El botón de jugar realizará la conexión con el servidor para comenzar el juego.</w:t>
+      </w:r>
+      <w:r>
+        <w:rPr>
+          <w:color w:val="FF0000"/>
+        </w:rPr>
+        <w:t xml:space="preserve"> Al comenzar se contará el tiempo de juego y al terminar se realizará un </w:t>
+      </w:r>
+      <w:proofErr w:type="spellStart"/>
+      <w:r>
+        <w:rPr>
+          <w:color w:val="FF0000"/>
+        </w:rPr>
+        <w:t>update</w:t>
+      </w:r>
+      <w:proofErr w:type="spellEnd"/>
+      <w:r>
+        <w:rPr>
+          <w:color w:val="FF0000"/>
+        </w:rPr>
+        <w:t xml:space="preserve"> en la BBDD añadiéndolo al tiempo de juego de ese usuario respecto a ese juego.</w:t>
+      </w:r>
+    </w:p>
+    <w:p>
+      <w:pPr>
+        <w:pStyle w:val="Sinespaciado"/>
+        <w:ind w:left="720"/>
+        <w:rPr>
+          <w:color w:val="FF0000"/>
+        </w:rPr>
+      </w:pPr>
+    </w:p>
+    <w:p>
+      <w:pPr>
+        <w:pStyle w:val="Sinespaciado"/>
+        <w:numPr>
+          <w:ilvl w:val="0"/>
+          <w:numId w:val="4"/>
+        </w:numPr>
+      </w:pPr>
+      <w:r>
+        <w:t xml:space="preserve">Si se deja un comentario se deberá realizar un </w:t>
+      </w:r>
+      <w:proofErr w:type="spellStart"/>
+      <w:r>
+        <w:t>insert</w:t>
+      </w:r>
+      <w:proofErr w:type="spellEnd"/>
+      <w:r>
+        <w:t xml:space="preserve"> en la BBDD con la información del mismo.</w:t>
+      </w:r>
+    </w:p>
+    <w:p>
+      <w:pPr>
+        <w:pStyle w:val="Sinespaciado"/>
+      </w:pPr>
+    </w:p>
+    <w:p>
+      <w:pPr>
+        <w:pStyle w:val="Sinespaciado"/>
+        <w:numPr>
+          <w:ilvl w:val="0"/>
+          <w:numId w:val="4"/>
+        </w:numPr>
+      </w:pPr>
+      <w:r>
+        <w:t xml:space="preserve">Se editarán los campos de la puntuación del juego y se tendrá en cuenta si el usuario </w:t>
+      </w:r>
+      <w:proofErr w:type="spellStart"/>
+      <w:r>
+        <w:t>logeado</w:t>
+      </w:r>
+      <w:proofErr w:type="spellEnd"/>
+      <w:r>
+        <w:t xml:space="preserve"> ha puntuado ya o no, de haberlo hecho se eliminará su anterior puntuación de la BBDD y se añadirá la nueva, si no ha puntuado simplemente se añadirá.</w:t>
+      </w:r>
+    </w:p>
+    <w:p>
+      <w:pPr>
+        <w:pStyle w:val="Sinespaciado"/>
+      </w:pPr>
+    </w:p>
+    <w:p>
+      <w:pPr>
+        <w:pStyle w:val="Sinespaciado"/>
+        <w:numPr>
+          <w:ilvl w:val="0"/>
+          <w:numId w:val="4"/>
+        </w:numPr>
+      </w:pPr>
+      <w:r>
+        <w:t xml:space="preserve">Se realizará una consulta a la BBDD a la tabla comentarios para poder obtener la información del mismo y plasmarla en </w:t>
+      </w:r>
+      <w:proofErr w:type="spellStart"/>
+      <w:r>
+        <w:t>front</w:t>
+      </w:r>
+      <w:proofErr w:type="spellEnd"/>
+      <w:r>
+        <w:t xml:space="preserve"> en base al </w:t>
+      </w:r>
+      <w:proofErr w:type="spellStart"/>
+      <w:r>
+        <w:t>json</w:t>
+      </w:r>
+      <w:proofErr w:type="spellEnd"/>
+      <w:r>
+        <w:t xml:space="preserve"> generado.</w:t>
+      </w:r>
+    </w:p>
+    <w:p>
+      <w:pPr>
+        <w:pStyle w:val="Sinespaciado"/>
+        <w:ind w:left="720"/>
+      </w:pPr>
+    </w:p>
+    <w:p>
+      <w:pPr>
+        <w:pStyle w:val="Sinespaciado"/>
+        <w:numPr>
+          <w:ilvl w:val="0"/>
+          <w:numId w:val="4"/>
+        </w:numPr>
+      </w:pPr>
+      <w:r>
+        <w:t>Se editarán los campos de los votos positivos y negativos de un determinado comentario en la BBDD para sumarlos o restarlos.</w:t>
+      </w:r>
+    </w:p>
+    <w:p>
+      <w:pPr>
+        <w:pStyle w:val="Sinespaciado"/>
+      </w:pPr>
+    </w:p>
+    <w:p>
+      <w:pPr>
+        <w:pStyle w:val="Ttulo1"/>
+      </w:pPr>
+      <w:r>
+        <w:t>Páginas estáticas</w:t>
+      </w:r>
+    </w:p>
+    <w:p>
+      <w:pPr>
+        <w:pStyle w:val="Sinespaciado"/>
+        <w:ind w:left="720"/>
+      </w:pPr>
+    </w:p>
+    <w:p>
+      <w:pPr>
+        <w:pStyle w:val="Sinespaciado"/>
+        <w:rPr>
+          <w:b/>
+          <w:bCs/>
+        </w:rPr>
+      </w:pPr>
+      <w:r>
+        <w:rPr>
+          <w:b/>
+          <w:bCs/>
+        </w:rPr>
+        <w:t>Premium</w:t>
+      </w:r>
+    </w:p>
+    <w:p>
+      <w:pPr>
+        <w:pStyle w:val="Sinespaciado"/>
+        <w:rPr>
+          <w:b/>
+          <w:bCs/>
+        </w:rPr>
+      </w:pPr>
+      <w:r>
+        <w:rPr>
+          <w:b/>
+          <w:bCs/>
+        </w:rPr>
+        <w:t>Principal.html</w:t>
+      </w:r>
+    </w:p>
+    <w:p>
+      <w:pPr>
+        <w:pStyle w:val="Sinespaciado"/>
+        <w:rPr>
+          <w:b/>
+          <w:bCs/>
+        </w:rPr>
+      </w:pPr>
+      <w:r>
+        <w:rPr>
+          <w:b/>
+          <w:bCs/>
+        </w:rPr>
+        <w:t>Aboutus.html</w:t>
+      </w:r>
+    </w:p>
+    <w:p>
+      <w:pPr>
+        <w:pStyle w:val="Sinespaciado"/>
+        <w:rPr>
+          <w:b/>
+          <w:bCs/>
+        </w:rPr>
+      </w:pPr>
+      <w:r>
+        <w:rPr>
+          <w:b/>
+          <w:bCs/>
+        </w:rPr>
+        <w:t>FAQ.html</w:t>
+      </w:r>
+    </w:p>
+    <w:p>
+      <w:pPr>
+        <w:pStyle w:val="Prrafodelista"/>
+        <w:rPr>
+          <w:rFonts w:asciiTheme="majorHAnsi" w:eastAsiaTheme="majorEastAsia" w:hAnsiTheme="majorHAnsi" w:cstheme="majorBidi"/>
+          <w:b/>
+          <w:bCs/>
+          <w:sz w:val="24"/>
+          <w:szCs w:val="24"/>
+        </w:rPr>
+      </w:pPr>
+    </w:p>
     <w:sectPr>
       <w:pgSz w:w="11906" w:h="16838"/>
       <w:pgMar w:top="1417" w:right="1701" w:bottom="1417" w:left="1701" w:header="708" w:footer="708" w:gutter="0"/>
@@ -3504,6 +4607,345 @@
     </w:lvl>
   </w:abstractNum>
   <w:abstractNum w:abstractNumId="1" w15:restartNumberingAfterBreak="0">
+    <w:nsid w:val="1B525AAC"/>
+    <w:multiLevelType w:val="hybridMultilevel"/>
+    <w:tmpl w:val="DF08B250"/>
+    <w:lvl w:ilvl="0" w:tplc="0C0A0001">
+      <w:start w:val="1"/>
+      <w:numFmt w:val="bullet"/>
+      <w:lvlText w:val=""/>
+      <w:lvlJc w:val="left"/>
+      <w:pPr>
+        <w:ind w:left="720" w:hanging="360"/>
+      </w:pPr>
+      <w:rPr>
+        <w:rFonts w:ascii="Symbol" w:hAnsi="Symbol" w:hint="default"/>
+      </w:rPr>
+    </w:lvl>
+    <w:lvl w:ilvl="1" w:tplc="0C0A0003" w:tentative="1">
+      <w:start w:val="1"/>
+      <w:numFmt w:val="bullet"/>
+      <w:lvlText w:val="o"/>
+      <w:lvlJc w:val="left"/>
+      <w:pPr>
+        <w:ind w:left="1440" w:hanging="360"/>
+      </w:pPr>
+      <w:rPr>
+        <w:rFonts w:ascii="Courier New" w:hAnsi="Courier New" w:cs="Courier New" w:hint="default"/>
+      </w:rPr>
+    </w:lvl>
+    <w:lvl w:ilvl="2" w:tplc="0C0A0005" w:tentative="1">
+      <w:start w:val="1"/>
+      <w:numFmt w:val="bullet"/>
+      <w:lvlText w:val=""/>
+      <w:lvlJc w:val="left"/>
+      <w:pPr>
+        <w:ind w:left="2160" w:hanging="360"/>
+      </w:pPr>
+      <w:rPr>
+        <w:rFonts w:ascii="Wingdings" w:hAnsi="Wingdings" w:hint="default"/>
+      </w:rPr>
+    </w:lvl>
+    <w:lvl w:ilvl="3" w:tplc="0C0A0001" w:tentative="1">
+      <w:start w:val="1"/>
+      <w:numFmt w:val="bullet"/>
+      <w:lvlText w:val=""/>
+      <w:lvlJc w:val="left"/>
+      <w:pPr>
+        <w:ind w:left="2880" w:hanging="360"/>
+      </w:pPr>
+      <w:rPr>
+        <w:rFonts w:ascii="Symbol" w:hAnsi="Symbol" w:hint="default"/>
+      </w:rPr>
+    </w:lvl>
+    <w:lvl w:ilvl="4" w:tplc="0C0A0003" w:tentative="1">
+      <w:start w:val="1"/>
+      <w:numFmt w:val="bullet"/>
+      <w:lvlText w:val="o"/>
+      <w:lvlJc w:val="left"/>
+      <w:pPr>
+        <w:ind w:left="3600" w:hanging="360"/>
+      </w:pPr>
+      <w:rPr>
+        <w:rFonts w:ascii="Courier New" w:hAnsi="Courier New" w:cs="Courier New" w:hint="default"/>
+      </w:rPr>
+    </w:lvl>
+    <w:lvl w:ilvl="5" w:tplc="0C0A0005" w:tentative="1">
+      <w:start w:val="1"/>
+      <w:numFmt w:val="bullet"/>
+      <w:lvlText w:val=""/>
+      <w:lvlJc w:val="left"/>
+      <w:pPr>
+        <w:ind w:left="4320" w:hanging="360"/>
+      </w:pPr>
+      <w:rPr>
+        <w:rFonts w:ascii="Wingdings" w:hAnsi="Wingdings" w:hint="default"/>
+      </w:rPr>
+    </w:lvl>
+    <w:lvl w:ilvl="6" w:tplc="0C0A0001" w:tentative="1">
+      <w:start w:val="1"/>
+      <w:numFmt w:val="bullet"/>
+      <w:lvlText w:val=""/>
+      <w:lvlJc w:val="left"/>
+      <w:pPr>
+        <w:ind w:left="5040" w:hanging="360"/>
+      </w:pPr>
+      <w:rPr>
+        <w:rFonts w:ascii="Symbol" w:hAnsi="Symbol" w:hint="default"/>
+      </w:rPr>
+    </w:lvl>
+    <w:lvl w:ilvl="7" w:tplc="0C0A0003" w:tentative="1">
+      <w:start w:val="1"/>
+      <w:numFmt w:val="bullet"/>
+      <w:lvlText w:val="o"/>
+      <w:lvlJc w:val="left"/>
+      <w:pPr>
+        <w:ind w:left="5760" w:hanging="360"/>
+      </w:pPr>
+      <w:rPr>
+        <w:rFonts w:ascii="Courier New" w:hAnsi="Courier New" w:cs="Courier New" w:hint="default"/>
+      </w:rPr>
+    </w:lvl>
+    <w:lvl w:ilvl="8" w:tplc="0C0A0005" w:tentative="1">
+      <w:start w:val="1"/>
+      <w:numFmt w:val="bullet"/>
+      <w:lvlText w:val=""/>
+      <w:lvlJc w:val="left"/>
+      <w:pPr>
+        <w:ind w:left="6480" w:hanging="360"/>
+      </w:pPr>
+      <w:rPr>
+        <w:rFonts w:ascii="Wingdings" w:hAnsi="Wingdings" w:hint="default"/>
+      </w:rPr>
+    </w:lvl>
+  </w:abstractNum>
+  <w:abstractNum w:abstractNumId="2" w15:restartNumberingAfterBreak="0">
+    <w:nsid w:val="48401464"/>
+    <w:multiLevelType w:val="hybridMultilevel"/>
+    <w:tmpl w:val="54F6E76E"/>
+    <w:lvl w:ilvl="0" w:tplc="0C0A0001">
+      <w:start w:val="1"/>
+      <w:numFmt w:val="bullet"/>
+      <w:lvlText w:val=""/>
+      <w:lvlJc w:val="left"/>
+      <w:pPr>
+        <w:ind w:left="720" w:hanging="360"/>
+      </w:pPr>
+      <w:rPr>
+        <w:rFonts w:ascii="Symbol" w:hAnsi="Symbol" w:hint="default"/>
+      </w:rPr>
+    </w:lvl>
+    <w:lvl w:ilvl="1" w:tplc="0C0A0003" w:tentative="1">
+      <w:start w:val="1"/>
+      <w:numFmt w:val="bullet"/>
+      <w:lvlText w:val="o"/>
+      <w:lvlJc w:val="left"/>
+      <w:pPr>
+        <w:ind w:left="1440" w:hanging="360"/>
+      </w:pPr>
+      <w:rPr>
+        <w:rFonts w:ascii="Courier New" w:hAnsi="Courier New" w:cs="Courier New" w:hint="default"/>
+      </w:rPr>
+    </w:lvl>
+    <w:lvl w:ilvl="2" w:tplc="0C0A0005" w:tentative="1">
+      <w:start w:val="1"/>
+      <w:numFmt w:val="bullet"/>
+      <w:lvlText w:val=""/>
+      <w:lvlJc w:val="left"/>
+      <w:pPr>
+        <w:ind w:left="2160" w:hanging="360"/>
+      </w:pPr>
+      <w:rPr>
+        <w:rFonts w:ascii="Wingdings" w:hAnsi="Wingdings" w:hint="default"/>
+      </w:rPr>
+    </w:lvl>
+    <w:lvl w:ilvl="3" w:tplc="0C0A0001" w:tentative="1">
+      <w:start w:val="1"/>
+      <w:numFmt w:val="bullet"/>
+      <w:lvlText w:val=""/>
+      <w:lvlJc w:val="left"/>
+      <w:pPr>
+        <w:ind w:left="2880" w:hanging="360"/>
+      </w:pPr>
+      <w:rPr>
+        <w:rFonts w:ascii="Symbol" w:hAnsi="Symbol" w:hint="default"/>
+      </w:rPr>
+    </w:lvl>
+    <w:lvl w:ilvl="4" w:tplc="0C0A0003" w:tentative="1">
+      <w:start w:val="1"/>
+      <w:numFmt w:val="bullet"/>
+      <w:lvlText w:val="o"/>
+      <w:lvlJc w:val="left"/>
+      <w:pPr>
+        <w:ind w:left="3600" w:hanging="360"/>
+      </w:pPr>
+      <w:rPr>
+        <w:rFonts w:ascii="Courier New" w:hAnsi="Courier New" w:cs="Courier New" w:hint="default"/>
+      </w:rPr>
+    </w:lvl>
+    <w:lvl w:ilvl="5" w:tplc="0C0A0005" w:tentative="1">
+      <w:start w:val="1"/>
+      <w:numFmt w:val="bullet"/>
+      <w:lvlText w:val=""/>
+      <w:lvlJc w:val="left"/>
+      <w:pPr>
+        <w:ind w:left="4320" w:hanging="360"/>
+      </w:pPr>
+      <w:rPr>
+        <w:rFonts w:ascii="Wingdings" w:hAnsi="Wingdings" w:hint="default"/>
+      </w:rPr>
+    </w:lvl>
+    <w:lvl w:ilvl="6" w:tplc="0C0A0001" w:tentative="1">
+      <w:start w:val="1"/>
+      <w:numFmt w:val="bullet"/>
+      <w:lvlText w:val=""/>
+      <w:lvlJc w:val="left"/>
+      <w:pPr>
+        <w:ind w:left="5040" w:hanging="360"/>
+      </w:pPr>
+      <w:rPr>
+        <w:rFonts w:ascii="Symbol" w:hAnsi="Symbol" w:hint="default"/>
+      </w:rPr>
+    </w:lvl>
+    <w:lvl w:ilvl="7" w:tplc="0C0A0003" w:tentative="1">
+      <w:start w:val="1"/>
+      <w:numFmt w:val="bullet"/>
+      <w:lvlText w:val="o"/>
+      <w:lvlJc w:val="left"/>
+      <w:pPr>
+        <w:ind w:left="5760" w:hanging="360"/>
+      </w:pPr>
+      <w:rPr>
+        <w:rFonts w:ascii="Courier New" w:hAnsi="Courier New" w:cs="Courier New" w:hint="default"/>
+      </w:rPr>
+    </w:lvl>
+    <w:lvl w:ilvl="8" w:tplc="0C0A0005" w:tentative="1">
+      <w:start w:val="1"/>
+      <w:numFmt w:val="bullet"/>
+      <w:lvlText w:val=""/>
+      <w:lvlJc w:val="left"/>
+      <w:pPr>
+        <w:ind w:left="6480" w:hanging="360"/>
+      </w:pPr>
+      <w:rPr>
+        <w:rFonts w:ascii="Wingdings" w:hAnsi="Wingdings" w:hint="default"/>
+      </w:rPr>
+    </w:lvl>
+  </w:abstractNum>
+  <w:abstractNum w:abstractNumId="3" w15:restartNumberingAfterBreak="0">
+    <w:nsid w:val="4D433F92"/>
+    <w:multiLevelType w:val="hybridMultilevel"/>
+    <w:tmpl w:val="0CDA4F9E"/>
+    <w:lvl w:ilvl="0" w:tplc="0C0A0001">
+      <w:start w:val="1"/>
+      <w:numFmt w:val="bullet"/>
+      <w:lvlText w:val=""/>
+      <w:lvlJc w:val="left"/>
+      <w:pPr>
+        <w:ind w:left="720" w:hanging="360"/>
+      </w:pPr>
+      <w:rPr>
+        <w:rFonts w:ascii="Symbol" w:hAnsi="Symbol" w:hint="default"/>
+      </w:rPr>
+    </w:lvl>
+    <w:lvl w:ilvl="1" w:tplc="0C0A0003" w:tentative="1">
+      <w:start w:val="1"/>
+      <w:numFmt w:val="bullet"/>
+      <w:lvlText w:val="o"/>
+      <w:lvlJc w:val="left"/>
+      <w:pPr>
+        <w:ind w:left="1440" w:hanging="360"/>
+      </w:pPr>
+      <w:rPr>
+        <w:rFonts w:ascii="Courier New" w:hAnsi="Courier New" w:cs="Courier New" w:hint="default"/>
+      </w:rPr>
+    </w:lvl>
+    <w:lvl w:ilvl="2" w:tplc="0C0A0005" w:tentative="1">
+      <w:start w:val="1"/>
+      <w:numFmt w:val="bullet"/>
+      <w:lvlText w:val=""/>
+      <w:lvlJc w:val="left"/>
+      <w:pPr>
+        <w:ind w:left="2160" w:hanging="360"/>
+      </w:pPr>
+      <w:rPr>
+        <w:rFonts w:ascii="Wingdings" w:hAnsi="Wingdings" w:hint="default"/>
+      </w:rPr>
+    </w:lvl>
+    <w:lvl w:ilvl="3" w:tplc="0C0A0001" w:tentative="1">
+      <w:start w:val="1"/>
+      <w:numFmt w:val="bullet"/>
+      <w:lvlText w:val=""/>
+      <w:lvlJc w:val="left"/>
+      <w:pPr>
+        <w:ind w:left="2880" w:hanging="360"/>
+      </w:pPr>
+      <w:rPr>
+        <w:rFonts w:ascii="Symbol" w:hAnsi="Symbol" w:hint="default"/>
+      </w:rPr>
+    </w:lvl>
+    <w:lvl w:ilvl="4" w:tplc="0C0A0003" w:tentative="1">
+      <w:start w:val="1"/>
+      <w:numFmt w:val="bullet"/>
+      <w:lvlText w:val="o"/>
+      <w:lvlJc w:val="left"/>
+      <w:pPr>
+        <w:ind w:left="3600" w:hanging="360"/>
+      </w:pPr>
+      <w:rPr>
+        <w:rFonts w:ascii="Courier New" w:hAnsi="Courier New" w:cs="Courier New" w:hint="default"/>
+      </w:rPr>
+    </w:lvl>
+    <w:lvl w:ilvl="5" w:tplc="0C0A0005" w:tentative="1">
+      <w:start w:val="1"/>
+      <w:numFmt w:val="bullet"/>
+      <w:lvlText w:val=""/>
+      <w:lvlJc w:val="left"/>
+      <w:pPr>
+        <w:ind w:left="4320" w:hanging="360"/>
+      </w:pPr>
+      <w:rPr>
+        <w:rFonts w:ascii="Wingdings" w:hAnsi="Wingdings" w:hint="default"/>
+      </w:rPr>
+    </w:lvl>
+    <w:lvl w:ilvl="6" w:tplc="0C0A0001" w:tentative="1">
+      <w:start w:val="1"/>
+      <w:numFmt w:val="bullet"/>
+      <w:lvlText w:val=""/>
+      <w:lvlJc w:val="left"/>
+      <w:pPr>
+        <w:ind w:left="5040" w:hanging="360"/>
+      </w:pPr>
+      <w:rPr>
+        <w:rFonts w:ascii="Symbol" w:hAnsi="Symbol" w:hint="default"/>
+      </w:rPr>
+    </w:lvl>
+    <w:lvl w:ilvl="7" w:tplc="0C0A0003" w:tentative="1">
+      <w:start w:val="1"/>
+      <w:numFmt w:val="bullet"/>
+      <w:lvlText w:val="o"/>
+      <w:lvlJc w:val="left"/>
+      <w:pPr>
+        <w:ind w:left="5760" w:hanging="360"/>
+      </w:pPr>
+      <w:rPr>
+        <w:rFonts w:ascii="Courier New" w:hAnsi="Courier New" w:cs="Courier New" w:hint="default"/>
+      </w:rPr>
+    </w:lvl>
+    <w:lvl w:ilvl="8" w:tplc="0C0A0005" w:tentative="1">
+      <w:start w:val="1"/>
+      <w:numFmt w:val="bullet"/>
+      <w:lvlText w:val=""/>
+      <w:lvlJc w:val="left"/>
+      <w:pPr>
+        <w:ind w:left="6480" w:hanging="360"/>
+      </w:pPr>
+      <w:rPr>
+        <w:rFonts w:ascii="Wingdings" w:hAnsi="Wingdings" w:hint="default"/>
+      </w:rPr>
+    </w:lvl>
+  </w:abstractNum>
+  <w:abstractNum w:abstractNumId="4" w15:restartNumberingAfterBreak="0">
     <w:nsid w:val="74E13F94"/>
     <w:multiLevelType w:val="hybridMultilevel"/>
     <w:tmpl w:val="A4E8E2D0"/>
@@ -3620,7 +5062,16 @@
     <w:abstractNumId w:val="0"/>
   </w:num>
   <w:num w:numId="2">
+    <w:abstractNumId w:val="4"/>
+  </w:num>
+  <w:num w:numId="3">
+    <w:abstractNumId w:val="3"/>
+  </w:num>
+  <w:num w:numId="4">
     <w:abstractNumId w:val="1"/>
+  </w:num>
+  <w:num w:numId="5">
+    <w:abstractNumId w:val="2"/>
   </w:num>
 </w:numbering>
 </file>
@@ -4161,6 +5612,15 @@
       </w:tblBorders>
     </w:tblPr>
   </w:style>
+  <w:style w:type="paragraph" w:styleId="Sinespaciado">
+    <w:name w:val="No Spacing"/>
+    <w:uiPriority w:val="1"/>
+    <w:qFormat/>
+    <w:rsid w:val="004A6E97"/>
+    <w:pPr>
+      <w:spacing w:after="0" w:line="240" w:lineRule="auto"/>
+    </w:pPr>
+  </w:style>
 </w:styles>
 </file>
 

--- a/Documentación Proyecto.docx
+++ b/Documentación Proyecto.docx
@@ -64,15 +64,7 @@
         </w:rPr>
       </w:pPr>
       <w:r>
-        <w:t xml:space="preserve">Para el </w:t>
-      </w:r>
-      <w:proofErr w:type="spellStart"/>
-      <w:r>
-        <w:t>FrontEnd</w:t>
-      </w:r>
-      <w:proofErr w:type="spellEnd"/>
-      <w:r>
-        <w:t xml:space="preserve"> se ha propuesto </w:t>
+        <w:t xml:space="preserve">Para el FrontEnd se ha propuesto </w:t>
       </w:r>
       <w:r>
         <w:rPr>
@@ -128,17 +120,8 @@
           <w:b/>
           <w:bCs/>
         </w:rPr>
-        <w:t xml:space="preserve">, JQuery y </w:t>
-      </w:r>
-      <w:proofErr w:type="spellStart"/>
-      <w:r>
-        <w:rPr>
-          <w:b/>
-          <w:bCs/>
-        </w:rPr>
-        <w:t>Json</w:t>
-      </w:r>
-      <w:proofErr w:type="spellEnd"/>
+        <w:t>, JQuery y Json</w:t>
+      </w:r>
       <w:r>
         <w:rPr>
           <w:b/>
@@ -155,15 +138,7 @@
         </w:rPr>
       </w:pPr>
       <w:r>
-        <w:t xml:space="preserve">Para el </w:t>
-      </w:r>
-      <w:proofErr w:type="spellStart"/>
-      <w:r>
-        <w:t>BackEnd</w:t>
-      </w:r>
-      <w:proofErr w:type="spellEnd"/>
-      <w:r>
-        <w:t xml:space="preserve"> se ha propuesto </w:t>
+        <w:t xml:space="preserve">Para el BackEnd se ha propuesto </w:t>
       </w:r>
       <w:r>
         <w:rPr>
@@ -177,7 +152,6 @@
       <w:r>
         <w:t xml:space="preserve">Para el tratamiento de los datos se ha propuesto </w:t>
       </w:r>
-      <w:proofErr w:type="spellStart"/>
       <w:r>
         <w:rPr>
           <w:b/>
@@ -185,29 +159,12 @@
         </w:rPr>
         <w:t>MySql</w:t>
       </w:r>
-      <w:proofErr w:type="spellEnd"/>
-      <w:r>
-        <w:rPr>
-          <w:b/>
-          <w:bCs/>
-        </w:rPr>
-        <w:t xml:space="preserve"> con </w:t>
-      </w:r>
-      <w:proofErr w:type="spellStart"/>
-      <w:r>
-        <w:rPr>
-          <w:b/>
-          <w:bCs/>
-        </w:rPr>
-        <w:t>Workbench</w:t>
-      </w:r>
-      <w:proofErr w:type="spellEnd"/>
-      <w:r>
-        <w:rPr>
-          <w:b/>
-          <w:bCs/>
-        </w:rPr>
-        <w:t xml:space="preserve"> 8.0 </w:t>
+      <w:r>
+        <w:rPr>
+          <w:b/>
+          <w:bCs/>
+        </w:rPr>
+        <w:t xml:space="preserve"> con Workbench 8.0 </w:t>
       </w:r>
       <w:r>
         <w:rPr>
@@ -396,15 +353,7 @@
         <w:t xml:space="preserve">. </w:t>
       </w:r>
       <w:r>
-        <w:t xml:space="preserve">Una vez registrados, se podrá acceder a la web mediante un </w:t>
-      </w:r>
-      <w:proofErr w:type="spellStart"/>
-      <w:r>
-        <w:t>login</w:t>
-      </w:r>
-      <w:proofErr w:type="spellEnd"/>
-      <w:r>
-        <w:t xml:space="preserve"> de </w:t>
+        <w:t xml:space="preserve">Una vez registrados, se podrá acceder a la web mediante un login de </w:t>
       </w:r>
       <w:r>
         <w:rPr>
@@ -506,21 +455,7 @@
         <w:rPr>
           <w:color w:val="4472C4" w:themeColor="accent1"/>
         </w:rPr>
-        <w:t xml:space="preserve">. Dependiendo del tipo de usuario la resolución del </w:t>
-      </w:r>
-      <w:proofErr w:type="spellStart"/>
-      <w:r>
-        <w:rPr>
-          <w:color w:val="4472C4" w:themeColor="accent1"/>
-        </w:rPr>
-        <w:t>stream</w:t>
-      </w:r>
-      <w:proofErr w:type="spellEnd"/>
-      <w:r>
-        <w:rPr>
-          <w:color w:val="4472C4" w:themeColor="accent1"/>
-        </w:rPr>
-        <w:t xml:space="preserve"> será diferente (más alta para los usuarios premium, más baja para los usuarios normales).</w:t>
+        <w:t>. Dependiendo del tipo de usuario la resolución del stream será diferente (más alta para los usuarios premium, más baja para los usuarios normales).</w:t>
       </w:r>
     </w:p>
     <w:p>
@@ -566,21 +501,7 @@
         <w:rPr>
           <w:color w:val="4472C4" w:themeColor="accent1"/>
         </w:rPr>
-        <w:t xml:space="preserve">Existirá un </w:t>
-      </w:r>
-      <w:proofErr w:type="spellStart"/>
-      <w:r>
-        <w:rPr>
-          <w:color w:val="4472C4" w:themeColor="accent1"/>
-        </w:rPr>
-        <w:t>superusuario</w:t>
-      </w:r>
-      <w:proofErr w:type="spellEnd"/>
-      <w:r>
-        <w:rPr>
-          <w:color w:val="4472C4" w:themeColor="accent1"/>
-        </w:rPr>
-        <w:t xml:space="preserve"> administrador con acceso a todas las funciones del portal, con la posibilidad de eliminar usuarios y crearlos desde el propio portal, eliminar juegos o editarlos, así como consultar el número de usuarios que están jugando a juegos en ese momento.</w:t>
+        <w:t>Existirá un superusuario administrador con acceso a todas las funciones del portal, con la posibilidad de eliminar usuarios y crearlos desde el propio portal, eliminar juegos o editarlos, así como consultar el número de usuarios que están jugando a juegos en ese momento.</w:t>
       </w:r>
     </w:p>
     <w:p>
@@ -850,40 +771,30 @@
         <w:pStyle w:val="Prrafodelista"/>
         <w:ind w:left="1416"/>
       </w:pPr>
-      <w:proofErr w:type="spellStart"/>
-      <w:r>
-        <w:t>ID_usuario</w:t>
-      </w:r>
-      <w:proofErr w:type="spellEnd"/>
+      <w:r>
+        <w:t xml:space="preserve">ID_usuario, </w:t>
+      </w:r>
+      <w:r>
+        <w:t xml:space="preserve">Nombre, </w:t>
+      </w:r>
+      <w:r>
+        <w:t>C</w:t>
+      </w:r>
+      <w:r>
+        <w:t xml:space="preserve">ontraseña, </w:t>
+      </w:r>
+      <w:r>
+        <w:t>Imagen, Correo</w:t>
+      </w:r>
       <w:r>
         <w:t xml:space="preserve">, </w:t>
       </w:r>
       <w:r>
-        <w:t xml:space="preserve">Nombre, </w:t>
-      </w:r>
-      <w:r>
-        <w:t>C</w:t>
-      </w:r>
-      <w:r>
-        <w:t xml:space="preserve">ontraseña, </w:t>
-      </w:r>
-      <w:r>
-        <w:t>Imagen, Correo</w:t>
-      </w:r>
-      <w:r>
-        <w:t xml:space="preserve">, </w:t>
-      </w:r>
-      <w:r>
         <w:t>¿Suscrito?</w:t>
       </w:r>
       <w:r>
-        <w:t xml:space="preserve">, </w:t>
-      </w:r>
-      <w:proofErr w:type="spellStart"/>
-      <w:r>
-        <w:t>Fecha_nacimiento</w:t>
-      </w:r>
-      <w:proofErr w:type="spellEnd"/>
+        <w:t>, Fecha_nacimiento</w:t>
+      </w:r>
       <w:r>
         <w:t>.</w:t>
       </w:r>
@@ -905,13 +816,8 @@
         <w:pStyle w:val="Prrafodelista"/>
         <w:ind w:left="1416"/>
       </w:pPr>
-      <w:proofErr w:type="spellStart"/>
-      <w:r>
-        <w:t>ID_juego</w:t>
-      </w:r>
-      <w:proofErr w:type="spellEnd"/>
-      <w:r>
-        <w:t xml:space="preserve">, </w:t>
+      <w:r>
+        <w:t xml:space="preserve">ID_juego, </w:t>
       </w:r>
       <w:r>
         <w:t>P</w:t>
@@ -955,14 +861,12 @@
       <w:r>
         <w:t xml:space="preserve"> </w:t>
       </w:r>
-      <w:proofErr w:type="spellStart"/>
       <w:r>
         <w:t>A</w:t>
       </w:r>
       <w:r>
         <w:t>ño_lanzamiento</w:t>
       </w:r>
-      <w:proofErr w:type="spellEnd"/>
       <w:r>
         <w:t>,</w:t>
       </w:r>
@@ -975,38 +879,20 @@
       <w:r>
         <w:t xml:space="preserve">diomas, PEGI, </w:t>
       </w:r>
-      <w:proofErr w:type="spellStart"/>
       <w:r>
         <w:t>G</w:t>
       </w:r>
       <w:r>
-        <w:t>eneral_horas_jugadas</w:t>
-      </w:r>
-      <w:proofErr w:type="spellEnd"/>
-      <w:r>
-        <w:t xml:space="preserve">, </w:t>
-      </w:r>
-      <w:proofErr w:type="spellStart"/>
+        <w:t xml:space="preserve">eneral_horas_jugadas, </w:t>
+      </w:r>
       <w:r>
         <w:t>F</w:t>
       </w:r>
       <w:r>
-        <w:t>echa_subida</w:t>
-      </w:r>
-      <w:proofErr w:type="spellEnd"/>
-      <w:r>
-        <w:t xml:space="preserve">, </w:t>
-      </w:r>
-      <w:proofErr w:type="spellStart"/>
-      <w:r>
-        <w:t>imagen</w:t>
-      </w:r>
-      <w:r>
-        <w:t>_index</w:t>
-      </w:r>
-      <w:proofErr w:type="spellEnd"/>
-      <w:r>
-        <w:t xml:space="preserve">, </w:t>
+        <w:t>echa_subida, imagen</w:t>
+      </w:r>
+      <w:r>
+        <w:t xml:space="preserve">_index, </w:t>
       </w:r>
       <w:r>
         <w:t>¿</w:t>
@@ -1017,16 +903,11 @@
       <w:r>
         <w:t xml:space="preserve">isponible?, ¿multijugador?, </w:t>
       </w:r>
-      <w:proofErr w:type="spellStart"/>
       <w:r>
         <w:t>N</w:t>
       </w:r>
       <w:r>
-        <w:t>um_jugadores</w:t>
-      </w:r>
-      <w:proofErr w:type="spellEnd"/>
-      <w:r>
-        <w:t xml:space="preserve">, </w:t>
+        <w:t xml:space="preserve">um_jugadores, </w:t>
       </w:r>
       <w:r>
         <w:t>T</w:t>
@@ -1061,48 +942,11 @@
         <w:pStyle w:val="Prrafodelista"/>
         <w:ind w:left="1416"/>
       </w:pPr>
-      <w:proofErr w:type="spellStart"/>
-      <w:r>
-        <w:t>ID_</w:t>
-      </w:r>
-      <w:proofErr w:type="gramStart"/>
-      <w:r>
-        <w:t>Comentario,</w:t>
-      </w:r>
-      <w:r>
-        <w:t>ID</w:t>
-      </w:r>
-      <w:proofErr w:type="gramEnd"/>
-      <w:r>
-        <w:t>_usuario</w:t>
-      </w:r>
-      <w:proofErr w:type="spellEnd"/>
-      <w:r>
-        <w:t xml:space="preserve">, </w:t>
-      </w:r>
-      <w:proofErr w:type="spellStart"/>
-      <w:r>
-        <w:t>nombre_usuario</w:t>
-      </w:r>
-      <w:proofErr w:type="spellEnd"/>
-      <w:r>
-        <w:t xml:space="preserve">, </w:t>
-      </w:r>
-      <w:proofErr w:type="spellStart"/>
-      <w:r>
-        <w:t>votos_positivos</w:t>
-      </w:r>
-      <w:proofErr w:type="spellEnd"/>
-      <w:r>
-        <w:t xml:space="preserve">, </w:t>
-      </w:r>
-      <w:proofErr w:type="spellStart"/>
-      <w:r>
-        <w:t>votos_negativos</w:t>
-      </w:r>
-      <w:proofErr w:type="spellEnd"/>
-      <w:r>
-        <w:t xml:space="preserve">, </w:t>
+      <w:r>
+        <w:t>ID_Comentario,</w:t>
+      </w:r>
+      <w:r>
+        <w:t xml:space="preserve">ID_usuario, nombre_usuario, votos_positivos, votos_negativos, </w:t>
       </w:r>
       <w:r>
         <w:t>H</w:t>
@@ -1152,49 +996,18 @@
           <w:numId w:val="1"/>
         </w:numPr>
       </w:pPr>
-      <w:proofErr w:type="spellStart"/>
       <w:r>
         <w:lastRenderedPageBreak/>
         <w:t>Info_usuario_juego</w:t>
       </w:r>
-      <w:proofErr w:type="spellEnd"/>
     </w:p>
     <w:p>
       <w:pPr>
         <w:pStyle w:val="Prrafodelista"/>
         <w:ind w:left="1416"/>
       </w:pPr>
-      <w:proofErr w:type="spellStart"/>
-      <w:r>
-        <w:t>ID_info</w:t>
-      </w:r>
-      <w:proofErr w:type="spellEnd"/>
-      <w:r>
-        <w:t xml:space="preserve">, </w:t>
-      </w:r>
-      <w:proofErr w:type="spellStart"/>
-      <w:r>
-        <w:t>ID_juego</w:t>
-      </w:r>
-      <w:proofErr w:type="spellEnd"/>
-      <w:r>
-        <w:t xml:space="preserve">, </w:t>
-      </w:r>
-      <w:proofErr w:type="spellStart"/>
-      <w:r>
-        <w:t>ID_usuario</w:t>
-      </w:r>
-      <w:proofErr w:type="spellEnd"/>
-      <w:r>
-        <w:t xml:space="preserve">, </w:t>
-      </w:r>
-      <w:proofErr w:type="spellStart"/>
-      <w:r>
-        <w:t>Horas_juego_usuario</w:t>
-      </w:r>
-      <w:proofErr w:type="spellEnd"/>
-      <w:r>
-        <w:t xml:space="preserve">, </w:t>
+      <w:r>
+        <w:t xml:space="preserve">ID_info, ID_juego, ID_usuario, Horas_juego_usuario, </w:t>
       </w:r>
       <w:r>
         <w:t>F</w:t>
@@ -1203,15 +1016,7 @@
         <w:t>avorito</w:t>
       </w:r>
       <w:r>
-        <w:t xml:space="preserve">, </w:t>
-      </w:r>
-      <w:proofErr w:type="spellStart"/>
-      <w:r>
-        <w:t>Ha_puntuado</w:t>
-      </w:r>
-      <w:proofErr w:type="spellEnd"/>
-      <w:r>
-        <w:t>.</w:t>
+        <w:t>, Ha_puntuado.</w:t>
       </w:r>
     </w:p>
     <w:p>
@@ -1228,32 +1033,17 @@
           <w:numId w:val="1"/>
         </w:numPr>
       </w:pPr>
-      <w:proofErr w:type="spellStart"/>
       <w:r>
         <w:t>Usuario_genero_horas</w:t>
       </w:r>
-      <w:proofErr w:type="spellEnd"/>
     </w:p>
     <w:p>
       <w:pPr>
         <w:pStyle w:val="Prrafodelista"/>
         <w:ind w:left="1416"/>
       </w:pPr>
-      <w:proofErr w:type="spellStart"/>
-      <w:r>
-        <w:t>ID_genero</w:t>
-      </w:r>
-      <w:proofErr w:type="spellEnd"/>
-      <w:r>
-        <w:t xml:space="preserve">, </w:t>
-      </w:r>
-      <w:proofErr w:type="spellStart"/>
-      <w:r>
-        <w:t>ID_usuario</w:t>
-      </w:r>
-      <w:proofErr w:type="spellEnd"/>
-      <w:r>
-        <w:t>, Acción, Aventura, Carreras, Casual, Deportes, Estrategia, Indie, Multijugador masivo, Rol, Simulaciones.</w:t>
+      <w:r>
+        <w:t>ID_genero, ID_usuario, Acción, Aventura, Carreras, Casual, Deportes, Estrategia, Indie, Multijugador masivo, Rol, Simulaciones.</w:t>
       </w:r>
     </w:p>
     <w:p>
@@ -1270,37 +1060,17 @@
           <w:numId w:val="1"/>
         </w:numPr>
       </w:pPr>
-      <w:proofErr w:type="spellStart"/>
       <w:r>
         <w:t>Juego_genero</w:t>
       </w:r>
-      <w:proofErr w:type="spellEnd"/>
     </w:p>
     <w:p>
       <w:pPr>
         <w:pStyle w:val="Prrafodelista"/>
         <w:ind w:left="1416"/>
       </w:pPr>
-      <w:proofErr w:type="spellStart"/>
-      <w:r>
-        <w:t>ID_genero</w:t>
-      </w:r>
-      <w:proofErr w:type="spellEnd"/>
-      <w:r>
-        <w:t xml:space="preserve">, </w:t>
-      </w:r>
-      <w:proofErr w:type="spellStart"/>
-      <w:r>
-        <w:t>ID_juego</w:t>
-      </w:r>
-      <w:proofErr w:type="spellEnd"/>
-      <w:proofErr w:type="gramStart"/>
-      <w:r>
-        <w:t>, ,</w:t>
-      </w:r>
-      <w:proofErr w:type="gramEnd"/>
-      <w:r>
-        <w:t xml:space="preserve"> Acción, Aventura, Carreras, Casual, Deportes, Estrategia, Indie, Multijugador masivo, Rol, Simulaciones.</w:t>
+      <w:r>
+        <w:t>ID_genero, ID_juego, , Acción, Aventura, Carreras, Casual, Deportes, Estrategia, Indie, Multijugador masivo, Rol, Simulaciones.</w:t>
       </w:r>
     </w:p>
     <w:p>
@@ -1317,52 +1087,21 @@
           <w:numId w:val="1"/>
         </w:numPr>
       </w:pPr>
-      <w:proofErr w:type="spellStart"/>
       <w:r>
         <w:t>Juego_pegi</w:t>
       </w:r>
-      <w:proofErr w:type="spellEnd"/>
     </w:p>
     <w:p>
       <w:pPr>
         <w:pStyle w:val="Prrafodelista"/>
         <w:ind w:left="1416"/>
       </w:pPr>
-      <w:proofErr w:type="spellStart"/>
-      <w:r>
-        <w:t>ID_pegi</w:t>
-      </w:r>
-      <w:proofErr w:type="spellEnd"/>
-      <w:r>
-        <w:t xml:space="preserve">, </w:t>
-      </w:r>
-      <w:proofErr w:type="spellStart"/>
-      <w:r>
-        <w:t>ID_juego</w:t>
-      </w:r>
-      <w:proofErr w:type="spellEnd"/>
-      <w:r>
-        <w:t>, Pegi_3, Pegi_7, Pegi_12, Pegi_16, Pegi_18, Violencia,</w:t>
+      <w:r>
+        <w:t>ID_pegi, ID_juego, Pegi_3, Pegi_7, Pegi_12, Pegi_16, Pegi_18, Violencia,</w:t>
       </w:r>
       <w:r>
         <w:tab/>
-        <w:t xml:space="preserve"> </w:t>
-      </w:r>
-      <w:proofErr w:type="spellStart"/>
-      <w:r>
-        <w:t>Mal_lenguaje</w:t>
-      </w:r>
-      <w:proofErr w:type="spellEnd"/>
-      <w:r>
-        <w:t xml:space="preserve">, Miedo, </w:t>
-      </w:r>
-      <w:proofErr w:type="spellStart"/>
-      <w:r>
-        <w:t>Juegos_azar</w:t>
-      </w:r>
-      <w:proofErr w:type="spellEnd"/>
-      <w:r>
-        <w:t>, Sexo, Drogas, Discriminación.</w:t>
+        <w:t xml:space="preserve"> Mal_lenguaje, Miedo, Juegos_azar, Sexo, Drogas, Discriminación.</w:t>
       </w:r>
     </w:p>
     <w:p>
@@ -1419,10 +1158,10 @@
         </w:rPr>
         <w:lastRenderedPageBreak/>
         <w:drawing>
-          <wp:inline distT="0" distB="0" distL="0" distR="0" wp14:anchorId="1D192BED" wp14:editId="02C4F42F">
-            <wp:extent cx="5397500" cy="6826250"/>
-            <wp:effectExtent l="0" t="0" r="0" b="0"/>
-            <wp:docPr id="8" name="Imagen 8"/>
+          <wp:inline distT="0" distB="0" distL="0" distR="0" wp14:anchorId="162944F6" wp14:editId="3E05DA6B">
+            <wp:extent cx="5400040" cy="6645910"/>
+            <wp:effectExtent l="0" t="0" r="0" b="2540"/>
+            <wp:docPr id="3" name="Imagen 3"/>
             <wp:cNvGraphicFramePr>
               <a:graphicFrameLocks xmlns:a="http://schemas.openxmlformats.org/drawingml/2006/main" noChangeAspect="1"/>
             </wp:cNvGraphicFramePr>
@@ -1430,36 +1169,23 @@
               <a:graphicData uri="http://schemas.openxmlformats.org/drawingml/2006/picture">
                 <pic:pic xmlns:pic="http://schemas.openxmlformats.org/drawingml/2006/picture">
                   <pic:nvPicPr>
-                    <pic:cNvPr id="0" name="Picture 3"/>
-                    <pic:cNvPicPr>
-                      <a:picLocks noChangeAspect="1" noChangeArrowheads="1"/>
-                    </pic:cNvPicPr>
+                    <pic:cNvPr id="1" name=""/>
+                    <pic:cNvPicPr/>
                   </pic:nvPicPr>
                   <pic:blipFill>
-                    <a:blip r:embed="rId5">
-                      <a:extLst>
-                        <a:ext uri="{28A0092B-C50C-407E-A947-70E740481C1C}">
-                          <a14:useLocalDpi xmlns:a14="http://schemas.microsoft.com/office/drawing/2010/main" val="0"/>
-                        </a:ext>
-                      </a:extLst>
-                    </a:blip>
-                    <a:srcRect/>
+                    <a:blip r:embed="rId5"/>
                     <a:stretch>
                       <a:fillRect/>
                     </a:stretch>
                   </pic:blipFill>
-                  <pic:spPr bwMode="auto">
+                  <pic:spPr>
                     <a:xfrm>
                       <a:off x="0" y="0"/>
-                      <a:ext cx="5397500" cy="6826250"/>
+                      <a:ext cx="5400040" cy="6645910"/>
                     </a:xfrm>
                     <a:prstGeom prst="rect">
                       <a:avLst/>
                     </a:prstGeom>
-                    <a:noFill/>
-                    <a:ln>
-                      <a:noFill/>
-                    </a:ln>
                   </pic:spPr>
                 </pic:pic>
               </a:graphicData>
@@ -2205,20 +1931,8 @@
           <w:sz w:val="24"/>
           <w:szCs w:val="24"/>
         </w:rPr>
-        <w:t xml:space="preserve">Formulario de </w:t>
-      </w:r>
-      <w:proofErr w:type="spellStart"/>
-      <w:r>
-        <w:rPr>
-          <w:rFonts w:asciiTheme="majorHAnsi" w:eastAsiaTheme="majorEastAsia" w:hAnsiTheme="majorHAnsi" w:cstheme="majorBidi"/>
-          <w:b/>
-          <w:bCs/>
-          <w:sz w:val="24"/>
-          <w:szCs w:val="24"/>
-        </w:rPr>
-        <w:t>login</w:t>
-      </w:r>
-      <w:proofErr w:type="spellEnd"/>
+        <w:t>Formulario de login</w:t>
+      </w:r>
     </w:p>
     <w:p>
       <w:pPr>
@@ -2347,27 +2061,15 @@
           <w:szCs w:val="24"/>
         </w:rPr>
       </w:pPr>
-      <w:proofErr w:type="spellStart"/>
-      <w:r>
-        <w:rPr>
-          <w:rFonts w:asciiTheme="majorHAnsi" w:eastAsiaTheme="majorEastAsia" w:hAnsiTheme="majorHAnsi" w:cstheme="majorBidi"/>
-          <w:b/>
-          <w:bCs/>
-          <w:sz w:val="24"/>
-          <w:szCs w:val="24"/>
-        </w:rPr>
-        <w:t>Info</w:t>
-      </w:r>
-      <w:proofErr w:type="spellEnd"/>
-      <w:r>
-        <w:rPr>
-          <w:rFonts w:asciiTheme="majorHAnsi" w:eastAsiaTheme="majorEastAsia" w:hAnsiTheme="majorHAnsi" w:cstheme="majorBidi"/>
-          <w:b/>
-          <w:bCs/>
-          <w:sz w:val="24"/>
-          <w:szCs w:val="24"/>
-        </w:rPr>
-        <w:t xml:space="preserve"> de juego</w:t>
+      <w:r>
+        <w:rPr>
+          <w:rFonts w:asciiTheme="majorHAnsi" w:eastAsiaTheme="majorEastAsia" w:hAnsiTheme="majorHAnsi" w:cstheme="majorBidi"/>
+          <w:b/>
+          <w:bCs/>
+          <w:sz w:val="24"/>
+          <w:szCs w:val="24"/>
+        </w:rPr>
+        <w:t>Info de juego</w:t>
       </w:r>
     </w:p>
     <w:p>
@@ -2589,20 +2291,8 @@
           <w:sz w:val="24"/>
           <w:szCs w:val="24"/>
         </w:rPr>
-        <w:t xml:space="preserve">Inicio </w:t>
-      </w:r>
-      <w:proofErr w:type="spellStart"/>
-      <w:r>
-        <w:rPr>
-          <w:rFonts w:asciiTheme="majorHAnsi" w:eastAsiaTheme="majorEastAsia" w:hAnsiTheme="majorHAnsi" w:cstheme="majorBidi"/>
-          <w:b/>
-          <w:bCs/>
-          <w:sz w:val="24"/>
-          <w:szCs w:val="24"/>
-        </w:rPr>
-        <w:t>pochadia</w:t>
-      </w:r>
-      <w:proofErr w:type="spellEnd"/>
+        <w:t>Inicio pochadia</w:t>
+      </w:r>
     </w:p>
     <w:p>
       <w:pPr>
@@ -2623,29 +2313,7 @@
           <w:szCs w:val="24"/>
         </w:rPr>
         <w:lastRenderedPageBreak/>
-        <w:t xml:space="preserve">Página </w:t>
-      </w:r>
-      <w:proofErr w:type="spellStart"/>
-      <w:r>
-        <w:rPr>
-          <w:rFonts w:asciiTheme="majorHAnsi" w:eastAsiaTheme="majorEastAsia" w:hAnsiTheme="majorHAnsi" w:cstheme="majorBidi"/>
-          <w:b/>
-          <w:bCs/>
-          <w:sz w:val="24"/>
-          <w:szCs w:val="24"/>
-        </w:rPr>
-        <w:t>info</w:t>
-      </w:r>
-      <w:proofErr w:type="spellEnd"/>
-      <w:r>
-        <w:rPr>
-          <w:rFonts w:asciiTheme="majorHAnsi" w:eastAsiaTheme="majorEastAsia" w:hAnsiTheme="majorHAnsi" w:cstheme="majorBidi"/>
-          <w:b/>
-          <w:bCs/>
-          <w:sz w:val="24"/>
-          <w:szCs w:val="24"/>
-        </w:rPr>
-        <w:t xml:space="preserve"> premium</w:t>
+        <w:t>Página info premium</w:t>
       </w:r>
       <w:r>
         <w:rPr>
@@ -2857,20 +2525,8 @@
           <w:szCs w:val="24"/>
         </w:rPr>
         <w:lastRenderedPageBreak/>
-        <w:t xml:space="preserve">Principal </w:t>
-      </w:r>
-      <w:proofErr w:type="spellStart"/>
-      <w:r>
-        <w:rPr>
-          <w:rFonts w:asciiTheme="majorHAnsi" w:eastAsiaTheme="majorEastAsia" w:hAnsiTheme="majorHAnsi" w:cstheme="majorBidi"/>
-          <w:b/>
-          <w:bCs/>
-          <w:sz w:val="24"/>
-          <w:szCs w:val="24"/>
-        </w:rPr>
-        <w:t>pochadia</w:t>
-      </w:r>
-      <w:proofErr w:type="spellEnd"/>
+        <w:t>Principal pochadia</w:t>
+      </w:r>
       <w:r>
         <w:rPr>
           <w:rFonts w:asciiTheme="majorHAnsi" w:eastAsiaTheme="majorEastAsia" w:hAnsiTheme="majorHAnsi" w:cstheme="majorBidi"/>
@@ -3755,23 +3411,7 @@
         </w:numPr>
       </w:pPr>
       <w:r>
-        <w:t xml:space="preserve">Filtrar por género: </w:t>
-      </w:r>
-      <w:proofErr w:type="spellStart"/>
-      <w:r>
-        <w:t>Backend</w:t>
-      </w:r>
-      <w:proofErr w:type="spellEnd"/>
-      <w:r>
-        <w:t xml:space="preserve"> filtrará los juegos según su género con consulta a la BBDD y generará el </w:t>
-      </w:r>
-      <w:proofErr w:type="spellStart"/>
-      <w:r>
-        <w:t>json</w:t>
-      </w:r>
-      <w:proofErr w:type="spellEnd"/>
-      <w:r>
-        <w:t>. Ocurre lo mismo con los juegos nuevos, la consulta en este caso será en base a la fecha de subida.</w:t>
+        <w:t>Filtrar por género: Backend filtrará los juegos según su género con consulta a la BBDD y generará el json. Ocurre lo mismo con los juegos nuevos, la consulta en este caso será en base a la fecha de subida.</w:t>
       </w:r>
     </w:p>
     <w:p>
@@ -3789,15 +3429,7 @@
         </w:numPr>
       </w:pPr>
       <w:r>
-        <w:t xml:space="preserve">Buscar un determinado juego con el buscador, consultando a la BBDD filtrando por nombre devolviendo un </w:t>
-      </w:r>
-      <w:proofErr w:type="spellStart"/>
-      <w:r>
-        <w:t>json</w:t>
-      </w:r>
-      <w:proofErr w:type="spellEnd"/>
-      <w:r>
-        <w:t xml:space="preserve"> con los resultados de los juegos con coincidencias. </w:t>
+        <w:t xml:space="preserve">Buscar un determinado juego con el buscador, consultando a la BBDD filtrando por nombre devolviendo un json con los resultados de los juegos con coincidencias. </w:t>
       </w:r>
     </w:p>
     <w:p>
@@ -3881,15 +3513,7 @@
         <w:t>Si l</w:t>
       </w:r>
       <w:r>
-        <w:t xml:space="preserve">os campos son válidos creara un nuevo usuario en la base de datos para que pueda iniciar sesión en el formulario de </w:t>
-      </w:r>
-      <w:proofErr w:type="spellStart"/>
-      <w:r>
-        <w:t>login</w:t>
-      </w:r>
-      <w:proofErr w:type="spellEnd"/>
-      <w:r>
-        <w:t>.</w:t>
+        <w:t>os campos son válidos creara un nuevo usuario en la base de datos para que pueda iniciar sesión en el formulario de login.</w:t>
       </w:r>
     </w:p>
     <w:p>
@@ -3923,31 +3547,7 @@
         </w:numPr>
       </w:pPr>
       <w:r>
-        <w:t xml:space="preserve">Según el usuario de la sesión actual realizará una consulta con sus datos personales como imagen, nombre, </w:t>
-      </w:r>
-      <w:proofErr w:type="spellStart"/>
-      <w:r>
-        <w:t>nick</w:t>
-      </w:r>
-      <w:proofErr w:type="spellEnd"/>
-      <w:r>
-        <w:t xml:space="preserve">, fecha de nacimiento, banner y correo. Estos datos viajarán en formato </w:t>
-      </w:r>
-      <w:proofErr w:type="spellStart"/>
-      <w:r>
-        <w:t>json</w:t>
-      </w:r>
-      <w:proofErr w:type="spellEnd"/>
-      <w:r>
-        <w:t xml:space="preserve"> para pintarlos en </w:t>
-      </w:r>
-      <w:proofErr w:type="spellStart"/>
-      <w:r>
-        <w:t>front</w:t>
-      </w:r>
-      <w:proofErr w:type="spellEnd"/>
-      <w:r>
-        <w:t xml:space="preserve"> con angular.</w:t>
+        <w:t>Según el usuario de la sesión actual realizará una consulta con sus datos personales como imagen, nombre, nick, fecha de nacimiento, banner y correo. Estos datos viajarán en formato json para pintarlos en front con angular.</w:t>
       </w:r>
     </w:p>
     <w:p>
@@ -3965,15 +3565,7 @@
         </w:numPr>
       </w:pPr>
       <w:r>
-        <w:t xml:space="preserve">Realizará una consulta a la BBDD de los juegos favoritos del usuario y los mostrará en el carrusel lateral en </w:t>
-      </w:r>
-      <w:proofErr w:type="spellStart"/>
-      <w:r>
-        <w:t>front</w:t>
-      </w:r>
-      <w:proofErr w:type="spellEnd"/>
-      <w:r>
-        <w:t>.</w:t>
+        <w:t>Realizará una consulta a la BBDD de los juegos favoritos del usuario y los mostrará en el carrusel lateral en front.</w:t>
       </w:r>
     </w:p>
     <w:p>
@@ -3991,15 +3583,7 @@
         </w:numPr>
       </w:pPr>
       <w:r>
-        <w:t xml:space="preserve">Cuando se quiera cambiar el email o la contraseña se realizará una consulta a la BBDD para contrastar los datos antiguos y si coinciden con el id del usuario se remplazarán por los nuevos con </w:t>
-      </w:r>
-      <w:proofErr w:type="spellStart"/>
-      <w:r>
-        <w:t>update</w:t>
-      </w:r>
-      <w:proofErr w:type="spellEnd"/>
-      <w:r>
-        <w:t>.</w:t>
+        <w:t>Cuando se quiera cambiar el email o la contraseña se realizará una consulta a la BBDD para contrastar los datos antiguos y si coinciden con el id del usuario se remplazarán por los nuevos con update.</w:t>
       </w:r>
     </w:p>
     <w:p>
@@ -4015,7 +3599,6 @@
           <w:bCs/>
         </w:rPr>
       </w:pPr>
-      <w:proofErr w:type="spellStart"/>
       <w:r>
         <w:rPr>
           <w:b/>
@@ -4023,7 +3606,6 @@
         </w:rPr>
         <w:t>Info_premium</w:t>
       </w:r>
-      <w:proofErr w:type="spellEnd"/>
     </w:p>
     <w:p>
       <w:pPr>
@@ -4034,23 +3616,7 @@
         </w:numPr>
       </w:pPr>
       <w:r>
-        <w:t xml:space="preserve">Realizará una consulta a la BBDD según el id del usuario para obtener el nombre, imagen de perfil y la diferencia calculada entre la fecha de alta premium y la fecha de vencimiento para poder sacar el tiempo que le queda de suscripción al usuario y poder mostrarlo en el </w:t>
-      </w:r>
-      <w:proofErr w:type="spellStart"/>
-      <w:r>
-        <w:t>front</w:t>
-      </w:r>
-      <w:proofErr w:type="spellEnd"/>
-      <w:r>
-        <w:t xml:space="preserve"> en base a un </w:t>
-      </w:r>
-      <w:proofErr w:type="spellStart"/>
-      <w:r>
-        <w:t>json</w:t>
-      </w:r>
-      <w:proofErr w:type="spellEnd"/>
-      <w:r>
-        <w:t>.</w:t>
+        <w:t>Realizará una consulta a la BBDD según el id del usuario para obtener el nombre, imagen de perfil y la diferencia calculada entre la fecha de alta premium y la fecha de vencimiento para poder sacar el tiempo que le queda de suscripción al usuario y poder mostrarlo en el front en base a un json.</w:t>
       </w:r>
     </w:p>
     <w:p>
@@ -4083,15 +3649,7 @@
         </w:numPr>
       </w:pPr>
       <w:r>
-        <w:t xml:space="preserve">Recogerá el contenido del formulario y enviará email al equipo de desarrollo con el contenido del mensaje escrito por el usuario. Back en este caso se encarga </w:t>
-      </w:r>
-      <w:proofErr w:type="spellStart"/>
-      <w:r>
-        <w:t>de el</w:t>
-      </w:r>
-      <w:proofErr w:type="spellEnd"/>
-      <w:r>
-        <w:t xml:space="preserve"> envido de ese email.</w:t>
+        <w:t>Recogerá el contenido del formulario y enviará email al equipo de desarrollo con el contenido del mensaje escrito por el usuario. Back en este caso se encarga de el envido de ese email.</w:t>
       </w:r>
     </w:p>
     <w:p>
@@ -4138,15 +3696,7 @@
         </w:numPr>
       </w:pPr>
       <w:r>
-        <w:t xml:space="preserve">Se realizará una consulta a la BBDD para contrastar los datos antiguos de la contraseña y si coinciden con el id del usuario se remplazarán por los nuevos con </w:t>
-      </w:r>
-      <w:proofErr w:type="spellStart"/>
-      <w:r>
-        <w:t>update</w:t>
-      </w:r>
-      <w:proofErr w:type="spellEnd"/>
-      <w:r>
-        <w:t>.</w:t>
+        <w:t>Se realizará una consulta a la BBDD para contrastar los datos antiguos de la contraseña y si coinciden con el id del usuario se remplazarán por los nuevos con update.</w:t>
       </w:r>
     </w:p>
     <w:p>
@@ -4163,7 +3713,6 @@
           <w:bCs/>
         </w:rPr>
       </w:pPr>
-      <w:proofErr w:type="spellStart"/>
       <w:r>
         <w:rPr>
           <w:b/>
@@ -4171,7 +3720,6 @@
         </w:rPr>
         <w:t>Olvido_contraseña</w:t>
       </w:r>
-      <w:proofErr w:type="spellEnd"/>
     </w:p>
     <w:p>
       <w:pPr>
@@ -4199,7 +3747,6 @@
           <w:bCs/>
         </w:rPr>
       </w:pPr>
-      <w:proofErr w:type="spellStart"/>
       <w:r>
         <w:rPr>
           <w:b/>
@@ -4207,7 +3754,6 @@
         </w:rPr>
         <w:t>Info_juego</w:t>
       </w:r>
-      <w:proofErr w:type="spellEnd"/>
     </w:p>
     <w:p>
       <w:pPr>
@@ -4218,23 +3764,7 @@
         </w:numPr>
       </w:pPr>
       <w:r>
-        <w:t xml:space="preserve">Realizará una consulta con la BBDD para devolver toda la información necesaria del juego en cuestión en formato </w:t>
-      </w:r>
-      <w:proofErr w:type="spellStart"/>
-      <w:r>
-        <w:t>json</w:t>
-      </w:r>
-      <w:proofErr w:type="spellEnd"/>
-      <w:r>
-        <w:t xml:space="preserve"> para pintarla en </w:t>
-      </w:r>
-      <w:proofErr w:type="spellStart"/>
-      <w:r>
-        <w:t>front</w:t>
-      </w:r>
-      <w:proofErr w:type="spellEnd"/>
-      <w:r>
-        <w:t>.</w:t>
+        <w:t>Realizará una consulta con la BBDD para devolver toda la información necesaria del juego en cuestión en formato json para pintarla en front.</w:t>
       </w:r>
     </w:p>
     <w:p>
@@ -4264,21 +3794,7 @@
         <w:rPr>
           <w:color w:val="FF0000"/>
         </w:rPr>
-        <w:t xml:space="preserve"> Al comenzar se contará el tiempo de juego y al terminar se realizará un </w:t>
-      </w:r>
-      <w:proofErr w:type="spellStart"/>
-      <w:r>
-        <w:rPr>
-          <w:color w:val="FF0000"/>
-        </w:rPr>
-        <w:t>update</w:t>
-      </w:r>
-      <w:proofErr w:type="spellEnd"/>
-      <w:r>
-        <w:rPr>
-          <w:color w:val="FF0000"/>
-        </w:rPr>
-        <w:t xml:space="preserve"> en la BBDD añadiéndolo al tiempo de juego de ese usuario respecto a ese juego.</w:t>
+        <w:t xml:space="preserve"> Al comenzar se contará el tiempo de juego y al terminar se realizará un update en la BBDD añadiéndolo al tiempo de juego de ese usuario respecto a ese juego.</w:t>
       </w:r>
     </w:p>
     <w:p>
@@ -4299,15 +3815,7 @@
         </w:numPr>
       </w:pPr>
       <w:r>
-        <w:t xml:space="preserve">Si se deja un comentario se deberá realizar un </w:t>
-      </w:r>
-      <w:proofErr w:type="spellStart"/>
-      <w:r>
-        <w:t>insert</w:t>
-      </w:r>
-      <w:proofErr w:type="spellEnd"/>
-      <w:r>
-        <w:t xml:space="preserve"> en la BBDD con la información del mismo.</w:t>
+        <w:t>Si se deja un comentario se deberá realizar un insert en la BBDD con la información del mismo.</w:t>
       </w:r>
     </w:p>
     <w:p>
@@ -4324,15 +3832,7 @@
         </w:numPr>
       </w:pPr>
       <w:r>
-        <w:t xml:space="preserve">Se editarán los campos de la puntuación del juego y se tendrá en cuenta si el usuario </w:t>
-      </w:r>
-      <w:proofErr w:type="spellStart"/>
-      <w:r>
-        <w:t>logeado</w:t>
-      </w:r>
-      <w:proofErr w:type="spellEnd"/>
-      <w:r>
-        <w:t xml:space="preserve"> ha puntuado ya o no, de haberlo hecho se eliminará su anterior puntuación de la BBDD y se añadirá la nueva, si no ha puntuado simplemente se añadirá.</w:t>
+        <w:t>Se editarán los campos de la puntuación del juego y se tendrá en cuenta si el usuario logeado ha puntuado ya o no, de haberlo hecho se eliminará su anterior puntuación de la BBDD y se añadirá la nueva, si no ha puntuado simplemente se añadirá.</w:t>
       </w:r>
     </w:p>
     <w:p>
@@ -4349,23 +3849,7 @@
         </w:numPr>
       </w:pPr>
       <w:r>
-        <w:t xml:space="preserve">Se realizará una consulta a la BBDD a la tabla comentarios para poder obtener la información del mismo y plasmarla en </w:t>
-      </w:r>
-      <w:proofErr w:type="spellStart"/>
-      <w:r>
-        <w:t>front</w:t>
-      </w:r>
-      <w:proofErr w:type="spellEnd"/>
-      <w:r>
-        <w:t xml:space="preserve"> en base al </w:t>
-      </w:r>
-      <w:proofErr w:type="spellStart"/>
-      <w:r>
-        <w:t>json</w:t>
-      </w:r>
-      <w:proofErr w:type="spellEnd"/>
-      <w:r>
-        <w:t xml:space="preserve"> generado.</w:t>
+        <w:t>Se realizará una consulta a la BBDD a la tabla comentarios para poder obtener la información del mismo y plasmarla en front en base al json generado.</w:t>
       </w:r>
     </w:p>
     <w:p>

--- a/Documentación Proyecto.docx
+++ b/Documentación Proyecto.docx
@@ -64,7 +64,15 @@
         </w:rPr>
       </w:pPr>
       <w:r>
-        <w:t xml:space="preserve">Para el FrontEnd se ha propuesto </w:t>
+        <w:t xml:space="preserve">Para el </w:t>
+      </w:r>
+      <w:proofErr w:type="spellStart"/>
+      <w:r>
+        <w:t>FrontEnd</w:t>
+      </w:r>
+      <w:proofErr w:type="spellEnd"/>
+      <w:r>
+        <w:t xml:space="preserve"> se ha propuesto </w:t>
       </w:r>
       <w:r>
         <w:rPr>
@@ -120,8 +128,17 @@
           <w:b/>
           <w:bCs/>
         </w:rPr>
-        <w:t>, JQuery y Json</w:t>
-      </w:r>
+        <w:t xml:space="preserve">, JQuery y </w:t>
+      </w:r>
+      <w:proofErr w:type="spellStart"/>
+      <w:r>
+        <w:rPr>
+          <w:b/>
+          <w:bCs/>
+        </w:rPr>
+        <w:t>Json</w:t>
+      </w:r>
+      <w:proofErr w:type="spellEnd"/>
       <w:r>
         <w:rPr>
           <w:b/>
@@ -138,7 +155,15 @@
         </w:rPr>
       </w:pPr>
       <w:r>
-        <w:t xml:space="preserve">Para el BackEnd se ha propuesto </w:t>
+        <w:t xml:space="preserve">Para el </w:t>
+      </w:r>
+      <w:proofErr w:type="spellStart"/>
+      <w:r>
+        <w:t>BackEnd</w:t>
+      </w:r>
+      <w:proofErr w:type="spellEnd"/>
+      <w:r>
+        <w:t xml:space="preserve"> se ha propuesto </w:t>
       </w:r>
       <w:r>
         <w:rPr>
@@ -152,6 +177,7 @@
       <w:r>
         <w:t xml:space="preserve">Para el tratamiento de los datos se ha propuesto </w:t>
       </w:r>
+      <w:proofErr w:type="spellStart"/>
       <w:r>
         <w:rPr>
           <w:b/>
@@ -159,12 +185,29 @@
         </w:rPr>
         <w:t>MySql</w:t>
       </w:r>
-      <w:r>
-        <w:rPr>
-          <w:b/>
-          <w:bCs/>
-        </w:rPr>
-        <w:t xml:space="preserve"> con Workbench 8.0 </w:t>
+      <w:proofErr w:type="spellEnd"/>
+      <w:r>
+        <w:rPr>
+          <w:b/>
+          <w:bCs/>
+        </w:rPr>
+        <w:t xml:space="preserve"> con </w:t>
+      </w:r>
+      <w:proofErr w:type="spellStart"/>
+      <w:r>
+        <w:rPr>
+          <w:b/>
+          <w:bCs/>
+        </w:rPr>
+        <w:t>Workbench</w:t>
+      </w:r>
+      <w:proofErr w:type="spellEnd"/>
+      <w:r>
+        <w:rPr>
+          <w:b/>
+          <w:bCs/>
+        </w:rPr>
+        <w:t xml:space="preserve"> 8.0 </w:t>
       </w:r>
       <w:r>
         <w:rPr>
@@ -353,7 +396,15 @@
         <w:t xml:space="preserve">. </w:t>
       </w:r>
       <w:r>
-        <w:t xml:space="preserve">Una vez registrados, se podrá acceder a la web mediante un login de </w:t>
+        <w:t xml:space="preserve">Una vez registrados, se podrá acceder a la web mediante un </w:t>
+      </w:r>
+      <w:proofErr w:type="spellStart"/>
+      <w:r>
+        <w:t>login</w:t>
+      </w:r>
+      <w:proofErr w:type="spellEnd"/>
+      <w:r>
+        <w:t xml:space="preserve"> de </w:t>
       </w:r>
       <w:r>
         <w:rPr>
@@ -455,7 +506,21 @@
         <w:rPr>
           <w:color w:val="4472C4" w:themeColor="accent1"/>
         </w:rPr>
-        <w:t>. Dependiendo del tipo de usuario la resolución del stream será diferente (más alta para los usuarios premium, más baja para los usuarios normales).</w:t>
+        <w:t xml:space="preserve">. Dependiendo del tipo de usuario la resolución del </w:t>
+      </w:r>
+      <w:proofErr w:type="spellStart"/>
+      <w:r>
+        <w:rPr>
+          <w:color w:val="4472C4" w:themeColor="accent1"/>
+        </w:rPr>
+        <w:t>stream</w:t>
+      </w:r>
+      <w:proofErr w:type="spellEnd"/>
+      <w:r>
+        <w:rPr>
+          <w:color w:val="4472C4" w:themeColor="accent1"/>
+        </w:rPr>
+        <w:t xml:space="preserve"> será diferente (más alta para los usuarios premium, más baja para los usuarios normales).</w:t>
       </w:r>
     </w:p>
     <w:p>
@@ -501,7 +566,21 @@
         <w:rPr>
           <w:color w:val="4472C4" w:themeColor="accent1"/>
         </w:rPr>
-        <w:t>Existirá un superusuario administrador con acceso a todas las funciones del portal, con la posibilidad de eliminar usuarios y crearlos desde el propio portal, eliminar juegos o editarlos, así como consultar el número de usuarios que están jugando a juegos en ese momento.</w:t>
+        <w:t xml:space="preserve">Existirá un </w:t>
+      </w:r>
+      <w:proofErr w:type="spellStart"/>
+      <w:r>
+        <w:rPr>
+          <w:color w:val="4472C4" w:themeColor="accent1"/>
+        </w:rPr>
+        <w:t>superusuario</w:t>
+      </w:r>
+      <w:proofErr w:type="spellEnd"/>
+      <w:r>
+        <w:rPr>
+          <w:color w:val="4472C4" w:themeColor="accent1"/>
+        </w:rPr>
+        <w:t xml:space="preserve"> administrador con acceso a todas las funciones del portal, con la posibilidad de eliminar usuarios y crearlos desde el propio portal, eliminar juegos o editarlos, así como consultar el número de usuarios que están jugando a juegos en ese momento.</w:t>
       </w:r>
     </w:p>
     <w:p>
@@ -771,8 +850,13 @@
         <w:pStyle w:val="Prrafodelista"/>
         <w:ind w:left="1416"/>
       </w:pPr>
-      <w:r>
-        <w:t xml:space="preserve">ID_usuario, </w:t>
+      <w:proofErr w:type="spellStart"/>
+      <w:r>
+        <w:t>ID_usuario</w:t>
+      </w:r>
+      <w:proofErr w:type="spellEnd"/>
+      <w:r>
+        <w:t xml:space="preserve">, </w:t>
       </w:r>
       <w:r>
         <w:t xml:space="preserve">Nombre, </w:t>
@@ -793,8 +877,13 @@
         <w:t>¿Suscrito?</w:t>
       </w:r>
       <w:r>
-        <w:t>, Fecha_nacimiento</w:t>
-      </w:r>
+        <w:t xml:space="preserve">, </w:t>
+      </w:r>
+      <w:proofErr w:type="spellStart"/>
+      <w:r>
+        <w:t>Fecha_nacimiento</w:t>
+      </w:r>
+      <w:proofErr w:type="spellEnd"/>
       <w:r>
         <w:t>.</w:t>
       </w:r>
@@ -816,8 +905,13 @@
         <w:pStyle w:val="Prrafodelista"/>
         <w:ind w:left="1416"/>
       </w:pPr>
-      <w:r>
-        <w:t xml:space="preserve">ID_juego, </w:t>
+      <w:proofErr w:type="spellStart"/>
+      <w:r>
+        <w:t>ID_juego</w:t>
+      </w:r>
+      <w:proofErr w:type="spellEnd"/>
+      <w:r>
+        <w:t xml:space="preserve">, </w:t>
       </w:r>
       <w:r>
         <w:t>P</w:t>
@@ -861,12 +955,14 @@
       <w:r>
         <w:t xml:space="preserve"> </w:t>
       </w:r>
+      <w:proofErr w:type="spellStart"/>
       <w:r>
         <w:t>A</w:t>
       </w:r>
       <w:r>
         <w:t>ño_lanzamiento</w:t>
       </w:r>
+      <w:proofErr w:type="spellEnd"/>
       <w:r>
         <w:t>,</w:t>
       </w:r>
@@ -879,20 +975,38 @@
       <w:r>
         <w:t xml:space="preserve">diomas, PEGI, </w:t>
       </w:r>
+      <w:proofErr w:type="spellStart"/>
       <w:r>
         <w:t>G</w:t>
       </w:r>
       <w:r>
-        <w:t xml:space="preserve">eneral_horas_jugadas, </w:t>
-      </w:r>
+        <w:t>eneral_horas_jugadas</w:t>
+      </w:r>
+      <w:proofErr w:type="spellEnd"/>
+      <w:r>
+        <w:t xml:space="preserve">, </w:t>
+      </w:r>
+      <w:proofErr w:type="spellStart"/>
       <w:r>
         <w:t>F</w:t>
       </w:r>
       <w:r>
-        <w:t>echa_subida, imagen</w:t>
-      </w:r>
-      <w:r>
-        <w:t xml:space="preserve">_index, </w:t>
+        <w:t>echa_subida</w:t>
+      </w:r>
+      <w:proofErr w:type="spellEnd"/>
+      <w:r>
+        <w:t xml:space="preserve">, </w:t>
+      </w:r>
+      <w:proofErr w:type="spellStart"/>
+      <w:r>
+        <w:t>imagen</w:t>
+      </w:r>
+      <w:r>
+        <w:t>_index</w:t>
+      </w:r>
+      <w:proofErr w:type="spellEnd"/>
+      <w:r>
+        <w:t xml:space="preserve">, </w:t>
       </w:r>
       <w:r>
         <w:t>¿</w:t>
@@ -903,11 +1017,16 @@
       <w:r>
         <w:t xml:space="preserve">isponible?, ¿multijugador?, </w:t>
       </w:r>
+      <w:proofErr w:type="spellStart"/>
       <w:r>
         <w:t>N</w:t>
       </w:r>
       <w:r>
-        <w:t xml:space="preserve">um_jugadores, </w:t>
+        <w:t>um_jugadores</w:t>
+      </w:r>
+      <w:proofErr w:type="spellEnd"/>
+      <w:r>
+        <w:t xml:space="preserve">, </w:t>
       </w:r>
       <w:r>
         <w:t>T</w:t>
@@ -942,11 +1061,48 @@
         <w:pStyle w:val="Prrafodelista"/>
         <w:ind w:left="1416"/>
       </w:pPr>
-      <w:r>
-        <w:t>ID_Comentario,</w:t>
-      </w:r>
-      <w:r>
-        <w:t xml:space="preserve">ID_usuario, nombre_usuario, votos_positivos, votos_negativos, </w:t>
+      <w:proofErr w:type="spellStart"/>
+      <w:r>
+        <w:t>ID_</w:t>
+      </w:r>
+      <w:proofErr w:type="gramStart"/>
+      <w:r>
+        <w:t>Comentario,</w:t>
+      </w:r>
+      <w:r>
+        <w:t>ID</w:t>
+      </w:r>
+      <w:proofErr w:type="gramEnd"/>
+      <w:r>
+        <w:t>_usuario</w:t>
+      </w:r>
+      <w:proofErr w:type="spellEnd"/>
+      <w:r>
+        <w:t xml:space="preserve">, </w:t>
+      </w:r>
+      <w:proofErr w:type="spellStart"/>
+      <w:r>
+        <w:t>nombre_usuario</w:t>
+      </w:r>
+      <w:proofErr w:type="spellEnd"/>
+      <w:r>
+        <w:t xml:space="preserve">, </w:t>
+      </w:r>
+      <w:proofErr w:type="spellStart"/>
+      <w:r>
+        <w:t>votos_positivos</w:t>
+      </w:r>
+      <w:proofErr w:type="spellEnd"/>
+      <w:r>
+        <w:t xml:space="preserve">, </w:t>
+      </w:r>
+      <w:proofErr w:type="spellStart"/>
+      <w:r>
+        <w:t>votos_negativos</w:t>
+      </w:r>
+      <w:proofErr w:type="spellEnd"/>
+      <w:r>
+        <w:t xml:space="preserve">, </w:t>
       </w:r>
       <w:r>
         <w:t>H</w:t>
@@ -996,18 +1152,49 @@
           <w:numId w:val="1"/>
         </w:numPr>
       </w:pPr>
+      <w:proofErr w:type="spellStart"/>
       <w:r>
         <w:lastRenderedPageBreak/>
         <w:t>Info_usuario_juego</w:t>
       </w:r>
+      <w:proofErr w:type="spellEnd"/>
     </w:p>
     <w:p>
       <w:pPr>
         <w:pStyle w:val="Prrafodelista"/>
         <w:ind w:left="1416"/>
       </w:pPr>
-      <w:r>
-        <w:t xml:space="preserve">ID_info, ID_juego, ID_usuario, Horas_juego_usuario, </w:t>
+      <w:proofErr w:type="spellStart"/>
+      <w:r>
+        <w:t>ID_info</w:t>
+      </w:r>
+      <w:proofErr w:type="spellEnd"/>
+      <w:r>
+        <w:t xml:space="preserve">, </w:t>
+      </w:r>
+      <w:proofErr w:type="spellStart"/>
+      <w:r>
+        <w:t>ID_juego</w:t>
+      </w:r>
+      <w:proofErr w:type="spellEnd"/>
+      <w:r>
+        <w:t xml:space="preserve">, </w:t>
+      </w:r>
+      <w:proofErr w:type="spellStart"/>
+      <w:r>
+        <w:t>ID_usuario</w:t>
+      </w:r>
+      <w:proofErr w:type="spellEnd"/>
+      <w:r>
+        <w:t xml:space="preserve">, </w:t>
+      </w:r>
+      <w:proofErr w:type="spellStart"/>
+      <w:r>
+        <w:t>Horas_juego_usuario</w:t>
+      </w:r>
+      <w:proofErr w:type="spellEnd"/>
+      <w:r>
+        <w:t xml:space="preserve">, </w:t>
       </w:r>
       <w:r>
         <w:t>F</w:t>
@@ -1016,7 +1203,15 @@
         <w:t>avorito</w:t>
       </w:r>
       <w:r>
-        <w:t>, Ha_puntuado.</w:t>
+        <w:t xml:space="preserve">, </w:t>
+      </w:r>
+      <w:proofErr w:type="spellStart"/>
+      <w:r>
+        <w:t>Ha_puntuado</w:t>
+      </w:r>
+      <w:proofErr w:type="spellEnd"/>
+      <w:r>
+        <w:t>.</w:t>
       </w:r>
     </w:p>
     <w:p>
@@ -1033,17 +1228,32 @@
           <w:numId w:val="1"/>
         </w:numPr>
       </w:pPr>
+      <w:proofErr w:type="spellStart"/>
       <w:r>
         <w:t>Usuario_genero_horas</w:t>
       </w:r>
+      <w:proofErr w:type="spellEnd"/>
     </w:p>
     <w:p>
       <w:pPr>
         <w:pStyle w:val="Prrafodelista"/>
         <w:ind w:left="1416"/>
       </w:pPr>
-      <w:r>
-        <w:t>ID_genero, ID_usuario, Acción, Aventura, Carreras, Casual, Deportes, Estrategia, Indie, Multijugador masivo, Rol, Simulaciones.</w:t>
+      <w:proofErr w:type="spellStart"/>
+      <w:r>
+        <w:t>ID_genero</w:t>
+      </w:r>
+      <w:proofErr w:type="spellEnd"/>
+      <w:r>
+        <w:t xml:space="preserve">, </w:t>
+      </w:r>
+      <w:proofErr w:type="spellStart"/>
+      <w:r>
+        <w:t>ID_usuario</w:t>
+      </w:r>
+      <w:proofErr w:type="spellEnd"/>
+      <w:r>
+        <w:t>, Acción, Aventura, Carreras, Casual, Deportes, Estrategia, Indie, Multijugador masivo, Rol, Simulaciones.</w:t>
       </w:r>
     </w:p>
     <w:p>
@@ -1060,17 +1270,37 @@
           <w:numId w:val="1"/>
         </w:numPr>
       </w:pPr>
+      <w:proofErr w:type="spellStart"/>
       <w:r>
         <w:t>Juego_genero</w:t>
       </w:r>
+      <w:proofErr w:type="spellEnd"/>
     </w:p>
     <w:p>
       <w:pPr>
         <w:pStyle w:val="Prrafodelista"/>
         <w:ind w:left="1416"/>
       </w:pPr>
-      <w:r>
-        <w:t>ID_genero, ID_juego, , Acción, Aventura, Carreras, Casual, Deportes, Estrategia, Indie, Multijugador masivo, Rol, Simulaciones.</w:t>
+      <w:proofErr w:type="spellStart"/>
+      <w:r>
+        <w:t>ID_genero</w:t>
+      </w:r>
+      <w:proofErr w:type="spellEnd"/>
+      <w:r>
+        <w:t xml:space="preserve">, </w:t>
+      </w:r>
+      <w:proofErr w:type="spellStart"/>
+      <w:r>
+        <w:t>ID_juego</w:t>
+      </w:r>
+      <w:proofErr w:type="spellEnd"/>
+      <w:proofErr w:type="gramStart"/>
+      <w:r>
+        <w:t>, ,</w:t>
+      </w:r>
+      <w:proofErr w:type="gramEnd"/>
+      <w:r>
+        <w:t xml:space="preserve"> Acción, Aventura, Carreras, Casual, Deportes, Estrategia, Indie, Multijugador masivo, Rol, Simulaciones.</w:t>
       </w:r>
     </w:p>
     <w:p>
@@ -1087,21 +1317,52 @@
           <w:numId w:val="1"/>
         </w:numPr>
       </w:pPr>
+      <w:proofErr w:type="spellStart"/>
       <w:r>
         <w:t>Juego_pegi</w:t>
       </w:r>
+      <w:proofErr w:type="spellEnd"/>
     </w:p>
     <w:p>
       <w:pPr>
         <w:pStyle w:val="Prrafodelista"/>
         <w:ind w:left="1416"/>
       </w:pPr>
-      <w:r>
-        <w:t>ID_pegi, ID_juego, Pegi_3, Pegi_7, Pegi_12, Pegi_16, Pegi_18, Violencia,</w:t>
+      <w:proofErr w:type="spellStart"/>
+      <w:r>
+        <w:t>ID_pegi</w:t>
+      </w:r>
+      <w:proofErr w:type="spellEnd"/>
+      <w:r>
+        <w:t xml:space="preserve">, </w:t>
+      </w:r>
+      <w:proofErr w:type="spellStart"/>
+      <w:r>
+        <w:t>ID_juego</w:t>
+      </w:r>
+      <w:proofErr w:type="spellEnd"/>
+      <w:r>
+        <w:t>, Pegi_3, Pegi_7, Pegi_12, Pegi_16, Pegi_18, Violencia,</w:t>
       </w:r>
       <w:r>
         <w:tab/>
-        <w:t xml:space="preserve"> Mal_lenguaje, Miedo, Juegos_azar, Sexo, Drogas, Discriminación.</w:t>
+        <w:t xml:space="preserve"> </w:t>
+      </w:r>
+      <w:proofErr w:type="spellStart"/>
+      <w:r>
+        <w:t>Mal_lenguaje</w:t>
+      </w:r>
+      <w:proofErr w:type="spellEnd"/>
+      <w:r>
+        <w:t xml:space="preserve">, Miedo, </w:t>
+      </w:r>
+      <w:proofErr w:type="spellStart"/>
+      <w:r>
+        <w:t>Juegos_azar</w:t>
+      </w:r>
+      <w:proofErr w:type="spellEnd"/>
+      <w:r>
+        <w:t>, Sexo, Drogas, Discriminación.</w:t>
       </w:r>
     </w:p>
     <w:p>
@@ -1150,18 +1411,21 @@
           <w:szCs w:val="32"/>
         </w:rPr>
       </w:pPr>
-    </w:p>
-    <w:p>
-      <w:r>
-        <w:rPr>
+      <w:r>
+        <w:rPr>
+          <w:rFonts w:asciiTheme="majorHAnsi" w:eastAsiaTheme="majorEastAsia" w:hAnsiTheme="majorHAnsi" w:cstheme="majorBidi"/>
+          <w:b/>
+          <w:bCs/>
           <w:noProof/>
-        </w:rPr>
-        <w:lastRenderedPageBreak/>
+          <w:color w:val="2F5496" w:themeColor="accent1" w:themeShade="BF"/>
+          <w:sz w:val="32"/>
+          <w:szCs w:val="32"/>
+        </w:rPr>
         <w:drawing>
-          <wp:inline distT="0" distB="0" distL="0" distR="0" wp14:anchorId="162944F6" wp14:editId="3E05DA6B">
-            <wp:extent cx="5400040" cy="6645910"/>
-            <wp:effectExtent l="0" t="0" r="0" b="2540"/>
-            <wp:docPr id="3" name="Imagen 3"/>
+          <wp:inline distT="0" distB="0" distL="0" distR="0" wp14:anchorId="78F0D692" wp14:editId="30D68F45">
+            <wp:extent cx="4235820" cy="5302250"/>
+            <wp:effectExtent l="0" t="0" r="0" b="0"/>
+            <wp:docPr id="6" name="Imagen 6"/>
             <wp:cNvGraphicFramePr>
               <a:graphicFrameLocks xmlns:a="http://schemas.openxmlformats.org/drawingml/2006/main" noChangeAspect="1"/>
             </wp:cNvGraphicFramePr>
@@ -1169,23 +1433,36 @@
               <a:graphicData uri="http://schemas.openxmlformats.org/drawingml/2006/picture">
                 <pic:pic xmlns:pic="http://schemas.openxmlformats.org/drawingml/2006/picture">
                   <pic:nvPicPr>
-                    <pic:cNvPr id="1" name=""/>
-                    <pic:cNvPicPr/>
+                    <pic:cNvPr id="0" name="Picture 2"/>
+                    <pic:cNvPicPr>
+                      <a:picLocks noChangeAspect="1" noChangeArrowheads="1"/>
+                    </pic:cNvPicPr>
                   </pic:nvPicPr>
                   <pic:blipFill>
-                    <a:blip r:embed="rId5"/>
+                    <a:blip r:embed="rId5">
+                      <a:extLst>
+                        <a:ext uri="{28A0092B-C50C-407E-A947-70E740481C1C}">
+                          <a14:useLocalDpi xmlns:a14="http://schemas.microsoft.com/office/drawing/2010/main" val="0"/>
+                        </a:ext>
+                      </a:extLst>
+                    </a:blip>
+                    <a:srcRect/>
                     <a:stretch>
                       <a:fillRect/>
                     </a:stretch>
                   </pic:blipFill>
-                  <pic:spPr>
+                  <pic:spPr bwMode="auto">
                     <a:xfrm>
                       <a:off x="0" y="0"/>
-                      <a:ext cx="5400040" cy="6645910"/>
+                      <a:ext cx="4241141" cy="5308911"/>
                     </a:xfrm>
                     <a:prstGeom prst="rect">
                       <a:avLst/>
                     </a:prstGeom>
+                    <a:noFill/>
+                    <a:ln>
+                      <a:noFill/>
+                    </a:ln>
                   </pic:spPr>
                 </pic:pic>
               </a:graphicData>
@@ -1194,17 +1471,17 @@
         </w:drawing>
       </w:r>
     </w:p>
+    <w:p/>
     <w:p>
       <w:r>
         <w:rPr>
           <w:noProof/>
         </w:rPr>
-        <w:lastRenderedPageBreak/>
         <w:drawing>
-          <wp:inline distT="0" distB="0" distL="0" distR="0" wp14:anchorId="79A96186" wp14:editId="7DF0607A">
-            <wp:extent cx="5397500" cy="6470650"/>
+          <wp:inline distT="0" distB="0" distL="0" distR="0" wp14:anchorId="453D00D4" wp14:editId="72C476FE">
+            <wp:extent cx="5397500" cy="6356350"/>
             <wp:effectExtent l="0" t="0" r="0" b="6350"/>
-            <wp:docPr id="9" name="Imagen 9"/>
+            <wp:docPr id="4" name="Imagen 4"/>
             <wp:cNvGraphicFramePr>
               <a:graphicFrameLocks xmlns:a="http://schemas.openxmlformats.org/drawingml/2006/main" noChangeAspect="1"/>
             </wp:cNvGraphicFramePr>
@@ -1212,7 +1489,7 @@
               <a:graphicData uri="http://schemas.openxmlformats.org/drawingml/2006/picture">
                 <pic:pic xmlns:pic="http://schemas.openxmlformats.org/drawingml/2006/picture">
                   <pic:nvPicPr>
-                    <pic:cNvPr id="0" name="Picture 4"/>
+                    <pic:cNvPr id="0" name="Picture 1"/>
                     <pic:cNvPicPr>
                       <a:picLocks noChangeAspect="1" noChangeArrowheads="1"/>
                     </pic:cNvPicPr>
@@ -1233,7 +1510,7 @@
                   <pic:spPr bwMode="auto">
                     <a:xfrm>
                       <a:off x="0" y="0"/>
-                      <a:ext cx="5397500" cy="6470650"/>
+                      <a:ext cx="5397500" cy="6356350"/>
                     </a:xfrm>
                     <a:prstGeom prst="rect">
                       <a:avLst/>
@@ -1250,6 +1527,13 @@
         </w:drawing>
       </w:r>
     </w:p>
+    <w:p/>
+    <w:p/>
+    <w:p/>
+    <w:p/>
+    <w:p/>
+    <w:p/>
+    <w:p/>
     <w:p>
       <w:pPr>
         <w:rPr>
@@ -1270,6 +1554,7 @@
           <w:sz w:val="32"/>
           <w:szCs w:val="32"/>
         </w:rPr>
+        <w:lastRenderedPageBreak/>
         <w:t>Esquema de navegación de pantallas</w:t>
       </w:r>
     </w:p>
@@ -1288,7 +1573,6 @@
         <w:rPr>
           <w:noProof/>
         </w:rPr>
-        <w:lastRenderedPageBreak/>
         <w:drawing>
           <wp:anchor distT="0" distB="0" distL="114300" distR="114300" simplePos="0" relativeHeight="251659264" behindDoc="1" locked="0" layoutInCell="1" allowOverlap="1" wp14:anchorId="24B49D54" wp14:editId="415FF9FF">
             <wp:simplePos x="0" y="0"/>
@@ -1931,8 +2215,20 @@
           <w:sz w:val="24"/>
           <w:szCs w:val="24"/>
         </w:rPr>
-        <w:t>Formulario de login</w:t>
-      </w:r>
+        <w:t xml:space="preserve">Formulario de </w:t>
+      </w:r>
+      <w:proofErr w:type="spellStart"/>
+      <w:r>
+        <w:rPr>
+          <w:rFonts w:asciiTheme="majorHAnsi" w:eastAsiaTheme="majorEastAsia" w:hAnsiTheme="majorHAnsi" w:cstheme="majorBidi"/>
+          <w:b/>
+          <w:bCs/>
+          <w:sz w:val="24"/>
+          <w:szCs w:val="24"/>
+        </w:rPr>
+        <w:t>login</w:t>
+      </w:r>
+      <w:proofErr w:type="spellEnd"/>
     </w:p>
     <w:p>
       <w:pPr>
@@ -2061,15 +2357,27 @@
           <w:szCs w:val="24"/>
         </w:rPr>
       </w:pPr>
-      <w:r>
-        <w:rPr>
-          <w:rFonts w:asciiTheme="majorHAnsi" w:eastAsiaTheme="majorEastAsia" w:hAnsiTheme="majorHAnsi" w:cstheme="majorBidi"/>
-          <w:b/>
-          <w:bCs/>
-          <w:sz w:val="24"/>
-          <w:szCs w:val="24"/>
-        </w:rPr>
-        <w:t>Info de juego</w:t>
+      <w:proofErr w:type="spellStart"/>
+      <w:r>
+        <w:rPr>
+          <w:rFonts w:asciiTheme="majorHAnsi" w:eastAsiaTheme="majorEastAsia" w:hAnsiTheme="majorHAnsi" w:cstheme="majorBidi"/>
+          <w:b/>
+          <w:bCs/>
+          <w:sz w:val="24"/>
+          <w:szCs w:val="24"/>
+        </w:rPr>
+        <w:t>Info</w:t>
+      </w:r>
+      <w:proofErr w:type="spellEnd"/>
+      <w:r>
+        <w:rPr>
+          <w:rFonts w:asciiTheme="majorHAnsi" w:eastAsiaTheme="majorEastAsia" w:hAnsiTheme="majorHAnsi" w:cstheme="majorBidi"/>
+          <w:b/>
+          <w:bCs/>
+          <w:sz w:val="24"/>
+          <w:szCs w:val="24"/>
+        </w:rPr>
+        <w:t xml:space="preserve"> de juego</w:t>
       </w:r>
     </w:p>
     <w:p>
@@ -2291,8 +2599,20 @@
           <w:sz w:val="24"/>
           <w:szCs w:val="24"/>
         </w:rPr>
-        <w:t>Inicio pochadia</w:t>
-      </w:r>
+        <w:t xml:space="preserve">Inicio </w:t>
+      </w:r>
+      <w:proofErr w:type="spellStart"/>
+      <w:r>
+        <w:rPr>
+          <w:rFonts w:asciiTheme="majorHAnsi" w:eastAsiaTheme="majorEastAsia" w:hAnsiTheme="majorHAnsi" w:cstheme="majorBidi"/>
+          <w:b/>
+          <w:bCs/>
+          <w:sz w:val="24"/>
+          <w:szCs w:val="24"/>
+        </w:rPr>
+        <w:t>pochadia</w:t>
+      </w:r>
+      <w:proofErr w:type="spellEnd"/>
     </w:p>
     <w:p>
       <w:pPr>
@@ -2313,7 +2633,29 @@
           <w:szCs w:val="24"/>
         </w:rPr>
         <w:lastRenderedPageBreak/>
-        <w:t>Página info premium</w:t>
+        <w:t xml:space="preserve">Página </w:t>
+      </w:r>
+      <w:proofErr w:type="spellStart"/>
+      <w:r>
+        <w:rPr>
+          <w:rFonts w:asciiTheme="majorHAnsi" w:eastAsiaTheme="majorEastAsia" w:hAnsiTheme="majorHAnsi" w:cstheme="majorBidi"/>
+          <w:b/>
+          <w:bCs/>
+          <w:sz w:val="24"/>
+          <w:szCs w:val="24"/>
+        </w:rPr>
+        <w:t>info</w:t>
+      </w:r>
+      <w:proofErr w:type="spellEnd"/>
+      <w:r>
+        <w:rPr>
+          <w:rFonts w:asciiTheme="majorHAnsi" w:eastAsiaTheme="majorEastAsia" w:hAnsiTheme="majorHAnsi" w:cstheme="majorBidi"/>
+          <w:b/>
+          <w:bCs/>
+          <w:sz w:val="24"/>
+          <w:szCs w:val="24"/>
+        </w:rPr>
+        <w:t xml:space="preserve"> premium</w:t>
       </w:r>
       <w:r>
         <w:rPr>
@@ -2525,8 +2867,20 @@
           <w:szCs w:val="24"/>
         </w:rPr>
         <w:lastRenderedPageBreak/>
-        <w:t>Principal pochadia</w:t>
-      </w:r>
+        <w:t xml:space="preserve">Principal </w:t>
+      </w:r>
+      <w:proofErr w:type="spellStart"/>
+      <w:r>
+        <w:rPr>
+          <w:rFonts w:asciiTheme="majorHAnsi" w:eastAsiaTheme="majorEastAsia" w:hAnsiTheme="majorHAnsi" w:cstheme="majorBidi"/>
+          <w:b/>
+          <w:bCs/>
+          <w:sz w:val="24"/>
+          <w:szCs w:val="24"/>
+        </w:rPr>
+        <w:t>pochadia</w:t>
+      </w:r>
+      <w:proofErr w:type="spellEnd"/>
       <w:r>
         <w:rPr>
           <w:rFonts w:asciiTheme="majorHAnsi" w:eastAsiaTheme="majorEastAsia" w:hAnsiTheme="majorHAnsi" w:cstheme="majorBidi"/>
@@ -3405,20 +3759,36 @@
     <w:p>
       <w:pPr>
         <w:pStyle w:val="Sinespaciado"/>
-        <w:numPr>
-          <w:ilvl w:val="0"/>
-          <w:numId w:val="3"/>
-        </w:numPr>
-      </w:pPr>
-      <w:r>
-        <w:t>Filtrar por género: Backend filtrará los juegos según su género con consulta a la BBDD y generará el json. Ocurre lo mismo con los juegos nuevos, la consulta en este caso será en base a la fecha de subida.</w:t>
-      </w:r>
+        <w:rPr>
+          <w:b/>
+          <w:bCs/>
+        </w:rPr>
+      </w:pPr>
     </w:p>
     <w:p>
       <w:pPr>
         <w:pStyle w:val="Sinespaciado"/>
-        <w:ind w:left="720"/>
-      </w:pPr>
+        <w:rPr>
+          <w:b/>
+          <w:bCs/>
+        </w:rPr>
+      </w:pPr>
+      <w:r>
+        <w:rPr>
+          <w:b/>
+          <w:bCs/>
+        </w:rPr>
+        <w:t xml:space="preserve">*Esto irá con un filtro de </w:t>
+      </w:r>
+      <w:proofErr w:type="spellStart"/>
+      <w:r>
+        <w:rPr>
+          <w:b/>
+          <w:bCs/>
+        </w:rPr>
+        <w:t>Javascript</w:t>
+      </w:r>
+      <w:proofErr w:type="spellEnd"/>
     </w:p>
     <w:p>
       <w:pPr>
@@ -3427,9 +3797,84 @@
           <w:ilvl w:val="0"/>
           <w:numId w:val="3"/>
         </w:numPr>
-      </w:pPr>
-      <w:r>
-        <w:t xml:space="preserve">Buscar un determinado juego con el buscador, consultando a la BBDD filtrando por nombre devolviendo un json con los resultados de los juegos con coincidencias. </w:t>
+        <w:rPr>
+          <w:color w:val="ED7D31" w:themeColor="accent2"/>
+        </w:rPr>
+      </w:pPr>
+      <w:r>
+        <w:rPr>
+          <w:color w:val="ED7D31" w:themeColor="accent2"/>
+        </w:rPr>
+        <w:t xml:space="preserve">Filtrar por género: </w:t>
+      </w:r>
+      <w:proofErr w:type="spellStart"/>
+      <w:r>
+        <w:rPr>
+          <w:color w:val="ED7D31" w:themeColor="accent2"/>
+        </w:rPr>
+        <w:t>Backend</w:t>
+      </w:r>
+      <w:proofErr w:type="spellEnd"/>
+      <w:r>
+        <w:rPr>
+          <w:color w:val="ED7D31" w:themeColor="accent2"/>
+        </w:rPr>
+        <w:t xml:space="preserve"> filtrará los juegos según su género con consulta a la BBDD y generará el </w:t>
+      </w:r>
+      <w:proofErr w:type="spellStart"/>
+      <w:r>
+        <w:rPr>
+          <w:color w:val="ED7D31" w:themeColor="accent2"/>
+        </w:rPr>
+        <w:t>json</w:t>
+      </w:r>
+      <w:proofErr w:type="spellEnd"/>
+      <w:r>
+        <w:rPr>
+          <w:color w:val="ED7D31" w:themeColor="accent2"/>
+        </w:rPr>
+        <w:t>. Ocurre lo mismo con los juegos nuevos, la consulta en este caso será en base a la fecha de subida.</w:t>
+      </w:r>
+    </w:p>
+    <w:p>
+      <w:pPr>
+        <w:pStyle w:val="Sinespaciado"/>
+        <w:ind w:left="720"/>
+        <w:rPr>
+          <w:color w:val="ED7D31" w:themeColor="accent2"/>
+        </w:rPr>
+      </w:pPr>
+    </w:p>
+    <w:p>
+      <w:pPr>
+        <w:pStyle w:val="Sinespaciado"/>
+        <w:numPr>
+          <w:ilvl w:val="0"/>
+          <w:numId w:val="3"/>
+        </w:numPr>
+        <w:rPr>
+          <w:color w:val="ED7D31" w:themeColor="accent2"/>
+        </w:rPr>
+      </w:pPr>
+      <w:r>
+        <w:rPr>
+          <w:color w:val="ED7D31" w:themeColor="accent2"/>
+        </w:rPr>
+        <w:t xml:space="preserve">Buscar un determinado juego con el buscador, consultando a la BBDD filtrando por nombre devolviendo un </w:t>
+      </w:r>
+      <w:proofErr w:type="spellStart"/>
+      <w:r>
+        <w:rPr>
+          <w:color w:val="ED7D31" w:themeColor="accent2"/>
+        </w:rPr>
+        <w:t>json</w:t>
+      </w:r>
+      <w:proofErr w:type="spellEnd"/>
+      <w:r>
+        <w:rPr>
+          <w:color w:val="ED7D31" w:themeColor="accent2"/>
+        </w:rPr>
+        <w:t xml:space="preserve"> con los resultados de los juegos con coincidencias. </w:t>
       </w:r>
     </w:p>
     <w:p>
@@ -3513,7 +3958,15 @@
         <w:t>Si l</w:t>
       </w:r>
       <w:r>
-        <w:t>os campos son válidos creara un nuevo usuario en la base de datos para que pueda iniciar sesión en el formulario de login.</w:t>
+        <w:t xml:space="preserve">os campos son válidos creara un nuevo usuario en la base de datos para que pueda iniciar sesión en el formulario de </w:t>
+      </w:r>
+      <w:proofErr w:type="spellStart"/>
+      <w:r>
+        <w:t>login</w:t>
+      </w:r>
+      <w:proofErr w:type="spellEnd"/>
+      <w:r>
+        <w:t>.</w:t>
       </w:r>
     </w:p>
     <w:p>
@@ -3547,7 +4000,31 @@
         </w:numPr>
       </w:pPr>
       <w:r>
-        <w:t>Según el usuario de la sesión actual realizará una consulta con sus datos personales como imagen, nombre, nick, fecha de nacimiento, banner y correo. Estos datos viajarán en formato json para pintarlos en front con angular.</w:t>
+        <w:t xml:space="preserve">Según el usuario de la sesión actual realizará una consulta con sus datos personales como imagen, nombre, </w:t>
+      </w:r>
+      <w:proofErr w:type="spellStart"/>
+      <w:r>
+        <w:t>nick</w:t>
+      </w:r>
+      <w:proofErr w:type="spellEnd"/>
+      <w:r>
+        <w:t xml:space="preserve">, fecha de nacimiento, banner y correo. Estos datos viajarán en formato </w:t>
+      </w:r>
+      <w:proofErr w:type="spellStart"/>
+      <w:r>
+        <w:t>json</w:t>
+      </w:r>
+      <w:proofErr w:type="spellEnd"/>
+      <w:r>
+        <w:t xml:space="preserve"> para pintarlos en </w:t>
+      </w:r>
+      <w:proofErr w:type="spellStart"/>
+      <w:r>
+        <w:t>front</w:t>
+      </w:r>
+      <w:proofErr w:type="spellEnd"/>
+      <w:r>
+        <w:t xml:space="preserve"> con angular.</w:t>
       </w:r>
     </w:p>
     <w:p>
@@ -3565,7 +4042,15 @@
         </w:numPr>
       </w:pPr>
       <w:r>
-        <w:t>Realizará una consulta a la BBDD de los juegos favoritos del usuario y los mostrará en el carrusel lateral en front.</w:t>
+        <w:t xml:space="preserve">Realizará una consulta a la BBDD de los juegos favoritos del usuario y los mostrará en el carrusel lateral en </w:t>
+      </w:r>
+      <w:proofErr w:type="spellStart"/>
+      <w:r>
+        <w:t>front</w:t>
+      </w:r>
+      <w:proofErr w:type="spellEnd"/>
+      <w:r>
+        <w:t>.</w:t>
       </w:r>
     </w:p>
     <w:p>
@@ -3583,7 +4068,15 @@
         </w:numPr>
       </w:pPr>
       <w:r>
-        <w:t>Cuando se quiera cambiar el email o la contraseña se realizará una consulta a la BBDD para contrastar los datos antiguos y si coinciden con el id del usuario se remplazarán por los nuevos con update.</w:t>
+        <w:t xml:space="preserve">Cuando se quiera cambiar el email o la contraseña se realizará una consulta a la BBDD para contrastar los datos antiguos y si coinciden con el id del usuario se remplazarán por los nuevos con </w:t>
+      </w:r>
+      <w:proofErr w:type="spellStart"/>
+      <w:r>
+        <w:t>update</w:t>
+      </w:r>
+      <w:proofErr w:type="spellEnd"/>
+      <w:r>
+        <w:t>.</w:t>
       </w:r>
     </w:p>
     <w:p>
@@ -3599,6 +4092,7 @@
           <w:bCs/>
         </w:rPr>
       </w:pPr>
+      <w:proofErr w:type="spellStart"/>
       <w:r>
         <w:rPr>
           <w:b/>
@@ -3606,6 +4100,7 @@
         </w:rPr>
         <w:t>Info_premium</w:t>
       </w:r>
+      <w:proofErr w:type="spellEnd"/>
     </w:p>
     <w:p>
       <w:pPr>
@@ -3616,7 +4111,23 @@
         </w:numPr>
       </w:pPr>
       <w:r>
-        <w:t>Realizará una consulta a la BBDD según el id del usuario para obtener el nombre, imagen de perfil y la diferencia calculada entre la fecha de alta premium y la fecha de vencimiento para poder sacar el tiempo que le queda de suscripción al usuario y poder mostrarlo en el front en base a un json.</w:t>
+        <w:t xml:space="preserve">Realizará una consulta a la BBDD según el id del usuario para obtener el nombre, imagen de perfil y la diferencia calculada entre la fecha de alta premium y la fecha de vencimiento para poder sacar el tiempo que le queda de suscripción al usuario y poder mostrarlo en el </w:t>
+      </w:r>
+      <w:proofErr w:type="spellStart"/>
+      <w:r>
+        <w:t>front</w:t>
+      </w:r>
+      <w:proofErr w:type="spellEnd"/>
+      <w:r>
+        <w:t xml:space="preserve"> en base a un </w:t>
+      </w:r>
+      <w:proofErr w:type="spellStart"/>
+      <w:r>
+        <w:t>json</w:t>
+      </w:r>
+      <w:proofErr w:type="spellEnd"/>
+      <w:r>
+        <w:t>.</w:t>
       </w:r>
     </w:p>
     <w:p>
@@ -3649,7 +4160,19 @@
         </w:numPr>
       </w:pPr>
       <w:r>
-        <w:t>Recogerá el contenido del formulario y enviará email al equipo de desarrollo con el contenido del mensaje escrito por el usuario. Back en este caso se encarga de el envido de ese email.</w:t>
+        <w:t xml:space="preserve">Recogerá el contenido del formulario y enviará email al equipo de desarrollo con el contenido del mensaje escrito por el usuario. Back en este caso se encarga </w:t>
+      </w:r>
+      <w:r>
+        <w:t>del</w:t>
+      </w:r>
+      <w:r>
+        <w:t xml:space="preserve"> </w:t>
+      </w:r>
+      <w:r>
+        <w:t>envío</w:t>
+      </w:r>
+      <w:r>
+        <w:t xml:space="preserve"> de ese email.</w:t>
       </w:r>
     </w:p>
     <w:p>
@@ -3683,7 +4206,6 @@
           <w:b/>
           <w:bCs/>
         </w:rPr>
-        <w:lastRenderedPageBreak/>
         <w:t>Restablecer_contraseña.html</w:t>
       </w:r>
     </w:p>
@@ -3696,7 +4218,15 @@
         </w:numPr>
       </w:pPr>
       <w:r>
-        <w:t>Se realizará una consulta a la BBDD para contrastar los datos antiguos de la contraseña y si coinciden con el id del usuario se remplazarán por los nuevos con update.</w:t>
+        <w:t xml:space="preserve">Se realizará una consulta a la BBDD para contrastar los datos antiguos de la contraseña y si coinciden con el id del usuario se remplazarán por los nuevos con </w:t>
+      </w:r>
+      <w:proofErr w:type="spellStart"/>
+      <w:r>
+        <w:t>update</w:t>
+      </w:r>
+      <w:proofErr w:type="spellEnd"/>
+      <w:r>
+        <w:t>.</w:t>
       </w:r>
     </w:p>
     <w:p>
@@ -3713,6 +4243,7 @@
           <w:bCs/>
         </w:rPr>
       </w:pPr>
+      <w:proofErr w:type="spellStart"/>
       <w:r>
         <w:rPr>
           <w:b/>
@@ -3720,6 +4251,7 @@
         </w:rPr>
         <w:t>Olvido_contraseña</w:t>
       </w:r>
+      <w:proofErr w:type="spellEnd"/>
     </w:p>
     <w:p>
       <w:pPr>
@@ -3747,6 +4279,7 @@
           <w:bCs/>
         </w:rPr>
       </w:pPr>
+      <w:proofErr w:type="spellStart"/>
       <w:r>
         <w:rPr>
           <w:b/>
@@ -3754,6 +4287,7 @@
         </w:rPr>
         <w:t>Info_juego</w:t>
       </w:r>
+      <w:proofErr w:type="spellEnd"/>
     </w:p>
     <w:p>
       <w:pPr>
@@ -3764,7 +4298,23 @@
         </w:numPr>
       </w:pPr>
       <w:r>
-        <w:t>Realizará una consulta con la BBDD para devolver toda la información necesaria del juego en cuestión en formato json para pintarla en front.</w:t>
+        <w:t xml:space="preserve">Realizará una consulta con la BBDD para devolver toda la información necesaria del juego en cuestión en formato </w:t>
+      </w:r>
+      <w:proofErr w:type="spellStart"/>
+      <w:r>
+        <w:t>json</w:t>
+      </w:r>
+      <w:proofErr w:type="spellEnd"/>
+      <w:r>
+        <w:t xml:space="preserve"> para pintarla en </w:t>
+      </w:r>
+      <w:proofErr w:type="spellStart"/>
+      <w:r>
+        <w:t>front</w:t>
+      </w:r>
+      <w:proofErr w:type="spellEnd"/>
+      <w:r>
+        <w:t>.</w:t>
       </w:r>
     </w:p>
     <w:p>
@@ -3794,7 +4344,21 @@
         <w:rPr>
           <w:color w:val="FF0000"/>
         </w:rPr>
-        <w:t xml:space="preserve"> Al comenzar se contará el tiempo de juego y al terminar se realizará un update en la BBDD añadiéndolo al tiempo de juego de ese usuario respecto a ese juego.</w:t>
+        <w:t xml:space="preserve"> Al comenzar se contará el tiempo de juego y al terminar se realizará un </w:t>
+      </w:r>
+      <w:proofErr w:type="spellStart"/>
+      <w:r>
+        <w:rPr>
+          <w:color w:val="FF0000"/>
+        </w:rPr>
+        <w:t>update</w:t>
+      </w:r>
+      <w:proofErr w:type="spellEnd"/>
+      <w:r>
+        <w:rPr>
+          <w:color w:val="FF0000"/>
+        </w:rPr>
+        <w:t xml:space="preserve"> en la BBDD añadiéndolo al tiempo de juego de ese usuario respecto a ese juego.</w:t>
       </w:r>
     </w:p>
     <w:p>
@@ -3815,7 +4379,15 @@
         </w:numPr>
       </w:pPr>
       <w:r>
-        <w:t>Si se deja un comentario se deberá realizar un insert en la BBDD con la información del mismo.</w:t>
+        <w:t xml:space="preserve">Si se deja un comentario se deberá realizar un </w:t>
+      </w:r>
+      <w:proofErr w:type="spellStart"/>
+      <w:r>
+        <w:t>insert</w:t>
+      </w:r>
+      <w:proofErr w:type="spellEnd"/>
+      <w:r>
+        <w:t xml:space="preserve"> en la BBDD con la información del mismo.</w:t>
       </w:r>
     </w:p>
     <w:p>
@@ -3832,7 +4404,15 @@
         </w:numPr>
       </w:pPr>
       <w:r>
-        <w:t>Se editarán los campos de la puntuación del juego y se tendrá en cuenta si el usuario logeado ha puntuado ya o no, de haberlo hecho se eliminará su anterior puntuación de la BBDD y se añadirá la nueva, si no ha puntuado simplemente se añadirá.</w:t>
+        <w:t xml:space="preserve">Se editarán los campos de la puntuación del juego y se tendrá en cuenta si el usuario </w:t>
+      </w:r>
+      <w:proofErr w:type="spellStart"/>
+      <w:r>
+        <w:t>logeado</w:t>
+      </w:r>
+      <w:proofErr w:type="spellEnd"/>
+      <w:r>
+        <w:t xml:space="preserve"> ha puntuado ya o no, de haberlo hecho se eliminará su anterior puntuación de la BBDD y se añadirá la nueva, si no ha puntuado simplemente se añadirá.</w:t>
       </w:r>
     </w:p>
     <w:p>
@@ -3849,7 +4429,23 @@
         </w:numPr>
       </w:pPr>
       <w:r>
-        <w:t>Se realizará una consulta a la BBDD a la tabla comentarios para poder obtener la información del mismo y plasmarla en front en base al json generado.</w:t>
+        <w:t xml:space="preserve">Se realizará una consulta a la BBDD a la tabla comentarios para poder obtener la información del mismo y plasmarla en </w:t>
+      </w:r>
+      <w:proofErr w:type="spellStart"/>
+      <w:r>
+        <w:t>front</w:t>
+      </w:r>
+      <w:proofErr w:type="spellEnd"/>
+      <w:r>
+        <w:t xml:space="preserve"> en base al </w:t>
+      </w:r>
+      <w:proofErr w:type="spellStart"/>
+      <w:r>
+        <w:t>json</w:t>
+      </w:r>
+      <w:proofErr w:type="spellEnd"/>
+      <w:r>
+        <w:t xml:space="preserve"> generado.</w:t>
       </w:r>
     </w:p>
     <w:p>

--- a/Documentación Proyecto.docx
+++ b/Documentación Proyecto.docx
@@ -64,15 +64,7 @@
         </w:rPr>
       </w:pPr>
       <w:r>
-        <w:t xml:space="preserve">Para el </w:t>
-      </w:r>
-      <w:proofErr w:type="spellStart"/>
-      <w:r>
-        <w:t>FrontEnd</w:t>
-      </w:r>
-      <w:proofErr w:type="spellEnd"/>
-      <w:r>
-        <w:t xml:space="preserve"> se ha propuesto </w:t>
+        <w:t xml:space="preserve">Para el FrontEnd se ha propuesto </w:t>
       </w:r>
       <w:r>
         <w:rPr>
@@ -128,17 +120,8 @@
           <w:b/>
           <w:bCs/>
         </w:rPr>
-        <w:t xml:space="preserve">, JQuery y </w:t>
-      </w:r>
-      <w:proofErr w:type="spellStart"/>
-      <w:r>
-        <w:rPr>
-          <w:b/>
-          <w:bCs/>
-        </w:rPr>
-        <w:t>Json</w:t>
-      </w:r>
-      <w:proofErr w:type="spellEnd"/>
+        <w:t>, JQuery y Json</w:t>
+      </w:r>
       <w:r>
         <w:rPr>
           <w:b/>
@@ -155,15 +138,7 @@
         </w:rPr>
       </w:pPr>
       <w:r>
-        <w:t xml:space="preserve">Para el </w:t>
-      </w:r>
-      <w:proofErr w:type="spellStart"/>
-      <w:r>
-        <w:t>BackEnd</w:t>
-      </w:r>
-      <w:proofErr w:type="spellEnd"/>
-      <w:r>
-        <w:t xml:space="preserve"> se ha propuesto </w:t>
+        <w:t xml:space="preserve">Para el BackEnd se ha propuesto </w:t>
       </w:r>
       <w:r>
         <w:rPr>
@@ -177,7 +152,6 @@
       <w:r>
         <w:t xml:space="preserve">Para el tratamiento de los datos se ha propuesto </w:t>
       </w:r>
-      <w:proofErr w:type="spellStart"/>
       <w:r>
         <w:rPr>
           <w:b/>
@@ -185,29 +159,12 @@
         </w:rPr>
         <w:t>MySql</w:t>
       </w:r>
-      <w:proofErr w:type="spellEnd"/>
-      <w:r>
-        <w:rPr>
-          <w:b/>
-          <w:bCs/>
-        </w:rPr>
-        <w:t xml:space="preserve"> con </w:t>
-      </w:r>
-      <w:proofErr w:type="spellStart"/>
-      <w:r>
-        <w:rPr>
-          <w:b/>
-          <w:bCs/>
-        </w:rPr>
-        <w:t>Workbench</w:t>
-      </w:r>
-      <w:proofErr w:type="spellEnd"/>
-      <w:r>
-        <w:rPr>
-          <w:b/>
-          <w:bCs/>
-        </w:rPr>
-        <w:t xml:space="preserve"> 8.0 </w:t>
+      <w:r>
+        <w:rPr>
+          <w:b/>
+          <w:bCs/>
+        </w:rPr>
+        <w:t xml:space="preserve"> con Workbench 8.0 </w:t>
       </w:r>
       <w:r>
         <w:rPr>
@@ -396,15 +353,7 @@
         <w:t xml:space="preserve">. </w:t>
       </w:r>
       <w:r>
-        <w:t xml:space="preserve">Una vez registrados, se podrá acceder a la web mediante un </w:t>
-      </w:r>
-      <w:proofErr w:type="spellStart"/>
-      <w:r>
-        <w:t>login</w:t>
-      </w:r>
-      <w:proofErr w:type="spellEnd"/>
-      <w:r>
-        <w:t xml:space="preserve"> de </w:t>
+        <w:t xml:space="preserve">Una vez registrados, se podrá acceder a la web mediante un login de </w:t>
       </w:r>
       <w:r>
         <w:rPr>
@@ -506,21 +455,7 @@
         <w:rPr>
           <w:color w:val="4472C4" w:themeColor="accent1"/>
         </w:rPr>
-        <w:t xml:space="preserve">. Dependiendo del tipo de usuario la resolución del </w:t>
-      </w:r>
-      <w:proofErr w:type="spellStart"/>
-      <w:r>
-        <w:rPr>
-          <w:color w:val="4472C4" w:themeColor="accent1"/>
-        </w:rPr>
-        <w:t>stream</w:t>
-      </w:r>
-      <w:proofErr w:type="spellEnd"/>
-      <w:r>
-        <w:rPr>
-          <w:color w:val="4472C4" w:themeColor="accent1"/>
-        </w:rPr>
-        <w:t xml:space="preserve"> será diferente (más alta para los usuarios premium, más baja para los usuarios normales).</w:t>
+        <w:t>. Dependiendo del tipo de usuario la resolución del stream será diferente (más alta para los usuarios premium, más baja para los usuarios normales).</w:t>
       </w:r>
     </w:p>
     <w:p>
@@ -566,21 +501,7 @@
         <w:rPr>
           <w:color w:val="4472C4" w:themeColor="accent1"/>
         </w:rPr>
-        <w:t xml:space="preserve">Existirá un </w:t>
-      </w:r>
-      <w:proofErr w:type="spellStart"/>
-      <w:r>
-        <w:rPr>
-          <w:color w:val="4472C4" w:themeColor="accent1"/>
-        </w:rPr>
-        <w:t>superusuario</w:t>
-      </w:r>
-      <w:proofErr w:type="spellEnd"/>
-      <w:r>
-        <w:rPr>
-          <w:color w:val="4472C4" w:themeColor="accent1"/>
-        </w:rPr>
-        <w:t xml:space="preserve"> administrador con acceso a todas las funciones del portal, con la posibilidad de eliminar usuarios y crearlos desde el propio portal, eliminar juegos o editarlos, así como consultar el número de usuarios que están jugando a juegos en ese momento.</w:t>
+        <w:t>Existirá un superusuario administrador con acceso a todas las funciones del portal, con la posibilidad de eliminar usuarios y crearlos desde el propio portal, eliminar juegos o editarlos, así como consultar el número de usuarios que están jugando a juegos en ese momento.</w:t>
       </w:r>
     </w:p>
     <w:p>
@@ -850,40 +771,30 @@
         <w:pStyle w:val="Prrafodelista"/>
         <w:ind w:left="1416"/>
       </w:pPr>
-      <w:proofErr w:type="spellStart"/>
-      <w:r>
-        <w:t>ID_usuario</w:t>
-      </w:r>
-      <w:proofErr w:type="spellEnd"/>
+      <w:r>
+        <w:t xml:space="preserve">ID_usuario, </w:t>
+      </w:r>
+      <w:r>
+        <w:t xml:space="preserve">Nombre, </w:t>
+      </w:r>
+      <w:r>
+        <w:t>C</w:t>
+      </w:r>
+      <w:r>
+        <w:t xml:space="preserve">ontraseña, </w:t>
+      </w:r>
+      <w:r>
+        <w:t>Imagen, Correo</w:t>
+      </w:r>
       <w:r>
         <w:t xml:space="preserve">, </w:t>
       </w:r>
       <w:r>
-        <w:t xml:space="preserve">Nombre, </w:t>
-      </w:r>
-      <w:r>
-        <w:t>C</w:t>
-      </w:r>
-      <w:r>
-        <w:t xml:space="preserve">ontraseña, </w:t>
-      </w:r>
-      <w:r>
-        <w:t>Imagen, Correo</w:t>
-      </w:r>
-      <w:r>
-        <w:t xml:space="preserve">, </w:t>
-      </w:r>
-      <w:r>
         <w:t>¿Suscrito?</w:t>
       </w:r>
       <w:r>
-        <w:t xml:space="preserve">, </w:t>
-      </w:r>
-      <w:proofErr w:type="spellStart"/>
-      <w:r>
-        <w:t>Fecha_nacimiento</w:t>
-      </w:r>
-      <w:proofErr w:type="spellEnd"/>
+        <w:t>, Fecha_nacimiento</w:t>
+      </w:r>
       <w:r>
         <w:t>.</w:t>
       </w:r>
@@ -905,13 +816,8 @@
         <w:pStyle w:val="Prrafodelista"/>
         <w:ind w:left="1416"/>
       </w:pPr>
-      <w:proofErr w:type="spellStart"/>
-      <w:r>
-        <w:t>ID_juego</w:t>
-      </w:r>
-      <w:proofErr w:type="spellEnd"/>
-      <w:r>
-        <w:t xml:space="preserve">, </w:t>
+      <w:r>
+        <w:t xml:space="preserve">ID_juego, </w:t>
       </w:r>
       <w:r>
         <w:t>P</w:t>
@@ -955,14 +861,12 @@
       <w:r>
         <w:t xml:space="preserve"> </w:t>
       </w:r>
-      <w:proofErr w:type="spellStart"/>
       <w:r>
         <w:t>A</w:t>
       </w:r>
       <w:r>
         <w:t>ño_lanzamiento</w:t>
       </w:r>
-      <w:proofErr w:type="spellEnd"/>
       <w:r>
         <w:t>,</w:t>
       </w:r>
@@ -975,38 +879,20 @@
       <w:r>
         <w:t xml:space="preserve">diomas, PEGI, </w:t>
       </w:r>
-      <w:proofErr w:type="spellStart"/>
       <w:r>
         <w:t>G</w:t>
       </w:r>
       <w:r>
-        <w:t>eneral_horas_jugadas</w:t>
-      </w:r>
-      <w:proofErr w:type="spellEnd"/>
-      <w:r>
-        <w:t xml:space="preserve">, </w:t>
-      </w:r>
-      <w:proofErr w:type="spellStart"/>
+        <w:t xml:space="preserve">eneral_horas_jugadas, </w:t>
+      </w:r>
       <w:r>
         <w:t>F</w:t>
       </w:r>
       <w:r>
-        <w:t>echa_subida</w:t>
-      </w:r>
-      <w:proofErr w:type="spellEnd"/>
-      <w:r>
-        <w:t xml:space="preserve">, </w:t>
-      </w:r>
-      <w:proofErr w:type="spellStart"/>
-      <w:r>
-        <w:t>imagen</w:t>
-      </w:r>
-      <w:r>
-        <w:t>_index</w:t>
-      </w:r>
-      <w:proofErr w:type="spellEnd"/>
-      <w:r>
-        <w:t xml:space="preserve">, </w:t>
+        <w:t>echa_subida, imagen</w:t>
+      </w:r>
+      <w:r>
+        <w:t xml:space="preserve">_index, </w:t>
       </w:r>
       <w:r>
         <w:t>¿</w:t>
@@ -1017,16 +903,11 @@
       <w:r>
         <w:t xml:space="preserve">isponible?, ¿multijugador?, </w:t>
       </w:r>
-      <w:proofErr w:type="spellStart"/>
       <w:r>
         <w:t>N</w:t>
       </w:r>
       <w:r>
-        <w:t>um_jugadores</w:t>
-      </w:r>
-      <w:proofErr w:type="spellEnd"/>
-      <w:r>
-        <w:t xml:space="preserve">, </w:t>
+        <w:t xml:space="preserve">um_jugadores, </w:t>
       </w:r>
       <w:r>
         <w:t>T</w:t>
@@ -1061,48 +942,11 @@
         <w:pStyle w:val="Prrafodelista"/>
         <w:ind w:left="1416"/>
       </w:pPr>
-      <w:proofErr w:type="spellStart"/>
-      <w:r>
-        <w:t>ID_</w:t>
-      </w:r>
-      <w:proofErr w:type="gramStart"/>
-      <w:r>
-        <w:t>Comentario,</w:t>
-      </w:r>
-      <w:r>
-        <w:t>ID</w:t>
-      </w:r>
-      <w:proofErr w:type="gramEnd"/>
-      <w:r>
-        <w:t>_usuario</w:t>
-      </w:r>
-      <w:proofErr w:type="spellEnd"/>
-      <w:r>
-        <w:t xml:space="preserve">, </w:t>
-      </w:r>
-      <w:proofErr w:type="spellStart"/>
-      <w:r>
-        <w:t>nombre_usuario</w:t>
-      </w:r>
-      <w:proofErr w:type="spellEnd"/>
-      <w:r>
-        <w:t xml:space="preserve">, </w:t>
-      </w:r>
-      <w:proofErr w:type="spellStart"/>
-      <w:r>
-        <w:t>votos_positivos</w:t>
-      </w:r>
-      <w:proofErr w:type="spellEnd"/>
-      <w:r>
-        <w:t xml:space="preserve">, </w:t>
-      </w:r>
-      <w:proofErr w:type="spellStart"/>
-      <w:r>
-        <w:t>votos_negativos</w:t>
-      </w:r>
-      <w:proofErr w:type="spellEnd"/>
-      <w:r>
-        <w:t xml:space="preserve">, </w:t>
+      <w:r>
+        <w:t>ID_Comentario,</w:t>
+      </w:r>
+      <w:r>
+        <w:t xml:space="preserve">ID_usuario, nombre_usuario, votos_positivos, votos_negativos, </w:t>
       </w:r>
       <w:r>
         <w:t>H</w:t>
@@ -1152,49 +996,18 @@
           <w:numId w:val="1"/>
         </w:numPr>
       </w:pPr>
-      <w:proofErr w:type="spellStart"/>
       <w:r>
         <w:lastRenderedPageBreak/>
         <w:t>Info_usuario_juego</w:t>
       </w:r>
-      <w:proofErr w:type="spellEnd"/>
     </w:p>
     <w:p>
       <w:pPr>
         <w:pStyle w:val="Prrafodelista"/>
         <w:ind w:left="1416"/>
       </w:pPr>
-      <w:proofErr w:type="spellStart"/>
-      <w:r>
-        <w:t>ID_info</w:t>
-      </w:r>
-      <w:proofErr w:type="spellEnd"/>
-      <w:r>
-        <w:t xml:space="preserve">, </w:t>
-      </w:r>
-      <w:proofErr w:type="spellStart"/>
-      <w:r>
-        <w:t>ID_juego</w:t>
-      </w:r>
-      <w:proofErr w:type="spellEnd"/>
-      <w:r>
-        <w:t xml:space="preserve">, </w:t>
-      </w:r>
-      <w:proofErr w:type="spellStart"/>
-      <w:r>
-        <w:t>ID_usuario</w:t>
-      </w:r>
-      <w:proofErr w:type="spellEnd"/>
-      <w:r>
-        <w:t xml:space="preserve">, </w:t>
-      </w:r>
-      <w:proofErr w:type="spellStart"/>
-      <w:r>
-        <w:t>Horas_juego_usuario</w:t>
-      </w:r>
-      <w:proofErr w:type="spellEnd"/>
-      <w:r>
-        <w:t xml:space="preserve">, </w:t>
+      <w:r>
+        <w:t xml:space="preserve">ID_info, ID_juego, ID_usuario, Horas_juego_usuario, </w:t>
       </w:r>
       <w:r>
         <w:t>F</w:t>
@@ -1203,15 +1016,7 @@
         <w:t>avorito</w:t>
       </w:r>
       <w:r>
-        <w:t xml:space="preserve">, </w:t>
-      </w:r>
-      <w:proofErr w:type="spellStart"/>
-      <w:r>
-        <w:t>Ha_puntuado</w:t>
-      </w:r>
-      <w:proofErr w:type="spellEnd"/>
-      <w:r>
-        <w:t>.</w:t>
+        <w:t>, Ha_puntuado.</w:t>
       </w:r>
     </w:p>
     <w:p>
@@ -1228,32 +1033,17 @@
           <w:numId w:val="1"/>
         </w:numPr>
       </w:pPr>
-      <w:proofErr w:type="spellStart"/>
       <w:r>
         <w:t>Usuario_genero_horas</w:t>
       </w:r>
-      <w:proofErr w:type="spellEnd"/>
     </w:p>
     <w:p>
       <w:pPr>
         <w:pStyle w:val="Prrafodelista"/>
         <w:ind w:left="1416"/>
       </w:pPr>
-      <w:proofErr w:type="spellStart"/>
-      <w:r>
-        <w:t>ID_genero</w:t>
-      </w:r>
-      <w:proofErr w:type="spellEnd"/>
-      <w:r>
-        <w:t xml:space="preserve">, </w:t>
-      </w:r>
-      <w:proofErr w:type="spellStart"/>
-      <w:r>
-        <w:t>ID_usuario</w:t>
-      </w:r>
-      <w:proofErr w:type="spellEnd"/>
-      <w:r>
-        <w:t>, Acción, Aventura, Carreras, Casual, Deportes, Estrategia, Indie, Multijugador masivo, Rol, Simulaciones.</w:t>
+      <w:r>
+        <w:t>ID_genero, ID_usuario, Acción, Aventura, Carreras, Casual, Deportes, Estrategia, Indie, Multijugador masivo, Rol, Simulaciones.</w:t>
       </w:r>
     </w:p>
     <w:p>
@@ -1270,37 +1060,17 @@
           <w:numId w:val="1"/>
         </w:numPr>
       </w:pPr>
-      <w:proofErr w:type="spellStart"/>
       <w:r>
         <w:t>Juego_genero</w:t>
       </w:r>
-      <w:proofErr w:type="spellEnd"/>
     </w:p>
     <w:p>
       <w:pPr>
         <w:pStyle w:val="Prrafodelista"/>
         <w:ind w:left="1416"/>
       </w:pPr>
-      <w:proofErr w:type="spellStart"/>
-      <w:r>
-        <w:t>ID_genero</w:t>
-      </w:r>
-      <w:proofErr w:type="spellEnd"/>
-      <w:r>
-        <w:t xml:space="preserve">, </w:t>
-      </w:r>
-      <w:proofErr w:type="spellStart"/>
-      <w:r>
-        <w:t>ID_juego</w:t>
-      </w:r>
-      <w:proofErr w:type="spellEnd"/>
-      <w:proofErr w:type="gramStart"/>
-      <w:r>
-        <w:t>, ,</w:t>
-      </w:r>
-      <w:proofErr w:type="gramEnd"/>
-      <w:r>
-        <w:t xml:space="preserve"> Acción, Aventura, Carreras, Casual, Deportes, Estrategia, Indie, Multijugador masivo, Rol, Simulaciones.</w:t>
+      <w:r>
+        <w:t>ID_genero, ID_juego, , Acción, Aventura, Carreras, Casual, Deportes, Estrategia, Indie, Multijugador masivo, Rol, Simulaciones.</w:t>
       </w:r>
     </w:p>
     <w:p>
@@ -1317,52 +1087,21 @@
           <w:numId w:val="1"/>
         </w:numPr>
       </w:pPr>
-      <w:proofErr w:type="spellStart"/>
       <w:r>
         <w:t>Juego_pegi</w:t>
       </w:r>
-      <w:proofErr w:type="spellEnd"/>
     </w:p>
     <w:p>
       <w:pPr>
         <w:pStyle w:val="Prrafodelista"/>
         <w:ind w:left="1416"/>
       </w:pPr>
-      <w:proofErr w:type="spellStart"/>
-      <w:r>
-        <w:t>ID_pegi</w:t>
-      </w:r>
-      <w:proofErr w:type="spellEnd"/>
-      <w:r>
-        <w:t xml:space="preserve">, </w:t>
-      </w:r>
-      <w:proofErr w:type="spellStart"/>
-      <w:r>
-        <w:t>ID_juego</w:t>
-      </w:r>
-      <w:proofErr w:type="spellEnd"/>
-      <w:r>
-        <w:t>, Pegi_3, Pegi_7, Pegi_12, Pegi_16, Pegi_18, Violencia,</w:t>
+      <w:r>
+        <w:t>ID_pegi, ID_juego, Pegi_3, Pegi_7, Pegi_12, Pegi_16, Pegi_18, Violencia,</w:t>
       </w:r>
       <w:r>
         <w:tab/>
-        <w:t xml:space="preserve"> </w:t>
-      </w:r>
-      <w:proofErr w:type="spellStart"/>
-      <w:r>
-        <w:t>Mal_lenguaje</w:t>
-      </w:r>
-      <w:proofErr w:type="spellEnd"/>
-      <w:r>
-        <w:t xml:space="preserve">, Miedo, </w:t>
-      </w:r>
-      <w:proofErr w:type="spellStart"/>
-      <w:r>
-        <w:t>Juegos_azar</w:t>
-      </w:r>
-      <w:proofErr w:type="spellEnd"/>
-      <w:r>
-        <w:t>, Sexo, Drogas, Discriminación.</w:t>
+        <w:t xml:space="preserve"> Mal_lenguaje, Miedo, Juegos_azar, Sexo, Drogas, Discriminación.</w:t>
       </w:r>
     </w:p>
     <w:p>
@@ -1574,26 +1313,10 @@
           <w:noProof/>
         </w:rPr>
         <w:drawing>
-          <wp:anchor distT="0" distB="0" distL="114300" distR="114300" simplePos="0" relativeHeight="251659264" behindDoc="1" locked="0" layoutInCell="1" allowOverlap="1" wp14:anchorId="24B49D54" wp14:editId="415FF9FF">
-            <wp:simplePos x="0" y="0"/>
-            <wp:positionH relativeFrom="column">
-              <wp:posOffset>-1962</wp:posOffset>
-            </wp:positionH>
-            <wp:positionV relativeFrom="paragraph">
-              <wp:posOffset>2455</wp:posOffset>
-            </wp:positionV>
-            <wp:extent cx="3860800" cy="3080713"/>
-            <wp:effectExtent l="0" t="0" r="6350" b="5715"/>
-            <wp:wrapTight wrapText="bothSides">
-              <wp:wrapPolygon edited="0">
-                <wp:start x="0" y="0"/>
-                <wp:lineTo x="0" y="21506"/>
-                <wp:lineTo x="21529" y="21506"/>
-                <wp:lineTo x="21529" y="0"/>
-                <wp:lineTo x="0" y="0"/>
-              </wp:wrapPolygon>
-            </wp:wrapTight>
-            <wp:docPr id="2" name="Imagen 2"/>
+          <wp:inline distT="0" distB="0" distL="0" distR="0" wp14:anchorId="7C5AB571" wp14:editId="632644C4">
+            <wp:extent cx="5400040" cy="5256530"/>
+            <wp:effectExtent l="0" t="0" r="0" b="1270"/>
+            <wp:docPr id="7" name="Imagen 7"/>
             <wp:cNvGraphicFramePr>
               <a:graphicFrameLocks xmlns:a="http://schemas.openxmlformats.org/drawingml/2006/main" noChangeAspect="1"/>
             </wp:cNvGraphicFramePr>
@@ -1605,13 +1328,7 @@
                     <pic:cNvPicPr/>
                   </pic:nvPicPr>
                   <pic:blipFill>
-                    <a:blip r:embed="rId7">
-                      <a:extLst>
-                        <a:ext uri="{28A0092B-C50C-407E-A947-70E740481C1C}">
-                          <a14:useLocalDpi xmlns:a14="http://schemas.microsoft.com/office/drawing/2010/main" val="0"/>
-                        </a:ext>
-                      </a:extLst>
-                    </a:blip>
+                    <a:blip r:embed="rId7"/>
                     <a:stretch>
                       <a:fillRect/>
                     </a:stretch>
@@ -1619,7 +1336,7 @@
                   <pic:spPr>
                     <a:xfrm>
                       <a:off x="0" y="0"/>
-                      <a:ext cx="3860800" cy="3080713"/>
+                      <a:ext cx="5400040" cy="5256530"/>
                     </a:xfrm>
                     <a:prstGeom prst="rect">
                       <a:avLst/>
@@ -1628,13 +1345,7 @@
                 </pic:pic>
               </a:graphicData>
             </a:graphic>
-            <wp14:sizeRelH relativeFrom="margin">
-              <wp14:pctWidth>0</wp14:pctWidth>
-            </wp14:sizeRelH>
-            <wp14:sizeRelV relativeFrom="margin">
-              <wp14:pctHeight>0</wp14:pctHeight>
-            </wp14:sizeRelV>
-          </wp:anchor>
+          </wp:inline>
         </w:drawing>
       </w:r>
     </w:p>
@@ -1661,9 +1372,7 @@
           <w:szCs w:val="32"/>
         </w:rPr>
       </w:pPr>
-    </w:p>
-    <w:p>
-      <w:pPr>
+      <w:r>
         <w:rPr>
           <w:rFonts w:asciiTheme="majorHAnsi" w:eastAsiaTheme="majorEastAsia" w:hAnsiTheme="majorHAnsi" w:cstheme="majorBidi"/>
           <w:b/>
@@ -1672,10 +1381,9 @@
           <w:sz w:val="32"/>
           <w:szCs w:val="32"/>
         </w:rPr>
-      </w:pPr>
-    </w:p>
-    <w:p>
-      <w:pPr>
+        <w:t>Primeros p</w:t>
+      </w:r>
+      <w:r>
         <w:rPr>
           <w:rFonts w:asciiTheme="majorHAnsi" w:eastAsiaTheme="majorEastAsia" w:hAnsiTheme="majorHAnsi" w:cstheme="majorBidi"/>
           <w:b/>
@@ -1684,10 +1392,9 @@
           <w:sz w:val="32"/>
           <w:szCs w:val="32"/>
         </w:rPr>
-      </w:pPr>
-    </w:p>
-    <w:p>
-      <w:pPr>
+        <w:t>rototipo</w:t>
+      </w:r>
+      <w:r>
         <w:rPr>
           <w:rFonts w:asciiTheme="majorHAnsi" w:eastAsiaTheme="majorEastAsia" w:hAnsiTheme="majorHAnsi" w:cstheme="majorBidi"/>
           <w:b/>
@@ -1696,10 +1403,9 @@
           <w:sz w:val="32"/>
           <w:szCs w:val="32"/>
         </w:rPr>
-      </w:pPr>
-    </w:p>
-    <w:p>
-      <w:pPr>
+        <w:t>s</w:t>
+      </w:r>
+      <w:r>
         <w:rPr>
           <w:rFonts w:asciiTheme="majorHAnsi" w:eastAsiaTheme="majorEastAsia" w:hAnsiTheme="majorHAnsi" w:cstheme="majorBidi"/>
           <w:b/>
@@ -1708,73 +1414,6 @@
           <w:sz w:val="32"/>
           <w:szCs w:val="32"/>
         </w:rPr>
-      </w:pPr>
-    </w:p>
-    <w:p>
-      <w:pPr>
-        <w:rPr>
-          <w:rFonts w:asciiTheme="majorHAnsi" w:eastAsiaTheme="majorEastAsia" w:hAnsiTheme="majorHAnsi" w:cstheme="majorBidi"/>
-          <w:b/>
-          <w:bCs/>
-          <w:color w:val="2F5496" w:themeColor="accent1" w:themeShade="BF"/>
-          <w:sz w:val="32"/>
-          <w:szCs w:val="32"/>
-        </w:rPr>
-      </w:pPr>
-    </w:p>
-    <w:p>
-      <w:pPr>
-        <w:rPr>
-          <w:rFonts w:asciiTheme="majorHAnsi" w:eastAsiaTheme="majorEastAsia" w:hAnsiTheme="majorHAnsi" w:cstheme="majorBidi"/>
-          <w:b/>
-          <w:bCs/>
-          <w:color w:val="2F5496" w:themeColor="accent1" w:themeShade="BF"/>
-          <w:sz w:val="32"/>
-          <w:szCs w:val="32"/>
-        </w:rPr>
-      </w:pPr>
-      <w:r>
-        <w:rPr>
-          <w:rFonts w:asciiTheme="majorHAnsi" w:eastAsiaTheme="majorEastAsia" w:hAnsiTheme="majorHAnsi" w:cstheme="majorBidi"/>
-          <w:b/>
-          <w:bCs/>
-          <w:color w:val="2F5496" w:themeColor="accent1" w:themeShade="BF"/>
-          <w:sz w:val="32"/>
-          <w:szCs w:val="32"/>
-        </w:rPr>
-        <w:t>Primeros p</w:t>
-      </w:r>
-      <w:r>
-        <w:rPr>
-          <w:rFonts w:asciiTheme="majorHAnsi" w:eastAsiaTheme="majorEastAsia" w:hAnsiTheme="majorHAnsi" w:cstheme="majorBidi"/>
-          <w:b/>
-          <w:bCs/>
-          <w:color w:val="2F5496" w:themeColor="accent1" w:themeShade="BF"/>
-          <w:sz w:val="32"/>
-          <w:szCs w:val="32"/>
-        </w:rPr>
-        <w:t>rototipo</w:t>
-      </w:r>
-      <w:r>
-        <w:rPr>
-          <w:rFonts w:asciiTheme="majorHAnsi" w:eastAsiaTheme="majorEastAsia" w:hAnsiTheme="majorHAnsi" w:cstheme="majorBidi"/>
-          <w:b/>
-          <w:bCs/>
-          <w:color w:val="2F5496" w:themeColor="accent1" w:themeShade="BF"/>
-          <w:sz w:val="32"/>
-          <w:szCs w:val="32"/>
-        </w:rPr>
-        <w:t>s</w:t>
-      </w:r>
-      <w:r>
-        <w:rPr>
-          <w:rFonts w:asciiTheme="majorHAnsi" w:eastAsiaTheme="majorEastAsia" w:hAnsiTheme="majorHAnsi" w:cstheme="majorBidi"/>
-          <w:b/>
-          <w:bCs/>
-          <w:color w:val="2F5496" w:themeColor="accent1" w:themeShade="BF"/>
-          <w:sz w:val="32"/>
-          <w:szCs w:val="32"/>
-        </w:rPr>
         <w:t xml:space="preserve"> de la web</w:t>
       </w:r>
     </w:p>
@@ -1804,6 +1443,7 @@
         <w:rPr>
           <w:noProof/>
         </w:rPr>
+        <w:lastRenderedPageBreak/>
         <w:drawing>
           <wp:inline distT="0" distB="0" distL="0" distR="0" wp14:anchorId="6A77F4FE" wp14:editId="5110A562">
             <wp:extent cx="3995793" cy="3000375"/>
@@ -1898,7 +1538,6 @@
           <w:sz w:val="24"/>
           <w:szCs w:val="24"/>
         </w:rPr>
-        <w:lastRenderedPageBreak/>
         <w:t>Establecer nueva contraseña</w:t>
       </w:r>
       <w:r>
@@ -2004,6 +1643,7 @@
           <w:sz w:val="24"/>
           <w:szCs w:val="24"/>
         </w:rPr>
+        <w:lastRenderedPageBreak/>
         <w:t>Formulario de ayuda</w:t>
       </w:r>
       <w:r>
@@ -2109,7 +1749,6 @@
           <w:sz w:val="24"/>
           <w:szCs w:val="24"/>
         </w:rPr>
-        <w:lastRenderedPageBreak/>
         <w:t>Formulario de alta</w:t>
       </w:r>
       <w:r>
@@ -2215,20 +1854,8 @@
           <w:sz w:val="24"/>
           <w:szCs w:val="24"/>
         </w:rPr>
-        <w:t xml:space="preserve">Formulario de </w:t>
-      </w:r>
-      <w:proofErr w:type="spellStart"/>
-      <w:r>
-        <w:rPr>
-          <w:rFonts w:asciiTheme="majorHAnsi" w:eastAsiaTheme="majorEastAsia" w:hAnsiTheme="majorHAnsi" w:cstheme="majorBidi"/>
-          <w:b/>
-          <w:bCs/>
-          <w:sz w:val="24"/>
-          <w:szCs w:val="24"/>
-        </w:rPr>
-        <w:t>login</w:t>
-      </w:r>
-      <w:proofErr w:type="spellEnd"/>
+        <w:t>Formulario de login</w:t>
+      </w:r>
     </w:p>
     <w:p>
       <w:pPr>
@@ -2271,6 +1898,7 @@
           <w:sz w:val="24"/>
           <w:szCs w:val="24"/>
         </w:rPr>
+        <w:lastRenderedPageBreak/>
         <w:drawing>
           <wp:inline distT="0" distB="0" distL="0" distR="0" wp14:anchorId="57103F64" wp14:editId="7EC5D5D9">
             <wp:extent cx="3957738" cy="2971800"/>
@@ -2357,27 +1985,15 @@
           <w:szCs w:val="24"/>
         </w:rPr>
       </w:pPr>
-      <w:proofErr w:type="spellStart"/>
-      <w:r>
-        <w:rPr>
-          <w:rFonts w:asciiTheme="majorHAnsi" w:eastAsiaTheme="majorEastAsia" w:hAnsiTheme="majorHAnsi" w:cstheme="majorBidi"/>
-          <w:b/>
-          <w:bCs/>
-          <w:sz w:val="24"/>
-          <w:szCs w:val="24"/>
-        </w:rPr>
-        <w:t>Info</w:t>
-      </w:r>
-      <w:proofErr w:type="spellEnd"/>
-      <w:r>
-        <w:rPr>
-          <w:rFonts w:asciiTheme="majorHAnsi" w:eastAsiaTheme="majorEastAsia" w:hAnsiTheme="majorHAnsi" w:cstheme="majorBidi"/>
-          <w:b/>
-          <w:bCs/>
-          <w:sz w:val="24"/>
-          <w:szCs w:val="24"/>
-        </w:rPr>
-        <w:t xml:space="preserve"> de juego</w:t>
+      <w:r>
+        <w:rPr>
+          <w:rFonts w:asciiTheme="majorHAnsi" w:eastAsiaTheme="majorEastAsia" w:hAnsiTheme="majorHAnsi" w:cstheme="majorBidi"/>
+          <w:b/>
+          <w:bCs/>
+          <w:sz w:val="24"/>
+          <w:szCs w:val="24"/>
+        </w:rPr>
+        <w:t>Info de juego</w:t>
       </w:r>
     </w:p>
     <w:p>
@@ -2399,7 +2015,6 @@
           <w:sz w:val="24"/>
           <w:szCs w:val="24"/>
         </w:rPr>
-        <w:lastRenderedPageBreak/>
         <w:drawing>
           <wp:inline distT="0" distB="0" distL="0" distR="0" wp14:anchorId="50443793" wp14:editId="17188776">
             <wp:extent cx="4199598" cy="4800600"/>
@@ -2599,20 +2214,8 @@
           <w:sz w:val="24"/>
           <w:szCs w:val="24"/>
         </w:rPr>
-        <w:t xml:space="preserve">Inicio </w:t>
-      </w:r>
-      <w:proofErr w:type="spellStart"/>
-      <w:r>
-        <w:rPr>
-          <w:rFonts w:asciiTheme="majorHAnsi" w:eastAsiaTheme="majorEastAsia" w:hAnsiTheme="majorHAnsi" w:cstheme="majorBidi"/>
-          <w:b/>
-          <w:bCs/>
-          <w:sz w:val="24"/>
-          <w:szCs w:val="24"/>
-        </w:rPr>
-        <w:t>pochadia</w:t>
-      </w:r>
-      <w:proofErr w:type="spellEnd"/>
+        <w:t>Inicio pochadia</w:t>
+      </w:r>
     </w:p>
     <w:p>
       <w:pPr>
@@ -2633,29 +2236,7 @@
           <w:szCs w:val="24"/>
         </w:rPr>
         <w:lastRenderedPageBreak/>
-        <w:t xml:space="preserve">Página </w:t>
-      </w:r>
-      <w:proofErr w:type="spellStart"/>
-      <w:r>
-        <w:rPr>
-          <w:rFonts w:asciiTheme="majorHAnsi" w:eastAsiaTheme="majorEastAsia" w:hAnsiTheme="majorHAnsi" w:cstheme="majorBidi"/>
-          <w:b/>
-          <w:bCs/>
-          <w:sz w:val="24"/>
-          <w:szCs w:val="24"/>
-        </w:rPr>
-        <w:t>info</w:t>
-      </w:r>
-      <w:proofErr w:type="spellEnd"/>
-      <w:r>
-        <w:rPr>
-          <w:rFonts w:asciiTheme="majorHAnsi" w:eastAsiaTheme="majorEastAsia" w:hAnsiTheme="majorHAnsi" w:cstheme="majorBidi"/>
-          <w:b/>
-          <w:bCs/>
-          <w:sz w:val="24"/>
-          <w:szCs w:val="24"/>
-        </w:rPr>
-        <w:t xml:space="preserve"> premium</w:t>
+        <w:t>Página info premium</w:t>
       </w:r>
       <w:r>
         <w:rPr>
@@ -2867,20 +2448,8 @@
           <w:szCs w:val="24"/>
         </w:rPr>
         <w:lastRenderedPageBreak/>
-        <w:t xml:space="preserve">Principal </w:t>
-      </w:r>
-      <w:proofErr w:type="spellStart"/>
-      <w:r>
-        <w:rPr>
-          <w:rFonts w:asciiTheme="majorHAnsi" w:eastAsiaTheme="majorEastAsia" w:hAnsiTheme="majorHAnsi" w:cstheme="majorBidi"/>
-          <w:b/>
-          <w:bCs/>
-          <w:sz w:val="24"/>
-          <w:szCs w:val="24"/>
-        </w:rPr>
-        <w:t>pochadia</w:t>
-      </w:r>
-      <w:proofErr w:type="spellEnd"/>
+        <w:t>Principal pochadia</w:t>
+      </w:r>
       <w:r>
         <w:rPr>
           <w:rFonts w:asciiTheme="majorHAnsi" w:eastAsiaTheme="majorEastAsia" w:hAnsiTheme="majorHAnsi" w:cstheme="majorBidi"/>
@@ -3778,17 +3347,8 @@
           <w:b/>
           <w:bCs/>
         </w:rPr>
-        <w:t xml:space="preserve">*Esto irá con un filtro de </w:t>
-      </w:r>
-      <w:proofErr w:type="spellStart"/>
-      <w:r>
-        <w:rPr>
-          <w:b/>
-          <w:bCs/>
-        </w:rPr>
-        <w:t>Javascript</w:t>
-      </w:r>
-      <w:proofErr w:type="spellEnd"/>
+        <w:t>*Esto irá con un filtro de Javascript</w:t>
+      </w:r>
     </w:p>
     <w:p>
       <w:pPr>
@@ -3805,35 +3365,7 @@
         <w:rPr>
           <w:color w:val="ED7D31" w:themeColor="accent2"/>
         </w:rPr>
-        <w:t xml:space="preserve">Filtrar por género: </w:t>
-      </w:r>
-      <w:proofErr w:type="spellStart"/>
-      <w:r>
-        <w:rPr>
-          <w:color w:val="ED7D31" w:themeColor="accent2"/>
-        </w:rPr>
-        <w:t>Backend</w:t>
-      </w:r>
-      <w:proofErr w:type="spellEnd"/>
-      <w:r>
-        <w:rPr>
-          <w:color w:val="ED7D31" w:themeColor="accent2"/>
-        </w:rPr>
-        <w:t xml:space="preserve"> filtrará los juegos según su género con consulta a la BBDD y generará el </w:t>
-      </w:r>
-      <w:proofErr w:type="spellStart"/>
-      <w:r>
-        <w:rPr>
-          <w:color w:val="ED7D31" w:themeColor="accent2"/>
-        </w:rPr>
-        <w:t>json</w:t>
-      </w:r>
-      <w:proofErr w:type="spellEnd"/>
-      <w:r>
-        <w:rPr>
-          <w:color w:val="ED7D31" w:themeColor="accent2"/>
-        </w:rPr>
-        <w:t>. Ocurre lo mismo con los juegos nuevos, la consulta en este caso será en base a la fecha de subida.</w:t>
+        <w:t>Filtrar por género: Backend filtrará los juegos según su género con consulta a la BBDD y generará el json. Ocurre lo mismo con los juegos nuevos, la consulta en este caso será en base a la fecha de subida.</w:t>
       </w:r>
     </w:p>
     <w:p>
@@ -3860,21 +3392,7 @@
         <w:rPr>
           <w:color w:val="ED7D31" w:themeColor="accent2"/>
         </w:rPr>
-        <w:t xml:space="preserve">Buscar un determinado juego con el buscador, consultando a la BBDD filtrando por nombre devolviendo un </w:t>
-      </w:r>
-      <w:proofErr w:type="spellStart"/>
-      <w:r>
-        <w:rPr>
-          <w:color w:val="ED7D31" w:themeColor="accent2"/>
-        </w:rPr>
-        <w:t>json</w:t>
-      </w:r>
-      <w:proofErr w:type="spellEnd"/>
-      <w:r>
-        <w:rPr>
-          <w:color w:val="ED7D31" w:themeColor="accent2"/>
-        </w:rPr>
-        <w:t xml:space="preserve"> con los resultados de los juegos con coincidencias. </w:t>
+        <w:t xml:space="preserve">Buscar un determinado juego con el buscador, consultando a la BBDD filtrando por nombre devolviendo un json con los resultados de los juegos con coincidencias. </w:t>
       </w:r>
     </w:p>
     <w:p>
@@ -3958,15 +3476,7 @@
         <w:t>Si l</w:t>
       </w:r>
       <w:r>
-        <w:t xml:space="preserve">os campos son válidos creara un nuevo usuario en la base de datos para que pueda iniciar sesión en el formulario de </w:t>
-      </w:r>
-      <w:proofErr w:type="spellStart"/>
-      <w:r>
-        <w:t>login</w:t>
-      </w:r>
-      <w:proofErr w:type="spellEnd"/>
-      <w:r>
-        <w:t>.</w:t>
+        <w:t>os campos son válidos creara un nuevo usuario en la base de datos para que pueda iniciar sesión en el formulario de login.</w:t>
       </w:r>
     </w:p>
     <w:p>
@@ -4000,31 +3510,7 @@
         </w:numPr>
       </w:pPr>
       <w:r>
-        <w:t xml:space="preserve">Según el usuario de la sesión actual realizará una consulta con sus datos personales como imagen, nombre, </w:t>
-      </w:r>
-      <w:proofErr w:type="spellStart"/>
-      <w:r>
-        <w:t>nick</w:t>
-      </w:r>
-      <w:proofErr w:type="spellEnd"/>
-      <w:r>
-        <w:t xml:space="preserve">, fecha de nacimiento, banner y correo. Estos datos viajarán en formato </w:t>
-      </w:r>
-      <w:proofErr w:type="spellStart"/>
-      <w:r>
-        <w:t>json</w:t>
-      </w:r>
-      <w:proofErr w:type="spellEnd"/>
-      <w:r>
-        <w:t xml:space="preserve"> para pintarlos en </w:t>
-      </w:r>
-      <w:proofErr w:type="spellStart"/>
-      <w:r>
-        <w:t>front</w:t>
-      </w:r>
-      <w:proofErr w:type="spellEnd"/>
-      <w:r>
-        <w:t xml:space="preserve"> con angular.</w:t>
+        <w:t>Según el usuario de la sesión actual realizará una consulta con sus datos personales como imagen, nombre, nick, fecha de nacimiento, banner y correo. Estos datos viajarán en formato json para pintarlos en front con angular.</w:t>
       </w:r>
     </w:p>
     <w:p>
@@ -4042,15 +3528,7 @@
         </w:numPr>
       </w:pPr>
       <w:r>
-        <w:t xml:space="preserve">Realizará una consulta a la BBDD de los juegos favoritos del usuario y los mostrará en el carrusel lateral en </w:t>
-      </w:r>
-      <w:proofErr w:type="spellStart"/>
-      <w:r>
-        <w:t>front</w:t>
-      </w:r>
-      <w:proofErr w:type="spellEnd"/>
-      <w:r>
-        <w:t>.</w:t>
+        <w:t>Realizará una consulta a la BBDD de los juegos favoritos del usuario y los mostrará en el carrusel lateral en front.</w:t>
       </w:r>
     </w:p>
     <w:p>
@@ -4068,15 +3546,7 @@
         </w:numPr>
       </w:pPr>
       <w:r>
-        <w:t xml:space="preserve">Cuando se quiera cambiar el email o la contraseña se realizará una consulta a la BBDD para contrastar los datos antiguos y si coinciden con el id del usuario se remplazarán por los nuevos con </w:t>
-      </w:r>
-      <w:proofErr w:type="spellStart"/>
-      <w:r>
-        <w:t>update</w:t>
-      </w:r>
-      <w:proofErr w:type="spellEnd"/>
-      <w:r>
-        <w:t>.</w:t>
+        <w:t>Cuando se quiera cambiar el email o la contraseña se realizará una consulta a la BBDD para contrastar los datos antiguos y si coinciden con el id del usuario se remplazarán por los nuevos con update.</w:t>
       </w:r>
     </w:p>
     <w:p>
@@ -4092,7 +3562,6 @@
           <w:bCs/>
         </w:rPr>
       </w:pPr>
-      <w:proofErr w:type="spellStart"/>
       <w:r>
         <w:rPr>
           <w:b/>
@@ -4100,7 +3569,6 @@
         </w:rPr>
         <w:t>Info_premium</w:t>
       </w:r>
-      <w:proofErr w:type="spellEnd"/>
     </w:p>
     <w:p>
       <w:pPr>
@@ -4111,23 +3579,7 @@
         </w:numPr>
       </w:pPr>
       <w:r>
-        <w:t xml:space="preserve">Realizará una consulta a la BBDD según el id del usuario para obtener el nombre, imagen de perfil y la diferencia calculada entre la fecha de alta premium y la fecha de vencimiento para poder sacar el tiempo que le queda de suscripción al usuario y poder mostrarlo en el </w:t>
-      </w:r>
-      <w:proofErr w:type="spellStart"/>
-      <w:r>
-        <w:t>front</w:t>
-      </w:r>
-      <w:proofErr w:type="spellEnd"/>
-      <w:r>
-        <w:t xml:space="preserve"> en base a un </w:t>
-      </w:r>
-      <w:proofErr w:type="spellStart"/>
-      <w:r>
-        <w:t>json</w:t>
-      </w:r>
-      <w:proofErr w:type="spellEnd"/>
-      <w:r>
-        <w:t>.</w:t>
+        <w:t>Realizará una consulta a la BBDD según el id del usuario para obtener el nombre, imagen de perfil y la diferencia calculada entre la fecha de alta premium y la fecha de vencimiento para poder sacar el tiempo que le queda de suscripción al usuario y poder mostrarlo en el front en base a un json.</w:t>
       </w:r>
     </w:p>
     <w:p>
@@ -4218,15 +3670,7 @@
         </w:numPr>
       </w:pPr>
       <w:r>
-        <w:t xml:space="preserve">Se realizará una consulta a la BBDD para contrastar los datos antiguos de la contraseña y si coinciden con el id del usuario se remplazarán por los nuevos con </w:t>
-      </w:r>
-      <w:proofErr w:type="spellStart"/>
-      <w:r>
-        <w:t>update</w:t>
-      </w:r>
-      <w:proofErr w:type="spellEnd"/>
-      <w:r>
-        <w:t>.</w:t>
+        <w:t>Se realizará una consulta a la BBDD para contrastar los datos antiguos de la contraseña y si coinciden con el id del usuario se remplazarán por los nuevos con update.</w:t>
       </w:r>
     </w:p>
     <w:p>
@@ -4243,7 +3687,6 @@
           <w:bCs/>
         </w:rPr>
       </w:pPr>
-      <w:proofErr w:type="spellStart"/>
       <w:r>
         <w:rPr>
           <w:b/>
@@ -4251,7 +3694,6 @@
         </w:rPr>
         <w:t>Olvido_contraseña</w:t>
       </w:r>
-      <w:proofErr w:type="spellEnd"/>
     </w:p>
     <w:p>
       <w:pPr>
@@ -4279,7 +3721,6 @@
           <w:bCs/>
         </w:rPr>
       </w:pPr>
-      <w:proofErr w:type="spellStart"/>
       <w:r>
         <w:rPr>
           <w:b/>
@@ -4287,7 +3728,6 @@
         </w:rPr>
         <w:t>Info_juego</w:t>
       </w:r>
-      <w:proofErr w:type="spellEnd"/>
     </w:p>
     <w:p>
       <w:pPr>
@@ -4298,23 +3738,7 @@
         </w:numPr>
       </w:pPr>
       <w:r>
-        <w:t xml:space="preserve">Realizará una consulta con la BBDD para devolver toda la información necesaria del juego en cuestión en formato </w:t>
-      </w:r>
-      <w:proofErr w:type="spellStart"/>
-      <w:r>
-        <w:t>json</w:t>
-      </w:r>
-      <w:proofErr w:type="spellEnd"/>
-      <w:r>
-        <w:t xml:space="preserve"> para pintarla en </w:t>
-      </w:r>
-      <w:proofErr w:type="spellStart"/>
-      <w:r>
-        <w:t>front</w:t>
-      </w:r>
-      <w:proofErr w:type="spellEnd"/>
-      <w:r>
-        <w:t>.</w:t>
+        <w:t>Realizará una consulta con la BBDD para devolver toda la información necesaria del juego en cuestión en formato json para pintarla en front.</w:t>
       </w:r>
     </w:p>
     <w:p>
@@ -4344,21 +3768,7 @@
         <w:rPr>
           <w:color w:val="FF0000"/>
         </w:rPr>
-        <w:t xml:space="preserve"> Al comenzar se contará el tiempo de juego y al terminar se realizará un </w:t>
-      </w:r>
-      <w:proofErr w:type="spellStart"/>
-      <w:r>
-        <w:rPr>
-          <w:color w:val="FF0000"/>
-        </w:rPr>
-        <w:t>update</w:t>
-      </w:r>
-      <w:proofErr w:type="spellEnd"/>
-      <w:r>
-        <w:rPr>
-          <w:color w:val="FF0000"/>
-        </w:rPr>
-        <w:t xml:space="preserve"> en la BBDD añadiéndolo al tiempo de juego de ese usuario respecto a ese juego.</w:t>
+        <w:t xml:space="preserve"> Al comenzar se contará el tiempo de juego y al terminar se realizará un update en la BBDD añadiéndolo al tiempo de juego de ese usuario respecto a ese juego.</w:t>
       </w:r>
     </w:p>
     <w:p>
@@ -4379,15 +3789,7 @@
         </w:numPr>
       </w:pPr>
       <w:r>
-        <w:t xml:space="preserve">Si se deja un comentario se deberá realizar un </w:t>
-      </w:r>
-      <w:proofErr w:type="spellStart"/>
-      <w:r>
-        <w:t>insert</w:t>
-      </w:r>
-      <w:proofErr w:type="spellEnd"/>
-      <w:r>
-        <w:t xml:space="preserve"> en la BBDD con la información del mismo.</w:t>
+        <w:t>Si se deja un comentario se deberá realizar un insert en la BBDD con la información del mismo.</w:t>
       </w:r>
     </w:p>
     <w:p>
@@ -4404,15 +3806,7 @@
         </w:numPr>
       </w:pPr>
       <w:r>
-        <w:t xml:space="preserve">Se editarán los campos de la puntuación del juego y se tendrá en cuenta si el usuario </w:t>
-      </w:r>
-      <w:proofErr w:type="spellStart"/>
-      <w:r>
-        <w:t>logeado</w:t>
-      </w:r>
-      <w:proofErr w:type="spellEnd"/>
-      <w:r>
-        <w:t xml:space="preserve"> ha puntuado ya o no, de haberlo hecho se eliminará su anterior puntuación de la BBDD y se añadirá la nueva, si no ha puntuado simplemente se añadirá.</w:t>
+        <w:t>Se editarán los campos de la puntuación del juego y se tendrá en cuenta si el usuario logeado ha puntuado ya o no, de haberlo hecho se eliminará su anterior puntuación de la BBDD y se añadirá la nueva, si no ha puntuado simplemente se añadirá.</w:t>
       </w:r>
     </w:p>
     <w:p>
@@ -4429,23 +3823,7 @@
         </w:numPr>
       </w:pPr>
       <w:r>
-        <w:t xml:space="preserve">Se realizará una consulta a la BBDD a la tabla comentarios para poder obtener la información del mismo y plasmarla en </w:t>
-      </w:r>
-      <w:proofErr w:type="spellStart"/>
-      <w:r>
-        <w:t>front</w:t>
-      </w:r>
-      <w:proofErr w:type="spellEnd"/>
-      <w:r>
-        <w:t xml:space="preserve"> en base al </w:t>
-      </w:r>
-      <w:proofErr w:type="spellStart"/>
-      <w:r>
-        <w:t>json</w:t>
-      </w:r>
-      <w:proofErr w:type="spellEnd"/>
-      <w:r>
-        <w:t xml:space="preserve"> generado.</w:t>
+        <w:t>Se realizará una consulta a la BBDD a la tabla comentarios para poder obtener la información del mismo y plasmarla en front en base al json generado.</w:t>
       </w:r>
     </w:p>
     <w:p>

--- a/Documentación Proyecto.docx
+++ b/Documentación Proyecto.docx
@@ -1161,10 +1161,10 @@
           <w:szCs w:val="32"/>
         </w:rPr>
         <w:drawing>
-          <wp:inline distT="0" distB="0" distL="0" distR="0" wp14:anchorId="78F0D692" wp14:editId="30D68F45">
-            <wp:extent cx="4235820" cy="5302250"/>
+          <wp:inline distT="0" distB="0" distL="0" distR="0" wp14:anchorId="1B68F782" wp14:editId="0DB11AA2">
+            <wp:extent cx="5397500" cy="5411470"/>
             <wp:effectExtent l="0" t="0" r="0" b="0"/>
-            <wp:docPr id="6" name="Imagen 6"/>
+            <wp:docPr id="2" name="Imagen 2"/>
             <wp:cNvGraphicFramePr>
               <a:graphicFrameLocks xmlns:a="http://schemas.openxmlformats.org/drawingml/2006/main" noChangeAspect="1"/>
             </wp:cNvGraphicFramePr>
@@ -1172,7 +1172,7 @@
               <a:graphicData uri="http://schemas.openxmlformats.org/drawingml/2006/picture">
                 <pic:pic xmlns:pic="http://schemas.openxmlformats.org/drawingml/2006/picture">
                   <pic:nvPicPr>
-                    <pic:cNvPr id="0" name="Picture 2"/>
+                    <pic:cNvPr id="0" name="Picture 1"/>
                     <pic:cNvPicPr>
                       <a:picLocks noChangeAspect="1" noChangeArrowheads="1"/>
                     </pic:cNvPicPr>
@@ -1193,7 +1193,7 @@
                   <pic:spPr bwMode="auto">
                     <a:xfrm>
                       <a:off x="0" y="0"/>
-                      <a:ext cx="4241141" cy="5308911"/>
+                      <a:ext cx="5397500" cy="5411470"/>
                     </a:xfrm>
                     <a:prstGeom prst="rect">
                       <a:avLst/>
@@ -1217,10 +1217,10 @@
           <w:noProof/>
         </w:rPr>
         <w:drawing>
-          <wp:inline distT="0" distB="0" distL="0" distR="0" wp14:anchorId="453D00D4" wp14:editId="72C476FE">
-            <wp:extent cx="5397500" cy="6356350"/>
-            <wp:effectExtent l="0" t="0" r="0" b="6350"/>
-            <wp:docPr id="4" name="Imagen 4"/>
+          <wp:inline distT="0" distB="0" distL="0" distR="0" wp14:anchorId="0562492A" wp14:editId="4A6A9F6D">
+            <wp:extent cx="5397500" cy="5814060"/>
+            <wp:effectExtent l="0" t="0" r="0" b="0"/>
+            <wp:docPr id="3" name="Imagen 3"/>
             <wp:cNvGraphicFramePr>
               <a:graphicFrameLocks xmlns:a="http://schemas.openxmlformats.org/drawingml/2006/main" noChangeAspect="1"/>
             </wp:cNvGraphicFramePr>
@@ -1228,7 +1228,7 @@
               <a:graphicData uri="http://schemas.openxmlformats.org/drawingml/2006/picture">
                 <pic:pic xmlns:pic="http://schemas.openxmlformats.org/drawingml/2006/picture">
                   <pic:nvPicPr>
-                    <pic:cNvPr id="0" name="Picture 1"/>
+                    <pic:cNvPr id="0" name="Picture 2"/>
                     <pic:cNvPicPr>
                       <a:picLocks noChangeAspect="1" noChangeArrowheads="1"/>
                     </pic:cNvPicPr>
@@ -1249,7 +1249,7 @@
                   <pic:spPr bwMode="auto">
                     <a:xfrm>
                       <a:off x="0" y="0"/>
-                      <a:ext cx="5397500" cy="6356350"/>
+                      <a:ext cx="5397500" cy="5814060"/>
                     </a:xfrm>
                     <a:prstGeom prst="rect">
                       <a:avLst/>
@@ -1293,7 +1293,6 @@
           <w:sz w:val="32"/>
           <w:szCs w:val="32"/>
         </w:rPr>
-        <w:lastRenderedPageBreak/>
         <w:t>Esquema de navegación de pantallas</w:t>
       </w:r>
     </w:p>
@@ -1312,6 +1311,7 @@
         <w:rPr>
           <w:noProof/>
         </w:rPr>
+        <w:lastRenderedPageBreak/>
         <w:drawing>
           <wp:inline distT="0" distB="0" distL="0" distR="0" wp14:anchorId="7C5AB571" wp14:editId="632644C4">
             <wp:extent cx="5400040" cy="5256530"/>
@@ -3357,14 +3357,8 @@
           <w:ilvl w:val="0"/>
           <w:numId w:val="3"/>
         </w:numPr>
-        <w:rPr>
-          <w:color w:val="ED7D31" w:themeColor="accent2"/>
-        </w:rPr>
-      </w:pPr>
-      <w:r>
-        <w:rPr>
-          <w:color w:val="ED7D31" w:themeColor="accent2"/>
-        </w:rPr>
+      </w:pPr>
+      <w:r>
         <w:t>Filtrar por género: Backend filtrará los juegos según su género con consulta a la BBDD y generará el json. Ocurre lo mismo con los juegos nuevos, la consulta en este caso será en base a la fecha de subida.</w:t>
       </w:r>
     </w:p>
@@ -3384,14 +3378,8 @@
           <w:ilvl w:val="0"/>
           <w:numId w:val="3"/>
         </w:numPr>
-        <w:rPr>
-          <w:color w:val="ED7D31" w:themeColor="accent2"/>
-        </w:rPr>
-      </w:pPr>
-      <w:r>
-        <w:rPr>
-          <w:color w:val="ED7D31" w:themeColor="accent2"/>
-        </w:rPr>
+      </w:pPr>
+      <w:r>
         <w:t xml:space="preserve">Buscar un determinado juego con el buscador, consultando a la BBDD filtrando por nombre devolviendo un json con los resultados de los juegos con coincidencias. </w:t>
       </w:r>
     </w:p>
